--- a/MastersThesis.docx
+++ b/MastersThesis.docx
@@ -447,7 +447,7 @@
           <w:color w:val="auto"/>
           <w:szCs w:val="28"/>
         </w:rPr>
-        <w:t xml:space="preserve">–  Прикладные математика и физика </w:t>
+        <w:t>–  Прикладные математика и физика</w:t>
       </w:r>
       <w:r>
         <w:rPr>
@@ -456,7 +456,7 @@
           <w:color w:val="auto"/>
           <w:szCs w:val="28"/>
         </w:rPr>
-        <w:t xml:space="preserve">(для МиИТ)                                            </w:t>
+        <w:t xml:space="preserve">                                            </w:t>
       </w:r>
       <w:r>
         <w:rPr>
@@ -911,7 +911,13 @@
         <w:spacing w:line="360" w:lineRule="auto"/>
       </w:pPr>
       <w:r>
-        <w:t>Стр. 50, листингов 6, рис. 17, таб. 2.</w:t>
+        <w:t>Стр. 50, листингов 6, рис. 17, таб</w:t>
+      </w:r>
+      <w:r>
+        <w:t>л</w:t>
+      </w:r>
+      <w:r>
+        <w:t>. 2.</w:t>
       </w:r>
     </w:p>
     <w:p>
@@ -1063,6 +1069,12 @@
       <w:r>
         <w:t xml:space="preserve"> встроенные языки, статический анализ, регулярная аппроксимация строковых выражений.</w:t>
       </w:r>
+    </w:p>
+    <w:p>
+      <w:pPr>
+        <w:spacing w:line="360" w:lineRule="auto"/>
+        <w:jc w:val="center"/>
+      </w:pPr>
     </w:p>
     <w:p>
       <w:pPr>
@@ -1109,6 +1121,7 @@
             <w:tabs>
               <w:tab w:val="right" w:leader="dot" w:pos="9350"/>
             </w:tabs>
+            <w:spacing w:line="240" w:lineRule="auto"/>
             <w:rPr>
               <w:rFonts w:asciiTheme="minorHAnsi" w:eastAsiaTheme="minorEastAsia" w:hAnsiTheme="minorHAnsi" w:cstheme="minorBidi"/>
               <w:noProof/>
@@ -1118,7 +1131,6 @@
             </w:rPr>
           </w:pPr>
           <w:r>
-            <w:lastRenderedPageBreak/>
             <w:fldChar w:fldCharType="begin"/>
           </w:r>
           <w:r>
@@ -1127,11 +1139,10 @@
           <w:r>
             <w:fldChar w:fldCharType="separate"/>
           </w:r>
-          <w:hyperlink w:anchor="_Toc420851656" w:history="1">
+          <w:hyperlink w:anchor="_Toc420852403" w:history="1">
             <w:r>
               <w:rPr>
                 <w:rStyle w:val="Hyperlink"/>
-                <w:b/>
                 <w:noProof/>
               </w:rPr>
               <w:t>1. Введение</w:t>
@@ -1155,7 +1166,7 @@
                 <w:noProof/>
                 <w:webHidden/>
               </w:rPr>
-              <w:instrText xml:space="preserve"> PAGEREF _Toc420851656 \h </w:instrText>
+              <w:instrText xml:space="preserve"> PAGEREF _Toc420852403 \h </w:instrText>
             </w:r>
             <w:r>
               <w:rPr>
@@ -1192,6 +1203,7 @@
             <w:tabs>
               <w:tab w:val="right" w:leader="dot" w:pos="9350"/>
             </w:tabs>
+            <w:spacing w:line="240" w:lineRule="auto"/>
             <w:rPr>
               <w:rFonts w:asciiTheme="minorHAnsi" w:eastAsiaTheme="minorEastAsia" w:hAnsiTheme="minorHAnsi" w:cstheme="minorBidi"/>
               <w:noProof/>
@@ -1200,11 +1212,10 @@
               <w:szCs w:val="22"/>
             </w:rPr>
           </w:pPr>
-          <w:hyperlink w:anchor="_Toc420851657" w:history="1">
+          <w:hyperlink w:anchor="_Toc420852404" w:history="1">
             <w:r>
               <w:rPr>
                 <w:rStyle w:val="Hyperlink"/>
-                <w:b/>
                 <w:noProof/>
               </w:rPr>
               <w:t>2. Цели и задачи</w:t>
@@ -1228,7 +1239,7 @@
                 <w:noProof/>
                 <w:webHidden/>
               </w:rPr>
-              <w:instrText xml:space="preserve"> PAGEREF _Toc420851657 \h </w:instrText>
+              <w:instrText xml:space="preserve"> PAGEREF _Toc420852404 \h </w:instrText>
             </w:r>
             <w:r>
               <w:rPr>
@@ -1265,6 +1276,7 @@
             <w:tabs>
               <w:tab w:val="right" w:leader="dot" w:pos="9350"/>
             </w:tabs>
+            <w:spacing w:line="240" w:lineRule="auto"/>
             <w:rPr>
               <w:rFonts w:asciiTheme="minorHAnsi" w:eastAsiaTheme="minorEastAsia" w:hAnsiTheme="minorHAnsi" w:cstheme="minorBidi"/>
               <w:noProof/>
@@ -1273,11 +1285,10 @@
               <w:szCs w:val="22"/>
             </w:rPr>
           </w:pPr>
-          <w:hyperlink w:anchor="_Toc420851658" w:history="1">
+          <w:hyperlink w:anchor="_Toc420852405" w:history="1">
             <w:r>
               <w:rPr>
                 <w:rStyle w:val="Hyperlink"/>
-                <w:b/>
                 <w:noProof/>
               </w:rPr>
               <w:t>3. Обзор</w:t>
@@ -1301,7 +1312,7 @@
                 <w:noProof/>
                 <w:webHidden/>
               </w:rPr>
-              <w:instrText xml:space="preserve"> PAGEREF _Toc420851658 \h </w:instrText>
+              <w:instrText xml:space="preserve"> PAGEREF _Toc420852405 \h </w:instrText>
             </w:r>
             <w:r>
               <w:rPr>
@@ -1338,6 +1349,7 @@
             <w:tabs>
               <w:tab w:val="right" w:leader="dot" w:pos="9350"/>
             </w:tabs>
+            <w:spacing w:line="240" w:lineRule="auto"/>
             <w:rPr>
               <w:rFonts w:asciiTheme="minorHAnsi" w:eastAsiaTheme="minorEastAsia" w:hAnsiTheme="minorHAnsi" w:cstheme="minorBidi"/>
               <w:noProof/>
@@ -1346,7 +1358,7 @@
               <w:szCs w:val="22"/>
             </w:rPr>
           </w:pPr>
-          <w:hyperlink w:anchor="_Toc420851659" w:history="1">
+          <w:hyperlink w:anchor="_Toc420852406" w:history="1">
             <w:r>
               <w:rPr>
                 <w:rStyle w:val="Hyperlink"/>
@@ -1373,7 +1385,7 @@
                 <w:noProof/>
                 <w:webHidden/>
               </w:rPr>
-              <w:instrText xml:space="preserve"> PAGEREF _Toc420851659 \h </w:instrText>
+              <w:instrText xml:space="preserve"> PAGEREF _Toc420852406 \h </w:instrText>
             </w:r>
             <w:r>
               <w:rPr>
@@ -1410,6 +1422,7 @@
             <w:tabs>
               <w:tab w:val="right" w:leader="dot" w:pos="9350"/>
             </w:tabs>
+            <w:spacing w:line="240" w:lineRule="auto"/>
             <w:rPr>
               <w:rFonts w:asciiTheme="minorHAnsi" w:eastAsiaTheme="minorEastAsia" w:hAnsiTheme="minorHAnsi" w:cstheme="minorBidi"/>
               <w:noProof/>
@@ -1418,7 +1431,7 @@
               <w:szCs w:val="22"/>
             </w:rPr>
           </w:pPr>
-          <w:hyperlink w:anchor="_Toc420851660" w:history="1">
+          <w:hyperlink w:anchor="_Toc420852407" w:history="1">
             <w:r>
               <w:rPr>
                 <w:rStyle w:val="Hyperlink"/>
@@ -1445,7 +1458,7 @@
                 <w:noProof/>
                 <w:webHidden/>
               </w:rPr>
-              <w:instrText xml:space="preserve"> PAGEREF _Toc420851660 \h </w:instrText>
+              <w:instrText xml:space="preserve"> PAGEREF _Toc420852407 \h </w:instrText>
             </w:r>
             <w:r>
               <w:rPr>
@@ -1482,6 +1495,7 @@
             <w:tabs>
               <w:tab w:val="right" w:leader="dot" w:pos="9350"/>
             </w:tabs>
+            <w:spacing w:line="240" w:lineRule="auto"/>
             <w:rPr>
               <w:rFonts w:asciiTheme="minorHAnsi" w:eastAsiaTheme="minorEastAsia" w:hAnsiTheme="minorHAnsi" w:cstheme="minorBidi"/>
               <w:noProof/>
@@ -1490,7 +1504,7 @@
               <w:szCs w:val="22"/>
             </w:rPr>
           </w:pPr>
-          <w:hyperlink w:anchor="_Toc420851661" w:history="1">
+          <w:hyperlink w:anchor="_Toc420852408" w:history="1">
             <w:r>
               <w:rPr>
                 <w:rStyle w:val="Hyperlink"/>
@@ -1517,7 +1531,7 @@
                 <w:noProof/>
                 <w:webHidden/>
               </w:rPr>
-              <w:instrText xml:space="preserve"> PAGEREF _Toc420851661 \h </w:instrText>
+              <w:instrText xml:space="preserve"> PAGEREF _Toc420852408 \h </w:instrText>
             </w:r>
             <w:r>
               <w:rPr>
@@ -1554,6 +1568,7 @@
             <w:tabs>
               <w:tab w:val="right" w:leader="dot" w:pos="9350"/>
             </w:tabs>
+            <w:spacing w:line="240" w:lineRule="auto"/>
             <w:rPr>
               <w:rFonts w:asciiTheme="minorHAnsi" w:eastAsiaTheme="minorEastAsia" w:hAnsiTheme="minorHAnsi" w:cstheme="minorBidi"/>
               <w:noProof/>
@@ -1562,7 +1577,7 @@
               <w:szCs w:val="22"/>
             </w:rPr>
           </w:pPr>
-          <w:hyperlink w:anchor="_Toc420851662" w:history="1">
+          <w:hyperlink w:anchor="_Toc420852409" w:history="1">
             <w:r>
               <w:rPr>
                 <w:rStyle w:val="Hyperlink"/>
@@ -1589,7 +1604,7 @@
                 <w:noProof/>
                 <w:webHidden/>
               </w:rPr>
-              <w:instrText xml:space="preserve"> PAGEREF _Toc420851662 \h </w:instrText>
+              <w:instrText xml:space="preserve"> PAGEREF _Toc420852409 \h </w:instrText>
             </w:r>
             <w:r>
               <w:rPr>
@@ -1626,6 +1641,7 @@
             <w:tabs>
               <w:tab w:val="right" w:leader="dot" w:pos="9350"/>
             </w:tabs>
+            <w:spacing w:line="240" w:lineRule="auto"/>
             <w:rPr>
               <w:rFonts w:asciiTheme="minorHAnsi" w:eastAsiaTheme="minorEastAsia" w:hAnsiTheme="minorHAnsi" w:cstheme="minorBidi"/>
               <w:noProof/>
@@ -1634,7 +1650,7 @@
               <w:szCs w:val="22"/>
             </w:rPr>
           </w:pPr>
-          <w:hyperlink w:anchor="_Toc420851663" w:history="1">
+          <w:hyperlink w:anchor="_Toc420852410" w:history="1">
             <w:r>
               <w:rPr>
                 <w:rStyle w:val="Hyperlink"/>
@@ -1661,7 +1677,7 @@
                 <w:noProof/>
                 <w:webHidden/>
               </w:rPr>
-              <w:instrText xml:space="preserve"> PAGEREF _Toc420851663 \h </w:instrText>
+              <w:instrText xml:space="preserve"> PAGEREF _Toc420852410 \h </w:instrText>
             </w:r>
             <w:r>
               <w:rPr>
@@ -1698,6 +1714,7 @@
             <w:tabs>
               <w:tab w:val="right" w:leader="dot" w:pos="9350"/>
             </w:tabs>
+            <w:spacing w:line="240" w:lineRule="auto"/>
             <w:rPr>
               <w:rFonts w:asciiTheme="minorHAnsi" w:eastAsiaTheme="minorEastAsia" w:hAnsiTheme="minorHAnsi" w:cstheme="minorBidi"/>
               <w:noProof/>
@@ -1706,7 +1723,7 @@
               <w:szCs w:val="22"/>
             </w:rPr>
           </w:pPr>
-          <w:hyperlink w:anchor="_Toc420851664" w:history="1">
+          <w:hyperlink w:anchor="_Toc420852411" w:history="1">
             <w:r>
               <w:rPr>
                 <w:rStyle w:val="Hyperlink"/>
@@ -1749,7 +1766,7 @@
                 <w:noProof/>
                 <w:webHidden/>
               </w:rPr>
-              <w:instrText xml:space="preserve"> PAGEREF _Toc420851664 \h </w:instrText>
+              <w:instrText xml:space="preserve"> PAGEREF _Toc420852411 \h </w:instrText>
             </w:r>
             <w:r>
               <w:rPr>
@@ -1786,6 +1803,7 @@
             <w:tabs>
               <w:tab w:val="right" w:leader="dot" w:pos="9350"/>
             </w:tabs>
+            <w:spacing w:line="240" w:lineRule="auto"/>
             <w:rPr>
               <w:rFonts w:asciiTheme="minorHAnsi" w:eastAsiaTheme="minorEastAsia" w:hAnsiTheme="minorHAnsi" w:cstheme="minorBidi"/>
               <w:noProof/>
@@ -1794,7 +1812,7 @@
               <w:szCs w:val="22"/>
             </w:rPr>
           </w:pPr>
-          <w:hyperlink w:anchor="_Toc420851665" w:history="1">
+          <w:hyperlink w:anchor="_Toc420852412" w:history="1">
             <w:r>
               <w:rPr>
                 <w:rStyle w:val="Hyperlink"/>
@@ -1821,7 +1839,7 @@
                 <w:noProof/>
                 <w:webHidden/>
               </w:rPr>
-              <w:instrText xml:space="preserve"> PAGEREF _Toc420851665 \h </w:instrText>
+              <w:instrText xml:space="preserve"> PAGEREF _Toc420852412 \h </w:instrText>
             </w:r>
             <w:r>
               <w:rPr>
@@ -1858,6 +1876,7 @@
             <w:tabs>
               <w:tab w:val="right" w:leader="dot" w:pos="9350"/>
             </w:tabs>
+            <w:spacing w:line="240" w:lineRule="auto"/>
             <w:rPr>
               <w:rFonts w:asciiTheme="minorHAnsi" w:eastAsiaTheme="minorEastAsia" w:hAnsiTheme="minorHAnsi" w:cstheme="minorBidi"/>
               <w:noProof/>
@@ -1866,7 +1885,7 @@
               <w:szCs w:val="22"/>
             </w:rPr>
           </w:pPr>
-          <w:hyperlink w:anchor="_Toc420851666" w:history="1">
+          <w:hyperlink w:anchor="_Toc420852413" w:history="1">
             <w:r>
               <w:rPr>
                 <w:rStyle w:val="Hyperlink"/>
@@ -1893,7 +1912,7 @@
                 <w:noProof/>
                 <w:webHidden/>
               </w:rPr>
-              <w:instrText xml:space="preserve"> PAGEREF _Toc420851666 \h </w:instrText>
+              <w:instrText xml:space="preserve"> PAGEREF _Toc420852413 \h </w:instrText>
             </w:r>
             <w:r>
               <w:rPr>
@@ -1930,6 +1949,7 @@
             <w:tabs>
               <w:tab w:val="right" w:leader="dot" w:pos="9350"/>
             </w:tabs>
+            <w:spacing w:line="240" w:lineRule="auto"/>
             <w:rPr>
               <w:rFonts w:asciiTheme="minorHAnsi" w:eastAsiaTheme="minorEastAsia" w:hAnsiTheme="minorHAnsi" w:cstheme="minorBidi"/>
               <w:noProof/>
@@ -1938,7 +1958,7 @@
               <w:szCs w:val="22"/>
             </w:rPr>
           </w:pPr>
-          <w:hyperlink w:anchor="_Toc420851667" w:history="1">
+          <w:hyperlink w:anchor="_Toc420852414" w:history="1">
             <w:r>
               <w:rPr>
                 <w:rStyle w:val="Hyperlink"/>
@@ -1965,7 +1985,7 @@
                 <w:noProof/>
                 <w:webHidden/>
               </w:rPr>
-              <w:instrText xml:space="preserve"> PAGEREF _Toc420851667 \h </w:instrText>
+              <w:instrText xml:space="preserve"> PAGEREF _Toc420852414 \h </w:instrText>
             </w:r>
             <w:r>
               <w:rPr>
@@ -2002,6 +2022,7 @@
             <w:tabs>
               <w:tab w:val="right" w:leader="dot" w:pos="9350"/>
             </w:tabs>
+            <w:spacing w:line="240" w:lineRule="auto"/>
             <w:rPr>
               <w:rFonts w:asciiTheme="minorHAnsi" w:eastAsiaTheme="minorEastAsia" w:hAnsiTheme="minorHAnsi" w:cstheme="minorBidi"/>
               <w:noProof/>
@@ -2010,7 +2031,7 @@
               <w:szCs w:val="22"/>
             </w:rPr>
           </w:pPr>
-          <w:hyperlink w:anchor="_Toc420851668" w:history="1">
+          <w:hyperlink w:anchor="_Toc420852415" w:history="1">
             <w:r>
               <w:rPr>
                 <w:rStyle w:val="Hyperlink"/>
@@ -2037,7 +2058,7 @@
                 <w:noProof/>
                 <w:webHidden/>
               </w:rPr>
-              <w:instrText xml:space="preserve"> PAGEREF _Toc420851668 \h </w:instrText>
+              <w:instrText xml:space="preserve"> PAGEREF _Toc420852415 \h </w:instrText>
             </w:r>
             <w:r>
               <w:rPr>
@@ -2074,6 +2095,7 @@
             <w:tabs>
               <w:tab w:val="right" w:leader="dot" w:pos="9350"/>
             </w:tabs>
+            <w:spacing w:line="240" w:lineRule="auto"/>
             <w:rPr>
               <w:rFonts w:asciiTheme="minorHAnsi" w:eastAsiaTheme="minorEastAsia" w:hAnsiTheme="minorHAnsi" w:cstheme="minorBidi"/>
               <w:noProof/>
@@ -2082,11 +2104,10 @@
               <w:szCs w:val="22"/>
             </w:rPr>
           </w:pPr>
-          <w:hyperlink w:anchor="_Toc420851669" w:history="1">
+          <w:hyperlink w:anchor="_Toc420852416" w:history="1">
             <w:r>
               <w:rPr>
                 <w:rStyle w:val="Hyperlink"/>
-                <w:b/>
                 <w:noProof/>
               </w:rPr>
               <w:t>4. Реализация</w:t>
@@ -2110,7 +2131,7 @@
                 <w:noProof/>
                 <w:webHidden/>
               </w:rPr>
-              <w:instrText xml:space="preserve"> PAGEREF _Toc420851669 \h </w:instrText>
+              <w:instrText xml:space="preserve"> PAGEREF _Toc420852416 \h </w:instrText>
             </w:r>
             <w:r>
               <w:rPr>
@@ -2147,6 +2168,7 @@
             <w:tabs>
               <w:tab w:val="right" w:leader="dot" w:pos="9350"/>
             </w:tabs>
+            <w:spacing w:line="240" w:lineRule="auto"/>
             <w:rPr>
               <w:rFonts w:asciiTheme="minorHAnsi" w:eastAsiaTheme="minorEastAsia" w:hAnsiTheme="minorHAnsi" w:cstheme="minorBidi"/>
               <w:noProof/>
@@ -2155,7 +2177,7 @@
               <w:szCs w:val="22"/>
             </w:rPr>
           </w:pPr>
-          <w:hyperlink w:anchor="_Toc420851670" w:history="1">
+          <w:hyperlink w:anchor="_Toc420852417" w:history="1">
             <w:r>
               <w:rPr>
                 <w:rStyle w:val="Hyperlink"/>
@@ -2182,7 +2204,7 @@
                 <w:noProof/>
                 <w:webHidden/>
               </w:rPr>
-              <w:instrText xml:space="preserve"> PAGEREF _Toc420851670 \h </w:instrText>
+              <w:instrText xml:space="preserve"> PAGEREF _Toc420852417 \h </w:instrText>
             </w:r>
             <w:r>
               <w:rPr>
@@ -2219,6 +2241,7 @@
             <w:tabs>
               <w:tab w:val="right" w:leader="dot" w:pos="9350"/>
             </w:tabs>
+            <w:spacing w:line="240" w:lineRule="auto"/>
             <w:rPr>
               <w:rFonts w:asciiTheme="minorHAnsi" w:eastAsiaTheme="minorEastAsia" w:hAnsiTheme="minorHAnsi" w:cstheme="minorBidi"/>
               <w:noProof/>
@@ -2227,7 +2250,7 @@
               <w:szCs w:val="22"/>
             </w:rPr>
           </w:pPr>
-          <w:hyperlink w:anchor="_Toc420851671" w:history="1">
+          <w:hyperlink w:anchor="_Toc420852418" w:history="1">
             <w:r>
               <w:rPr>
                 <w:rStyle w:val="Hyperlink"/>
@@ -2254,7 +2277,7 @@
                 <w:noProof/>
                 <w:webHidden/>
               </w:rPr>
-              <w:instrText xml:space="preserve"> PAGEREF _Toc420851671 \h </w:instrText>
+              <w:instrText xml:space="preserve"> PAGEREF _Toc420852418 \h </w:instrText>
             </w:r>
             <w:r>
               <w:rPr>
@@ -2291,6 +2314,7 @@
             <w:tabs>
               <w:tab w:val="right" w:leader="dot" w:pos="9350"/>
             </w:tabs>
+            <w:spacing w:line="240" w:lineRule="auto"/>
             <w:rPr>
               <w:rFonts w:asciiTheme="minorHAnsi" w:eastAsiaTheme="minorEastAsia" w:hAnsiTheme="minorHAnsi" w:cstheme="minorBidi"/>
               <w:noProof/>
@@ -2299,7 +2323,7 @@
               <w:szCs w:val="22"/>
             </w:rPr>
           </w:pPr>
-          <w:hyperlink w:anchor="_Toc420851672" w:history="1">
+          <w:hyperlink w:anchor="_Toc420852419" w:history="1">
             <w:r>
               <w:rPr>
                 <w:rStyle w:val="Hyperlink"/>
@@ -2326,7 +2350,7 @@
                 <w:noProof/>
                 <w:webHidden/>
               </w:rPr>
-              <w:instrText xml:space="preserve"> PAGEREF _Toc420851672 \h </w:instrText>
+              <w:instrText xml:space="preserve"> PAGEREF _Toc420852419 \h </w:instrText>
             </w:r>
             <w:r>
               <w:rPr>
@@ -2363,6 +2387,7 @@
             <w:tabs>
               <w:tab w:val="right" w:leader="dot" w:pos="9350"/>
             </w:tabs>
+            <w:spacing w:line="240" w:lineRule="auto"/>
             <w:rPr>
               <w:rFonts w:asciiTheme="minorHAnsi" w:eastAsiaTheme="minorEastAsia" w:hAnsiTheme="minorHAnsi" w:cstheme="minorBidi"/>
               <w:noProof/>
@@ -2371,13 +2396,27 @@
               <w:szCs w:val="22"/>
             </w:rPr>
           </w:pPr>
-          <w:hyperlink w:anchor="_Toc420851673" w:history="1">
+          <w:hyperlink w:anchor="_Toc420852420" w:history="1">
             <w:r>
               <w:rPr>
                 <w:rStyle w:val="Hyperlink"/>
                 <w:noProof/>
               </w:rPr>
-              <w:t>4.4. Особенности обработки графов</w:t>
+              <w:t>4.4. Особенности</w:t>
+            </w:r>
+            <w:r>
+              <w:rPr>
+                <w:rStyle w:val="Hyperlink"/>
+                <w:noProof/>
+              </w:rPr>
+              <w:t xml:space="preserve"> </w:t>
+            </w:r>
+            <w:r>
+              <w:rPr>
+                <w:rStyle w:val="Hyperlink"/>
+                <w:noProof/>
+              </w:rPr>
+              <w:t>обработки графов</w:t>
             </w:r>
             <w:r>
               <w:rPr>
@@ -2398,7 +2437,7 @@
                 <w:noProof/>
                 <w:webHidden/>
               </w:rPr>
-              <w:instrText xml:space="preserve"> PAGEREF _Toc420851673 \h </w:instrText>
+              <w:instrText xml:space="preserve"> PAGEREF _Toc420852420 \h </w:instrText>
             </w:r>
             <w:r>
               <w:rPr>
@@ -2435,6 +2474,7 @@
             <w:tabs>
               <w:tab w:val="right" w:leader="dot" w:pos="9350"/>
             </w:tabs>
+            <w:spacing w:line="240" w:lineRule="auto"/>
             <w:rPr>
               <w:rFonts w:asciiTheme="minorHAnsi" w:eastAsiaTheme="minorEastAsia" w:hAnsiTheme="minorHAnsi" w:cstheme="minorBidi"/>
               <w:noProof/>
@@ -2443,7 +2483,7 @@
               <w:szCs w:val="22"/>
             </w:rPr>
           </w:pPr>
-          <w:hyperlink w:anchor="_Toc420851674" w:history="1">
+          <w:hyperlink w:anchor="_Toc420852421" w:history="1">
             <w:r>
               <w:rPr>
                 <w:rStyle w:val="Hyperlink"/>
@@ -2470,7 +2510,7 @@
                 <w:noProof/>
                 <w:webHidden/>
               </w:rPr>
-              <w:instrText xml:space="preserve"> PAGEREF _Toc420851674 \h </w:instrText>
+              <w:instrText xml:space="preserve"> PAGEREF _Toc420852421 \h </w:instrText>
             </w:r>
             <w:r>
               <w:rPr>
@@ -2507,6 +2547,7 @@
             <w:tabs>
               <w:tab w:val="right" w:leader="dot" w:pos="9350"/>
             </w:tabs>
+            <w:spacing w:line="240" w:lineRule="auto"/>
             <w:rPr>
               <w:rFonts w:asciiTheme="minorHAnsi" w:eastAsiaTheme="minorEastAsia" w:hAnsiTheme="minorHAnsi" w:cstheme="minorBidi"/>
               <w:noProof/>
@@ -2515,7 +2556,7 @@
               <w:szCs w:val="22"/>
             </w:rPr>
           </w:pPr>
-          <w:hyperlink w:anchor="_Toc420851675" w:history="1">
+          <w:hyperlink w:anchor="_Toc420852422" w:history="1">
             <w:r>
               <w:rPr>
                 <w:rStyle w:val="Hyperlink"/>
@@ -2542,7 +2583,7 @@
                 <w:noProof/>
                 <w:webHidden/>
               </w:rPr>
-              <w:instrText xml:space="preserve"> PAGEREF _Toc420851675 \h </w:instrText>
+              <w:instrText xml:space="preserve"> PAGEREF _Toc420852422 \h </w:instrText>
             </w:r>
             <w:r>
               <w:rPr>
@@ -2579,6 +2620,7 @@
             <w:tabs>
               <w:tab w:val="right" w:leader="dot" w:pos="9350"/>
             </w:tabs>
+            <w:spacing w:line="240" w:lineRule="auto"/>
             <w:rPr>
               <w:rFonts w:asciiTheme="minorHAnsi" w:eastAsiaTheme="minorEastAsia" w:hAnsiTheme="minorHAnsi" w:cstheme="minorBidi"/>
               <w:noProof/>
@@ -2587,7 +2629,7 @@
               <w:szCs w:val="22"/>
             </w:rPr>
           </w:pPr>
-          <w:hyperlink w:anchor="_Toc420851676" w:history="1">
+          <w:hyperlink w:anchor="_Toc420852423" w:history="1">
             <w:r>
               <w:rPr>
                 <w:rStyle w:val="Hyperlink"/>
@@ -2614,7 +2656,7 @@
                 <w:noProof/>
                 <w:webHidden/>
               </w:rPr>
-              <w:instrText xml:space="preserve"> PAGEREF _Toc420851676 \h </w:instrText>
+              <w:instrText xml:space="preserve"> PAGEREF _Toc420852423 \h </w:instrText>
             </w:r>
             <w:r>
               <w:rPr>
@@ -2651,6 +2693,7 @@
             <w:tabs>
               <w:tab w:val="right" w:leader="dot" w:pos="9350"/>
             </w:tabs>
+            <w:spacing w:line="240" w:lineRule="auto"/>
             <w:rPr>
               <w:rFonts w:asciiTheme="minorHAnsi" w:eastAsiaTheme="minorEastAsia" w:hAnsiTheme="minorHAnsi" w:cstheme="minorBidi"/>
               <w:noProof/>
@@ -2659,7 +2702,7 @@
               <w:szCs w:val="22"/>
             </w:rPr>
           </w:pPr>
-          <w:hyperlink w:anchor="_Toc420851677" w:history="1">
+          <w:hyperlink w:anchor="_Toc420852424" w:history="1">
             <w:r>
               <w:rPr>
                 <w:rStyle w:val="Hyperlink"/>
@@ -2686,7 +2729,7 @@
                 <w:noProof/>
                 <w:webHidden/>
               </w:rPr>
-              <w:instrText xml:space="preserve"> PAGEREF _Toc420851677 \h </w:instrText>
+              <w:instrText xml:space="preserve"> PAGEREF _Toc420852424 \h </w:instrText>
             </w:r>
             <w:r>
               <w:rPr>
@@ -2723,6 +2766,7 @@
             <w:tabs>
               <w:tab w:val="right" w:leader="dot" w:pos="9350"/>
             </w:tabs>
+            <w:spacing w:line="240" w:lineRule="auto"/>
             <w:rPr>
               <w:rFonts w:asciiTheme="minorHAnsi" w:eastAsiaTheme="minorEastAsia" w:hAnsiTheme="minorHAnsi" w:cstheme="minorBidi"/>
               <w:noProof/>
@@ -2731,7 +2775,7 @@
               <w:szCs w:val="22"/>
             </w:rPr>
           </w:pPr>
-          <w:hyperlink w:anchor="_Toc420851678" w:history="1">
+          <w:hyperlink w:anchor="_Toc420852425" w:history="1">
             <w:r>
               <w:rPr>
                 <w:rStyle w:val="Hyperlink"/>
@@ -2758,7 +2802,7 @@
                 <w:noProof/>
                 <w:webHidden/>
               </w:rPr>
-              <w:instrText xml:space="preserve"> PAGEREF _Toc420851678 \h </w:instrText>
+              <w:instrText xml:space="preserve"> PAGEREF _Toc420852425 \h </w:instrText>
             </w:r>
             <w:r>
               <w:rPr>
@@ -2795,6 +2839,7 @@
             <w:tabs>
               <w:tab w:val="right" w:leader="dot" w:pos="9350"/>
             </w:tabs>
+            <w:spacing w:line="240" w:lineRule="auto"/>
             <w:rPr>
               <w:rFonts w:asciiTheme="minorHAnsi" w:eastAsiaTheme="minorEastAsia" w:hAnsiTheme="minorHAnsi" w:cstheme="minorBidi"/>
               <w:noProof/>
@@ -2803,27 +2848,13 @@
               <w:szCs w:val="22"/>
             </w:rPr>
           </w:pPr>
-          <w:hyperlink w:anchor="_Toc420851679" w:history="1">
+          <w:hyperlink w:anchor="_Toc420852426" w:history="1">
             <w:r>
               <w:rPr>
                 <w:rStyle w:val="Hyperlink"/>
                 <w:noProof/>
               </w:rPr>
-              <w:t>4.7.3. Особенности реализаци</w:t>
-            </w:r>
-            <w:r>
-              <w:rPr>
-                <w:rStyle w:val="Hyperlink"/>
-                <w:noProof/>
-              </w:rPr>
-              <w:t>и</w:t>
-            </w:r>
-            <w:r>
-              <w:rPr>
-                <w:rStyle w:val="Hyperlink"/>
-                <w:noProof/>
-              </w:rPr>
-              <w:t xml:space="preserve"> межпроцедурной аппроксимации для JavaScript</w:t>
+              <w:t>4.7.3. Особенности реализации межпроцедурной аппроксимации для JavaScript</w:t>
             </w:r>
             <w:r>
               <w:rPr>
@@ -2844,7 +2875,7 @@
                 <w:noProof/>
                 <w:webHidden/>
               </w:rPr>
-              <w:instrText xml:space="preserve"> PAGEREF _Toc420851679 \h </w:instrText>
+              <w:instrText xml:space="preserve"> PAGEREF _Toc420852426 \h </w:instrText>
             </w:r>
             <w:r>
               <w:rPr>
@@ -2881,6 +2912,7 @@
             <w:tabs>
               <w:tab w:val="right" w:leader="dot" w:pos="9350"/>
             </w:tabs>
+            <w:spacing w:line="240" w:lineRule="auto"/>
             <w:rPr>
               <w:rFonts w:asciiTheme="minorHAnsi" w:eastAsiaTheme="minorEastAsia" w:hAnsiTheme="minorHAnsi" w:cstheme="minorBidi"/>
               <w:noProof/>
@@ -2889,11 +2921,10 @@
               <w:szCs w:val="22"/>
             </w:rPr>
           </w:pPr>
-          <w:hyperlink w:anchor="_Toc420851680" w:history="1">
+          <w:hyperlink w:anchor="_Toc420852427" w:history="1">
             <w:r>
               <w:rPr>
                 <w:rStyle w:val="Hyperlink"/>
-                <w:b/>
                 <w:noProof/>
               </w:rPr>
               <w:t>5. Заключение</w:t>
@@ -2917,7 +2948,7 @@
                 <w:noProof/>
                 <w:webHidden/>
               </w:rPr>
-              <w:instrText xml:space="preserve"> PAGEREF _Toc420851680 \h </w:instrText>
+              <w:instrText xml:space="preserve"> PAGEREF _Toc420852427 \h </w:instrText>
             </w:r>
             <w:r>
               <w:rPr>
@@ -2954,6 +2985,7 @@
             <w:tabs>
               <w:tab w:val="right" w:leader="dot" w:pos="9350"/>
             </w:tabs>
+            <w:spacing w:line="240" w:lineRule="auto"/>
             <w:rPr>
               <w:rFonts w:asciiTheme="minorHAnsi" w:eastAsiaTheme="minorEastAsia" w:hAnsiTheme="minorHAnsi" w:cstheme="minorBidi"/>
               <w:noProof/>
@@ -2962,11 +2994,10 @@
               <w:szCs w:val="22"/>
             </w:rPr>
           </w:pPr>
-          <w:hyperlink w:anchor="_Toc420851681" w:history="1">
+          <w:hyperlink w:anchor="_Toc420852428" w:history="1">
             <w:r>
               <w:rPr>
                 <w:rStyle w:val="Hyperlink"/>
-                <w:b/>
                 <w:noProof/>
               </w:rPr>
               <w:t>6. Библиографический список</w:t>
@@ -2990,7 +3021,7 @@
                 <w:noProof/>
                 <w:webHidden/>
               </w:rPr>
-              <w:instrText xml:space="preserve"> PAGEREF _Toc420851681 \h </w:instrText>
+              <w:instrText xml:space="preserve"> PAGEREF _Toc420852428 \h </w:instrText>
             </w:r>
             <w:r>
               <w:rPr>
@@ -3022,9 +3053,15 @@
           </w:hyperlink>
         </w:p>
         <w:p>
+          <w:pPr>
+            <w:spacing w:line="240" w:lineRule="auto"/>
+            <w:rPr>
+              <w:bCs/>
+              <w:noProof/>
+            </w:rPr>
+          </w:pPr>
           <w:r>
             <w:rPr>
-              <w:b/>
               <w:bCs/>
               <w:noProof/>
             </w:rPr>
@@ -3042,8 +3079,26 @@
         </w:rPr>
       </w:pPr>
       <w:bookmarkStart w:id="0" w:name="h.pqqobehd0inc" w:colFirst="0" w:colLast="0"/>
-      <w:bookmarkStart w:id="1" w:name="_Toc420851656"/>
+      <w:bookmarkStart w:id="1" w:name="_Toc420852403"/>
       <w:bookmarkEnd w:id="0"/>
+    </w:p>
+    <w:p>
+      <w:pPr>
+        <w:pStyle w:val="Heading1"/>
+        <w:contextualSpacing w:val="0"/>
+        <w:rPr>
+          <w:b/>
+        </w:rPr>
+      </w:pPr>
+    </w:p>
+    <w:p>
+      <w:pPr>
+        <w:pStyle w:val="Heading1"/>
+        <w:contextualSpacing w:val="0"/>
+        <w:rPr>
+          <w:b/>
+        </w:rPr>
+      </w:pPr>
       <w:r>
         <w:rPr>
           <w:b/>
@@ -3051,25 +3106,19 @@
         <w:lastRenderedPageBreak/>
         <w:t>1. Введение</w:t>
       </w:r>
+      <w:bookmarkStart w:id="2" w:name="_GoBack"/>
       <w:bookmarkEnd w:id="1"/>
-    </w:p>
-    <w:p>
-      <w:pPr>
-        <w:spacing w:line="360" w:lineRule="auto"/>
-      </w:pPr>
-      <w:r>
-        <w:rPr>
-          <w:rFonts w:eastAsia="Times New Roman" w:cs="Times New Roman"/>
-        </w:rPr>
-        <w:t>При написании определённых типов компьютерных программ на каком-либо языке, нередко возникает необходимость формировать код на другом языке. Примером может служить создание и отправка SQL-запросов к базе данных, с которой работает программа, написанная на Java, C#, PHP и т.д. В коде такой программы, SQL-запросы могут быть записаны в виде строковых литералов, а также формироваться динамически, с использованием строковых операций (конкатенация, замена в строке) и общих языковых конструкций (циклы, условные операторы). Другие примеры использования данного подхода - формирование кода на JavaScript внутри кода на Java при написании web-приложений, генерация кода на HTML, CSS</w:t>
-      </w:r>
-      <w:bookmarkStart w:id="2" w:name="_GoBack"/>
       <w:bookmarkEnd w:id="2"/>
-      <w:r>
-        <w:rPr>
-          <w:rFonts w:eastAsia="Times New Roman" w:cs="Times New Roman"/>
-        </w:rPr>
-        <w:t xml:space="preserve"> и JavaScript с помощью PHP для создания динамических web-страниц, составление динамических SQL-запросов с помощью DynamicSQL, генерация xml-файлов и другие.</w:t>
+    </w:p>
+    <w:p>
+      <w:pPr>
+        <w:spacing w:line="360" w:lineRule="auto"/>
+      </w:pPr>
+      <w:r>
+        <w:rPr>
+          <w:rFonts w:eastAsia="Times New Roman" w:cs="Times New Roman"/>
+        </w:rPr>
+        <w:t>При написании определённых типов компьютерных программ на каком-либо языке, нередко возникает необходимость формировать код на другом языке. Примером может служить создание и отправка SQL-запросов к базе данных, с которой работает программа, написанная на Java, C#, PHP и т.д. В коде такой программы, SQL-запросы могут быть записаны в виде строковых литералов, а также формироваться динамически, с использованием строковых операций (конкатенация, замена в строке) и общих языковых конструкций (циклы, условные операторы). Другие примеры использования данного подхода - формирование кода на JavaScript внутри кода на Java при написании web-приложений, генерация кода на HTML, CSS и JavaScript с помощью PHP для создания динамических web-страниц, составление динамических SQL-запросов с помощью DynamicSQL, генерация xml-файлов и другие.</w:t>
       </w:r>
     </w:p>
     <w:p>
@@ -3285,7 +3334,7 @@
           <w:b/>
         </w:rPr>
       </w:pPr>
-      <w:bookmarkStart w:id="4" w:name="_Toc420851657"/>
+      <w:bookmarkStart w:id="4" w:name="_Toc420852404"/>
       <w:r>
         <w:rPr>
           <w:b/>
@@ -3465,7 +3514,7 @@
         </w:rPr>
       </w:pPr>
       <w:bookmarkStart w:id="5" w:name="h.zfybnchumnlc" w:colFirst="0" w:colLast="0"/>
-      <w:bookmarkStart w:id="6" w:name="_Toc420851658"/>
+      <w:bookmarkStart w:id="6" w:name="_Toc420852405"/>
       <w:bookmarkEnd w:id="5"/>
       <w:r>
         <w:rPr>
@@ -3482,7 +3531,7 @@
         <w:contextualSpacing w:val="0"/>
       </w:pPr>
       <w:bookmarkStart w:id="7" w:name="h.1p1covggkhjx" w:colFirst="0" w:colLast="0"/>
-      <w:bookmarkStart w:id="8" w:name="_Toc420851659"/>
+      <w:bookmarkStart w:id="8" w:name="_Toc420852406"/>
       <w:bookmarkEnd w:id="7"/>
       <w:r>
         <w:t>3.1. Существующие решения</w:t>
@@ -3506,7 +3555,7 @@
         <w:contextualSpacing w:val="0"/>
       </w:pPr>
       <w:bookmarkStart w:id="9" w:name="h.pyb6aqnrmqx7" w:colFirst="0" w:colLast="0"/>
-      <w:bookmarkStart w:id="10" w:name="_Toc420851660"/>
+      <w:bookmarkStart w:id="10" w:name="_Toc420852407"/>
       <w:bookmarkEnd w:id="9"/>
       <w:r>
         <w:t>3.1.1. PhpStorm</w:t>
@@ -3651,7 +3700,7 @@
         <w:contextualSpacing w:val="0"/>
       </w:pPr>
       <w:bookmarkStart w:id="11" w:name="h.qelcx8yg9srs" w:colFirst="0" w:colLast="0"/>
-      <w:bookmarkStart w:id="12" w:name="_Toc420851661"/>
+      <w:bookmarkStart w:id="12" w:name="_Toc420852408"/>
       <w:bookmarkEnd w:id="11"/>
       <w:r>
         <w:lastRenderedPageBreak/>
@@ -3770,7 +3819,7 @@
         <w:contextualSpacing w:val="0"/>
       </w:pPr>
       <w:bookmarkStart w:id="13" w:name="h.5kvx607yyiy2" w:colFirst="0" w:colLast="0"/>
-      <w:bookmarkStart w:id="14" w:name="_Toc420851662"/>
+      <w:bookmarkStart w:id="14" w:name="_Toc420852409"/>
       <w:bookmarkEnd w:id="13"/>
       <w:r>
         <w:t>3.1.3. Alvor</w:t>
@@ -3895,7 +3944,7 @@
         <w:contextualSpacing w:val="0"/>
       </w:pPr>
       <w:bookmarkStart w:id="15" w:name="h.5ip28s6th1" w:colFirst="0" w:colLast="0"/>
-      <w:bookmarkStart w:id="16" w:name="_Toc420851663"/>
+      <w:bookmarkStart w:id="16" w:name="_Toc420852410"/>
       <w:bookmarkEnd w:id="15"/>
       <w:r>
         <w:t>3.1.4. Varis</w:t>
@@ -3991,7 +4040,7 @@
         </w:rPr>
       </w:pPr>
       <w:bookmarkStart w:id="17" w:name="h.5sco7lvahsu2" w:colFirst="0" w:colLast="0"/>
-      <w:bookmarkStart w:id="18" w:name="_Toc420851664"/>
+      <w:bookmarkStart w:id="18" w:name="_Toc420852411"/>
       <w:bookmarkEnd w:id="17"/>
       <w:r>
         <w:rPr>
@@ -4068,7 +4117,7 @@
         <w:contextualSpacing w:val="0"/>
       </w:pPr>
       <w:bookmarkStart w:id="19" w:name="h.rkf043ryac36" w:colFirst="0" w:colLast="0"/>
-      <w:bookmarkStart w:id="20" w:name="_Toc420851665"/>
+      <w:bookmarkStart w:id="20" w:name="_Toc420852412"/>
       <w:bookmarkEnd w:id="19"/>
       <w:r>
         <w:lastRenderedPageBreak/>
@@ -4110,7 +4159,7 @@
         <w:contextualSpacing w:val="0"/>
       </w:pPr>
       <w:bookmarkStart w:id="21" w:name="h.ekttngbd7lzr" w:colFirst="0" w:colLast="0"/>
-      <w:bookmarkStart w:id="22" w:name="_Toc420851666"/>
+      <w:bookmarkStart w:id="22" w:name="_Toc420852413"/>
       <w:bookmarkEnd w:id="21"/>
       <w:r>
         <w:t>3.2. Поиск строк со встроенным кодом</w:t>
@@ -4218,7 +4267,7 @@
         <w:contextualSpacing w:val="0"/>
       </w:pPr>
       <w:bookmarkStart w:id="23" w:name="h.wbqhncb51e2z" w:colFirst="0" w:colLast="0"/>
-      <w:bookmarkStart w:id="24" w:name="_Toc420851667"/>
+      <w:bookmarkStart w:id="24" w:name="_Toc420852414"/>
       <w:bookmarkEnd w:id="23"/>
       <w:r>
         <w:t>3.3. Построение регулярной аппроксимации сверху</w:t>
@@ -5143,7 +5192,7 @@
           <m:sSupPr>
             <m:ctrlPr>
               <w:rPr>
-                <w:rFonts w:eastAsia="Times New Roman" w:cs="Times New Roman"/>
+                <w:rFonts w:ascii="Cambria Math" w:eastAsia="Times New Roman" w:hAnsi="Cambria Math" w:cs="Times New Roman"/>
               </w:rPr>
             </m:ctrlPr>
           </m:sSupPr>
@@ -5174,7 +5223,7 @@
           <m:sSupPr>
             <m:ctrlPr>
               <w:rPr>
-                <w:rFonts w:eastAsia="Times New Roman" w:cs="Times New Roman"/>
+                <w:rFonts w:ascii="Cambria Math" w:eastAsia="Times New Roman" w:hAnsi="Cambria Math" w:cs="Times New Roman"/>
               </w:rPr>
             </m:ctrlPr>
           </m:sSupPr>
@@ -5336,9 +5385,6 @@
     <w:p>
       <w:pPr>
         <w:spacing w:line="360" w:lineRule="auto"/>
-        <w:rPr>
-          <w:lang w:val="en-US"/>
-        </w:rPr>
       </w:pPr>
       <w:r>
         <w:rPr>
@@ -5383,7 +5429,7 @@
           <m:sSubPr>
             <m:ctrlPr>
               <w:rPr>
-                <w:rFonts w:eastAsia="Times New Roman" w:cs="Times New Roman"/>
+                <w:rFonts w:ascii="Cambria Math" w:eastAsia="Times New Roman" w:hAnsi="Cambria Math" w:cs="Times New Roman"/>
               </w:rPr>
             </m:ctrlPr>
           </m:sSubPr>
@@ -5435,7 +5481,7 @@
           <m:sSubPr>
             <m:ctrlPr>
               <w:rPr>
-                <w:rFonts w:eastAsia="Times New Roman" w:cs="Times New Roman"/>
+                <w:rFonts w:ascii="Cambria Math" w:eastAsia="Times New Roman" w:hAnsi="Cambria Math" w:cs="Times New Roman"/>
               </w:rPr>
             </m:ctrlPr>
           </m:sSubPr>
@@ -5466,7 +5512,7 @@
           <m:sSubPr>
             <m:ctrlPr>
               <w:rPr>
-                <w:rFonts w:eastAsia="Times New Roman" w:cs="Times New Roman"/>
+                <w:rFonts w:ascii="Cambria Math" w:eastAsia="Times New Roman" w:hAnsi="Cambria Math" w:cs="Times New Roman"/>
               </w:rPr>
             </m:ctrlPr>
           </m:sSubPr>
@@ -5503,7 +5549,7 @@
           <m:sSubPr>
             <m:ctrlPr>
               <w:rPr>
-                <w:rFonts w:eastAsia="Times New Roman" w:cs="Times New Roman"/>
+                <w:rFonts w:ascii="Cambria Math" w:eastAsia="Times New Roman" w:hAnsi="Cambria Math" w:cs="Times New Roman"/>
               </w:rPr>
             </m:ctrlPr>
           </m:sSubPr>
@@ -5555,7 +5601,7 @@
           <m:sSubPr>
             <m:ctrlPr>
               <w:rPr>
-                <w:rFonts w:eastAsia="Times New Roman" w:cs="Times New Roman"/>
+                <w:rFonts w:ascii="Cambria Math" w:eastAsia="Times New Roman" w:hAnsi="Cambria Math" w:cs="Times New Roman"/>
               </w:rPr>
             </m:ctrlPr>
           </m:sSubPr>
@@ -5592,7 +5638,7 @@
           <m:sSubPr>
             <m:ctrlPr>
               <w:rPr>
-                <w:rFonts w:eastAsia="Times New Roman" w:cs="Times New Roman"/>
+                <w:rFonts w:ascii="Cambria Math" w:eastAsia="Times New Roman" w:hAnsi="Cambria Math" w:cs="Times New Roman"/>
               </w:rPr>
             </m:ctrlPr>
           </m:sSubPr>
@@ -5648,7 +5694,7 @@
           <m:sSubPr>
             <m:ctrlPr>
               <w:rPr>
-                <w:rFonts w:eastAsia="Times New Roman" w:cs="Times New Roman"/>
+                <w:rFonts w:ascii="Cambria Math" w:eastAsia="Times New Roman" w:hAnsi="Cambria Math" w:cs="Times New Roman"/>
               </w:rPr>
             </m:ctrlPr>
           </m:sSubPr>
@@ -5687,7 +5733,7 @@
           <m:sSubPr>
             <m:ctrlPr>
               <w:rPr>
-                <w:rFonts w:eastAsia="Times New Roman" w:cs="Times New Roman"/>
+                <w:rFonts w:ascii="Cambria Math" w:eastAsia="Times New Roman" w:hAnsi="Cambria Math" w:cs="Times New Roman"/>
               </w:rPr>
             </m:ctrlPr>
           </m:sSubPr>
@@ -5764,7 +5810,7 @@
           <m:sSubPr>
             <m:ctrlPr>
               <w:rPr>
-                <w:rFonts w:eastAsia="Times New Roman" w:cs="Times New Roman"/>
+                <w:rFonts w:ascii="Cambria Math" w:eastAsia="Times New Roman" w:hAnsi="Cambria Math" w:cs="Times New Roman"/>
               </w:rPr>
             </m:ctrlPr>
           </m:sSubPr>
@@ -5831,7 +5877,7 @@
           <m:sSubPr>
             <m:ctrlPr>
               <w:rPr>
-                <w:rFonts w:eastAsia="Times New Roman" w:cs="Times New Roman"/>
+                <w:rFonts w:ascii="Cambria Math" w:eastAsia="Times New Roman" w:hAnsi="Cambria Math" w:cs="Times New Roman"/>
               </w:rPr>
             </m:ctrlPr>
           </m:sSubPr>
@@ -5902,7 +5948,7 @@
           <m:sSubPr>
             <m:ctrlPr>
               <w:rPr>
-                <w:rFonts w:eastAsia="Times New Roman" w:cs="Times New Roman"/>
+                <w:rFonts w:ascii="Cambria Math" w:eastAsia="Times New Roman" w:hAnsi="Cambria Math" w:cs="Times New Roman"/>
               </w:rPr>
             </m:ctrlPr>
           </m:sSubPr>
@@ -5939,7 +5985,7 @@
           <m:sSubPr>
             <m:ctrlPr>
               <w:rPr>
-                <w:rFonts w:eastAsia="Times New Roman" w:cs="Times New Roman"/>
+                <w:rFonts w:ascii="Cambria Math" w:eastAsia="Times New Roman" w:hAnsi="Cambria Math" w:cs="Times New Roman"/>
               </w:rPr>
             </m:ctrlPr>
           </m:sSubPr>
@@ -6022,7 +6068,7 @@
           <m:sSupPr>
             <m:ctrlPr>
               <w:rPr>
-                <w:rFonts w:eastAsia="Times New Roman" w:cs="Times New Roman"/>
+                <w:rFonts w:ascii="Cambria Math" w:eastAsia="Times New Roman" w:hAnsi="Cambria Math" w:cs="Times New Roman"/>
               </w:rPr>
             </m:ctrlPr>
           </m:sSupPr>
@@ -6306,7 +6352,7 @@
         <w:contextualSpacing w:val="0"/>
       </w:pPr>
       <w:bookmarkStart w:id="25" w:name="h.32m83i9s5grd" w:colFirst="0" w:colLast="0"/>
-      <w:bookmarkStart w:id="26" w:name="_Toc420851668"/>
+      <w:bookmarkStart w:id="26" w:name="_Toc420852415"/>
       <w:bookmarkEnd w:id="25"/>
       <w:r>
         <w:t>3.4. Платформа для реализации и вспомогательные технологии</w:t>
@@ -6514,7 +6560,7 @@
         </w:rPr>
       </w:pPr>
       <w:bookmarkStart w:id="27" w:name="h.ktipk0sdrtyh" w:colFirst="0" w:colLast="0"/>
-      <w:bookmarkStart w:id="28" w:name="_Toc420851669"/>
+      <w:bookmarkStart w:id="28" w:name="_Toc420852416"/>
       <w:bookmarkEnd w:id="27"/>
       <w:r>
         <w:rPr>
@@ -6531,7 +6577,7 @@
         <w:contextualSpacing w:val="0"/>
       </w:pPr>
       <w:bookmarkStart w:id="29" w:name="h.qr5bra9glg9b" w:colFirst="0" w:colLast="0"/>
-      <w:bookmarkStart w:id="30" w:name="_Toc420851670"/>
+      <w:bookmarkStart w:id="30" w:name="_Toc420852417"/>
       <w:bookmarkEnd w:id="29"/>
       <w:r>
         <w:t>4.1. Общая схема работы инструмента</w:t>
@@ -7067,7 +7113,7 @@
         <w:contextualSpacing w:val="0"/>
       </w:pPr>
       <w:bookmarkStart w:id="31" w:name="h.o3klupuavjiw" w:colFirst="0" w:colLast="0"/>
-      <w:bookmarkStart w:id="32" w:name="_Toc420851671"/>
+      <w:bookmarkStart w:id="32" w:name="_Toc420852418"/>
       <w:bookmarkEnd w:id="31"/>
       <w:r>
         <w:t>4.2. Поиск строк со встроенным кодом по AST</w:t>
@@ -7136,7 +7182,7 @@
         <w:contextualSpacing w:val="0"/>
       </w:pPr>
       <w:bookmarkStart w:id="33" w:name="h.il4rponp42ej" w:colFirst="0" w:colLast="0"/>
-      <w:bookmarkStart w:id="34" w:name="_Toc420851672"/>
+      <w:bookmarkStart w:id="34" w:name="_Toc420852419"/>
       <w:bookmarkEnd w:id="33"/>
       <w:r>
         <w:t>4.3. Обобщённый CFG</w:t>
@@ -8374,7 +8420,7 @@
         <w:contextualSpacing w:val="0"/>
       </w:pPr>
       <w:bookmarkStart w:id="35" w:name="h.u6hoek1uzfft" w:colFirst="0" w:colLast="0"/>
-      <w:bookmarkStart w:id="36" w:name="_Toc420851673"/>
+      <w:bookmarkStart w:id="36" w:name="_Toc420852420"/>
       <w:bookmarkEnd w:id="35"/>
       <w:r>
         <w:t>4.4. Особенности обработки графов</w:t>
@@ -8567,7 +8613,7 @@
         <w:contextualSpacing w:val="0"/>
       </w:pPr>
       <w:bookmarkStart w:id="37" w:name="h.pdo1e2iogs7b" w:colFirst="0" w:colLast="0"/>
-      <w:bookmarkStart w:id="38" w:name="_Toc420851674"/>
+      <w:bookmarkStart w:id="38" w:name="_Toc420852421"/>
       <w:bookmarkEnd w:id="37"/>
       <w:r>
         <w:t>4.5. Построение TCFS</w:t>
@@ -9365,7 +9411,7 @@
         <w:contextualSpacing w:val="0"/>
       </w:pPr>
       <w:bookmarkStart w:id="39" w:name="h.p2gq3tu98ew4" w:colFirst="0" w:colLast="0"/>
-      <w:bookmarkStart w:id="40" w:name="_Toc420851675"/>
+      <w:bookmarkStart w:id="40" w:name="_Toc420852422"/>
       <w:bookmarkEnd w:id="39"/>
       <w:r>
         <w:t>4.6. Построение конечного автомата по TCFS</w:t>
@@ -10361,7 +10407,7 @@
         <w:contextualSpacing w:val="0"/>
       </w:pPr>
       <w:bookmarkStart w:id="41" w:name="h.pbsem4c6u3fc" w:colFirst="0" w:colLast="0"/>
-      <w:bookmarkStart w:id="42" w:name="_Toc420851676"/>
+      <w:bookmarkStart w:id="42" w:name="_Toc420852423"/>
       <w:bookmarkEnd w:id="41"/>
       <w:r>
         <w:t>4.7. Межпроцедурная аппроксимация</w:t>
@@ -10374,7 +10420,7 @@
         <w:contextualSpacing w:val="0"/>
       </w:pPr>
       <w:bookmarkStart w:id="43" w:name="h.akyqtks4uj07" w:colFirst="0" w:colLast="0"/>
-      <w:bookmarkStart w:id="44" w:name="_Toc420851677"/>
+      <w:bookmarkStart w:id="44" w:name="_Toc420852424"/>
       <w:bookmarkEnd w:id="43"/>
       <w:r>
         <w:t>4.7.1. Основные сведения о реализации</w:t>
@@ -10442,7 +10488,7 @@
         <w:contextualSpacing w:val="0"/>
       </w:pPr>
       <w:bookmarkStart w:id="45" w:name="h.n9qqkv4mt43t" w:colFirst="0" w:colLast="0"/>
-      <w:bookmarkStart w:id="46" w:name="_Toc420851678"/>
+      <w:bookmarkStart w:id="46" w:name="_Toc420852425"/>
       <w:bookmarkEnd w:id="45"/>
       <w:r>
         <w:t>4.7.2. Обработка рекурсивных методов и функций</w:t>
@@ -10495,7 +10541,7 @@
         <w:contextualSpacing w:val="0"/>
       </w:pPr>
       <w:bookmarkStart w:id="47" w:name="h.3o2eiutwcole" w:colFirst="0" w:colLast="0"/>
-      <w:bookmarkStart w:id="48" w:name="_Toc420851679"/>
+      <w:bookmarkStart w:id="48" w:name="_Toc420852426"/>
       <w:bookmarkEnd w:id="47"/>
       <w:r>
         <w:t>4.7.3. Особенности реализации межпроцедурной аппроксимации для JavaScript</w:t>
@@ -10524,7 +10570,7 @@
         </w:rPr>
       </w:pPr>
       <w:bookmarkStart w:id="50" w:name="h.reoy31ojajkb" w:colFirst="0" w:colLast="0"/>
-      <w:bookmarkStart w:id="51" w:name="_Toc420851680"/>
+      <w:bookmarkStart w:id="51" w:name="_Toc420852427"/>
       <w:bookmarkEnd w:id="50"/>
       <w:r>
         <w:rPr>
@@ -10665,7 +10711,7 @@
           <w:b/>
         </w:rPr>
       </w:pPr>
-      <w:bookmarkStart w:id="53" w:name="_Toc420851681"/>
+      <w:bookmarkStart w:id="53" w:name="_Toc420852428"/>
       <w:r>
         <w:rPr>
           <w:b/>
@@ -10859,6 +10905,8 @@
       <w:pgMar w:top="1440" w:right="1440" w:bottom="1440" w:left="1440" w:header="720" w:footer="720" w:gutter="0"/>
       <w:pgNumType w:start="1"/>
       <w:cols w:space="720"/>
+      <w:titlePg/>
+      <w:docGrid w:linePitch="381"/>
     </w:sectPr>
   </w:body>
 </w:document>
@@ -10961,7 +11009,7 @@
       <w:rPr>
         <w:noProof/>
       </w:rPr>
-      <w:t>3</w:t>
+      <w:t>2</w:t>
     </w:r>
     <w:r>
       <w:fldChar w:fldCharType="end"/>
@@ -12470,6 +12518,32 @@
       <w:u w:val="single"/>
     </w:rPr>
   </w:style>
+  <w:style w:type="paragraph" w:styleId="Header">
+    <w:name w:val="header"/>
+    <w:basedOn w:val="Normal"/>
+    <w:link w:val="HeaderChar"/>
+    <w:uiPriority w:val="99"/>
+    <w:unhideWhenUsed/>
+    <w:rsid w:val="006926A2"/>
+    <w:pPr>
+      <w:tabs>
+        <w:tab w:val="center" w:pos="4677"/>
+        <w:tab w:val="right" w:pos="9355"/>
+      </w:tabs>
+      <w:spacing w:line="240" w:lineRule="auto"/>
+    </w:pPr>
+  </w:style>
+  <w:style w:type="character" w:customStyle="1" w:styleId="HeaderChar">
+    <w:name w:val="Header Char"/>
+    <w:basedOn w:val="DefaultParagraphFont"/>
+    <w:link w:val="Header"/>
+    <w:uiPriority w:val="99"/>
+    <w:rsid w:val="006926A2"/>
+    <w:rPr>
+      <w:rFonts w:ascii="Times New Roman" w:hAnsi="Times New Roman"/>
+      <w:sz w:val="28"/>
+    </w:rPr>
+  </w:style>
 </w:styles>
 </file>
 
@@ -12739,7 +12813,7 @@
 </file>
 
 <file path=customXml/itemProps1.xml><?xml version="1.0" encoding="utf-8"?>
-<ds:datastoreItem xmlns:ds="http://schemas.openxmlformats.org/officeDocument/2006/customXml" ds:itemID="{12804F8B-D780-4759-9BE1-47B8E70564B2}">
+<ds:datastoreItem xmlns:ds="http://schemas.openxmlformats.org/officeDocument/2006/customXml" ds:itemID="{88FE1D8C-EDF3-4E14-AF17-85AC3D32E58C}">
   <ds:schemaRefs>
     <ds:schemaRef ds:uri="http://schemas.openxmlformats.org/officeDocument/2006/bibliography"/>
   </ds:schemaRefs>

--- a/MastersThesis.docx
+++ b/MastersThesis.docx
@@ -2402,21 +2402,7 @@
                 <w:rStyle w:val="Hyperlink"/>
                 <w:noProof/>
               </w:rPr>
-              <w:t>4.4. Особенности</w:t>
-            </w:r>
-            <w:r>
-              <w:rPr>
-                <w:rStyle w:val="Hyperlink"/>
-                <w:noProof/>
-              </w:rPr>
-              <w:t xml:space="preserve"> </w:t>
-            </w:r>
-            <w:r>
-              <w:rPr>
-                <w:rStyle w:val="Hyperlink"/>
-                <w:noProof/>
-              </w:rPr>
-              <w:t>обработки графов</w:t>
+              <w:t>4.4. Особенности обработки графов</w:t>
             </w:r>
             <w:r>
               <w:rPr>
@@ -3106,9 +3092,7 @@
         <w:lastRenderedPageBreak/>
         <w:t>1. Введение</w:t>
       </w:r>
-      <w:bookmarkStart w:id="2" w:name="_GoBack"/>
       <w:bookmarkEnd w:id="1"/>
-      <w:bookmarkEnd w:id="2"/>
     </w:p>
     <w:p>
       <w:pPr>
@@ -3323,8 +3307,8 @@
           <w:rFonts w:eastAsia="Arial" w:cs="Arial"/>
         </w:rPr>
       </w:pPr>
-      <w:bookmarkStart w:id="3" w:name="h.3wfl8us102v0" w:colFirst="0" w:colLast="0"/>
-      <w:bookmarkEnd w:id="3"/>
+      <w:bookmarkStart w:id="2" w:name="h.3wfl8us102v0" w:colFirst="0" w:colLast="0"/>
+      <w:bookmarkEnd w:id="2"/>
     </w:p>
     <w:p>
       <w:pPr>
@@ -3334,7 +3318,7 @@
           <w:b/>
         </w:rPr>
       </w:pPr>
-      <w:bookmarkStart w:id="4" w:name="_Toc420852404"/>
+      <w:bookmarkStart w:id="3" w:name="_Toc420852404"/>
       <w:r>
         <w:rPr>
           <w:b/>
@@ -3342,7 +3326,7 @@
         <w:lastRenderedPageBreak/>
         <w:t>2. Цели и задачи</w:t>
       </w:r>
-      <w:bookmarkEnd w:id="4"/>
+      <w:bookmarkEnd w:id="3"/>
     </w:p>
     <w:p>
       <w:pPr>
@@ -3513,9 +3497,9 @@
           <w:b/>
         </w:rPr>
       </w:pPr>
-      <w:bookmarkStart w:id="5" w:name="h.zfybnchumnlc" w:colFirst="0" w:colLast="0"/>
-      <w:bookmarkStart w:id="6" w:name="_Toc420852405"/>
-      <w:bookmarkEnd w:id="5"/>
+      <w:bookmarkStart w:id="4" w:name="h.zfybnchumnlc" w:colFirst="0" w:colLast="0"/>
+      <w:bookmarkStart w:id="5" w:name="_Toc420852405"/>
+      <w:bookmarkEnd w:id="4"/>
       <w:r>
         <w:rPr>
           <w:b/>
@@ -3523,20 +3507,20 @@
         <w:lastRenderedPageBreak/>
         <w:t>3. Обзор</w:t>
       </w:r>
-      <w:bookmarkEnd w:id="6"/>
+      <w:bookmarkEnd w:id="5"/>
     </w:p>
     <w:p>
       <w:pPr>
         <w:pStyle w:val="Heading2"/>
         <w:contextualSpacing w:val="0"/>
       </w:pPr>
-      <w:bookmarkStart w:id="7" w:name="h.1p1covggkhjx" w:colFirst="0" w:colLast="0"/>
-      <w:bookmarkStart w:id="8" w:name="_Toc420852406"/>
+      <w:bookmarkStart w:id="6" w:name="h.1p1covggkhjx" w:colFirst="0" w:colLast="0"/>
+      <w:bookmarkStart w:id="7" w:name="_Toc420852406"/>
+      <w:bookmarkEnd w:id="6"/>
+      <w:r>
+        <w:t>3.1. Существующие решения</w:t>
+      </w:r>
       <w:bookmarkEnd w:id="7"/>
-      <w:r>
-        <w:t>3.1. Существующие решения</w:t>
-      </w:r>
-      <w:bookmarkEnd w:id="8"/>
     </w:p>
     <w:p>
       <w:pPr>
@@ -3554,13 +3538,13 @@
         <w:pStyle w:val="Heading3"/>
         <w:contextualSpacing w:val="0"/>
       </w:pPr>
-      <w:bookmarkStart w:id="9" w:name="h.pyb6aqnrmqx7" w:colFirst="0" w:colLast="0"/>
-      <w:bookmarkStart w:id="10" w:name="_Toc420852407"/>
+      <w:bookmarkStart w:id="8" w:name="h.pyb6aqnrmqx7" w:colFirst="0" w:colLast="0"/>
+      <w:bookmarkStart w:id="9" w:name="_Toc420852407"/>
+      <w:bookmarkEnd w:id="8"/>
+      <w:r>
+        <w:t>3.1.1. PhpStorm</w:t>
+      </w:r>
       <w:bookmarkEnd w:id="9"/>
-      <w:r>
-        <w:t>3.1.1. PhpStorm</w:t>
-      </w:r>
-      <w:bookmarkEnd w:id="10"/>
     </w:p>
     <w:p>
       <w:pPr>
@@ -3699,14 +3683,14 @@
         <w:pStyle w:val="Heading3"/>
         <w:contextualSpacing w:val="0"/>
       </w:pPr>
-      <w:bookmarkStart w:id="11" w:name="h.qelcx8yg9srs" w:colFirst="0" w:colLast="0"/>
-      <w:bookmarkStart w:id="12" w:name="_Toc420852408"/>
-      <w:bookmarkEnd w:id="11"/>
+      <w:bookmarkStart w:id="10" w:name="h.qelcx8yg9srs" w:colFirst="0" w:colLast="0"/>
+      <w:bookmarkStart w:id="11" w:name="_Toc420852408"/>
+      <w:bookmarkEnd w:id="10"/>
       <w:r>
         <w:lastRenderedPageBreak/>
         <w:t>3.1.2. IntelliLang</w:t>
       </w:r>
-      <w:bookmarkEnd w:id="12"/>
+      <w:bookmarkEnd w:id="11"/>
     </w:p>
     <w:p>
       <w:pPr>
@@ -3818,13 +3802,13 @@
         <w:pStyle w:val="Heading3"/>
         <w:contextualSpacing w:val="0"/>
       </w:pPr>
-      <w:bookmarkStart w:id="13" w:name="h.5kvx607yyiy2" w:colFirst="0" w:colLast="0"/>
-      <w:bookmarkStart w:id="14" w:name="_Toc420852409"/>
+      <w:bookmarkStart w:id="12" w:name="h.5kvx607yyiy2" w:colFirst="0" w:colLast="0"/>
+      <w:bookmarkStart w:id="13" w:name="_Toc420852409"/>
+      <w:bookmarkEnd w:id="12"/>
+      <w:r>
+        <w:t>3.1.3. Alvor</w:t>
+      </w:r>
       <w:bookmarkEnd w:id="13"/>
-      <w:r>
-        <w:t>3.1.3. Alvor</w:t>
-      </w:r>
-      <w:bookmarkEnd w:id="14"/>
     </w:p>
     <w:p>
       <w:pPr>
@@ -3943,13 +3927,13 @@
         <w:pStyle w:val="Heading3"/>
         <w:contextualSpacing w:val="0"/>
       </w:pPr>
-      <w:bookmarkStart w:id="15" w:name="h.5ip28s6th1" w:colFirst="0" w:colLast="0"/>
-      <w:bookmarkStart w:id="16" w:name="_Toc420852410"/>
+      <w:bookmarkStart w:id="14" w:name="h.5ip28s6th1" w:colFirst="0" w:colLast="0"/>
+      <w:bookmarkStart w:id="15" w:name="_Toc420852410"/>
+      <w:bookmarkEnd w:id="14"/>
+      <w:r>
+        <w:t>3.1.4. Varis</w:t>
+      </w:r>
       <w:bookmarkEnd w:id="15"/>
-      <w:r>
-        <w:t>3.1.4. Varis</w:t>
-      </w:r>
-      <w:bookmarkEnd w:id="16"/>
     </w:p>
     <w:p>
       <w:pPr>
@@ -4039,25 +4023,25 @@
           <w:lang w:val="en-US"/>
         </w:rPr>
       </w:pPr>
-      <w:bookmarkStart w:id="17" w:name="h.5sco7lvahsu2" w:colFirst="0" w:colLast="0"/>
-      <w:bookmarkStart w:id="18" w:name="_Toc420852411"/>
+      <w:bookmarkStart w:id="16" w:name="h.5sco7lvahsu2" w:colFirst="0" w:colLast="0"/>
+      <w:bookmarkStart w:id="17" w:name="_Toc420852411"/>
+      <w:bookmarkEnd w:id="16"/>
+      <w:r>
+        <w:rPr>
+          <w:lang w:val="en-US"/>
+        </w:rPr>
+        <w:t xml:space="preserve">3.1.5. Java String Analyzer </w:t>
+      </w:r>
+      <w:r>
+        <w:t>и</w:t>
+      </w:r>
+      <w:r>
+        <w:rPr>
+          <w:lang w:val="en-US"/>
+        </w:rPr>
+        <w:t xml:space="preserve"> Php String Analyzer</w:t>
+      </w:r>
       <w:bookmarkEnd w:id="17"/>
-      <w:r>
-        <w:rPr>
-          <w:lang w:val="en-US"/>
-        </w:rPr>
-        <w:t xml:space="preserve">3.1.5. Java String Analyzer </w:t>
-      </w:r>
-      <w:r>
-        <w:t>и</w:t>
-      </w:r>
-      <w:r>
-        <w:rPr>
-          <w:lang w:val="en-US"/>
-        </w:rPr>
-        <w:t xml:space="preserve"> Php String Analyzer</w:t>
-      </w:r>
-      <w:bookmarkEnd w:id="18"/>
     </w:p>
     <w:p>
       <w:pPr>
@@ -4116,14 +4100,14 @@
         <w:pStyle w:val="Heading3"/>
         <w:contextualSpacing w:val="0"/>
       </w:pPr>
-      <w:bookmarkStart w:id="19" w:name="h.rkf043ryac36" w:colFirst="0" w:colLast="0"/>
-      <w:bookmarkStart w:id="20" w:name="_Toc420852412"/>
-      <w:bookmarkEnd w:id="19"/>
+      <w:bookmarkStart w:id="18" w:name="h.rkf043ryac36" w:colFirst="0" w:colLast="0"/>
+      <w:bookmarkStart w:id="19" w:name="_Toc420852412"/>
+      <w:bookmarkEnd w:id="18"/>
       <w:r>
         <w:lastRenderedPageBreak/>
         <w:t>3.1.6. Особенности существующих решений</w:t>
       </w:r>
-      <w:bookmarkEnd w:id="20"/>
+      <w:bookmarkEnd w:id="19"/>
     </w:p>
     <w:p>
       <w:pPr>
@@ -4158,13 +4142,13 @@
         <w:pStyle w:val="Heading2"/>
         <w:contextualSpacing w:val="0"/>
       </w:pPr>
-      <w:bookmarkStart w:id="21" w:name="h.ekttngbd7lzr" w:colFirst="0" w:colLast="0"/>
-      <w:bookmarkStart w:id="22" w:name="_Toc420852413"/>
+      <w:bookmarkStart w:id="20" w:name="h.ekttngbd7lzr" w:colFirst="0" w:colLast="0"/>
+      <w:bookmarkStart w:id="21" w:name="_Toc420852413"/>
+      <w:bookmarkEnd w:id="20"/>
+      <w:r>
+        <w:t>3.2. Поиск строк со встроенным кодом</w:t>
+      </w:r>
       <w:bookmarkEnd w:id="21"/>
-      <w:r>
-        <w:t>3.2. Поиск строк со встроенным кодом</w:t>
-      </w:r>
-      <w:bookmarkEnd w:id="22"/>
     </w:p>
     <w:p>
       <w:pPr>
@@ -4266,13 +4250,13 @@
         <w:pStyle w:val="Heading2"/>
         <w:contextualSpacing w:val="0"/>
       </w:pPr>
-      <w:bookmarkStart w:id="23" w:name="h.wbqhncb51e2z" w:colFirst="0" w:colLast="0"/>
-      <w:bookmarkStart w:id="24" w:name="_Toc420852414"/>
+      <w:bookmarkStart w:id="22" w:name="h.wbqhncb51e2z" w:colFirst="0" w:colLast="0"/>
+      <w:bookmarkStart w:id="23" w:name="_Toc420852414"/>
+      <w:bookmarkEnd w:id="22"/>
+      <w:r>
+        <w:t>3.3. Построение регулярной аппроксимации сверху</w:t>
+      </w:r>
       <w:bookmarkEnd w:id="23"/>
-      <w:r>
-        <w:t>3.3. Построение регулярной аппроксимации сверху</w:t>
-      </w:r>
-      <w:bookmarkEnd w:id="24"/>
     </w:p>
     <w:p>
       <w:pPr>
@@ -5351,15 +5335,16 @@
         <w:rPr>
           <w:rFonts w:ascii="Courier New" w:eastAsia="Courier New" w:hAnsi="Courier New" w:cs="Courier New"/>
           <w:sz w:val="24"/>
-        </w:rPr>
-        <w:t>6 | }</w:t>
+          <w:lang w:val="en-US"/>
+        </w:rPr>
+        <w:t>4</w:t>
       </w:r>
       <w:r>
         <w:rPr>
           <w:rFonts w:ascii="Courier New" w:eastAsia="Courier New" w:hAnsi="Courier New" w:cs="Courier New"/>
           <w:sz w:val="24"/>
         </w:rPr>
-        <w:tab/>
+        <w:t xml:space="preserve"> | }</w:t>
       </w:r>
       <w:r>
         <w:rPr>
@@ -5368,18 +5353,33 @@
         </w:rPr>
         <w:tab/>
       </w:r>
-    </w:p>
-    <w:p>
-      <w:pPr>
-        <w:spacing w:line="360" w:lineRule="auto"/>
-        <w:jc w:val="left"/>
-      </w:pPr>
       <w:r>
         <w:rPr>
           <w:rFonts w:ascii="Courier New" w:eastAsia="Courier New" w:hAnsi="Courier New" w:cs="Courier New"/>
           <w:sz w:val="24"/>
         </w:rPr>
-        <w:t>7 | Db.Execute(str);</w:t>
+        <w:tab/>
+      </w:r>
+    </w:p>
+    <w:p>
+      <w:pPr>
+        <w:spacing w:line="360" w:lineRule="auto"/>
+        <w:jc w:val="left"/>
+      </w:pPr>
+      <w:r>
+        <w:rPr>
+          <w:rFonts w:ascii="Courier New" w:eastAsia="Courier New" w:hAnsi="Courier New" w:cs="Courier New"/>
+          <w:sz w:val="24"/>
+          <w:lang w:val="en-US"/>
+        </w:rPr>
+        <w:t>5</w:t>
+      </w:r>
+      <w:r>
+        <w:rPr>
+          <w:rFonts w:ascii="Courier New" w:eastAsia="Courier New" w:hAnsi="Courier New" w:cs="Courier New"/>
+          <w:sz w:val="24"/>
+        </w:rPr>
+        <w:t xml:space="preserve"> | Db.Execute(str);</w:t>
       </w:r>
     </w:p>
     <w:p>
@@ -6130,11 +6130,15 @@
     <w:p>
       <w:pPr>
         <w:spacing w:line="360" w:lineRule="auto"/>
+        <w:rPr>
+          <w:lang w:val="en-US"/>
+        </w:rPr>
       </w:pPr>
       <w:r>
         <w:rPr>
           <w:rFonts w:ascii="Courier New" w:eastAsia="Courier New" w:hAnsi="Courier New" w:cs="Courier New"/>
           <w:sz w:val="24"/>
+          <w:lang w:val="en-US"/>
         </w:rPr>
         <w:t>1 | String str = “a”;</w:t>
       </w:r>
@@ -6142,11 +6146,15 @@
     <w:p>
       <w:pPr>
         <w:spacing w:line="360" w:lineRule="auto"/>
+        <w:rPr>
+          <w:lang w:val="en-US"/>
+        </w:rPr>
       </w:pPr>
       <w:r>
         <w:rPr>
           <w:rFonts w:ascii="Courier New" w:eastAsia="Courier New" w:hAnsi="Courier New" w:cs="Courier New"/>
           <w:sz w:val="24"/>
+          <w:lang w:val="en-US"/>
         </w:rPr>
         <w:t>2 | for(...) {</w:t>
       </w:r>
@@ -6187,9 +6195,6 @@
     <w:p>
       <w:pPr>
         <w:spacing w:line="360" w:lineRule="auto"/>
-        <w:rPr>
-          <w:lang w:val="en-US"/>
-        </w:rPr>
       </w:pPr>
       <w:r>
         <w:rPr>
@@ -6197,39 +6202,94 @@
           <w:sz w:val="24"/>
           <w:lang w:val="en-US"/>
         </w:rPr>
-        <w:t>6 | }</w:t>
+        <w:t>4</w:t>
       </w:r>
       <w:r>
         <w:rPr>
           <w:rFonts w:ascii="Courier New" w:eastAsia="Courier New" w:hAnsi="Courier New" w:cs="Courier New"/>
           <w:sz w:val="24"/>
-          <w:lang w:val="en-US"/>
-        </w:rPr>
-        <w:tab/>
+        </w:rPr>
+        <w:t xml:space="preserve"> | }</w:t>
       </w:r>
       <w:r>
         <w:rPr>
           <w:rFonts w:ascii="Courier New" w:eastAsia="Courier New" w:hAnsi="Courier New" w:cs="Courier New"/>
           <w:sz w:val="24"/>
-          <w:lang w:val="en-US"/>
         </w:rPr>
         <w:tab/>
       </w:r>
-    </w:p>
-    <w:p>
-      <w:pPr>
-        <w:spacing w:line="360" w:lineRule="auto"/>
-        <w:rPr>
-          <w:lang w:val="en-US"/>
-        </w:rPr>
-      </w:pPr>
       <w:r>
         <w:rPr>
           <w:rFonts w:ascii="Courier New" w:eastAsia="Courier New" w:hAnsi="Courier New" w:cs="Courier New"/>
           <w:sz w:val="24"/>
-          <w:lang w:val="en-US"/>
-        </w:rPr>
-        <w:t>7 | Db.Execute(str);</w:t>
+        </w:rPr>
+        <w:tab/>
+      </w:r>
+    </w:p>
+    <w:p>
+      <w:pPr>
+        <w:spacing w:line="360" w:lineRule="auto"/>
+      </w:pPr>
+      <w:r>
+        <w:rPr>
+          <w:rFonts w:ascii="Courier New" w:eastAsia="Courier New" w:hAnsi="Courier New" w:cs="Courier New"/>
+          <w:sz w:val="24"/>
+        </w:rPr>
+        <w:t>5</w:t>
+      </w:r>
+      <w:bookmarkStart w:id="24" w:name="_GoBack"/>
+      <w:bookmarkEnd w:id="24"/>
+      <w:r>
+        <w:rPr>
+          <w:rFonts w:ascii="Courier New" w:eastAsia="Courier New" w:hAnsi="Courier New" w:cs="Courier New"/>
+          <w:sz w:val="24"/>
+        </w:rPr>
+        <w:t xml:space="preserve"> | </w:t>
+      </w:r>
+      <w:r>
+        <w:rPr>
+          <w:rFonts w:ascii="Courier New" w:eastAsia="Courier New" w:hAnsi="Courier New" w:cs="Courier New"/>
+          <w:sz w:val="24"/>
+          <w:lang w:val="en-US"/>
+        </w:rPr>
+        <w:t>Db</w:t>
+      </w:r>
+      <w:r>
+        <w:rPr>
+          <w:rFonts w:ascii="Courier New" w:eastAsia="Courier New" w:hAnsi="Courier New" w:cs="Courier New"/>
+          <w:sz w:val="24"/>
+        </w:rPr>
+        <w:t>.</w:t>
+      </w:r>
+      <w:r>
+        <w:rPr>
+          <w:rFonts w:ascii="Courier New" w:eastAsia="Courier New" w:hAnsi="Courier New" w:cs="Courier New"/>
+          <w:sz w:val="24"/>
+          <w:lang w:val="en-US"/>
+        </w:rPr>
+        <w:t>Execute</w:t>
+      </w:r>
+      <w:r>
+        <w:rPr>
+          <w:rFonts w:ascii="Courier New" w:eastAsia="Courier New" w:hAnsi="Courier New" w:cs="Courier New"/>
+          <w:sz w:val="24"/>
+        </w:rPr>
+        <w:t>(</w:t>
+      </w:r>
+      <w:r>
+        <w:rPr>
+          <w:rFonts w:ascii="Courier New" w:eastAsia="Courier New" w:hAnsi="Courier New" w:cs="Courier New"/>
+          <w:sz w:val="24"/>
+          <w:lang w:val="en-US"/>
+        </w:rPr>
+        <w:t>str</w:t>
+      </w:r>
+      <w:r>
+        <w:rPr>
+          <w:rFonts w:ascii="Courier New" w:eastAsia="Courier New" w:hAnsi="Courier New" w:cs="Courier New"/>
+          <w:sz w:val="24"/>
+        </w:rPr>
+        <w:t>);</w:t>
       </w:r>
     </w:p>
     <w:p>
@@ -9121,11 +9181,15 @@
       <w:pPr>
         <w:spacing w:line="360" w:lineRule="auto"/>
         <w:jc w:val="left"/>
+        <w:rPr>
+          <w:lang w:val="en-US"/>
+        </w:rPr>
       </w:pPr>
       <w:r>
         <w:rPr>
           <w:rFonts w:ascii="Courier New" w:eastAsia="Courier New" w:hAnsi="Courier New" w:cs="Courier New"/>
           <w:sz w:val="24"/>
+          <w:lang w:val="en-US"/>
         </w:rPr>
         <w:t>1 | for(...) {</w:t>
       </w:r>
@@ -11009,7 +11073,7 @@
       <w:rPr>
         <w:noProof/>
       </w:rPr>
-      <w:t>2</w:t>
+      <w:t>21</w:t>
     </w:r>
     <w:r>
       <w:fldChar w:fldCharType="end"/>
@@ -12813,7 +12877,7 @@
 </file>
 
 <file path=customXml/itemProps1.xml><?xml version="1.0" encoding="utf-8"?>
-<ds:datastoreItem xmlns:ds="http://schemas.openxmlformats.org/officeDocument/2006/customXml" ds:itemID="{88FE1D8C-EDF3-4E14-AF17-85AC3D32E58C}">
+<ds:datastoreItem xmlns:ds="http://schemas.openxmlformats.org/officeDocument/2006/customXml" ds:itemID="{BD6D4785-E70C-4DC9-BCE8-8A3FDCE2BCB1}">
   <ds:schemaRefs>
     <ds:schemaRef ds:uri="http://schemas.openxmlformats.org/officeDocument/2006/bibliography"/>
   </ds:schemaRefs>

--- a/MastersThesis.docx
+++ b/MastersThesis.docx
@@ -920,8 +920,6 @@
         <w:lastRenderedPageBreak/>
         <w:t>Реферат</w:t>
       </w:r>
-      <w:bookmarkStart w:id="0" w:name="_GoBack"/>
-      <w:bookmarkEnd w:id="0"/>
     </w:p>
     <w:p>
       <w:pPr>
@@ -1284,21 +1282,7 @@
                 <w:rStyle w:val="Hyperlink"/>
                 <w:noProof/>
               </w:rPr>
-              <w:t xml:space="preserve">2. Цели </w:t>
-            </w:r>
-            <w:r>
-              <w:rPr>
-                <w:rStyle w:val="Hyperlink"/>
-                <w:noProof/>
-              </w:rPr>
-              <w:t>и</w:t>
-            </w:r>
-            <w:r>
-              <w:rPr>
-                <w:rStyle w:val="Hyperlink"/>
-                <w:noProof/>
-              </w:rPr>
-              <w:t xml:space="preserve"> задачи</w:t>
+              <w:t>2. Цели и задачи</w:t>
             </w:r>
             <w:r>
               <w:rPr>
@@ -3071,8 +3055,8 @@
           <w:b/>
         </w:rPr>
       </w:pPr>
-      <w:bookmarkStart w:id="1" w:name="h.pqqobehd0inc" w:colFirst="0" w:colLast="0"/>
-      <w:bookmarkEnd w:id="1"/>
+      <w:bookmarkStart w:id="0" w:name="h.pqqobehd0inc" w:colFirst="0" w:colLast="0"/>
+      <w:bookmarkEnd w:id="0"/>
     </w:p>
     <w:p>
       <w:pPr>
@@ -3092,7 +3076,7 @@
           <w:b/>
         </w:rPr>
       </w:pPr>
-      <w:bookmarkStart w:id="2" w:name="_Toc420888787"/>
+      <w:bookmarkStart w:id="1" w:name="_Toc420888787"/>
       <w:r>
         <w:rPr>
           <w:b/>
@@ -3100,7 +3084,7 @@
         <w:lastRenderedPageBreak/>
         <w:t>1. Введение</w:t>
       </w:r>
-      <w:bookmarkEnd w:id="2"/>
+      <w:bookmarkEnd w:id="1"/>
     </w:p>
     <w:p>
       <w:pPr>
@@ -3241,9 +3225,6 @@
       <w:pPr>
         <w:spacing w:line="360" w:lineRule="auto"/>
         <w:ind w:firstLine="567"/>
-        <w:rPr>
-          <w:lang w:val="en-US"/>
-        </w:rPr>
       </w:pPr>
       <w:r>
         <w:rPr>
@@ -3975,8 +3956,8 @@
       </w:pPr>
     </w:p>
     <w:p>
-      <w:bookmarkStart w:id="3" w:name="h.3wfl8us102v0" w:colFirst="0" w:colLast="0"/>
-      <w:bookmarkEnd w:id="3"/>
+      <w:bookmarkStart w:id="2" w:name="h.3wfl8us102v0" w:colFirst="0" w:colLast="0"/>
+      <w:bookmarkEnd w:id="2"/>
     </w:p>
     <w:p>
       <w:pPr>
@@ -3987,7 +3968,7 @@
           <w:b/>
         </w:rPr>
       </w:pPr>
-      <w:bookmarkStart w:id="4" w:name="_Toc420888788"/>
+      <w:bookmarkStart w:id="3" w:name="_Toc420888788"/>
       <w:r>
         <w:rPr>
           <w:b/>
@@ -3995,7 +3976,7 @@
         <w:lastRenderedPageBreak/>
         <w:t>2. Цели и задачи</w:t>
       </w:r>
-      <w:bookmarkEnd w:id="4"/>
+      <w:bookmarkEnd w:id="3"/>
     </w:p>
     <w:p>
       <w:pPr>
@@ -4180,9 +4161,9 @@
           <w:b/>
         </w:rPr>
       </w:pPr>
-      <w:bookmarkStart w:id="5" w:name="h.zfybnchumnlc" w:colFirst="0" w:colLast="0"/>
-      <w:bookmarkStart w:id="6" w:name="_Toc420888789"/>
-      <w:bookmarkEnd w:id="5"/>
+      <w:bookmarkStart w:id="4" w:name="h.zfybnchumnlc" w:colFirst="0" w:colLast="0"/>
+      <w:bookmarkStart w:id="5" w:name="_Toc420888789"/>
+      <w:bookmarkEnd w:id="4"/>
       <w:r>
         <w:rPr>
           <w:b/>
@@ -4190,7 +4171,7 @@
         <w:lastRenderedPageBreak/>
         <w:t>3. Обзор</w:t>
       </w:r>
-      <w:bookmarkEnd w:id="6"/>
+      <w:bookmarkEnd w:id="5"/>
     </w:p>
     <w:p>
       <w:pPr>
@@ -4198,13 +4179,13 @@
         <w:ind w:firstLine="567"/>
         <w:contextualSpacing w:val="0"/>
       </w:pPr>
-      <w:bookmarkStart w:id="7" w:name="h.1p1covggkhjx" w:colFirst="0" w:colLast="0"/>
-      <w:bookmarkStart w:id="8" w:name="_Toc420888790"/>
+      <w:bookmarkStart w:id="6" w:name="h.1p1covggkhjx" w:colFirst="0" w:colLast="0"/>
+      <w:bookmarkStart w:id="7" w:name="_Toc420888790"/>
+      <w:bookmarkEnd w:id="6"/>
+      <w:r>
+        <w:t>3.1. Существующие решения</w:t>
+      </w:r>
       <w:bookmarkEnd w:id="7"/>
-      <w:r>
-        <w:t>3.1. Существующие решения</w:t>
-      </w:r>
-      <w:bookmarkEnd w:id="8"/>
     </w:p>
     <w:p>
       <w:pPr>
@@ -4260,17 +4241,17 @@
         <w:ind w:firstLine="567"/>
         <w:contextualSpacing w:val="0"/>
       </w:pPr>
-      <w:bookmarkStart w:id="9" w:name="h.pyb6aqnrmqx7" w:colFirst="0" w:colLast="0"/>
-      <w:bookmarkStart w:id="10" w:name="_Toc420888791"/>
+      <w:bookmarkStart w:id="8" w:name="h.pyb6aqnrmqx7" w:colFirst="0" w:colLast="0"/>
+      <w:bookmarkStart w:id="9" w:name="_Toc420888791"/>
+      <w:bookmarkEnd w:id="8"/>
+      <w:r>
+        <w:t xml:space="preserve">3.1.1. </w:t>
+      </w:r>
+      <w:proofErr w:type="spellStart"/>
+      <w:r>
+        <w:t>PhpStorm</w:t>
+      </w:r>
       <w:bookmarkEnd w:id="9"/>
-      <w:r>
-        <w:t xml:space="preserve">3.1.1. </w:t>
-      </w:r>
-      <w:proofErr w:type="spellStart"/>
-      <w:r>
-        <w:t>PhpStorm</w:t>
-      </w:r>
-      <w:bookmarkEnd w:id="10"/>
       <w:proofErr w:type="spellEnd"/>
     </w:p>
     <w:p>
@@ -4656,14 +4637,14 @@
         <w:ind w:firstLine="567"/>
         <w:contextualSpacing w:val="0"/>
       </w:pPr>
-      <w:bookmarkStart w:id="11" w:name="h.qelcx8yg9srs" w:colFirst="0" w:colLast="0"/>
-      <w:bookmarkStart w:id="12" w:name="_Toc420888792"/>
-      <w:bookmarkEnd w:id="11"/>
+      <w:bookmarkStart w:id="10" w:name="h.qelcx8yg9srs" w:colFirst="0" w:colLast="0"/>
+      <w:bookmarkStart w:id="11" w:name="_Toc420888792"/>
+      <w:bookmarkEnd w:id="10"/>
       <w:r>
         <w:lastRenderedPageBreak/>
         <w:t>3.1.2. IntelliLang</w:t>
       </w:r>
-      <w:bookmarkEnd w:id="12"/>
+      <w:bookmarkEnd w:id="11"/>
     </w:p>
     <w:p>
       <w:pPr>
@@ -4880,13 +4861,13 @@
         <w:ind w:firstLine="567"/>
         <w:contextualSpacing w:val="0"/>
       </w:pPr>
-      <w:bookmarkStart w:id="13" w:name="h.5kvx607yyiy2" w:colFirst="0" w:colLast="0"/>
-      <w:bookmarkStart w:id="14" w:name="_Toc420888793"/>
+      <w:bookmarkStart w:id="12" w:name="h.5kvx607yyiy2" w:colFirst="0" w:colLast="0"/>
+      <w:bookmarkStart w:id="13" w:name="_Toc420888793"/>
+      <w:bookmarkEnd w:id="12"/>
+      <w:r>
+        <w:t>3.1.3. Alvor</w:t>
+      </w:r>
       <w:bookmarkEnd w:id="13"/>
-      <w:r>
-        <w:t>3.1.3. Alvor</w:t>
-      </w:r>
-      <w:bookmarkEnd w:id="14"/>
     </w:p>
     <w:p>
       <w:pPr>
@@ -5072,17 +5053,17 @@
         <w:ind w:firstLine="567"/>
         <w:contextualSpacing w:val="0"/>
       </w:pPr>
-      <w:bookmarkStart w:id="15" w:name="h.5ip28s6th1" w:colFirst="0" w:colLast="0"/>
-      <w:bookmarkStart w:id="16" w:name="_Toc420888794"/>
+      <w:bookmarkStart w:id="14" w:name="h.5ip28s6th1" w:colFirst="0" w:colLast="0"/>
+      <w:bookmarkStart w:id="15" w:name="_Toc420888794"/>
+      <w:bookmarkEnd w:id="14"/>
+      <w:r>
+        <w:t xml:space="preserve">3.1.4. </w:t>
+      </w:r>
+      <w:proofErr w:type="spellStart"/>
+      <w:r>
+        <w:t>Varis</w:t>
+      </w:r>
       <w:bookmarkEnd w:id="15"/>
-      <w:r>
-        <w:t xml:space="preserve">3.1.4. </w:t>
-      </w:r>
-      <w:proofErr w:type="spellStart"/>
-      <w:r>
-        <w:t>Varis</w:t>
-      </w:r>
-      <w:bookmarkEnd w:id="16"/>
       <w:proofErr w:type="spellEnd"/>
     </w:p>
     <w:p>
@@ -5414,39 +5395,39 @@
           <w:lang w:val="en-US"/>
         </w:rPr>
       </w:pPr>
-      <w:bookmarkStart w:id="17" w:name="h.5sco7lvahsu2" w:colFirst="0" w:colLast="0"/>
-      <w:bookmarkStart w:id="18" w:name="_Toc420888795"/>
+      <w:bookmarkStart w:id="16" w:name="h.5sco7lvahsu2" w:colFirst="0" w:colLast="0"/>
+      <w:bookmarkStart w:id="17" w:name="_Toc420888795"/>
+      <w:bookmarkEnd w:id="16"/>
+      <w:r>
+        <w:rPr>
+          <w:lang w:val="en-US"/>
+        </w:rPr>
+        <w:t xml:space="preserve">3.1.5. Java String Analyzer </w:t>
+      </w:r>
+      <w:r>
+        <w:t>и</w:t>
+      </w:r>
+      <w:r>
+        <w:rPr>
+          <w:lang w:val="en-US"/>
+        </w:rPr>
+        <w:t xml:space="preserve"> </w:t>
+      </w:r>
+      <w:proofErr w:type="spellStart"/>
+      <w:r>
+        <w:rPr>
+          <w:lang w:val="en-US"/>
+        </w:rPr>
+        <w:t>Php</w:t>
+      </w:r>
+      <w:proofErr w:type="spellEnd"/>
+      <w:r>
+        <w:rPr>
+          <w:lang w:val="en-US"/>
+        </w:rPr>
+        <w:t xml:space="preserve"> String Analyzer</w:t>
+      </w:r>
       <w:bookmarkEnd w:id="17"/>
-      <w:r>
-        <w:rPr>
-          <w:lang w:val="en-US"/>
-        </w:rPr>
-        <w:t xml:space="preserve">3.1.5. Java String Analyzer </w:t>
-      </w:r>
-      <w:r>
-        <w:t>и</w:t>
-      </w:r>
-      <w:r>
-        <w:rPr>
-          <w:lang w:val="en-US"/>
-        </w:rPr>
-        <w:t xml:space="preserve"> </w:t>
-      </w:r>
-      <w:proofErr w:type="spellStart"/>
-      <w:r>
-        <w:rPr>
-          <w:lang w:val="en-US"/>
-        </w:rPr>
-        <w:t>Php</w:t>
-      </w:r>
-      <w:proofErr w:type="spellEnd"/>
-      <w:r>
-        <w:rPr>
-          <w:lang w:val="en-US"/>
-        </w:rPr>
-        <w:t xml:space="preserve"> String Analyzer</w:t>
-      </w:r>
-      <w:bookmarkEnd w:id="18"/>
     </w:p>
     <w:p>
       <w:pPr>
@@ -5627,14 +5608,14 @@
         <w:ind w:firstLine="567"/>
         <w:contextualSpacing w:val="0"/>
       </w:pPr>
-      <w:bookmarkStart w:id="19" w:name="h.rkf043ryac36" w:colFirst="0" w:colLast="0"/>
-      <w:bookmarkStart w:id="20" w:name="_Toc420888796"/>
-      <w:bookmarkEnd w:id="19"/>
+      <w:bookmarkStart w:id="18" w:name="h.rkf043ryac36" w:colFirst="0" w:colLast="0"/>
+      <w:bookmarkStart w:id="19" w:name="_Toc420888796"/>
+      <w:bookmarkEnd w:id="18"/>
       <w:r>
         <w:lastRenderedPageBreak/>
         <w:t>3.1.6. Особенности существующих решений</w:t>
       </w:r>
-      <w:bookmarkEnd w:id="20"/>
+      <w:bookmarkEnd w:id="19"/>
     </w:p>
     <w:p>
       <w:pPr>
@@ -5714,13 +5695,13 @@
         <w:ind w:firstLine="567"/>
         <w:contextualSpacing w:val="0"/>
       </w:pPr>
-      <w:bookmarkStart w:id="21" w:name="h.ekttngbd7lzr" w:colFirst="0" w:colLast="0"/>
-      <w:bookmarkStart w:id="22" w:name="_Toc420888797"/>
+      <w:bookmarkStart w:id="20" w:name="h.ekttngbd7lzr" w:colFirst="0" w:colLast="0"/>
+      <w:bookmarkStart w:id="21" w:name="_Toc420888797"/>
+      <w:bookmarkEnd w:id="20"/>
+      <w:r>
+        <w:t>3.2. Поиск строк со встроенным кодом</w:t>
+      </w:r>
       <w:bookmarkEnd w:id="21"/>
-      <w:r>
-        <w:t>3.2. Поиск строк со встроенным кодом</w:t>
-      </w:r>
-      <w:bookmarkEnd w:id="22"/>
     </w:p>
     <w:p>
       <w:pPr>
@@ -6047,13 +6028,13 @@
         <w:ind w:firstLine="567"/>
         <w:contextualSpacing w:val="0"/>
       </w:pPr>
-      <w:bookmarkStart w:id="23" w:name="h.wbqhncb51e2z" w:colFirst="0" w:colLast="0"/>
-      <w:bookmarkStart w:id="24" w:name="_Toc420888798"/>
+      <w:bookmarkStart w:id="22" w:name="h.wbqhncb51e2z" w:colFirst="0" w:colLast="0"/>
+      <w:bookmarkStart w:id="23" w:name="_Toc420888798"/>
+      <w:bookmarkEnd w:id="22"/>
+      <w:r>
+        <w:t>3.3. Построение регулярной аппроксимации сверху</w:t>
+      </w:r>
       <w:bookmarkEnd w:id="23"/>
-      <w:r>
-        <w:t>3.3. Построение регулярной аппроксимации сверху</w:t>
-      </w:r>
-      <w:bookmarkEnd w:id="24"/>
     </w:p>
     <w:p>
       <w:pPr>
@@ -7756,6 +7737,9 @@
       <w:pPr>
         <w:spacing w:line="360" w:lineRule="auto"/>
         <w:ind w:firstLine="567"/>
+        <w:rPr>
+          <w:rFonts w:eastAsia="Times New Roman" w:cs="Times New Roman"/>
+        </w:rPr>
       </w:pPr>
       <w:r>
         <w:rPr>
@@ -7812,12 +7796,19 @@
     <w:p>
       <w:pPr>
         <w:spacing w:line="360" w:lineRule="auto"/>
+        <w:ind w:firstLine="567"/>
+      </w:pPr>
+    </w:p>
+    <w:p>
+      <w:pPr>
+        <w:spacing w:line="360" w:lineRule="auto"/>
         <w:jc w:val="center"/>
       </w:pPr>
       <w:r>
         <w:rPr>
           <w:noProof/>
         </w:rPr>
+        <w:lastRenderedPageBreak/>
         <w:drawing>
           <wp:inline distT="19050" distB="19050" distL="19050" distR="19050" wp14:anchorId="687B06A9" wp14:editId="52BB6BCB">
             <wp:extent cx="5410200" cy="1643063"/>
@@ -7863,7 +7854,6 @@
         <w:rPr>
           <w:rFonts w:eastAsia="Times New Roman" w:cs="Times New Roman"/>
         </w:rPr>
-        <w:lastRenderedPageBreak/>
         <w:t>Рисунок 9. Три автомата (вверху) и результат применения операции замены к ним (внизу)</w:t>
       </w:r>
     </w:p>
@@ -7947,6 +7937,9 @@
       <w:pPr>
         <w:spacing w:line="360" w:lineRule="auto"/>
         <w:ind w:firstLine="567"/>
+        <w:rPr>
+          <w:rFonts w:eastAsia="Times New Roman" w:cs="Times New Roman"/>
+        </w:rPr>
       </w:pPr>
       <w:r>
         <w:rPr>
@@ -8072,6 +8065,39 @@
     <w:p>
       <w:pPr>
         <w:spacing w:line="360" w:lineRule="auto"/>
+        <w:ind w:firstLine="567"/>
+        <w:rPr>
+          <w:rFonts w:eastAsia="Times New Roman" w:cs="Times New Roman"/>
+        </w:rPr>
+      </w:pPr>
+    </w:p>
+    <w:p>
+      <w:pPr>
+        <w:spacing w:line="360" w:lineRule="auto"/>
+        <w:ind w:firstLine="567"/>
+        <w:rPr>
+          <w:rFonts w:eastAsia="Times New Roman" w:cs="Times New Roman"/>
+        </w:rPr>
+      </w:pPr>
+    </w:p>
+    <w:p>
+      <w:pPr>
+        <w:spacing w:line="360" w:lineRule="auto"/>
+        <w:ind w:firstLine="567"/>
+        <w:rPr>
+          <w:rFonts w:eastAsia="Times New Roman" w:cs="Times New Roman"/>
+        </w:rPr>
+      </w:pPr>
+    </w:p>
+    <w:p>
+      <w:pPr>
+        <w:spacing w:line="360" w:lineRule="auto"/>
+        <w:ind w:firstLine="567"/>
+      </w:pPr>
+    </w:p>
+    <w:p>
+      <w:pPr>
+        <w:spacing w:line="360" w:lineRule="auto"/>
         <w:jc w:val="left"/>
       </w:pPr>
       <w:r>
@@ -8079,6 +8105,7 @@
           <w:rFonts w:ascii="Courier New" w:eastAsia="Courier New" w:hAnsi="Courier New" w:cs="Courier New"/>
           <w:sz w:val="24"/>
         </w:rPr>
+        <w:lastRenderedPageBreak/>
         <w:t xml:space="preserve">1 | </w:t>
       </w:r>
       <w:proofErr w:type="spellStart"/>
@@ -8360,14 +8387,7 @@
         <w:rPr>
           <w:rFonts w:eastAsia="Times New Roman" w:cs="Times New Roman"/>
         </w:rPr>
-        <w:t xml:space="preserve">Для преодоления этих двух сложностей используется оператор расширения. Оператор принимает в качестве входных аргументов два автомата и на объединённом множестве состояний этих автоматов задаёт некоторое отношение эквивалентности. Классы эквивалентности </w:t>
-      </w:r>
-      <w:r>
-        <w:rPr>
-          <w:rFonts w:eastAsia="Times New Roman" w:cs="Times New Roman"/>
-        </w:rPr>
-        <w:lastRenderedPageBreak/>
-        <w:t>относительно данного отношения используются как состояния нового автомата, переходы строятся на основе переходов в исходных автоматах. Полученный автомат является результатом работы оператора. Особенност</w:t>
+        <w:t>Для преодоления этих двух сложностей используется оператор расширения. Оператор принимает в качестве входных аргументов два автомата и на объединённом множестве состояний этих автоматов задаёт некоторое отношение эквивалентности. Классы эквивалентности относительно данного отношения используются как состояния нового автомата, переходы строятся на основе переходов в исходных автоматах. Полученный автомат является результатом работы оператора. Особенност</w:t>
       </w:r>
       <w:r>
         <w:rPr>
@@ -8771,21 +8791,7 @@
         <w:rPr>
           <w:rFonts w:eastAsia="Times New Roman" w:cs="Times New Roman"/>
         </w:rPr>
-        <w:t>последов</w:t>
-      </w:r>
-      <w:proofErr w:type="spellStart"/>
-      <w:r>
-        <w:rPr>
-          <w:rFonts w:eastAsia="Times New Roman" w:cs="Times New Roman"/>
-        </w:rPr>
-        <w:t>ательность</w:t>
-      </w:r>
-      <w:proofErr w:type="spellEnd"/>
-      <w:r>
-        <w:rPr>
-          <w:rFonts w:eastAsia="Times New Roman" w:cs="Times New Roman"/>
-        </w:rPr>
-        <w:t xml:space="preserve"> </w:t>
+        <w:t xml:space="preserve">последовательность </w:t>
       </w:r>
       <m:oMath>
         <m:sSub>
@@ -9020,6 +9026,7 @@
         <w:rPr>
           <w:rFonts w:eastAsia="Times New Roman" w:cs="Times New Roman"/>
         </w:rPr>
+        <w:lastRenderedPageBreak/>
         <w:t xml:space="preserve">Запись </w:t>
       </w:r>
       <m:oMath>
@@ -9230,14 +9237,7 @@
         <w:rPr>
           <w:rFonts w:eastAsia="Times New Roman" w:cs="Times New Roman"/>
         </w:rPr>
-        <w:t xml:space="preserve"> С, то С получен из А и В </w:t>
-      </w:r>
-      <w:r>
-        <w:rPr>
-          <w:rFonts w:eastAsia="Times New Roman" w:cs="Times New Roman"/>
-        </w:rPr>
-        <w:lastRenderedPageBreak/>
-        <w:t>путем применения той операции, которая указана в строке где находится С (к примеру, объединением).</w:t>
+        <w:t xml:space="preserve"> С, то С получен из А и В путем применения той операции, которая указана в строке где находится С (к примеру, объединением).</w:t>
       </w:r>
     </w:p>
     <w:p>
@@ -9466,15 +9466,11 @@
     <w:p>
       <w:pPr>
         <w:spacing w:line="360" w:lineRule="auto"/>
-        <w:rPr>
-          <w:lang w:val="en-US"/>
-        </w:rPr>
       </w:pPr>
       <w:r>
         <w:rPr>
           <w:rFonts w:ascii="Courier New" w:eastAsia="Courier New" w:hAnsi="Courier New" w:cs="Courier New"/>
           <w:sz w:val="24"/>
-          <w:lang w:val="en-US"/>
         </w:rPr>
         <w:t>4</w:t>
       </w:r>
@@ -9482,51 +9478,41 @@
         <w:rPr>
           <w:rFonts w:ascii="Courier New" w:eastAsia="Courier New" w:hAnsi="Courier New" w:cs="Courier New"/>
           <w:sz w:val="24"/>
-          <w:lang w:val="en-US"/>
-        </w:rPr>
-        <w:t xml:space="preserve"> </w:t>
-      </w:r>
-      <w:proofErr w:type="gramStart"/>
+        </w:rPr>
+        <w:t xml:space="preserve"> | }</w:t>
+      </w:r>
       <w:r>
         <w:rPr>
           <w:rFonts w:ascii="Courier New" w:eastAsia="Courier New" w:hAnsi="Courier New" w:cs="Courier New"/>
           <w:sz w:val="24"/>
-          <w:lang w:val="en-US"/>
-        </w:rPr>
-        <w:t>| }</w:t>
-      </w:r>
-      <w:proofErr w:type="gramEnd"/>
+        </w:rPr>
+        <w:tab/>
+      </w:r>
       <w:r>
         <w:rPr>
           <w:rFonts w:ascii="Courier New" w:eastAsia="Courier New" w:hAnsi="Courier New" w:cs="Courier New"/>
           <w:sz w:val="24"/>
-          <w:lang w:val="en-US"/>
         </w:rPr>
         <w:tab/>
       </w:r>
+    </w:p>
+    <w:p>
+      <w:pPr>
+        <w:spacing w:line="360" w:lineRule="auto"/>
+      </w:pPr>
       <w:r>
         <w:rPr>
           <w:rFonts w:ascii="Courier New" w:eastAsia="Courier New" w:hAnsi="Courier New" w:cs="Courier New"/>
           <w:sz w:val="24"/>
-          <w:lang w:val="en-US"/>
-        </w:rPr>
-        <w:tab/>
-      </w:r>
-    </w:p>
-    <w:p>
-      <w:pPr>
-        <w:spacing w:line="360" w:lineRule="auto"/>
-        <w:rPr>
-          <w:lang w:val="en-US"/>
-        </w:rPr>
-      </w:pPr>
+        </w:rPr>
+        <w:t>5</w:t>
+      </w:r>
       <w:r>
         <w:rPr>
           <w:rFonts w:ascii="Courier New" w:eastAsia="Courier New" w:hAnsi="Courier New" w:cs="Courier New"/>
           <w:sz w:val="24"/>
-          <w:lang w:val="en-US"/>
-        </w:rPr>
-        <w:t>5</w:t>
+        </w:rPr>
+        <w:t xml:space="preserve"> | </w:t>
       </w:r>
       <w:r>
         <w:rPr>
@@ -9534,17 +9520,14 @@
           <w:sz w:val="24"/>
           <w:lang w:val="en-US"/>
         </w:rPr>
-        <w:t xml:space="preserve"> | </w:t>
-      </w:r>
-      <w:proofErr w:type="spellStart"/>
-      <w:proofErr w:type="gramStart"/>
+        <w:t>Db</w:t>
+      </w:r>
       <w:r>
         <w:rPr>
           <w:rFonts w:ascii="Courier New" w:eastAsia="Courier New" w:hAnsi="Courier New" w:cs="Courier New"/>
           <w:sz w:val="24"/>
-          <w:lang w:val="en-US"/>
-        </w:rPr>
-        <w:t>Db</w:t>
+        </w:rPr>
+        <w:t>.</w:t>
       </w:r>
       <w:r>
         <w:rPr>
@@ -9552,41 +9535,29 @@
           <w:sz w:val="24"/>
           <w:lang w:val="en-US"/>
         </w:rPr>
-        <w:t>.</w:t>
+        <w:t>Execute</w:t>
       </w:r>
       <w:r>
         <w:rPr>
           <w:rFonts w:ascii="Courier New" w:eastAsia="Courier New" w:hAnsi="Courier New" w:cs="Courier New"/>
           <w:sz w:val="24"/>
-          <w:lang w:val="en-US"/>
-        </w:rPr>
-        <w:t>Execute</w:t>
-      </w:r>
-      <w:proofErr w:type="spellEnd"/>
+        </w:rPr>
+        <w:t>(</w:t>
+      </w:r>
+      <w:proofErr w:type="spellStart"/>
       <w:r>
         <w:rPr>
           <w:rFonts w:ascii="Courier New" w:eastAsia="Courier New" w:hAnsi="Courier New" w:cs="Courier New"/>
           <w:sz w:val="24"/>
           <w:lang w:val="en-US"/>
         </w:rPr>
-        <w:t>(</w:t>
-      </w:r>
-      <w:proofErr w:type="spellStart"/>
-      <w:proofErr w:type="gramEnd"/>
+        <w:t>str</w:t>
+      </w:r>
+      <w:proofErr w:type="spellEnd"/>
       <w:r>
         <w:rPr>
           <w:rFonts w:ascii="Courier New" w:eastAsia="Courier New" w:hAnsi="Courier New" w:cs="Courier New"/>
           <w:sz w:val="24"/>
-          <w:lang w:val="en-US"/>
-        </w:rPr>
-        <w:t>str</w:t>
-      </w:r>
-      <w:proofErr w:type="spellEnd"/>
-      <w:r>
-        <w:rPr>
-          <w:rFonts w:ascii="Courier New" w:eastAsia="Courier New" w:hAnsi="Courier New" w:cs="Courier New"/>
-          <w:sz w:val="24"/>
-          <w:lang w:val="en-US"/>
         </w:rPr>
         <w:t>);</w:t>
       </w:r>
@@ -9611,6 +9582,7 @@
         <w:rPr>
           <w:noProof/>
         </w:rPr>
+        <w:lastRenderedPageBreak/>
         <w:drawing>
           <wp:inline distT="19050" distB="19050" distL="19050" distR="19050" wp14:anchorId="7B2321E2" wp14:editId="0DD7E4D3">
             <wp:extent cx="5953125" cy="4148138"/>
@@ -9680,7 +9652,6 @@
         <w:rPr>
           <w:rFonts w:eastAsia="Times New Roman" w:cs="Times New Roman"/>
         </w:rPr>
-        <w:lastRenderedPageBreak/>
         <w:t>6. Функц</w:t>
       </w:r>
       <w:r>
@@ -9768,13 +9739,13 @@
         <w:ind w:firstLine="567"/>
         <w:contextualSpacing w:val="0"/>
       </w:pPr>
-      <w:bookmarkStart w:id="25" w:name="h.32m83i9s5grd" w:colFirst="0" w:colLast="0"/>
-      <w:bookmarkStart w:id="26" w:name="_Toc420888799"/>
+      <w:bookmarkStart w:id="24" w:name="h.32m83i9s5grd" w:colFirst="0" w:colLast="0"/>
+      <w:bookmarkStart w:id="25" w:name="_Toc420888799"/>
+      <w:bookmarkEnd w:id="24"/>
+      <w:r>
+        <w:t>3.4. Платформа для реализации и вспомогательные технологии</w:t>
+      </w:r>
       <w:bookmarkEnd w:id="25"/>
-      <w:r>
-        <w:t>3.4. Платформа для реализации и вспомогательные технологии</w:t>
-      </w:r>
-      <w:bookmarkEnd w:id="26"/>
     </w:p>
     <w:p>
       <w:pPr>
@@ -9799,6 +9770,7 @@
           <w:rFonts w:eastAsia="Times New Roman" w:cs="Times New Roman"/>
           <w:i/>
         </w:rPr>
+        <w:lastRenderedPageBreak/>
         <w:t>YaccConstructor</w:t>
       </w:r>
       <w:proofErr w:type="spellEnd"/>
@@ -10077,14 +10049,7 @@
         <w:rPr>
           <w:rFonts w:eastAsia="Times New Roman" w:cs="Times New Roman"/>
         </w:rPr>
-        <w:t xml:space="preserve"> частности, </w:t>
-      </w:r>
-      <w:r>
-        <w:rPr>
-          <w:rFonts w:eastAsia="Times New Roman" w:cs="Times New Roman"/>
-        </w:rPr>
-        <w:lastRenderedPageBreak/>
-        <w:t>графы потока управления нужны для реализации описанного выше алгоритма.</w:t>
+        <w:t xml:space="preserve"> частности, графы потока управления нужны для реализации описанного выше алгоритма.</w:t>
       </w:r>
     </w:p>
     <w:p>
@@ -10276,76 +10241,6 @@
         </w:rPr>
         <w:t>.</w:t>
       </w:r>
-    </w:p>
-    <w:p>
-      <w:pPr>
-        <w:spacing w:line="360" w:lineRule="auto"/>
-      </w:pPr>
-    </w:p>
-    <w:p>
-      <w:pPr>
-        <w:spacing w:line="360" w:lineRule="auto"/>
-      </w:pPr>
-    </w:p>
-    <w:p>
-      <w:pPr>
-        <w:spacing w:line="360" w:lineRule="auto"/>
-      </w:pPr>
-    </w:p>
-    <w:p>
-      <w:pPr>
-        <w:spacing w:line="360" w:lineRule="auto"/>
-      </w:pPr>
-    </w:p>
-    <w:p>
-      <w:pPr>
-        <w:spacing w:line="360" w:lineRule="auto"/>
-      </w:pPr>
-    </w:p>
-    <w:p>
-      <w:pPr>
-        <w:spacing w:line="360" w:lineRule="auto"/>
-      </w:pPr>
-    </w:p>
-    <w:p>
-      <w:pPr>
-        <w:spacing w:line="360" w:lineRule="auto"/>
-      </w:pPr>
-    </w:p>
-    <w:p>
-      <w:pPr>
-        <w:spacing w:line="360" w:lineRule="auto"/>
-      </w:pPr>
-    </w:p>
-    <w:p>
-      <w:pPr>
-        <w:spacing w:line="360" w:lineRule="auto"/>
-      </w:pPr>
-    </w:p>
-    <w:p>
-      <w:pPr>
-        <w:spacing w:line="360" w:lineRule="auto"/>
-      </w:pPr>
-    </w:p>
-    <w:p>
-      <w:pPr>
-        <w:spacing w:line="360" w:lineRule="auto"/>
-      </w:pPr>
-    </w:p>
-    <w:p>
-      <w:pPr>
-        <w:spacing w:line="360" w:lineRule="auto"/>
-      </w:pPr>
-    </w:p>
-    <w:p>
-      <w:pPr>
-        <w:spacing w:line="360" w:lineRule="auto"/>
-      </w:pPr>
-    </w:p>
-    <w:p>
-      <w:pPr>
-        <w:spacing w:line="360" w:lineRule="auto"/>
-      </w:pPr>
     </w:p>
     <w:p>
       <w:pPr>
@@ -10356,9 +10251,9 @@
           <w:b/>
         </w:rPr>
       </w:pPr>
-      <w:bookmarkStart w:id="27" w:name="h.ktipk0sdrtyh" w:colFirst="0" w:colLast="0"/>
-      <w:bookmarkStart w:id="28" w:name="_Toc420888800"/>
-      <w:bookmarkEnd w:id="27"/>
+      <w:bookmarkStart w:id="26" w:name="h.ktipk0sdrtyh" w:colFirst="0" w:colLast="0"/>
+      <w:bookmarkStart w:id="27" w:name="_Toc420888800"/>
+      <w:bookmarkEnd w:id="26"/>
       <w:r>
         <w:rPr>
           <w:b/>
@@ -10366,7 +10261,7 @@
         <w:lastRenderedPageBreak/>
         <w:t>4. Реализация</w:t>
       </w:r>
-      <w:bookmarkEnd w:id="28"/>
+      <w:bookmarkEnd w:id="27"/>
     </w:p>
     <w:p>
       <w:pPr>
@@ -10374,13 +10269,13 @@
         <w:ind w:firstLine="567"/>
         <w:contextualSpacing w:val="0"/>
       </w:pPr>
-      <w:bookmarkStart w:id="29" w:name="h.qr5bra9glg9b" w:colFirst="0" w:colLast="0"/>
-      <w:bookmarkStart w:id="30" w:name="_Toc420888801"/>
+      <w:bookmarkStart w:id="28" w:name="h.qr5bra9glg9b" w:colFirst="0" w:colLast="0"/>
+      <w:bookmarkStart w:id="29" w:name="_Toc420888801"/>
+      <w:bookmarkEnd w:id="28"/>
+      <w:r>
+        <w:t>4.1. Общая схема работы инструмента</w:t>
+      </w:r>
       <w:bookmarkEnd w:id="29"/>
-      <w:r>
-        <w:t>4.1. Общая схема работы инструмента</w:t>
-      </w:r>
-      <w:bookmarkEnd w:id="30"/>
     </w:p>
     <w:p>
       <w:pPr>
@@ -11340,8 +11235,8 @@
         <w:lastRenderedPageBreak/>
         <w:t>Рассмотрим указанные этапы подробнее.</w:t>
       </w:r>
-      <w:bookmarkStart w:id="31" w:name="h.o3klupuavjiw" w:colFirst="0" w:colLast="0"/>
-      <w:bookmarkEnd w:id="31"/>
+      <w:bookmarkStart w:id="30" w:name="h.o3klupuavjiw" w:colFirst="0" w:colLast="0"/>
+      <w:bookmarkEnd w:id="30"/>
     </w:p>
     <w:p>
       <w:pPr>
@@ -11668,13 +11563,13 @@
         <w:ind w:firstLine="567"/>
         <w:contextualSpacing w:val="0"/>
       </w:pPr>
-      <w:bookmarkStart w:id="32" w:name="h.il4rponp42ej" w:colFirst="0" w:colLast="0"/>
-      <w:bookmarkStart w:id="33" w:name="_Toc420888802"/>
+      <w:bookmarkStart w:id="31" w:name="h.il4rponp42ej" w:colFirst="0" w:colLast="0"/>
+      <w:bookmarkStart w:id="32" w:name="_Toc420888802"/>
+      <w:bookmarkEnd w:id="31"/>
+      <w:r>
+        <w:t>4.3. Обобщённый CFG</w:t>
+      </w:r>
       <w:bookmarkEnd w:id="32"/>
-      <w:r>
-        <w:t>4.3. Обобщённый CFG</w:t>
-      </w:r>
-      <w:bookmarkEnd w:id="33"/>
     </w:p>
     <w:p>
       <w:pPr>
@@ -13399,13 +13294,13 @@
         <w:ind w:firstLine="567"/>
         <w:contextualSpacing w:val="0"/>
       </w:pPr>
-      <w:bookmarkStart w:id="34" w:name="h.u6hoek1uzfft" w:colFirst="0" w:colLast="0"/>
-      <w:bookmarkStart w:id="35" w:name="_Toc420888803"/>
+      <w:bookmarkStart w:id="33" w:name="h.u6hoek1uzfft" w:colFirst="0" w:colLast="0"/>
+      <w:bookmarkStart w:id="34" w:name="_Toc420888803"/>
+      <w:bookmarkEnd w:id="33"/>
+      <w:r>
+        <w:t>4.4. Особенности обработки графов</w:t>
+      </w:r>
       <w:bookmarkEnd w:id="34"/>
-      <w:r>
-        <w:t>4.4. Особенности обработки графов</w:t>
-      </w:r>
-      <w:bookmarkEnd w:id="35"/>
     </w:p>
     <w:p>
       <w:pPr>
@@ -13862,13 +13757,13 @@
         <w:ind w:firstLine="567"/>
         <w:contextualSpacing w:val="0"/>
       </w:pPr>
-      <w:bookmarkStart w:id="36" w:name="h.pdo1e2iogs7b" w:colFirst="0" w:colLast="0"/>
-      <w:bookmarkStart w:id="37" w:name="_Toc420888804"/>
+      <w:bookmarkStart w:id="35" w:name="h.pdo1e2iogs7b" w:colFirst="0" w:colLast="0"/>
+      <w:bookmarkStart w:id="36" w:name="_Toc420888804"/>
+      <w:bookmarkEnd w:id="35"/>
+      <w:r>
+        <w:t>4.5. Построение TCFS</w:t>
+      </w:r>
       <w:bookmarkEnd w:id="36"/>
-      <w:r>
-        <w:t>4.5. Построение TCFS</w:t>
-      </w:r>
-      <w:bookmarkEnd w:id="37"/>
     </w:p>
     <w:p>
       <w:pPr>
@@ -13985,52 +13880,43 @@
       <w:pPr>
         <w:spacing w:line="360" w:lineRule="auto"/>
         <w:jc w:val="left"/>
+        <w:rPr>
+          <w:lang w:val="en-US"/>
+        </w:rPr>
       </w:pPr>
       <w:r>
         <w:rPr>
           <w:rFonts w:ascii="Courier New" w:eastAsia="Courier New" w:hAnsi="Courier New" w:cs="Courier New"/>
           <w:sz w:val="24"/>
-        </w:rPr>
-        <w:t xml:space="preserve">1 | </w:t>
-      </w:r>
-      <w:proofErr w:type="spellStart"/>
+          <w:lang w:val="en-US"/>
+        </w:rPr>
+        <w:t xml:space="preserve">1 | Entries </w:t>
+      </w:r>
+      <w:proofErr w:type="spellStart"/>
+      <w:proofErr w:type="gramStart"/>
       <w:r>
         <w:rPr>
           <w:rFonts w:ascii="Courier New" w:eastAsia="Courier New" w:hAnsi="Courier New" w:cs="Courier New"/>
           <w:sz w:val="24"/>
-        </w:rPr>
-        <w:t>Entries</w:t>
+          <w:lang w:val="en-US"/>
+        </w:rPr>
+        <w:t>getEntries</w:t>
       </w:r>
       <w:proofErr w:type="spellEnd"/>
       <w:r>
         <w:rPr>
           <w:rFonts w:ascii="Courier New" w:eastAsia="Courier New" w:hAnsi="Courier New" w:cs="Courier New"/>
           <w:sz w:val="24"/>
-        </w:rPr>
-        <w:t xml:space="preserve"> </w:t>
-      </w:r>
-      <w:proofErr w:type="spellStart"/>
-      <w:proofErr w:type="gramStart"/>
+          <w:lang w:val="en-US"/>
+        </w:rPr>
+        <w:t>(</w:t>
+      </w:r>
+      <w:proofErr w:type="gramEnd"/>
       <w:r>
         <w:rPr>
           <w:rFonts w:ascii="Courier New" w:eastAsia="Courier New" w:hAnsi="Courier New" w:cs="Courier New"/>
           <w:sz w:val="24"/>
-        </w:rPr>
-        <w:t>getEntries</w:t>
-      </w:r>
-      <w:proofErr w:type="spellEnd"/>
-      <w:r>
-        <w:rPr>
-          <w:rFonts w:ascii="Courier New" w:eastAsia="Courier New" w:hAnsi="Courier New" w:cs="Courier New"/>
-          <w:sz w:val="24"/>
-        </w:rPr>
-        <w:t>(</w:t>
-      </w:r>
-      <w:proofErr w:type="gramEnd"/>
-      <w:r>
-        <w:rPr>
-          <w:rFonts w:ascii="Courier New" w:eastAsia="Courier New" w:hAnsi="Courier New" w:cs="Courier New"/>
-          <w:sz w:val="24"/>
+          <w:lang w:val="en-US"/>
         </w:rPr>
         <w:t>) {</w:t>
       </w:r>
@@ -14940,76 +14826,190 @@
       <w:pPr>
         <w:spacing w:line="360" w:lineRule="auto"/>
         <w:jc w:val="left"/>
-        <w:rPr>
-          <w:lang w:val="en-US"/>
-        </w:rPr>
       </w:pPr>
       <w:r>
         <w:rPr>
           <w:rFonts w:ascii="Courier New" w:eastAsia="Courier New" w:hAnsi="Courier New" w:cs="Courier New"/>
           <w:sz w:val="24"/>
-          <w:lang w:val="en-US"/>
         </w:rPr>
         <w:t xml:space="preserve">1 | </w:t>
       </w:r>
-      <w:proofErr w:type="gramStart"/>
       <w:r>
         <w:rPr>
           <w:rFonts w:ascii="Courier New" w:eastAsia="Courier New" w:hAnsi="Courier New" w:cs="Courier New"/>
           <w:sz w:val="24"/>
           <w:lang w:val="en-US"/>
         </w:rPr>
-        <w:t>for(</w:t>
-      </w:r>
-      <w:proofErr w:type="gramEnd"/>
+        <w:t>for</w:t>
+      </w:r>
       <w:r>
         <w:rPr>
           <w:rFonts w:ascii="Courier New" w:eastAsia="Courier New" w:hAnsi="Courier New" w:cs="Courier New"/>
           <w:sz w:val="24"/>
-          <w:lang w:val="en-US"/>
-        </w:rPr>
-        <w:t>...) {</w:t>
+        </w:rPr>
+        <w:t>(...) {</w:t>
       </w:r>
     </w:p>
     <w:p>
       <w:pPr>
         <w:spacing w:line="360" w:lineRule="auto"/>
         <w:jc w:val="left"/>
-        <w:rPr>
-          <w:lang w:val="en-US"/>
-        </w:rPr>
-      </w:pPr>
-      <w:proofErr w:type="gramStart"/>
+      </w:pPr>
       <w:r>
         <w:rPr>
           <w:rFonts w:ascii="Courier New" w:eastAsia="Courier New" w:hAnsi="Courier New" w:cs="Courier New"/>
           <w:sz w:val="24"/>
-          <w:lang w:val="en-US"/>
-        </w:rPr>
-        <w:t>2</w:t>
-      </w:r>
-      <w:proofErr w:type="gramEnd"/>
+        </w:rPr>
+        <w:t xml:space="preserve">2 | </w:t>
+      </w:r>
       <w:r>
         <w:rPr>
           <w:rFonts w:ascii="Courier New" w:eastAsia="Courier New" w:hAnsi="Courier New" w:cs="Courier New"/>
           <w:sz w:val="24"/>
-          <w:lang w:val="en-US"/>
-        </w:rPr>
-        <w:t xml:space="preserve"> | </w:t>
+        </w:rPr>
+        <w:tab/>
       </w:r>
       <w:r>
         <w:rPr>
           <w:rFonts w:ascii="Courier New" w:eastAsia="Courier New" w:hAnsi="Courier New" w:cs="Courier New"/>
           <w:sz w:val="24"/>
-          <w:lang w:val="en-US"/>
         </w:rPr>
         <w:tab/>
-      </w:r>
+        <w:t>...</w:t>
+      </w:r>
+    </w:p>
+    <w:p>
+      <w:pPr>
+        <w:spacing w:line="360" w:lineRule="auto"/>
+        <w:jc w:val="left"/>
+      </w:pPr>
       <w:r>
         <w:rPr>
           <w:rFonts w:ascii="Courier New" w:eastAsia="Courier New" w:hAnsi="Courier New" w:cs="Courier New"/>
           <w:sz w:val="24"/>
-          <w:lang w:val="en-US"/>
+        </w:rPr>
+        <w:t xml:space="preserve">3 | </w:t>
+      </w:r>
+      <w:r>
+        <w:rPr>
+          <w:rFonts w:ascii="Courier New" w:eastAsia="Courier New" w:hAnsi="Courier New" w:cs="Courier New"/>
+          <w:sz w:val="24"/>
+        </w:rPr>
+        <w:tab/>
+      </w:r>
+      <w:r>
+        <w:rPr>
+          <w:rFonts w:ascii="Courier New" w:eastAsia="Courier New" w:hAnsi="Courier New" w:cs="Courier New"/>
+          <w:sz w:val="24"/>
+        </w:rPr>
+        <w:tab/>
+      </w:r>
+      <w:r>
+        <w:rPr>
+          <w:rFonts w:ascii="Courier New" w:eastAsia="Courier New" w:hAnsi="Courier New" w:cs="Courier New"/>
+          <w:sz w:val="24"/>
+          <w:lang w:val="en-US"/>
+        </w:rPr>
+        <w:t>s</w:t>
+      </w:r>
+      <w:r>
+        <w:rPr>
+          <w:rFonts w:ascii="Courier New" w:eastAsia="Courier New" w:hAnsi="Courier New" w:cs="Courier New"/>
+          <w:sz w:val="24"/>
+        </w:rPr>
+        <w:t xml:space="preserve"> += </w:t>
+      </w:r>
+      <w:r>
+        <w:rPr>
+          <w:rFonts w:ascii="Courier New" w:eastAsia="Courier New" w:hAnsi="Courier New" w:cs="Courier New"/>
+          <w:sz w:val="24"/>
+          <w:lang w:val="en-US"/>
+        </w:rPr>
+        <w:t>t</w:t>
+      </w:r>
+      <w:r>
+        <w:rPr>
+          <w:rFonts w:ascii="Courier New" w:eastAsia="Courier New" w:hAnsi="Courier New" w:cs="Courier New"/>
+          <w:sz w:val="24"/>
+        </w:rPr>
+        <w:t>;</w:t>
+      </w:r>
+      <w:r>
+        <w:rPr>
+          <w:rFonts w:ascii="Courier New" w:eastAsia="Courier New" w:hAnsi="Courier New" w:cs="Courier New"/>
+          <w:sz w:val="24"/>
+        </w:rPr>
+        <w:br/>
+        <w:t xml:space="preserve">4 | </w:t>
+      </w:r>
+      <w:r>
+        <w:rPr>
+          <w:rFonts w:ascii="Courier New" w:eastAsia="Courier New" w:hAnsi="Courier New" w:cs="Courier New"/>
+          <w:sz w:val="24"/>
+        </w:rPr>
+        <w:tab/>
+      </w:r>
+      <w:r>
+        <w:rPr>
+          <w:rFonts w:ascii="Courier New" w:eastAsia="Courier New" w:hAnsi="Courier New" w:cs="Courier New"/>
+          <w:sz w:val="24"/>
+        </w:rPr>
+        <w:tab/>
+      </w:r>
+      <w:r>
+        <w:rPr>
+          <w:rFonts w:ascii="Courier New" w:eastAsia="Courier New" w:hAnsi="Courier New" w:cs="Courier New"/>
+          <w:sz w:val="24"/>
+          <w:lang w:val="en-US"/>
+        </w:rPr>
+        <w:t>t</w:t>
+      </w:r>
+      <w:r>
+        <w:rPr>
+          <w:rFonts w:ascii="Courier New" w:eastAsia="Courier New" w:hAnsi="Courier New" w:cs="Courier New"/>
+          <w:sz w:val="24"/>
+        </w:rPr>
+        <w:t xml:space="preserve"> += “</w:t>
+      </w:r>
+      <w:r>
+        <w:rPr>
+          <w:rFonts w:ascii="Courier New" w:eastAsia="Courier New" w:hAnsi="Courier New" w:cs="Courier New"/>
+          <w:sz w:val="24"/>
+          <w:lang w:val="en-US"/>
+        </w:rPr>
+        <w:t>b</w:t>
+      </w:r>
+      <w:r>
+        <w:rPr>
+          <w:rFonts w:ascii="Courier New" w:eastAsia="Courier New" w:hAnsi="Courier New" w:cs="Courier New"/>
+          <w:sz w:val="24"/>
+        </w:rPr>
+        <w:t>”;</w:t>
+      </w:r>
+    </w:p>
+    <w:p>
+      <w:pPr>
+        <w:spacing w:line="360" w:lineRule="auto"/>
+        <w:jc w:val="left"/>
+      </w:pPr>
+      <w:r>
+        <w:rPr>
+          <w:rFonts w:ascii="Courier New" w:eastAsia="Courier New" w:hAnsi="Courier New" w:cs="Courier New"/>
+          <w:sz w:val="24"/>
+        </w:rPr>
+        <w:t xml:space="preserve">5 | </w:t>
+      </w:r>
+      <w:r>
+        <w:rPr>
+          <w:rFonts w:ascii="Courier New" w:eastAsia="Courier New" w:hAnsi="Courier New" w:cs="Courier New"/>
+          <w:sz w:val="24"/>
+        </w:rPr>
+        <w:tab/>
+      </w:r>
+      <w:r>
+        <w:rPr>
+          <w:rFonts w:ascii="Courier New" w:eastAsia="Courier New" w:hAnsi="Courier New" w:cs="Courier New"/>
+          <w:sz w:val="24"/>
         </w:rPr>
         <w:tab/>
         <w:t>...</w:t>
@@ -15019,23 +15019,18 @@
       <w:pPr>
         <w:spacing w:line="360" w:lineRule="auto"/>
         <w:jc w:val="left"/>
-        <w:rPr>
-          <w:lang w:val="en-US"/>
-        </w:rPr>
       </w:pPr>
       <w:r>
         <w:rPr>
           <w:rFonts w:ascii="Courier New" w:eastAsia="Courier New" w:hAnsi="Courier New" w:cs="Courier New"/>
           <w:sz w:val="24"/>
-          <w:lang w:val="en-US"/>
-        </w:rPr>
-        <w:t xml:space="preserve">3 | </w:t>
+        </w:rPr>
+        <w:t>6 | }</w:t>
       </w:r>
       <w:r>
         <w:rPr>
           <w:rFonts w:ascii="Courier New" w:eastAsia="Courier New" w:hAnsi="Courier New" w:cs="Courier New"/>
           <w:sz w:val="24"/>
-          <w:lang w:val="en-US"/>
         </w:rPr>
         <w:tab/>
       </w:r>
@@ -15043,37 +15038,36 @@
         <w:rPr>
           <w:rFonts w:ascii="Courier New" w:eastAsia="Courier New" w:hAnsi="Courier New" w:cs="Courier New"/>
           <w:sz w:val="24"/>
-          <w:lang w:val="en-US"/>
         </w:rPr>
         <w:tab/>
-        <w:t>s += t</w:t>
-      </w:r>
-      <w:proofErr w:type="gramStart"/>
+      </w:r>
+    </w:p>
+    <w:p>
+      <w:pPr>
+        <w:spacing w:line="360" w:lineRule="auto"/>
+        <w:jc w:val="left"/>
+      </w:pPr>
       <w:r>
         <w:rPr>
           <w:rFonts w:ascii="Courier New" w:eastAsia="Courier New" w:hAnsi="Courier New" w:cs="Courier New"/>
           <w:sz w:val="24"/>
-          <w:lang w:val="en-US"/>
-        </w:rPr>
-        <w:t>;</w:t>
-      </w:r>
-      <w:proofErr w:type="gramEnd"/>
+        </w:rPr>
+        <w:t xml:space="preserve">7 | </w:t>
+      </w:r>
       <w:r>
         <w:rPr>
           <w:rFonts w:ascii="Courier New" w:eastAsia="Courier New" w:hAnsi="Courier New" w:cs="Courier New"/>
           <w:sz w:val="24"/>
           <w:lang w:val="en-US"/>
         </w:rPr>
-        <w:br/>
-        <w:t xml:space="preserve">4 | </w:t>
+        <w:t>Db</w:t>
       </w:r>
       <w:r>
         <w:rPr>
           <w:rFonts w:ascii="Courier New" w:eastAsia="Courier New" w:hAnsi="Courier New" w:cs="Courier New"/>
           <w:sz w:val="24"/>
-          <w:lang w:val="en-US"/>
-        </w:rPr>
-        <w:tab/>
+        </w:rPr>
+        <w:t>.</w:t>
       </w:r>
       <w:r>
         <w:rPr>
@@ -15081,130 +15075,29 @@
           <w:sz w:val="24"/>
           <w:lang w:val="en-US"/>
         </w:rPr>
-        <w:tab/>
-        <w:t>t += “b”;</w:t>
-      </w:r>
-    </w:p>
-    <w:p>
-      <w:pPr>
-        <w:spacing w:line="360" w:lineRule="auto"/>
-        <w:jc w:val="left"/>
-        <w:rPr>
-          <w:lang w:val="en-US"/>
-        </w:rPr>
-      </w:pPr>
-      <w:proofErr w:type="gramStart"/>
+        <w:t>Execute</w:t>
+      </w:r>
       <w:r>
         <w:rPr>
           <w:rFonts w:ascii="Courier New" w:eastAsia="Courier New" w:hAnsi="Courier New" w:cs="Courier New"/>
           <w:sz w:val="24"/>
-          <w:lang w:val="en-US"/>
-        </w:rPr>
-        <w:t>5</w:t>
-      </w:r>
-      <w:proofErr w:type="gramEnd"/>
+        </w:rPr>
+        <w:t>(</w:t>
+      </w:r>
       <w:r>
         <w:rPr>
           <w:rFonts w:ascii="Courier New" w:eastAsia="Courier New" w:hAnsi="Courier New" w:cs="Courier New"/>
           <w:sz w:val="24"/>
           <w:lang w:val="en-US"/>
         </w:rPr>
-        <w:t xml:space="preserve"> | </w:t>
+        <w:t>s</w:t>
       </w:r>
       <w:r>
         <w:rPr>
           <w:rFonts w:ascii="Courier New" w:eastAsia="Courier New" w:hAnsi="Courier New" w:cs="Courier New"/>
           <w:sz w:val="24"/>
-          <w:lang w:val="en-US"/>
-        </w:rPr>
-        <w:tab/>
-      </w:r>
-      <w:r>
-        <w:rPr>
-          <w:rFonts w:ascii="Courier New" w:eastAsia="Courier New" w:hAnsi="Courier New" w:cs="Courier New"/>
-          <w:sz w:val="24"/>
-          <w:lang w:val="en-US"/>
-        </w:rPr>
-        <w:tab/>
-        <w:t>...</w:t>
-      </w:r>
-    </w:p>
-    <w:p>
-      <w:pPr>
-        <w:spacing w:line="360" w:lineRule="auto"/>
-        <w:jc w:val="left"/>
-        <w:rPr>
-          <w:lang w:val="en-US"/>
-        </w:rPr>
-      </w:pPr>
-      <w:r>
-        <w:rPr>
-          <w:rFonts w:ascii="Courier New" w:eastAsia="Courier New" w:hAnsi="Courier New" w:cs="Courier New"/>
-          <w:sz w:val="24"/>
-          <w:lang w:val="en-US"/>
-        </w:rPr>
-        <w:t xml:space="preserve">6 </w:t>
-      </w:r>
-      <w:proofErr w:type="gramStart"/>
-      <w:r>
-        <w:rPr>
-          <w:rFonts w:ascii="Courier New" w:eastAsia="Courier New" w:hAnsi="Courier New" w:cs="Courier New"/>
-          <w:sz w:val="24"/>
-          <w:lang w:val="en-US"/>
-        </w:rPr>
-        <w:t>| }</w:t>
-      </w:r>
-      <w:proofErr w:type="gramEnd"/>
-      <w:r>
-        <w:rPr>
-          <w:rFonts w:ascii="Courier New" w:eastAsia="Courier New" w:hAnsi="Courier New" w:cs="Courier New"/>
-          <w:sz w:val="24"/>
-          <w:lang w:val="en-US"/>
-        </w:rPr>
-        <w:tab/>
-      </w:r>
-      <w:r>
-        <w:rPr>
-          <w:rFonts w:ascii="Courier New" w:eastAsia="Courier New" w:hAnsi="Courier New" w:cs="Courier New"/>
-          <w:sz w:val="24"/>
-          <w:lang w:val="en-US"/>
-        </w:rPr>
-        <w:tab/>
-      </w:r>
-    </w:p>
-    <w:p>
-      <w:pPr>
-        <w:spacing w:line="360" w:lineRule="auto"/>
-        <w:jc w:val="left"/>
-        <w:rPr>
-          <w:lang w:val="en-US"/>
-        </w:rPr>
-      </w:pPr>
-      <w:r>
-        <w:rPr>
-          <w:rFonts w:ascii="Courier New" w:eastAsia="Courier New" w:hAnsi="Courier New" w:cs="Courier New"/>
-          <w:sz w:val="24"/>
-          <w:lang w:val="en-US"/>
-        </w:rPr>
-        <w:t xml:space="preserve">7 | </w:t>
-      </w:r>
-      <w:proofErr w:type="spellStart"/>
-      <w:r>
-        <w:rPr>
-          <w:rFonts w:ascii="Courier New" w:eastAsia="Courier New" w:hAnsi="Courier New" w:cs="Courier New"/>
-          <w:sz w:val="24"/>
-          <w:lang w:val="en-US"/>
-        </w:rPr>
-        <w:t>Db.Execute</w:t>
-      </w:r>
-      <w:proofErr w:type="spellEnd"/>
-      <w:r>
-        <w:rPr>
-          <w:rFonts w:ascii="Courier New" w:eastAsia="Courier New" w:hAnsi="Courier New" w:cs="Courier New"/>
-          <w:sz w:val="24"/>
-          <w:lang w:val="en-US"/>
-        </w:rPr>
-        <w:t>(s);</w:t>
+        </w:rPr>
+        <w:t>);</w:t>
       </w:r>
     </w:p>
     <w:p>
@@ -15444,13 +15337,13 @@
         <w:ind w:firstLine="567"/>
         <w:contextualSpacing w:val="0"/>
       </w:pPr>
-      <w:bookmarkStart w:id="38" w:name="h.p2gq3tu98ew4" w:colFirst="0" w:colLast="0"/>
-      <w:bookmarkStart w:id="39" w:name="_Toc420888805"/>
+      <w:bookmarkStart w:id="37" w:name="h.p2gq3tu98ew4" w:colFirst="0" w:colLast="0"/>
+      <w:bookmarkStart w:id="38" w:name="_Toc420888805"/>
+      <w:bookmarkEnd w:id="37"/>
+      <w:r>
+        <w:t>4.6. Построение конечного автомата по TCFS</w:t>
+      </w:r>
       <w:bookmarkEnd w:id="38"/>
-      <w:r>
-        <w:t>4.6. Построение конечного автомата по TCFS</w:t>
-      </w:r>
-      <w:bookmarkEnd w:id="39"/>
     </w:p>
     <w:p>
       <w:pPr>
@@ -15801,21 +15694,28 @@
           <w:noProof/>
         </w:rPr>
         <w:drawing>
-          <wp:inline distT="19050" distB="19050" distL="19050" distR="19050" wp14:anchorId="33F84EFB" wp14:editId="57FACF32">
-            <wp:extent cx="5857875" cy="4097026"/>
+          <wp:inline distT="0" distB="0" distL="0" distR="0">
+            <wp:extent cx="5943600" cy="3714750"/>
             <wp:effectExtent l="0" t="0" r="0" b="0"/>
-            <wp:docPr id="16" name="image32.png"/>
-            <wp:cNvGraphicFramePr/>
+            <wp:docPr id="19" name="Picture 19"/>
+            <wp:cNvGraphicFramePr>
+              <a:graphicFrameLocks xmlns:a="http://schemas.openxmlformats.org/drawingml/2006/main" noChangeAspect="1"/>
+            </wp:cNvGraphicFramePr>
             <a:graphic xmlns:a="http://schemas.openxmlformats.org/drawingml/2006/main">
               <a:graphicData uri="http://schemas.openxmlformats.org/drawingml/2006/picture">
                 <pic:pic xmlns:pic="http://schemas.openxmlformats.org/drawingml/2006/picture">
                   <pic:nvPicPr>
-                    <pic:cNvPr id="0" name="image32.png"/>
-                    <pic:cNvPicPr preferRelativeResize="0"/>
+                    <pic:cNvPr id="19" name="рис 16.png"/>
+                    <pic:cNvPicPr/>
                   </pic:nvPicPr>
                   <pic:blipFill>
-                    <a:blip r:embed="rId26"/>
-                    <a:srcRect/>
+                    <a:blip r:embed="rId26">
+                      <a:extLst>
+                        <a:ext uri="{28A0092B-C50C-407E-A947-70E740481C1C}">
+                          <a14:useLocalDpi xmlns:a14="http://schemas.microsoft.com/office/drawing/2010/main" val="0"/>
+                        </a:ext>
+                      </a:extLst>
+                    </a:blip>
                     <a:stretch>
                       <a:fillRect/>
                     </a:stretch>
@@ -15823,12 +15723,11 @@
                   <pic:spPr>
                     <a:xfrm>
                       <a:off x="0" y="0"/>
-                      <a:ext cx="5857875" cy="4097026"/>
+                      <a:ext cx="5943600" cy="3714750"/>
                     </a:xfrm>
                     <a:prstGeom prst="rect">
                       <a:avLst/>
                     </a:prstGeom>
-                    <a:ln/>
                   </pic:spPr>
                 </pic:pic>
               </a:graphicData>
@@ -15945,14 +15844,59 @@
         <w:rPr>
           <w:rFonts w:eastAsia="Times New Roman" w:cs="Times New Roman"/>
         </w:rPr>
-        <w:t xml:space="preserve">. С вершины стека извлекается автомат А1 и в пустой словарь переменных, взятый с </w:t>
+        <w:t xml:space="preserve">. С вершины стека извлекается автомат А1 и в пустой словарь переменных, взятый с единственного входящего ребра, добавляется отображение из имени </w:t>
+      </w:r>
+      <w:proofErr w:type="spellStart"/>
+      <w:r>
+        <w:rPr>
+          <w:rFonts w:eastAsia="Times New Roman" w:cs="Times New Roman"/>
+        </w:rPr>
+        <w:t>sql</w:t>
+      </w:r>
+      <w:proofErr w:type="spellEnd"/>
+      <w:r>
+        <w:rPr>
+          <w:rFonts w:eastAsia="Times New Roman" w:cs="Times New Roman"/>
+        </w:rPr>
+        <w:t xml:space="preserve"> в </w:t>
       </w:r>
       <w:r>
         <w:rPr>
           <w:rFonts w:eastAsia="Times New Roman" w:cs="Times New Roman"/>
         </w:rPr>
         <w:lastRenderedPageBreak/>
-        <w:t xml:space="preserve">единственного входящего ребра, добавляется отображение из имени </w:t>
+        <w:t>этот автомат. Полученный словарь ассоциируется с двумя исходящими рёбрами.</w:t>
+      </w:r>
+    </w:p>
+    <w:p>
+      <w:pPr>
+        <w:spacing w:line="360" w:lineRule="auto"/>
+        <w:ind w:firstLine="567"/>
+      </w:pPr>
+      <w:r>
+        <w:rPr>
+          <w:rFonts w:eastAsia="Times New Roman" w:cs="Times New Roman"/>
+          <w:i/>
+        </w:rPr>
+        <w:t xml:space="preserve">Шаг 3. </w:t>
+      </w:r>
+      <w:r>
+        <w:rPr>
+          <w:rFonts w:eastAsia="Times New Roman" w:cs="Times New Roman"/>
+        </w:rPr>
+        <w:t xml:space="preserve">Вершина 3 </w:t>
+      </w:r>
+      <w:r>
+        <w:rPr>
+          <w:rFonts w:eastAsia="Times New Roman" w:cs="Times New Roman"/>
+        </w:rPr>
+        <w:t>–</w:t>
+      </w:r>
+      <w:r>
+        <w:rPr>
+          <w:rFonts w:eastAsia="Times New Roman" w:cs="Times New Roman"/>
+        </w:rPr>
+        <w:t xml:space="preserve"> ссылка </w:t>
       </w:r>
       <w:proofErr w:type="spellStart"/>
       <w:r>
@@ -15966,7 +15910,39 @@
         <w:rPr>
           <w:rFonts w:eastAsia="Times New Roman" w:cs="Times New Roman"/>
         </w:rPr>
-        <w:t xml:space="preserve"> в этот автомат. Полученный словарь ассоциируется с двумя исходящими рёбрами.</w:t>
+        <w:t xml:space="preserve">. Автомат, соответствующий имени </w:t>
+      </w:r>
+      <w:proofErr w:type="spellStart"/>
+      <w:r>
+        <w:rPr>
+          <w:rFonts w:eastAsia="Times New Roman" w:cs="Times New Roman"/>
+        </w:rPr>
+        <w:t>sql</w:t>
+      </w:r>
+      <w:proofErr w:type="spellEnd"/>
+      <w:r>
+        <w:rPr>
+          <w:rFonts w:eastAsia="Times New Roman" w:cs="Times New Roman"/>
+        </w:rPr>
+        <w:t>,</w:t>
+      </w:r>
+      <w:r>
+        <w:rPr>
+          <w:rFonts w:eastAsia="Times New Roman" w:cs="Times New Roman"/>
+        </w:rPr>
+        <w:t xml:space="preserve"> достаётся из словаря и загружается </w:t>
+      </w:r>
+      <w:r>
+        <w:rPr>
+          <w:rFonts w:eastAsia="Times New Roman" w:cs="Times New Roman"/>
+        </w:rPr>
+        <w:t>в</w:t>
+      </w:r>
+      <w:r>
+        <w:rPr>
+          <w:rFonts w:eastAsia="Times New Roman" w:cs="Times New Roman"/>
+        </w:rPr>
+        <w:t xml:space="preserve"> стек.</w:t>
       </w:r>
     </w:p>
     <w:p>
@@ -15979,25 +15955,123 @@
           <w:rFonts w:eastAsia="Times New Roman" w:cs="Times New Roman"/>
           <w:i/>
         </w:rPr>
-        <w:t xml:space="preserve">Шаг 3. </w:t>
-      </w:r>
-      <w:r>
-        <w:rPr>
-          <w:rFonts w:eastAsia="Times New Roman" w:cs="Times New Roman"/>
-        </w:rPr>
-        <w:t xml:space="preserve">Вершина 3 </w:t>
-      </w:r>
-      <w:r>
-        <w:rPr>
-          <w:rFonts w:eastAsia="Times New Roman" w:cs="Times New Roman"/>
-        </w:rPr>
-        <w:t>–</w:t>
-      </w:r>
-      <w:r>
-        <w:rPr>
-          <w:rFonts w:eastAsia="Times New Roman" w:cs="Times New Roman"/>
-        </w:rPr>
-        <w:t xml:space="preserve"> ссылка </w:t>
+        <w:t>Шаг 4.</w:t>
+      </w:r>
+      <w:r>
+        <w:rPr>
+          <w:rFonts w:eastAsia="Times New Roman" w:cs="Times New Roman"/>
+        </w:rPr>
+        <w:t xml:space="preserve"> Вершина 4 –</w:t>
+      </w:r>
+      <w:r>
+        <w:rPr>
+          <w:rFonts w:eastAsia="Times New Roman" w:cs="Times New Roman"/>
+        </w:rPr>
+        <w:t xml:space="preserve"> литерал. Созда</w:t>
+      </w:r>
+      <w:r>
+        <w:rPr>
+          <w:rFonts w:eastAsia="Times New Roman" w:cs="Times New Roman"/>
+        </w:rPr>
+        <w:t>ётся автомат А2 и загружается в</w:t>
+      </w:r>
+      <w:r>
+        <w:rPr>
+          <w:rFonts w:eastAsia="Times New Roman" w:cs="Times New Roman"/>
+        </w:rPr>
+        <w:t xml:space="preserve"> стек.</w:t>
+      </w:r>
+    </w:p>
+    <w:p>
+      <w:pPr>
+        <w:spacing w:line="360" w:lineRule="auto"/>
+        <w:ind w:firstLine="567"/>
+      </w:pPr>
+      <w:r>
+        <w:rPr>
+          <w:rFonts w:eastAsia="Times New Roman" w:cs="Times New Roman"/>
+          <w:i/>
+        </w:rPr>
+        <w:t>Шаг 5.</w:t>
+      </w:r>
+      <w:r>
+        <w:rPr>
+          <w:rFonts w:eastAsia="Times New Roman" w:cs="Times New Roman"/>
+        </w:rPr>
+        <w:t xml:space="preserve"> Вершина 5 –</w:t>
+      </w:r>
+      <w:r>
+        <w:rPr>
+          <w:rFonts w:eastAsia="Times New Roman" w:cs="Times New Roman"/>
+        </w:rPr>
+        <w:t xml:space="preserve"> конкатенация. Автоматы А1 и А2 извлекаются из стека, на</w:t>
+      </w:r>
+      <w:r>
+        <w:rPr>
+          <w:rFonts w:eastAsia="Times New Roman" w:cs="Times New Roman"/>
+        </w:rPr>
+        <w:t>д ними выполняется конкатенация.</w:t>
+      </w:r>
+      <w:r>
+        <w:rPr>
+          <w:rFonts w:eastAsia="Times New Roman" w:cs="Times New Roman"/>
+        </w:rPr>
+        <w:t xml:space="preserve"> </w:t>
+      </w:r>
+      <w:r>
+        <w:rPr>
+          <w:rFonts w:eastAsia="Times New Roman" w:cs="Times New Roman"/>
+        </w:rPr>
+        <w:t>Р</w:t>
+      </w:r>
+      <w:r>
+        <w:rPr>
+          <w:rFonts w:eastAsia="Times New Roman" w:cs="Times New Roman"/>
+        </w:rPr>
+        <w:t xml:space="preserve">езультирующий автомат А3 кладётся </w:t>
+      </w:r>
+      <w:r>
+        <w:rPr>
+          <w:rFonts w:eastAsia="Times New Roman" w:cs="Times New Roman"/>
+        </w:rPr>
+        <w:t xml:space="preserve">в </w:t>
+      </w:r>
+      <w:r>
+        <w:rPr>
+          <w:rFonts w:eastAsia="Times New Roman" w:cs="Times New Roman"/>
+        </w:rPr>
+        <w:t>стек.</w:t>
+      </w:r>
+    </w:p>
+    <w:p>
+      <w:pPr>
+        <w:spacing w:line="360" w:lineRule="auto"/>
+        <w:ind w:firstLine="567"/>
+      </w:pPr>
+      <w:r>
+        <w:rPr>
+          <w:rFonts w:eastAsia="Times New Roman" w:cs="Times New Roman"/>
+          <w:i/>
+        </w:rPr>
+        <w:t>Шаг 6.</w:t>
+      </w:r>
+      <w:r>
+        <w:rPr>
+          <w:rFonts w:eastAsia="Times New Roman" w:cs="Times New Roman"/>
+        </w:rPr>
+        <w:t xml:space="preserve"> Верш</w:t>
+      </w:r>
+      <w:r>
+        <w:rPr>
+          <w:rFonts w:eastAsia="Times New Roman" w:cs="Times New Roman"/>
+        </w:rPr>
+        <w:t>ина 6 –</w:t>
+      </w:r>
+      <w:r>
+        <w:rPr>
+          <w:rFonts w:eastAsia="Times New Roman" w:cs="Times New Roman"/>
+        </w:rPr>
+        <w:t xml:space="preserve"> присваивание в </w:t>
       </w:r>
       <w:proofErr w:type="spellStart"/>
       <w:r>
@@ -16011,7 +16085,7 @@
         <w:rPr>
           <w:rFonts w:eastAsia="Times New Roman" w:cs="Times New Roman"/>
         </w:rPr>
-        <w:t xml:space="preserve">. Автомат, соответствующий имени </w:t>
+        <w:t xml:space="preserve">. Автомат А3 снимается со стека и отображение в словаре для имени </w:t>
       </w:r>
       <w:proofErr w:type="spellStart"/>
       <w:r>
@@ -16025,13 +16099,88 @@
         <w:rPr>
           <w:rFonts w:eastAsia="Times New Roman" w:cs="Times New Roman"/>
         </w:rPr>
-        <w:t>,</w:t>
-      </w:r>
-      <w:r>
-        <w:rPr>
-          <w:rFonts w:eastAsia="Times New Roman" w:cs="Times New Roman"/>
-        </w:rPr>
-        <w:t xml:space="preserve"> достаётся из словаря и загружается </w:t>
+        <w:t xml:space="preserve"> обновляется.</w:t>
+      </w:r>
+    </w:p>
+    <w:p>
+      <w:pPr>
+        <w:spacing w:line="360" w:lineRule="auto"/>
+        <w:ind w:firstLine="567"/>
+      </w:pPr>
+      <w:r>
+        <w:rPr>
+          <w:rFonts w:eastAsia="Times New Roman" w:cs="Times New Roman"/>
+          <w:i/>
+        </w:rPr>
+        <w:t>Шаг 7.</w:t>
+      </w:r>
+      <w:r>
+        <w:rPr>
+          <w:rFonts w:eastAsia="Times New Roman" w:cs="Times New Roman"/>
+        </w:rPr>
+        <w:t xml:space="preserve"> Вершина 7 –</w:t>
+      </w:r>
+      <w:r>
+        <w:rPr>
+          <w:rFonts w:eastAsia="Times New Roman" w:cs="Times New Roman"/>
+        </w:rPr>
+        <w:t xml:space="preserve"> ссылка на переменную </w:t>
+      </w:r>
+      <w:proofErr w:type="spellStart"/>
+      <w:r>
+        <w:rPr>
+          <w:rFonts w:eastAsia="Times New Roman" w:cs="Times New Roman"/>
+        </w:rPr>
+        <w:t>sql</w:t>
+      </w:r>
+      <w:proofErr w:type="spellEnd"/>
+      <w:r>
+        <w:rPr>
+          <w:rFonts w:eastAsia="Times New Roman" w:cs="Times New Roman"/>
+        </w:rPr>
+        <w:t xml:space="preserve">. Вершина имеет 2 ребра, а значит нужно выполнить слияние словарей, ассоциированных с ними. В данном случае, это словарь с отображением из </w:t>
+      </w:r>
+      <w:proofErr w:type="spellStart"/>
+      <w:r>
+        <w:rPr>
+          <w:rFonts w:eastAsia="Times New Roman" w:cs="Times New Roman"/>
+        </w:rPr>
+        <w:t>sql</w:t>
+      </w:r>
+      <w:proofErr w:type="spellEnd"/>
+      <w:r>
+        <w:rPr>
+          <w:rFonts w:eastAsia="Times New Roman" w:cs="Times New Roman"/>
+        </w:rPr>
+        <w:t xml:space="preserve"> в А1 и словарь с отображением из </w:t>
+      </w:r>
+      <w:proofErr w:type="spellStart"/>
+      <w:r>
+        <w:rPr>
+          <w:rFonts w:eastAsia="Times New Roman" w:cs="Times New Roman"/>
+        </w:rPr>
+        <w:t>sql</w:t>
+      </w:r>
+      <w:proofErr w:type="spellEnd"/>
+      <w:r>
+        <w:rPr>
+          <w:rFonts w:eastAsia="Times New Roman" w:cs="Times New Roman"/>
+        </w:rPr>
+        <w:t xml:space="preserve"> в А3. Автоматы А1 и А3 объединяются в А4, создаётся новый словарь с отображением из </w:t>
+      </w:r>
+      <w:proofErr w:type="spellStart"/>
+      <w:r>
+        <w:rPr>
+          <w:rFonts w:eastAsia="Times New Roman" w:cs="Times New Roman"/>
+        </w:rPr>
+        <w:t>sql</w:t>
+      </w:r>
+      <w:proofErr w:type="spellEnd"/>
+      <w:r>
+        <w:rPr>
+          <w:rFonts w:eastAsia="Times New Roman" w:cs="Times New Roman"/>
+        </w:rPr>
+        <w:t xml:space="preserve"> в А4. А4 загружается </w:t>
       </w:r>
       <w:r>
         <w:rPr>
@@ -16054,278 +16203,28 @@
       <w:r>
         <w:rPr>
           <w:rFonts w:eastAsia="Times New Roman" w:cs="Times New Roman"/>
-          <w:i/>
-        </w:rPr>
-        <w:t>Шаг 4.</w:t>
-      </w:r>
-      <w:r>
-        <w:rPr>
-          <w:rFonts w:eastAsia="Times New Roman" w:cs="Times New Roman"/>
-        </w:rPr>
-        <w:t xml:space="preserve"> Вершина 4 –</w:t>
-      </w:r>
-      <w:r>
-        <w:rPr>
-          <w:rFonts w:eastAsia="Times New Roman" w:cs="Times New Roman"/>
-        </w:rPr>
-        <w:t xml:space="preserve"> литерал. Созда</w:t>
-      </w:r>
-      <w:r>
-        <w:rPr>
-          <w:rFonts w:eastAsia="Times New Roman" w:cs="Times New Roman"/>
-        </w:rPr>
-        <w:t>ётся автомат А2 и загружается в</w:t>
-      </w:r>
-      <w:r>
-        <w:rPr>
-          <w:rFonts w:eastAsia="Times New Roman" w:cs="Times New Roman"/>
-        </w:rPr>
-        <w:t xml:space="preserve"> стек.</w:t>
+        </w:rPr>
+        <w:t xml:space="preserve">Автомат А4 является регулярной аппроксимацией множества значений выражения </w:t>
+      </w:r>
+      <w:proofErr w:type="spellStart"/>
+      <w:r>
+        <w:rPr>
+          <w:rFonts w:eastAsia="Times New Roman" w:cs="Times New Roman"/>
+        </w:rPr>
+        <w:t>sql</w:t>
+      </w:r>
+      <w:proofErr w:type="spellEnd"/>
+      <w:r>
+        <w:rPr>
+          <w:rFonts w:eastAsia="Times New Roman" w:cs="Times New Roman"/>
+        </w:rPr>
+        <w:t>, а значит, результатом работы алгоритма.</w:t>
       </w:r>
     </w:p>
     <w:p>
       <w:pPr>
         <w:spacing w:line="360" w:lineRule="auto"/>
         <w:ind w:firstLine="567"/>
-      </w:pPr>
-      <w:r>
-        <w:rPr>
-          <w:rFonts w:eastAsia="Times New Roman" w:cs="Times New Roman"/>
-          <w:i/>
-        </w:rPr>
-        <w:t>Шаг 5.</w:t>
-      </w:r>
-      <w:r>
-        <w:rPr>
-          <w:rFonts w:eastAsia="Times New Roman" w:cs="Times New Roman"/>
-        </w:rPr>
-        <w:t xml:space="preserve"> Вершина 5 –</w:t>
-      </w:r>
-      <w:r>
-        <w:rPr>
-          <w:rFonts w:eastAsia="Times New Roman" w:cs="Times New Roman"/>
-        </w:rPr>
-        <w:t xml:space="preserve"> конкатенация. Автоматы А1 и А2 извлекаются из стека, на</w:t>
-      </w:r>
-      <w:r>
-        <w:rPr>
-          <w:rFonts w:eastAsia="Times New Roman" w:cs="Times New Roman"/>
-        </w:rPr>
-        <w:t>д ними выполняется конкатенация.</w:t>
-      </w:r>
-      <w:r>
-        <w:rPr>
-          <w:rFonts w:eastAsia="Times New Roman" w:cs="Times New Roman"/>
-        </w:rPr>
-        <w:t xml:space="preserve"> </w:t>
-      </w:r>
-      <w:r>
-        <w:rPr>
-          <w:rFonts w:eastAsia="Times New Roman" w:cs="Times New Roman"/>
-        </w:rPr>
-        <w:t>Р</w:t>
-      </w:r>
-      <w:r>
-        <w:rPr>
-          <w:rFonts w:eastAsia="Times New Roman" w:cs="Times New Roman"/>
-        </w:rPr>
-        <w:t xml:space="preserve">езультирующий автомат А3 кладётся </w:t>
-      </w:r>
-      <w:r>
-        <w:rPr>
-          <w:rFonts w:eastAsia="Times New Roman" w:cs="Times New Roman"/>
-        </w:rPr>
-        <w:t xml:space="preserve">в </w:t>
-      </w:r>
-      <w:r>
-        <w:rPr>
-          <w:rFonts w:eastAsia="Times New Roman" w:cs="Times New Roman"/>
-        </w:rPr>
-        <w:t>стек.</w:t>
-      </w:r>
-    </w:p>
-    <w:p>
-      <w:pPr>
-        <w:spacing w:line="360" w:lineRule="auto"/>
-        <w:ind w:firstLine="567"/>
-      </w:pPr>
-      <w:r>
-        <w:rPr>
-          <w:rFonts w:eastAsia="Times New Roman" w:cs="Times New Roman"/>
-          <w:i/>
-        </w:rPr>
-        <w:t>Шаг 6.</w:t>
-      </w:r>
-      <w:r>
-        <w:rPr>
-          <w:rFonts w:eastAsia="Times New Roman" w:cs="Times New Roman"/>
-        </w:rPr>
-        <w:t xml:space="preserve"> Верш</w:t>
-      </w:r>
-      <w:r>
-        <w:rPr>
-          <w:rFonts w:eastAsia="Times New Roman" w:cs="Times New Roman"/>
-        </w:rPr>
-        <w:t>ина 6 –</w:t>
-      </w:r>
-      <w:r>
-        <w:rPr>
-          <w:rFonts w:eastAsia="Times New Roman" w:cs="Times New Roman"/>
-        </w:rPr>
-        <w:t xml:space="preserve"> присваивание в </w:t>
-      </w:r>
-      <w:proofErr w:type="spellStart"/>
-      <w:r>
-        <w:rPr>
-          <w:rFonts w:eastAsia="Times New Roman" w:cs="Times New Roman"/>
-        </w:rPr>
-        <w:t>sql</w:t>
-      </w:r>
-      <w:proofErr w:type="spellEnd"/>
-      <w:r>
-        <w:rPr>
-          <w:rFonts w:eastAsia="Times New Roman" w:cs="Times New Roman"/>
-        </w:rPr>
-        <w:t xml:space="preserve">. Автомат А3 снимается со стека и отображение в словаре для имени </w:t>
-      </w:r>
-      <w:proofErr w:type="spellStart"/>
-      <w:r>
-        <w:rPr>
-          <w:rFonts w:eastAsia="Times New Roman" w:cs="Times New Roman"/>
-        </w:rPr>
-        <w:t>sql</w:t>
-      </w:r>
-      <w:proofErr w:type="spellEnd"/>
-      <w:r>
-        <w:rPr>
-          <w:rFonts w:eastAsia="Times New Roman" w:cs="Times New Roman"/>
-        </w:rPr>
-        <w:t xml:space="preserve"> обновляется.</w:t>
-      </w:r>
-    </w:p>
-    <w:p>
-      <w:pPr>
-        <w:spacing w:line="360" w:lineRule="auto"/>
-        <w:ind w:firstLine="567"/>
-      </w:pPr>
-      <w:r>
-        <w:rPr>
-          <w:rFonts w:eastAsia="Times New Roman" w:cs="Times New Roman"/>
-          <w:i/>
-        </w:rPr>
-        <w:t>Шаг 7.</w:t>
-      </w:r>
-      <w:r>
-        <w:rPr>
-          <w:rFonts w:eastAsia="Times New Roman" w:cs="Times New Roman"/>
-        </w:rPr>
-        <w:t xml:space="preserve"> Вершина 7 –</w:t>
-      </w:r>
-      <w:r>
-        <w:rPr>
-          <w:rFonts w:eastAsia="Times New Roman" w:cs="Times New Roman"/>
-        </w:rPr>
-        <w:t xml:space="preserve"> ссылка на переменную </w:t>
-      </w:r>
-      <w:proofErr w:type="spellStart"/>
-      <w:r>
-        <w:rPr>
-          <w:rFonts w:eastAsia="Times New Roman" w:cs="Times New Roman"/>
-        </w:rPr>
-        <w:t>sql</w:t>
-      </w:r>
-      <w:proofErr w:type="spellEnd"/>
-      <w:r>
-        <w:rPr>
-          <w:rFonts w:eastAsia="Times New Roman" w:cs="Times New Roman"/>
-        </w:rPr>
-        <w:t xml:space="preserve">. Вершина имеет 2 ребра, а значит нужно выполнить слияние словарей, ассоциированных с ними. В данном случае, это словарь с отображением из </w:t>
-      </w:r>
-      <w:proofErr w:type="spellStart"/>
-      <w:r>
-        <w:rPr>
-          <w:rFonts w:eastAsia="Times New Roman" w:cs="Times New Roman"/>
-        </w:rPr>
-        <w:t>sql</w:t>
-      </w:r>
-      <w:proofErr w:type="spellEnd"/>
-      <w:r>
-        <w:rPr>
-          <w:rFonts w:eastAsia="Times New Roman" w:cs="Times New Roman"/>
-        </w:rPr>
-        <w:t xml:space="preserve"> в А1 и словарь с отображением из </w:t>
-      </w:r>
-      <w:proofErr w:type="spellStart"/>
-      <w:r>
-        <w:rPr>
-          <w:rFonts w:eastAsia="Times New Roman" w:cs="Times New Roman"/>
-        </w:rPr>
-        <w:t>sql</w:t>
-      </w:r>
-      <w:proofErr w:type="spellEnd"/>
-      <w:r>
-        <w:rPr>
-          <w:rFonts w:eastAsia="Times New Roman" w:cs="Times New Roman"/>
-        </w:rPr>
-        <w:t xml:space="preserve"> в А3. Автоматы А1 и А3 объединяются в А4, создаётся новый словарь с отображением из </w:t>
-      </w:r>
-      <w:proofErr w:type="spellStart"/>
-      <w:r>
-        <w:rPr>
-          <w:rFonts w:eastAsia="Times New Roman" w:cs="Times New Roman"/>
-        </w:rPr>
-        <w:t>sql</w:t>
-      </w:r>
-      <w:proofErr w:type="spellEnd"/>
-      <w:r>
-        <w:rPr>
-          <w:rFonts w:eastAsia="Times New Roman" w:cs="Times New Roman"/>
-        </w:rPr>
-        <w:t xml:space="preserve"> в А4. А4 загружается </w:t>
-      </w:r>
-      <w:r>
-        <w:rPr>
-          <w:rFonts w:eastAsia="Times New Roman" w:cs="Times New Roman"/>
-        </w:rPr>
-        <w:t>в</w:t>
-      </w:r>
-      <w:r>
-        <w:rPr>
-          <w:rFonts w:eastAsia="Times New Roman" w:cs="Times New Roman"/>
-        </w:rPr>
-        <w:t xml:space="preserve"> стек.</w:t>
-      </w:r>
-    </w:p>
-    <w:p>
-      <w:pPr>
-        <w:spacing w:line="360" w:lineRule="auto"/>
-        <w:ind w:firstLine="567"/>
-      </w:pPr>
-      <w:r>
-        <w:rPr>
-          <w:rFonts w:eastAsia="Times New Roman" w:cs="Times New Roman"/>
-        </w:rPr>
-        <w:t xml:space="preserve">Автомат А4 является регулярной аппроксимацией множества значений выражения </w:t>
-      </w:r>
-      <w:proofErr w:type="spellStart"/>
-      <w:r>
-        <w:rPr>
-          <w:rFonts w:eastAsia="Times New Roman" w:cs="Times New Roman"/>
-        </w:rPr>
-        <w:t>sql</w:t>
-      </w:r>
-      <w:proofErr w:type="spellEnd"/>
-      <w:r>
-        <w:rPr>
-          <w:rFonts w:eastAsia="Times New Roman" w:cs="Times New Roman"/>
-        </w:rPr>
-        <w:t>, а значит, результатом работы алгоритма.</w:t>
-      </w:r>
-    </w:p>
-    <w:p>
-      <w:pPr>
-        <w:spacing w:line="360" w:lineRule="auto"/>
-        <w:ind w:firstLine="567"/>
         <w:rPr>
           <w:rFonts w:eastAsia="Times New Roman" w:cs="Times New Roman"/>
         </w:rPr>
@@ -16405,6 +16304,13 @@
       <w:pPr>
         <w:spacing w:line="360" w:lineRule="auto"/>
       </w:pPr>
+    </w:p>
+    <w:p>
+      <w:pPr>
+        <w:spacing w:line="360" w:lineRule="auto"/>
+      </w:pPr>
+      <w:bookmarkStart w:id="39" w:name="_GoBack"/>
+      <w:bookmarkEnd w:id="39"/>
     </w:p>
     <w:p>
       <w:pPr>
@@ -18782,7 +18688,7 @@
       <w:rPr>
         <w:noProof/>
       </w:rPr>
-      <w:t>19</w:t>
+      <w:t>49</w:t>
     </w:r>
     <w:r>
       <w:fldChar w:fldCharType="end"/>
@@ -20393,6 +20299,17 @@
       <w:sz w:val="28"/>
     </w:rPr>
   </w:style>
+  <w:style w:type="paragraph" w:styleId="ListParagraph">
+    <w:name w:val="List Paragraph"/>
+    <w:basedOn w:val="Normal"/>
+    <w:uiPriority w:val="34"/>
+    <w:qFormat/>
+    <w:rsid w:val="00F924BB"/>
+    <w:pPr>
+      <w:ind w:left="720"/>
+      <w:contextualSpacing/>
+    </w:pPr>
+  </w:style>
 </w:styles>
 </file>
 
@@ -20662,7 +20579,7 @@
 </file>
 
 <file path=customXml/itemProps1.xml><?xml version="1.0" encoding="utf-8"?>
-<ds:datastoreItem xmlns:ds="http://schemas.openxmlformats.org/officeDocument/2006/customXml" ds:itemID="{35B8AEEC-F219-418A-B45F-6EC3CAEF8A09}">
+<ds:datastoreItem xmlns:ds="http://schemas.openxmlformats.org/officeDocument/2006/customXml" ds:itemID="{D77D8581-3A54-4F7A-ADA8-30FFAD42BFFD}">
   <ds:schemaRefs>
     <ds:schemaRef ds:uri="http://schemas.openxmlformats.org/officeDocument/2006/bibliography"/>
   </ds:schemaRefs>

--- a/MastersThesis.docx
+++ b/MastersThesis.docx
@@ -309,14 +309,12 @@
         </w:rPr>
         <w:t xml:space="preserve">Д И С </w:t>
       </w:r>
-      <w:proofErr w:type="spellStart"/>
       <w:r>
         <w:rPr>
           <w:b/>
         </w:rPr>
         <w:t>С</w:t>
       </w:r>
-      <w:proofErr w:type="spellEnd"/>
       <w:r>
         <w:rPr>
           <w:b/>
@@ -378,7 +376,6 @@
           <w:u w:val="single"/>
         </w:rPr>
       </w:pPr>
-      <w:proofErr w:type="gramStart"/>
       <w:r>
         <w:rPr>
           <w:rFonts w:eastAsia="Times New Roman" w:cs="Times New Roman"/>
@@ -393,7 +390,6 @@
         </w:rPr>
         <w:tab/>
       </w:r>
-      <w:proofErr w:type="gramEnd"/>
       <w:r>
         <w:rPr>
           <w:rFonts w:eastAsia="Times New Roman" w:cs="Times New Roman"/>
@@ -429,7 +425,6 @@
           <w:szCs w:val="28"/>
         </w:rPr>
       </w:pPr>
-      <w:proofErr w:type="gramStart"/>
       <w:r>
         <w:rPr>
           <w:rFonts w:eastAsia="Times New Roman" w:cs="Times New Roman"/>
@@ -444,16 +439,7 @@
           <w:color w:val="auto"/>
           <w:szCs w:val="28"/>
         </w:rPr>
-        <w:t>:  03.04.01</w:t>
-      </w:r>
-      <w:proofErr w:type="gramEnd"/>
-      <w:r>
-        <w:rPr>
-          <w:rFonts w:eastAsia="Times New Roman" w:cs="Times New Roman"/>
-          <w:color w:val="auto"/>
-          <w:szCs w:val="28"/>
-        </w:rPr>
-        <w:t xml:space="preserve"> </w:t>
+        <w:t xml:space="preserve">:  03.04.01 </w:t>
       </w:r>
       <w:r>
         <w:rPr>
@@ -1014,7 +1000,12 @@
         <w:t xml:space="preserve">. </w:t>
       </w:r>
       <w:r>
-        <w:t xml:space="preserve">Такое разделение позволяет сравнительно просто строить аппроксимацию для различных языков, порождающих строки со встроенным кодом, путём реализации соответствующего </w:t>
+        <w:t>Такое разделение поз</w:t>
+      </w:r>
+      <w:bookmarkStart w:id="0" w:name="_GoBack"/>
+      <w:bookmarkEnd w:id="0"/>
+      <w:r>
+        <w:t xml:space="preserve">воляет сравнительно просто строить аппроксимацию для различных языков, порождающих строки со встроенным кодом, путём реализации соответствующего </w:t>
       </w:r>
       <w:r>
         <w:rPr>
@@ -1088,14 +1079,12 @@
       <w:r>
         <w:t xml:space="preserve">встроенного кода, разрабатываемого в рамках платформы </w:t>
       </w:r>
-      <w:proofErr w:type="spellStart"/>
       <w:r>
         <w:rPr>
           <w:lang w:val="en-US"/>
         </w:rPr>
         <w:t>YaccConstructor</w:t>
       </w:r>
-      <w:proofErr w:type="spellEnd"/>
       <w:r>
         <w:t>.</w:t>
       </w:r>
@@ -1176,7 +1165,7 @@
               <w:rFonts w:eastAsia="Times New Roman" w:cs="Times New Roman"/>
               <w:b/>
             </w:rPr>
-            <w:t>Содержание</w:t>
+            <w:t>Оглавление</w:t>
           </w:r>
         </w:p>
         <w:p>
@@ -3055,8 +3044,8 @@
           <w:b/>
         </w:rPr>
       </w:pPr>
-      <w:bookmarkStart w:id="0" w:name="h.pqqobehd0inc" w:colFirst="0" w:colLast="0"/>
-      <w:bookmarkEnd w:id="0"/>
+      <w:bookmarkStart w:id="1" w:name="h.pqqobehd0inc" w:colFirst="0" w:colLast="0"/>
+      <w:bookmarkEnd w:id="1"/>
     </w:p>
     <w:p>
       <w:pPr>
@@ -3076,7 +3065,7 @@
           <w:b/>
         </w:rPr>
       </w:pPr>
-      <w:bookmarkStart w:id="1" w:name="_Toc420888787"/>
+      <w:bookmarkStart w:id="2" w:name="_Toc420888787"/>
       <w:r>
         <w:rPr>
           <w:b/>
@@ -3084,7 +3073,7 @@
         <w:lastRenderedPageBreak/>
         <w:t>1. Введение</w:t>
       </w:r>
-      <w:bookmarkEnd w:id="1"/>
+      <w:bookmarkEnd w:id="2"/>
     </w:p>
     <w:p>
       <w:pPr>
@@ -3122,91 +3111,7 @@
         <w:rPr>
           <w:rFonts w:eastAsia="Times New Roman" w:cs="Times New Roman"/>
         </w:rPr>
-        <w:t xml:space="preserve">формирование кода на </w:t>
-      </w:r>
-      <w:proofErr w:type="spellStart"/>
-      <w:r>
-        <w:rPr>
-          <w:rFonts w:eastAsia="Times New Roman" w:cs="Times New Roman"/>
-        </w:rPr>
-        <w:t>JavaScript</w:t>
-      </w:r>
-      <w:proofErr w:type="spellEnd"/>
-      <w:r>
-        <w:rPr>
-          <w:rFonts w:eastAsia="Times New Roman" w:cs="Times New Roman"/>
-        </w:rPr>
-        <w:t xml:space="preserve"> внутри кода на Java при написании </w:t>
-      </w:r>
-      <w:proofErr w:type="spellStart"/>
-      <w:r>
-        <w:rPr>
-          <w:rFonts w:eastAsia="Times New Roman" w:cs="Times New Roman"/>
-        </w:rPr>
-        <w:t>web</w:t>
-      </w:r>
-      <w:proofErr w:type="spellEnd"/>
-      <w:r>
-        <w:rPr>
-          <w:rFonts w:eastAsia="Times New Roman" w:cs="Times New Roman"/>
-        </w:rPr>
-        <w:t xml:space="preserve">-приложений, генерация кода на HTML, CSS и </w:t>
-      </w:r>
-      <w:proofErr w:type="spellStart"/>
-      <w:r>
-        <w:rPr>
-          <w:rFonts w:eastAsia="Times New Roman" w:cs="Times New Roman"/>
-        </w:rPr>
-        <w:t>JavaScript</w:t>
-      </w:r>
-      <w:proofErr w:type="spellEnd"/>
-      <w:r>
-        <w:rPr>
-          <w:rFonts w:eastAsia="Times New Roman" w:cs="Times New Roman"/>
-        </w:rPr>
-        <w:t xml:space="preserve"> с помощью PHP для создания динамических </w:t>
-      </w:r>
-      <w:proofErr w:type="spellStart"/>
-      <w:r>
-        <w:rPr>
-          <w:rFonts w:eastAsia="Times New Roman" w:cs="Times New Roman"/>
-        </w:rPr>
-        <w:t>web</w:t>
-      </w:r>
-      <w:proofErr w:type="spellEnd"/>
-      <w:r>
-        <w:rPr>
-          <w:rFonts w:eastAsia="Times New Roman" w:cs="Times New Roman"/>
-        </w:rPr>
-        <w:t xml:space="preserve">-страниц, составление динамических SQL-запросов с помощью </w:t>
-      </w:r>
-      <w:proofErr w:type="spellStart"/>
-      <w:r>
-        <w:rPr>
-          <w:rFonts w:eastAsia="Times New Roman" w:cs="Times New Roman"/>
-        </w:rPr>
-        <w:t>DynamicSQL</w:t>
-      </w:r>
-      <w:proofErr w:type="spellEnd"/>
-      <w:r>
-        <w:rPr>
-          <w:rFonts w:eastAsia="Times New Roman" w:cs="Times New Roman"/>
-        </w:rPr>
-        <w:t xml:space="preserve">, генерация </w:t>
-      </w:r>
-      <w:proofErr w:type="spellStart"/>
-      <w:r>
-        <w:rPr>
-          <w:rFonts w:eastAsia="Times New Roman" w:cs="Times New Roman"/>
-        </w:rPr>
-        <w:t>xml</w:t>
-      </w:r>
-      <w:proofErr w:type="spellEnd"/>
-      <w:r>
-        <w:rPr>
-          <w:rFonts w:eastAsia="Times New Roman" w:cs="Times New Roman"/>
-        </w:rPr>
-        <w:t>-файлов и другие.</w:t>
+        <w:t>формирование кода на JavaScript внутри кода на Java при написании web-приложений, генерация кода на HTML, CSS и JavaScript с помощью PHP для создания динамических web-страниц, составление динамических SQL-запросов с помощью DynamicSQL, генерация xml-файлов и другие.</w:t>
       </w:r>
     </w:p>
     <w:p>
@@ -3230,21 +3135,7 @@
         <w:rPr>
           <w:rFonts w:eastAsia="Times New Roman" w:cs="Times New Roman"/>
         </w:rPr>
-        <w:t xml:space="preserve">Для программ указанного типа необходим статический анализ встроенного кода. С одной стороны, он позволит предоставлять поддержку встроенных языков в средах разработки, то есть выполнять подсветку синтаксиса, </w:t>
-      </w:r>
-      <w:proofErr w:type="spellStart"/>
-      <w:r>
-        <w:rPr>
-          <w:rFonts w:eastAsia="Times New Roman" w:cs="Times New Roman"/>
-        </w:rPr>
-        <w:t>автодополнение</w:t>
-      </w:r>
-      <w:proofErr w:type="spellEnd"/>
-      <w:r>
-        <w:rPr>
-          <w:rFonts w:eastAsia="Times New Roman" w:cs="Times New Roman"/>
-        </w:rPr>
-        <w:t xml:space="preserve"> и подобные функции</w:t>
+        <w:t>Для программ указанного типа необходим статический анализ встроенного кода. С одной стороны, он позволит предоставлять поддержку встроенных языков в средах разработки, то есть выполнять подсветку синтаксиса, автодополнение и подобные функции</w:t>
       </w:r>
       <w:r>
         <w:rPr>
@@ -3281,138 +3172,68 @@
           <w:rFonts w:eastAsia="Times New Roman" w:cs="Times New Roman"/>
         </w:rPr>
         <w:lastRenderedPageBreak/>
-        <w:t>(</w:t>
-      </w:r>
-      <w:proofErr w:type="spellStart"/>
-      <w:r>
-        <w:rPr>
-          <w:rFonts w:eastAsia="Times New Roman" w:cs="Times New Roman"/>
-        </w:rPr>
-        <w:t>object-relational</w:t>
-      </w:r>
-      <w:proofErr w:type="spellEnd"/>
+        <w:t xml:space="preserve">(object-relational mapping, объектно-реляционное отображение) и LINQ (language integrated query, встроенные в язык запросы). Но, </w:t>
+      </w:r>
+      <w:r>
+        <w:rPr>
+          <w:rFonts w:eastAsia="Times New Roman" w:cs="Times New Roman"/>
+        </w:rPr>
+        <w:t>несмотря</w:t>
+      </w:r>
+      <w:r>
+        <w:rPr>
+          <w:rFonts w:eastAsia="Times New Roman" w:cs="Times New Roman"/>
+        </w:rPr>
+        <w:t xml:space="preserve"> на это, </w:t>
+      </w:r>
+      <w:r>
+        <w:rPr>
+          <w:rFonts w:eastAsia="Times New Roman" w:cs="Times New Roman"/>
+        </w:rPr>
+        <w:t xml:space="preserve">по-прежнему </w:t>
+      </w:r>
+      <w:r>
+        <w:rPr>
+          <w:rFonts w:eastAsia="Times New Roman" w:cs="Times New Roman"/>
+        </w:rPr>
+        <w:t>существует много программ, написанных с использованием встраивания кода в строки</w:t>
+      </w:r>
+      <w:r>
+        <w:rPr>
+          <w:rFonts w:eastAsia="Times New Roman" w:cs="Times New Roman"/>
+        </w:rPr>
+        <w:t>. Поскольку э</w:t>
+      </w:r>
+      <w:r>
+        <w:rPr>
+          <w:rFonts w:eastAsia="Times New Roman" w:cs="Times New Roman"/>
+        </w:rPr>
+        <w:t xml:space="preserve">ти программы </w:t>
+      </w:r>
+      <w:r>
+        <w:rPr>
+          <w:rFonts w:eastAsia="Times New Roman" w:cs="Times New Roman"/>
+        </w:rPr>
+        <w:t xml:space="preserve">до сих пор </w:t>
+      </w:r>
+      <w:r>
+        <w:rPr>
+          <w:rFonts w:eastAsia="Times New Roman" w:cs="Times New Roman"/>
+        </w:rPr>
+        <w:t>используются</w:t>
+      </w:r>
+      <w:r>
+        <w:rPr>
+          <w:rFonts w:eastAsia="Times New Roman" w:cs="Times New Roman"/>
+        </w:rPr>
+        <w:t>, им необходимы сопровождение и поддержка.</w:t>
+      </w:r>
       <w:r>
         <w:rPr>
           <w:rFonts w:eastAsia="Times New Roman" w:cs="Times New Roman"/>
         </w:rPr>
         <w:t xml:space="preserve"> </w:t>
       </w:r>
-      <w:proofErr w:type="spellStart"/>
-      <w:r>
-        <w:rPr>
-          <w:rFonts w:eastAsia="Times New Roman" w:cs="Times New Roman"/>
-        </w:rPr>
-        <w:t>mapping</w:t>
-      </w:r>
-      <w:proofErr w:type="spellEnd"/>
-      <w:r>
-        <w:rPr>
-          <w:rFonts w:eastAsia="Times New Roman" w:cs="Times New Roman"/>
-        </w:rPr>
-        <w:t>, объектно-реляционное отображение) и LINQ (</w:t>
-      </w:r>
-      <w:proofErr w:type="spellStart"/>
-      <w:r>
-        <w:rPr>
-          <w:rFonts w:eastAsia="Times New Roman" w:cs="Times New Roman"/>
-        </w:rPr>
-        <w:t>language</w:t>
-      </w:r>
-      <w:proofErr w:type="spellEnd"/>
-      <w:r>
-        <w:rPr>
-          <w:rFonts w:eastAsia="Times New Roman" w:cs="Times New Roman"/>
-        </w:rPr>
-        <w:t xml:space="preserve"> </w:t>
-      </w:r>
-      <w:proofErr w:type="spellStart"/>
-      <w:r>
-        <w:rPr>
-          <w:rFonts w:eastAsia="Times New Roman" w:cs="Times New Roman"/>
-        </w:rPr>
-        <w:t>integrated</w:t>
-      </w:r>
-      <w:proofErr w:type="spellEnd"/>
-      <w:r>
-        <w:rPr>
-          <w:rFonts w:eastAsia="Times New Roman" w:cs="Times New Roman"/>
-        </w:rPr>
-        <w:t xml:space="preserve"> </w:t>
-      </w:r>
-      <w:proofErr w:type="spellStart"/>
-      <w:r>
-        <w:rPr>
-          <w:rFonts w:eastAsia="Times New Roman" w:cs="Times New Roman"/>
-        </w:rPr>
-        <w:t>query</w:t>
-      </w:r>
-      <w:proofErr w:type="spellEnd"/>
-      <w:r>
-        <w:rPr>
-          <w:rFonts w:eastAsia="Times New Roman" w:cs="Times New Roman"/>
-        </w:rPr>
-        <w:t xml:space="preserve">, встроенные в язык запросы). Но, </w:t>
-      </w:r>
-      <w:r>
-        <w:rPr>
-          <w:rFonts w:eastAsia="Times New Roman" w:cs="Times New Roman"/>
-        </w:rPr>
-        <w:t>несмотря</w:t>
-      </w:r>
-      <w:r>
-        <w:rPr>
-          <w:rFonts w:eastAsia="Times New Roman" w:cs="Times New Roman"/>
-        </w:rPr>
-        <w:t xml:space="preserve"> на это, </w:t>
-      </w:r>
-      <w:r>
-        <w:rPr>
-          <w:rFonts w:eastAsia="Times New Roman" w:cs="Times New Roman"/>
-        </w:rPr>
-        <w:t xml:space="preserve">по-прежнему </w:t>
-      </w:r>
-      <w:r>
-        <w:rPr>
-          <w:rFonts w:eastAsia="Times New Roman" w:cs="Times New Roman"/>
-        </w:rPr>
-        <w:t>существует много программ, написанных с использованием встраивания кода в строки</w:t>
-      </w:r>
-      <w:r>
-        <w:rPr>
-          <w:rFonts w:eastAsia="Times New Roman" w:cs="Times New Roman"/>
-        </w:rPr>
-        <w:t>. Поскольку э</w:t>
-      </w:r>
-      <w:r>
-        <w:rPr>
-          <w:rFonts w:eastAsia="Times New Roman" w:cs="Times New Roman"/>
-        </w:rPr>
-        <w:t xml:space="preserve">ти программы </w:t>
-      </w:r>
-      <w:r>
-        <w:rPr>
-          <w:rFonts w:eastAsia="Times New Roman" w:cs="Times New Roman"/>
-        </w:rPr>
-        <w:t xml:space="preserve">до сих пор </w:t>
-      </w:r>
-      <w:r>
-        <w:rPr>
-          <w:rFonts w:eastAsia="Times New Roman" w:cs="Times New Roman"/>
-        </w:rPr>
-        <w:t>используются</w:t>
-      </w:r>
-      <w:r>
-        <w:rPr>
-          <w:rFonts w:eastAsia="Times New Roman" w:cs="Times New Roman"/>
-        </w:rPr>
-        <w:t>, им необходимы сопровождение и поддержка.</w:t>
-      </w:r>
-      <w:r>
-        <w:rPr>
-          <w:rFonts w:eastAsia="Times New Roman" w:cs="Times New Roman"/>
-        </w:rPr>
-        <w:t xml:space="preserve"> </w:t>
-      </w:r>
       <w:r>
         <w:rPr>
           <w:rFonts w:eastAsia="Times New Roman" w:cs="Times New Roman"/>
@@ -3507,16 +3328,8 @@
         <w:rPr>
           <w:rFonts w:eastAsia="Times New Roman" w:cs="Times New Roman"/>
         </w:rPr>
-        <w:t xml:space="preserve"> структурную сложность встроенного кода и, если участок кода со сложной структурой часто используется, сделать вывод о необходимости его </w:t>
-      </w:r>
-      <w:proofErr w:type="spellStart"/>
-      <w:r>
-        <w:rPr>
-          <w:rFonts w:eastAsia="Times New Roman" w:cs="Times New Roman"/>
-        </w:rPr>
-        <w:t>рефакторинга</w:t>
-      </w:r>
-      <w:proofErr w:type="spellEnd"/>
+        <w:t xml:space="preserve"> структурную сложность встроенного кода и, если участок кода со сложной структурой часто используется, сделать вывод о необходимости его рефакторинга</w:t>
+      </w:r>
       <w:r>
         <w:rPr>
           <w:rFonts w:eastAsia="Times New Roman" w:cs="Times New Roman"/>
@@ -3894,21 +3707,7 @@
         <w:rPr>
           <w:rFonts w:eastAsia="Times New Roman" w:cs="Times New Roman"/>
         </w:rPr>
-        <w:t xml:space="preserve">Выполнение статического анализа на основе регулярной аппроксимации является одним из возможных подходов к созданию статического анализатора встроенного кода. Если научиться строить аппроксимацию множества порождаемых строк с кодом независимо от того, </w:t>
-      </w:r>
-      <w:proofErr w:type="gramStart"/>
-      <w:r>
-        <w:rPr>
-          <w:rFonts w:eastAsia="Times New Roman" w:cs="Times New Roman"/>
-        </w:rPr>
-        <w:t>какой основной язык это</w:t>
-      </w:r>
-      <w:proofErr w:type="gramEnd"/>
-      <w:r>
-        <w:rPr>
-          <w:rFonts w:eastAsia="Times New Roman" w:cs="Times New Roman"/>
-        </w:rPr>
-        <w:t xml:space="preserve"> множество порождает, то создание анализатора, способного решать обозначенные ранее </w:t>
+        <w:t xml:space="preserve">Выполнение статического анализа на основе регулярной аппроксимации является одним из возможных подходов к созданию статического анализатора встроенного кода. Если научиться строить аппроксимацию множества порождаемых строк с кодом независимо от того, какой основной язык это множество порождает, то создание анализатора, способного решать обозначенные ранее </w:t>
       </w:r>
       <w:r>
         <w:rPr>
@@ -3956,8 +3755,8 @@
       </w:pPr>
     </w:p>
     <w:p>
-      <w:bookmarkStart w:id="2" w:name="h.3wfl8us102v0" w:colFirst="0" w:colLast="0"/>
-      <w:bookmarkEnd w:id="2"/>
+      <w:bookmarkStart w:id="3" w:name="h.3wfl8us102v0" w:colFirst="0" w:colLast="0"/>
+      <w:bookmarkEnd w:id="3"/>
     </w:p>
     <w:p>
       <w:pPr>
@@ -3968,7 +3767,7 @@
           <w:b/>
         </w:rPr>
       </w:pPr>
-      <w:bookmarkStart w:id="3" w:name="_Toc420888788"/>
+      <w:bookmarkStart w:id="4" w:name="_Toc420888788"/>
       <w:r>
         <w:rPr>
           <w:b/>
@@ -3976,7 +3775,7 @@
         <w:lastRenderedPageBreak/>
         <w:t>2. Цели и задачи</w:t>
       </w:r>
-      <w:bookmarkEnd w:id="3"/>
+      <w:bookmarkEnd w:id="4"/>
     </w:p>
     <w:p>
       <w:pPr>
@@ -4161,9 +3960,9 @@
           <w:b/>
         </w:rPr>
       </w:pPr>
-      <w:bookmarkStart w:id="4" w:name="h.zfybnchumnlc" w:colFirst="0" w:colLast="0"/>
-      <w:bookmarkStart w:id="5" w:name="_Toc420888789"/>
-      <w:bookmarkEnd w:id="4"/>
+      <w:bookmarkStart w:id="5" w:name="h.zfybnchumnlc" w:colFirst="0" w:colLast="0"/>
+      <w:bookmarkStart w:id="6" w:name="_Toc420888789"/>
+      <w:bookmarkEnd w:id="5"/>
       <w:r>
         <w:rPr>
           <w:b/>
@@ -4171,7 +3970,7 @@
         <w:lastRenderedPageBreak/>
         <w:t>3. Обзор</w:t>
       </w:r>
-      <w:bookmarkEnd w:id="5"/>
+      <w:bookmarkEnd w:id="6"/>
     </w:p>
     <w:p>
       <w:pPr>
@@ -4179,13 +3978,13 @@
         <w:ind w:firstLine="567"/>
         <w:contextualSpacing w:val="0"/>
       </w:pPr>
-      <w:bookmarkStart w:id="6" w:name="h.1p1covggkhjx" w:colFirst="0" w:colLast="0"/>
-      <w:bookmarkStart w:id="7" w:name="_Toc420888790"/>
-      <w:bookmarkEnd w:id="6"/>
+      <w:bookmarkStart w:id="7" w:name="h.1p1covggkhjx" w:colFirst="0" w:colLast="0"/>
+      <w:bookmarkStart w:id="8" w:name="_Toc420888790"/>
+      <w:bookmarkEnd w:id="7"/>
       <w:r>
         <w:t>3.1. Существующие решения</w:t>
       </w:r>
-      <w:bookmarkEnd w:id="7"/>
+      <w:bookmarkEnd w:id="8"/>
     </w:p>
     <w:p>
       <w:pPr>
@@ -4241,35 +4040,28 @@
         <w:ind w:firstLine="567"/>
         <w:contextualSpacing w:val="0"/>
       </w:pPr>
-      <w:bookmarkStart w:id="8" w:name="h.pyb6aqnrmqx7" w:colFirst="0" w:colLast="0"/>
-      <w:bookmarkStart w:id="9" w:name="_Toc420888791"/>
-      <w:bookmarkEnd w:id="8"/>
-      <w:r>
-        <w:t xml:space="preserve">3.1.1. </w:t>
-      </w:r>
-      <w:proofErr w:type="spellStart"/>
-      <w:r>
-        <w:t>PhpStorm</w:t>
-      </w:r>
+      <w:bookmarkStart w:id="9" w:name="h.pyb6aqnrmqx7" w:colFirst="0" w:colLast="0"/>
+      <w:bookmarkStart w:id="10" w:name="_Toc420888791"/>
       <w:bookmarkEnd w:id="9"/>
-      <w:proofErr w:type="spellEnd"/>
-    </w:p>
-    <w:p>
-      <w:pPr>
-        <w:spacing w:line="360" w:lineRule="auto"/>
-        <w:ind w:firstLine="567"/>
-        <w:rPr>
-          <w:rFonts w:eastAsia="Times New Roman" w:cs="Times New Roman"/>
-        </w:rPr>
-      </w:pPr>
-      <w:proofErr w:type="spellStart"/>
+      <w:r>
+        <w:t>3.1.1. PhpStorm</w:t>
+      </w:r>
+      <w:bookmarkEnd w:id="10"/>
+    </w:p>
+    <w:p>
+      <w:pPr>
+        <w:spacing w:line="360" w:lineRule="auto"/>
+        <w:ind w:firstLine="567"/>
+        <w:rPr>
+          <w:rFonts w:eastAsia="Times New Roman" w:cs="Times New Roman"/>
+        </w:rPr>
+      </w:pPr>
       <w:r>
         <w:rPr>
           <w:rFonts w:eastAsia="Times New Roman" w:cs="Times New Roman"/>
         </w:rPr>
         <w:t>PhpStrom</w:t>
       </w:r>
-      <w:proofErr w:type="spellEnd"/>
       <w:r>
         <w:rPr>
           <w:rFonts w:eastAsia="Times New Roman" w:cs="Times New Roman"/>
@@ -4287,63 +4079,7 @@
         <w:rPr>
           <w:rFonts w:eastAsia="Times New Roman" w:cs="Times New Roman"/>
         </w:rPr>
-        <w:t xml:space="preserve"> среда разработки для создания </w:t>
-      </w:r>
-      <w:proofErr w:type="spellStart"/>
-      <w:r>
-        <w:rPr>
-          <w:rFonts w:eastAsia="Times New Roman" w:cs="Times New Roman"/>
-        </w:rPr>
-        <w:t>web</w:t>
-      </w:r>
-      <w:proofErr w:type="spellEnd"/>
-      <w:r>
-        <w:rPr>
-          <w:rFonts w:eastAsia="Times New Roman" w:cs="Times New Roman"/>
-        </w:rPr>
-        <w:t xml:space="preserve">-приложений на </w:t>
-      </w:r>
-      <w:proofErr w:type="spellStart"/>
-      <w:r>
-        <w:rPr>
-          <w:rFonts w:eastAsia="Times New Roman" w:cs="Times New Roman"/>
-        </w:rPr>
-        <w:t>Php</w:t>
-      </w:r>
-      <w:proofErr w:type="spellEnd"/>
-      <w:r>
-        <w:rPr>
-          <w:rFonts w:eastAsia="Times New Roman" w:cs="Times New Roman"/>
-        </w:rPr>
-        <w:t xml:space="preserve">. Программы на </w:t>
-      </w:r>
-      <w:proofErr w:type="spellStart"/>
-      <w:r>
-        <w:rPr>
-          <w:rFonts w:eastAsia="Times New Roman" w:cs="Times New Roman"/>
-        </w:rPr>
-        <w:t>Php</w:t>
-      </w:r>
-      <w:proofErr w:type="spellEnd"/>
-      <w:r>
-        <w:rPr>
-          <w:rFonts w:eastAsia="Times New Roman" w:cs="Times New Roman"/>
-        </w:rPr>
-        <w:t xml:space="preserve"> часто содержат встроенный код на </w:t>
-      </w:r>
-      <w:proofErr w:type="spellStart"/>
-      <w:r>
-        <w:rPr>
-          <w:rFonts w:eastAsia="Times New Roman" w:cs="Times New Roman"/>
-        </w:rPr>
-        <w:t>JavaScript</w:t>
-      </w:r>
-      <w:proofErr w:type="spellEnd"/>
-      <w:r>
-        <w:rPr>
-          <w:rFonts w:eastAsia="Times New Roman" w:cs="Times New Roman"/>
-        </w:rPr>
-        <w:t xml:space="preserve">, CSS и HTML, а </w:t>
+        <w:t xml:space="preserve"> среда разработки для создания web-приложений на Php. Программы на Php часто содержат встроенный код на JavaScript, CSS и HTML, а </w:t>
       </w:r>
       <w:r>
         <w:rPr>
@@ -4421,41 +4157,19 @@
         <w:rPr>
           <w:rFonts w:eastAsia="Times New Roman" w:cs="Times New Roman"/>
         </w:rPr>
-        <w:t xml:space="preserve">Рисунок 1. Окно текстового редактора </w:t>
-      </w:r>
-      <w:proofErr w:type="spellStart"/>
-      <w:r>
-        <w:rPr>
-          <w:rFonts w:eastAsia="Times New Roman" w:cs="Times New Roman"/>
-        </w:rPr>
-        <w:t>PhpStorm</w:t>
-      </w:r>
-      <w:proofErr w:type="spellEnd"/>
-    </w:p>
-    <w:p>
-      <w:pPr>
-        <w:spacing w:line="360" w:lineRule="auto"/>
-        <w:ind w:firstLine="567"/>
-      </w:pPr>
-      <w:r>
-        <w:rPr>
-          <w:rFonts w:eastAsia="Times New Roman" w:cs="Times New Roman"/>
-        </w:rPr>
-        <w:t xml:space="preserve">На Рисунке 1 показано окно текстового редактор </w:t>
-      </w:r>
-      <w:proofErr w:type="spellStart"/>
-      <w:r>
-        <w:rPr>
-          <w:rFonts w:eastAsia="Times New Roman" w:cs="Times New Roman"/>
-        </w:rPr>
-        <w:t>PhpStorm</w:t>
-      </w:r>
-      <w:proofErr w:type="spellEnd"/>
-      <w:r>
-        <w:rPr>
-          <w:rFonts w:eastAsia="Times New Roman" w:cs="Times New Roman"/>
-        </w:rPr>
-        <w:t>. В строках 2</w:t>
+        <w:t>Рисунок 1. Окно текстового редактора PhpStorm</w:t>
+      </w:r>
+    </w:p>
+    <w:p>
+      <w:pPr>
+        <w:spacing w:line="360" w:lineRule="auto"/>
+        <w:ind w:firstLine="567"/>
+      </w:pPr>
+      <w:r>
+        <w:rPr>
+          <w:rFonts w:eastAsia="Times New Roman" w:cs="Times New Roman"/>
+        </w:rPr>
+        <w:t>На Рисунке 1 показано окно текстового редактор PhpStorm. В строках 2</w:t>
       </w:r>
       <w:r>
         <w:rPr>
@@ -4467,63 +4181,7 @@
         <w:rPr>
           <w:rFonts w:eastAsia="Times New Roman" w:cs="Times New Roman"/>
         </w:rPr>
-        <w:t>еременная $</w:t>
-      </w:r>
-      <w:proofErr w:type="spellStart"/>
-      <w:r>
-        <w:rPr>
-          <w:rFonts w:eastAsia="Times New Roman" w:cs="Times New Roman"/>
-        </w:rPr>
-        <w:t>usualString</w:t>
-      </w:r>
-      <w:proofErr w:type="spellEnd"/>
-      <w:r>
-        <w:rPr>
-          <w:rFonts w:eastAsia="Times New Roman" w:cs="Times New Roman"/>
-        </w:rPr>
-        <w:t xml:space="preserve"> содержит обычный текст, а $</w:t>
-      </w:r>
-      <w:proofErr w:type="spellStart"/>
-      <w:r>
-        <w:rPr>
-          <w:rFonts w:eastAsia="Times New Roman" w:cs="Times New Roman"/>
-        </w:rPr>
-        <w:t>hello</w:t>
-      </w:r>
-      <w:proofErr w:type="spellEnd"/>
-      <w:r>
-        <w:rPr>
-          <w:rFonts w:eastAsia="Times New Roman" w:cs="Times New Roman"/>
-        </w:rPr>
-        <w:t xml:space="preserve"> содержит код на языке HTML. </w:t>
-      </w:r>
-      <w:proofErr w:type="spellStart"/>
-      <w:r>
-        <w:rPr>
-          <w:rFonts w:eastAsia="Times New Roman" w:cs="Times New Roman"/>
-        </w:rPr>
-        <w:t>PhpStorm</w:t>
-      </w:r>
-      <w:proofErr w:type="spellEnd"/>
-      <w:r>
-        <w:rPr>
-          <w:rFonts w:eastAsia="Times New Roman" w:cs="Times New Roman"/>
-        </w:rPr>
-        <w:t xml:space="preserve"> смог определить, что последняя переменная содержит код и выполнил его подсветку. В строках 4 - 9 формируется значение переменной $</w:t>
-      </w:r>
-      <w:proofErr w:type="spellStart"/>
-      <w:r>
-        <w:rPr>
-          <w:rFonts w:eastAsia="Times New Roman" w:cs="Times New Roman"/>
-        </w:rPr>
-        <w:t>string</w:t>
-      </w:r>
-      <w:proofErr w:type="spellEnd"/>
-      <w:r>
-        <w:rPr>
-          <w:rFonts w:eastAsia="Times New Roman" w:cs="Times New Roman"/>
-        </w:rPr>
-        <w:t xml:space="preserve"> с помощью строков</w:t>
+        <w:t>еременная $usualString содержит обычный текст, а $hello содержит код на языке HTML. PhpStorm смог определить, что последняя переменная содержит код и выполнил его подсветку. В строках 4 - 9 формируется значение переменной $string с помощью строков</w:t>
       </w:r>
       <w:r>
         <w:rPr>
@@ -4535,21 +4193,7 @@
         <w:rPr>
           <w:rFonts w:eastAsia="Times New Roman" w:cs="Times New Roman"/>
         </w:rPr>
-        <w:t xml:space="preserve">днако </w:t>
-      </w:r>
-      <w:proofErr w:type="spellStart"/>
-      <w:r>
-        <w:rPr>
-          <w:rFonts w:eastAsia="Times New Roman" w:cs="Times New Roman"/>
-        </w:rPr>
-        <w:t>PhpStorm</w:t>
-      </w:r>
-      <w:proofErr w:type="spellEnd"/>
-      <w:r>
-        <w:rPr>
-          <w:rFonts w:eastAsia="Times New Roman" w:cs="Times New Roman"/>
-        </w:rPr>
-        <w:t xml:space="preserve"> не смог определить это и не выполнил подсветку. Таким образом, д</w:t>
+        <w:t>днако PhpStorm не смог определить это и не выполнил подсветку. Таким образом, д</w:t>
       </w:r>
       <w:r>
         <w:rPr>
@@ -4561,50 +4205,22 @@
         <w:rPr>
           <w:rFonts w:eastAsia="Times New Roman" w:cs="Times New Roman"/>
         </w:rPr>
-        <w:t xml:space="preserve">еда разработки не поддерживает обработку динамически формируемых строк со встроенным кодом. В строке 11 </w:t>
-      </w:r>
-      <w:proofErr w:type="spellStart"/>
-      <w:r>
-        <w:rPr>
-          <w:rFonts w:eastAsia="Times New Roman" w:cs="Times New Roman"/>
-        </w:rPr>
-        <w:t>PhpStorm</w:t>
-      </w:r>
-      <w:proofErr w:type="spellEnd"/>
-      <w:r>
-        <w:rPr>
-          <w:rFonts w:eastAsia="Times New Roman" w:cs="Times New Roman"/>
-        </w:rPr>
-        <w:t xml:space="preserve"> выполнил подсветку кода на SQL внутри строки, но этот код содержит ошибку, о которой статический анализатор не сообщает пользователям.</w:t>
-      </w:r>
-    </w:p>
-    <w:p>
-      <w:pPr>
-        <w:spacing w:line="360" w:lineRule="auto"/>
-        <w:ind w:firstLine="567"/>
-        <w:rPr>
-          <w:rFonts w:eastAsia="Times New Roman" w:cs="Times New Roman"/>
-        </w:rPr>
-      </w:pPr>
-      <w:r>
-        <w:rPr>
-          <w:rFonts w:eastAsia="Times New Roman" w:cs="Times New Roman"/>
-        </w:rPr>
-        <w:t xml:space="preserve">В целом можно сделать вывод, что </w:t>
-      </w:r>
-      <w:proofErr w:type="spellStart"/>
-      <w:r>
-        <w:rPr>
-          <w:rFonts w:eastAsia="Times New Roman" w:cs="Times New Roman"/>
-        </w:rPr>
-        <w:t>PhpStorm</w:t>
-      </w:r>
-      <w:proofErr w:type="spellEnd"/>
-      <w:r>
-        <w:rPr>
-          <w:rFonts w:eastAsia="Times New Roman" w:cs="Times New Roman"/>
-        </w:rPr>
-        <w:t xml:space="preserve"> пр</w:t>
+        <w:t>еда разработки не поддерживает обработку динамически формируемых строк со встроенным кодом. В строке 11 PhpStorm выполнил подсветку кода на SQL внутри строки, но этот код содержит ошибку, о которой статический анализатор не сообщает пользователям.</w:t>
+      </w:r>
+    </w:p>
+    <w:p>
+      <w:pPr>
+        <w:spacing w:line="360" w:lineRule="auto"/>
+        <w:ind w:firstLine="567"/>
+        <w:rPr>
+          <w:rFonts w:eastAsia="Times New Roman" w:cs="Times New Roman"/>
+        </w:rPr>
+      </w:pPr>
+      <w:r>
+        <w:rPr>
+          <w:rFonts w:eastAsia="Times New Roman" w:cs="Times New Roman"/>
+        </w:rPr>
+        <w:t>В целом можно сделать вывод, что PhpStorm пр</w:t>
       </w:r>
       <w:r>
         <w:rPr>
@@ -4637,14 +4253,14 @@
         <w:ind w:firstLine="567"/>
         <w:contextualSpacing w:val="0"/>
       </w:pPr>
-      <w:bookmarkStart w:id="10" w:name="h.qelcx8yg9srs" w:colFirst="0" w:colLast="0"/>
-      <w:bookmarkStart w:id="11" w:name="_Toc420888792"/>
-      <w:bookmarkEnd w:id="10"/>
+      <w:bookmarkStart w:id="11" w:name="h.qelcx8yg9srs" w:colFirst="0" w:colLast="0"/>
+      <w:bookmarkStart w:id="12" w:name="_Toc420888792"/>
+      <w:bookmarkEnd w:id="11"/>
       <w:r>
         <w:lastRenderedPageBreak/>
         <w:t>3.1.2. IntelliLang</w:t>
       </w:r>
-      <w:bookmarkEnd w:id="11"/>
+      <w:bookmarkEnd w:id="12"/>
     </w:p>
     <w:p>
       <w:pPr>
@@ -4861,13 +4477,13 @@
         <w:ind w:firstLine="567"/>
         <w:contextualSpacing w:val="0"/>
       </w:pPr>
-      <w:bookmarkStart w:id="12" w:name="h.5kvx607yyiy2" w:colFirst="0" w:colLast="0"/>
-      <w:bookmarkStart w:id="13" w:name="_Toc420888793"/>
-      <w:bookmarkEnd w:id="12"/>
+      <w:bookmarkStart w:id="13" w:name="h.5kvx607yyiy2" w:colFirst="0" w:colLast="0"/>
+      <w:bookmarkStart w:id="14" w:name="_Toc420888793"/>
+      <w:bookmarkEnd w:id="13"/>
       <w:r>
         <w:t>3.1.3. Alvor</w:t>
       </w:r>
-      <w:bookmarkEnd w:id="13"/>
+      <w:bookmarkEnd w:id="14"/>
     </w:p>
     <w:p>
       <w:pPr>
@@ -4922,21 +4538,7 @@
         <w:rPr>
           <w:rFonts w:eastAsia="Times New Roman" w:cs="Times New Roman"/>
         </w:rPr>
-        <w:t xml:space="preserve"> кода на SQL, встроенного в Java. Плагин выполняет </w:t>
-      </w:r>
-      <w:proofErr w:type="spellStart"/>
-      <w:r>
-        <w:rPr>
-          <w:rFonts w:eastAsia="Times New Roman" w:cs="Times New Roman"/>
-        </w:rPr>
-        <w:t>межпроцедурный</w:t>
-      </w:r>
-      <w:proofErr w:type="spellEnd"/>
-      <w:r>
-        <w:rPr>
-          <w:rFonts w:eastAsia="Times New Roman" w:cs="Times New Roman"/>
-        </w:rPr>
-        <w:t xml:space="preserve"> анализ кода, поддерживает обработку условных </w:t>
+        <w:t xml:space="preserve"> кода на SQL, встроенного в Java. Плагин выполняет межпроцедурный анализ кода, поддерживает обработку условных </w:t>
       </w:r>
       <w:r>
         <w:rPr>
@@ -5030,21 +4632,7 @@
         <w:rPr>
           <w:rFonts w:eastAsia="Times New Roman" w:cs="Times New Roman"/>
         </w:rPr>
-        <w:t xml:space="preserve">К недостаткам </w:t>
-      </w:r>
-      <w:proofErr w:type="spellStart"/>
-      <w:r>
-        <w:rPr>
-          <w:rFonts w:eastAsia="Times New Roman" w:cs="Times New Roman"/>
-        </w:rPr>
-        <w:t>Alvor’а</w:t>
-      </w:r>
-      <w:proofErr w:type="spellEnd"/>
-      <w:r>
-        <w:rPr>
-          <w:rFonts w:eastAsia="Times New Roman" w:cs="Times New Roman"/>
-        </w:rPr>
-        <w:t xml:space="preserve"> можно отнести отсутствие поддержки циклов.</w:t>
+        <w:t>К недостаткам Alvor’а можно отнести отсутствие поддержки циклов.</w:t>
       </w:r>
     </w:p>
     <w:p>
@@ -5053,79 +4641,24 @@
         <w:ind w:firstLine="567"/>
         <w:contextualSpacing w:val="0"/>
       </w:pPr>
-      <w:bookmarkStart w:id="14" w:name="h.5ip28s6th1" w:colFirst="0" w:colLast="0"/>
-      <w:bookmarkStart w:id="15" w:name="_Toc420888794"/>
-      <w:bookmarkEnd w:id="14"/>
-      <w:r>
-        <w:t xml:space="preserve">3.1.4. </w:t>
-      </w:r>
-      <w:proofErr w:type="spellStart"/>
-      <w:r>
-        <w:t>Varis</w:t>
-      </w:r>
+      <w:bookmarkStart w:id="15" w:name="h.5ip28s6th1" w:colFirst="0" w:colLast="0"/>
+      <w:bookmarkStart w:id="16" w:name="_Toc420888794"/>
       <w:bookmarkEnd w:id="15"/>
-      <w:proofErr w:type="spellEnd"/>
-    </w:p>
-    <w:p>
-      <w:pPr>
-        <w:spacing w:line="360" w:lineRule="auto"/>
-        <w:ind w:firstLine="567"/>
-      </w:pPr>
-      <w:proofErr w:type="spellStart"/>
-      <w:r>
-        <w:rPr>
-          <w:rFonts w:eastAsia="Times New Roman" w:cs="Times New Roman"/>
-        </w:rPr>
-        <w:t>Varis</w:t>
-      </w:r>
-      <w:proofErr w:type="spellEnd"/>
-      <w:r>
-        <w:rPr>
-          <w:rFonts w:eastAsia="Times New Roman" w:cs="Times New Roman"/>
-        </w:rPr>
-        <w:t xml:space="preserve"> [3] - плагин для Eclipse, предоставляющий поддержку кода на HTML, CSS и </w:t>
-      </w:r>
-      <w:proofErr w:type="spellStart"/>
-      <w:r>
-        <w:rPr>
-          <w:rFonts w:eastAsia="Times New Roman" w:cs="Times New Roman"/>
-        </w:rPr>
-        <w:t>JavaScript</w:t>
-      </w:r>
-      <w:proofErr w:type="spellEnd"/>
-      <w:r>
-        <w:rPr>
-          <w:rFonts w:eastAsia="Times New Roman" w:cs="Times New Roman"/>
-        </w:rPr>
-        <w:t xml:space="preserve">, встроенного в </w:t>
-      </w:r>
-      <w:proofErr w:type="spellStart"/>
-      <w:r>
-        <w:rPr>
-          <w:rFonts w:eastAsia="Times New Roman" w:cs="Times New Roman"/>
-        </w:rPr>
-        <w:t>Php</w:t>
-      </w:r>
-      <w:proofErr w:type="spellEnd"/>
-      <w:r>
-        <w:rPr>
-          <w:rFonts w:eastAsia="Times New Roman" w:cs="Times New Roman"/>
-        </w:rPr>
-        <w:t xml:space="preserve">. В плагине реализованы функции подсветки встроенного кода, </w:t>
-      </w:r>
-      <w:proofErr w:type="spellStart"/>
-      <w:r>
-        <w:rPr>
-          <w:rFonts w:eastAsia="Times New Roman" w:cs="Times New Roman"/>
-        </w:rPr>
-        <w:t>автодополнения</w:t>
-      </w:r>
-      <w:proofErr w:type="spellEnd"/>
-      <w:r>
-        <w:rPr>
-          <w:rFonts w:eastAsia="Times New Roman" w:cs="Times New Roman"/>
-        </w:rPr>
-        <w:t>, переход</w:t>
+      <w:r>
+        <w:t>3.1.4. Varis</w:t>
+      </w:r>
+      <w:bookmarkEnd w:id="16"/>
+    </w:p>
+    <w:p>
+      <w:pPr>
+        <w:spacing w:line="360" w:lineRule="auto"/>
+        <w:ind w:firstLine="567"/>
+      </w:pPr>
+      <w:r>
+        <w:rPr>
+          <w:rFonts w:eastAsia="Times New Roman" w:cs="Times New Roman"/>
+        </w:rPr>
+        <w:t>Varis [3] - плагин для Eclipse, предоставляющий поддержку кода на HTML, CSS и JavaScript, встроенного в Php. В плагине реализованы функции подсветки встроенного кода, автодополнения, переход</w:t>
       </w:r>
       <w:r>
         <w:rPr>
@@ -5139,95 +4672,17 @@
         </w:rPr>
         <w:t xml:space="preserve"> к объявлению (</w:t>
       </w:r>
-      <w:proofErr w:type="spellStart"/>
-      <w:r>
-        <w:rPr>
-          <w:rFonts w:eastAsia="Times New Roman" w:cs="Times New Roman"/>
-        </w:rPr>
-        <w:t>jump</w:t>
-      </w:r>
-      <w:proofErr w:type="spellEnd"/>
-      <w:r>
-        <w:rPr>
-          <w:rFonts w:eastAsia="Times New Roman" w:cs="Times New Roman"/>
-        </w:rPr>
-        <w:t xml:space="preserve"> </w:t>
-      </w:r>
-      <w:proofErr w:type="spellStart"/>
-      <w:r>
-        <w:rPr>
-          <w:rFonts w:eastAsia="Times New Roman" w:cs="Times New Roman"/>
-        </w:rPr>
-        <w:t>to</w:t>
-      </w:r>
-      <w:proofErr w:type="spellEnd"/>
-      <w:r>
-        <w:rPr>
-          <w:rFonts w:eastAsia="Times New Roman" w:cs="Times New Roman"/>
-        </w:rPr>
-        <w:t xml:space="preserve"> </w:t>
-      </w:r>
-      <w:proofErr w:type="spellStart"/>
-      <w:r>
-        <w:rPr>
-          <w:rFonts w:eastAsia="Times New Roman" w:cs="Times New Roman"/>
-        </w:rPr>
-        <w:t>declaration</w:t>
-      </w:r>
-      <w:proofErr w:type="spellEnd"/>
-      <w:r>
-        <w:rPr>
-          <w:rFonts w:eastAsia="Times New Roman" w:cs="Times New Roman"/>
-        </w:rPr>
-        <w:t>), построения</w:t>
-      </w:r>
-      <w:r>
-        <w:rPr>
-          <w:rFonts w:eastAsia="Times New Roman" w:cs="Times New Roman"/>
-        </w:rPr>
-        <w:t xml:space="preserve"> графа вызовов (</w:t>
-      </w:r>
-      <w:proofErr w:type="spellStart"/>
-      <w:r>
-        <w:rPr>
-          <w:rFonts w:eastAsia="Times New Roman" w:cs="Times New Roman"/>
-        </w:rPr>
-        <w:t>call</w:t>
-      </w:r>
-      <w:proofErr w:type="spellEnd"/>
-      <w:r>
-        <w:rPr>
-          <w:rFonts w:eastAsia="Times New Roman" w:cs="Times New Roman"/>
-        </w:rPr>
-        <w:t xml:space="preserve"> </w:t>
-      </w:r>
-      <w:proofErr w:type="spellStart"/>
-      <w:r>
-        <w:rPr>
-          <w:rFonts w:eastAsia="Times New Roman" w:cs="Times New Roman"/>
-        </w:rPr>
-        <w:t>graph</w:t>
-      </w:r>
-      <w:proofErr w:type="spellEnd"/>
-      <w:r>
-        <w:rPr>
-          <w:rFonts w:eastAsia="Times New Roman" w:cs="Times New Roman"/>
-        </w:rPr>
-        <w:t xml:space="preserve">) для встроенного </w:t>
-      </w:r>
-      <w:proofErr w:type="spellStart"/>
-      <w:r>
-        <w:rPr>
-          <w:rFonts w:eastAsia="Times New Roman" w:cs="Times New Roman"/>
-        </w:rPr>
-        <w:t>JavaScript</w:t>
-      </w:r>
-      <w:proofErr w:type="spellEnd"/>
-      <w:r>
-        <w:rPr>
-          <w:rFonts w:eastAsia="Times New Roman" w:cs="Times New Roman"/>
-        </w:rPr>
-        <w:t xml:space="preserve">. </w:t>
+      <w:r>
+        <w:rPr>
+          <w:rFonts w:eastAsia="Times New Roman" w:cs="Times New Roman"/>
+        </w:rPr>
+        <w:t>jump to declaration), построения</w:t>
+      </w:r>
+      <w:r>
+        <w:rPr>
+          <w:rFonts w:eastAsia="Times New Roman" w:cs="Times New Roman"/>
+        </w:rPr>
+        <w:t xml:space="preserve"> графа вызовов (call graph) для встроенного JavaScript. </w:t>
       </w:r>
       <w:r>
         <w:rPr>
@@ -5251,21 +4706,7 @@
         <w:rPr>
           <w:rFonts w:eastAsia="Times New Roman" w:cs="Times New Roman"/>
         </w:rPr>
-        <w:t xml:space="preserve"> функции подсветки и </w:t>
-      </w:r>
-      <w:proofErr w:type="spellStart"/>
-      <w:r>
-        <w:rPr>
-          <w:rFonts w:eastAsia="Times New Roman" w:cs="Times New Roman"/>
-        </w:rPr>
-        <w:t>автодополнения</w:t>
-      </w:r>
-      <w:proofErr w:type="spellEnd"/>
-      <w:r>
-        <w:rPr>
-          <w:rFonts w:eastAsia="Times New Roman" w:cs="Times New Roman"/>
-        </w:rPr>
-        <w:t>.</w:t>
+        <w:t xml:space="preserve"> функции подсветки и автодополнения.</w:t>
       </w:r>
     </w:p>
     <w:p>
@@ -5323,30 +4764,123 @@
         <w:rPr>
           <w:rFonts w:eastAsia="Times New Roman" w:cs="Times New Roman"/>
         </w:rPr>
-        <w:t xml:space="preserve">Рисунок 4. Окно текстового редактора Eclipse с плагином </w:t>
-      </w:r>
-      <w:proofErr w:type="spellStart"/>
-      <w:r>
-        <w:rPr>
-          <w:rFonts w:eastAsia="Times New Roman" w:cs="Times New Roman"/>
-        </w:rPr>
-        <w:t>Varis</w:t>
-      </w:r>
-      <w:proofErr w:type="spellEnd"/>
-    </w:p>
-    <w:p>
-      <w:pPr>
-        <w:spacing w:line="360" w:lineRule="auto"/>
-        <w:ind w:firstLine="567"/>
-      </w:pPr>
-      <w:proofErr w:type="spellStart"/>
-      <w:r>
-        <w:rPr>
-          <w:rFonts w:eastAsia="Times New Roman" w:cs="Times New Roman"/>
-        </w:rPr>
-        <w:t>Varis</w:t>
-      </w:r>
-      <w:proofErr w:type="spellEnd"/>
+        <w:t>Рисунок 4. Окно текстового редактора Eclipse с плагином Varis</w:t>
+      </w:r>
+    </w:p>
+    <w:p>
+      <w:pPr>
+        <w:spacing w:line="360" w:lineRule="auto"/>
+        <w:ind w:firstLine="567"/>
+      </w:pPr>
+      <w:r>
+        <w:rPr>
+          <w:rFonts w:eastAsia="Times New Roman" w:cs="Times New Roman"/>
+        </w:rPr>
+        <w:t xml:space="preserve">Varis </w:t>
+      </w:r>
+      <w:r>
+        <w:rPr>
+          <w:rFonts w:eastAsia="Times New Roman" w:cs="Times New Roman"/>
+        </w:rPr>
+        <w:t>–</w:t>
+      </w:r>
+      <w:r>
+        <w:rPr>
+          <w:rFonts w:eastAsia="Times New Roman" w:cs="Times New Roman"/>
+        </w:rPr>
+        <w:t xml:space="preserve"> был представлен в 2015 году, и является одним из самых новых</w:t>
+      </w:r>
+      <w:r>
+        <w:rPr>
+          <w:rFonts w:eastAsia="Times New Roman" w:cs="Times New Roman"/>
+        </w:rPr>
+        <w:t xml:space="preserve"> и богатых по функционалу решений в области поддержки встроенных в Php языков со стороны сред разработки.</w:t>
+      </w:r>
+    </w:p>
+    <w:p>
+      <w:pPr>
+        <w:pStyle w:val="Heading3"/>
+        <w:ind w:firstLine="567"/>
+        <w:contextualSpacing w:val="0"/>
+        <w:rPr>
+          <w:lang w:val="en-US"/>
+        </w:rPr>
+      </w:pPr>
+      <w:bookmarkStart w:id="17" w:name="h.5sco7lvahsu2" w:colFirst="0" w:colLast="0"/>
+      <w:bookmarkStart w:id="18" w:name="_Toc420888795"/>
+      <w:bookmarkEnd w:id="17"/>
+      <w:r>
+        <w:rPr>
+          <w:lang w:val="en-US"/>
+        </w:rPr>
+        <w:t xml:space="preserve">3.1.5. Java String Analyzer </w:t>
+      </w:r>
+      <w:r>
+        <w:t>и</w:t>
+      </w:r>
+      <w:r>
+        <w:rPr>
+          <w:lang w:val="en-US"/>
+        </w:rPr>
+        <w:t xml:space="preserve"> Php String Analyzer</w:t>
+      </w:r>
+      <w:bookmarkEnd w:id="18"/>
+    </w:p>
+    <w:p>
+      <w:pPr>
+        <w:spacing w:line="360" w:lineRule="auto"/>
+        <w:ind w:firstLine="567"/>
+      </w:pPr>
+      <w:r>
+        <w:rPr>
+          <w:rFonts w:eastAsia="Times New Roman" w:cs="Times New Roman"/>
+        </w:rPr>
+        <w:t>Java String Analyzer</w:t>
+      </w:r>
+      <w:r>
+        <w:rPr>
+          <w:rFonts w:eastAsia="Times New Roman" w:cs="Times New Roman"/>
+          <w:vertAlign w:val="superscript"/>
+        </w:rPr>
+        <w:footnoteReference w:id="6"/>
+      </w:r>
+      <w:r>
+        <w:rPr>
+          <w:rFonts w:eastAsia="Times New Roman" w:cs="Times New Roman"/>
+        </w:rPr>
+        <w:t xml:space="preserve"> [4] и Php String Analyzer</w:t>
+      </w:r>
+      <w:r>
+        <w:rPr>
+          <w:rFonts w:eastAsia="Times New Roman" w:cs="Times New Roman"/>
+          <w:vertAlign w:val="superscript"/>
+        </w:rPr>
+        <w:footnoteReference w:id="7"/>
+      </w:r>
+      <w:r>
+        <w:rPr>
+          <w:rFonts w:eastAsia="Times New Roman" w:cs="Times New Roman"/>
+        </w:rPr>
+        <w:t xml:space="preserve"> [5] предназначены для определения корректности</w:t>
+      </w:r>
+      <w:r>
+        <w:rPr>
+          <w:rFonts w:eastAsia="Times New Roman" w:cs="Times New Roman"/>
+        </w:rPr>
+        <w:t xml:space="preserve"> кода, встроенного в Java и Php соответственно. Впрочем, их </w:t>
+      </w:r>
+      <w:r>
+        <w:rPr>
+          <w:rFonts w:eastAsia="Times New Roman" w:cs="Times New Roman"/>
+        </w:rPr>
+        <w:t xml:space="preserve">подходы к </w:t>
+      </w:r>
+      <w:r>
+        <w:rPr>
+          <w:rFonts w:eastAsia="Times New Roman" w:cs="Times New Roman"/>
+        </w:rPr>
+        <w:t>определению корректности</w:t>
+      </w:r>
       <w:r>
         <w:rPr>
           <w:rFonts w:eastAsia="Times New Roman" w:cs="Times New Roman"/>
@@ -5357,265 +4891,56 @@
         <w:rPr>
           <w:rFonts w:eastAsia="Times New Roman" w:cs="Times New Roman"/>
         </w:rPr>
-        <w:t>–</w:t>
-      </w:r>
-      <w:r>
-        <w:rPr>
-          <w:rFonts w:eastAsia="Times New Roman" w:cs="Times New Roman"/>
-        </w:rPr>
-        <w:t xml:space="preserve"> был представлен в 2015 году, и является одним из самых новых</w:t>
-      </w:r>
-      <w:r>
-        <w:rPr>
-          <w:rFonts w:eastAsia="Times New Roman" w:cs="Times New Roman"/>
-        </w:rPr>
-        <w:t xml:space="preserve"> и богатых по функционалу решений в области поддержки встроенных в </w:t>
-      </w:r>
-      <w:proofErr w:type="spellStart"/>
-      <w:r>
-        <w:rPr>
-          <w:rFonts w:eastAsia="Times New Roman" w:cs="Times New Roman"/>
-        </w:rPr>
-        <w:t>Php</w:t>
-      </w:r>
-      <w:proofErr w:type="spellEnd"/>
-      <w:r>
-        <w:rPr>
-          <w:rFonts w:eastAsia="Times New Roman" w:cs="Times New Roman"/>
-        </w:rPr>
-        <w:t xml:space="preserve"> языков со стороны сред разработки.</w:t>
-      </w:r>
+        <w:t>различаются</w:t>
+      </w:r>
+      <w:r>
+        <w:rPr>
+          <w:rFonts w:eastAsia="Times New Roman" w:cs="Times New Roman"/>
+        </w:rPr>
+        <w:t xml:space="preserve">. Эти инструменты легко расширяются для поддержки любых встроенных языков, однако плохо расширяются для поддержки какого-либо </w:t>
+      </w:r>
+      <w:r>
+        <w:rPr>
+          <w:rFonts w:eastAsia="Times New Roman" w:cs="Times New Roman"/>
+        </w:rPr>
+        <w:t xml:space="preserve">дополнительного </w:t>
+      </w:r>
+      <w:r>
+        <w:rPr>
+          <w:rFonts w:eastAsia="Times New Roman" w:cs="Times New Roman"/>
+        </w:rPr>
+        <w:t>функционала, кроме проверки корректности.</w:t>
+      </w:r>
+    </w:p>
+    <w:p>
+      <w:pPr>
+        <w:spacing w:line="360" w:lineRule="auto"/>
+      </w:pPr>
+    </w:p>
+    <w:p>
+      <w:pPr>
+        <w:spacing w:line="360" w:lineRule="auto"/>
+      </w:pPr>
+    </w:p>
+    <w:p>
+      <w:pPr>
+        <w:spacing w:line="360" w:lineRule="auto"/>
+      </w:pPr>
     </w:p>
     <w:p>
       <w:pPr>
         <w:pStyle w:val="Heading3"/>
         <w:ind w:firstLine="567"/>
         <w:contextualSpacing w:val="0"/>
-        <w:rPr>
-          <w:lang w:val="en-US"/>
-        </w:rPr>
-      </w:pPr>
-      <w:bookmarkStart w:id="16" w:name="h.5sco7lvahsu2" w:colFirst="0" w:colLast="0"/>
-      <w:bookmarkStart w:id="17" w:name="_Toc420888795"/>
-      <w:bookmarkEnd w:id="16"/>
-      <w:r>
-        <w:rPr>
-          <w:lang w:val="en-US"/>
-        </w:rPr>
-        <w:t xml:space="preserve">3.1.5. Java String Analyzer </w:t>
-      </w:r>
-      <w:r>
-        <w:t>и</w:t>
-      </w:r>
-      <w:r>
-        <w:rPr>
-          <w:lang w:val="en-US"/>
-        </w:rPr>
-        <w:t xml:space="preserve"> </w:t>
-      </w:r>
-      <w:proofErr w:type="spellStart"/>
-      <w:r>
-        <w:rPr>
-          <w:lang w:val="en-US"/>
-        </w:rPr>
-        <w:t>Php</w:t>
-      </w:r>
-      <w:proofErr w:type="spellEnd"/>
-      <w:r>
-        <w:rPr>
-          <w:lang w:val="en-US"/>
-        </w:rPr>
-        <w:t xml:space="preserve"> String Analyzer</w:t>
-      </w:r>
-      <w:bookmarkEnd w:id="17"/>
-    </w:p>
-    <w:p>
-      <w:pPr>
-        <w:spacing w:line="360" w:lineRule="auto"/>
-        <w:ind w:firstLine="567"/>
-      </w:pPr>
-      <w:r>
-        <w:rPr>
-          <w:rFonts w:eastAsia="Times New Roman" w:cs="Times New Roman"/>
-        </w:rPr>
-        <w:t xml:space="preserve">Java </w:t>
-      </w:r>
-      <w:proofErr w:type="spellStart"/>
-      <w:r>
-        <w:rPr>
-          <w:rFonts w:eastAsia="Times New Roman" w:cs="Times New Roman"/>
-        </w:rPr>
-        <w:t>String</w:t>
-      </w:r>
-      <w:proofErr w:type="spellEnd"/>
-      <w:r>
-        <w:rPr>
-          <w:rFonts w:eastAsia="Times New Roman" w:cs="Times New Roman"/>
-        </w:rPr>
-        <w:t xml:space="preserve"> </w:t>
-      </w:r>
-      <w:proofErr w:type="spellStart"/>
-      <w:r>
-        <w:rPr>
-          <w:rFonts w:eastAsia="Times New Roman" w:cs="Times New Roman"/>
-        </w:rPr>
-        <w:t>Analyzer</w:t>
-      </w:r>
-      <w:proofErr w:type="spellEnd"/>
-      <w:r>
-        <w:rPr>
-          <w:rFonts w:eastAsia="Times New Roman" w:cs="Times New Roman"/>
-          <w:vertAlign w:val="superscript"/>
-        </w:rPr>
-        <w:footnoteReference w:id="6"/>
-      </w:r>
-      <w:r>
-        <w:rPr>
-          <w:rFonts w:eastAsia="Times New Roman" w:cs="Times New Roman"/>
-        </w:rPr>
-        <w:t xml:space="preserve"> [4] и </w:t>
-      </w:r>
-      <w:proofErr w:type="spellStart"/>
-      <w:r>
-        <w:rPr>
-          <w:rFonts w:eastAsia="Times New Roman" w:cs="Times New Roman"/>
-        </w:rPr>
-        <w:t>Php</w:t>
-      </w:r>
-      <w:proofErr w:type="spellEnd"/>
-      <w:r>
-        <w:rPr>
-          <w:rFonts w:eastAsia="Times New Roman" w:cs="Times New Roman"/>
-        </w:rPr>
-        <w:t xml:space="preserve"> </w:t>
-      </w:r>
-      <w:proofErr w:type="spellStart"/>
-      <w:r>
-        <w:rPr>
-          <w:rFonts w:eastAsia="Times New Roman" w:cs="Times New Roman"/>
-        </w:rPr>
-        <w:t>String</w:t>
-      </w:r>
-      <w:proofErr w:type="spellEnd"/>
-      <w:r>
-        <w:rPr>
-          <w:rFonts w:eastAsia="Times New Roman" w:cs="Times New Roman"/>
-        </w:rPr>
-        <w:t xml:space="preserve"> </w:t>
-      </w:r>
-      <w:proofErr w:type="spellStart"/>
-      <w:r>
-        <w:rPr>
-          <w:rFonts w:eastAsia="Times New Roman" w:cs="Times New Roman"/>
-        </w:rPr>
-        <w:t>Analyzer</w:t>
-      </w:r>
-      <w:proofErr w:type="spellEnd"/>
-      <w:r>
-        <w:rPr>
-          <w:rFonts w:eastAsia="Times New Roman" w:cs="Times New Roman"/>
-          <w:vertAlign w:val="superscript"/>
-        </w:rPr>
-        <w:footnoteReference w:id="7"/>
-      </w:r>
-      <w:r>
-        <w:rPr>
-          <w:rFonts w:eastAsia="Times New Roman" w:cs="Times New Roman"/>
-        </w:rPr>
-        <w:t xml:space="preserve"> [5] предназначены для определения корректности</w:t>
-      </w:r>
-      <w:r>
-        <w:rPr>
-          <w:rFonts w:eastAsia="Times New Roman" w:cs="Times New Roman"/>
-        </w:rPr>
-        <w:t xml:space="preserve"> кода, встроенного в Java и </w:t>
-      </w:r>
-      <w:proofErr w:type="spellStart"/>
-      <w:r>
-        <w:rPr>
-          <w:rFonts w:eastAsia="Times New Roman" w:cs="Times New Roman"/>
-        </w:rPr>
-        <w:t>Php</w:t>
-      </w:r>
-      <w:proofErr w:type="spellEnd"/>
-      <w:r>
-        <w:rPr>
-          <w:rFonts w:eastAsia="Times New Roman" w:cs="Times New Roman"/>
-        </w:rPr>
-        <w:t xml:space="preserve"> соответственно. Впрочем, их </w:t>
-      </w:r>
-      <w:r>
-        <w:rPr>
-          <w:rFonts w:eastAsia="Times New Roman" w:cs="Times New Roman"/>
-        </w:rPr>
-        <w:t xml:space="preserve">подходы к </w:t>
-      </w:r>
-      <w:r>
-        <w:rPr>
-          <w:rFonts w:eastAsia="Times New Roman" w:cs="Times New Roman"/>
-        </w:rPr>
-        <w:t>определению корректности</w:t>
-      </w:r>
-      <w:r>
-        <w:rPr>
-          <w:rFonts w:eastAsia="Times New Roman" w:cs="Times New Roman"/>
-        </w:rPr>
-        <w:t xml:space="preserve"> </w:t>
-      </w:r>
-      <w:r>
-        <w:rPr>
-          <w:rFonts w:eastAsia="Times New Roman" w:cs="Times New Roman"/>
-        </w:rPr>
-        <w:t>различаются</w:t>
-      </w:r>
-      <w:r>
-        <w:rPr>
-          <w:rFonts w:eastAsia="Times New Roman" w:cs="Times New Roman"/>
-        </w:rPr>
-        <w:t xml:space="preserve">. Эти инструменты легко расширяются для поддержки любых встроенных языков, однако плохо расширяются для поддержки какого-либо </w:t>
-      </w:r>
-      <w:r>
-        <w:rPr>
-          <w:rFonts w:eastAsia="Times New Roman" w:cs="Times New Roman"/>
-        </w:rPr>
-        <w:t xml:space="preserve">дополнительного </w:t>
-      </w:r>
-      <w:r>
-        <w:rPr>
-          <w:rFonts w:eastAsia="Times New Roman" w:cs="Times New Roman"/>
-        </w:rPr>
-        <w:t>функционала, кроме проверки корректности.</w:t>
-      </w:r>
-    </w:p>
-    <w:p>
-      <w:pPr>
-        <w:spacing w:line="360" w:lineRule="auto"/>
-      </w:pPr>
-    </w:p>
-    <w:p>
-      <w:pPr>
-        <w:spacing w:line="360" w:lineRule="auto"/>
-      </w:pPr>
-    </w:p>
-    <w:p>
-      <w:pPr>
-        <w:spacing w:line="360" w:lineRule="auto"/>
-      </w:pPr>
-    </w:p>
-    <w:p>
-      <w:pPr>
-        <w:pStyle w:val="Heading3"/>
-        <w:ind w:firstLine="567"/>
-        <w:contextualSpacing w:val="0"/>
-      </w:pPr>
-      <w:bookmarkStart w:id="18" w:name="h.rkf043ryac36" w:colFirst="0" w:colLast="0"/>
-      <w:bookmarkStart w:id="19" w:name="_Toc420888796"/>
-      <w:bookmarkEnd w:id="18"/>
+      </w:pPr>
+      <w:bookmarkStart w:id="19" w:name="h.rkf043ryac36" w:colFirst="0" w:colLast="0"/>
+      <w:bookmarkStart w:id="20" w:name="_Toc420888796"/>
+      <w:bookmarkEnd w:id="19"/>
       <w:r>
         <w:lastRenderedPageBreak/>
         <w:t>3.1.6. Особенности существующих решений</w:t>
       </w:r>
-      <w:bookmarkEnd w:id="19"/>
+      <w:bookmarkEnd w:id="20"/>
     </w:p>
     <w:p>
       <w:pPr>
@@ -5695,13 +5020,13 @@
         <w:ind w:firstLine="567"/>
         <w:contextualSpacing w:val="0"/>
       </w:pPr>
-      <w:bookmarkStart w:id="20" w:name="h.ekttngbd7lzr" w:colFirst="0" w:colLast="0"/>
-      <w:bookmarkStart w:id="21" w:name="_Toc420888797"/>
-      <w:bookmarkEnd w:id="20"/>
+      <w:bookmarkStart w:id="21" w:name="h.ekttngbd7lzr" w:colFirst="0" w:colLast="0"/>
+      <w:bookmarkStart w:id="22" w:name="_Toc420888797"/>
+      <w:bookmarkEnd w:id="21"/>
       <w:r>
         <w:t>3.2. Поиск строк со встроенным кодом</w:t>
       </w:r>
-      <w:bookmarkEnd w:id="21"/>
+      <w:bookmarkEnd w:id="22"/>
     </w:p>
     <w:p>
       <w:pPr>
@@ -5742,16 +5067,8 @@
         <w:rPr>
           <w:rFonts w:eastAsia="Times New Roman" w:cs="Times New Roman"/>
         </w:rPr>
-        <w:t xml:space="preserve"> какие строки в программе содержат код на встроенном языке. Этот алгоритм используется в одном из инструментов платформы </w:t>
-      </w:r>
-      <w:proofErr w:type="spellStart"/>
-      <w:r>
-        <w:rPr>
-          <w:rFonts w:eastAsia="Times New Roman" w:cs="Times New Roman"/>
-        </w:rPr>
-        <w:t>YaccConstructor</w:t>
-      </w:r>
-      <w:proofErr w:type="spellEnd"/>
+        <w:t xml:space="preserve"> какие строки в программе содержат код на встроенном языке. Этот алгоритм используется в одном из инструментов платформы YaccConstructor</w:t>
+      </w:r>
       <w:r>
         <w:rPr>
           <w:rFonts w:eastAsia="Times New Roman" w:cs="Times New Roman"/>
@@ -5908,35 +5225,7 @@
         <w:rPr>
           <w:rFonts w:eastAsia="Times New Roman" w:cs="Times New Roman"/>
         </w:rPr>
-        <w:t xml:space="preserve">используют в конечном итоге какую-либо подсистему для его исполнения. Примером может служить метод </w:t>
-      </w:r>
-      <w:proofErr w:type="spellStart"/>
-      <w:r>
-        <w:rPr>
-          <w:rFonts w:eastAsia="Times New Roman" w:cs="Times New Roman"/>
-        </w:rPr>
-        <w:t>execute</w:t>
-      </w:r>
-      <w:proofErr w:type="spellEnd"/>
-      <w:r>
-        <w:rPr>
-          <w:rFonts w:eastAsia="Times New Roman" w:cs="Times New Roman"/>
-        </w:rPr>
-        <w:t xml:space="preserve"> интерфейса </w:t>
-      </w:r>
-      <w:proofErr w:type="spellStart"/>
-      <w:r>
-        <w:rPr>
-          <w:rFonts w:eastAsia="Times New Roman" w:cs="Times New Roman"/>
-        </w:rPr>
-        <w:t>java.sql.Statement</w:t>
-      </w:r>
-      <w:proofErr w:type="spellEnd"/>
-      <w:r>
-        <w:rPr>
-          <w:rFonts w:eastAsia="Times New Roman" w:cs="Times New Roman"/>
-        </w:rPr>
-        <w:t xml:space="preserve">, который используется в программах на Java для исполнения SQL через </w:t>
+        <w:t xml:space="preserve">используют в конечном итоге какую-либо подсистему для его исполнения. Примером может служить метод execute интерфейса java.sql.Statement, который используется в программах на Java для исполнения SQL через </w:t>
       </w:r>
       <w:r>
         <w:rPr>
@@ -5948,42 +5237,14 @@
         <w:rPr>
           <w:rFonts w:eastAsia="Times New Roman" w:cs="Times New Roman"/>
         </w:rPr>
-        <w:t xml:space="preserve"> метод </w:t>
-      </w:r>
-      <w:proofErr w:type="spellStart"/>
-      <w:r>
-        <w:rPr>
-          <w:rFonts w:eastAsia="Times New Roman" w:cs="Times New Roman"/>
-        </w:rPr>
-        <w:t>exec</w:t>
-      </w:r>
-      <w:proofErr w:type="spellEnd"/>
-      <w:r>
-        <w:rPr>
-          <w:rFonts w:eastAsia="Times New Roman" w:cs="Times New Roman"/>
-        </w:rPr>
-        <w:t xml:space="preserve"> </w:t>
+        <w:t xml:space="preserve"> метод exec </w:t>
       </w:r>
       <w:r>
         <w:rPr>
           <w:rFonts w:eastAsia="Times New Roman" w:cs="Times New Roman"/>
         </w:rPr>
         <w:lastRenderedPageBreak/>
-        <w:t xml:space="preserve">класса PDO в языке </w:t>
-      </w:r>
-      <w:proofErr w:type="spellStart"/>
-      <w:r>
-        <w:rPr>
-          <w:rFonts w:eastAsia="Times New Roman" w:cs="Times New Roman"/>
-        </w:rPr>
-        <w:t>Php</w:t>
-      </w:r>
-      <w:proofErr w:type="spellEnd"/>
-      <w:r>
-        <w:rPr>
-          <w:rFonts w:eastAsia="Times New Roman" w:cs="Times New Roman"/>
-        </w:rPr>
-        <w:t>, который также используется для выполнения SQL-запросов.</w:t>
+        <w:t>класса PDO в языке Php, который также используется для выполнения SQL-запросов.</w:t>
       </w:r>
     </w:p>
     <w:p>
@@ -6028,38 +5289,24 @@
         <w:ind w:firstLine="567"/>
         <w:contextualSpacing w:val="0"/>
       </w:pPr>
-      <w:bookmarkStart w:id="22" w:name="h.wbqhncb51e2z" w:colFirst="0" w:colLast="0"/>
-      <w:bookmarkStart w:id="23" w:name="_Toc420888798"/>
-      <w:bookmarkEnd w:id="22"/>
+      <w:bookmarkStart w:id="23" w:name="h.wbqhncb51e2z" w:colFirst="0" w:colLast="0"/>
+      <w:bookmarkStart w:id="24" w:name="_Toc420888798"/>
+      <w:bookmarkEnd w:id="23"/>
       <w:r>
         <w:t>3.3. Построение регулярной аппроксимации сверху</w:t>
       </w:r>
-      <w:bookmarkEnd w:id="23"/>
-    </w:p>
-    <w:p>
-      <w:pPr>
-        <w:spacing w:line="360" w:lineRule="auto"/>
-        <w:ind w:firstLine="567"/>
-      </w:pPr>
-      <w:r>
-        <w:rPr>
-          <w:rFonts w:eastAsia="Times New Roman" w:cs="Times New Roman"/>
-        </w:rPr>
-        <w:t xml:space="preserve">В данном разделе даётся обзор алгоритма построения регулярной аппроксимации, описанного в статье [7]. Она посвящена анализу строковых выражений, формируемых кодом на </w:t>
-      </w:r>
-      <w:proofErr w:type="spellStart"/>
-      <w:r>
-        <w:rPr>
-          <w:rFonts w:eastAsia="Times New Roman" w:cs="Times New Roman"/>
-        </w:rPr>
-        <w:t>Php</w:t>
-      </w:r>
-      <w:proofErr w:type="spellEnd"/>
-      <w:r>
-        <w:rPr>
-          <w:rFonts w:eastAsia="Times New Roman" w:cs="Times New Roman"/>
-        </w:rPr>
-        <w:t xml:space="preserve">, </w:t>
+      <w:bookmarkEnd w:id="24"/>
+    </w:p>
+    <w:p>
+      <w:pPr>
+        <w:spacing w:line="360" w:lineRule="auto"/>
+        <w:ind w:firstLine="567"/>
+      </w:pPr>
+      <w:r>
+        <w:rPr>
+          <w:rFonts w:eastAsia="Times New Roman" w:cs="Times New Roman"/>
+        </w:rPr>
+        <w:t xml:space="preserve">В данном разделе даётся обзор алгоритма построения регулярной аппроксимации, описанного в статье [7]. Она посвящена анализу строковых выражений, формируемых кодом на Php, </w:t>
       </w:r>
       <w:r>
         <w:rPr>
@@ -6108,55 +5355,7 @@
           <w:rFonts w:eastAsia="Times New Roman" w:cs="Times New Roman"/>
           <w:i/>
         </w:rPr>
-        <w:t>Граф потока управления (</w:t>
-      </w:r>
-      <w:proofErr w:type="spellStart"/>
-      <w:r>
-        <w:rPr>
-          <w:rFonts w:eastAsia="Times New Roman" w:cs="Times New Roman"/>
-          <w:i/>
-        </w:rPr>
-        <w:t>control</w:t>
-      </w:r>
-      <w:proofErr w:type="spellEnd"/>
-      <w:r>
-        <w:rPr>
-          <w:rFonts w:eastAsia="Times New Roman" w:cs="Times New Roman"/>
-          <w:i/>
-        </w:rPr>
-        <w:t xml:space="preserve"> </w:t>
-      </w:r>
-      <w:proofErr w:type="spellStart"/>
-      <w:r>
-        <w:rPr>
-          <w:rFonts w:eastAsia="Times New Roman" w:cs="Times New Roman"/>
-          <w:i/>
-        </w:rPr>
-        <w:t>flow</w:t>
-      </w:r>
-      <w:proofErr w:type="spellEnd"/>
-      <w:r>
-        <w:rPr>
-          <w:rFonts w:eastAsia="Times New Roman" w:cs="Times New Roman"/>
-          <w:i/>
-        </w:rPr>
-        <w:t xml:space="preserve"> </w:t>
-      </w:r>
-      <w:proofErr w:type="spellStart"/>
-      <w:r>
-        <w:rPr>
-          <w:rFonts w:eastAsia="Times New Roman" w:cs="Times New Roman"/>
-          <w:i/>
-        </w:rPr>
-        <w:t>graph</w:t>
-      </w:r>
-      <w:proofErr w:type="spellEnd"/>
-      <w:r>
-        <w:rPr>
-          <w:rFonts w:eastAsia="Times New Roman" w:cs="Times New Roman"/>
-          <w:i/>
-        </w:rPr>
-        <w:t>, CFG)</w:t>
+        <w:t>Граф потока управления (control flow graph, CFG)</w:t>
       </w:r>
       <w:r>
         <w:rPr>
@@ -6362,39 +5561,7 @@
           <w:rFonts w:eastAsia="Times New Roman" w:cs="Times New Roman"/>
           <w:i/>
         </w:rPr>
-        <w:t>Граф зависимостей данных (</w:t>
-      </w:r>
-      <w:proofErr w:type="spellStart"/>
-      <w:r>
-        <w:rPr>
-          <w:rFonts w:eastAsia="Times New Roman" w:cs="Times New Roman"/>
-          <w:i/>
-        </w:rPr>
-        <w:t>data-dependency</w:t>
-      </w:r>
-      <w:proofErr w:type="spellEnd"/>
-      <w:r>
-        <w:rPr>
-          <w:rFonts w:eastAsia="Times New Roman" w:cs="Times New Roman"/>
-          <w:i/>
-        </w:rPr>
-        <w:t xml:space="preserve"> </w:t>
-      </w:r>
-      <w:proofErr w:type="spellStart"/>
-      <w:r>
-        <w:rPr>
-          <w:rFonts w:eastAsia="Times New Roman" w:cs="Times New Roman"/>
-          <w:i/>
-        </w:rPr>
-        <w:t>graph</w:t>
-      </w:r>
-      <w:proofErr w:type="spellEnd"/>
-      <w:r>
-        <w:rPr>
-          <w:rFonts w:eastAsia="Times New Roman" w:cs="Times New Roman"/>
-          <w:i/>
-        </w:rPr>
-        <w:t>, DDG)</w:t>
+        <w:t>Граф зависимостей данных (data-dependency graph, DDG)</w:t>
       </w:r>
       <w:r>
         <w:rPr>
@@ -6430,35 +5597,7 @@
         <w:rPr>
           <w:rFonts w:eastAsia="Times New Roman" w:cs="Times New Roman"/>
         </w:rPr>
-        <w:t xml:space="preserve">ример графа зависимостей для ссылки на переменную </w:t>
-      </w:r>
-      <w:proofErr w:type="spellStart"/>
-      <w:r>
-        <w:rPr>
-          <w:rFonts w:eastAsia="Times New Roman" w:cs="Times New Roman"/>
-        </w:rPr>
-        <w:t>sql</w:t>
-      </w:r>
-      <w:proofErr w:type="spellEnd"/>
-      <w:r>
-        <w:rPr>
-          <w:rFonts w:eastAsia="Times New Roman" w:cs="Times New Roman"/>
-        </w:rPr>
-        <w:t xml:space="preserve"> в аргументе метода </w:t>
-      </w:r>
-      <w:proofErr w:type="spellStart"/>
-      <w:r>
-        <w:rPr>
-          <w:rFonts w:eastAsia="Times New Roman" w:cs="Times New Roman"/>
-        </w:rPr>
-        <w:t>Db.execute</w:t>
-      </w:r>
-      <w:proofErr w:type="spellEnd"/>
-      <w:r>
-        <w:rPr>
-          <w:rFonts w:eastAsia="Times New Roman" w:cs="Times New Roman"/>
-        </w:rPr>
-        <w:t>.</w:t>
+        <w:t>ример графа зависимостей для ссылки на переменную sql в аргументе метода Db.execute.</w:t>
       </w:r>
     </w:p>
     <w:p>
@@ -6475,63 +5614,67 @@
           <w:sz w:val="24"/>
           <w:lang w:val="en-US"/>
         </w:rPr>
-        <w:t xml:space="preserve">1 | Entries </w:t>
-      </w:r>
-      <w:proofErr w:type="spellStart"/>
-      <w:proofErr w:type="gramStart"/>
+        <w:t>1 | Entries getEntries(boolean cond) {</w:t>
+      </w:r>
+    </w:p>
+    <w:p>
+      <w:pPr>
+        <w:spacing w:line="360" w:lineRule="auto"/>
+        <w:jc w:val="left"/>
+        <w:rPr>
+          <w:lang w:val="en-US"/>
+        </w:rPr>
+      </w:pPr>
       <w:r>
         <w:rPr>
           <w:rFonts w:ascii="Courier New" w:eastAsia="Courier New" w:hAnsi="Courier New" w:cs="Courier New"/>
           <w:sz w:val="24"/>
           <w:lang w:val="en-US"/>
         </w:rPr>
-        <w:t>getEntries</w:t>
-      </w:r>
-      <w:proofErr w:type="spellEnd"/>
+        <w:t xml:space="preserve">2 | </w:t>
+      </w:r>
       <w:r>
         <w:rPr>
           <w:rFonts w:ascii="Courier New" w:eastAsia="Courier New" w:hAnsi="Courier New" w:cs="Courier New"/>
           <w:sz w:val="24"/>
           <w:lang w:val="en-US"/>
         </w:rPr>
-        <w:t>(</w:t>
-      </w:r>
-      <w:proofErr w:type="spellStart"/>
-      <w:proofErr w:type="gramEnd"/>
+        <w:tab/>
+      </w:r>
       <w:r>
         <w:rPr>
           <w:rFonts w:ascii="Courier New" w:eastAsia="Courier New" w:hAnsi="Courier New" w:cs="Courier New"/>
           <w:sz w:val="24"/>
           <w:lang w:val="en-US"/>
         </w:rPr>
-        <w:t>boolean</w:t>
-      </w:r>
-      <w:proofErr w:type="spellEnd"/>
+        <w:tab/>
+        <w:t>String logMsg = “Selected”;</w:t>
+      </w:r>
       <w:r>
         <w:rPr>
           <w:rFonts w:ascii="Courier New" w:eastAsia="Courier New" w:hAnsi="Courier New" w:cs="Courier New"/>
           <w:sz w:val="24"/>
           <w:lang w:val="en-US"/>
         </w:rPr>
-        <w:t xml:space="preserve"> </w:t>
-      </w:r>
-      <w:proofErr w:type="spellStart"/>
+        <w:br/>
+        <w:t xml:space="preserve">3 | </w:t>
+      </w:r>
       <w:r>
         <w:rPr>
           <w:rFonts w:ascii="Courier New" w:eastAsia="Courier New" w:hAnsi="Courier New" w:cs="Courier New"/>
           <w:sz w:val="24"/>
           <w:lang w:val="en-US"/>
         </w:rPr>
-        <w:t>cond</w:t>
-      </w:r>
-      <w:proofErr w:type="spellEnd"/>
+        <w:tab/>
+      </w:r>
       <w:r>
         <w:rPr>
           <w:rFonts w:ascii="Courier New" w:eastAsia="Courier New" w:hAnsi="Courier New" w:cs="Courier New"/>
           <w:sz w:val="24"/>
           <w:lang w:val="en-US"/>
         </w:rPr>
-        <w:t>) {</w:t>
+        <w:tab/>
+        <w:t>String sql = “SELECT * FROM ”;</w:t>
       </w:r>
     </w:p>
     <w:p>
@@ -6548,7 +5691,7 @@
           <w:sz w:val="24"/>
           <w:lang w:val="en-US"/>
         </w:rPr>
-        <w:t xml:space="preserve">2 | </w:t>
+        <w:t xml:space="preserve">4 | </w:t>
       </w:r>
       <w:r>
         <w:rPr>
@@ -6565,52 +5708,66 @@
           <w:lang w:val="en-US"/>
         </w:rPr>
         <w:tab/>
-        <w:t xml:space="preserve">String </w:t>
-      </w:r>
-      <w:proofErr w:type="spellStart"/>
+        <w:t>if(cond)</w:t>
+      </w:r>
+    </w:p>
+    <w:p>
+      <w:pPr>
+        <w:spacing w:line="360" w:lineRule="auto"/>
+        <w:jc w:val="left"/>
+        <w:rPr>
+          <w:lang w:val="en-US"/>
+        </w:rPr>
+      </w:pPr>
       <w:r>
         <w:rPr>
           <w:rFonts w:ascii="Courier New" w:eastAsia="Courier New" w:hAnsi="Courier New" w:cs="Courier New"/>
           <w:sz w:val="24"/>
           <w:lang w:val="en-US"/>
         </w:rPr>
-        <w:t>logMsg</w:t>
-      </w:r>
-      <w:proofErr w:type="spellEnd"/>
+        <w:t xml:space="preserve">5 | </w:t>
+      </w:r>
       <w:r>
         <w:rPr>
           <w:rFonts w:ascii="Courier New" w:eastAsia="Courier New" w:hAnsi="Courier New" w:cs="Courier New"/>
           <w:sz w:val="24"/>
           <w:lang w:val="en-US"/>
         </w:rPr>
-        <w:t xml:space="preserve"> = “Selected”</w:t>
-      </w:r>
-      <w:proofErr w:type="gramStart"/>
+        <w:tab/>
+      </w:r>
       <w:r>
         <w:rPr>
           <w:rFonts w:ascii="Courier New" w:eastAsia="Courier New" w:hAnsi="Courier New" w:cs="Courier New"/>
           <w:sz w:val="24"/>
           <w:lang w:val="en-US"/>
         </w:rPr>
-        <w:t>;</w:t>
-      </w:r>
-      <w:proofErr w:type="gramEnd"/>
+        <w:tab/>
+      </w:r>
       <w:r>
         <w:rPr>
           <w:rFonts w:ascii="Courier New" w:eastAsia="Courier New" w:hAnsi="Courier New" w:cs="Courier New"/>
           <w:sz w:val="24"/>
           <w:lang w:val="en-US"/>
         </w:rPr>
-        <w:br/>
-        <w:t xml:space="preserve">3 | </w:t>
-      </w:r>
+        <w:tab/>
+        <w:t>sql = sql + “Table1”;</w:t>
+      </w:r>
+    </w:p>
+    <w:p>
+      <w:pPr>
+        <w:spacing w:line="360" w:lineRule="auto"/>
+        <w:jc w:val="left"/>
+        <w:rPr>
+          <w:lang w:val="en-US"/>
+        </w:rPr>
+      </w:pPr>
       <w:r>
         <w:rPr>
           <w:rFonts w:ascii="Courier New" w:eastAsia="Courier New" w:hAnsi="Courier New" w:cs="Courier New"/>
           <w:sz w:val="24"/>
           <w:lang w:val="en-US"/>
         </w:rPr>
-        <w:tab/>
+        <w:t xml:space="preserve">6 | </w:t>
       </w:r>
       <w:r>
         <w:rPr>
@@ -6619,42 +5776,40 @@
           <w:lang w:val="en-US"/>
         </w:rPr>
         <w:tab/>
-        <w:t xml:space="preserve">String </w:t>
-      </w:r>
-      <w:proofErr w:type="spellStart"/>
+      </w:r>
       <w:r>
         <w:rPr>
           <w:rFonts w:ascii="Courier New" w:eastAsia="Courier New" w:hAnsi="Courier New" w:cs="Courier New"/>
           <w:sz w:val="24"/>
           <w:lang w:val="en-US"/>
         </w:rPr>
-        <w:t>sql</w:t>
-      </w:r>
-      <w:proofErr w:type="spellEnd"/>
+        <w:tab/>
+        <w:t>else</w:t>
+      </w:r>
+    </w:p>
+    <w:p>
+      <w:pPr>
+        <w:spacing w:line="360" w:lineRule="auto"/>
+        <w:jc w:val="left"/>
+        <w:rPr>
+          <w:lang w:val="en-US"/>
+        </w:rPr>
+      </w:pPr>
       <w:r>
         <w:rPr>
           <w:rFonts w:ascii="Courier New" w:eastAsia="Courier New" w:hAnsi="Courier New" w:cs="Courier New"/>
           <w:sz w:val="24"/>
           <w:lang w:val="en-US"/>
         </w:rPr>
-        <w:t xml:space="preserve"> = “SELECT * FROM ”;</w:t>
-      </w:r>
-    </w:p>
-    <w:p>
-      <w:pPr>
-        <w:spacing w:line="360" w:lineRule="auto"/>
-        <w:jc w:val="left"/>
-        <w:rPr>
-          <w:lang w:val="en-US"/>
-        </w:rPr>
-      </w:pPr>
+        <w:t xml:space="preserve">7 | </w:t>
+      </w:r>
       <w:r>
         <w:rPr>
           <w:rFonts w:ascii="Courier New" w:eastAsia="Courier New" w:hAnsi="Courier New" w:cs="Courier New"/>
           <w:sz w:val="24"/>
           <w:lang w:val="en-US"/>
         </w:rPr>
-        <w:t xml:space="preserve">4 | </w:t>
+        <w:tab/>
       </w:r>
       <w:r>
         <w:rPr>
@@ -6671,34 +5826,41 @@
           <w:lang w:val="en-US"/>
         </w:rPr>
         <w:tab/>
-      </w:r>
-      <w:proofErr w:type="gramStart"/>
+        <w:t>sql = sql + “Table2”;</w:t>
+      </w:r>
+    </w:p>
+    <w:p>
+      <w:pPr>
+        <w:spacing w:line="360" w:lineRule="auto"/>
+        <w:jc w:val="left"/>
+        <w:rPr>
+          <w:lang w:val="en-US"/>
+        </w:rPr>
+      </w:pPr>
       <w:r>
         <w:rPr>
           <w:rFonts w:ascii="Courier New" w:eastAsia="Courier New" w:hAnsi="Courier New" w:cs="Courier New"/>
           <w:sz w:val="24"/>
           <w:lang w:val="en-US"/>
         </w:rPr>
-        <w:t>if(</w:t>
-      </w:r>
-      <w:proofErr w:type="spellStart"/>
-      <w:proofErr w:type="gramEnd"/>
+        <w:t xml:space="preserve">8 | </w:t>
+      </w:r>
       <w:r>
         <w:rPr>
           <w:rFonts w:ascii="Courier New" w:eastAsia="Courier New" w:hAnsi="Courier New" w:cs="Courier New"/>
           <w:sz w:val="24"/>
           <w:lang w:val="en-US"/>
         </w:rPr>
-        <w:t>cond</w:t>
-      </w:r>
-      <w:proofErr w:type="spellEnd"/>
+        <w:tab/>
+      </w:r>
       <w:r>
         <w:rPr>
           <w:rFonts w:ascii="Courier New" w:eastAsia="Courier New" w:hAnsi="Courier New" w:cs="Courier New"/>
           <w:sz w:val="24"/>
           <w:lang w:val="en-US"/>
         </w:rPr>
-        <w:t>)</w:t>
+        <w:tab/>
+        <w:t>Console.WriteLine(logMsg);</w:t>
       </w:r>
     </w:p>
     <w:p>
@@ -6715,7 +5877,7 @@
           <w:sz w:val="24"/>
           <w:lang w:val="en-US"/>
         </w:rPr>
-        <w:t xml:space="preserve">5 | </w:t>
+        <w:t xml:space="preserve">9 | </w:t>
       </w:r>
       <w:r>
         <w:rPr>
@@ -6732,6 +5894,7 @@
           <w:lang w:val="en-US"/>
         </w:rPr>
         <w:tab/>
+        <w:t>return Db.execute(sql);</w:t>
       </w:r>
       <w:r>
         <w:rPr>
@@ -6739,304 +5902,6 @@
           <w:sz w:val="24"/>
           <w:lang w:val="en-US"/>
         </w:rPr>
-        <w:tab/>
-      </w:r>
-      <w:proofErr w:type="spellStart"/>
-      <w:r>
-        <w:rPr>
-          <w:rFonts w:ascii="Courier New" w:eastAsia="Courier New" w:hAnsi="Courier New" w:cs="Courier New"/>
-          <w:sz w:val="24"/>
-          <w:lang w:val="en-US"/>
-        </w:rPr>
-        <w:t>sql</w:t>
-      </w:r>
-      <w:proofErr w:type="spellEnd"/>
-      <w:r>
-        <w:rPr>
-          <w:rFonts w:ascii="Courier New" w:eastAsia="Courier New" w:hAnsi="Courier New" w:cs="Courier New"/>
-          <w:sz w:val="24"/>
-          <w:lang w:val="en-US"/>
-        </w:rPr>
-        <w:t xml:space="preserve"> = </w:t>
-      </w:r>
-      <w:proofErr w:type="spellStart"/>
-      <w:r>
-        <w:rPr>
-          <w:rFonts w:ascii="Courier New" w:eastAsia="Courier New" w:hAnsi="Courier New" w:cs="Courier New"/>
-          <w:sz w:val="24"/>
-          <w:lang w:val="en-US"/>
-        </w:rPr>
-        <w:t>sql</w:t>
-      </w:r>
-      <w:proofErr w:type="spellEnd"/>
-      <w:r>
-        <w:rPr>
-          <w:rFonts w:ascii="Courier New" w:eastAsia="Courier New" w:hAnsi="Courier New" w:cs="Courier New"/>
-          <w:sz w:val="24"/>
-          <w:lang w:val="en-US"/>
-        </w:rPr>
-        <w:t xml:space="preserve"> + “Table1”;</w:t>
-      </w:r>
-    </w:p>
-    <w:p>
-      <w:pPr>
-        <w:spacing w:line="360" w:lineRule="auto"/>
-        <w:jc w:val="left"/>
-        <w:rPr>
-          <w:lang w:val="en-US"/>
-        </w:rPr>
-      </w:pPr>
-      <w:r>
-        <w:rPr>
-          <w:rFonts w:ascii="Courier New" w:eastAsia="Courier New" w:hAnsi="Courier New" w:cs="Courier New"/>
-          <w:sz w:val="24"/>
-          <w:lang w:val="en-US"/>
-        </w:rPr>
-        <w:t xml:space="preserve">6 | </w:t>
-      </w:r>
-      <w:r>
-        <w:rPr>
-          <w:rFonts w:ascii="Courier New" w:eastAsia="Courier New" w:hAnsi="Courier New" w:cs="Courier New"/>
-          <w:sz w:val="24"/>
-          <w:lang w:val="en-US"/>
-        </w:rPr>
-        <w:tab/>
-      </w:r>
-      <w:r>
-        <w:rPr>
-          <w:rFonts w:ascii="Courier New" w:eastAsia="Courier New" w:hAnsi="Courier New" w:cs="Courier New"/>
-          <w:sz w:val="24"/>
-          <w:lang w:val="en-US"/>
-        </w:rPr>
-        <w:tab/>
-        <w:t>else</w:t>
-      </w:r>
-    </w:p>
-    <w:p>
-      <w:pPr>
-        <w:spacing w:line="360" w:lineRule="auto"/>
-        <w:jc w:val="left"/>
-        <w:rPr>
-          <w:lang w:val="en-US"/>
-        </w:rPr>
-      </w:pPr>
-      <w:r>
-        <w:rPr>
-          <w:rFonts w:ascii="Courier New" w:eastAsia="Courier New" w:hAnsi="Courier New" w:cs="Courier New"/>
-          <w:sz w:val="24"/>
-          <w:lang w:val="en-US"/>
-        </w:rPr>
-        <w:t xml:space="preserve">7 | </w:t>
-      </w:r>
-      <w:r>
-        <w:rPr>
-          <w:rFonts w:ascii="Courier New" w:eastAsia="Courier New" w:hAnsi="Courier New" w:cs="Courier New"/>
-          <w:sz w:val="24"/>
-          <w:lang w:val="en-US"/>
-        </w:rPr>
-        <w:tab/>
-      </w:r>
-      <w:r>
-        <w:rPr>
-          <w:rFonts w:ascii="Courier New" w:eastAsia="Courier New" w:hAnsi="Courier New" w:cs="Courier New"/>
-          <w:sz w:val="24"/>
-          <w:lang w:val="en-US"/>
-        </w:rPr>
-        <w:tab/>
-      </w:r>
-      <w:r>
-        <w:rPr>
-          <w:rFonts w:ascii="Courier New" w:eastAsia="Courier New" w:hAnsi="Courier New" w:cs="Courier New"/>
-          <w:sz w:val="24"/>
-          <w:lang w:val="en-US"/>
-        </w:rPr>
-        <w:tab/>
-      </w:r>
-      <w:proofErr w:type="spellStart"/>
-      <w:r>
-        <w:rPr>
-          <w:rFonts w:ascii="Courier New" w:eastAsia="Courier New" w:hAnsi="Courier New" w:cs="Courier New"/>
-          <w:sz w:val="24"/>
-          <w:lang w:val="en-US"/>
-        </w:rPr>
-        <w:t>sql</w:t>
-      </w:r>
-      <w:proofErr w:type="spellEnd"/>
-      <w:r>
-        <w:rPr>
-          <w:rFonts w:ascii="Courier New" w:eastAsia="Courier New" w:hAnsi="Courier New" w:cs="Courier New"/>
-          <w:sz w:val="24"/>
-          <w:lang w:val="en-US"/>
-        </w:rPr>
-        <w:t xml:space="preserve"> = </w:t>
-      </w:r>
-      <w:proofErr w:type="spellStart"/>
-      <w:r>
-        <w:rPr>
-          <w:rFonts w:ascii="Courier New" w:eastAsia="Courier New" w:hAnsi="Courier New" w:cs="Courier New"/>
-          <w:sz w:val="24"/>
-          <w:lang w:val="en-US"/>
-        </w:rPr>
-        <w:t>sql</w:t>
-      </w:r>
-      <w:proofErr w:type="spellEnd"/>
-      <w:r>
-        <w:rPr>
-          <w:rFonts w:ascii="Courier New" w:eastAsia="Courier New" w:hAnsi="Courier New" w:cs="Courier New"/>
-          <w:sz w:val="24"/>
-          <w:lang w:val="en-US"/>
-        </w:rPr>
-        <w:t xml:space="preserve"> + “Table2”;</w:t>
-      </w:r>
-    </w:p>
-    <w:p>
-      <w:pPr>
-        <w:spacing w:line="360" w:lineRule="auto"/>
-        <w:jc w:val="left"/>
-        <w:rPr>
-          <w:lang w:val="en-US"/>
-        </w:rPr>
-      </w:pPr>
-      <w:r>
-        <w:rPr>
-          <w:rFonts w:ascii="Courier New" w:eastAsia="Courier New" w:hAnsi="Courier New" w:cs="Courier New"/>
-          <w:sz w:val="24"/>
-          <w:lang w:val="en-US"/>
-        </w:rPr>
-        <w:t xml:space="preserve">8 | </w:t>
-      </w:r>
-      <w:r>
-        <w:rPr>
-          <w:rFonts w:ascii="Courier New" w:eastAsia="Courier New" w:hAnsi="Courier New" w:cs="Courier New"/>
-          <w:sz w:val="24"/>
-          <w:lang w:val="en-US"/>
-        </w:rPr>
-        <w:tab/>
-      </w:r>
-      <w:r>
-        <w:rPr>
-          <w:rFonts w:ascii="Courier New" w:eastAsia="Courier New" w:hAnsi="Courier New" w:cs="Courier New"/>
-          <w:sz w:val="24"/>
-          <w:lang w:val="en-US"/>
-        </w:rPr>
-        <w:tab/>
-      </w:r>
-      <w:proofErr w:type="spellStart"/>
-      <w:proofErr w:type="gramStart"/>
-      <w:r>
-        <w:rPr>
-          <w:rFonts w:ascii="Courier New" w:eastAsia="Courier New" w:hAnsi="Courier New" w:cs="Courier New"/>
-          <w:sz w:val="24"/>
-          <w:lang w:val="en-US"/>
-        </w:rPr>
-        <w:t>Console.WriteLine</w:t>
-      </w:r>
-      <w:proofErr w:type="spellEnd"/>
-      <w:r>
-        <w:rPr>
-          <w:rFonts w:ascii="Courier New" w:eastAsia="Courier New" w:hAnsi="Courier New" w:cs="Courier New"/>
-          <w:sz w:val="24"/>
-          <w:lang w:val="en-US"/>
-        </w:rPr>
-        <w:t>(</w:t>
-      </w:r>
-      <w:proofErr w:type="spellStart"/>
-      <w:proofErr w:type="gramEnd"/>
-      <w:r>
-        <w:rPr>
-          <w:rFonts w:ascii="Courier New" w:eastAsia="Courier New" w:hAnsi="Courier New" w:cs="Courier New"/>
-          <w:sz w:val="24"/>
-          <w:lang w:val="en-US"/>
-        </w:rPr>
-        <w:t>logMsg</w:t>
-      </w:r>
-      <w:proofErr w:type="spellEnd"/>
-      <w:r>
-        <w:rPr>
-          <w:rFonts w:ascii="Courier New" w:eastAsia="Courier New" w:hAnsi="Courier New" w:cs="Courier New"/>
-          <w:sz w:val="24"/>
-          <w:lang w:val="en-US"/>
-        </w:rPr>
-        <w:t>);</w:t>
-      </w:r>
-    </w:p>
-    <w:p>
-      <w:pPr>
-        <w:spacing w:line="360" w:lineRule="auto"/>
-        <w:jc w:val="left"/>
-        <w:rPr>
-          <w:lang w:val="en-US"/>
-        </w:rPr>
-      </w:pPr>
-      <w:r>
-        <w:rPr>
-          <w:rFonts w:ascii="Courier New" w:eastAsia="Courier New" w:hAnsi="Courier New" w:cs="Courier New"/>
-          <w:sz w:val="24"/>
-          <w:lang w:val="en-US"/>
-        </w:rPr>
-        <w:t xml:space="preserve">9 | </w:t>
-      </w:r>
-      <w:r>
-        <w:rPr>
-          <w:rFonts w:ascii="Courier New" w:eastAsia="Courier New" w:hAnsi="Courier New" w:cs="Courier New"/>
-          <w:sz w:val="24"/>
-          <w:lang w:val="en-US"/>
-        </w:rPr>
-        <w:tab/>
-      </w:r>
-      <w:r>
-        <w:rPr>
-          <w:rFonts w:ascii="Courier New" w:eastAsia="Courier New" w:hAnsi="Courier New" w:cs="Courier New"/>
-          <w:sz w:val="24"/>
-          <w:lang w:val="en-US"/>
-        </w:rPr>
-        <w:tab/>
-        <w:t xml:space="preserve">return </w:t>
-      </w:r>
-      <w:proofErr w:type="spellStart"/>
-      <w:proofErr w:type="gramStart"/>
-      <w:r>
-        <w:rPr>
-          <w:rFonts w:ascii="Courier New" w:eastAsia="Courier New" w:hAnsi="Courier New" w:cs="Courier New"/>
-          <w:sz w:val="24"/>
-          <w:lang w:val="en-US"/>
-        </w:rPr>
-        <w:t>Db.execute</w:t>
-      </w:r>
-      <w:proofErr w:type="spellEnd"/>
-      <w:r>
-        <w:rPr>
-          <w:rFonts w:ascii="Courier New" w:eastAsia="Courier New" w:hAnsi="Courier New" w:cs="Courier New"/>
-          <w:sz w:val="24"/>
-          <w:lang w:val="en-US"/>
-        </w:rPr>
-        <w:t>(</w:t>
-      </w:r>
-      <w:proofErr w:type="spellStart"/>
-      <w:proofErr w:type="gramEnd"/>
-      <w:r>
-        <w:rPr>
-          <w:rFonts w:ascii="Courier New" w:eastAsia="Courier New" w:hAnsi="Courier New" w:cs="Courier New"/>
-          <w:sz w:val="24"/>
-          <w:lang w:val="en-US"/>
-        </w:rPr>
-        <w:t>sql</w:t>
-      </w:r>
-      <w:proofErr w:type="spellEnd"/>
-      <w:r>
-        <w:rPr>
-          <w:rFonts w:ascii="Courier New" w:eastAsia="Courier New" w:hAnsi="Courier New" w:cs="Courier New"/>
-          <w:sz w:val="24"/>
-          <w:lang w:val="en-US"/>
-        </w:rPr>
-        <w:t>);</w:t>
-      </w:r>
-      <w:r>
-        <w:rPr>
-          <w:rFonts w:ascii="Courier New" w:eastAsia="Courier New" w:hAnsi="Courier New" w:cs="Courier New"/>
-          <w:sz w:val="24"/>
-          <w:lang w:val="en-US"/>
-        </w:rPr>
         <w:br/>
         <w:t>10| }</w:t>
       </w:r>
@@ -7054,7 +5919,6 @@
       <w:r>
         <w:rPr>
           <w:rFonts w:eastAsia="Times New Roman" w:cs="Times New Roman"/>
-          <w:lang w:val="en-US"/>
         </w:rPr>
         <w:t xml:space="preserve"> 1. </w:t>
       </w:r>
@@ -7213,134 +6077,117 @@
         </w:rPr>
         <w:t xml:space="preserve">Предполагается, что любой автомат имеет некоторое дополнительное состояние, которое не указано явно. Назовём его </w:t>
       </w:r>
-      <w:proofErr w:type="spellStart"/>
       <w:r>
         <w:rPr>
           <w:rFonts w:eastAsia="Times New Roman" w:cs="Times New Roman"/>
           <w:i/>
         </w:rPr>
+        <w:t xml:space="preserve">sink-состоянием. </w:t>
+      </w:r>
+      <w:r>
+        <w:rPr>
+          <w:rFonts w:eastAsia="Times New Roman" w:cs="Times New Roman"/>
+        </w:rPr>
+        <w:t>Его о</w:t>
+      </w:r>
+      <w:r>
+        <w:rPr>
+          <w:rFonts w:eastAsia="Times New Roman" w:cs="Times New Roman"/>
+        </w:rPr>
+        <w:t>собенность</w:t>
+      </w:r>
+      <w:r>
+        <w:rPr>
+          <w:rFonts w:eastAsia="Times New Roman" w:cs="Times New Roman"/>
+          <w:i/>
+        </w:rPr>
+        <w:t xml:space="preserve"> </w:t>
+      </w:r>
+      <w:r>
+        <w:rPr>
+          <w:rFonts w:eastAsia="Times New Roman" w:cs="Times New Roman"/>
+        </w:rPr>
+        <w:t xml:space="preserve">заключается в том, что оно не является конечным и зациклено на себе по всем символам алфавита. </w:t>
+      </w:r>
+      <w:r>
+        <w:rPr>
+          <w:rFonts w:eastAsia="Times New Roman" w:cs="Times New Roman"/>
+        </w:rPr>
+        <w:t>При упоминании конечных автоматов в тексте работы и на иллюстрациях, для их состояний будут указываться переходы лишь по некоторым символам алфавита. Е</w:t>
+      </w:r>
+      <w:r>
+        <w:rPr>
+          <w:rFonts w:eastAsia="Times New Roman" w:cs="Times New Roman"/>
+        </w:rPr>
+        <w:t>сли у состояния автомата</w:t>
+      </w:r>
+      <w:r>
+        <w:rPr>
+          <w:rFonts w:eastAsia="Times New Roman" w:cs="Times New Roman"/>
+        </w:rPr>
+        <w:t>, обозначенного явно, не указан переход по какому-либо сим</w:t>
+      </w:r>
+      <w:r>
+        <w:rPr>
+          <w:rFonts w:eastAsia="Times New Roman" w:cs="Times New Roman"/>
+        </w:rPr>
+        <w:t>в</w:t>
+      </w:r>
+      <w:r>
+        <w:rPr>
+          <w:rFonts w:eastAsia="Times New Roman" w:cs="Times New Roman"/>
+        </w:rPr>
+        <w:t>о</w:t>
+      </w:r>
+      <w:r>
+        <w:rPr>
+          <w:rFonts w:eastAsia="Times New Roman" w:cs="Times New Roman"/>
+        </w:rPr>
+        <w:t>лу</w:t>
+      </w:r>
+      <w:r>
+        <w:rPr>
+          <w:rFonts w:eastAsia="Times New Roman" w:cs="Times New Roman"/>
+        </w:rPr>
+        <w:t xml:space="preserve"> алфавита, то предполагается, что переход по данному символу осуществляется в </w:t>
+      </w:r>
+      <w:r>
+        <w:rPr>
+          <w:rFonts w:eastAsia="Times New Roman" w:cs="Times New Roman"/>
+          <w:lang w:val="en-US"/>
+        </w:rPr>
         <w:t>sink</w:t>
       </w:r>
-      <w:proofErr w:type="spellEnd"/>
-      <w:r>
-        <w:rPr>
-          <w:rFonts w:eastAsia="Times New Roman" w:cs="Times New Roman"/>
-          <w:i/>
-        </w:rPr>
-        <w:t xml:space="preserve">-состоянием. </w:t>
-      </w:r>
-      <w:r>
-        <w:rPr>
-          <w:rFonts w:eastAsia="Times New Roman" w:cs="Times New Roman"/>
-        </w:rPr>
-        <w:t>Его о</w:t>
-      </w:r>
-      <w:r>
-        <w:rPr>
-          <w:rFonts w:eastAsia="Times New Roman" w:cs="Times New Roman"/>
-        </w:rPr>
-        <w:t>собенность</w:t>
-      </w:r>
-      <w:r>
-        <w:rPr>
-          <w:rFonts w:eastAsia="Times New Roman" w:cs="Times New Roman"/>
-          <w:i/>
-        </w:rPr>
-        <w:t xml:space="preserve"> </w:t>
-      </w:r>
-      <w:r>
-        <w:rPr>
-          <w:rFonts w:eastAsia="Times New Roman" w:cs="Times New Roman"/>
-        </w:rPr>
-        <w:t xml:space="preserve">заключается в том, что оно не является конечным и зациклено на себе по всем символам алфавита. </w:t>
-      </w:r>
-      <w:r>
-        <w:rPr>
-          <w:rFonts w:eastAsia="Times New Roman" w:cs="Times New Roman"/>
-        </w:rPr>
-        <w:t>При упоминании конечных автоматов в тексте работы и на иллюстрациях, для их состояний будут указываться переходы лишь по некоторым символам алфавита. Е</w:t>
-      </w:r>
-      <w:r>
-        <w:rPr>
-          <w:rFonts w:eastAsia="Times New Roman" w:cs="Times New Roman"/>
-        </w:rPr>
-        <w:t>сли у состояния автомата</w:t>
-      </w:r>
-      <w:r>
-        <w:rPr>
-          <w:rFonts w:eastAsia="Times New Roman" w:cs="Times New Roman"/>
-        </w:rPr>
-        <w:t>, обозначенного явно, не указан переход по какому-либо сим</w:t>
-      </w:r>
-      <w:r>
-        <w:rPr>
-          <w:rFonts w:eastAsia="Times New Roman" w:cs="Times New Roman"/>
-        </w:rPr>
-        <w:t>в</w:t>
-      </w:r>
-      <w:r>
-        <w:rPr>
-          <w:rFonts w:eastAsia="Times New Roman" w:cs="Times New Roman"/>
-        </w:rPr>
-        <w:t>о</w:t>
-      </w:r>
-      <w:r>
-        <w:rPr>
-          <w:rFonts w:eastAsia="Times New Roman" w:cs="Times New Roman"/>
-        </w:rPr>
-        <w:t>лу</w:t>
-      </w:r>
-      <w:r>
-        <w:rPr>
-          <w:rFonts w:eastAsia="Times New Roman" w:cs="Times New Roman"/>
-        </w:rPr>
-        <w:t xml:space="preserve"> алфавита, то предполагается, что переход по данному символу осуществляется в </w:t>
+      <w:r>
+        <w:rPr>
+          <w:rFonts w:eastAsia="Times New Roman" w:cs="Times New Roman"/>
+        </w:rPr>
+        <w:t>-</w:t>
+      </w:r>
+      <w:r>
+        <w:rPr>
+          <w:rFonts w:eastAsia="Times New Roman" w:cs="Times New Roman"/>
+        </w:rPr>
+        <w:t>состояние</w:t>
+      </w:r>
+      <w:r>
+        <w:rPr>
+          <w:rFonts w:eastAsia="Times New Roman" w:cs="Times New Roman"/>
+        </w:rPr>
+        <w:t xml:space="preserve"> (см. Рис. 7). </w:t>
       </w:r>
       <w:r>
         <w:rPr>
           <w:rFonts w:eastAsia="Times New Roman" w:cs="Times New Roman"/>
           <w:lang w:val="en-US"/>
         </w:rPr>
-        <w:t>sink</w:t>
-      </w:r>
-      <w:r>
-        <w:rPr>
-          <w:rFonts w:eastAsia="Times New Roman" w:cs="Times New Roman"/>
-        </w:rPr>
-        <w:t>-</w:t>
-      </w:r>
-      <w:r>
-        <w:rPr>
-          <w:rFonts w:eastAsia="Times New Roman" w:cs="Times New Roman"/>
-        </w:rPr>
-        <w:t>состояние</w:t>
-      </w:r>
-      <w:r>
-        <w:rPr>
-          <w:rFonts w:eastAsia="Times New Roman" w:cs="Times New Roman"/>
-        </w:rPr>
-        <w:t xml:space="preserve"> (см. Рис. 7). </w:t>
-      </w:r>
-      <w:r>
-        <w:rPr>
-          <w:rFonts w:eastAsia="Times New Roman" w:cs="Times New Roman"/>
-          <w:lang w:val="en-US"/>
-        </w:rPr>
         <w:t>S</w:t>
       </w:r>
-      <w:proofErr w:type="spellStart"/>
-      <w:r>
-        <w:rPr>
-          <w:rFonts w:eastAsia="Times New Roman" w:cs="Times New Roman"/>
-        </w:rPr>
-        <w:t>ink</w:t>
-      </w:r>
-      <w:proofErr w:type="spellEnd"/>
-      <w:r>
-        <w:rPr>
-          <w:rFonts w:eastAsia="Times New Roman" w:cs="Times New Roman"/>
-        </w:rPr>
-        <w:t>-состояние и переходы в него опускаются для упрощения описаний и рисунков.</w:t>
+      <w:r>
+        <w:rPr>
+          <w:rFonts w:eastAsia="Times New Roman" w:cs="Times New Roman"/>
+        </w:rPr>
+        <w:t>ink-состояние и переходы в него опускаются для упрощения описаний и рисунков.</w:t>
       </w:r>
     </w:p>
     <w:p>
@@ -7398,21 +6245,7 @@
         <w:rPr>
           <w:rFonts w:eastAsia="Times New Roman" w:cs="Times New Roman"/>
         </w:rPr>
-        <w:t xml:space="preserve">Рисунок 7. Упрощённый конечный автомат (слева) и соответствующий ему полностью определённый с дополнительным </w:t>
-      </w:r>
-      <w:proofErr w:type="spellStart"/>
-      <w:r>
-        <w:rPr>
-          <w:rFonts w:eastAsia="Times New Roman" w:cs="Times New Roman"/>
-        </w:rPr>
-        <w:t>sink</w:t>
-      </w:r>
-      <w:proofErr w:type="spellEnd"/>
-      <w:r>
-        <w:rPr>
-          <w:rFonts w:eastAsia="Times New Roman" w:cs="Times New Roman"/>
-        </w:rPr>
-        <w:t>-состоянием (справа) над алфавитом А.</w:t>
+        <w:t>Рисунок 7. Упрощённый конечный автомат (слева) и соответствующий ему полностью определённый с дополнительным sink-состоянием (справа) над алфавитом А.</w:t>
       </w:r>
     </w:p>
     <w:p>
@@ -7562,21 +6395,7 @@
         <w:rPr>
           <w:rFonts w:eastAsia="Times New Roman" w:cs="Times New Roman"/>
         </w:rPr>
-        <w:t xml:space="preserve"> это автомат, который принимает одно слово. Пример автомата для строки “</w:t>
-      </w:r>
-      <w:proofErr w:type="spellStart"/>
-      <w:r>
-        <w:rPr>
-          <w:rFonts w:eastAsia="Times New Roman" w:cs="Times New Roman"/>
-        </w:rPr>
-        <w:t>hi</w:t>
-      </w:r>
-      <w:proofErr w:type="spellEnd"/>
-      <w:r>
-        <w:rPr>
-          <w:rFonts w:eastAsia="Times New Roman" w:cs="Times New Roman"/>
-        </w:rPr>
-        <w:t>” изображён на Рисунке 7.</w:t>
+        <w:t xml:space="preserve"> это автомат, который принимает одно слово. Пример автомата для строки “hi” изображён на Рисунке 7.</w:t>
       </w:r>
     </w:p>
     <w:p>
@@ -7745,21 +6564,7 @@
         <w:rPr>
           <w:rFonts w:eastAsia="Times New Roman" w:cs="Times New Roman"/>
         </w:rPr>
-        <w:t>3. Замена в строках (</w:t>
-      </w:r>
-      <w:proofErr w:type="spellStart"/>
-      <w:r>
-        <w:rPr>
-          <w:rFonts w:eastAsia="Times New Roman" w:cs="Times New Roman"/>
-        </w:rPr>
-        <w:t>replace</w:t>
-      </w:r>
-      <w:proofErr w:type="spellEnd"/>
-      <w:r>
-        <w:rPr>
-          <w:rFonts w:eastAsia="Times New Roman" w:cs="Times New Roman"/>
-        </w:rPr>
-        <w:t>). Операция замены принимает три автомата-аргумента (см. пример на Рис. 9). Первый содержит строки, в которых нужно произвести замену (левый верхн</w:t>
+        <w:t>3. Замена в строках (replace). Операция замены принимает три автомата-аргумента (см. пример на Рис. 9). Первый содержит строки, в которых нужно произвести замену (левый верхн</w:t>
       </w:r>
       <w:r>
         <w:rPr>
@@ -7866,35 +6671,7 @@
         <w:rPr>
           <w:rFonts w:eastAsia="Times New Roman" w:cs="Times New Roman"/>
         </w:rPr>
-        <w:t>4. Оператор условия (</w:t>
-      </w:r>
-      <w:proofErr w:type="spellStart"/>
-      <w:r>
-        <w:rPr>
-          <w:rFonts w:eastAsia="Times New Roman" w:cs="Times New Roman"/>
-        </w:rPr>
-        <w:t>if</w:t>
-      </w:r>
-      <w:proofErr w:type="spellEnd"/>
-      <w:r>
-        <w:rPr>
-          <w:rFonts w:eastAsia="Times New Roman" w:cs="Times New Roman"/>
-        </w:rPr>
-        <w:t xml:space="preserve">, </w:t>
-      </w:r>
-      <w:proofErr w:type="spellStart"/>
-      <w:r>
-        <w:rPr>
-          <w:rFonts w:eastAsia="Times New Roman" w:cs="Times New Roman"/>
-        </w:rPr>
-        <w:t>if-else</w:t>
-      </w:r>
-      <w:proofErr w:type="spellEnd"/>
-      <w:r>
-        <w:rPr>
-          <w:rFonts w:eastAsia="Times New Roman" w:cs="Times New Roman"/>
-        </w:rPr>
-        <w:t>). Пусть в графе зависимостей данных есть вершина А. Если выражение в вершине А зависит от некоторого выражения, которое может формироваться в разных блоках оператора условия, то в графе есть несколько путей, вед</w:t>
+        <w:t>4. Оператор условия (if, if-else). Пусть в графе зависимостей данных есть вершина А. Если выражение в вершине А зависит от некоторого выражения, которое может формироваться в разных блоках оператора условия, то в графе есть несколько путей, вед</w:t>
       </w:r>
       <w:r>
         <w:rPr>
@@ -7957,14 +6734,7 @@
         <w:rPr>
           <w:rFonts w:eastAsia="Times New Roman" w:cs="Times New Roman"/>
         </w:rPr>
-        <w:t xml:space="preserve">он порождает бесконечный язык (бесконечное множество строк). Во-вторых, этот язык может быть нерегулярным, что демонстрируется на Листинге 2. Данный фрагмент кода генерирует строки из </w:t>
-      </w:r>
-      <w:proofErr w:type="gramStart"/>
-      <w:r>
-        <w:rPr>
-          <w:rFonts w:eastAsia="Times New Roman" w:cs="Times New Roman"/>
-        </w:rPr>
-        <w:t xml:space="preserve">множества </w:t>
+        <w:t xml:space="preserve">он порождает бесконечный язык (бесконечное множество строк). Во-вторых, этот язык может быть нерегулярным, что демонстрируется на Листинге 2. Данный фрагмент кода генерирует строки из множества </w:t>
       </w:r>
       <m:oMath>
         <m:r>
@@ -8052,14 +6822,7 @@
         <w:rPr>
           <w:rFonts w:eastAsia="Times New Roman" w:cs="Times New Roman"/>
         </w:rPr>
-        <w:t>,</w:t>
-      </w:r>
-      <w:proofErr w:type="gramEnd"/>
-      <w:r>
-        <w:rPr>
-          <w:rFonts w:eastAsia="Times New Roman" w:cs="Times New Roman"/>
-        </w:rPr>
-        <w:t xml:space="preserve"> которое является классическим примером нерегулярного языка.</w:t>
+        <w:t>, которое является классическим примером нерегулярного языка.</w:t>
       </w:r>
     </w:p>
     <w:p>
@@ -8106,84 +6869,20 @@
           <w:sz w:val="24"/>
         </w:rPr>
         <w:lastRenderedPageBreak/>
-        <w:t xml:space="preserve">1 | </w:t>
-      </w:r>
-      <w:proofErr w:type="spellStart"/>
+        <w:t>1 | String str = “ab”;</w:t>
+      </w:r>
+    </w:p>
+    <w:p>
+      <w:pPr>
+        <w:spacing w:line="360" w:lineRule="auto"/>
+        <w:jc w:val="left"/>
+      </w:pPr>
       <w:r>
         <w:rPr>
           <w:rFonts w:ascii="Courier New" w:eastAsia="Courier New" w:hAnsi="Courier New" w:cs="Courier New"/>
           <w:sz w:val="24"/>
         </w:rPr>
-        <w:t>String</w:t>
-      </w:r>
-      <w:proofErr w:type="spellEnd"/>
-      <w:r>
-        <w:rPr>
-          <w:rFonts w:ascii="Courier New" w:eastAsia="Courier New" w:hAnsi="Courier New" w:cs="Courier New"/>
-          <w:sz w:val="24"/>
-        </w:rPr>
-        <w:t xml:space="preserve"> </w:t>
-      </w:r>
-      <w:proofErr w:type="spellStart"/>
-      <w:r>
-        <w:rPr>
-          <w:rFonts w:ascii="Courier New" w:eastAsia="Courier New" w:hAnsi="Courier New" w:cs="Courier New"/>
-          <w:sz w:val="24"/>
-        </w:rPr>
-        <w:t>str</w:t>
-      </w:r>
-      <w:proofErr w:type="spellEnd"/>
-      <w:r>
-        <w:rPr>
-          <w:rFonts w:ascii="Courier New" w:eastAsia="Courier New" w:hAnsi="Courier New" w:cs="Courier New"/>
-          <w:sz w:val="24"/>
-        </w:rPr>
-        <w:t xml:space="preserve"> = “</w:t>
-      </w:r>
-      <w:proofErr w:type="spellStart"/>
-      <w:r>
-        <w:rPr>
-          <w:rFonts w:ascii="Courier New" w:eastAsia="Courier New" w:hAnsi="Courier New" w:cs="Courier New"/>
-          <w:sz w:val="24"/>
-        </w:rPr>
-        <w:t>ab</w:t>
-      </w:r>
-      <w:proofErr w:type="spellEnd"/>
-      <w:r>
-        <w:rPr>
-          <w:rFonts w:ascii="Courier New" w:eastAsia="Courier New" w:hAnsi="Courier New" w:cs="Courier New"/>
-          <w:sz w:val="24"/>
-        </w:rPr>
-        <w:t>”;</w:t>
-      </w:r>
-    </w:p>
-    <w:p>
-      <w:pPr>
-        <w:spacing w:line="360" w:lineRule="auto"/>
-        <w:jc w:val="left"/>
-      </w:pPr>
-      <w:r>
-        <w:rPr>
-          <w:rFonts w:ascii="Courier New" w:eastAsia="Courier New" w:hAnsi="Courier New" w:cs="Courier New"/>
-          <w:sz w:val="24"/>
-        </w:rPr>
-        <w:t xml:space="preserve">2 | </w:t>
-      </w:r>
-      <w:proofErr w:type="spellStart"/>
-      <w:r>
-        <w:rPr>
-          <w:rFonts w:ascii="Courier New" w:eastAsia="Courier New" w:hAnsi="Courier New" w:cs="Courier New"/>
-          <w:sz w:val="24"/>
-        </w:rPr>
-        <w:t>for</w:t>
-      </w:r>
-      <w:proofErr w:type="spellEnd"/>
-      <w:r>
-        <w:rPr>
-          <w:rFonts w:ascii="Courier New" w:eastAsia="Courier New" w:hAnsi="Courier New" w:cs="Courier New"/>
-          <w:sz w:val="24"/>
-        </w:rPr>
-        <w:t>(...) {</w:t>
+        <w:t>2 | for(...) {</w:t>
       </w:r>
     </w:p>
     <w:p>
@@ -8217,148 +6916,61 @@
           <w:lang w:val="en-US"/>
         </w:rPr>
         <w:tab/>
-      </w:r>
-      <w:proofErr w:type="spellStart"/>
-      <w:proofErr w:type="gramStart"/>
+        <w:t>str = str.Replace (“ab”, “aabb”);</w:t>
+      </w:r>
+    </w:p>
+    <w:p>
+      <w:pPr>
+        <w:spacing w:line="360" w:lineRule="auto"/>
+        <w:jc w:val="left"/>
+      </w:pPr>
       <w:r>
         <w:rPr>
           <w:rFonts w:ascii="Courier New" w:eastAsia="Courier New" w:hAnsi="Courier New" w:cs="Courier New"/>
           <w:sz w:val="24"/>
-          <w:lang w:val="en-US"/>
-        </w:rPr>
-        <w:t>str</w:t>
-      </w:r>
-      <w:proofErr w:type="spellEnd"/>
-      <w:proofErr w:type="gramEnd"/>
+        </w:rPr>
+        <w:t>4</w:t>
+      </w:r>
       <w:r>
         <w:rPr>
           <w:rFonts w:ascii="Courier New" w:eastAsia="Courier New" w:hAnsi="Courier New" w:cs="Courier New"/>
           <w:sz w:val="24"/>
-          <w:lang w:val="en-US"/>
-        </w:rPr>
-        <w:t xml:space="preserve"> = </w:t>
-      </w:r>
-      <w:proofErr w:type="spellStart"/>
+        </w:rPr>
+        <w:t xml:space="preserve"> | }</w:t>
+      </w:r>
       <w:r>
         <w:rPr>
           <w:rFonts w:ascii="Courier New" w:eastAsia="Courier New" w:hAnsi="Courier New" w:cs="Courier New"/>
           <w:sz w:val="24"/>
-          <w:lang w:val="en-US"/>
-        </w:rPr>
-        <w:t>str.Replace</w:t>
-      </w:r>
-      <w:proofErr w:type="spellEnd"/>
+        </w:rPr>
+        <w:tab/>
+      </w:r>
       <w:r>
         <w:rPr>
           <w:rFonts w:ascii="Courier New" w:eastAsia="Courier New" w:hAnsi="Courier New" w:cs="Courier New"/>
           <w:sz w:val="24"/>
-          <w:lang w:val="en-US"/>
-        </w:rPr>
-        <w:t xml:space="preserve"> (“ab”, “</w:t>
-      </w:r>
-      <w:proofErr w:type="spellStart"/>
+        </w:rPr>
+        <w:tab/>
+      </w:r>
+    </w:p>
+    <w:p>
+      <w:pPr>
+        <w:spacing w:line="360" w:lineRule="auto"/>
+        <w:jc w:val="left"/>
+      </w:pPr>
       <w:r>
         <w:rPr>
           <w:rFonts w:ascii="Courier New" w:eastAsia="Courier New" w:hAnsi="Courier New" w:cs="Courier New"/>
           <w:sz w:val="24"/>
-          <w:lang w:val="en-US"/>
-        </w:rPr>
-        <w:t>aabb</w:t>
-      </w:r>
-      <w:proofErr w:type="spellEnd"/>
+        </w:rPr>
+        <w:t>5</w:t>
+      </w:r>
       <w:r>
         <w:rPr>
           <w:rFonts w:ascii="Courier New" w:eastAsia="Courier New" w:hAnsi="Courier New" w:cs="Courier New"/>
           <w:sz w:val="24"/>
-          <w:lang w:val="en-US"/>
-        </w:rPr>
-        <w:t>”);</w:t>
-      </w:r>
-    </w:p>
-    <w:p>
-      <w:pPr>
-        <w:spacing w:line="360" w:lineRule="auto"/>
-        <w:jc w:val="left"/>
-      </w:pPr>
-      <w:r>
-        <w:rPr>
-          <w:rFonts w:ascii="Courier New" w:eastAsia="Courier New" w:hAnsi="Courier New" w:cs="Courier New"/>
-          <w:sz w:val="24"/>
-        </w:rPr>
-        <w:t>4</w:t>
-      </w:r>
-      <w:r>
-        <w:rPr>
-          <w:rFonts w:ascii="Courier New" w:eastAsia="Courier New" w:hAnsi="Courier New" w:cs="Courier New"/>
-          <w:sz w:val="24"/>
-        </w:rPr>
-        <w:t xml:space="preserve"> | }</w:t>
-      </w:r>
-      <w:r>
-        <w:rPr>
-          <w:rFonts w:ascii="Courier New" w:eastAsia="Courier New" w:hAnsi="Courier New" w:cs="Courier New"/>
-          <w:sz w:val="24"/>
-        </w:rPr>
-        <w:tab/>
-      </w:r>
-      <w:r>
-        <w:rPr>
-          <w:rFonts w:ascii="Courier New" w:eastAsia="Courier New" w:hAnsi="Courier New" w:cs="Courier New"/>
-          <w:sz w:val="24"/>
-        </w:rPr>
-        <w:tab/>
-      </w:r>
-    </w:p>
-    <w:p>
-      <w:pPr>
-        <w:spacing w:line="360" w:lineRule="auto"/>
-        <w:jc w:val="left"/>
-      </w:pPr>
-      <w:r>
-        <w:rPr>
-          <w:rFonts w:ascii="Courier New" w:eastAsia="Courier New" w:hAnsi="Courier New" w:cs="Courier New"/>
-          <w:sz w:val="24"/>
-        </w:rPr>
-        <w:t>5</w:t>
-      </w:r>
-      <w:r>
-        <w:rPr>
-          <w:rFonts w:ascii="Courier New" w:eastAsia="Courier New" w:hAnsi="Courier New" w:cs="Courier New"/>
-          <w:sz w:val="24"/>
-        </w:rPr>
-        <w:t xml:space="preserve"> | </w:t>
-      </w:r>
-      <w:proofErr w:type="spellStart"/>
-      <w:r>
-        <w:rPr>
-          <w:rFonts w:ascii="Courier New" w:eastAsia="Courier New" w:hAnsi="Courier New" w:cs="Courier New"/>
-          <w:sz w:val="24"/>
-        </w:rPr>
-        <w:t>Db.Execute</w:t>
-      </w:r>
-      <w:proofErr w:type="spellEnd"/>
-      <w:r>
-        <w:rPr>
-          <w:rFonts w:ascii="Courier New" w:eastAsia="Courier New" w:hAnsi="Courier New" w:cs="Courier New"/>
-          <w:sz w:val="24"/>
-        </w:rPr>
-        <w:t>(</w:t>
-      </w:r>
-      <w:proofErr w:type="spellStart"/>
-      <w:r>
-        <w:rPr>
-          <w:rFonts w:ascii="Courier New" w:eastAsia="Courier New" w:hAnsi="Courier New" w:cs="Courier New"/>
-          <w:sz w:val="24"/>
-        </w:rPr>
-        <w:t>str</w:t>
-      </w:r>
-      <w:proofErr w:type="spellEnd"/>
-      <w:r>
-        <w:rPr>
-          <w:rFonts w:ascii="Courier New" w:eastAsia="Courier New" w:hAnsi="Courier New" w:cs="Courier New"/>
-          <w:sz w:val="24"/>
-        </w:rPr>
-        <w:t>);</w:t>
+        </w:rPr>
+        <w:t xml:space="preserve"> | Db.Execute(str);</w:t>
       </w:r>
     </w:p>
     <w:p>
@@ -8607,7 +7219,6 @@
           <m:t xml:space="preserve">) </m:t>
         </m:r>
       </m:oMath>
-      <w:proofErr w:type="gramStart"/>
       <w:r>
         <w:rPr>
           <w:rFonts w:eastAsia="Times New Roman" w:cs="Times New Roman"/>
@@ -8619,14 +7230,7 @@
           <w:rFonts w:eastAsia="Times New Roman" w:cs="Times New Roman"/>
         </w:rPr>
         <w:br/>
-        <w:t>где</w:t>
-      </w:r>
-      <w:proofErr w:type="gramEnd"/>
-      <w:r>
-        <w:rPr>
-          <w:rFonts w:eastAsia="Times New Roman" w:cs="Times New Roman"/>
-        </w:rPr>
-        <w:t xml:space="preserve"> </w:t>
+        <w:t xml:space="preserve">где </w:t>
       </w:r>
       <m:oMath>
         <m:sSub>
@@ -8731,14 +7335,7 @@
         <w:rPr>
           <w:rFonts w:eastAsia="Times New Roman" w:cs="Times New Roman"/>
         </w:rPr>
-        <w:t xml:space="preserve"> оператор расширения. </w:t>
-      </w:r>
-      <w:proofErr w:type="gramStart"/>
-      <w:r>
-        <w:rPr>
-          <w:rFonts w:eastAsia="Times New Roman" w:cs="Times New Roman"/>
-        </w:rPr>
-        <w:t xml:space="preserve">Автомат </w:t>
+        <w:t xml:space="preserve"> оператор расширения. Автомат </w:t>
       </w:r>
       <m:oMath>
         <m:sSub>
@@ -8777,21 +7374,7 @@
         <w:rPr>
           <w:rFonts w:eastAsia="Times New Roman" w:cs="Times New Roman"/>
         </w:rPr>
-        <w:t xml:space="preserve"> принимается</w:t>
-      </w:r>
-      <w:proofErr w:type="gramEnd"/>
-      <w:r>
-        <w:rPr>
-          <w:rFonts w:eastAsia="Times New Roman" w:cs="Times New Roman"/>
-        </w:rPr>
-        <w:t xml:space="preserve"> за новый результат текущей итерации. Важной особенностью является то, что </w:t>
-      </w:r>
-      <w:proofErr w:type="gramStart"/>
-      <w:r>
-        <w:rPr>
-          <w:rFonts w:eastAsia="Times New Roman" w:cs="Times New Roman"/>
-        </w:rPr>
-        <w:t xml:space="preserve">последовательность </w:t>
+        <w:t xml:space="preserve"> принимается за новый результат текущей итерации. Важной особенностью является то, что последовательность </w:t>
       </w:r>
       <m:oMath>
         <m:sSub>
@@ -8860,14 +7443,7 @@
         <w:rPr>
           <w:rFonts w:eastAsia="Times New Roman" w:cs="Times New Roman"/>
         </w:rPr>
-        <w:t xml:space="preserve"> гарантированно</w:t>
-      </w:r>
-      <w:proofErr w:type="gramEnd"/>
-      <w:r>
-        <w:rPr>
-          <w:rFonts w:eastAsia="Times New Roman" w:cs="Times New Roman"/>
-        </w:rPr>
-        <w:t xml:space="preserve"> сходится [7], то есть начиная с некоторого </w:t>
+        <w:t xml:space="preserve"> гарантированно сходится [7], то есть начиная с некоторого </w:t>
       </w:r>
       <m:oMath>
         <m:r>
@@ -9021,7 +7597,6 @@
           <w:rFonts w:eastAsia="Times New Roman" w:cs="Times New Roman"/>
         </w:rPr>
       </w:pPr>
-      <w:proofErr w:type="gramStart"/>
       <w:r>
         <w:rPr>
           <w:rFonts w:eastAsia="Times New Roman" w:cs="Times New Roman"/>
@@ -9109,14 +7684,7 @@
         <w:rPr>
           <w:rFonts w:eastAsia="Times New Roman" w:cs="Times New Roman"/>
         </w:rPr>
-        <w:t xml:space="preserve"> означает</w:t>
-      </w:r>
-      <w:proofErr w:type="gramEnd"/>
-      <w:r>
-        <w:rPr>
-          <w:rFonts w:eastAsia="Times New Roman" w:cs="Times New Roman"/>
-        </w:rPr>
-        <w:t>, что автоматы эквивалентны, то есть задают один и тот же регулярный язык. Автомат R является результатом аппроксимации цикла.</w:t>
+        <w:t xml:space="preserve"> означает, что автоматы эквивалентны, то есть задают один и тот же регулярный язык. Автомат R является результатом аппроксимации цикла.</w:t>
       </w:r>
     </w:p>
     <w:p>
@@ -9215,24 +7783,14 @@
         <w:rPr>
           <w:rFonts w:eastAsia="Times New Roman" w:cs="Times New Roman"/>
         </w:rPr>
-        <w:t xml:space="preserve"> стрелка из автомата А в С и из </w:t>
-      </w:r>
-      <w:proofErr w:type="gramStart"/>
-      <w:r>
-        <w:rPr>
-          <w:rFonts w:eastAsia="Times New Roman" w:cs="Times New Roman"/>
-        </w:rPr>
-        <w:t xml:space="preserve">В </w:t>
-      </w:r>
-      <w:proofErr w:type="spellStart"/>
+        <w:t xml:space="preserve"> стрелка из автомата А в С и из В </w:t>
+      </w:r>
       <w:r>
         <w:rPr>
           <w:rFonts w:eastAsia="Times New Roman" w:cs="Times New Roman"/>
         </w:rPr>
         <w:t>в</w:t>
       </w:r>
-      <w:proofErr w:type="spellEnd"/>
-      <w:proofErr w:type="gramEnd"/>
       <w:r>
         <w:rPr>
           <w:rFonts w:eastAsia="Times New Roman" w:cs="Times New Roman"/>
@@ -9249,14 +7807,7 @@
         <w:rPr>
           <w:rFonts w:eastAsia="Times New Roman" w:cs="Times New Roman"/>
         </w:rPr>
-        <w:t xml:space="preserve">Из примера видно, что последовательность расширенных автоматов сходится уже на третьей итерации. Таким образом, расширенный автомат третьей итерации, а именно, принимающий множество </w:t>
-      </w:r>
-      <w:proofErr w:type="gramStart"/>
-      <w:r>
-        <w:rPr>
-          <w:rFonts w:eastAsia="Times New Roman" w:cs="Times New Roman"/>
-        </w:rPr>
-        <w:t xml:space="preserve">строк </w:t>
+        <w:t xml:space="preserve">Из примера видно, что последовательность расширенных автоматов сходится уже на третьей итерации. Таким образом, расширенный автомат третьей итерации, а именно, принимающий множество строк </w:t>
       </w:r>
       <m:oMath>
         <m:r>
@@ -9319,14 +7870,7 @@
         <w:rPr>
           <w:rFonts w:eastAsia="Times New Roman" w:cs="Times New Roman"/>
         </w:rPr>
-        <w:t>,</w:t>
-      </w:r>
-      <w:proofErr w:type="gramEnd"/>
-      <w:r>
-        <w:rPr>
-          <w:rFonts w:eastAsia="Times New Roman" w:cs="Times New Roman"/>
-        </w:rPr>
-        <w:t xml:space="preserve"> является аппроксимацией цикла на Листинге </w:t>
+        <w:t xml:space="preserve">, является аппроксимацией цикла на Листинге </w:t>
       </w:r>
       <w:r>
         <w:rPr>
@@ -9354,77 +7898,80 @@
           <w:sz w:val="24"/>
           <w:lang w:val="en-US"/>
         </w:rPr>
-        <w:t xml:space="preserve">1 | String </w:t>
-      </w:r>
-      <w:proofErr w:type="spellStart"/>
-      <w:proofErr w:type="gramStart"/>
+        <w:t>1 | String str = “a”;</w:t>
+      </w:r>
+    </w:p>
+    <w:p>
+      <w:pPr>
+        <w:spacing w:line="360" w:lineRule="auto"/>
+        <w:rPr>
+          <w:lang w:val="en-US"/>
+        </w:rPr>
+      </w:pPr>
       <w:r>
         <w:rPr>
           <w:rFonts w:ascii="Courier New" w:eastAsia="Courier New" w:hAnsi="Courier New" w:cs="Courier New"/>
           <w:sz w:val="24"/>
           <w:lang w:val="en-US"/>
         </w:rPr>
-        <w:t>str</w:t>
-      </w:r>
-      <w:proofErr w:type="spellEnd"/>
-      <w:proofErr w:type="gramEnd"/>
+        <w:t>2 | for(...) {</w:t>
+      </w:r>
+    </w:p>
+    <w:p>
+      <w:pPr>
+        <w:spacing w:line="360" w:lineRule="auto"/>
+        <w:rPr>
+          <w:lang w:val="en-US"/>
+        </w:rPr>
+      </w:pPr>
       <w:r>
         <w:rPr>
           <w:rFonts w:ascii="Courier New" w:eastAsia="Courier New" w:hAnsi="Courier New" w:cs="Courier New"/>
           <w:sz w:val="24"/>
           <w:lang w:val="en-US"/>
         </w:rPr>
-        <w:t xml:space="preserve"> = “a”;</w:t>
-      </w:r>
-    </w:p>
-    <w:p>
-      <w:pPr>
-        <w:spacing w:line="360" w:lineRule="auto"/>
-        <w:rPr>
-          <w:lang w:val="en-US"/>
-        </w:rPr>
-      </w:pPr>
+        <w:t xml:space="preserve">3 | </w:t>
+      </w:r>
       <w:r>
         <w:rPr>
           <w:rFonts w:ascii="Courier New" w:eastAsia="Courier New" w:hAnsi="Courier New" w:cs="Courier New"/>
           <w:sz w:val="24"/>
           <w:lang w:val="en-US"/>
         </w:rPr>
-        <w:t xml:space="preserve">2 | </w:t>
-      </w:r>
-      <w:proofErr w:type="gramStart"/>
+        <w:tab/>
+      </w:r>
       <w:r>
         <w:rPr>
           <w:rFonts w:ascii="Courier New" w:eastAsia="Courier New" w:hAnsi="Courier New" w:cs="Courier New"/>
           <w:sz w:val="24"/>
           <w:lang w:val="en-US"/>
         </w:rPr>
-        <w:t>for(</w:t>
-      </w:r>
-      <w:proofErr w:type="gramEnd"/>
+        <w:tab/>
+        <w:t>str += “b”;</w:t>
+      </w:r>
+    </w:p>
+    <w:p>
+      <w:pPr>
+        <w:spacing w:line="360" w:lineRule="auto"/>
+        <w:rPr>
+          <w:lang w:val="en-US"/>
+        </w:rPr>
+      </w:pPr>
       <w:r>
         <w:rPr>
           <w:rFonts w:ascii="Courier New" w:eastAsia="Courier New" w:hAnsi="Courier New" w:cs="Courier New"/>
           <w:sz w:val="24"/>
           <w:lang w:val="en-US"/>
         </w:rPr>
-        <w:t>...) {</w:t>
-      </w:r>
-    </w:p>
-    <w:p>
-      <w:pPr>
-        <w:spacing w:line="360" w:lineRule="auto"/>
-        <w:rPr>
-          <w:lang w:val="en-US"/>
-        </w:rPr>
-      </w:pPr>
+        <w:t>4</w:t>
+      </w:r>
       <w:r>
         <w:rPr>
           <w:rFonts w:ascii="Courier New" w:eastAsia="Courier New" w:hAnsi="Courier New" w:cs="Courier New"/>
           <w:sz w:val="24"/>
           <w:lang w:val="en-US"/>
         </w:rPr>
-        <w:t xml:space="preserve">3 | </w:t>
+        <w:t xml:space="preserve"> | }</w:t>
       </w:r>
       <w:r>
         <w:rPr>
@@ -9442,77 +7989,54 @@
         </w:rPr>
         <w:tab/>
       </w:r>
-      <w:proofErr w:type="spellStart"/>
-      <w:proofErr w:type="gramStart"/>
+    </w:p>
+    <w:p>
+      <w:pPr>
+        <w:spacing w:line="360" w:lineRule="auto"/>
+      </w:pPr>
+      <w:r>
+        <w:rPr>
+          <w:rFonts w:ascii="Courier New" w:eastAsia="Courier New" w:hAnsi="Courier New" w:cs="Courier New"/>
+          <w:sz w:val="24"/>
+        </w:rPr>
+        <w:t>5</w:t>
+      </w:r>
+      <w:r>
+        <w:rPr>
+          <w:rFonts w:ascii="Courier New" w:eastAsia="Courier New" w:hAnsi="Courier New" w:cs="Courier New"/>
+          <w:sz w:val="24"/>
+        </w:rPr>
+        <w:t xml:space="preserve"> | </w:t>
+      </w:r>
       <w:r>
         <w:rPr>
           <w:rFonts w:ascii="Courier New" w:eastAsia="Courier New" w:hAnsi="Courier New" w:cs="Courier New"/>
           <w:sz w:val="24"/>
           <w:lang w:val="en-US"/>
         </w:rPr>
-        <w:t>str</w:t>
-      </w:r>
-      <w:proofErr w:type="spellEnd"/>
-      <w:proofErr w:type="gramEnd"/>
+        <w:t>Db</w:t>
+      </w:r>
+      <w:r>
+        <w:rPr>
+          <w:rFonts w:ascii="Courier New" w:eastAsia="Courier New" w:hAnsi="Courier New" w:cs="Courier New"/>
+          <w:sz w:val="24"/>
+        </w:rPr>
+        <w:t>.</w:t>
+      </w:r>
       <w:r>
         <w:rPr>
           <w:rFonts w:ascii="Courier New" w:eastAsia="Courier New" w:hAnsi="Courier New" w:cs="Courier New"/>
           <w:sz w:val="24"/>
           <w:lang w:val="en-US"/>
         </w:rPr>
-        <w:t xml:space="preserve"> += “b”;</w:t>
-      </w:r>
-    </w:p>
-    <w:p>
-      <w:pPr>
-        <w:spacing w:line="360" w:lineRule="auto"/>
-      </w:pPr>
+        <w:t>Execute</w:t>
+      </w:r>
       <w:r>
         <w:rPr>
           <w:rFonts w:ascii="Courier New" w:eastAsia="Courier New" w:hAnsi="Courier New" w:cs="Courier New"/>
           <w:sz w:val="24"/>
         </w:rPr>
-        <w:t>4</w:t>
-      </w:r>
-      <w:r>
-        <w:rPr>
-          <w:rFonts w:ascii="Courier New" w:eastAsia="Courier New" w:hAnsi="Courier New" w:cs="Courier New"/>
-          <w:sz w:val="24"/>
-        </w:rPr>
-        <w:t xml:space="preserve"> | }</w:t>
-      </w:r>
-      <w:r>
-        <w:rPr>
-          <w:rFonts w:ascii="Courier New" w:eastAsia="Courier New" w:hAnsi="Courier New" w:cs="Courier New"/>
-          <w:sz w:val="24"/>
-        </w:rPr>
-        <w:tab/>
-      </w:r>
-      <w:r>
-        <w:rPr>
-          <w:rFonts w:ascii="Courier New" w:eastAsia="Courier New" w:hAnsi="Courier New" w:cs="Courier New"/>
-          <w:sz w:val="24"/>
-        </w:rPr>
-        <w:tab/>
-      </w:r>
-    </w:p>
-    <w:p>
-      <w:pPr>
-        <w:spacing w:line="360" w:lineRule="auto"/>
-      </w:pPr>
-      <w:r>
-        <w:rPr>
-          <w:rFonts w:ascii="Courier New" w:eastAsia="Courier New" w:hAnsi="Courier New" w:cs="Courier New"/>
-          <w:sz w:val="24"/>
-        </w:rPr>
-        <w:t>5</w:t>
-      </w:r>
-      <w:r>
-        <w:rPr>
-          <w:rFonts w:ascii="Courier New" w:eastAsia="Courier New" w:hAnsi="Courier New" w:cs="Courier New"/>
-          <w:sz w:val="24"/>
-        </w:rPr>
-        <w:t xml:space="preserve"> | </w:t>
+        <w:t>(</w:t>
       </w:r>
       <w:r>
         <w:rPr>
@@ -9520,40 +8044,8 @@
           <w:sz w:val="24"/>
           <w:lang w:val="en-US"/>
         </w:rPr>
-        <w:t>Db</w:t>
-      </w:r>
-      <w:r>
-        <w:rPr>
-          <w:rFonts w:ascii="Courier New" w:eastAsia="Courier New" w:hAnsi="Courier New" w:cs="Courier New"/>
-          <w:sz w:val="24"/>
-        </w:rPr>
-        <w:t>.</w:t>
-      </w:r>
-      <w:r>
-        <w:rPr>
-          <w:rFonts w:ascii="Courier New" w:eastAsia="Courier New" w:hAnsi="Courier New" w:cs="Courier New"/>
-          <w:sz w:val="24"/>
-          <w:lang w:val="en-US"/>
-        </w:rPr>
-        <w:t>Execute</w:t>
-      </w:r>
-      <w:r>
-        <w:rPr>
-          <w:rFonts w:ascii="Courier New" w:eastAsia="Courier New" w:hAnsi="Courier New" w:cs="Courier New"/>
-          <w:sz w:val="24"/>
-        </w:rPr>
-        <w:t>(</w:t>
-      </w:r>
-      <w:proofErr w:type="spellStart"/>
-      <w:r>
-        <w:rPr>
-          <w:rFonts w:ascii="Courier New" w:eastAsia="Courier New" w:hAnsi="Courier New" w:cs="Courier New"/>
-          <w:sz w:val="24"/>
-          <w:lang w:val="en-US"/>
-        </w:rPr>
         <w:t>str</w:t>
       </w:r>
-      <w:proofErr w:type="spellEnd"/>
       <w:r>
         <w:rPr>
           <w:rFonts w:ascii="Courier New" w:eastAsia="Courier New" w:hAnsi="Courier New" w:cs="Courier New"/>
@@ -9739,13 +8231,13 @@
         <w:ind w:firstLine="567"/>
         <w:contextualSpacing w:val="0"/>
       </w:pPr>
-      <w:bookmarkStart w:id="24" w:name="h.32m83i9s5grd" w:colFirst="0" w:colLast="0"/>
-      <w:bookmarkStart w:id="25" w:name="_Toc420888799"/>
-      <w:bookmarkEnd w:id="24"/>
+      <w:bookmarkStart w:id="25" w:name="h.32m83i9s5grd" w:colFirst="0" w:colLast="0"/>
+      <w:bookmarkStart w:id="26" w:name="_Toc420888799"/>
+      <w:bookmarkEnd w:id="25"/>
       <w:r>
         <w:t>3.4. Платформа для реализации и вспомогательные технологии</w:t>
       </w:r>
-      <w:bookmarkEnd w:id="25"/>
+      <w:bookmarkEnd w:id="26"/>
     </w:p>
     <w:p>
       <w:pPr>
@@ -9764,7 +8256,6 @@
         <w:spacing w:line="360" w:lineRule="auto"/>
         <w:ind w:firstLine="567"/>
       </w:pPr>
-      <w:proofErr w:type="spellStart"/>
       <w:r>
         <w:rPr>
           <w:rFonts w:eastAsia="Times New Roman" w:cs="Times New Roman"/>
@@ -9773,7 +8264,6 @@
         <w:lastRenderedPageBreak/>
         <w:t>YaccConstructor</w:t>
       </w:r>
-      <w:proofErr w:type="spellEnd"/>
       <w:r>
         <w:rPr>
           <w:rFonts w:eastAsia="Times New Roman" w:cs="Times New Roman"/>
@@ -9798,14 +8288,12 @@
         </w:rPr>
         <w:t xml:space="preserve"> рамках данной платформы, поэтому часть, связанная с построением аппроксимации, должна быть внедрена в неё. В качестве основного языка реализации используется F#, на нём написана большая часть </w:t>
       </w:r>
-      <w:proofErr w:type="spellStart"/>
       <w:r>
         <w:rPr>
           <w:rFonts w:eastAsia="Times New Roman" w:cs="Times New Roman"/>
         </w:rPr>
         <w:t>YaccConstructor</w:t>
       </w:r>
-      <w:proofErr w:type="spellEnd"/>
       <w:r>
         <w:rPr>
           <w:rFonts w:eastAsia="Times New Roman" w:cs="Times New Roman"/>
@@ -9818,254 +8306,123 @@
         <w:spacing w:line="360" w:lineRule="auto"/>
         <w:ind w:firstLine="567"/>
       </w:pPr>
-      <w:proofErr w:type="spellStart"/>
       <w:r>
         <w:rPr>
           <w:rFonts w:eastAsia="Times New Roman" w:cs="Times New Roman"/>
           <w:i/>
         </w:rPr>
-        <w:t>ReSharper</w:t>
-      </w:r>
-      <w:proofErr w:type="spellEnd"/>
+        <w:t xml:space="preserve">ReSharper SDK </w:t>
+      </w:r>
+      <w:r>
+        <w:rPr>
+          <w:rFonts w:eastAsia="Times New Roman" w:cs="Times New Roman"/>
+        </w:rPr>
+        <w:t>–</w:t>
+      </w:r>
+      <w:r>
+        <w:rPr>
+          <w:rFonts w:eastAsia="Times New Roman" w:cs="Times New Roman"/>
+        </w:rPr>
+        <w:t xml:space="preserve"> набор средств разработки для плагина ReSharper</w:t>
+      </w:r>
+      <w:r>
+        <w:rPr>
+          <w:rFonts w:eastAsia="Times New Roman" w:cs="Times New Roman"/>
+          <w:vertAlign w:val="superscript"/>
+        </w:rPr>
+        <w:footnoteReference w:id="9"/>
+      </w:r>
+      <w:r>
+        <w:rPr>
+          <w:rFonts w:eastAsia="Times New Roman" w:cs="Times New Roman"/>
+        </w:rPr>
+        <w:t xml:space="preserve">. ReSharper используется для повышения производительности при разработке приложений </w:t>
+      </w:r>
+      <w:r>
+        <w:rPr>
+          <w:rFonts w:eastAsia="Times New Roman" w:cs="Times New Roman"/>
+        </w:rPr>
+        <w:t>в среде Microsoft Visual Studio.</w:t>
+      </w:r>
+      <w:r>
+        <w:rPr>
+          <w:rFonts w:eastAsia="Times New Roman" w:cs="Times New Roman"/>
+        </w:rPr>
+        <w:t xml:space="preserve"> </w:t>
+      </w:r>
+      <w:r>
+        <w:rPr>
+          <w:rFonts w:eastAsia="Times New Roman" w:cs="Times New Roman"/>
+        </w:rPr>
+        <w:t>Н</w:t>
+      </w:r>
+      <w:r>
+        <w:rPr>
+          <w:rFonts w:eastAsia="Times New Roman" w:cs="Times New Roman"/>
+        </w:rPr>
+        <w:t>емалая часть функционала в нём основана на статическом анализе. В данной работе с помощью ReSharper SDK строится абстрактное синтаксическое дерево (abstract syntax tree, AST) и граф потока управления для и</w:t>
+      </w:r>
+      <w:r>
+        <w:rPr>
+          <w:rFonts w:eastAsia="Times New Roman" w:cs="Times New Roman"/>
+        </w:rPr>
+        <w:t>сходного кода на основном языке.</w:t>
+      </w:r>
+      <w:r>
+        <w:rPr>
+          <w:rFonts w:eastAsia="Times New Roman" w:cs="Times New Roman"/>
+        </w:rPr>
+        <w:t xml:space="preserve"> </w:t>
+      </w:r>
+      <w:r>
+        <w:rPr>
+          <w:rFonts w:eastAsia="Times New Roman" w:cs="Times New Roman"/>
+        </w:rPr>
+        <w:t xml:space="preserve">Они </w:t>
+      </w:r>
+      <w:r>
+        <w:rPr>
+          <w:rFonts w:eastAsia="Times New Roman" w:cs="Times New Roman"/>
+        </w:rPr>
+        <w:t>являются исходными дан</w:t>
+      </w:r>
+      <w:r>
+        <w:rPr>
+          <w:rFonts w:eastAsia="Times New Roman" w:cs="Times New Roman"/>
+        </w:rPr>
+        <w:t>ными для инструмента построения:</w:t>
+      </w:r>
+      <w:r>
+        <w:rPr>
+          <w:rFonts w:eastAsia="Times New Roman" w:cs="Times New Roman"/>
+        </w:rPr>
+        <w:t xml:space="preserve"> </w:t>
+      </w:r>
+      <w:r>
+        <w:rPr>
+          <w:rFonts w:eastAsia="Times New Roman" w:cs="Times New Roman"/>
+        </w:rPr>
+        <w:t>в</w:t>
+      </w:r>
+      <w:r>
+        <w:rPr>
+          <w:rFonts w:eastAsia="Times New Roman" w:cs="Times New Roman"/>
+        </w:rPr>
+        <w:t xml:space="preserve"> частности, графы потока управления нужны для реализации описанного выше алгоритма.</w:t>
+      </w:r>
+    </w:p>
+    <w:p>
+      <w:pPr>
+        <w:spacing w:line="360" w:lineRule="auto"/>
+        <w:ind w:firstLine="567"/>
+      </w:pPr>
       <w:r>
         <w:rPr>
           <w:rFonts w:eastAsia="Times New Roman" w:cs="Times New Roman"/>
           <w:i/>
         </w:rPr>
-        <w:t xml:space="preserve"> SDK </w:t>
-      </w:r>
-      <w:r>
-        <w:rPr>
-          <w:rFonts w:eastAsia="Times New Roman" w:cs="Times New Roman"/>
-        </w:rPr>
-        <w:t>–</w:t>
-      </w:r>
-      <w:r>
-        <w:rPr>
-          <w:rFonts w:eastAsia="Times New Roman" w:cs="Times New Roman"/>
-        </w:rPr>
-        <w:t xml:space="preserve"> набор средств разработки для плагина </w:t>
-      </w:r>
-      <w:proofErr w:type="spellStart"/>
-      <w:r>
-        <w:rPr>
-          <w:rFonts w:eastAsia="Times New Roman" w:cs="Times New Roman"/>
-        </w:rPr>
-        <w:t>ReSharper</w:t>
-      </w:r>
-      <w:proofErr w:type="spellEnd"/>
-      <w:r>
-        <w:rPr>
-          <w:rFonts w:eastAsia="Times New Roman" w:cs="Times New Roman"/>
-          <w:vertAlign w:val="superscript"/>
-        </w:rPr>
-        <w:footnoteReference w:id="9"/>
-      </w:r>
-      <w:r>
-        <w:rPr>
-          <w:rFonts w:eastAsia="Times New Roman" w:cs="Times New Roman"/>
-        </w:rPr>
-        <w:t xml:space="preserve">. </w:t>
-      </w:r>
-      <w:proofErr w:type="spellStart"/>
-      <w:r>
-        <w:rPr>
-          <w:rFonts w:eastAsia="Times New Roman" w:cs="Times New Roman"/>
-        </w:rPr>
-        <w:t>ReSharper</w:t>
-      </w:r>
-      <w:proofErr w:type="spellEnd"/>
-      <w:r>
-        <w:rPr>
-          <w:rFonts w:eastAsia="Times New Roman" w:cs="Times New Roman"/>
-        </w:rPr>
-        <w:t xml:space="preserve"> используется для повышения производительности при разработке приложений </w:t>
-      </w:r>
-      <w:r>
-        <w:rPr>
-          <w:rFonts w:eastAsia="Times New Roman" w:cs="Times New Roman"/>
-        </w:rPr>
-        <w:t xml:space="preserve">в среде </w:t>
-      </w:r>
-      <w:proofErr w:type="spellStart"/>
-      <w:r>
-        <w:rPr>
-          <w:rFonts w:eastAsia="Times New Roman" w:cs="Times New Roman"/>
-        </w:rPr>
-        <w:t>Microsoft</w:t>
-      </w:r>
-      <w:proofErr w:type="spellEnd"/>
-      <w:r>
-        <w:rPr>
-          <w:rFonts w:eastAsia="Times New Roman" w:cs="Times New Roman"/>
-        </w:rPr>
-        <w:t xml:space="preserve"> </w:t>
-      </w:r>
-      <w:proofErr w:type="spellStart"/>
-      <w:r>
-        <w:rPr>
-          <w:rFonts w:eastAsia="Times New Roman" w:cs="Times New Roman"/>
-        </w:rPr>
-        <w:t>Visual</w:t>
-      </w:r>
-      <w:proofErr w:type="spellEnd"/>
-      <w:r>
-        <w:rPr>
-          <w:rFonts w:eastAsia="Times New Roman" w:cs="Times New Roman"/>
-        </w:rPr>
-        <w:t xml:space="preserve"> </w:t>
-      </w:r>
-      <w:proofErr w:type="spellStart"/>
-      <w:r>
-        <w:rPr>
-          <w:rFonts w:eastAsia="Times New Roman" w:cs="Times New Roman"/>
-        </w:rPr>
-        <w:t>Studio</w:t>
-      </w:r>
-      <w:proofErr w:type="spellEnd"/>
-      <w:r>
-        <w:rPr>
-          <w:rFonts w:eastAsia="Times New Roman" w:cs="Times New Roman"/>
-        </w:rPr>
-        <w:t>.</w:t>
-      </w:r>
-      <w:r>
-        <w:rPr>
-          <w:rFonts w:eastAsia="Times New Roman" w:cs="Times New Roman"/>
-        </w:rPr>
-        <w:t xml:space="preserve"> </w:t>
-      </w:r>
-      <w:r>
-        <w:rPr>
-          <w:rFonts w:eastAsia="Times New Roman" w:cs="Times New Roman"/>
-        </w:rPr>
-        <w:t>Н</w:t>
-      </w:r>
-      <w:r>
-        <w:rPr>
-          <w:rFonts w:eastAsia="Times New Roman" w:cs="Times New Roman"/>
-        </w:rPr>
-        <w:t xml:space="preserve">емалая часть функционала в нём основана на статическом анализе. В данной работе с помощью </w:t>
-      </w:r>
-      <w:proofErr w:type="spellStart"/>
-      <w:r>
-        <w:rPr>
-          <w:rFonts w:eastAsia="Times New Roman" w:cs="Times New Roman"/>
-        </w:rPr>
-        <w:t>ReSharper</w:t>
-      </w:r>
-      <w:proofErr w:type="spellEnd"/>
-      <w:r>
-        <w:rPr>
-          <w:rFonts w:eastAsia="Times New Roman" w:cs="Times New Roman"/>
-        </w:rPr>
-        <w:t xml:space="preserve"> SDK строится абстрактное синтаксическое дерево (</w:t>
-      </w:r>
-      <w:proofErr w:type="spellStart"/>
-      <w:r>
-        <w:rPr>
-          <w:rFonts w:eastAsia="Times New Roman" w:cs="Times New Roman"/>
-        </w:rPr>
-        <w:t>abstract</w:t>
-      </w:r>
-      <w:proofErr w:type="spellEnd"/>
-      <w:r>
-        <w:rPr>
-          <w:rFonts w:eastAsia="Times New Roman" w:cs="Times New Roman"/>
-        </w:rPr>
-        <w:t xml:space="preserve"> </w:t>
-      </w:r>
-      <w:proofErr w:type="spellStart"/>
-      <w:r>
-        <w:rPr>
-          <w:rFonts w:eastAsia="Times New Roman" w:cs="Times New Roman"/>
-        </w:rPr>
-        <w:t>syntax</w:t>
-      </w:r>
-      <w:proofErr w:type="spellEnd"/>
-      <w:r>
-        <w:rPr>
-          <w:rFonts w:eastAsia="Times New Roman" w:cs="Times New Roman"/>
-        </w:rPr>
-        <w:t xml:space="preserve"> </w:t>
-      </w:r>
-      <w:proofErr w:type="spellStart"/>
-      <w:r>
-        <w:rPr>
-          <w:rFonts w:eastAsia="Times New Roman" w:cs="Times New Roman"/>
-        </w:rPr>
-        <w:t>tree</w:t>
-      </w:r>
-      <w:proofErr w:type="spellEnd"/>
-      <w:r>
-        <w:rPr>
-          <w:rFonts w:eastAsia="Times New Roman" w:cs="Times New Roman"/>
-        </w:rPr>
-        <w:t>, AST) и граф потока управления для и</w:t>
-      </w:r>
-      <w:r>
-        <w:rPr>
-          <w:rFonts w:eastAsia="Times New Roman" w:cs="Times New Roman"/>
-        </w:rPr>
-        <w:t>сходного кода на основном языке.</w:t>
-      </w:r>
-      <w:r>
-        <w:rPr>
-          <w:rFonts w:eastAsia="Times New Roman" w:cs="Times New Roman"/>
-        </w:rPr>
-        <w:t xml:space="preserve"> </w:t>
-      </w:r>
-      <w:r>
-        <w:rPr>
-          <w:rFonts w:eastAsia="Times New Roman" w:cs="Times New Roman"/>
-        </w:rPr>
-        <w:t xml:space="preserve">Они </w:t>
-      </w:r>
-      <w:r>
-        <w:rPr>
-          <w:rFonts w:eastAsia="Times New Roman" w:cs="Times New Roman"/>
-        </w:rPr>
-        <w:t>являются исходными дан</w:t>
-      </w:r>
-      <w:r>
-        <w:rPr>
-          <w:rFonts w:eastAsia="Times New Roman" w:cs="Times New Roman"/>
-        </w:rPr>
-        <w:t>ными для инструмента построения:</w:t>
-      </w:r>
-      <w:r>
-        <w:rPr>
-          <w:rFonts w:eastAsia="Times New Roman" w:cs="Times New Roman"/>
-        </w:rPr>
-        <w:t xml:space="preserve"> </w:t>
-      </w:r>
-      <w:r>
-        <w:rPr>
-          <w:rFonts w:eastAsia="Times New Roman" w:cs="Times New Roman"/>
-        </w:rPr>
-        <w:t>в</w:t>
-      </w:r>
-      <w:r>
-        <w:rPr>
-          <w:rFonts w:eastAsia="Times New Roman" w:cs="Times New Roman"/>
-        </w:rPr>
-        <w:t xml:space="preserve"> частности, графы потока управления нужны для реализации описанного выше алгоритма.</w:t>
-      </w:r>
-    </w:p>
-    <w:p>
-      <w:pPr>
-        <w:spacing w:line="360" w:lineRule="auto"/>
-        <w:ind w:firstLine="567"/>
-      </w:pPr>
-      <w:proofErr w:type="spellStart"/>
-      <w:r>
-        <w:rPr>
-          <w:rFonts w:eastAsia="Times New Roman" w:cs="Times New Roman"/>
-          <w:i/>
-        </w:rPr>
         <w:t>QuickGraph</w:t>
       </w:r>
-      <w:proofErr w:type="spellEnd"/>
       <w:r>
         <w:rPr>
           <w:rFonts w:eastAsia="Times New Roman" w:cs="Times New Roman"/>
@@ -10091,41 +8448,13 @@
         <w:rPr>
           <w:rFonts w:eastAsia="Times New Roman" w:cs="Times New Roman"/>
         </w:rPr>
-        <w:t xml:space="preserve"> библиотека для работы с графами на платформе .NET. Все графы, которые используются в работе, реализованы на основе так называемого двунаправленного графа (</w:t>
-      </w:r>
-      <w:proofErr w:type="spellStart"/>
-      <w:r>
-        <w:rPr>
-          <w:rFonts w:eastAsia="Times New Roman" w:cs="Times New Roman"/>
-        </w:rPr>
-        <w:t>BidirectionalGraph</w:t>
-      </w:r>
-      <w:proofErr w:type="spellEnd"/>
-      <w:r>
-        <w:rPr>
-          <w:rFonts w:eastAsia="Times New Roman" w:cs="Times New Roman"/>
-        </w:rPr>
-        <w:t xml:space="preserve">) из </w:t>
-      </w:r>
-      <w:proofErr w:type="spellStart"/>
-      <w:r>
-        <w:rPr>
-          <w:rFonts w:eastAsia="Times New Roman" w:cs="Times New Roman"/>
-        </w:rPr>
-        <w:t>Q</w:t>
-      </w:r>
-      <w:r>
-        <w:rPr>
-          <w:rFonts w:eastAsia="Times New Roman" w:cs="Times New Roman"/>
-        </w:rPr>
-        <w:t>uickGraph</w:t>
-      </w:r>
-      <w:proofErr w:type="spellEnd"/>
-      <w:r>
-        <w:rPr>
-          <w:rFonts w:eastAsia="Times New Roman" w:cs="Times New Roman"/>
-        </w:rPr>
-        <w:t>. Двунаправленный граф является ориентированным.</w:t>
+        <w:t xml:space="preserve"> библиотека для работы с графами на платформе .NET. Все графы, которые используются в работе, реализованы на основе так называемого двунаправленного графа (BidirectionalGraph) из Q</w:t>
+      </w:r>
+      <w:r>
+        <w:rPr>
+          <w:rFonts w:eastAsia="Times New Roman" w:cs="Times New Roman"/>
+        </w:rPr>
+        <w:t>uickGraph. Двунаправленный граф является ориентированным.</w:t>
       </w:r>
       <w:r>
         <w:rPr>
@@ -10206,7 +8535,6 @@
         </w:rPr>
         <w:t xml:space="preserve">Библиотека для работы с конечными автоматами из </w:t>
       </w:r>
-      <w:proofErr w:type="spellStart"/>
       <w:r>
         <w:rPr>
           <w:rFonts w:eastAsia="Times New Roman" w:cs="Times New Roman"/>
@@ -10214,7 +8542,6 @@
         </w:rPr>
         <w:t>YaccConstructor</w:t>
       </w:r>
-      <w:proofErr w:type="spellEnd"/>
       <w:r>
         <w:rPr>
           <w:rFonts w:eastAsia="Times New Roman" w:cs="Times New Roman"/>
@@ -10227,14 +8554,12 @@
         </w:rPr>
         <w:t xml:space="preserve"> библиотека для представления конечных автоматов и выполнения операций над ними, которая входит в состав </w:t>
       </w:r>
-      <w:proofErr w:type="spellStart"/>
       <w:r>
         <w:rPr>
           <w:rFonts w:eastAsia="Times New Roman" w:cs="Times New Roman"/>
         </w:rPr>
         <w:t>YaccConstructor</w:t>
       </w:r>
-      <w:proofErr w:type="spellEnd"/>
       <w:r>
         <w:rPr>
           <w:rFonts w:eastAsia="Times New Roman" w:cs="Times New Roman"/>
@@ -10251,9 +8576,9 @@
           <w:b/>
         </w:rPr>
       </w:pPr>
-      <w:bookmarkStart w:id="26" w:name="h.ktipk0sdrtyh" w:colFirst="0" w:colLast="0"/>
-      <w:bookmarkStart w:id="27" w:name="_Toc420888800"/>
-      <w:bookmarkEnd w:id="26"/>
+      <w:bookmarkStart w:id="27" w:name="h.ktipk0sdrtyh" w:colFirst="0" w:colLast="0"/>
+      <w:bookmarkStart w:id="28" w:name="_Toc420888800"/>
+      <w:bookmarkEnd w:id="27"/>
       <w:r>
         <w:rPr>
           <w:b/>
@@ -10261,7 +8586,7 @@
         <w:lastRenderedPageBreak/>
         <w:t>4. Реализация</w:t>
       </w:r>
-      <w:bookmarkEnd w:id="27"/>
+      <w:bookmarkEnd w:id="28"/>
     </w:p>
     <w:p>
       <w:pPr>
@@ -10269,72 +8594,36 @@
         <w:ind w:firstLine="567"/>
         <w:contextualSpacing w:val="0"/>
       </w:pPr>
-      <w:bookmarkStart w:id="28" w:name="h.qr5bra9glg9b" w:colFirst="0" w:colLast="0"/>
-      <w:bookmarkStart w:id="29" w:name="_Toc420888801"/>
-      <w:bookmarkEnd w:id="28"/>
+      <w:bookmarkStart w:id="29" w:name="h.qr5bra9glg9b" w:colFirst="0" w:colLast="0"/>
+      <w:bookmarkStart w:id="30" w:name="_Toc420888801"/>
+      <w:bookmarkEnd w:id="29"/>
       <w:r>
         <w:t>4.1. Общая схема работы инструмента</w:t>
       </w:r>
-      <w:bookmarkEnd w:id="29"/>
-    </w:p>
-    <w:p>
-      <w:pPr>
-        <w:spacing w:line="360" w:lineRule="auto"/>
-        <w:ind w:firstLine="567"/>
-      </w:pPr>
-      <w:r>
-        <w:rPr>
-          <w:rFonts w:eastAsia="Times New Roman" w:cs="Times New Roman"/>
-        </w:rPr>
-        <w:t xml:space="preserve">Реализованный в рамках данной работы инструмент состоит из </w:t>
-      </w:r>
-      <w:proofErr w:type="spellStart"/>
-      <w:r>
-        <w:rPr>
-          <w:rFonts w:eastAsia="Times New Roman" w:cs="Times New Roman"/>
-        </w:rPr>
-        <w:t>front-end’а</w:t>
-      </w:r>
-      <w:proofErr w:type="spellEnd"/>
-      <w:r>
-        <w:rPr>
-          <w:rFonts w:eastAsia="Times New Roman" w:cs="Times New Roman"/>
-        </w:rPr>
-        <w:t xml:space="preserve"> и </w:t>
-      </w:r>
-      <w:proofErr w:type="spellStart"/>
-      <w:r>
-        <w:rPr>
-          <w:rFonts w:eastAsia="Times New Roman" w:cs="Times New Roman"/>
-        </w:rPr>
-        <w:t>back-end’а</w:t>
-      </w:r>
-      <w:proofErr w:type="spellEnd"/>
-      <w:r>
-        <w:rPr>
-          <w:rFonts w:eastAsia="Times New Roman" w:cs="Times New Roman"/>
-        </w:rPr>
-        <w:t xml:space="preserve"> (см. Рис. 11). </w:t>
-      </w:r>
-    </w:p>
-    <w:p>
-      <w:pPr>
-        <w:spacing w:line="360" w:lineRule="auto"/>
-        <w:ind w:firstLine="567"/>
-      </w:pPr>
-      <w:proofErr w:type="spellStart"/>
-      <w:r>
-        <w:rPr>
-          <w:rFonts w:eastAsia="Times New Roman" w:cs="Times New Roman"/>
-        </w:rPr>
-        <w:t>Back-end</w:t>
-      </w:r>
-      <w:proofErr w:type="spellEnd"/>
-      <w:r>
-        <w:rPr>
-          <w:rFonts w:eastAsia="Times New Roman" w:cs="Times New Roman"/>
-        </w:rPr>
-        <w:t xml:space="preserve"> реализует алгоритм построения аппроксимации, не зависящий от основного языка, адаптир</w:t>
+      <w:bookmarkEnd w:id="30"/>
+    </w:p>
+    <w:p>
+      <w:pPr>
+        <w:spacing w:line="360" w:lineRule="auto"/>
+        <w:ind w:firstLine="567"/>
+      </w:pPr>
+      <w:r>
+        <w:rPr>
+          <w:rFonts w:eastAsia="Times New Roman" w:cs="Times New Roman"/>
+        </w:rPr>
+        <w:t xml:space="preserve">Реализованный в рамках данной работы инструмент состоит из front-end’а и back-end’а (см. Рис. 11). </w:t>
+      </w:r>
+    </w:p>
+    <w:p>
+      <w:pPr>
+        <w:spacing w:line="360" w:lineRule="auto"/>
+        <w:ind w:firstLine="567"/>
+      </w:pPr>
+      <w:r>
+        <w:rPr>
+          <w:rFonts w:eastAsia="Times New Roman" w:cs="Times New Roman"/>
+        </w:rPr>
+        <w:t>Back-end реализует алгоритм построения аппроксимации, не зависящий от основного языка, адаптир</w:t>
       </w:r>
       <w:r>
         <w:rPr>
@@ -10352,21 +8641,7 @@
         <w:rPr>
           <w:rFonts w:eastAsia="Times New Roman" w:cs="Times New Roman"/>
         </w:rPr>
-        <w:t xml:space="preserve"> Входные данные для </w:t>
-      </w:r>
-      <w:proofErr w:type="spellStart"/>
-      <w:r>
-        <w:rPr>
-          <w:rFonts w:eastAsia="Times New Roman" w:cs="Times New Roman"/>
-        </w:rPr>
-        <w:t>back-end’а</w:t>
-      </w:r>
-      <w:proofErr w:type="spellEnd"/>
-      <w:r>
-        <w:rPr>
-          <w:rFonts w:eastAsia="Times New Roman" w:cs="Times New Roman"/>
-        </w:rPr>
-        <w:t xml:space="preserve"> –</w:t>
+        <w:t xml:space="preserve"> Входные данные для back-end’а –</w:t>
       </w:r>
       <w:r>
         <w:rPr>
@@ -10392,53 +8667,23 @@
         <w:spacing w:line="360" w:lineRule="auto"/>
         <w:ind w:firstLine="567"/>
       </w:pPr>
-      <w:proofErr w:type="spellStart"/>
       <w:r>
         <w:rPr>
           <w:rFonts w:eastAsia="Times New Roman" w:cs="Times New Roman"/>
         </w:rPr>
         <w:t>Front-end</w:t>
       </w:r>
-      <w:proofErr w:type="spellEnd"/>
-      <w:r>
-        <w:rPr>
-          <w:rFonts w:eastAsia="Times New Roman" w:cs="Times New Roman"/>
-        </w:rPr>
-        <w:t xml:space="preserve"> на основе конкретного основного языка подготавливает входные данные для </w:t>
-      </w:r>
-      <w:proofErr w:type="spellStart"/>
-      <w:r>
-        <w:rPr>
-          <w:rFonts w:eastAsia="Times New Roman" w:cs="Times New Roman"/>
-        </w:rPr>
-        <w:t>back-end</w:t>
-      </w:r>
-      <w:r>
-        <w:rPr>
-          <w:rFonts w:eastAsia="Times New Roman" w:cs="Times New Roman"/>
-        </w:rPr>
-        <w:t>’а</w:t>
-      </w:r>
-      <w:proofErr w:type="spellEnd"/>
-      <w:r>
-        <w:rPr>
-          <w:rFonts w:eastAsia="Times New Roman" w:cs="Times New Roman"/>
-        </w:rPr>
-        <w:t xml:space="preserve">. Входные данные </w:t>
-      </w:r>
-      <w:proofErr w:type="spellStart"/>
-      <w:r>
-        <w:rPr>
-          <w:rFonts w:eastAsia="Times New Roman" w:cs="Times New Roman"/>
-        </w:rPr>
-        <w:t>front-end’а</w:t>
-      </w:r>
-      <w:proofErr w:type="spellEnd"/>
-      <w:r>
-        <w:rPr>
-          <w:rFonts w:eastAsia="Times New Roman" w:cs="Times New Roman"/>
-        </w:rPr>
-        <w:t xml:space="preserve"> –</w:t>
+      <w:r>
+        <w:rPr>
+          <w:rFonts w:eastAsia="Times New Roman" w:cs="Times New Roman"/>
+        </w:rPr>
+        <w:t xml:space="preserve"> на основе конкретного основного языка подготавливает входные данные для back-end</w:t>
+      </w:r>
+      <w:r>
+        <w:rPr>
+          <w:rFonts w:eastAsia="Times New Roman" w:cs="Times New Roman"/>
+        </w:rPr>
+        <w:t>’а. Входные данные front-end’а –</w:t>
       </w:r>
       <w:r>
         <w:rPr>
@@ -10456,49 +8701,7 @@
         <w:rPr>
           <w:rFonts w:eastAsia="Times New Roman" w:cs="Times New Roman"/>
         </w:rPr>
-        <w:t xml:space="preserve"> обобщённый граф потока управления с выделенной целевой вершиной. В данной работе </w:t>
-      </w:r>
-      <w:proofErr w:type="spellStart"/>
-      <w:r>
-        <w:rPr>
-          <w:rFonts w:eastAsia="Times New Roman" w:cs="Times New Roman"/>
-        </w:rPr>
-        <w:t>front-end</w:t>
-      </w:r>
-      <w:proofErr w:type="spellEnd"/>
-      <w:r>
-        <w:rPr>
-          <w:rFonts w:eastAsia="Times New Roman" w:cs="Times New Roman"/>
-        </w:rPr>
-        <w:t xml:space="preserve"> реализован для языков C# и </w:t>
-      </w:r>
-      <w:proofErr w:type="spellStart"/>
-      <w:r>
-        <w:rPr>
-          <w:rFonts w:eastAsia="Times New Roman" w:cs="Times New Roman"/>
-        </w:rPr>
-        <w:t>JavaScript</w:t>
-      </w:r>
-      <w:proofErr w:type="spellEnd"/>
-      <w:r>
-        <w:rPr>
-          <w:rFonts w:eastAsia="Times New Roman" w:cs="Times New Roman"/>
-        </w:rPr>
-        <w:t xml:space="preserve">. В реализации используется </w:t>
-      </w:r>
-      <w:proofErr w:type="spellStart"/>
-      <w:r>
-        <w:rPr>
-          <w:rFonts w:eastAsia="Times New Roman" w:cs="Times New Roman"/>
-        </w:rPr>
-        <w:t>ReSharper</w:t>
-      </w:r>
-      <w:proofErr w:type="spellEnd"/>
-      <w:r>
-        <w:rPr>
-          <w:rFonts w:eastAsia="Times New Roman" w:cs="Times New Roman"/>
-        </w:rPr>
-        <w:t xml:space="preserve"> SDK, в котором поддерживаются указанные языки.</w:t>
+        <w:t xml:space="preserve"> обобщённый граф потока управления с выделенной целевой вершиной. В данной работе front-end реализован для языков C# и JavaScript. В реализации используется ReSharper SDK, в котором поддерживаются указанные языки.</w:t>
       </w:r>
     </w:p>
     <w:p>
@@ -10585,14 +8788,12 @@
         </w:rPr>
         <w:t xml:space="preserve"> статического анализатора встроенных языков, разрабатываемого в </w:t>
       </w:r>
-      <w:proofErr w:type="spellStart"/>
       <w:r>
         <w:rPr>
           <w:rFonts w:eastAsia="Times New Roman" w:cs="Times New Roman"/>
         </w:rPr>
         <w:t>YaccConstructor</w:t>
       </w:r>
-      <w:proofErr w:type="spellEnd"/>
       <w:r>
         <w:rPr>
           <w:rFonts w:eastAsia="Times New Roman" w:cs="Times New Roman"/>
@@ -10797,21 +8998,12 @@
         </w:rPr>
         <w:t xml:space="preserve">, будет называться </w:t>
       </w:r>
-      <w:proofErr w:type="spellStart"/>
       <w:r>
         <w:rPr>
           <w:rFonts w:eastAsia="Times New Roman" w:cs="Times New Roman"/>
           <w:i/>
         </w:rPr>
-        <w:t>межпроцедурной</w:t>
-      </w:r>
-      <w:proofErr w:type="spellEnd"/>
-      <w:r>
-        <w:rPr>
-          <w:rFonts w:eastAsia="Times New Roman" w:cs="Times New Roman"/>
-          <w:i/>
-        </w:rPr>
-        <w:t xml:space="preserve"> аппроксимацией</w:t>
+        <w:t>межпроцедурной аппроксимацией</w:t>
       </w:r>
       <w:r>
         <w:rPr>
@@ -10993,21 +9185,7 @@
         <w:rPr>
           <w:rFonts w:eastAsia="Times New Roman" w:cs="Times New Roman"/>
         </w:rPr>
-        <w:t xml:space="preserve">Построение </w:t>
-      </w:r>
-      <w:proofErr w:type="gramStart"/>
-      <w:r>
-        <w:rPr>
-          <w:rFonts w:eastAsia="Times New Roman" w:cs="Times New Roman"/>
-        </w:rPr>
-        <w:t>подграфа</w:t>
-      </w:r>
-      <w:proofErr w:type="gramEnd"/>
-      <w:r>
-        <w:rPr>
-          <w:rFonts w:eastAsia="Times New Roman" w:cs="Times New Roman"/>
-        </w:rPr>
-        <w:t xml:space="preserve"> обобщённого CFG для вы</w:t>
+        <w:t>Построение подграфа обобщённого CFG для вы</w:t>
       </w:r>
       <w:r>
         <w:rPr>
@@ -11131,21 +9309,7 @@
         <w:rPr>
           <w:rFonts w:eastAsia="Times New Roman" w:cs="Times New Roman"/>
         </w:rPr>
-        <w:t xml:space="preserve">Построение </w:t>
-      </w:r>
-      <w:proofErr w:type="gramStart"/>
-      <w:r>
-        <w:rPr>
-          <w:rFonts w:eastAsia="Times New Roman" w:cs="Times New Roman"/>
-        </w:rPr>
-        <w:t>подграфа</w:t>
-      </w:r>
-      <w:proofErr w:type="gramEnd"/>
-      <w:r>
-        <w:rPr>
-          <w:rFonts w:eastAsia="Times New Roman" w:cs="Times New Roman"/>
-        </w:rPr>
-        <w:t xml:space="preserve"> обобщённого CFG для выражения, возвращаемого вызываемым методом</w:t>
+        <w:t>Построение подграфа обобщённого CFG для выражения, возвращаемого вызываемым методом</w:t>
       </w:r>
       <w:r>
         <w:rPr>
@@ -11171,21 +9335,7 @@
         <w:rPr>
           <w:rFonts w:eastAsia="Times New Roman" w:cs="Times New Roman"/>
         </w:rPr>
-        <w:t xml:space="preserve">Постобработка </w:t>
-      </w:r>
-      <w:proofErr w:type="gramStart"/>
-      <w:r>
-        <w:rPr>
-          <w:rFonts w:eastAsia="Times New Roman" w:cs="Times New Roman"/>
-        </w:rPr>
-        <w:t>подграфа</w:t>
-      </w:r>
-      <w:proofErr w:type="gramEnd"/>
-      <w:r>
-        <w:rPr>
-          <w:rFonts w:eastAsia="Times New Roman" w:cs="Times New Roman"/>
-        </w:rPr>
-        <w:t xml:space="preserve"> обобщённого CFG для борьбы с хвостовой рекурсией</w:t>
+        <w:t>Постобработка подграфа обобщённого CFG для борьбы с хвостовой рекурсией</w:t>
       </w:r>
       <w:r>
         <w:rPr>
@@ -11235,8 +9385,8 @@
         <w:lastRenderedPageBreak/>
         <w:t>Рассмотрим указанные этапы подробнее.</w:t>
       </w:r>
-      <w:bookmarkStart w:id="30" w:name="h.o3klupuavjiw" w:colFirst="0" w:colLast="0"/>
-      <w:bookmarkEnd w:id="30"/>
+      <w:bookmarkStart w:id="31" w:name="h.o3klupuavjiw" w:colFirst="0" w:colLast="0"/>
+      <w:bookmarkEnd w:id="31"/>
     </w:p>
     <w:p>
       <w:pPr>
@@ -11267,14 +9417,12 @@
         </w:rPr>
         <w:t xml:space="preserve">Реализация поиска строк на основе алгоритма, описанного ранее, уже имелась в составе </w:t>
       </w:r>
-      <w:proofErr w:type="spellStart"/>
       <w:r>
         <w:rPr>
           <w:rFonts w:eastAsia="Times New Roman" w:cs="Times New Roman"/>
         </w:rPr>
         <w:t>YaccConstructor</w:t>
       </w:r>
-      <w:proofErr w:type="spellEnd"/>
       <w:r>
         <w:rPr>
           <w:rFonts w:eastAsia="Times New Roman" w:cs="Times New Roman"/>
@@ -11291,16 +9439,86 @@
         <w:rPr>
           <w:rFonts w:eastAsia="Times New Roman" w:cs="Times New Roman"/>
         </w:rPr>
-        <w:t xml:space="preserve"> написана реализация для языка </w:t>
-      </w:r>
-      <w:proofErr w:type="spellStart"/>
-      <w:r>
-        <w:rPr>
-          <w:rFonts w:eastAsia="Times New Roman" w:cs="Times New Roman"/>
-        </w:rPr>
-        <w:t>JavaScript</w:t>
-      </w:r>
-      <w:proofErr w:type="spellEnd"/>
+        <w:t xml:space="preserve"> написана реализация для языка JavaScript.</w:t>
+      </w:r>
+    </w:p>
+    <w:p>
+      <w:pPr>
+        <w:spacing w:line="360" w:lineRule="auto"/>
+        <w:ind w:firstLine="567"/>
+      </w:pPr>
+      <w:r>
+        <w:rPr>
+          <w:rFonts w:eastAsia="Times New Roman" w:cs="Times New Roman"/>
+        </w:rPr>
+        <w:t xml:space="preserve">В реализации множество конечных функций и методов описывается в конфигурационном xml файле. В нём хранятся описания сигнатур (полное имя, возвращаемое значение), а также указание, какой именно из аргументов должен содержать строку с кодом. В AST, построенном с помощью ReSharper SDK, </w:t>
+      </w:r>
+      <w:r>
+        <w:rPr>
+          <w:rFonts w:eastAsia="Times New Roman" w:cs="Times New Roman"/>
+        </w:rPr>
+        <w:t>выполняется поиск вершин, соответствующих вызовам методов или функций.</w:t>
+      </w:r>
+      <w:r>
+        <w:rPr>
+          <w:rFonts w:eastAsia="Times New Roman" w:cs="Times New Roman"/>
+        </w:rPr>
+        <w:t xml:space="preserve"> </w:t>
+      </w:r>
+      <w:r>
+        <w:rPr>
+          <w:rFonts w:eastAsia="Times New Roman" w:cs="Times New Roman"/>
+        </w:rPr>
+        <w:t>К</w:t>
+      </w:r>
+      <w:r>
+        <w:rPr>
+          <w:rFonts w:eastAsia="Times New Roman" w:cs="Times New Roman"/>
+        </w:rPr>
+        <w:t>аждый вызов проверяется на соответствие одной из записей в конфигурационном файле. Если запись найдена, то вызываемый метод считается коне</w:t>
+      </w:r>
+      <w:r>
+        <w:rPr>
+          <w:rFonts w:eastAsia="Times New Roman" w:cs="Times New Roman"/>
+        </w:rPr>
+        <w:t>чным, соответствующий аргумент –</w:t>
+      </w:r>
+      <w:r>
+        <w:rPr>
+          <w:rFonts w:eastAsia="Times New Roman" w:cs="Times New Roman"/>
+        </w:rPr>
+        <w:t xml:space="preserve"> целевым выражением, а метод, в предела</w:t>
+      </w:r>
+      <w:r>
+        <w:rPr>
+          <w:rFonts w:eastAsia="Times New Roman" w:cs="Times New Roman"/>
+        </w:rPr>
+        <w:t>х которого вызывается конечный, –</w:t>
+      </w:r>
+      <w:r>
+        <w:rPr>
+          <w:rFonts w:eastAsia="Times New Roman" w:cs="Times New Roman"/>
+        </w:rPr>
+        <w:t xml:space="preserve"> основным. </w:t>
+      </w:r>
+      <w:r>
+        <w:rPr>
+          <w:rFonts w:eastAsia="Times New Roman" w:cs="Times New Roman"/>
+        </w:rPr>
+        <w:t xml:space="preserve">Для дальнейшего построения CFG </w:t>
+      </w:r>
+      <w:r>
+        <w:rPr>
+          <w:rFonts w:eastAsia="Times New Roman" w:cs="Times New Roman"/>
+        </w:rPr>
+        <w:t xml:space="preserve">из AST </w:t>
+      </w:r>
+      <w:r>
+        <w:rPr>
+          <w:rFonts w:eastAsia="Times New Roman" w:cs="Times New Roman"/>
+        </w:rPr>
+        <w:t>также извлекается определение основного метода</w:t>
+      </w:r>
       <w:r>
         <w:rPr>
           <w:rFonts w:eastAsia="Times New Roman" w:cs="Times New Roman"/>
@@ -11317,41 +9535,32 @@
         <w:rPr>
           <w:rFonts w:eastAsia="Times New Roman" w:cs="Times New Roman"/>
         </w:rPr>
-        <w:t xml:space="preserve">В реализации множество конечных функций и методов описывается в конфигурационном </w:t>
-      </w:r>
-      <w:proofErr w:type="spellStart"/>
-      <w:r>
-        <w:rPr>
-          <w:rFonts w:eastAsia="Times New Roman" w:cs="Times New Roman"/>
-        </w:rPr>
-        <w:t>xml</w:t>
-      </w:r>
-      <w:proofErr w:type="spellEnd"/>
-      <w:r>
-        <w:rPr>
-          <w:rFonts w:eastAsia="Times New Roman" w:cs="Times New Roman"/>
-        </w:rPr>
-        <w:t xml:space="preserve"> файле. В нём хранятся описания сигнатур (полное имя, возвращаемое значение), а также указание, какой именно из аргументов должен содержать строку с кодом. В AST, построенном с помощью </w:t>
-      </w:r>
-      <w:proofErr w:type="spellStart"/>
-      <w:r>
-        <w:rPr>
-          <w:rFonts w:eastAsia="Times New Roman" w:cs="Times New Roman"/>
-        </w:rPr>
-        <w:t>ReSharper</w:t>
-      </w:r>
-      <w:proofErr w:type="spellEnd"/>
-      <w:r>
-        <w:rPr>
-          <w:rFonts w:eastAsia="Times New Roman" w:cs="Times New Roman"/>
-        </w:rPr>
-        <w:t xml:space="preserve"> SDK, </w:t>
-      </w:r>
-      <w:r>
-        <w:rPr>
-          <w:rFonts w:eastAsia="Times New Roman" w:cs="Times New Roman"/>
-        </w:rPr>
-        <w:t>выполняется поиск вершин, соответствующих вызовам методов или функций.</w:t>
+        <w:t>Как отмечалось ранее, данный алгоритм справляется со своей задачей не всегда и выбран из-за простоты реализации. Однако поиск реализован в виде отдельной функции, которая предоставляет AST найденного основного метода и целевое выражение в нём как результат своего выполнения другим частям инструмента. Поэтому замена текущего алгоритма поиска на более совершенный, при необходимости, не составит труда.</w:t>
+      </w:r>
+    </w:p>
+    <w:p>
+      <w:pPr>
+        <w:spacing w:line="360" w:lineRule="auto"/>
+        <w:ind w:firstLine="567"/>
+      </w:pPr>
+      <w:r>
+        <w:rPr>
+          <w:rFonts w:eastAsia="Times New Roman" w:cs="Times New Roman"/>
+        </w:rPr>
+        <w:t xml:space="preserve">Поиск реализован как часть front-end’а, то есть отдельно для каждого языка, и в рамках работы не предпринималась попытка обобщить его. Это связано с тем, что для обобщения потребуется обобщённое взаимодействие </w:t>
+      </w:r>
+      <w:r>
+        <w:rPr>
+          <w:rFonts w:eastAsia="Times New Roman" w:cs="Times New Roman"/>
+        </w:rPr>
+        <w:lastRenderedPageBreak/>
+        <w:t>со специфичными для разных языков AST, организация которого является непростой задачей. С другой стороны, bac</w:t>
+      </w:r>
+      <w:r>
+        <w:rPr>
+          <w:rFonts w:eastAsia="Times New Roman" w:cs="Times New Roman"/>
+        </w:rPr>
+        <w:t>k-end работает с обобщённым CFG.</w:t>
       </w:r>
       <w:r>
         <w:rPr>
@@ -11363,126 +9572,31 @@
         <w:rPr>
           <w:rFonts w:eastAsia="Times New Roman" w:cs="Times New Roman"/>
         </w:rPr>
-        <w:t>К</w:t>
-      </w:r>
-      <w:r>
-        <w:rPr>
-          <w:rFonts w:eastAsia="Times New Roman" w:cs="Times New Roman"/>
-        </w:rPr>
-        <w:t>аждый вызов проверяется на соответствие одной из записей в конфигурационном файле. Если запись найдена, то вызываемый метод считается коне</w:t>
-      </w:r>
-      <w:r>
-        <w:rPr>
-          <w:rFonts w:eastAsia="Times New Roman" w:cs="Times New Roman"/>
-        </w:rPr>
-        <w:t>чным, соответствующий аргумент –</w:t>
-      </w:r>
-      <w:r>
-        <w:rPr>
-          <w:rFonts w:eastAsia="Times New Roman" w:cs="Times New Roman"/>
-        </w:rPr>
-        <w:t xml:space="preserve"> целевым выражением, а метод, в предела</w:t>
-      </w:r>
-      <w:r>
-        <w:rPr>
-          <w:rFonts w:eastAsia="Times New Roman" w:cs="Times New Roman"/>
-        </w:rPr>
-        <w:t>х которого вызывается конечный, –</w:t>
-      </w:r>
-      <w:r>
-        <w:rPr>
-          <w:rFonts w:eastAsia="Times New Roman" w:cs="Times New Roman"/>
-        </w:rPr>
-        <w:t xml:space="preserve"> основным. </w:t>
-      </w:r>
-      <w:r>
-        <w:rPr>
-          <w:rFonts w:eastAsia="Times New Roman" w:cs="Times New Roman"/>
-        </w:rPr>
-        <w:t xml:space="preserve">Для дальнейшего построения CFG </w:t>
-      </w:r>
-      <w:r>
-        <w:rPr>
-          <w:rFonts w:eastAsia="Times New Roman" w:cs="Times New Roman"/>
-        </w:rPr>
-        <w:t xml:space="preserve">из AST </w:t>
-      </w:r>
-      <w:r>
-        <w:rPr>
-          <w:rFonts w:eastAsia="Times New Roman" w:cs="Times New Roman"/>
-        </w:rPr>
-        <w:t>также извлекается определение основного метода</w:t>
-      </w:r>
-      <w:r>
-        <w:rPr>
-          <w:rFonts w:eastAsia="Times New Roman" w:cs="Times New Roman"/>
-        </w:rPr>
-        <w:t>.</w:t>
-      </w:r>
-    </w:p>
-    <w:p>
-      <w:pPr>
-        <w:spacing w:line="360" w:lineRule="auto"/>
-        <w:ind w:firstLine="567"/>
-      </w:pPr>
-      <w:r>
-        <w:rPr>
-          <w:rFonts w:eastAsia="Times New Roman" w:cs="Times New Roman"/>
-        </w:rPr>
-        <w:t>Как отмечалось ранее, данный алгоритм справляется со своей задачей не всегда и выбран из-за простоты реализации. Однако поиск реализован в виде отдельной функции, которая предоставляет AST найденного основного метода и целевое выражение в нём как результат своего выполнения другим частям инструмента. Поэтому замена текущего алгоритма поиска на более совершенный, при необходимости, не составит труда.</w:t>
-      </w:r>
-    </w:p>
-    <w:p>
-      <w:pPr>
-        <w:spacing w:line="360" w:lineRule="auto"/>
-        <w:ind w:firstLine="567"/>
-      </w:pPr>
-      <w:r>
-        <w:rPr>
-          <w:rFonts w:eastAsia="Times New Roman" w:cs="Times New Roman"/>
-        </w:rPr>
-        <w:t xml:space="preserve">Поиск реализован как часть </w:t>
-      </w:r>
-      <w:proofErr w:type="spellStart"/>
-      <w:r>
-        <w:rPr>
-          <w:rFonts w:eastAsia="Times New Roman" w:cs="Times New Roman"/>
-        </w:rPr>
-        <w:t>front-end’а</w:t>
-      </w:r>
-      <w:proofErr w:type="spellEnd"/>
-      <w:r>
-        <w:rPr>
-          <w:rFonts w:eastAsia="Times New Roman" w:cs="Times New Roman"/>
-        </w:rPr>
-        <w:t xml:space="preserve">, то есть отдельно для каждого языка, и в рамках работы не предпринималась попытка обобщить его. Это связано с тем, что для обобщения потребуется обобщённое взаимодействие </w:t>
-      </w:r>
-      <w:r>
-        <w:rPr>
-          <w:rFonts w:eastAsia="Times New Roman" w:cs="Times New Roman"/>
-        </w:rPr>
-        <w:lastRenderedPageBreak/>
-        <w:t xml:space="preserve">со специфичными для разных языков AST, организация которого является непростой задачей. С другой стороны, </w:t>
-      </w:r>
-      <w:proofErr w:type="spellStart"/>
-      <w:r>
-        <w:rPr>
-          <w:rFonts w:eastAsia="Times New Roman" w:cs="Times New Roman"/>
-        </w:rPr>
-        <w:t>bac</w:t>
-      </w:r>
-      <w:r>
-        <w:rPr>
-          <w:rFonts w:eastAsia="Times New Roman" w:cs="Times New Roman"/>
-        </w:rPr>
-        <w:t>k-end</w:t>
-      </w:r>
-      <w:proofErr w:type="spellEnd"/>
-      <w:r>
-        <w:rPr>
-          <w:rFonts w:eastAsia="Times New Roman" w:cs="Times New Roman"/>
-        </w:rPr>
-        <w:t xml:space="preserve"> работает с обобщённым CFG.</w:t>
+        <w:t>Н</w:t>
+      </w:r>
+      <w:r>
+        <w:rPr>
+          <w:rFonts w:eastAsia="Times New Roman" w:cs="Times New Roman"/>
+        </w:rPr>
+        <w:t>а</w:t>
+      </w:r>
+      <w:r>
+        <w:rPr>
+          <w:rFonts w:eastAsia="Times New Roman" w:cs="Times New Roman"/>
+        </w:rPr>
+        <w:t xml:space="preserve"> его</w:t>
+      </w:r>
+      <w:r>
+        <w:rPr>
+          <w:rFonts w:eastAsia="Times New Roman" w:cs="Times New Roman"/>
+        </w:rPr>
+        <w:t xml:space="preserve"> основе можно организовать обобщённый</w:t>
+      </w:r>
+      <w:r>
+        <w:rPr>
+          <w:rFonts w:eastAsia="Times New Roman" w:cs="Times New Roman"/>
+        </w:rPr>
+        <w:t xml:space="preserve"> поиск.</w:t>
       </w:r>
       <w:r>
         <w:rPr>
@@ -11494,42 +9608,6 @@
         <w:rPr>
           <w:rFonts w:eastAsia="Times New Roman" w:cs="Times New Roman"/>
         </w:rPr>
-        <w:t>Н</w:t>
-      </w:r>
-      <w:r>
-        <w:rPr>
-          <w:rFonts w:eastAsia="Times New Roman" w:cs="Times New Roman"/>
-        </w:rPr>
-        <w:t>а</w:t>
-      </w:r>
-      <w:r>
-        <w:rPr>
-          <w:rFonts w:eastAsia="Times New Roman" w:cs="Times New Roman"/>
-        </w:rPr>
-        <w:t xml:space="preserve"> его</w:t>
-      </w:r>
-      <w:r>
-        <w:rPr>
-          <w:rFonts w:eastAsia="Times New Roman" w:cs="Times New Roman"/>
-        </w:rPr>
-        <w:t xml:space="preserve"> основе можно организовать обобщённый</w:t>
-      </w:r>
-      <w:r>
-        <w:rPr>
-          <w:rFonts w:eastAsia="Times New Roman" w:cs="Times New Roman"/>
-        </w:rPr>
-        <w:t xml:space="preserve"> поиск.</w:t>
-      </w:r>
-      <w:r>
-        <w:rPr>
-          <w:rFonts w:eastAsia="Times New Roman" w:cs="Times New Roman"/>
-        </w:rPr>
-        <w:t xml:space="preserve"> </w:t>
-      </w:r>
-      <w:r>
-        <w:rPr>
-          <w:rFonts w:eastAsia="Times New Roman" w:cs="Times New Roman"/>
-        </w:rPr>
         <w:t>О</w:t>
       </w:r>
       <w:r>
@@ -11563,38 +9641,24 @@
         <w:ind w:firstLine="567"/>
         <w:contextualSpacing w:val="0"/>
       </w:pPr>
-      <w:bookmarkStart w:id="31" w:name="h.il4rponp42ej" w:colFirst="0" w:colLast="0"/>
-      <w:bookmarkStart w:id="32" w:name="_Toc420888802"/>
-      <w:bookmarkEnd w:id="31"/>
+      <w:bookmarkStart w:id="32" w:name="h.il4rponp42ej" w:colFirst="0" w:colLast="0"/>
+      <w:bookmarkStart w:id="33" w:name="_Toc420888802"/>
+      <w:bookmarkEnd w:id="32"/>
       <w:r>
         <w:t>4.3. Обобщённый CFG</w:t>
       </w:r>
-      <w:bookmarkEnd w:id="32"/>
-    </w:p>
-    <w:p>
-      <w:pPr>
-        <w:spacing w:line="360" w:lineRule="auto"/>
-        <w:ind w:firstLine="567"/>
-      </w:pPr>
-      <w:r>
-        <w:rPr>
-          <w:rFonts w:eastAsia="Times New Roman" w:cs="Times New Roman"/>
-        </w:rPr>
-        <w:t xml:space="preserve">С помощью </w:t>
-      </w:r>
-      <w:proofErr w:type="spellStart"/>
-      <w:r>
-        <w:rPr>
-          <w:rFonts w:eastAsia="Times New Roman" w:cs="Times New Roman"/>
-        </w:rPr>
-        <w:t>ReSharper</w:t>
-      </w:r>
-      <w:proofErr w:type="spellEnd"/>
-      <w:r>
-        <w:rPr>
-          <w:rFonts w:eastAsia="Times New Roman" w:cs="Times New Roman"/>
-        </w:rPr>
-        <w:t xml:space="preserve"> SDK н</w:t>
+      <w:bookmarkEnd w:id="33"/>
+    </w:p>
+    <w:p>
+      <w:pPr>
+        <w:spacing w:line="360" w:lineRule="auto"/>
+        <w:ind w:firstLine="567"/>
+      </w:pPr>
+      <w:r>
+        <w:rPr>
+          <w:rFonts w:eastAsia="Times New Roman" w:cs="Times New Roman"/>
+        </w:rPr>
+        <w:t>С помощью ReSharper SDK н</w:t>
       </w:r>
       <w:r>
         <w:rPr>
@@ -11614,34 +9678,18 @@
         </w:rPr>
         <w:t xml:space="preserve"> строится CFG, в котором отмечается целевая вершина. </w:t>
       </w:r>
-      <w:proofErr w:type="spellStart"/>
-      <w:r>
-        <w:rPr>
-          <w:rFonts w:eastAsia="Times New Roman" w:cs="Times New Roman"/>
-        </w:rPr>
-        <w:t>ReSharper</w:t>
-      </w:r>
-      <w:proofErr w:type="spellEnd"/>
-      <w:r>
-        <w:rPr>
-          <w:rFonts w:eastAsia="Times New Roman" w:cs="Times New Roman"/>
-        </w:rPr>
-        <w:t xml:space="preserve"> SDK строит разные CFG д</w:t>
-      </w:r>
-      <w:r>
-        <w:rPr>
-          <w:rFonts w:eastAsia="Times New Roman" w:cs="Times New Roman"/>
-        </w:rPr>
-        <w:t xml:space="preserve">ля С# и </w:t>
-      </w:r>
-      <w:proofErr w:type="spellStart"/>
-      <w:r>
-        <w:rPr>
-          <w:rFonts w:eastAsia="Times New Roman" w:cs="Times New Roman"/>
-        </w:rPr>
-        <w:t>JavaScript</w:t>
-      </w:r>
-      <w:proofErr w:type="spellEnd"/>
+      <w:r>
+        <w:rPr>
+          <w:rFonts w:eastAsia="Times New Roman" w:cs="Times New Roman"/>
+        </w:rPr>
+        <w:t>ReSharper SDK строит разные CFG д</w:t>
+      </w:r>
+      <w:r>
+        <w:rPr>
+          <w:rFonts w:eastAsia="Times New Roman" w:cs="Times New Roman"/>
+        </w:rPr>
+        <w:t>ля С# и JavaScript</w:t>
+      </w:r>
       <w:r>
         <w:rPr>
           <w:rFonts w:eastAsia="Times New Roman" w:cs="Times New Roman"/>
@@ -11854,19 +9902,11 @@
               <w:spacing w:line="240" w:lineRule="auto"/>
               <w:jc w:val="center"/>
             </w:pPr>
-            <w:proofErr w:type="spellStart"/>
             <w:r>
               <w:rPr>
                 <w:rFonts w:eastAsia="Times New Roman" w:cs="Times New Roman"/>
               </w:rPr>
-              <w:t>Declaration</w:t>
-            </w:r>
-            <w:proofErr w:type="spellEnd"/>
-            <w:r>
-              <w:rPr>
-                <w:rFonts w:eastAsia="Times New Roman" w:cs="Times New Roman"/>
-              </w:rPr>
-              <w:t xml:space="preserve"> (Объявление)</w:t>
+              <w:t>Declaration (Объявление)</w:t>
             </w:r>
           </w:p>
         </w:tc>
@@ -11932,19 +9972,11 @@
               <w:spacing w:line="240" w:lineRule="auto"/>
               <w:jc w:val="center"/>
             </w:pPr>
-            <w:proofErr w:type="spellStart"/>
             <w:r>
               <w:rPr>
                 <w:rFonts w:eastAsia="Times New Roman" w:cs="Times New Roman"/>
               </w:rPr>
-              <w:t>Updater</w:t>
-            </w:r>
-            <w:proofErr w:type="spellEnd"/>
-            <w:r>
-              <w:rPr>
-                <w:rFonts w:eastAsia="Times New Roman" w:cs="Times New Roman"/>
-              </w:rPr>
-              <w:t xml:space="preserve"> (Обновление)</w:t>
+              <w:t>Updater (Обновление)</w:t>
             </w:r>
           </w:p>
         </w:tc>
@@ -12010,19 +10042,11 @@
               <w:spacing w:line="240" w:lineRule="auto"/>
               <w:jc w:val="center"/>
             </w:pPr>
-            <w:proofErr w:type="spellStart"/>
             <w:r>
               <w:rPr>
                 <w:rFonts w:eastAsia="Times New Roman" w:cs="Times New Roman"/>
               </w:rPr>
-              <w:t>Operation</w:t>
-            </w:r>
-            <w:proofErr w:type="spellEnd"/>
-            <w:r>
-              <w:rPr>
-                <w:rFonts w:eastAsia="Times New Roman" w:cs="Times New Roman"/>
-              </w:rPr>
-              <w:t xml:space="preserve"> (Операция)</w:t>
+              <w:t>Operation (Операция)</w:t>
             </w:r>
           </w:p>
         </w:tc>
@@ -12067,44 +10091,8 @@
               <w:rPr>
                 <w:rFonts w:eastAsia="Times New Roman" w:cs="Times New Roman"/>
               </w:rPr>
-              <w:t xml:space="preserve">Функции, имеющие семантику замены в строках, представляются специальным подтипом </w:t>
-            </w:r>
-            <w:proofErr w:type="spellStart"/>
-            <w:r>
-              <w:rPr>
-                <w:rFonts w:eastAsia="Times New Roman" w:cs="Times New Roman"/>
-              </w:rPr>
-              <w:t>Replce</w:t>
-            </w:r>
-            <w:proofErr w:type="spellEnd"/>
-            <w:r>
-              <w:rPr>
-                <w:rFonts w:eastAsia="Times New Roman" w:cs="Times New Roman"/>
-              </w:rPr>
-              <w:t xml:space="preserve">, функции и операторы конкатенации (+) - подтипом </w:t>
-            </w:r>
-            <w:proofErr w:type="spellStart"/>
-            <w:r>
-              <w:rPr>
-                <w:rFonts w:eastAsia="Times New Roman" w:cs="Times New Roman"/>
-              </w:rPr>
-              <w:t>Concat</w:t>
-            </w:r>
-            <w:proofErr w:type="spellEnd"/>
-            <w:r>
-              <w:rPr>
-                <w:rFonts w:eastAsia="Times New Roman" w:cs="Times New Roman"/>
-              </w:rPr>
-              <w:t xml:space="preserve">, все остальные функции и операторы - подтипом </w:t>
-            </w:r>
-            <w:proofErr w:type="spellStart"/>
-            <w:r>
-              <w:rPr>
-                <w:rFonts w:eastAsia="Times New Roman" w:cs="Times New Roman"/>
-              </w:rPr>
-              <w:t>Arbitrary</w:t>
-            </w:r>
-            <w:proofErr w:type="spellEnd"/>
+              <w:t>Функции, имеющие семантику замены в строках, представляются специальным подтипом Replce, функции и операторы конкатенации (+) - подтипом Concat, все остальные функции и операторы - подтипом Arbitrary</w:t>
+            </w:r>
           </w:p>
         </w:tc>
       </w:tr>
@@ -12124,19 +10112,11 @@
               <w:spacing w:line="240" w:lineRule="auto"/>
               <w:jc w:val="center"/>
             </w:pPr>
-            <w:proofErr w:type="spellStart"/>
             <w:r>
               <w:rPr>
                 <w:rFonts w:eastAsia="Times New Roman" w:cs="Times New Roman"/>
               </w:rPr>
-              <w:t>Literal</w:t>
-            </w:r>
-            <w:proofErr w:type="spellEnd"/>
-            <w:r>
-              <w:rPr>
-                <w:rFonts w:eastAsia="Times New Roman" w:cs="Times New Roman"/>
-              </w:rPr>
-              <w:t xml:space="preserve"> (Литерал)</w:t>
+              <w:t>Literal (Литерал)</w:t>
             </w:r>
           </w:p>
         </w:tc>
@@ -12202,14 +10182,12 @@
               <w:spacing w:line="240" w:lineRule="auto"/>
               <w:jc w:val="center"/>
             </w:pPr>
-            <w:proofErr w:type="spellStart"/>
             <w:r>
               <w:rPr>
                 <w:rFonts w:eastAsia="Times New Roman" w:cs="Times New Roman"/>
               </w:rPr>
               <w:t>VarRef</w:t>
             </w:r>
-            <w:proofErr w:type="spellEnd"/>
           </w:p>
         </w:tc>
         <w:tc>
@@ -12274,19 +10252,11 @@
               <w:spacing w:line="240" w:lineRule="auto"/>
               <w:jc w:val="center"/>
             </w:pPr>
-            <w:proofErr w:type="spellStart"/>
             <w:r>
               <w:rPr>
                 <w:rFonts w:eastAsia="Times New Roman" w:cs="Times New Roman"/>
               </w:rPr>
-              <w:t>LoopNode</w:t>
-            </w:r>
-            <w:proofErr w:type="spellEnd"/>
-            <w:r>
-              <w:rPr>
-                <w:rFonts w:eastAsia="Times New Roman" w:cs="Times New Roman"/>
-              </w:rPr>
-              <w:t xml:space="preserve"> (Вершина цикла)</w:t>
+              <w:t>LoopNode (Вершина цикла)</w:t>
             </w:r>
           </w:p>
         </w:tc>
@@ -12352,19 +10322,11 @@
               <w:spacing w:line="240" w:lineRule="auto"/>
               <w:jc w:val="center"/>
             </w:pPr>
-            <w:proofErr w:type="spellStart"/>
             <w:r>
               <w:rPr>
                 <w:rFonts w:eastAsia="Times New Roman" w:cs="Times New Roman"/>
               </w:rPr>
-              <w:t>LoopEnter</w:t>
-            </w:r>
-            <w:proofErr w:type="spellEnd"/>
-            <w:r>
-              <w:rPr>
-                <w:rFonts w:eastAsia="Times New Roman" w:cs="Times New Roman"/>
-              </w:rPr>
-              <w:t xml:space="preserve"> (Вход в цикл)</w:t>
+              <w:t>LoopEnter (Вход в цикл)</w:t>
             </w:r>
           </w:p>
         </w:tc>
@@ -12430,19 +10392,11 @@
               <w:spacing w:line="240" w:lineRule="auto"/>
               <w:jc w:val="center"/>
             </w:pPr>
-            <w:proofErr w:type="spellStart"/>
             <w:r>
               <w:rPr>
                 <w:rFonts w:eastAsia="Times New Roman" w:cs="Times New Roman"/>
               </w:rPr>
-              <w:t>LoopExit</w:t>
-            </w:r>
-            <w:proofErr w:type="spellEnd"/>
-            <w:r>
-              <w:rPr>
-                <w:rFonts w:eastAsia="Times New Roman" w:cs="Times New Roman"/>
-              </w:rPr>
-              <w:t xml:space="preserve"> (Выход </w:t>
+              <w:t xml:space="preserve">LoopExit (Выход </w:t>
             </w:r>
             <w:r>
               <w:rPr>
@@ -12516,20 +10470,12 @@
               <w:spacing w:line="240" w:lineRule="auto"/>
               <w:jc w:val="center"/>
             </w:pPr>
-            <w:proofErr w:type="spellStart"/>
             <w:r>
               <w:rPr>
                 <w:rFonts w:eastAsia="Times New Roman" w:cs="Times New Roman"/>
               </w:rPr>
               <w:lastRenderedPageBreak/>
-              <w:t>LoopBodyBeg</w:t>
-            </w:r>
-            <w:proofErr w:type="spellEnd"/>
-            <w:r>
-              <w:rPr>
-                <w:rFonts w:eastAsia="Times New Roman" w:cs="Times New Roman"/>
-              </w:rPr>
-              <w:t xml:space="preserve"> (Вход в тело цикла)</w:t>
+              <w:t>LoopBodyBeg (Вход в тело цикла)</w:t>
             </w:r>
           </w:p>
         </w:tc>
@@ -12595,19 +10541,11 @@
               <w:spacing w:line="240" w:lineRule="auto"/>
               <w:jc w:val="center"/>
             </w:pPr>
-            <w:proofErr w:type="spellStart"/>
             <w:r>
               <w:rPr>
                 <w:rFonts w:eastAsia="Times New Roman" w:cs="Times New Roman"/>
               </w:rPr>
-              <w:t>LoopBodyEnd</w:t>
-            </w:r>
-            <w:proofErr w:type="spellEnd"/>
-            <w:r>
-              <w:rPr>
-                <w:rFonts w:eastAsia="Times New Roman" w:cs="Times New Roman"/>
-              </w:rPr>
-              <w:t xml:space="preserve"> (Выход из тела цикла)</w:t>
+              <w:t>LoopBodyEnd (Выход из тела цикла)</w:t>
             </w:r>
           </w:p>
         </w:tc>
@@ -12673,19 +10611,11 @@
               <w:spacing w:line="240" w:lineRule="auto"/>
               <w:jc w:val="center"/>
             </w:pPr>
-            <w:proofErr w:type="spellStart"/>
             <w:r>
               <w:rPr>
                 <w:rFonts w:eastAsia="Times New Roman" w:cs="Times New Roman"/>
               </w:rPr>
-              <w:t>StartNode</w:t>
-            </w:r>
-            <w:proofErr w:type="spellEnd"/>
-            <w:r>
-              <w:rPr>
-                <w:rFonts w:eastAsia="Times New Roman" w:cs="Times New Roman"/>
-              </w:rPr>
-              <w:t xml:space="preserve"> (Стартовая вершина)</w:t>
+              <w:t>StartNode (Стартовая вершина)</w:t>
             </w:r>
           </w:p>
         </w:tc>
@@ -12751,19 +10681,11 @@
               <w:spacing w:line="240" w:lineRule="auto"/>
               <w:jc w:val="center"/>
             </w:pPr>
-            <w:proofErr w:type="spellStart"/>
             <w:r>
               <w:rPr>
                 <w:rFonts w:eastAsia="Times New Roman" w:cs="Times New Roman"/>
               </w:rPr>
-              <w:t>ExitNode</w:t>
-            </w:r>
-            <w:proofErr w:type="spellEnd"/>
-            <w:r>
-              <w:rPr>
-                <w:rFonts w:eastAsia="Times New Roman" w:cs="Times New Roman"/>
-              </w:rPr>
-              <w:t xml:space="preserve"> (Конечная вершина)</w:t>
+              <w:t>ExitNode (Конечная вершина)</w:t>
             </w:r>
           </w:p>
         </w:tc>
@@ -12829,19 +10751,11 @@
               <w:spacing w:line="240" w:lineRule="auto"/>
               <w:jc w:val="center"/>
             </w:pPr>
-            <w:proofErr w:type="spellStart"/>
             <w:r>
               <w:rPr>
                 <w:rFonts w:eastAsia="Times New Roman" w:cs="Times New Roman"/>
               </w:rPr>
-              <w:t>OtherNode</w:t>
-            </w:r>
-            <w:proofErr w:type="spellEnd"/>
-            <w:r>
-              <w:rPr>
-                <w:rFonts w:eastAsia="Times New Roman" w:cs="Times New Roman"/>
-              </w:rPr>
-              <w:t xml:space="preserve"> (Другая вершина)</w:t>
+              <w:t>OtherNode (Другая вершина)</w:t>
             </w:r>
           </w:p>
         </w:tc>
@@ -12918,61 +10832,19 @@
         <w:rPr>
           <w:rFonts w:eastAsia="Times New Roman" w:cs="Times New Roman"/>
         </w:rPr>
-        <w:t xml:space="preserve"> используя подтип </w:t>
-      </w:r>
-      <w:proofErr w:type="spellStart"/>
-      <w:r>
-        <w:rPr>
-          <w:rFonts w:eastAsia="Times New Roman" w:cs="Times New Roman"/>
-        </w:rPr>
-        <w:t>Arbitrary</w:t>
-      </w:r>
-      <w:proofErr w:type="spellEnd"/>
-      <w:r>
-        <w:rPr>
-          <w:rFonts w:eastAsia="Times New Roman" w:cs="Times New Roman"/>
-        </w:rPr>
-        <w:t xml:space="preserve"> типа </w:t>
-      </w:r>
-      <w:proofErr w:type="spellStart"/>
-      <w:r>
-        <w:rPr>
-          <w:rFonts w:eastAsia="Times New Roman" w:cs="Times New Roman"/>
-        </w:rPr>
-        <w:t>Operation</w:t>
-      </w:r>
-      <w:proofErr w:type="spellEnd"/>
-      <w:r>
-        <w:rPr>
-          <w:rFonts w:eastAsia="Times New Roman" w:cs="Times New Roman"/>
-        </w:rPr>
-        <w:t>.</w:t>
-      </w:r>
-    </w:p>
-    <w:p>
-      <w:pPr>
-        <w:spacing w:line="360" w:lineRule="auto"/>
-        <w:ind w:firstLine="567"/>
-      </w:pPr>
-      <w:r>
-        <w:rPr>
-          <w:rFonts w:eastAsia="Times New Roman" w:cs="Times New Roman"/>
-        </w:rPr>
-        <w:t xml:space="preserve">Вершины-метки, указанные в таблице, используются для упрощения работы с циклами. Если в процессе обхода графа встречается вершина типа </w:t>
-      </w:r>
-      <w:proofErr w:type="spellStart"/>
-      <w:r>
-        <w:rPr>
-          <w:rFonts w:eastAsia="Times New Roman" w:cs="Times New Roman"/>
-        </w:rPr>
-        <w:t>LoopNode</w:t>
-      </w:r>
-      <w:proofErr w:type="spellEnd"/>
-      <w:r>
-        <w:rPr>
-          <w:rFonts w:eastAsia="Times New Roman" w:cs="Times New Roman"/>
-        </w:rPr>
-        <w:t>, необходимо иметь возможность выбирать, в каком на</w:t>
+        <w:t xml:space="preserve"> используя подтип Arbitrary типа Operation.</w:t>
+      </w:r>
+    </w:p>
+    <w:p>
+      <w:pPr>
+        <w:spacing w:line="360" w:lineRule="auto"/>
+        <w:ind w:firstLine="567"/>
+      </w:pPr>
+      <w:r>
+        <w:rPr>
+          <w:rFonts w:eastAsia="Times New Roman" w:cs="Times New Roman"/>
+        </w:rPr>
+        <w:t>Вершины-метки, указанные в таблице, используются для упрощения работы с циклами. Если в процессе обхода графа встречается вершина типа LoopNode, необходимо иметь возможность выбирать, в каком на</w:t>
       </w:r>
       <w:r>
         <w:rPr>
@@ -12991,27 +10863,13 @@
         <w:rPr>
           <w:rFonts w:eastAsia="Times New Roman" w:cs="Times New Roman"/>
         </w:rPr>
-        <w:t xml:space="preserve"> посетить тело цикла или выйти из него. Для этого нужно знать, какие из рёбер вершины </w:t>
-      </w:r>
-      <w:proofErr w:type="spellStart"/>
-      <w:r>
-        <w:rPr>
-          <w:rFonts w:eastAsia="Times New Roman" w:cs="Times New Roman"/>
-        </w:rPr>
-        <w:t>LoopNo</w:t>
-      </w:r>
-      <w:r>
-        <w:rPr>
-          <w:rFonts w:eastAsia="Times New Roman" w:cs="Times New Roman"/>
-        </w:rPr>
-        <w:t>de</w:t>
-      </w:r>
-      <w:proofErr w:type="spellEnd"/>
-      <w:r>
-        <w:rPr>
-          <w:rFonts w:eastAsia="Times New Roman" w:cs="Times New Roman"/>
-        </w:rPr>
-        <w:t xml:space="preserve"> ведут в тело цикла, а какие – нет.</w:t>
+        <w:t xml:space="preserve"> посетить тело цикла или выйти из него. Для этого нужно знать, какие из рёбер вершины LoopNo</w:t>
+      </w:r>
+      <w:r>
+        <w:rPr>
+          <w:rFonts w:eastAsia="Times New Roman" w:cs="Times New Roman"/>
+        </w:rPr>
+        <w:t>de ведут в тело цикла, а какие – нет.</w:t>
       </w:r>
       <w:r>
         <w:rPr>
@@ -13071,83 +10929,13 @@
         <w:rPr>
           <w:rFonts w:eastAsia="Times New Roman" w:cs="Times New Roman"/>
         </w:rPr>
-        <w:t xml:space="preserve"> с метками. Если обход достиг вершины </w:t>
-      </w:r>
-      <w:proofErr w:type="spellStart"/>
-      <w:r>
-        <w:rPr>
-          <w:rFonts w:eastAsia="Times New Roman" w:cs="Times New Roman"/>
-        </w:rPr>
-        <w:t>LoopNode</w:t>
-      </w:r>
-      <w:proofErr w:type="spellEnd"/>
-      <w:r>
-        <w:rPr>
-          <w:rFonts w:eastAsia="Times New Roman" w:cs="Times New Roman"/>
-        </w:rPr>
-        <w:t xml:space="preserve"> в правом графе, необходимо лишь проверить типы смежных с ней вершин для того, чтобы выбрать дальнейшее направление обхода. Метки </w:t>
-      </w:r>
-      <w:proofErr w:type="spellStart"/>
-      <w:r>
-        <w:rPr>
-          <w:rFonts w:eastAsia="Times New Roman" w:cs="Times New Roman"/>
-        </w:rPr>
-        <w:t>LoopExit</w:t>
-      </w:r>
-      <w:proofErr w:type="spellEnd"/>
-      <w:r>
-        <w:rPr>
-          <w:rFonts w:eastAsia="Times New Roman" w:cs="Times New Roman"/>
-        </w:rPr>
-        <w:t xml:space="preserve"> и </w:t>
-      </w:r>
-      <w:proofErr w:type="spellStart"/>
-      <w:r>
-        <w:rPr>
-          <w:rFonts w:eastAsia="Times New Roman" w:cs="Times New Roman"/>
-        </w:rPr>
-        <w:t>LoopBodyBeg</w:t>
-      </w:r>
-      <w:proofErr w:type="spellEnd"/>
-      <w:r>
-        <w:rPr>
-          <w:rFonts w:eastAsia="Times New Roman" w:cs="Times New Roman"/>
-        </w:rPr>
-        <w:t xml:space="preserve"> используются при прямом обходе </w:t>
-      </w:r>
-      <w:r>
-        <w:rPr>
-          <w:rFonts w:eastAsia="Times New Roman" w:cs="Times New Roman"/>
-        </w:rPr>
-        <w:t xml:space="preserve">графа, </w:t>
-      </w:r>
-      <w:proofErr w:type="spellStart"/>
-      <w:r>
-        <w:rPr>
-          <w:rFonts w:eastAsia="Times New Roman" w:cs="Times New Roman"/>
-        </w:rPr>
-        <w:t>LoopEnter</w:t>
-      </w:r>
-      <w:proofErr w:type="spellEnd"/>
-      <w:r>
-        <w:rPr>
-          <w:rFonts w:eastAsia="Times New Roman" w:cs="Times New Roman"/>
-        </w:rPr>
-        <w:t xml:space="preserve"> и </w:t>
-      </w:r>
-      <w:proofErr w:type="spellStart"/>
-      <w:r>
-        <w:rPr>
-          <w:rFonts w:eastAsia="Times New Roman" w:cs="Times New Roman"/>
-        </w:rPr>
-        <w:t>LoopBodyEnd</w:t>
-      </w:r>
-      <w:proofErr w:type="spellEnd"/>
-      <w:r>
-        <w:rPr>
-          <w:rFonts w:eastAsia="Times New Roman" w:cs="Times New Roman"/>
-        </w:rPr>
-        <w:t xml:space="preserve"> –</w:t>
+        <w:t xml:space="preserve"> с метками. Если обход достиг вершины LoopNode в правом графе, необходимо лишь проверить типы смежных с ней вершин для того, чтобы выбрать дальнейшее направление обхода. Метки LoopExit и LoopBodyBeg используются при прямом обходе </w:t>
+      </w:r>
+      <w:r>
+        <w:rPr>
+          <w:rFonts w:eastAsia="Times New Roman" w:cs="Times New Roman"/>
+        </w:rPr>
+        <w:t>графа, LoopEnter и LoopBodyEnd –</w:t>
       </w:r>
       <w:r>
         <w:rPr>
@@ -13265,21 +11053,7 @@
           <w:rFonts w:eastAsia="Times New Roman" w:cs="Times New Roman"/>
         </w:rPr>
         <w:lastRenderedPageBreak/>
-        <w:t xml:space="preserve">представлять программы на совершенно произвольных языках. Задача построения такого CFG сама по себе является весьма содержательной и нетривиальной. Однако реализованный вариант вполне пригоден для работы с императивными языками, что было продемонстрировано удачной реализацией конвертации для C# и </w:t>
-      </w:r>
-      <w:proofErr w:type="spellStart"/>
-      <w:r>
-        <w:rPr>
-          <w:rFonts w:eastAsia="Times New Roman" w:cs="Times New Roman"/>
-        </w:rPr>
-        <w:t>JavaScript</w:t>
-      </w:r>
-      <w:proofErr w:type="spellEnd"/>
-      <w:r>
-        <w:rPr>
-          <w:rFonts w:eastAsia="Times New Roman" w:cs="Times New Roman"/>
-        </w:rPr>
-        <w:t>.</w:t>
+        <w:t>представлять программы на совершенно произвольных языках. Задача построения такого CFG сама по себе является весьма содержательной и нетривиальной. Однако реализованный вариант вполне пригоден для работы с императивными языками, что было продемонстрировано удачной реализацией конвертации для C# и JavaScript.</w:t>
       </w:r>
     </w:p>
     <w:p>
@@ -13294,13 +11068,13 @@
         <w:ind w:firstLine="567"/>
         <w:contextualSpacing w:val="0"/>
       </w:pPr>
-      <w:bookmarkStart w:id="33" w:name="h.u6hoek1uzfft" w:colFirst="0" w:colLast="0"/>
-      <w:bookmarkStart w:id="34" w:name="_Toc420888803"/>
-      <w:bookmarkEnd w:id="33"/>
+      <w:bookmarkStart w:id="34" w:name="h.u6hoek1uzfft" w:colFirst="0" w:colLast="0"/>
+      <w:bookmarkStart w:id="35" w:name="_Toc420888803"/>
+      <w:bookmarkEnd w:id="34"/>
       <w:r>
         <w:t>4.4. Особенности обработки графов</w:t>
       </w:r>
-      <w:bookmarkEnd w:id="34"/>
+      <w:bookmarkEnd w:id="35"/>
     </w:p>
     <w:p>
       <w:pPr>
@@ -13445,99 +11219,51 @@
           <w:rFonts w:eastAsia="Times New Roman" w:cs="Times New Roman"/>
           <w:i/>
         </w:rPr>
-        <w:t>подграфом потока управления для целевого выражения (</w:t>
-      </w:r>
-      <w:proofErr w:type="spellStart"/>
+        <w:t>подграфом потока управления для целевого выражения (targeted control-flow subgraph, TCFS)</w:t>
+      </w:r>
+      <w:r>
+        <w:rPr>
+          <w:rFonts w:eastAsia="Times New Roman" w:cs="Times New Roman"/>
+        </w:rPr>
+        <w:t>.</w:t>
+      </w:r>
+    </w:p>
+    <w:p>
+      <w:pPr>
+        <w:spacing w:line="360" w:lineRule="auto"/>
+        <w:ind w:firstLine="567"/>
+      </w:pPr>
+      <w:r>
+        <w:rPr>
+          <w:rFonts w:eastAsia="Times New Roman" w:cs="Times New Roman"/>
+        </w:rPr>
+        <w:t xml:space="preserve">В процессе построения TCFS по CFG потребовался </w:t>
+      </w:r>
       <w:r>
         <w:rPr>
           <w:rFonts w:eastAsia="Times New Roman" w:cs="Times New Roman"/>
           <w:i/>
         </w:rPr>
-        <w:t>targeted</w:t>
-      </w:r>
-      <w:proofErr w:type="spellEnd"/>
-      <w:r>
-        <w:rPr>
-          <w:rFonts w:eastAsia="Times New Roman" w:cs="Times New Roman"/>
-          <w:i/>
+        <w:t>обход графа в порядке топологической сортировки со специальной обработкой циклов</w:t>
+      </w:r>
+      <w:r>
+        <w:rPr>
+          <w:rFonts w:eastAsia="Times New Roman" w:cs="Times New Roman"/>
+        </w:rPr>
+        <w:t>. Опишем его идею. Известно, что топологическая сортировка возмож</w:t>
+      </w:r>
+      <w:r>
+        <w:rPr>
+          <w:rFonts w:eastAsia="Times New Roman" w:cs="Times New Roman"/>
+        </w:rPr>
+        <w:t>на лишь для ациклических графов.</w:t>
+      </w:r>
+      <w:r>
+        <w:rPr>
+          <w:rFonts w:eastAsia="Times New Roman" w:cs="Times New Roman"/>
         </w:rPr>
         <w:t xml:space="preserve"> </w:t>
       </w:r>
-      <w:proofErr w:type="spellStart"/>
-      <w:r>
-        <w:rPr>
-          <w:rFonts w:eastAsia="Times New Roman" w:cs="Times New Roman"/>
-          <w:i/>
-        </w:rPr>
-        <w:t>control-flow</w:t>
-      </w:r>
-      <w:proofErr w:type="spellEnd"/>
-      <w:r>
-        <w:rPr>
-          <w:rFonts w:eastAsia="Times New Roman" w:cs="Times New Roman"/>
-          <w:i/>
-        </w:rPr>
-        <w:t xml:space="preserve"> </w:t>
-      </w:r>
-      <w:proofErr w:type="spellStart"/>
-      <w:r>
-        <w:rPr>
-          <w:rFonts w:eastAsia="Times New Roman" w:cs="Times New Roman"/>
-          <w:i/>
-        </w:rPr>
-        <w:t>subgraph</w:t>
-      </w:r>
-      <w:proofErr w:type="spellEnd"/>
-      <w:r>
-        <w:rPr>
-          <w:rFonts w:eastAsia="Times New Roman" w:cs="Times New Roman"/>
-          <w:i/>
-        </w:rPr>
-        <w:t>, TCFS)</w:t>
-      </w:r>
-      <w:r>
-        <w:rPr>
-          <w:rFonts w:eastAsia="Times New Roman" w:cs="Times New Roman"/>
-        </w:rPr>
-        <w:t>.</w:t>
-      </w:r>
-    </w:p>
-    <w:p>
-      <w:pPr>
-        <w:spacing w:line="360" w:lineRule="auto"/>
-        <w:ind w:firstLine="567"/>
-      </w:pPr>
-      <w:r>
-        <w:rPr>
-          <w:rFonts w:eastAsia="Times New Roman" w:cs="Times New Roman"/>
-        </w:rPr>
-        <w:t xml:space="preserve">В процессе построения TCFS по CFG потребовался </w:t>
-      </w:r>
-      <w:r>
-        <w:rPr>
-          <w:rFonts w:eastAsia="Times New Roman" w:cs="Times New Roman"/>
-          <w:i/>
-        </w:rPr>
-        <w:t>обход графа в порядке топологической сортировки со специальной обработкой циклов</w:t>
-      </w:r>
-      <w:r>
-        <w:rPr>
-          <w:rFonts w:eastAsia="Times New Roman" w:cs="Times New Roman"/>
-        </w:rPr>
-        <w:t>. Опишем его идею. Известно, что топологическая сортировка возмож</w:t>
-      </w:r>
-      <w:r>
-        <w:rPr>
-          <w:rFonts w:eastAsia="Times New Roman" w:cs="Times New Roman"/>
-        </w:rPr>
-        <w:t>на лишь для ациклических графов.</w:t>
-      </w:r>
-      <w:r>
-        <w:rPr>
-          <w:rFonts w:eastAsia="Times New Roman" w:cs="Times New Roman"/>
-        </w:rPr>
-        <w:t xml:space="preserve"> </w:t>
-      </w:r>
       <w:r>
         <w:rPr>
           <w:rFonts w:eastAsia="Times New Roman" w:cs="Times New Roman"/>
@@ -13548,21 +11274,7 @@
         <w:rPr>
           <w:rFonts w:eastAsia="Times New Roman" w:cs="Times New Roman"/>
         </w:rPr>
-        <w:t xml:space="preserve"> CFG же могут быть циклы. Однако, наиболее распространённые виды циклов, используемые в программах, имеют одну точку входа (см. Рис. 14). При этом, из рассмотрения исключаются программы, в которых используются операторы перехода типа </w:t>
-      </w:r>
-      <w:proofErr w:type="spellStart"/>
-      <w:r>
-        <w:rPr>
-          <w:rFonts w:eastAsia="Times New Roman" w:cs="Times New Roman"/>
-        </w:rPr>
-        <w:t>goto</w:t>
-      </w:r>
-      <w:proofErr w:type="spellEnd"/>
-      <w:r>
-        <w:rPr>
-          <w:rFonts w:eastAsia="Times New Roman" w:cs="Times New Roman"/>
-        </w:rPr>
-        <w:t>.</w:t>
+        <w:t xml:space="preserve"> CFG же могут быть циклы. Однако, наиболее распространённые виды циклов, используемые в программах, имеют одну точку входа (см. Рис. 14). При этом, из рассмотрения исключаются программы, в которых используются операторы перехода типа goto.</w:t>
       </w:r>
     </w:p>
     <w:p>
@@ -13728,21 +11440,7 @@
         <w:rPr>
           <w:rFonts w:eastAsia="Times New Roman" w:cs="Times New Roman"/>
         </w:rPr>
-        <w:t xml:space="preserve"> количества входящих рёбер вершины. Однако, как было упомянуто ранее, для представления графов в данной работе используются двунаправленные графы из библиотеки </w:t>
-      </w:r>
-      <w:proofErr w:type="spellStart"/>
-      <w:r>
-        <w:rPr>
-          <w:rFonts w:eastAsia="Times New Roman" w:cs="Times New Roman"/>
-        </w:rPr>
-        <w:t>QuickGraph</w:t>
-      </w:r>
-      <w:proofErr w:type="spellEnd"/>
-      <w:r>
-        <w:rPr>
-          <w:rFonts w:eastAsia="Times New Roman" w:cs="Times New Roman"/>
-        </w:rPr>
-        <w:t>, в которых эта информация имеется. Кроме всего прочего, этот же самый способ обхода удачно применён при обходе TCFS в процессе построения конечных автоматов.</w:t>
+        <w:t xml:space="preserve"> количества входящих рёбер вершины. Однако, как было упомянуто ранее, для представления графов в данной работе используются двунаправленные графы из библиотеки QuickGraph, в которых эта информация имеется. Кроме всего прочего, этот же самый способ обхода удачно применён при обходе TCFS в процессе построения конечных автоматов.</w:t>
       </w:r>
     </w:p>
     <w:p>
@@ -13757,13 +11455,13 @@
         <w:ind w:firstLine="567"/>
         <w:contextualSpacing w:val="0"/>
       </w:pPr>
-      <w:bookmarkStart w:id="35" w:name="h.pdo1e2iogs7b" w:colFirst="0" w:colLast="0"/>
-      <w:bookmarkStart w:id="36" w:name="_Toc420888804"/>
-      <w:bookmarkEnd w:id="35"/>
+      <w:bookmarkStart w:id="36" w:name="h.pdo1e2iogs7b" w:colFirst="0" w:colLast="0"/>
+      <w:bookmarkStart w:id="37" w:name="_Toc420888804"/>
+      <w:bookmarkEnd w:id="36"/>
       <w:r>
         <w:t>4.5. Построение TCFS</w:t>
       </w:r>
-      <w:bookmarkEnd w:id="36"/>
+      <w:bookmarkEnd w:id="37"/>
     </w:p>
     <w:p>
       <w:pPr>
@@ -13817,63 +11515,7 @@
         <w:rPr>
           <w:rFonts w:eastAsia="Times New Roman" w:cs="Times New Roman"/>
         </w:rPr>
-        <w:t xml:space="preserve"> это список переменных, которые участвуют в формировании значений целевого выражения (обозначим его VL, </w:t>
-      </w:r>
-      <w:proofErr w:type="spellStart"/>
-      <w:r>
-        <w:rPr>
-          <w:rFonts w:eastAsia="Times New Roman" w:cs="Times New Roman"/>
-        </w:rPr>
-        <w:t>variables</w:t>
-      </w:r>
-      <w:proofErr w:type="spellEnd"/>
-      <w:r>
-        <w:rPr>
-          <w:rFonts w:eastAsia="Times New Roman" w:cs="Times New Roman"/>
-        </w:rPr>
-        <w:t xml:space="preserve"> </w:t>
-      </w:r>
-      <w:proofErr w:type="spellStart"/>
-      <w:r>
-        <w:rPr>
-          <w:rFonts w:eastAsia="Times New Roman" w:cs="Times New Roman"/>
-        </w:rPr>
-        <w:t>list</w:t>
-      </w:r>
-      <w:proofErr w:type="spellEnd"/>
-      <w:r>
-        <w:rPr>
-          <w:rFonts w:eastAsia="Times New Roman" w:cs="Times New Roman"/>
-        </w:rPr>
-        <w:t xml:space="preserve">) и список вершин, от которых зависят уже включённые в TCFS вершины (обозначим его NL, </w:t>
-      </w:r>
-      <w:proofErr w:type="spellStart"/>
-      <w:r>
-        <w:rPr>
-          <w:rFonts w:eastAsia="Times New Roman" w:cs="Times New Roman"/>
-        </w:rPr>
-        <w:t>nodes</w:t>
-      </w:r>
-      <w:proofErr w:type="spellEnd"/>
-      <w:r>
-        <w:rPr>
-          <w:rFonts w:eastAsia="Times New Roman" w:cs="Times New Roman"/>
-        </w:rPr>
-        <w:t xml:space="preserve"> </w:t>
-      </w:r>
-      <w:proofErr w:type="spellStart"/>
-      <w:r>
-        <w:rPr>
-          <w:rFonts w:eastAsia="Times New Roman" w:cs="Times New Roman"/>
-        </w:rPr>
-        <w:t>list</w:t>
-      </w:r>
-      <w:proofErr w:type="spellEnd"/>
-      <w:r>
-        <w:rPr>
-          <w:rFonts w:eastAsia="Times New Roman" w:cs="Times New Roman"/>
-        </w:rPr>
-        <w:t>). Для того, чтобы понять, как работает алгоритм, рассмотрим пример.</w:t>
+        <w:t xml:space="preserve"> это список переменных, которые участвуют в формировании значений целевого выражения (обозначим его VL, variables list) и список вершин, от которых зависят уже включённые в TCFS вершины (обозначим его NL, nodes list). Для того, чтобы понять, как работает алгоритм, рассмотрим пример.</w:t>
       </w:r>
     </w:p>
     <w:p>
@@ -13890,35 +11532,41 @@
           <w:sz w:val="24"/>
           <w:lang w:val="en-US"/>
         </w:rPr>
-        <w:t xml:space="preserve">1 | Entries </w:t>
-      </w:r>
-      <w:proofErr w:type="spellStart"/>
-      <w:proofErr w:type="gramStart"/>
+        <w:t>1 | Entries getEntries() {</w:t>
+      </w:r>
+    </w:p>
+    <w:p>
+      <w:pPr>
+        <w:spacing w:line="360" w:lineRule="auto"/>
+        <w:jc w:val="left"/>
+        <w:rPr>
+          <w:lang w:val="en-US"/>
+        </w:rPr>
+      </w:pPr>
       <w:r>
         <w:rPr>
           <w:rFonts w:ascii="Courier New" w:eastAsia="Courier New" w:hAnsi="Courier New" w:cs="Courier New"/>
           <w:sz w:val="24"/>
           <w:lang w:val="en-US"/>
         </w:rPr>
-        <w:t>getEntries</w:t>
-      </w:r>
-      <w:proofErr w:type="spellEnd"/>
+        <w:t xml:space="preserve">2 | </w:t>
+      </w:r>
       <w:r>
         <w:rPr>
           <w:rFonts w:ascii="Courier New" w:eastAsia="Courier New" w:hAnsi="Courier New" w:cs="Courier New"/>
           <w:sz w:val="24"/>
           <w:lang w:val="en-US"/>
         </w:rPr>
-        <w:t>(</w:t>
-      </w:r>
-      <w:proofErr w:type="gramEnd"/>
+        <w:tab/>
+      </w:r>
       <w:r>
         <w:rPr>
           <w:rFonts w:ascii="Courier New" w:eastAsia="Courier New" w:hAnsi="Courier New" w:cs="Courier New"/>
           <w:sz w:val="24"/>
           <w:lang w:val="en-US"/>
         </w:rPr>
-        <w:t>) {</w:t>
+        <w:tab/>
+        <w:t>...</w:t>
       </w:r>
     </w:p>
     <w:p>
@@ -13929,23 +11577,21 @@
           <w:lang w:val="en-US"/>
         </w:rPr>
       </w:pPr>
-      <w:proofErr w:type="gramStart"/>
       <w:r>
         <w:rPr>
           <w:rFonts w:ascii="Courier New" w:eastAsia="Courier New" w:hAnsi="Courier New" w:cs="Courier New"/>
           <w:sz w:val="24"/>
           <w:lang w:val="en-US"/>
         </w:rPr>
-        <w:t>2</w:t>
-      </w:r>
-      <w:proofErr w:type="gramEnd"/>
+        <w:t xml:space="preserve">3 | </w:t>
+      </w:r>
       <w:r>
         <w:rPr>
           <w:rFonts w:ascii="Courier New" w:eastAsia="Courier New" w:hAnsi="Courier New" w:cs="Courier New"/>
           <w:sz w:val="24"/>
           <w:lang w:val="en-US"/>
         </w:rPr>
-        <w:t xml:space="preserve"> | </w:t>
+        <w:tab/>
       </w:r>
       <w:r>
         <w:rPr>
@@ -13954,6 +11600,7 @@
           <w:lang w:val="en-US"/>
         </w:rPr>
         <w:tab/>
+        <w:t>String logMsg = “Selected”;</w:t>
       </w:r>
       <w:r>
         <w:rPr>
@@ -13961,25 +11608,16 @@
           <w:sz w:val="24"/>
           <w:lang w:val="en-US"/>
         </w:rPr>
-        <w:tab/>
-        <w:t>...</w:t>
-      </w:r>
-    </w:p>
-    <w:p>
-      <w:pPr>
-        <w:spacing w:line="360" w:lineRule="auto"/>
-        <w:jc w:val="left"/>
-        <w:rPr>
-          <w:lang w:val="en-US"/>
-        </w:rPr>
-      </w:pPr>
+        <w:br/>
+        <w:t xml:space="preserve">4 | </w:t>
+      </w:r>
       <w:r>
         <w:rPr>
           <w:rFonts w:ascii="Courier New" w:eastAsia="Courier New" w:hAnsi="Courier New" w:cs="Courier New"/>
           <w:sz w:val="24"/>
           <w:lang w:val="en-US"/>
         </w:rPr>
-        <w:t xml:space="preserve">3 | </w:t>
+        <w:tab/>
       </w:r>
       <w:r>
         <w:rPr>
@@ -13988,52 +11626,66 @@
           <w:lang w:val="en-US"/>
         </w:rPr>
         <w:tab/>
-      </w:r>
+        <w:t>String sql = “SELECT * FROM ” + table;</w:t>
+      </w:r>
+    </w:p>
+    <w:p>
+      <w:pPr>
+        <w:spacing w:line="360" w:lineRule="auto"/>
+        <w:jc w:val="left"/>
+        <w:rPr>
+          <w:lang w:val="en-US"/>
+        </w:rPr>
+      </w:pPr>
       <w:r>
         <w:rPr>
           <w:rFonts w:ascii="Courier New" w:eastAsia="Courier New" w:hAnsi="Courier New" w:cs="Courier New"/>
           <w:sz w:val="24"/>
           <w:lang w:val="en-US"/>
         </w:rPr>
-        <w:tab/>
-        <w:t xml:space="preserve">String </w:t>
-      </w:r>
-      <w:proofErr w:type="spellStart"/>
+        <w:t xml:space="preserve">5 | </w:t>
+      </w:r>
       <w:r>
         <w:rPr>
           <w:rFonts w:ascii="Courier New" w:eastAsia="Courier New" w:hAnsi="Courier New" w:cs="Courier New"/>
           <w:sz w:val="24"/>
           <w:lang w:val="en-US"/>
         </w:rPr>
-        <w:t>logMsg</w:t>
-      </w:r>
-      <w:proofErr w:type="spellEnd"/>
+        <w:tab/>
+      </w:r>
       <w:r>
         <w:rPr>
           <w:rFonts w:ascii="Courier New" w:eastAsia="Courier New" w:hAnsi="Courier New" w:cs="Courier New"/>
           <w:sz w:val="24"/>
           <w:lang w:val="en-US"/>
         </w:rPr>
-        <w:t xml:space="preserve"> = “Selected”</w:t>
-      </w:r>
-      <w:proofErr w:type="gramStart"/>
+        <w:tab/>
+        <w:t>Console.WriteLine(logMsg);</w:t>
+      </w:r>
+    </w:p>
+    <w:p>
+      <w:pPr>
+        <w:spacing w:line="360" w:lineRule="auto"/>
+        <w:jc w:val="left"/>
+        <w:rPr>
+          <w:lang w:val="en-US"/>
+        </w:rPr>
+      </w:pPr>
       <w:r>
         <w:rPr>
           <w:rFonts w:ascii="Courier New" w:eastAsia="Courier New" w:hAnsi="Courier New" w:cs="Courier New"/>
           <w:sz w:val="24"/>
           <w:lang w:val="en-US"/>
         </w:rPr>
-        <w:t>;</w:t>
-      </w:r>
-      <w:proofErr w:type="gramEnd"/>
+        <w:t xml:space="preserve">6 | </w:t>
+      </w:r>
       <w:r>
         <w:rPr>
           <w:rFonts w:ascii="Courier New" w:eastAsia="Courier New" w:hAnsi="Courier New" w:cs="Courier New"/>
           <w:sz w:val="24"/>
           <w:lang w:val="en-US"/>
         </w:rPr>
-        <w:br/>
-        <w:t xml:space="preserve">4 | </w:t>
+        <w:tab/>
       </w:r>
       <w:r>
         <w:rPr>
@@ -14042,176 +11694,7 @@
           <w:lang w:val="en-US"/>
         </w:rPr>
         <w:tab/>
-      </w:r>
-      <w:r>
-        <w:rPr>
-          <w:rFonts w:ascii="Courier New" w:eastAsia="Courier New" w:hAnsi="Courier New" w:cs="Courier New"/>
-          <w:sz w:val="24"/>
-          <w:lang w:val="en-US"/>
-        </w:rPr>
-        <w:tab/>
-        <w:t xml:space="preserve">String </w:t>
-      </w:r>
-      <w:proofErr w:type="spellStart"/>
-      <w:r>
-        <w:rPr>
-          <w:rFonts w:ascii="Courier New" w:eastAsia="Courier New" w:hAnsi="Courier New" w:cs="Courier New"/>
-          <w:sz w:val="24"/>
-          <w:lang w:val="en-US"/>
-        </w:rPr>
-        <w:t>sql</w:t>
-      </w:r>
-      <w:proofErr w:type="spellEnd"/>
-      <w:r>
-        <w:rPr>
-          <w:rFonts w:ascii="Courier New" w:eastAsia="Courier New" w:hAnsi="Courier New" w:cs="Courier New"/>
-          <w:sz w:val="24"/>
-          <w:lang w:val="en-US"/>
-        </w:rPr>
-        <w:t xml:space="preserve"> = “SELECT * FROM ” + table;</w:t>
-      </w:r>
-    </w:p>
-    <w:p>
-      <w:pPr>
-        <w:spacing w:line="360" w:lineRule="auto"/>
-        <w:jc w:val="left"/>
-        <w:rPr>
-          <w:lang w:val="en-US"/>
-        </w:rPr>
-      </w:pPr>
-      <w:r>
-        <w:rPr>
-          <w:rFonts w:ascii="Courier New" w:eastAsia="Courier New" w:hAnsi="Courier New" w:cs="Courier New"/>
-          <w:sz w:val="24"/>
-          <w:lang w:val="en-US"/>
-        </w:rPr>
-        <w:t xml:space="preserve">5 | </w:t>
-      </w:r>
-      <w:r>
-        <w:rPr>
-          <w:rFonts w:ascii="Courier New" w:eastAsia="Courier New" w:hAnsi="Courier New" w:cs="Courier New"/>
-          <w:sz w:val="24"/>
-          <w:lang w:val="en-US"/>
-        </w:rPr>
-        <w:tab/>
-      </w:r>
-      <w:r>
-        <w:rPr>
-          <w:rFonts w:ascii="Courier New" w:eastAsia="Courier New" w:hAnsi="Courier New" w:cs="Courier New"/>
-          <w:sz w:val="24"/>
-          <w:lang w:val="en-US"/>
-        </w:rPr>
-        <w:tab/>
-      </w:r>
-      <w:proofErr w:type="spellStart"/>
-      <w:proofErr w:type="gramStart"/>
-      <w:r>
-        <w:rPr>
-          <w:rFonts w:ascii="Courier New" w:eastAsia="Courier New" w:hAnsi="Courier New" w:cs="Courier New"/>
-          <w:sz w:val="24"/>
-          <w:lang w:val="en-US"/>
-        </w:rPr>
-        <w:t>Console.WriteLine</w:t>
-      </w:r>
-      <w:proofErr w:type="spellEnd"/>
-      <w:r>
-        <w:rPr>
-          <w:rFonts w:ascii="Courier New" w:eastAsia="Courier New" w:hAnsi="Courier New" w:cs="Courier New"/>
-          <w:sz w:val="24"/>
-          <w:lang w:val="en-US"/>
-        </w:rPr>
-        <w:t>(</w:t>
-      </w:r>
-      <w:proofErr w:type="spellStart"/>
-      <w:proofErr w:type="gramEnd"/>
-      <w:r>
-        <w:rPr>
-          <w:rFonts w:ascii="Courier New" w:eastAsia="Courier New" w:hAnsi="Courier New" w:cs="Courier New"/>
-          <w:sz w:val="24"/>
-          <w:lang w:val="en-US"/>
-        </w:rPr>
-        <w:t>logMsg</w:t>
-      </w:r>
-      <w:proofErr w:type="spellEnd"/>
-      <w:r>
-        <w:rPr>
-          <w:rFonts w:ascii="Courier New" w:eastAsia="Courier New" w:hAnsi="Courier New" w:cs="Courier New"/>
-          <w:sz w:val="24"/>
-          <w:lang w:val="en-US"/>
-        </w:rPr>
-        <w:t>);</w:t>
-      </w:r>
-    </w:p>
-    <w:p>
-      <w:pPr>
-        <w:spacing w:line="360" w:lineRule="auto"/>
-        <w:jc w:val="left"/>
-        <w:rPr>
-          <w:lang w:val="en-US"/>
-        </w:rPr>
-      </w:pPr>
-      <w:r>
-        <w:rPr>
-          <w:rFonts w:ascii="Courier New" w:eastAsia="Courier New" w:hAnsi="Courier New" w:cs="Courier New"/>
-          <w:sz w:val="24"/>
-          <w:lang w:val="en-US"/>
-        </w:rPr>
-        <w:t xml:space="preserve">6 | </w:t>
-      </w:r>
-      <w:r>
-        <w:rPr>
-          <w:rFonts w:ascii="Courier New" w:eastAsia="Courier New" w:hAnsi="Courier New" w:cs="Courier New"/>
-          <w:sz w:val="24"/>
-          <w:lang w:val="en-US"/>
-        </w:rPr>
-        <w:tab/>
-      </w:r>
-      <w:r>
-        <w:rPr>
-          <w:rFonts w:ascii="Courier New" w:eastAsia="Courier New" w:hAnsi="Courier New" w:cs="Courier New"/>
-          <w:sz w:val="24"/>
-          <w:lang w:val="en-US"/>
-        </w:rPr>
-        <w:tab/>
-        <w:t xml:space="preserve">return </w:t>
-      </w:r>
-      <w:proofErr w:type="spellStart"/>
-      <w:proofErr w:type="gramStart"/>
-      <w:r>
-        <w:rPr>
-          <w:rFonts w:ascii="Courier New" w:eastAsia="Courier New" w:hAnsi="Courier New" w:cs="Courier New"/>
-          <w:sz w:val="24"/>
-          <w:lang w:val="en-US"/>
-        </w:rPr>
-        <w:t>Db.execute</w:t>
-      </w:r>
-      <w:proofErr w:type="spellEnd"/>
-      <w:r>
-        <w:rPr>
-          <w:rFonts w:ascii="Courier New" w:eastAsia="Courier New" w:hAnsi="Courier New" w:cs="Courier New"/>
-          <w:sz w:val="24"/>
-          <w:lang w:val="en-US"/>
-        </w:rPr>
-        <w:t>(</w:t>
-      </w:r>
-      <w:proofErr w:type="spellStart"/>
-      <w:proofErr w:type="gramEnd"/>
-      <w:r>
-        <w:rPr>
-          <w:rFonts w:ascii="Courier New" w:eastAsia="Courier New" w:hAnsi="Courier New" w:cs="Courier New"/>
-          <w:sz w:val="24"/>
-          <w:lang w:val="en-US"/>
-        </w:rPr>
-        <w:t>sql</w:t>
-      </w:r>
-      <w:proofErr w:type="spellEnd"/>
-      <w:r>
-        <w:rPr>
-          <w:rFonts w:ascii="Courier New" w:eastAsia="Courier New" w:hAnsi="Courier New" w:cs="Courier New"/>
-          <w:sz w:val="24"/>
-          <w:lang w:val="en-US"/>
-        </w:rPr>
-        <w:t>);</w:t>
+        <w:t>return Db.execute(sql);</w:t>
       </w:r>
       <w:r>
         <w:rPr>
@@ -14350,21 +11833,7 @@
         <w:rPr>
           <w:rFonts w:eastAsia="Times New Roman" w:cs="Times New Roman"/>
         </w:rPr>
-        <w:t xml:space="preserve">ка на переменную </w:t>
-      </w:r>
-      <w:proofErr w:type="spellStart"/>
-      <w:r>
-        <w:rPr>
-          <w:rFonts w:eastAsia="Times New Roman" w:cs="Times New Roman"/>
-        </w:rPr>
-        <w:t>sql</w:t>
-      </w:r>
-      <w:proofErr w:type="spellEnd"/>
-      <w:r>
-        <w:rPr>
-          <w:rFonts w:eastAsia="Times New Roman" w:cs="Times New Roman"/>
-        </w:rPr>
-        <w:t xml:space="preserve">. </w:t>
+        <w:t xml:space="preserve">ка на переменную sql. </w:t>
       </w:r>
       <w:r>
         <w:rPr>
@@ -14400,21 +11869,7 @@
         <w:rPr>
           <w:rFonts w:eastAsia="Times New Roman" w:cs="Times New Roman"/>
         </w:rPr>
-        <w:t xml:space="preserve"> и поэтому гарантировано включается в TCFS. Имя переменной </w:t>
-      </w:r>
-      <w:proofErr w:type="spellStart"/>
-      <w:r>
-        <w:rPr>
-          <w:rFonts w:eastAsia="Times New Roman" w:cs="Times New Roman"/>
-        </w:rPr>
-        <w:t>sql</w:t>
-      </w:r>
-      <w:proofErr w:type="spellEnd"/>
-      <w:r>
-        <w:rPr>
-          <w:rFonts w:eastAsia="Times New Roman" w:cs="Times New Roman"/>
-        </w:rPr>
-        <w:t xml:space="preserve"> добавляется в VL.</w:t>
+        <w:t xml:space="preserve"> и поэтому гарантировано включается в TCFS. Имя переменной sql добавляется в VL.</w:t>
       </w:r>
     </w:p>
     <w:p>
@@ -14465,21 +11920,7 @@
         <w:rPr>
           <w:rFonts w:eastAsia="Times New Roman" w:cs="Times New Roman"/>
         </w:rPr>
-        <w:t xml:space="preserve"> ссылка на переменную </w:t>
-      </w:r>
-      <w:proofErr w:type="spellStart"/>
-      <w:r>
-        <w:rPr>
-          <w:rFonts w:eastAsia="Times New Roman" w:cs="Times New Roman"/>
-        </w:rPr>
-        <w:t>logMsg</w:t>
-      </w:r>
-      <w:proofErr w:type="spellEnd"/>
-      <w:r>
-        <w:rPr>
-          <w:rFonts w:eastAsia="Times New Roman" w:cs="Times New Roman"/>
-        </w:rPr>
-        <w:t>. Данная переменная не влияет на формирование переменных из VL</w:t>
+        <w:t xml:space="preserve"> ссылка на переменную logMsg. Данная переменная не влияет на формирование переменных из VL</w:t>
       </w:r>
       <w:r>
         <w:rPr>
@@ -14632,21 +12073,7 @@
         <w:rPr>
           <w:rFonts w:eastAsia="Times New Roman" w:cs="Times New Roman"/>
         </w:rPr>
-        <w:t xml:space="preserve"> ссылка на переменную </w:t>
-      </w:r>
-      <w:proofErr w:type="spellStart"/>
-      <w:r>
-        <w:rPr>
-          <w:rFonts w:eastAsia="Times New Roman" w:cs="Times New Roman"/>
-        </w:rPr>
-        <w:t>table</w:t>
-      </w:r>
-      <w:proofErr w:type="spellEnd"/>
-      <w:r>
-        <w:rPr>
-          <w:rFonts w:eastAsia="Times New Roman" w:cs="Times New Roman"/>
-        </w:rPr>
-        <w:t>. Данная переменная напрям</w:t>
+        <w:t xml:space="preserve"> ссылка на переменную table. Данная переменная напрям</w:t>
       </w:r>
       <w:r>
         <w:rPr>
@@ -14738,21 +12165,7 @@
         <w:rPr>
           <w:rFonts w:eastAsia="Times New Roman" w:cs="Times New Roman"/>
         </w:rPr>
-        <w:t xml:space="preserve">исунке 15 справа. Заметим, что TCFS не может содержать вершины типа </w:t>
-      </w:r>
-      <w:proofErr w:type="spellStart"/>
-      <w:r>
-        <w:rPr>
-          <w:rFonts w:eastAsia="Times New Roman" w:cs="Times New Roman"/>
-        </w:rPr>
-        <w:t>OtherNode</w:t>
-      </w:r>
-      <w:proofErr w:type="spellEnd"/>
-      <w:r>
-        <w:rPr>
-          <w:rFonts w:eastAsia="Times New Roman" w:cs="Times New Roman"/>
-        </w:rPr>
-        <w:t xml:space="preserve">, так как они не содержат какой-либо информации и не могут вносить непосредственного </w:t>
+        <w:t xml:space="preserve">исунке 15 справа. Заметим, что TCFS не может содержать вершины типа OtherNode, так как они не содержат какой-либо информации и не могут вносить непосредственного </w:t>
       </w:r>
       <w:r>
         <w:rPr>
@@ -15337,13 +12750,13 @@
         <w:ind w:firstLine="567"/>
         <w:contextualSpacing w:val="0"/>
       </w:pPr>
-      <w:bookmarkStart w:id="37" w:name="h.p2gq3tu98ew4" w:colFirst="0" w:colLast="0"/>
-      <w:bookmarkStart w:id="38" w:name="_Toc420888805"/>
-      <w:bookmarkEnd w:id="37"/>
+      <w:bookmarkStart w:id="38" w:name="h.p2gq3tu98ew4" w:colFirst="0" w:colLast="0"/>
+      <w:bookmarkStart w:id="39" w:name="_Toc420888805"/>
+      <w:bookmarkEnd w:id="38"/>
       <w:r>
         <w:t>4.6. Построение конечного автомата по TCFS</w:t>
       </w:r>
-      <w:bookmarkEnd w:id="38"/>
+      <w:bookmarkEnd w:id="39"/>
     </w:p>
     <w:p>
       <w:pPr>
@@ -15462,35 +12875,7 @@
         <w:rPr>
           <w:rFonts w:eastAsia="Times New Roman" w:cs="Times New Roman"/>
         </w:rPr>
-        <w:t xml:space="preserve">Рассмотрим работу интерпретатора на примере. Слева на Рисунке 17 изображён TCFS для ссылки на переменную </w:t>
-      </w:r>
-      <w:proofErr w:type="spellStart"/>
-      <w:r>
-        <w:rPr>
-          <w:rFonts w:eastAsia="Times New Roman" w:cs="Times New Roman"/>
-        </w:rPr>
-        <w:t>sql</w:t>
-      </w:r>
-      <w:proofErr w:type="spellEnd"/>
-      <w:r>
-        <w:rPr>
-          <w:rFonts w:eastAsia="Times New Roman" w:cs="Times New Roman"/>
-        </w:rPr>
-        <w:t xml:space="preserve"> в аргументе вызова метода </w:t>
-      </w:r>
-      <w:proofErr w:type="spellStart"/>
-      <w:r>
-        <w:rPr>
-          <w:rFonts w:eastAsia="Times New Roman" w:cs="Times New Roman"/>
-        </w:rPr>
-        <w:t>Db.Execute</w:t>
-      </w:r>
-      <w:proofErr w:type="spellEnd"/>
-      <w:r>
-        <w:rPr>
-          <w:rFonts w:eastAsia="Times New Roman" w:cs="Times New Roman"/>
-        </w:rPr>
-        <w:t xml:space="preserve"> на Листинге 6. Справа на рисунке показаны состояния интерпретатора после обработки соответствующей вершины TCFS слева.</w:t>
+        <w:t>Рассмотрим работу интерпретатора на примере. Слева на Рисунке 17 изображён TCFS для ссылки на переменную sql в аргументе вызова метода Db.Execute на Листинге 6. Справа на рисунке показаны состояния интерпретатора после обработки соответствующей вершины TCFS слева.</w:t>
       </w:r>
     </w:p>
     <w:p>
@@ -15508,169 +12893,33 @@
           <w:lang w:val="en-US"/>
         </w:rPr>
         <w:lastRenderedPageBreak/>
-        <w:t xml:space="preserve">1 | String </w:t>
-      </w:r>
-      <w:proofErr w:type="spellStart"/>
+        <w:t>1 | String sql = “SELECT * FROM MyTable”;</w:t>
+      </w:r>
+    </w:p>
+    <w:p>
+      <w:pPr>
+        <w:spacing w:line="360" w:lineRule="auto"/>
+        <w:jc w:val="left"/>
+        <w:rPr>
+          <w:lang w:val="en-US"/>
+        </w:rPr>
+      </w:pPr>
       <w:r>
         <w:rPr>
           <w:rFonts w:ascii="Courier New" w:eastAsia="Courier New" w:hAnsi="Courier New" w:cs="Courier New"/>
           <w:sz w:val="24"/>
           <w:lang w:val="en-US"/>
         </w:rPr>
-        <w:t>sql</w:t>
-      </w:r>
-      <w:proofErr w:type="spellEnd"/>
+        <w:t>2 | if(cond) sql = sql + “WHERE id &gt; 0”;</w:t>
+      </w:r>
       <w:r>
         <w:rPr>
           <w:rFonts w:ascii="Courier New" w:eastAsia="Courier New" w:hAnsi="Courier New" w:cs="Courier New"/>
           <w:sz w:val="24"/>
           <w:lang w:val="en-US"/>
         </w:rPr>
-        <w:t xml:space="preserve"> = “SELECT * FROM </w:t>
-      </w:r>
-      <w:proofErr w:type="spellStart"/>
-      <w:r>
-        <w:rPr>
-          <w:rFonts w:ascii="Courier New" w:eastAsia="Courier New" w:hAnsi="Courier New" w:cs="Courier New"/>
-          <w:sz w:val="24"/>
-          <w:lang w:val="en-US"/>
-        </w:rPr>
-        <w:t>MyTable</w:t>
-      </w:r>
-      <w:proofErr w:type="spellEnd"/>
-      <w:r>
-        <w:rPr>
-          <w:rFonts w:ascii="Courier New" w:eastAsia="Courier New" w:hAnsi="Courier New" w:cs="Courier New"/>
-          <w:sz w:val="24"/>
-          <w:lang w:val="en-US"/>
-        </w:rPr>
-        <w:t>”;</w:t>
-      </w:r>
-    </w:p>
-    <w:p>
-      <w:pPr>
-        <w:spacing w:line="360" w:lineRule="auto"/>
-        <w:jc w:val="left"/>
-        <w:rPr>
-          <w:lang w:val="en-US"/>
-        </w:rPr>
-      </w:pPr>
-      <w:r>
-        <w:rPr>
-          <w:rFonts w:ascii="Courier New" w:eastAsia="Courier New" w:hAnsi="Courier New" w:cs="Courier New"/>
-          <w:sz w:val="24"/>
-          <w:lang w:val="en-US"/>
-        </w:rPr>
-        <w:t xml:space="preserve">2 | </w:t>
-      </w:r>
-      <w:proofErr w:type="gramStart"/>
-      <w:r>
-        <w:rPr>
-          <w:rFonts w:ascii="Courier New" w:eastAsia="Courier New" w:hAnsi="Courier New" w:cs="Courier New"/>
-          <w:sz w:val="24"/>
-          <w:lang w:val="en-US"/>
-        </w:rPr>
-        <w:t>if(</w:t>
-      </w:r>
-      <w:proofErr w:type="spellStart"/>
-      <w:proofErr w:type="gramEnd"/>
-      <w:r>
-        <w:rPr>
-          <w:rFonts w:ascii="Courier New" w:eastAsia="Courier New" w:hAnsi="Courier New" w:cs="Courier New"/>
-          <w:sz w:val="24"/>
-          <w:lang w:val="en-US"/>
-        </w:rPr>
-        <w:t>cond</w:t>
-      </w:r>
-      <w:proofErr w:type="spellEnd"/>
-      <w:r>
-        <w:rPr>
-          <w:rFonts w:ascii="Courier New" w:eastAsia="Courier New" w:hAnsi="Courier New" w:cs="Courier New"/>
-          <w:sz w:val="24"/>
-          <w:lang w:val="en-US"/>
-        </w:rPr>
-        <w:t xml:space="preserve">) </w:t>
-      </w:r>
-      <w:proofErr w:type="spellStart"/>
-      <w:r>
-        <w:rPr>
-          <w:rFonts w:ascii="Courier New" w:eastAsia="Courier New" w:hAnsi="Courier New" w:cs="Courier New"/>
-          <w:sz w:val="24"/>
-          <w:lang w:val="en-US"/>
-        </w:rPr>
-        <w:t>sql</w:t>
-      </w:r>
-      <w:proofErr w:type="spellEnd"/>
-      <w:r>
-        <w:rPr>
-          <w:rFonts w:ascii="Courier New" w:eastAsia="Courier New" w:hAnsi="Courier New" w:cs="Courier New"/>
-          <w:sz w:val="24"/>
-          <w:lang w:val="en-US"/>
-        </w:rPr>
-        <w:t xml:space="preserve"> = </w:t>
-      </w:r>
-      <w:proofErr w:type="spellStart"/>
-      <w:r>
-        <w:rPr>
-          <w:rFonts w:ascii="Courier New" w:eastAsia="Courier New" w:hAnsi="Courier New" w:cs="Courier New"/>
-          <w:sz w:val="24"/>
-          <w:lang w:val="en-US"/>
-        </w:rPr>
-        <w:t>sql</w:t>
-      </w:r>
-      <w:proofErr w:type="spellEnd"/>
-      <w:r>
-        <w:rPr>
-          <w:rFonts w:ascii="Courier New" w:eastAsia="Courier New" w:hAnsi="Courier New" w:cs="Courier New"/>
-          <w:sz w:val="24"/>
-          <w:lang w:val="en-US"/>
-        </w:rPr>
-        <w:t xml:space="preserve"> + “WHERE id &gt; 0”;</w:t>
-      </w:r>
-      <w:r>
-        <w:rPr>
-          <w:rFonts w:ascii="Courier New" w:eastAsia="Courier New" w:hAnsi="Courier New" w:cs="Courier New"/>
-          <w:sz w:val="24"/>
-          <w:lang w:val="en-US"/>
-        </w:rPr>
         <w:br/>
-        <w:t xml:space="preserve">3 | </w:t>
-      </w:r>
-      <w:proofErr w:type="spellStart"/>
-      <w:r>
-        <w:rPr>
-          <w:rFonts w:ascii="Courier New" w:eastAsia="Courier New" w:hAnsi="Courier New" w:cs="Courier New"/>
-          <w:sz w:val="24"/>
-          <w:lang w:val="en-US"/>
-        </w:rPr>
-        <w:t>Db.Execute</w:t>
-      </w:r>
-      <w:proofErr w:type="spellEnd"/>
-      <w:r>
-        <w:rPr>
-          <w:rFonts w:ascii="Courier New" w:eastAsia="Courier New" w:hAnsi="Courier New" w:cs="Courier New"/>
-          <w:sz w:val="24"/>
-          <w:lang w:val="en-US"/>
-        </w:rPr>
-        <w:t>(</w:t>
-      </w:r>
-      <w:proofErr w:type="spellStart"/>
-      <w:r>
-        <w:rPr>
-          <w:rFonts w:ascii="Courier New" w:eastAsia="Courier New" w:hAnsi="Courier New" w:cs="Courier New"/>
-          <w:sz w:val="24"/>
-          <w:lang w:val="en-US"/>
-        </w:rPr>
-        <w:t>sql</w:t>
-      </w:r>
-      <w:proofErr w:type="spellEnd"/>
-      <w:r>
-        <w:rPr>
-          <w:rFonts w:ascii="Courier New" w:eastAsia="Courier New" w:hAnsi="Courier New" w:cs="Courier New"/>
-          <w:sz w:val="24"/>
-          <w:lang w:val="en-US"/>
-        </w:rPr>
-        <w:t>);</w:t>
+        <w:t>3 | Db.Execute(sql);</w:t>
       </w:r>
     </w:p>
     <w:p>
@@ -15830,35 +13079,7 @@
         <w:rPr>
           <w:rFonts w:eastAsia="Times New Roman" w:cs="Times New Roman"/>
         </w:rPr>
-        <w:t xml:space="preserve"> объявление переменной </w:t>
-      </w:r>
-      <w:proofErr w:type="spellStart"/>
-      <w:r>
-        <w:rPr>
-          <w:rFonts w:eastAsia="Times New Roman" w:cs="Times New Roman"/>
-        </w:rPr>
-        <w:t>sql</w:t>
-      </w:r>
-      <w:proofErr w:type="spellEnd"/>
-      <w:r>
-        <w:rPr>
-          <w:rFonts w:eastAsia="Times New Roman" w:cs="Times New Roman"/>
-        </w:rPr>
-        <w:t xml:space="preserve">. С вершины стека извлекается автомат А1 и в пустой словарь переменных, взятый с единственного входящего ребра, добавляется отображение из имени </w:t>
-      </w:r>
-      <w:proofErr w:type="spellStart"/>
-      <w:r>
-        <w:rPr>
-          <w:rFonts w:eastAsia="Times New Roman" w:cs="Times New Roman"/>
-        </w:rPr>
-        <w:t>sql</w:t>
-      </w:r>
-      <w:proofErr w:type="spellEnd"/>
-      <w:r>
-        <w:rPr>
-          <w:rFonts w:eastAsia="Times New Roman" w:cs="Times New Roman"/>
-        </w:rPr>
-        <w:t xml:space="preserve"> в </w:t>
+        <w:t xml:space="preserve"> объявление переменной sql. С вершины стека извлекается автомат А1 и в пустой словарь переменных, взятый с единственного входящего ребра, добавляется отображение из имени sql в </w:t>
       </w:r>
       <w:r>
         <w:rPr>
@@ -15896,30 +13117,8 @@
         <w:rPr>
           <w:rFonts w:eastAsia="Times New Roman" w:cs="Times New Roman"/>
         </w:rPr>
-        <w:t xml:space="preserve"> ссылка </w:t>
-      </w:r>
-      <w:proofErr w:type="spellStart"/>
-      <w:r>
-        <w:rPr>
-          <w:rFonts w:eastAsia="Times New Roman" w:cs="Times New Roman"/>
-        </w:rPr>
-        <w:t>sql</w:t>
-      </w:r>
-      <w:proofErr w:type="spellEnd"/>
-      <w:r>
-        <w:rPr>
-          <w:rFonts w:eastAsia="Times New Roman" w:cs="Times New Roman"/>
-        </w:rPr>
-        <w:t xml:space="preserve">. Автомат, соответствующий имени </w:t>
-      </w:r>
-      <w:proofErr w:type="spellStart"/>
-      <w:r>
-        <w:rPr>
-          <w:rFonts w:eastAsia="Times New Roman" w:cs="Times New Roman"/>
-        </w:rPr>
-        <w:t>sql</w:t>
-      </w:r>
-      <w:proofErr w:type="spellEnd"/>
+        <w:t xml:space="preserve"> ссылка sql. Автомат, соответствующий имени sql</w:t>
+      </w:r>
       <w:r>
         <w:rPr>
           <w:rFonts w:eastAsia="Times New Roman" w:cs="Times New Roman"/>
@@ -16071,35 +13270,7 @@
         <w:rPr>
           <w:rFonts w:eastAsia="Times New Roman" w:cs="Times New Roman"/>
         </w:rPr>
-        <w:t xml:space="preserve"> присваивание в </w:t>
-      </w:r>
-      <w:proofErr w:type="spellStart"/>
-      <w:r>
-        <w:rPr>
-          <w:rFonts w:eastAsia="Times New Roman" w:cs="Times New Roman"/>
-        </w:rPr>
-        <w:t>sql</w:t>
-      </w:r>
-      <w:proofErr w:type="spellEnd"/>
-      <w:r>
-        <w:rPr>
-          <w:rFonts w:eastAsia="Times New Roman" w:cs="Times New Roman"/>
-        </w:rPr>
-        <w:t xml:space="preserve">. Автомат А3 снимается со стека и отображение в словаре для имени </w:t>
-      </w:r>
-      <w:proofErr w:type="spellStart"/>
-      <w:r>
-        <w:rPr>
-          <w:rFonts w:eastAsia="Times New Roman" w:cs="Times New Roman"/>
-        </w:rPr>
-        <w:t>sql</w:t>
-      </w:r>
-      <w:proofErr w:type="spellEnd"/>
-      <w:r>
-        <w:rPr>
-          <w:rFonts w:eastAsia="Times New Roman" w:cs="Times New Roman"/>
-        </w:rPr>
-        <w:t xml:space="preserve"> обновляется.</w:t>
+        <w:t xml:space="preserve"> присваивание в sql. Автомат А3 снимается со стека и отображение в словаре для имени sql обновляется.</w:t>
       </w:r>
     </w:p>
     <w:p>
@@ -16124,63 +13295,7 @@
         <w:rPr>
           <w:rFonts w:eastAsia="Times New Roman" w:cs="Times New Roman"/>
         </w:rPr>
-        <w:t xml:space="preserve"> ссылка на переменную </w:t>
-      </w:r>
-      <w:proofErr w:type="spellStart"/>
-      <w:r>
-        <w:rPr>
-          <w:rFonts w:eastAsia="Times New Roman" w:cs="Times New Roman"/>
-        </w:rPr>
-        <w:t>sql</w:t>
-      </w:r>
-      <w:proofErr w:type="spellEnd"/>
-      <w:r>
-        <w:rPr>
-          <w:rFonts w:eastAsia="Times New Roman" w:cs="Times New Roman"/>
-        </w:rPr>
-        <w:t xml:space="preserve">. Вершина имеет 2 ребра, а значит нужно выполнить слияние словарей, ассоциированных с ними. В данном случае, это словарь с отображением из </w:t>
-      </w:r>
-      <w:proofErr w:type="spellStart"/>
-      <w:r>
-        <w:rPr>
-          <w:rFonts w:eastAsia="Times New Roman" w:cs="Times New Roman"/>
-        </w:rPr>
-        <w:t>sql</w:t>
-      </w:r>
-      <w:proofErr w:type="spellEnd"/>
-      <w:r>
-        <w:rPr>
-          <w:rFonts w:eastAsia="Times New Roman" w:cs="Times New Roman"/>
-        </w:rPr>
-        <w:t xml:space="preserve"> в А1 и словарь с отображением из </w:t>
-      </w:r>
-      <w:proofErr w:type="spellStart"/>
-      <w:r>
-        <w:rPr>
-          <w:rFonts w:eastAsia="Times New Roman" w:cs="Times New Roman"/>
-        </w:rPr>
-        <w:t>sql</w:t>
-      </w:r>
-      <w:proofErr w:type="spellEnd"/>
-      <w:r>
-        <w:rPr>
-          <w:rFonts w:eastAsia="Times New Roman" w:cs="Times New Roman"/>
-        </w:rPr>
-        <w:t xml:space="preserve"> в А3. Автоматы А1 и А3 объединяются в А4, создаётся новый словарь с отображением из </w:t>
-      </w:r>
-      <w:proofErr w:type="spellStart"/>
-      <w:r>
-        <w:rPr>
-          <w:rFonts w:eastAsia="Times New Roman" w:cs="Times New Roman"/>
-        </w:rPr>
-        <w:t>sql</w:t>
-      </w:r>
-      <w:proofErr w:type="spellEnd"/>
-      <w:r>
-        <w:rPr>
-          <w:rFonts w:eastAsia="Times New Roman" w:cs="Times New Roman"/>
-        </w:rPr>
-        <w:t xml:space="preserve"> в А4. А4 загружается </w:t>
+        <w:t xml:space="preserve"> ссылка на переменную sql. Вершина имеет 2 ребра, а значит нужно выполнить слияние словарей, ассоциированных с ними. В данном случае, это словарь с отображением из sql в А1 и словарь с отображением из sql в А3. Автоматы А1 и А3 объединяются в А4, создаётся новый словарь с отображением из sql в А4. А4 загружается </w:t>
       </w:r>
       <w:r>
         <w:rPr>
@@ -16204,64 +13319,22 @@
         <w:rPr>
           <w:rFonts w:eastAsia="Times New Roman" w:cs="Times New Roman"/>
         </w:rPr>
-        <w:t xml:space="preserve">Автомат А4 является регулярной аппроксимацией множества значений выражения </w:t>
-      </w:r>
-      <w:proofErr w:type="spellStart"/>
-      <w:r>
-        <w:rPr>
-          <w:rFonts w:eastAsia="Times New Roman" w:cs="Times New Roman"/>
-        </w:rPr>
-        <w:t>sql</w:t>
-      </w:r>
-      <w:proofErr w:type="spellEnd"/>
-      <w:r>
-        <w:rPr>
-          <w:rFonts w:eastAsia="Times New Roman" w:cs="Times New Roman"/>
-        </w:rPr>
-        <w:t>, а значит, результатом работы алгоритма.</w:t>
-      </w:r>
-    </w:p>
-    <w:p>
-      <w:pPr>
-        <w:spacing w:line="360" w:lineRule="auto"/>
-        <w:ind w:firstLine="567"/>
-        <w:rPr>
-          <w:rFonts w:eastAsia="Times New Roman" w:cs="Times New Roman"/>
-        </w:rPr>
-      </w:pPr>
-      <w:r>
-        <w:rPr>
-          <w:rFonts w:eastAsia="Times New Roman" w:cs="Times New Roman"/>
-        </w:rPr>
-        <w:t xml:space="preserve">В Таблице 2 показано, как меняется состояние интерпретатора при обработке всех типов вершин TCFS. Вершины типа </w:t>
-      </w:r>
-      <w:proofErr w:type="spellStart"/>
-      <w:r>
-        <w:rPr>
-          <w:rFonts w:eastAsia="Times New Roman" w:cs="Times New Roman"/>
-        </w:rPr>
-        <w:t>StartNode</w:t>
-      </w:r>
-      <w:proofErr w:type="spellEnd"/>
-      <w:r>
-        <w:rPr>
-          <w:rFonts w:eastAsia="Times New Roman" w:cs="Times New Roman"/>
-        </w:rPr>
-        <w:t xml:space="preserve">, </w:t>
-      </w:r>
-      <w:proofErr w:type="spellStart"/>
-      <w:r>
-        <w:rPr>
-          <w:rFonts w:eastAsia="Times New Roman" w:cs="Times New Roman"/>
-        </w:rPr>
-        <w:t>ExitNode</w:t>
-      </w:r>
-      <w:proofErr w:type="spellEnd"/>
-      <w:r>
-        <w:rPr>
-          <w:rFonts w:eastAsia="Times New Roman" w:cs="Times New Roman"/>
-        </w:rPr>
-        <w:t xml:space="preserve"> и вершины-метки не указаны, так как </w:t>
+        <w:t>Автомат А4 является регулярной аппроксимацией множества значений выражения sql, а значит, результатом работы алгоритма.</w:t>
+      </w:r>
+    </w:p>
+    <w:p>
+      <w:pPr>
+        <w:spacing w:line="360" w:lineRule="auto"/>
+        <w:ind w:firstLine="567"/>
+        <w:rPr>
+          <w:rFonts w:eastAsia="Times New Roman" w:cs="Times New Roman"/>
+        </w:rPr>
+      </w:pPr>
+      <w:r>
+        <w:rPr>
+          <w:rFonts w:eastAsia="Times New Roman" w:cs="Times New Roman"/>
+        </w:rPr>
+        <w:t xml:space="preserve">В Таблице 2 показано, как меняется состояние интерпретатора при обработке всех типов вершин TCFS. Вершины типа StartNode, ExitNode и вершины-метки не указаны, так как </w:t>
       </w:r>
       <w:r>
         <w:rPr>
@@ -16309,8 +13382,6 @@
       <w:pPr>
         <w:spacing w:line="360" w:lineRule="auto"/>
       </w:pPr>
-      <w:bookmarkStart w:id="39" w:name="_GoBack"/>
-      <w:bookmarkEnd w:id="39"/>
     </w:p>
     <w:p>
       <w:pPr>
@@ -16431,14 +13502,12 @@
               <w:spacing w:line="240" w:lineRule="auto"/>
               <w:jc w:val="center"/>
             </w:pPr>
-            <w:proofErr w:type="spellStart"/>
             <w:r>
               <w:rPr>
                 <w:rFonts w:eastAsia="Times New Roman" w:cs="Times New Roman"/>
               </w:rPr>
               <w:t>Declaration</w:t>
             </w:r>
-            <w:proofErr w:type="spellEnd"/>
           </w:p>
         </w:tc>
         <w:tc>
@@ -16504,28 +13573,12 @@
               <w:spacing w:line="240" w:lineRule="auto"/>
               <w:jc w:val="center"/>
             </w:pPr>
-            <w:proofErr w:type="spellStart"/>
             <w:r>
               <w:rPr>
                 <w:rFonts w:eastAsia="Times New Roman" w:cs="Times New Roman"/>
               </w:rPr>
-              <w:t>Updater</w:t>
-            </w:r>
-            <w:proofErr w:type="spellEnd"/>
-            <w:r>
-              <w:rPr>
-                <w:rFonts w:eastAsia="Times New Roman" w:cs="Times New Roman"/>
-              </w:rPr>
-              <w:t xml:space="preserve">, подтип </w:t>
-            </w:r>
-            <w:proofErr w:type="spellStart"/>
-            <w:r>
-              <w:rPr>
-                <w:rFonts w:eastAsia="Times New Roman" w:cs="Times New Roman"/>
-              </w:rPr>
-              <w:t>Assing</w:t>
-            </w:r>
-            <w:proofErr w:type="spellEnd"/>
+              <w:t>Updater, подтип Assing</w:t>
+            </w:r>
           </w:p>
         </w:tc>
         <w:tc>
@@ -16591,28 +13644,12 @@
               <w:spacing w:line="240" w:lineRule="auto"/>
               <w:jc w:val="center"/>
             </w:pPr>
-            <w:proofErr w:type="spellStart"/>
             <w:r>
               <w:rPr>
                 <w:rFonts w:eastAsia="Times New Roman" w:cs="Times New Roman"/>
               </w:rPr>
-              <w:t>Updater</w:t>
-            </w:r>
-            <w:proofErr w:type="spellEnd"/>
-            <w:r>
-              <w:rPr>
-                <w:rFonts w:eastAsia="Times New Roman" w:cs="Times New Roman"/>
-              </w:rPr>
-              <w:t xml:space="preserve">, подтип </w:t>
-            </w:r>
-            <w:proofErr w:type="spellStart"/>
-            <w:r>
-              <w:rPr>
-                <w:rFonts w:eastAsia="Times New Roman" w:cs="Times New Roman"/>
-              </w:rPr>
-              <w:t>PlusAssing</w:t>
-            </w:r>
-            <w:proofErr w:type="spellEnd"/>
+              <w:t>Updater, подтип PlusAssing</w:t>
+            </w:r>
           </w:p>
         </w:tc>
         <w:tc>
@@ -16678,14 +13715,12 @@
               <w:spacing w:line="240" w:lineRule="auto"/>
               <w:jc w:val="center"/>
             </w:pPr>
-            <w:proofErr w:type="spellStart"/>
             <w:r>
               <w:rPr>
                 <w:rFonts w:eastAsia="Times New Roman" w:cs="Times New Roman"/>
               </w:rPr>
               <w:t>Operation</w:t>
             </w:r>
-            <w:proofErr w:type="spellEnd"/>
           </w:p>
         </w:tc>
         <w:tc>
@@ -16751,14 +13786,12 @@
               <w:spacing w:line="240" w:lineRule="auto"/>
               <w:jc w:val="center"/>
             </w:pPr>
-            <w:proofErr w:type="spellStart"/>
             <w:r>
               <w:rPr>
                 <w:rFonts w:eastAsia="Times New Roman" w:cs="Times New Roman"/>
               </w:rPr>
               <w:t>Literal</w:t>
             </w:r>
-            <w:proofErr w:type="spellEnd"/>
           </w:p>
         </w:tc>
         <w:tc>
@@ -16824,14 +13857,12 @@
               <w:spacing w:line="240" w:lineRule="auto"/>
               <w:jc w:val="center"/>
             </w:pPr>
-            <w:proofErr w:type="spellStart"/>
             <w:r>
               <w:rPr>
                 <w:rFonts w:eastAsia="Times New Roman" w:cs="Times New Roman"/>
               </w:rPr>
               <w:t>VarRef</w:t>
             </w:r>
-            <w:proofErr w:type="spellEnd"/>
           </w:p>
         </w:tc>
         <w:tc>
@@ -16897,14 +13928,12 @@
               <w:spacing w:line="240" w:lineRule="auto"/>
               <w:jc w:val="center"/>
             </w:pPr>
-            <w:proofErr w:type="spellStart"/>
             <w:r>
               <w:rPr>
                 <w:rFonts w:eastAsia="Times New Roman" w:cs="Times New Roman"/>
               </w:rPr>
               <w:t>LoopNode</w:t>
             </w:r>
-            <w:proofErr w:type="spellEnd"/>
           </w:p>
         </w:tc>
         <w:tc>
@@ -16976,75 +14005,19 @@
         <w:rPr>
           <w:rFonts w:eastAsia="Times New Roman" w:cs="Times New Roman"/>
         </w:rPr>
-        <w:t xml:space="preserve">Обратим внимание на поведение интерпретатора при обработке циклов. Если в процессе обхода TCFS встречается вершина типа </w:t>
-      </w:r>
-      <w:proofErr w:type="spellStart"/>
-      <w:r>
-        <w:rPr>
-          <w:rFonts w:eastAsia="Times New Roman" w:cs="Times New Roman"/>
-        </w:rPr>
-        <w:t>LoopNode</w:t>
-      </w:r>
-      <w:proofErr w:type="spellEnd"/>
-      <w:r>
-        <w:rPr>
-          <w:rFonts w:eastAsia="Times New Roman" w:cs="Times New Roman"/>
-        </w:rPr>
-        <w:t xml:space="preserve">, то текущий словарь переменных запоминается в ней. После очередного обхода тела цикла получается новый словарь. Для каждого автомата из этого словаря выполняется объединение и расширения с соответствующим автоматом из словаря, хранящегося в вершине </w:t>
-      </w:r>
-      <w:proofErr w:type="spellStart"/>
-      <w:r>
-        <w:rPr>
-          <w:rFonts w:eastAsia="Times New Roman" w:cs="Times New Roman"/>
-        </w:rPr>
-        <w:t>LoopNode</w:t>
-      </w:r>
-      <w:proofErr w:type="spellEnd"/>
-      <w:r>
-        <w:rPr>
-          <w:rFonts w:eastAsia="Times New Roman" w:cs="Times New Roman"/>
-        </w:rPr>
-        <w:t xml:space="preserve">, как было описано ранее. Полученный в итоге словарь снова запоминается в вершине </w:t>
-      </w:r>
-      <w:proofErr w:type="spellStart"/>
-      <w:r>
-        <w:rPr>
-          <w:rFonts w:eastAsia="Times New Roman" w:cs="Times New Roman"/>
-        </w:rPr>
-        <w:t>LoopNode</w:t>
-      </w:r>
-      <w:proofErr w:type="spellEnd"/>
-      <w:r>
-        <w:rPr>
-          <w:rFonts w:eastAsia="Times New Roman" w:cs="Times New Roman"/>
-        </w:rPr>
-        <w:t xml:space="preserve">. Повторные обходы тела цикла заканчиваются, когда словари соседних итераций содержат эквивалентные автоматы для соответствующих переменных. </w:t>
-      </w:r>
-    </w:p>
-    <w:p>
-      <w:pPr>
-        <w:spacing w:line="360" w:lineRule="auto"/>
-        <w:ind w:firstLine="567"/>
-      </w:pPr>
-      <w:r>
-        <w:rPr>
-          <w:rFonts w:eastAsia="Times New Roman" w:cs="Times New Roman"/>
-        </w:rPr>
-        <w:t xml:space="preserve">Стоит отметить, что оператор расширения, необходимый для обработки циклов, отсутствовал в использованной библиотеке для работы с конечными автоматами, поэтому был реализован согласно </w:t>
-      </w:r>
-      <w:proofErr w:type="gramStart"/>
-      <w:r>
-        <w:rPr>
-          <w:rFonts w:eastAsia="Times New Roman" w:cs="Times New Roman"/>
-        </w:rPr>
-        <w:t>определению</w:t>
-      </w:r>
-      <w:proofErr w:type="gramEnd"/>
-      <w:r>
-        <w:rPr>
-          <w:rFonts w:eastAsia="Times New Roman" w:cs="Times New Roman"/>
-        </w:rPr>
-        <w:t xml:space="preserve"> в статье [7] и добавлен в библиотеку. Также была добавлена возможность проверки эквивалентности конечных автоматов.</w:t>
+        <w:t xml:space="preserve">Обратим внимание на поведение интерпретатора при обработке циклов. Если в процессе обхода TCFS встречается вершина типа LoopNode, то текущий словарь переменных запоминается в ней. После очередного обхода тела цикла получается новый словарь. Для каждого автомата из этого словаря выполняется объединение и расширения с соответствующим автоматом из словаря, хранящегося в вершине LoopNode, как было описано ранее. Полученный в итоге словарь снова запоминается в вершине LoopNode. Повторные обходы тела цикла заканчиваются, когда словари соседних итераций содержат эквивалентные автоматы для соответствующих переменных. </w:t>
+      </w:r>
+    </w:p>
+    <w:p>
+      <w:pPr>
+        <w:spacing w:line="360" w:lineRule="auto"/>
+        <w:ind w:firstLine="567"/>
+      </w:pPr>
+      <w:r>
+        <w:rPr>
+          <w:rFonts w:eastAsia="Times New Roman" w:cs="Times New Roman"/>
+        </w:rPr>
+        <w:t>Стоит отметить, что оператор расширения, необходимый для обработки циклов, отсутствовал в использованной библиотеке для работы с конечными автоматами, поэтому был реализован согласно определению в статье [7] и добавлен в библиотеку. Также была добавлена возможность проверки эквивалентности конечных автоматов.</w:t>
       </w:r>
     </w:p>
     <w:p>
@@ -17063,15 +14036,7 @@
       <w:bookmarkStart w:id="41" w:name="_Toc420888806"/>
       <w:bookmarkEnd w:id="40"/>
       <w:r>
-        <w:t xml:space="preserve">4.7. </w:t>
-      </w:r>
-      <w:proofErr w:type="spellStart"/>
-      <w:r>
-        <w:t>Межпроцедурная</w:t>
-      </w:r>
-      <w:proofErr w:type="spellEnd"/>
-      <w:r>
-        <w:t xml:space="preserve"> аппроксимация</w:t>
+        <w:t>4.7. Межпроцедурная аппроксимация</w:t>
       </w:r>
       <w:bookmarkEnd w:id="41"/>
     </w:p>
@@ -17101,68 +14066,26 @@
         <w:rPr>
           <w:rFonts w:eastAsia="Times New Roman" w:cs="Times New Roman"/>
         </w:rPr>
-        <w:t xml:space="preserve">Как было отмечено ранее, инструмент строит </w:t>
-      </w:r>
-      <w:proofErr w:type="spellStart"/>
-      <w:r>
-        <w:rPr>
-          <w:rFonts w:eastAsia="Times New Roman" w:cs="Times New Roman"/>
-        </w:rPr>
-        <w:t>межпроцедурную</w:t>
-      </w:r>
-      <w:proofErr w:type="spellEnd"/>
-      <w:r>
-        <w:rPr>
-          <w:rFonts w:eastAsia="Times New Roman" w:cs="Times New Roman"/>
-        </w:rPr>
-        <w:t xml:space="preserve"> аппроксимацию, то есть обрабатывает не только основной метод (или функцию), но и все, которые из него вызываются.</w:t>
-      </w:r>
-    </w:p>
-    <w:p>
-      <w:pPr>
-        <w:spacing w:line="360" w:lineRule="auto"/>
-        <w:ind w:firstLine="567"/>
-      </w:pPr>
-      <w:r>
-        <w:rPr>
-          <w:rFonts w:eastAsia="Times New Roman" w:cs="Times New Roman"/>
-        </w:rPr>
-        <w:t xml:space="preserve">Вызовам произвольных методов в CFG соответствует вершина типа </w:t>
-      </w:r>
-      <w:proofErr w:type="spellStart"/>
-      <w:r>
-        <w:rPr>
-          <w:rFonts w:eastAsia="Times New Roman" w:cs="Times New Roman"/>
-        </w:rPr>
-        <w:t>Arbitrary</w:t>
-      </w:r>
-      <w:proofErr w:type="spellEnd"/>
-      <w:r>
-        <w:rPr>
-          <w:rFonts w:eastAsia="Times New Roman" w:cs="Times New Roman"/>
-        </w:rPr>
-        <w:t xml:space="preserve">, которая хранит входные данные для построения CFG вызываемого метода. Если на этапе построения автоматов по TCFS интерпретатор </w:t>
+        <w:t>Как было отмечено ранее, инструмент строит межпроцедурную аппроксимацию, то есть обрабатывает не только основной метод (или функцию), но и все, которые из него вызываются.</w:t>
+      </w:r>
+    </w:p>
+    <w:p>
+      <w:pPr>
+        <w:spacing w:line="360" w:lineRule="auto"/>
+        <w:ind w:firstLine="567"/>
+      </w:pPr>
+      <w:r>
+        <w:rPr>
+          <w:rFonts w:eastAsia="Times New Roman" w:cs="Times New Roman"/>
+        </w:rPr>
+        <w:t xml:space="preserve">Вызовам произвольных методов в CFG соответствует вершина типа Arbitrary, которая хранит входные данные для построения CFG вызываемого метода. Если на этапе построения автоматов по TCFS интерпретатор </w:t>
       </w:r>
       <w:r>
         <w:rPr>
           <w:rFonts w:eastAsia="Times New Roman" w:cs="Times New Roman"/>
         </w:rPr>
         <w:lastRenderedPageBreak/>
-        <w:t xml:space="preserve">встречает вершину типа </w:t>
-      </w:r>
-      <w:proofErr w:type="spellStart"/>
-      <w:r>
-        <w:rPr>
-          <w:rFonts w:eastAsia="Times New Roman" w:cs="Times New Roman"/>
-        </w:rPr>
-        <w:t>Arbitrary</w:t>
-      </w:r>
-      <w:proofErr w:type="spellEnd"/>
-      <w:r>
-        <w:rPr>
-          <w:rFonts w:eastAsia="Times New Roman" w:cs="Times New Roman"/>
-        </w:rPr>
-        <w:t>, он запускает весь алгоритм постр</w:t>
+        <w:t>встречает вершину типа Arbitrary, он запускает весь алгоритм постр</w:t>
       </w:r>
       <w:r>
         <w:rPr>
@@ -17186,21 +14109,7 @@
         <w:rPr>
           <w:rFonts w:eastAsia="Times New Roman" w:cs="Times New Roman"/>
         </w:rPr>
-        <w:t xml:space="preserve">лубина рекурсии ограничена некоторым числом, которое задаётся как управляющий параметр алгоритма. Если будет достигнута максимально возможная глубина, рекурсивные запуски больше не будут выполнятся, а в качестве результата посещения вершин типа </w:t>
-      </w:r>
-      <w:proofErr w:type="spellStart"/>
-      <w:r>
-        <w:rPr>
-          <w:rFonts w:eastAsia="Times New Roman" w:cs="Times New Roman"/>
-        </w:rPr>
-        <w:t>Arbitrary</w:t>
-      </w:r>
-      <w:proofErr w:type="spellEnd"/>
-      <w:r>
-        <w:rPr>
-          <w:rFonts w:eastAsia="Times New Roman" w:cs="Times New Roman"/>
-        </w:rPr>
-        <w:t xml:space="preserve"> будут использоваться автоматы, </w:t>
+        <w:t xml:space="preserve">лубина рекурсии ограничена некоторым числом, которое задаётся как управляющий параметр алгоритма. Если будет достигнута максимально возможная глубина, рекурсивные запуски больше не будут выполнятся, а в качестве результата посещения вершин типа Arbitrary будут использоваться автоматы, </w:t>
       </w:r>
       <w:r>
         <w:rPr>
@@ -17236,21 +14145,7 @@
         <w:rPr>
           <w:rFonts w:eastAsia="Times New Roman" w:cs="Times New Roman"/>
         </w:rPr>
-        <w:t xml:space="preserve"> что угодно. То же самое происходит, если по какой-либо причине в вершине типа </w:t>
-      </w:r>
-      <w:proofErr w:type="spellStart"/>
-      <w:r>
-        <w:rPr>
-          <w:rFonts w:eastAsia="Times New Roman" w:cs="Times New Roman"/>
-        </w:rPr>
-        <w:t>Arbitrary</w:t>
-      </w:r>
-      <w:proofErr w:type="spellEnd"/>
-      <w:r>
-        <w:rPr>
-          <w:rFonts w:eastAsia="Times New Roman" w:cs="Times New Roman"/>
-        </w:rPr>
-        <w:t xml:space="preserve"> </w:t>
+        <w:t xml:space="preserve"> что угодно. То же самое происходит, если по какой-либо причине в вершине типа Arbitrary </w:t>
       </w:r>
       <w:r>
         <w:rPr>
@@ -17274,21 +14169,7 @@
         <w:rPr>
           <w:rFonts w:eastAsia="Times New Roman" w:cs="Times New Roman"/>
         </w:rPr>
-        <w:t xml:space="preserve">Заметим, что вызываемые методы могут принимать аргументы. К моменту, когда интерпретатор встречает вершину типа </w:t>
-      </w:r>
-      <w:proofErr w:type="spellStart"/>
-      <w:r>
-        <w:rPr>
-          <w:rFonts w:eastAsia="Times New Roman" w:cs="Times New Roman"/>
-        </w:rPr>
-        <w:t>Arbitrary</w:t>
-      </w:r>
-      <w:proofErr w:type="spellEnd"/>
-      <w:r>
-        <w:rPr>
-          <w:rFonts w:eastAsia="Times New Roman" w:cs="Times New Roman"/>
-        </w:rPr>
-        <w:t>, автоматы, соответствующие этим аргументам, уже известны и лежат на стеке интерпретатора. Перед рекурсивным запуском</w:t>
+        <w:t>Заметим, что вызываемые методы могут принимать аргументы. К моменту, когда интерпретатор встречает вершину типа Arbitrary, автоматы, соответствующие этим аргументам, уже известны и лежат на стеке интерпретатора. Перед рекурсивным запуском</w:t>
       </w:r>
       <w:r>
         <w:rPr>
@@ -17332,21 +14213,7 @@
         <w:rPr>
           <w:rFonts w:eastAsia="Times New Roman" w:cs="Times New Roman"/>
         </w:rPr>
-        <w:t xml:space="preserve">ия </w:t>
-      </w:r>
-      <w:proofErr w:type="spellStart"/>
-      <w:r>
-        <w:rPr>
-          <w:rFonts w:eastAsia="Times New Roman" w:cs="Times New Roman"/>
-        </w:rPr>
-        <w:t>межпроцедурной</w:t>
-      </w:r>
-      <w:proofErr w:type="spellEnd"/>
-      <w:r>
-        <w:rPr>
-          <w:rFonts w:eastAsia="Times New Roman" w:cs="Times New Roman"/>
-        </w:rPr>
-        <w:t xml:space="preserve"> аппроксимации</w:t>
+        <w:t>ия межпроцедурной аппроксимации</w:t>
       </w:r>
       <w:r>
         <w:rPr>
@@ -17407,21 +14274,7 @@
         <w:rPr>
           <w:rFonts w:eastAsia="Times New Roman" w:cs="Times New Roman"/>
         </w:rPr>
-        <w:t xml:space="preserve">Чтобы бороться с хвостовой рекурсией, используется предобработка TCFS. Перед тем, как строить автоматы по TCFS, он проверяется на наличие рекурсивных вызовов в конце, то есть имеется ли среди выходных вершин графа вершины типа </w:t>
-      </w:r>
-      <w:proofErr w:type="spellStart"/>
-      <w:r>
-        <w:rPr>
-          <w:rFonts w:eastAsia="Times New Roman" w:cs="Times New Roman"/>
-        </w:rPr>
-        <w:t>Arbitrary</w:t>
-      </w:r>
-      <w:proofErr w:type="spellEnd"/>
-      <w:r>
-        <w:rPr>
-          <w:rFonts w:eastAsia="Times New Roman" w:cs="Times New Roman"/>
-        </w:rPr>
-        <w:t xml:space="preserve">, хранящие информацию для метода с таким же именем, как и имя метода, для которого построен TCFS. Если это так, то структура TCFS перестраивается в эквивалентную в виде цикла. </w:t>
+        <w:t xml:space="preserve">Чтобы бороться с хвостовой рекурсией, используется предобработка TCFS. Перед тем, как строить автоматы по TCFS, он проверяется на наличие рекурсивных вызовов в конце, то есть имеется ли среди выходных вершин графа вершины типа Arbitrary, хранящие информацию для метода с таким же именем, как и имя метода, для которого построен TCFS. Если это так, то структура TCFS перестраивается в эквивалентную в виде цикла. </w:t>
       </w:r>
       <w:r>
         <w:rPr>
@@ -17445,63 +14298,7 @@
         <w:rPr>
           <w:rFonts w:eastAsia="Times New Roman" w:cs="Times New Roman"/>
         </w:rPr>
-        <w:t xml:space="preserve">Для </w:t>
-      </w:r>
-      <w:proofErr w:type="spellStart"/>
-      <w:r>
-        <w:rPr>
-          <w:rFonts w:eastAsia="Times New Roman" w:cs="Times New Roman"/>
-        </w:rPr>
-        <w:t>нехвостовых</w:t>
-      </w:r>
-      <w:proofErr w:type="spellEnd"/>
-      <w:r>
-        <w:rPr>
-          <w:rFonts w:eastAsia="Times New Roman" w:cs="Times New Roman"/>
-        </w:rPr>
-        <w:t xml:space="preserve"> рекурсивных вызовов было предложено использовать технику </w:t>
-      </w:r>
-      <w:proofErr w:type="spellStart"/>
-      <w:r>
-        <w:rPr>
-          <w:rFonts w:eastAsia="Times New Roman" w:cs="Times New Roman"/>
-        </w:rPr>
-        <w:t>Continuation-Passing</w:t>
-      </w:r>
-      <w:proofErr w:type="spellEnd"/>
-      <w:r>
-        <w:rPr>
-          <w:rFonts w:eastAsia="Times New Roman" w:cs="Times New Roman"/>
-        </w:rPr>
-        <w:t xml:space="preserve"> </w:t>
-      </w:r>
-      <w:proofErr w:type="spellStart"/>
-      <w:r>
-        <w:rPr>
-          <w:rFonts w:eastAsia="Times New Roman" w:cs="Times New Roman"/>
-        </w:rPr>
-        <w:t>Style</w:t>
-      </w:r>
-      <w:proofErr w:type="spellEnd"/>
-      <w:r>
-        <w:rPr>
-          <w:rFonts w:eastAsia="Times New Roman" w:cs="Times New Roman"/>
-        </w:rPr>
-        <w:t xml:space="preserve"> (CPS), которая позволяет любую рекурсию представить в виде хвостовой, то есть позволяет свести задачу к предыдущему случаю. К сожалению, данный подход не был реализован и остался лишь в теории, поэтому </w:t>
-      </w:r>
-      <w:proofErr w:type="spellStart"/>
-      <w:r>
-        <w:rPr>
-          <w:rFonts w:eastAsia="Times New Roman" w:cs="Times New Roman"/>
-        </w:rPr>
-        <w:t>нехвостовая</w:t>
-      </w:r>
-      <w:proofErr w:type="spellEnd"/>
-      <w:r>
-        <w:rPr>
-          <w:rFonts w:eastAsia="Times New Roman" w:cs="Times New Roman"/>
-        </w:rPr>
-        <w:t xml:space="preserve"> рекурсия обрабатывается инструментом неточно.</w:t>
+        <w:t>Для нехвостовых рекурсивных вызовов было предложено использовать технику Continuation-Passing Style (CPS), которая позволяет любую рекурсию представить в виде хвостовой, то есть позволяет свести задачу к предыдущему случаю. К сожалению, данный подход не был реализован и остался лишь в теории, поэтому нехвостовая рекурсия обрабатывается инструментом неточно.</w:t>
       </w:r>
     </w:p>
     <w:p>
@@ -17514,50 +14311,23 @@
       <w:bookmarkStart w:id="47" w:name="_Toc420888809"/>
       <w:bookmarkEnd w:id="46"/>
       <w:r>
-        <w:t xml:space="preserve">4.7.3. Особенности реализации </w:t>
-      </w:r>
-      <w:proofErr w:type="spellStart"/>
-      <w:r>
-        <w:t>межпроцедурной</w:t>
-      </w:r>
-      <w:proofErr w:type="spellEnd"/>
-      <w:r>
-        <w:t xml:space="preserve"> аппроксимации для </w:t>
-      </w:r>
-      <w:proofErr w:type="spellStart"/>
-      <w:r>
-        <w:t>JavaScript</w:t>
+        <w:t>4.7.3. Особенности реализации межпроцедурной аппроксимации для JavaScript</w:t>
       </w:r>
       <w:bookmarkEnd w:id="47"/>
-      <w:proofErr w:type="spellEnd"/>
-    </w:p>
-    <w:p>
-      <w:pPr>
-        <w:spacing w:line="360" w:lineRule="auto"/>
-        <w:ind w:firstLine="567"/>
-        <w:rPr>
-          <w:rFonts w:eastAsia="Times New Roman" w:cs="Times New Roman"/>
-        </w:rPr>
-      </w:pPr>
-      <w:r>
-        <w:rPr>
-          <w:rFonts w:eastAsia="Times New Roman" w:cs="Times New Roman"/>
-        </w:rPr>
-        <w:t xml:space="preserve">Необходимо отметить, что </w:t>
-      </w:r>
-      <w:proofErr w:type="spellStart"/>
-      <w:r>
-        <w:rPr>
-          <w:rFonts w:eastAsia="Times New Roman" w:cs="Times New Roman"/>
-        </w:rPr>
-        <w:t>межпроцедурная</w:t>
-      </w:r>
-      <w:proofErr w:type="spellEnd"/>
-      <w:r>
-        <w:rPr>
-          <w:rFonts w:eastAsia="Times New Roman" w:cs="Times New Roman"/>
-        </w:rPr>
-        <w:t xml:space="preserve"> аппроксимация</w:t>
+    </w:p>
+    <w:p>
+      <w:pPr>
+        <w:spacing w:line="360" w:lineRule="auto"/>
+        <w:ind w:firstLine="567"/>
+        <w:rPr>
+          <w:rFonts w:eastAsia="Times New Roman" w:cs="Times New Roman"/>
+        </w:rPr>
+      </w:pPr>
+      <w:r>
+        <w:rPr>
+          <w:rFonts w:eastAsia="Times New Roman" w:cs="Times New Roman"/>
+        </w:rPr>
+        <w:t>Необходимо отметить, что межпроцедурная аппроксимация</w:t>
       </w:r>
       <w:r>
         <w:rPr>
@@ -17569,117 +14339,19 @@
         <w:rPr>
           <w:rFonts w:eastAsia="Times New Roman" w:cs="Times New Roman"/>
         </w:rPr>
-        <w:t xml:space="preserve"> не строится для языка </w:t>
-      </w:r>
-      <w:proofErr w:type="spellStart"/>
-      <w:r>
-        <w:rPr>
-          <w:rFonts w:eastAsia="Times New Roman" w:cs="Times New Roman"/>
-        </w:rPr>
-        <w:t>JavaScript</w:t>
-      </w:r>
-      <w:proofErr w:type="spellEnd"/>
-      <w:r>
-        <w:rPr>
-          <w:rFonts w:eastAsia="Times New Roman" w:cs="Times New Roman"/>
-        </w:rPr>
-        <w:t xml:space="preserve">. В процессе работы с </w:t>
-      </w:r>
-      <w:proofErr w:type="spellStart"/>
-      <w:r>
-        <w:rPr>
-          <w:rFonts w:eastAsia="Times New Roman" w:cs="Times New Roman"/>
-        </w:rPr>
-        <w:t>ReSharper</w:t>
-      </w:r>
-      <w:proofErr w:type="spellEnd"/>
-      <w:r>
-        <w:rPr>
-          <w:rFonts w:eastAsia="Times New Roman" w:cs="Times New Roman"/>
-        </w:rPr>
-        <w:t xml:space="preserve"> SDK возникли проблемы с извлечением из CFG информации для вершин типа </w:t>
-      </w:r>
-      <w:proofErr w:type="spellStart"/>
-      <w:r>
-        <w:rPr>
-          <w:rFonts w:eastAsia="Times New Roman" w:cs="Times New Roman"/>
-        </w:rPr>
-        <w:t>Arbitrary</w:t>
-      </w:r>
-      <w:proofErr w:type="spellEnd"/>
-      <w:r>
-        <w:rPr>
-          <w:rFonts w:eastAsia="Times New Roman" w:cs="Times New Roman"/>
-        </w:rPr>
-        <w:t xml:space="preserve">, которая необходима для построения CFG вызываемых методов. Дело в том, что </w:t>
-      </w:r>
-      <w:proofErr w:type="spellStart"/>
-      <w:r>
-        <w:rPr>
-          <w:rFonts w:eastAsia="Times New Roman" w:cs="Times New Roman"/>
-        </w:rPr>
-        <w:t>ReSharper</w:t>
-      </w:r>
-      <w:proofErr w:type="spellEnd"/>
-      <w:r>
-        <w:rPr>
-          <w:rFonts w:eastAsia="Times New Roman" w:cs="Times New Roman"/>
-        </w:rPr>
-        <w:t xml:space="preserve"> SDK имеет достаточно бедную документацию, в ча</w:t>
-      </w:r>
-      <w:r>
-        <w:rPr>
-          <w:rFonts w:eastAsia="Times New Roman" w:cs="Times New Roman"/>
-        </w:rPr>
-        <w:t xml:space="preserve">стности, по работе с </w:t>
-      </w:r>
-      <w:proofErr w:type="spellStart"/>
-      <w:r>
-        <w:rPr>
-          <w:rFonts w:eastAsia="Times New Roman" w:cs="Times New Roman"/>
-        </w:rPr>
-        <w:t>JavaScript</w:t>
-      </w:r>
-      <w:proofErr w:type="spellEnd"/>
-      <w:r>
-        <w:rPr>
-          <w:rFonts w:eastAsia="Times New Roman" w:cs="Times New Roman"/>
-        </w:rPr>
-        <w:t>. Е</w:t>
-      </w:r>
-      <w:r>
-        <w:rPr>
-          <w:rFonts w:eastAsia="Times New Roman" w:cs="Times New Roman"/>
-        </w:rPr>
-        <w:t xml:space="preserve">ё объёма оказалось недостаточно, чтобы понять, как извлечь нужные данные и возможно ли это в принципе. Поэтому вершины типа </w:t>
-      </w:r>
-      <w:proofErr w:type="spellStart"/>
-      <w:r>
-        <w:rPr>
-          <w:rFonts w:eastAsia="Times New Roman" w:cs="Times New Roman"/>
-        </w:rPr>
-        <w:t>Arbitrary</w:t>
-      </w:r>
-      <w:proofErr w:type="spellEnd"/>
-      <w:r>
-        <w:rPr>
-          <w:rFonts w:eastAsia="Times New Roman" w:cs="Times New Roman"/>
-        </w:rPr>
-        <w:t xml:space="preserve"> не хранят никакую информацию и обрабатываются в процессе </w:t>
-      </w:r>
-      <w:proofErr w:type="spellStart"/>
-      <w:r>
-        <w:rPr>
-          <w:rFonts w:eastAsia="Times New Roman" w:cs="Times New Roman"/>
-        </w:rPr>
-        <w:t>межпроцедурной</w:t>
-      </w:r>
-      <w:proofErr w:type="spellEnd"/>
-      <w:r>
-        <w:rPr>
-          <w:rFonts w:eastAsia="Times New Roman" w:cs="Times New Roman"/>
-        </w:rPr>
-        <w:t xml:space="preserve"> аппроксимации с использованием автоматов, которые принимают любые строки, как было описано ранее.</w:t>
+        <w:t xml:space="preserve"> не строится для языка JavaScript. В процессе работы с ReSharper SDK возникли проблемы с извлечением из CFG информации для вершин типа Arbitrary, которая необходима для построения CFG вызываемых методов. Дело в том, что ReSharper SDK имеет достаточно бедную документацию, в ча</w:t>
+      </w:r>
+      <w:r>
+        <w:rPr>
+          <w:rFonts w:eastAsia="Times New Roman" w:cs="Times New Roman"/>
+        </w:rPr>
+        <w:t>стности, по работе с JavaScript. Е</w:t>
+      </w:r>
+      <w:r>
+        <w:rPr>
+          <w:rFonts w:eastAsia="Times New Roman" w:cs="Times New Roman"/>
+        </w:rPr>
+        <w:t>ё объёма оказалось недостаточно, чтобы понять, как извлечь нужные данные и возможно ли это в принципе. Поэтому вершины типа Arbitrary не хранят никакую информацию и обрабатываются в процессе межпроцедурной аппроксимации с использованием автоматов, которые принимают любые строки, как было описано ранее.</w:t>
       </w:r>
       <w:bookmarkStart w:id="48" w:name="h.isy766qetgod" w:colFirst="0" w:colLast="0"/>
       <w:bookmarkEnd w:id="48"/>
@@ -17828,16 +14500,8 @@
         <w:rPr>
           <w:rFonts w:eastAsia="Times New Roman" w:cs="Times New Roman"/>
         </w:rPr>
-        <w:t xml:space="preserve">3. Результат работы успешно интегрирован в платформу </w:t>
-      </w:r>
-      <w:proofErr w:type="spellStart"/>
-      <w:r>
-        <w:rPr>
-          <w:rFonts w:eastAsia="Times New Roman" w:cs="Times New Roman"/>
-        </w:rPr>
-        <w:t>YaccCon</w:t>
-      </w:r>
-      <w:proofErr w:type="spellEnd"/>
+        <w:t>3. Результат работы успешно интегрирован в платформу YaccCon</w:t>
+      </w:r>
       <w:r>
         <w:rPr>
           <w:rFonts w:eastAsia="Times New Roman" w:cs="Times New Roman"/>
@@ -17845,19 +14509,11 @@
         </w:rPr>
         <w:t>s</w:t>
       </w:r>
-      <w:proofErr w:type="spellStart"/>
-      <w:r>
-        <w:rPr>
-          <w:rFonts w:eastAsia="Times New Roman" w:cs="Times New Roman"/>
-        </w:rPr>
-        <w:t>tructor</w:t>
-      </w:r>
-      <w:proofErr w:type="spellEnd"/>
-      <w:r>
-        <w:rPr>
-          <w:rFonts w:eastAsia="Times New Roman" w:cs="Times New Roman"/>
-        </w:rPr>
-        <w:t>, в рамках которой разрабатываются другие части инструмента статического анализа встроенных языков</w:t>
+      <w:r>
+        <w:rPr>
+          <w:rFonts w:eastAsia="Times New Roman" w:cs="Times New Roman"/>
+        </w:rPr>
+        <w:t>tructor, в рамках которой разрабатываются другие части инструмента статического анализа встроенных языков</w:t>
       </w:r>
       <w:r>
         <w:rPr>
@@ -17881,21 +14537,7 @@
         <w:rPr>
           <w:rFonts w:eastAsia="Times New Roman" w:cs="Times New Roman"/>
         </w:rPr>
-        <w:t xml:space="preserve">4. Реализовано построение регулярной аппроксимации для языков C# и </w:t>
-      </w:r>
-      <w:proofErr w:type="spellStart"/>
-      <w:r>
-        <w:rPr>
-          <w:rFonts w:eastAsia="Times New Roman" w:cs="Times New Roman"/>
-        </w:rPr>
-        <w:t>JavaScript</w:t>
-      </w:r>
-      <w:proofErr w:type="spellEnd"/>
-      <w:r>
-        <w:rPr>
-          <w:rFonts w:eastAsia="Times New Roman" w:cs="Times New Roman"/>
-        </w:rPr>
-        <w:t xml:space="preserve">, что подтвердило независимость алгоритма аппроксимации от основного языка. Специфичная для основного языка часть инструмента была реализована для двух указанных языков и успешно протестирована на наборе </w:t>
+        <w:t xml:space="preserve">4. Реализовано построение регулярной аппроксимации для языков C# и JavaScript, что подтвердило независимость алгоритма аппроксимации от основного языка. Специфичная для основного языка часть инструмента была реализована для двух указанных языков и успешно протестирована на наборе </w:t>
       </w:r>
       <w:r>
         <w:rPr>
@@ -17914,21 +14556,7 @@
         <w:rPr>
           <w:rFonts w:eastAsia="Times New Roman" w:cs="Times New Roman"/>
         </w:rPr>
-        <w:t xml:space="preserve">Дальнейшая работа может быть связана с добавлением поддержки других строковых операций, к примеру, извлечения подстроки, форматных строк, реализации поддержки </w:t>
-      </w:r>
-      <w:proofErr w:type="spellStart"/>
-      <w:r>
-        <w:rPr>
-          <w:rFonts w:eastAsia="Times New Roman" w:cs="Times New Roman"/>
-        </w:rPr>
-        <w:t>нехвостовой</w:t>
-      </w:r>
-      <w:proofErr w:type="spellEnd"/>
-      <w:r>
-        <w:rPr>
-          <w:rFonts w:eastAsia="Times New Roman" w:cs="Times New Roman"/>
-        </w:rPr>
-        <w:t xml:space="preserve"> рекурсии, для которой в данной работе было предложено лишь теоретическое</w:t>
+        <w:t>Дальнейшая работа может быть связана с добавлением поддержки других строковых операций, к примеру, извлечения подстроки, форматных строк, реализации поддержки нехвостовой рекурсии, для которой в данной работе было предложено лишь теоретическое</w:t>
       </w:r>
       <w:r>
         <w:rPr>
@@ -17952,35 +14580,7 @@
         <w:rPr>
           <w:rFonts w:eastAsia="Times New Roman" w:cs="Times New Roman"/>
         </w:rPr>
-        <w:t xml:space="preserve">В целом, стоит отметить, что успешная реализация данного проекта является новым шагом в направлении получения наиболее универсального инструмента статического анализа встроенных языков, наличие которого позволит решать задачи анализа не только в рамках поддержки </w:t>
-      </w:r>
-      <w:proofErr w:type="spellStart"/>
-      <w:r>
-        <w:rPr>
-          <w:rFonts w:eastAsia="Times New Roman" w:cs="Times New Roman"/>
-        </w:rPr>
-        <w:t>подстветки</w:t>
-      </w:r>
-      <w:proofErr w:type="spellEnd"/>
-      <w:r>
-        <w:rPr>
-          <w:rFonts w:eastAsia="Times New Roman" w:cs="Times New Roman"/>
-        </w:rPr>
-        <w:t xml:space="preserve"> синтаксиса встроенных языков, </w:t>
-      </w:r>
-      <w:proofErr w:type="spellStart"/>
-      <w:r>
-        <w:rPr>
-          <w:rFonts w:eastAsia="Times New Roman" w:cs="Times New Roman"/>
-        </w:rPr>
-        <w:t>автодополнений</w:t>
-      </w:r>
-      <w:proofErr w:type="spellEnd"/>
-      <w:r>
-        <w:rPr>
-          <w:rFonts w:eastAsia="Times New Roman" w:cs="Times New Roman"/>
-        </w:rPr>
-        <w:t xml:space="preserve"> и подобных базовых функций сред разработки, но и в рамках любых других задач, связанных со встраиванием кода, в которых статический анализ может быть полезен.</w:t>
+        <w:t>В целом, стоит отметить, что успешная реализация данного проекта является новым шагом в направлении получения наиболее универсального инструмента статического анализа встроенных языков, наличие которого позволит решать задачи анализа не только в рамках поддержки подстветки синтаксиса встроенных языков, автодополнений и подобных базовых функций сред разработки, но и в рамках любых других задач, связанных со встраиванием кода, в которых статический анализ может быть полезен.</w:t>
       </w:r>
     </w:p>
     <w:p>
@@ -18052,21 +14652,7 @@
         <w:rPr>
           <w:rFonts w:eastAsia="Times New Roman" w:cs="Times New Roman"/>
         </w:rPr>
-        <w:t xml:space="preserve">[1] T.J. </w:t>
-      </w:r>
-      <w:proofErr w:type="spellStart"/>
-      <w:r>
-        <w:rPr>
-          <w:rFonts w:eastAsia="Times New Roman" w:cs="Times New Roman"/>
-        </w:rPr>
-        <w:t>McCabe</w:t>
-      </w:r>
-      <w:proofErr w:type="spellEnd"/>
-      <w:r>
-        <w:rPr>
-          <w:rFonts w:eastAsia="Times New Roman" w:cs="Times New Roman"/>
-        </w:rPr>
-        <w:t xml:space="preserve">. </w:t>
+        <w:t xml:space="preserve">[1] T.J. McCabe. </w:t>
       </w:r>
       <w:r>
         <w:rPr>
@@ -18089,71 +14675,7 @@
           <w:rFonts w:eastAsia="Times New Roman" w:cs="Times New Roman"/>
           <w:lang w:val="en-US"/>
         </w:rPr>
-        <w:t xml:space="preserve">[2] </w:t>
-      </w:r>
-      <w:proofErr w:type="spellStart"/>
-      <w:r>
-        <w:rPr>
-          <w:rFonts w:eastAsia="Times New Roman" w:cs="Times New Roman"/>
-          <w:lang w:val="en-US"/>
-        </w:rPr>
-        <w:t>Annamaa</w:t>
-      </w:r>
-      <w:proofErr w:type="spellEnd"/>
-      <w:r>
-        <w:rPr>
-          <w:rFonts w:eastAsia="Times New Roman" w:cs="Times New Roman"/>
-          <w:lang w:val="en-US"/>
-        </w:rPr>
-        <w:t xml:space="preserve"> A., </w:t>
-      </w:r>
-      <w:proofErr w:type="spellStart"/>
-      <w:r>
-        <w:rPr>
-          <w:rFonts w:eastAsia="Times New Roman" w:cs="Times New Roman"/>
-          <w:lang w:val="en-US"/>
-        </w:rPr>
-        <w:t>Breslav</w:t>
-      </w:r>
-      <w:proofErr w:type="spellEnd"/>
-      <w:r>
-        <w:rPr>
-          <w:rFonts w:eastAsia="Times New Roman" w:cs="Times New Roman"/>
-          <w:lang w:val="en-US"/>
-        </w:rPr>
-        <w:t xml:space="preserve"> A., </w:t>
-      </w:r>
-      <w:proofErr w:type="spellStart"/>
-      <w:r>
-        <w:rPr>
-          <w:rFonts w:eastAsia="Times New Roman" w:cs="Times New Roman"/>
-          <w:lang w:val="en-US"/>
-        </w:rPr>
-        <w:t>Kabanov</w:t>
-      </w:r>
-      <w:proofErr w:type="spellEnd"/>
-      <w:r>
-        <w:rPr>
-          <w:rFonts w:eastAsia="Times New Roman" w:cs="Times New Roman"/>
-          <w:lang w:val="en-US"/>
-        </w:rPr>
-        <w:t xml:space="preserve"> J. </w:t>
-      </w:r>
-      <w:proofErr w:type="spellStart"/>
-      <w:r>
-        <w:rPr>
-          <w:rFonts w:eastAsia="Times New Roman" w:cs="Times New Roman"/>
-          <w:lang w:val="en-US"/>
-        </w:rPr>
-        <w:t>e.a</w:t>
-      </w:r>
-      <w:proofErr w:type="spellEnd"/>
-      <w:r>
-        <w:rPr>
-          <w:rFonts w:eastAsia="Times New Roman" w:cs="Times New Roman"/>
-          <w:lang w:val="en-US"/>
-        </w:rPr>
-        <w:t>. An Interactive Tool for Analyzing Embedded SQL Queries. Programming Languages and Systems. LNCS, vol. 6461. Springer: Berlin; Heidelberg, p. 131–138, 2010.</w:t>
+        <w:t>[2] Annamaa A., Breslav A., Kabanov J. e.a. An Interactive Tool for Analyzing Embedded SQL Queries. Programming Languages and Systems. LNCS, vol. 6461. Springer: Berlin; Heidelberg, p. 131–138, 2010.</w:t>
       </w:r>
     </w:p>
     <w:p>
@@ -18177,17 +14699,8 @@
             <w:rFonts w:eastAsia="Times New Roman" w:cs="Times New Roman"/>
             <w:lang w:val="en-US"/>
           </w:rPr>
-          <w:t xml:space="preserve">C. </w:t>
+          <w:t>C. Kästner</w:t>
         </w:r>
-        <w:proofErr w:type="spellStart"/>
-        <w:r>
-          <w:rPr>
-            <w:rFonts w:eastAsia="Times New Roman" w:cs="Times New Roman"/>
-            <w:lang w:val="en-US"/>
-          </w:rPr>
-          <w:t>Kästner</w:t>
-        </w:r>
-        <w:proofErr w:type="spellEnd"/>
       </w:hyperlink>
       <w:r>
         <w:rPr>
@@ -18210,333 +14723,69 @@
           <w:rFonts w:eastAsia="Times New Roman" w:cs="Times New Roman"/>
           <w:lang w:val="en-US"/>
         </w:rPr>
-        <w:t xml:space="preserve">. </w:t>
-      </w:r>
-      <w:proofErr w:type="spellStart"/>
-      <w:r>
-        <w:rPr>
-          <w:rFonts w:eastAsia="Times New Roman" w:cs="Times New Roman"/>
+        <w:t>. Varis: IDE Support for Embedded Client Code in PHP Web Applications. In Proceedings of the 37th International Conference on Software Engineering (ICSE), May 2015</w:t>
+      </w:r>
+    </w:p>
+    <w:p>
+      <w:pPr>
+        <w:spacing w:line="360" w:lineRule="auto"/>
+        <w:ind w:firstLine="567"/>
+        <w:rPr>
           <w:lang w:val="en-US"/>
         </w:rPr>
-        <w:t>Varis</w:t>
-      </w:r>
-      <w:proofErr w:type="spellEnd"/>
+      </w:pPr>
       <w:r>
         <w:rPr>
           <w:rFonts w:eastAsia="Times New Roman" w:cs="Times New Roman"/>
           <w:lang w:val="en-US"/>
         </w:rPr>
-        <w:t>: IDE Support for Embedded Client Code in PHP Web Applications. In Proceedings of the 37th International Conference on Software Engineering (ICSE), May 2015</w:t>
-      </w:r>
-    </w:p>
-    <w:p>
-      <w:pPr>
-        <w:spacing w:line="360" w:lineRule="auto"/>
-        <w:ind w:firstLine="567"/>
-        <w:rPr>
+        <w:t>[4] Aske Simon Christensen, Møller A., Michael I. Schwartzbach. Precise analysis of string expressions, Proc. 10th International Static Analysis Symposium (SAS), Vol. 2694 of LNCS. Springer-Verlag: Berlin; Heidelberg, June, p. 1 – 18, 2003.</w:t>
+      </w:r>
+    </w:p>
+    <w:p>
+      <w:pPr>
+        <w:spacing w:line="360" w:lineRule="auto"/>
+        <w:ind w:firstLine="567"/>
+      </w:pPr>
+      <w:r>
+        <w:rPr>
+          <w:rFonts w:eastAsia="Times New Roman" w:cs="Times New Roman"/>
           <w:lang w:val="en-US"/>
         </w:rPr>
-      </w:pPr>
-      <w:r>
-        <w:rPr>
-          <w:rFonts w:eastAsia="Times New Roman" w:cs="Times New Roman"/>
+        <w:t xml:space="preserve">[5] Yasuhiko Minamide. Static approximation of dynamically generated web pages. In Proceedings of the 14th International Conference on World Wide Web, WWW ’05, p. 432–441, New York, NY, USA, 2005. </w:t>
+      </w:r>
+      <w:r>
+        <w:rPr>
+          <w:rFonts w:eastAsia="Times New Roman" w:cs="Times New Roman"/>
+        </w:rPr>
+        <w:t>ACM.</w:t>
+      </w:r>
+    </w:p>
+    <w:p>
+      <w:pPr>
+        <w:spacing w:line="360" w:lineRule="auto"/>
+        <w:ind w:firstLine="567"/>
+      </w:pPr>
+      <w:r>
+        <w:rPr>
+          <w:rFonts w:eastAsia="Times New Roman" w:cs="Times New Roman"/>
+        </w:rPr>
+        <w:t xml:space="preserve">[6] Кириленко Я.А., Григорьев С.В., Авдюхин Д.А. Разработка синтаксических анализаторов в проектах по автоматизированному реинжинирингу информационных систем.  НТВ СПбГПУ. Информатика. Телекоммуникации. Управление.  Выпуск 3(174)/2013. </w:t>
+      </w:r>
+    </w:p>
+    <w:p>
+      <w:pPr>
+        <w:spacing w:line="360" w:lineRule="auto"/>
+        <w:ind w:firstLine="567"/>
+        <w:rPr>
           <w:lang w:val="en-US"/>
         </w:rPr>
-        <w:t xml:space="preserve">[4] </w:t>
-      </w:r>
-      <w:proofErr w:type="spellStart"/>
-      <w:r>
-        <w:rPr>
-          <w:rFonts w:eastAsia="Times New Roman" w:cs="Times New Roman"/>
-          <w:lang w:val="en-US"/>
-        </w:rPr>
-        <w:t>Aske</w:t>
-      </w:r>
-      <w:proofErr w:type="spellEnd"/>
-      <w:r>
-        <w:rPr>
-          <w:rFonts w:eastAsia="Times New Roman" w:cs="Times New Roman"/>
-          <w:lang w:val="en-US"/>
-        </w:rPr>
-        <w:t xml:space="preserve"> Simon Christensen, </w:t>
-      </w:r>
-      <w:proofErr w:type="spellStart"/>
-      <w:r>
-        <w:rPr>
-          <w:rFonts w:eastAsia="Times New Roman" w:cs="Times New Roman"/>
-          <w:lang w:val="en-US"/>
-        </w:rPr>
-        <w:t>Møller</w:t>
-      </w:r>
-      <w:proofErr w:type="spellEnd"/>
-      <w:r>
-        <w:rPr>
-          <w:rFonts w:eastAsia="Times New Roman" w:cs="Times New Roman"/>
-          <w:lang w:val="en-US"/>
-        </w:rPr>
-        <w:t xml:space="preserve"> A., Michael I. </w:t>
-      </w:r>
-      <w:proofErr w:type="spellStart"/>
-      <w:r>
-        <w:rPr>
-          <w:rFonts w:eastAsia="Times New Roman" w:cs="Times New Roman"/>
-          <w:lang w:val="en-US"/>
-        </w:rPr>
-        <w:t>Schwartzbach</w:t>
-      </w:r>
-      <w:proofErr w:type="spellEnd"/>
-      <w:r>
-        <w:rPr>
-          <w:rFonts w:eastAsia="Times New Roman" w:cs="Times New Roman"/>
-          <w:lang w:val="en-US"/>
-        </w:rPr>
-        <w:t>. Precise analysis of string expressions, Proc. 10th International Static Analysis Symposium (SAS), Vol. 2694 of LNCS. Springer-</w:t>
-      </w:r>
-      <w:proofErr w:type="spellStart"/>
-      <w:r>
-        <w:rPr>
-          <w:rFonts w:eastAsia="Times New Roman" w:cs="Times New Roman"/>
-          <w:lang w:val="en-US"/>
-        </w:rPr>
-        <w:t>Verlag</w:t>
-      </w:r>
-      <w:proofErr w:type="spellEnd"/>
-      <w:r>
-        <w:rPr>
-          <w:rFonts w:eastAsia="Times New Roman" w:cs="Times New Roman"/>
-          <w:lang w:val="en-US"/>
-        </w:rPr>
-        <w:t>: Berlin; Heidelberg, June, p. 1 – 18, 2003.</w:t>
-      </w:r>
-    </w:p>
-    <w:p>
-      <w:pPr>
-        <w:spacing w:line="360" w:lineRule="auto"/>
-        <w:ind w:firstLine="567"/>
-      </w:pPr>
-      <w:r>
-        <w:rPr>
-          <w:rFonts w:eastAsia="Times New Roman" w:cs="Times New Roman"/>
-          <w:lang w:val="en-US"/>
-        </w:rPr>
-        <w:t xml:space="preserve">[5] Yasuhiko </w:t>
-      </w:r>
-      <w:proofErr w:type="spellStart"/>
-      <w:r>
-        <w:rPr>
-          <w:rFonts w:eastAsia="Times New Roman" w:cs="Times New Roman"/>
-          <w:lang w:val="en-US"/>
-        </w:rPr>
-        <w:t>Minamide</w:t>
-      </w:r>
-      <w:proofErr w:type="spellEnd"/>
-      <w:r>
-        <w:rPr>
-          <w:rFonts w:eastAsia="Times New Roman" w:cs="Times New Roman"/>
-          <w:lang w:val="en-US"/>
-        </w:rPr>
-        <w:t xml:space="preserve">. Static approximation of dynamically generated web pages. In Proceedings of the 14th International Conference on World Wide Web, WWW ’05, p. 432–441, New York, NY, USA, 2005. </w:t>
-      </w:r>
-      <w:r>
-        <w:rPr>
-          <w:rFonts w:eastAsia="Times New Roman" w:cs="Times New Roman"/>
-        </w:rPr>
-        <w:t>ACM.</w:t>
-      </w:r>
-    </w:p>
-    <w:p>
-      <w:pPr>
-        <w:spacing w:line="360" w:lineRule="auto"/>
-        <w:ind w:firstLine="567"/>
-      </w:pPr>
-      <w:r>
-        <w:rPr>
-          <w:rFonts w:eastAsia="Times New Roman" w:cs="Times New Roman"/>
-        </w:rPr>
-        <w:t xml:space="preserve">[6] Кириленко Я.А., Григорьев С.В., </w:t>
-      </w:r>
-      <w:proofErr w:type="spellStart"/>
-      <w:r>
-        <w:rPr>
-          <w:rFonts w:eastAsia="Times New Roman" w:cs="Times New Roman"/>
-        </w:rPr>
-        <w:t>Авдюхин</w:t>
-      </w:r>
-      <w:proofErr w:type="spellEnd"/>
-      <w:r>
-        <w:rPr>
-          <w:rFonts w:eastAsia="Times New Roman" w:cs="Times New Roman"/>
-        </w:rPr>
-        <w:t xml:space="preserve"> Д.А. Разработка синтаксических анализаторов в проектах по автоматизированному реинжинирингу информационных систем.  НТВ </w:t>
-      </w:r>
-      <w:proofErr w:type="spellStart"/>
-      <w:r>
-        <w:rPr>
-          <w:rFonts w:eastAsia="Times New Roman" w:cs="Times New Roman"/>
-        </w:rPr>
-        <w:t>СПбГПУ</w:t>
-      </w:r>
-      <w:proofErr w:type="spellEnd"/>
-      <w:r>
-        <w:rPr>
-          <w:rFonts w:eastAsia="Times New Roman" w:cs="Times New Roman"/>
-        </w:rPr>
-        <w:t>. Информатика. Телекоммуникации. Управление.  Выпуск 3(</w:t>
-      </w:r>
-      <w:proofErr w:type="gramStart"/>
-      <w:r>
-        <w:rPr>
-          <w:rFonts w:eastAsia="Times New Roman" w:cs="Times New Roman"/>
-        </w:rPr>
-        <w:t>174)/</w:t>
-      </w:r>
-      <w:proofErr w:type="gramEnd"/>
-      <w:r>
-        <w:rPr>
-          <w:rFonts w:eastAsia="Times New Roman" w:cs="Times New Roman"/>
-        </w:rPr>
-        <w:t xml:space="preserve">2013. </w:t>
-      </w:r>
-    </w:p>
-    <w:p>
-      <w:pPr>
-        <w:spacing w:line="360" w:lineRule="auto"/>
-        <w:ind w:firstLine="567"/>
-        <w:rPr>
-          <w:lang w:val="en-US"/>
-        </w:rPr>
-      </w:pPr>
-      <w:r>
-        <w:rPr>
-          <w:rFonts w:eastAsia="Times New Roman" w:cs="Times New Roman"/>
-        </w:rPr>
-        <w:t xml:space="preserve">[7] </w:t>
-      </w:r>
-      <w:proofErr w:type="spellStart"/>
-      <w:r>
-        <w:rPr>
-          <w:rFonts w:eastAsia="Times New Roman" w:cs="Times New Roman"/>
-        </w:rPr>
-        <w:t>Fang</w:t>
-      </w:r>
-      <w:proofErr w:type="spellEnd"/>
-      <w:r>
-        <w:rPr>
-          <w:rFonts w:eastAsia="Times New Roman" w:cs="Times New Roman"/>
-        </w:rPr>
-        <w:t xml:space="preserve"> </w:t>
-      </w:r>
-      <w:proofErr w:type="spellStart"/>
-      <w:r>
-        <w:rPr>
-          <w:rFonts w:eastAsia="Times New Roman" w:cs="Times New Roman"/>
-        </w:rPr>
-        <w:t>Yu</w:t>
-      </w:r>
-      <w:proofErr w:type="spellEnd"/>
-      <w:r>
-        <w:rPr>
-          <w:rFonts w:eastAsia="Times New Roman" w:cs="Times New Roman"/>
-        </w:rPr>
-        <w:t xml:space="preserve">, </w:t>
-      </w:r>
-      <w:proofErr w:type="spellStart"/>
-      <w:r>
-        <w:rPr>
-          <w:rFonts w:eastAsia="Times New Roman" w:cs="Times New Roman"/>
-        </w:rPr>
-        <w:t>Muath</w:t>
-      </w:r>
-      <w:proofErr w:type="spellEnd"/>
-      <w:r>
-        <w:rPr>
-          <w:rFonts w:eastAsia="Times New Roman" w:cs="Times New Roman"/>
-        </w:rPr>
-        <w:t xml:space="preserve"> </w:t>
-      </w:r>
-      <w:proofErr w:type="spellStart"/>
-      <w:r>
-        <w:rPr>
-          <w:rFonts w:eastAsia="Times New Roman" w:cs="Times New Roman"/>
-        </w:rPr>
-        <w:t>Alkhalaf</w:t>
-      </w:r>
-      <w:proofErr w:type="spellEnd"/>
-      <w:r>
-        <w:rPr>
-          <w:rFonts w:eastAsia="Times New Roman" w:cs="Times New Roman"/>
-        </w:rPr>
-        <w:t xml:space="preserve">, </w:t>
-      </w:r>
-      <w:proofErr w:type="spellStart"/>
-      <w:r>
-        <w:rPr>
-          <w:rFonts w:eastAsia="Times New Roman" w:cs="Times New Roman"/>
-        </w:rPr>
-        <w:t>Tevfik</w:t>
-      </w:r>
-      <w:proofErr w:type="spellEnd"/>
-      <w:r>
-        <w:rPr>
-          <w:rFonts w:eastAsia="Times New Roman" w:cs="Times New Roman"/>
-        </w:rPr>
-        <w:t xml:space="preserve"> </w:t>
-      </w:r>
-      <w:proofErr w:type="spellStart"/>
-      <w:r>
-        <w:rPr>
-          <w:rFonts w:eastAsia="Times New Roman" w:cs="Times New Roman"/>
-        </w:rPr>
-        <w:t>Bultan</w:t>
-      </w:r>
-      <w:proofErr w:type="spellEnd"/>
-      <w:r>
-        <w:rPr>
-          <w:rFonts w:eastAsia="Times New Roman" w:cs="Times New Roman"/>
-        </w:rPr>
-        <w:t xml:space="preserve">, </w:t>
-      </w:r>
-      <w:proofErr w:type="spellStart"/>
-      <w:r>
-        <w:rPr>
-          <w:rFonts w:eastAsia="Times New Roman" w:cs="Times New Roman"/>
-        </w:rPr>
-        <w:t>and</w:t>
-      </w:r>
-      <w:proofErr w:type="spellEnd"/>
-      <w:r>
-        <w:rPr>
-          <w:rFonts w:eastAsia="Times New Roman" w:cs="Times New Roman"/>
-        </w:rPr>
-        <w:t xml:space="preserve"> </w:t>
-      </w:r>
-      <w:proofErr w:type="spellStart"/>
-      <w:r>
-        <w:rPr>
-          <w:rFonts w:eastAsia="Times New Roman" w:cs="Times New Roman"/>
-        </w:rPr>
-        <w:t>Oscar</w:t>
-      </w:r>
-      <w:proofErr w:type="spellEnd"/>
-      <w:r>
-        <w:rPr>
-          <w:rFonts w:eastAsia="Times New Roman" w:cs="Times New Roman"/>
-        </w:rPr>
-        <w:t xml:space="preserve"> H. </w:t>
-      </w:r>
-      <w:proofErr w:type="spellStart"/>
-      <w:r>
-        <w:rPr>
-          <w:rFonts w:eastAsia="Times New Roman" w:cs="Times New Roman"/>
-        </w:rPr>
-        <w:t>Ibarra</w:t>
-      </w:r>
-      <w:proofErr w:type="spellEnd"/>
-      <w:r>
-        <w:rPr>
-          <w:rFonts w:eastAsia="Times New Roman" w:cs="Times New Roman"/>
-        </w:rPr>
-        <w:t xml:space="preserve">. </w:t>
+      </w:pPr>
+      <w:r>
+        <w:rPr>
+          <w:rFonts w:eastAsia="Times New Roman" w:cs="Times New Roman"/>
+        </w:rPr>
+        <w:t xml:space="preserve">[7] Fang Yu, Muath Alkhalaf, Tevfik Bultan, and Oscar H. Ibarra. </w:t>
       </w:r>
       <w:r>
         <w:rPr>
@@ -18688,7 +14937,7 @@
       <w:rPr>
         <w:noProof/>
       </w:rPr>
-      <w:t>49</w:t>
+      <w:t>2</w:t>
     </w:r>
     <w:r>
       <w:fldChar w:fldCharType="end"/>
@@ -18734,21 +14983,7 @@
         <w:rPr>
           <w:sz w:val="20"/>
         </w:rPr>
-        <w:t xml:space="preserve"> Сайт среды разработки </w:t>
-      </w:r>
-      <w:proofErr w:type="spellStart"/>
-      <w:r>
-        <w:rPr>
-          <w:sz w:val="20"/>
-        </w:rPr>
-        <w:t>PhpStorm</w:t>
-      </w:r>
-      <w:proofErr w:type="spellEnd"/>
-      <w:r>
-        <w:rPr>
-          <w:sz w:val="20"/>
-        </w:rPr>
-        <w:t xml:space="preserve"> (посещён: 28.07.2015): https://www.jetbrains.com/phpstorm/</w:t>
+        <w:t xml:space="preserve"> Сайт среды разработки PhpStorm (посещён: 28.07.2015): https://www.jetbrains.com/phpstorm/</w:t>
       </w:r>
     </w:p>
   </w:footnote>
@@ -18939,47 +15174,166 @@
           <w:sz w:val="20"/>
           <w:lang w:val="en-US"/>
         </w:rPr>
-        <w:t xml:space="preserve"> </w:t>
-      </w:r>
-      <w:proofErr w:type="spellStart"/>
+        <w:t xml:space="preserve"> Php String Analyzer (</w:t>
+      </w:r>
+      <w:r>
+        <w:rPr>
+          <w:sz w:val="20"/>
+        </w:rPr>
+        <w:t>посещён</w:t>
+      </w:r>
       <w:r>
         <w:rPr>
           <w:sz w:val="20"/>
           <w:lang w:val="en-US"/>
         </w:rPr>
-        <w:t>Php</w:t>
-      </w:r>
-      <w:proofErr w:type="spellEnd"/>
+        <w:t>: 30.05.2015): http://www.score.cs.tsukuba.ac.jp/~minamide/phpsa/</w:t>
+      </w:r>
+    </w:p>
+  </w:footnote>
+  <w:footnote w:id="8">
+    <w:p>
+      <w:pPr>
+        <w:spacing w:line="240" w:lineRule="auto"/>
+        <w:jc w:val="left"/>
+        <w:rPr>
+          <w:lang w:val="en-US"/>
+        </w:rPr>
+      </w:pPr>
+      <w:r>
+        <w:rPr>
+          <w:vertAlign w:val="superscript"/>
+        </w:rPr>
+        <w:footnoteRef/>
+      </w:r>
       <w:r>
         <w:rPr>
           <w:sz w:val="20"/>
           <w:lang w:val="en-US"/>
         </w:rPr>
-        <w:t xml:space="preserve"> String Analyzer (</w:t>
+        <w:t xml:space="preserve"> </w:t>
       </w:r>
       <w:r>
         <w:rPr>
           <w:sz w:val="20"/>
         </w:rPr>
-        <w:t>посещён</w:t>
+        <w:t>Страница</w:t>
       </w:r>
       <w:r>
         <w:rPr>
           <w:sz w:val="20"/>
           <w:lang w:val="en-US"/>
         </w:rPr>
-        <w:t>: 30.05.2015): http://www.score.cs.tsukuba.ac.jp/~minamide/phpsa/</w:t>
+        <w:t xml:space="preserve"> </w:t>
+      </w:r>
+      <w:r>
+        <w:rPr>
+          <w:sz w:val="20"/>
+        </w:rPr>
+        <w:t>проекта</w:t>
+      </w:r>
+      <w:r>
+        <w:rPr>
+          <w:sz w:val="20"/>
+          <w:lang w:val="en-US"/>
+        </w:rPr>
+        <w:t xml:space="preserve"> YaccConstructor </w:t>
+      </w:r>
+      <w:r>
+        <w:rPr>
+          <w:sz w:val="20"/>
+        </w:rPr>
+        <w:t>на</w:t>
+      </w:r>
+      <w:r>
+        <w:rPr>
+          <w:sz w:val="20"/>
+          <w:lang w:val="en-US"/>
+        </w:rPr>
+        <w:t xml:space="preserve"> github.com (</w:t>
+      </w:r>
+      <w:r>
+        <w:rPr>
+          <w:sz w:val="20"/>
+        </w:rPr>
+        <w:t>посещён</w:t>
+      </w:r>
+      <w:r>
+        <w:rPr>
+          <w:sz w:val="20"/>
+          <w:lang w:val="en-US"/>
+        </w:rPr>
+        <w:t>: 30.05.2015): https://github.com/YaccConstructor</w:t>
       </w:r>
     </w:p>
   </w:footnote>
-  <w:footnote w:id="8">
+  <w:footnote w:id="9">
+    <w:p>
+      <w:pPr>
+        <w:spacing w:line="240" w:lineRule="auto"/>
+        <w:rPr>
+          <w:lang w:val="en-US"/>
+        </w:rPr>
+      </w:pPr>
+      <w:r>
+        <w:rPr>
+          <w:vertAlign w:val="superscript"/>
+        </w:rPr>
+        <w:footnoteRef/>
+      </w:r>
+      <w:r>
+        <w:rPr>
+          <w:sz w:val="20"/>
+          <w:lang w:val="en-US"/>
+        </w:rPr>
+        <w:t xml:space="preserve"> </w:t>
+      </w:r>
+      <w:r>
+        <w:rPr>
+          <w:sz w:val="20"/>
+        </w:rPr>
+        <w:t>Сайт</w:t>
+      </w:r>
+      <w:r>
+        <w:rPr>
+          <w:sz w:val="20"/>
+          <w:lang w:val="en-US"/>
+        </w:rPr>
+        <w:t xml:space="preserve"> </w:t>
+      </w:r>
+      <w:r>
+        <w:rPr>
+          <w:sz w:val="20"/>
+        </w:rPr>
+        <w:t>плагина</w:t>
+      </w:r>
+      <w:r>
+        <w:rPr>
+          <w:sz w:val="20"/>
+          <w:lang w:val="en-US"/>
+        </w:rPr>
+        <w:t xml:space="preserve"> ReSharper (</w:t>
+      </w:r>
+      <w:r>
+        <w:rPr>
+          <w:sz w:val="20"/>
+        </w:rPr>
+        <w:t>посещён</w:t>
+      </w:r>
+      <w:r>
+        <w:rPr>
+          <w:sz w:val="20"/>
+          <w:lang w:val="en-US"/>
+        </w:rPr>
+        <w:t>: 30.05.2015): https://www.jetbrains.com/resharper/</w:t>
+      </w:r>
+    </w:p>
+  </w:footnote>
+  <w:footnote w:id="10">
     <w:p>
       <w:pPr>
         <w:spacing w:line="240" w:lineRule="auto"/>
         <w:jc w:val="left"/>
-        <w:rPr>
-          <w:lang w:val="en-US"/>
-        </w:rPr>
       </w:pPr>
       <w:r>
         <w:rPr>
@@ -18990,189 +15344,8 @@
       <w:r>
         <w:rPr>
           <w:sz w:val="20"/>
-          <w:lang w:val="en-US"/>
-        </w:rPr>
-        <w:t xml:space="preserve"> </w:t>
-      </w:r>
-      <w:r>
-        <w:rPr>
-          <w:sz w:val="20"/>
-        </w:rPr>
-        <w:t>Страница</w:t>
-      </w:r>
-      <w:r>
-        <w:rPr>
-          <w:sz w:val="20"/>
-          <w:lang w:val="en-US"/>
-        </w:rPr>
-        <w:t xml:space="preserve"> </w:t>
-      </w:r>
-      <w:r>
-        <w:rPr>
-          <w:sz w:val="20"/>
-        </w:rPr>
-        <w:t>проекта</w:t>
-      </w:r>
-      <w:r>
-        <w:rPr>
-          <w:sz w:val="20"/>
-          <w:lang w:val="en-US"/>
-        </w:rPr>
-        <w:t xml:space="preserve"> </w:t>
-      </w:r>
-      <w:proofErr w:type="spellStart"/>
-      <w:r>
-        <w:rPr>
-          <w:sz w:val="20"/>
-          <w:lang w:val="en-US"/>
-        </w:rPr>
-        <w:t>YaccConstructor</w:t>
-      </w:r>
-      <w:proofErr w:type="spellEnd"/>
-      <w:r>
-        <w:rPr>
-          <w:sz w:val="20"/>
-          <w:lang w:val="en-US"/>
-        </w:rPr>
-        <w:t xml:space="preserve"> </w:t>
-      </w:r>
-      <w:r>
-        <w:rPr>
-          <w:sz w:val="20"/>
-        </w:rPr>
-        <w:t>на</w:t>
-      </w:r>
-      <w:r>
-        <w:rPr>
-          <w:sz w:val="20"/>
-          <w:lang w:val="en-US"/>
-        </w:rPr>
-        <w:t xml:space="preserve"> github.com (</w:t>
-      </w:r>
-      <w:r>
-        <w:rPr>
-          <w:sz w:val="20"/>
-        </w:rPr>
-        <w:t>посещён</w:t>
-      </w:r>
-      <w:r>
-        <w:rPr>
-          <w:sz w:val="20"/>
-          <w:lang w:val="en-US"/>
-        </w:rPr>
-        <w:t>: 30.05.2015): https://github.com/YaccConstructor</w:t>
-      </w:r>
-    </w:p>
-  </w:footnote>
-  <w:footnote w:id="9">
-    <w:p>
-      <w:pPr>
-        <w:spacing w:line="240" w:lineRule="auto"/>
-        <w:rPr>
-          <w:lang w:val="en-US"/>
-        </w:rPr>
-      </w:pPr>
-      <w:r>
-        <w:rPr>
-          <w:vertAlign w:val="superscript"/>
-        </w:rPr>
-        <w:footnoteRef/>
-      </w:r>
-      <w:r>
-        <w:rPr>
-          <w:sz w:val="20"/>
-          <w:lang w:val="en-US"/>
-        </w:rPr>
-        <w:t xml:space="preserve"> </w:t>
-      </w:r>
-      <w:r>
-        <w:rPr>
-          <w:sz w:val="20"/>
-        </w:rPr>
-        <w:t>Сайт</w:t>
-      </w:r>
-      <w:r>
-        <w:rPr>
-          <w:sz w:val="20"/>
-          <w:lang w:val="en-US"/>
-        </w:rPr>
-        <w:t xml:space="preserve"> </w:t>
-      </w:r>
-      <w:r>
-        <w:rPr>
-          <w:sz w:val="20"/>
-        </w:rPr>
-        <w:t>плагина</w:t>
-      </w:r>
-      <w:r>
-        <w:rPr>
-          <w:sz w:val="20"/>
-          <w:lang w:val="en-US"/>
-        </w:rPr>
-        <w:t xml:space="preserve"> </w:t>
-      </w:r>
-      <w:proofErr w:type="spellStart"/>
-      <w:r>
-        <w:rPr>
-          <w:sz w:val="20"/>
-          <w:lang w:val="en-US"/>
-        </w:rPr>
-        <w:t>ReSharper</w:t>
-      </w:r>
-      <w:proofErr w:type="spellEnd"/>
-      <w:r>
-        <w:rPr>
-          <w:sz w:val="20"/>
-          <w:lang w:val="en-US"/>
-        </w:rPr>
-        <w:t xml:space="preserve"> (</w:t>
-      </w:r>
-      <w:r>
-        <w:rPr>
-          <w:sz w:val="20"/>
-        </w:rPr>
-        <w:t>посещён</w:t>
-      </w:r>
-      <w:r>
-        <w:rPr>
-          <w:sz w:val="20"/>
-          <w:lang w:val="en-US"/>
-        </w:rPr>
-        <w:t>: 30.05.2015): https://www.jetbrains.com/resharper/</w:t>
-      </w:r>
-    </w:p>
-  </w:footnote>
-  <w:footnote w:id="10">
-    <w:p>
-      <w:pPr>
-        <w:spacing w:line="240" w:lineRule="auto"/>
-        <w:jc w:val="left"/>
-      </w:pPr>
-      <w:r>
-        <w:rPr>
-          <w:vertAlign w:val="superscript"/>
-        </w:rPr>
-        <w:footnoteRef/>
-      </w:r>
-      <w:r>
-        <w:rPr>
-          <w:sz w:val="20"/>
-        </w:rPr>
-        <w:t xml:space="preserve"> Страница проекта </w:t>
-      </w:r>
-      <w:proofErr w:type="spellStart"/>
-      <w:r>
-        <w:rPr>
-          <w:sz w:val="20"/>
-        </w:rPr>
-        <w:t>Quickgraph</w:t>
-      </w:r>
-      <w:proofErr w:type="spellEnd"/>
-      <w:r>
-        <w:rPr>
-          <w:sz w:val="20"/>
-        </w:rPr>
-        <w:t xml:space="preserve"> на </w:t>
+        </w:rPr>
+        <w:t xml:space="preserve"> Страница проекта Quickgraph на </w:t>
       </w:r>
       <w:hyperlink r:id="rId1">
         <w:r>
@@ -20579,7 +16752,7 @@
 </file>
 
 <file path=customXml/itemProps1.xml><?xml version="1.0" encoding="utf-8"?>
-<ds:datastoreItem xmlns:ds="http://schemas.openxmlformats.org/officeDocument/2006/customXml" ds:itemID="{D77D8581-3A54-4F7A-ADA8-30FFAD42BFFD}">
+<ds:datastoreItem xmlns:ds="http://schemas.openxmlformats.org/officeDocument/2006/customXml" ds:itemID="{DCE0C74B-64F8-4107-97C2-3FF4A014DFCC}">
   <ds:schemaRefs>
     <ds:schemaRef ds:uri="http://schemas.openxmlformats.org/officeDocument/2006/bibliography"/>
   </ds:schemaRefs>

--- a/MastersThesis.docx
+++ b/MastersThesis.docx
@@ -309,12 +309,14 @@
         </w:rPr>
         <w:t xml:space="preserve">Д И С </w:t>
       </w:r>
+      <w:proofErr w:type="spellStart"/>
       <w:r>
         <w:rPr>
           <w:b/>
         </w:rPr>
         <w:t>С</w:t>
       </w:r>
+      <w:proofErr w:type="spellEnd"/>
       <w:r>
         <w:rPr>
           <w:b/>
@@ -376,6 +378,7 @@
           <w:u w:val="single"/>
         </w:rPr>
       </w:pPr>
+      <w:proofErr w:type="gramStart"/>
       <w:r>
         <w:rPr>
           <w:rFonts w:eastAsia="Times New Roman" w:cs="Times New Roman"/>
@@ -390,6 +393,7 @@
         </w:rPr>
         <w:tab/>
       </w:r>
+      <w:proofErr w:type="gramEnd"/>
       <w:r>
         <w:rPr>
           <w:rFonts w:eastAsia="Times New Roman" w:cs="Times New Roman"/>
@@ -425,6 +429,7 @@
           <w:szCs w:val="28"/>
         </w:rPr>
       </w:pPr>
+      <w:proofErr w:type="gramStart"/>
       <w:r>
         <w:rPr>
           <w:rFonts w:eastAsia="Times New Roman" w:cs="Times New Roman"/>
@@ -439,7 +444,16 @@
           <w:color w:val="auto"/>
           <w:szCs w:val="28"/>
         </w:rPr>
-        <w:t xml:space="preserve">:  03.04.01 </w:t>
+        <w:t>:  03.04.01</w:t>
+      </w:r>
+      <w:proofErr w:type="gramEnd"/>
+      <w:r>
+        <w:rPr>
+          <w:rFonts w:eastAsia="Times New Roman" w:cs="Times New Roman"/>
+          <w:color w:val="auto"/>
+          <w:szCs w:val="28"/>
+        </w:rPr>
+        <w:t xml:space="preserve"> </w:t>
       </w:r>
       <w:r>
         <w:rPr>
@@ -1000,12 +1014,7 @@
         <w:t xml:space="preserve">. </w:t>
       </w:r>
       <w:r>
-        <w:t>Такое разделение поз</w:t>
-      </w:r>
-      <w:bookmarkStart w:id="0" w:name="_GoBack"/>
-      <w:bookmarkEnd w:id="0"/>
-      <w:r>
-        <w:t xml:space="preserve">воляет сравнительно просто строить аппроксимацию для различных языков, порождающих строки со встроенным кодом, путём реализации соответствующего </w:t>
+        <w:t xml:space="preserve">Такое разделение позволяет сравнительно просто строить аппроксимацию для различных языков, порождающих строки со встроенным кодом, путём реализации соответствующего </w:t>
       </w:r>
       <w:r>
         <w:rPr>
@@ -1079,12 +1088,14 @@
       <w:r>
         <w:t xml:space="preserve">встроенного кода, разрабатываемого в рамках платформы </w:t>
       </w:r>
+      <w:proofErr w:type="spellStart"/>
       <w:r>
         <w:rPr>
           <w:lang w:val="en-US"/>
         </w:rPr>
         <w:t>YaccConstructor</w:t>
       </w:r>
+      <w:proofErr w:type="spellEnd"/>
       <w:r>
         <w:t>.</w:t>
       </w:r>
@@ -3044,8 +3055,8 @@
           <w:b/>
         </w:rPr>
       </w:pPr>
-      <w:bookmarkStart w:id="1" w:name="h.pqqobehd0inc" w:colFirst="0" w:colLast="0"/>
-      <w:bookmarkEnd w:id="1"/>
+      <w:bookmarkStart w:id="0" w:name="h.pqqobehd0inc" w:colFirst="0" w:colLast="0"/>
+      <w:bookmarkEnd w:id="0"/>
     </w:p>
     <w:p>
       <w:pPr>
@@ -3065,7 +3076,7 @@
           <w:b/>
         </w:rPr>
       </w:pPr>
-      <w:bookmarkStart w:id="2" w:name="_Toc420888787"/>
+      <w:bookmarkStart w:id="1" w:name="_Toc420888787"/>
       <w:r>
         <w:rPr>
           <w:b/>
@@ -3073,7 +3084,7 @@
         <w:lastRenderedPageBreak/>
         <w:t>1. Введение</w:t>
       </w:r>
-      <w:bookmarkEnd w:id="2"/>
+      <w:bookmarkEnd w:id="1"/>
     </w:p>
     <w:p>
       <w:pPr>
@@ -3111,7 +3122,91 @@
         <w:rPr>
           <w:rFonts w:eastAsia="Times New Roman" w:cs="Times New Roman"/>
         </w:rPr>
-        <w:t>формирование кода на JavaScript внутри кода на Java при написании web-приложений, генерация кода на HTML, CSS и JavaScript с помощью PHP для создания динамических web-страниц, составление динамических SQL-запросов с помощью DynamicSQL, генерация xml-файлов и другие.</w:t>
+        <w:t xml:space="preserve">формирование кода на </w:t>
+      </w:r>
+      <w:proofErr w:type="spellStart"/>
+      <w:r>
+        <w:rPr>
+          <w:rFonts w:eastAsia="Times New Roman" w:cs="Times New Roman"/>
+        </w:rPr>
+        <w:t>JavaScript</w:t>
+      </w:r>
+      <w:proofErr w:type="spellEnd"/>
+      <w:r>
+        <w:rPr>
+          <w:rFonts w:eastAsia="Times New Roman" w:cs="Times New Roman"/>
+        </w:rPr>
+        <w:t xml:space="preserve"> внутри кода на Java при написании </w:t>
+      </w:r>
+      <w:proofErr w:type="spellStart"/>
+      <w:r>
+        <w:rPr>
+          <w:rFonts w:eastAsia="Times New Roman" w:cs="Times New Roman"/>
+        </w:rPr>
+        <w:t>web</w:t>
+      </w:r>
+      <w:proofErr w:type="spellEnd"/>
+      <w:r>
+        <w:rPr>
+          <w:rFonts w:eastAsia="Times New Roman" w:cs="Times New Roman"/>
+        </w:rPr>
+        <w:t xml:space="preserve">-приложений, генерация кода на HTML, CSS и </w:t>
+      </w:r>
+      <w:proofErr w:type="spellStart"/>
+      <w:r>
+        <w:rPr>
+          <w:rFonts w:eastAsia="Times New Roman" w:cs="Times New Roman"/>
+        </w:rPr>
+        <w:t>JavaScript</w:t>
+      </w:r>
+      <w:proofErr w:type="spellEnd"/>
+      <w:r>
+        <w:rPr>
+          <w:rFonts w:eastAsia="Times New Roman" w:cs="Times New Roman"/>
+        </w:rPr>
+        <w:t xml:space="preserve"> с помощью PHP для создания динамических </w:t>
+      </w:r>
+      <w:proofErr w:type="spellStart"/>
+      <w:r>
+        <w:rPr>
+          <w:rFonts w:eastAsia="Times New Roman" w:cs="Times New Roman"/>
+        </w:rPr>
+        <w:t>web</w:t>
+      </w:r>
+      <w:proofErr w:type="spellEnd"/>
+      <w:r>
+        <w:rPr>
+          <w:rFonts w:eastAsia="Times New Roman" w:cs="Times New Roman"/>
+        </w:rPr>
+        <w:t xml:space="preserve">-страниц, составление динамических SQL-запросов с помощью </w:t>
+      </w:r>
+      <w:proofErr w:type="spellStart"/>
+      <w:r>
+        <w:rPr>
+          <w:rFonts w:eastAsia="Times New Roman" w:cs="Times New Roman"/>
+        </w:rPr>
+        <w:t>DynamicSQL</w:t>
+      </w:r>
+      <w:proofErr w:type="spellEnd"/>
+      <w:r>
+        <w:rPr>
+          <w:rFonts w:eastAsia="Times New Roman" w:cs="Times New Roman"/>
+        </w:rPr>
+        <w:t xml:space="preserve">, генерация </w:t>
+      </w:r>
+      <w:proofErr w:type="spellStart"/>
+      <w:r>
+        <w:rPr>
+          <w:rFonts w:eastAsia="Times New Roman" w:cs="Times New Roman"/>
+        </w:rPr>
+        <w:t>xml</w:t>
+      </w:r>
+      <w:proofErr w:type="spellEnd"/>
+      <w:r>
+        <w:rPr>
+          <w:rFonts w:eastAsia="Times New Roman" w:cs="Times New Roman"/>
+        </w:rPr>
+        <w:t>-файлов и другие.</w:t>
       </w:r>
     </w:p>
     <w:p>
@@ -3135,7 +3230,21 @@
         <w:rPr>
           <w:rFonts w:eastAsia="Times New Roman" w:cs="Times New Roman"/>
         </w:rPr>
-        <w:t>Для программ указанного типа необходим статический анализ встроенного кода. С одной стороны, он позволит предоставлять поддержку встроенных языков в средах разработки, то есть выполнять подсветку синтаксиса, автодополнение и подобные функции</w:t>
+        <w:t xml:space="preserve">Для программ указанного типа необходим статический анализ встроенного кода. С одной стороны, он позволит предоставлять поддержку встроенных языков в средах разработки, то есть выполнять подсветку синтаксиса, </w:t>
+      </w:r>
+      <w:proofErr w:type="spellStart"/>
+      <w:r>
+        <w:rPr>
+          <w:rFonts w:eastAsia="Times New Roman" w:cs="Times New Roman"/>
+        </w:rPr>
+        <w:t>автодополнение</w:t>
+      </w:r>
+      <w:proofErr w:type="spellEnd"/>
+      <w:r>
+        <w:rPr>
+          <w:rFonts w:eastAsia="Times New Roman" w:cs="Times New Roman"/>
+        </w:rPr>
+        <w:t xml:space="preserve"> и подобные функции</w:t>
       </w:r>
       <w:r>
         <w:rPr>
@@ -3172,7 +3281,77 @@
           <w:rFonts w:eastAsia="Times New Roman" w:cs="Times New Roman"/>
         </w:rPr>
         <w:lastRenderedPageBreak/>
-        <w:t xml:space="preserve">(object-relational mapping, объектно-реляционное отображение) и LINQ (language integrated query, встроенные в язык запросы). Но, </w:t>
+        <w:t>(</w:t>
+      </w:r>
+      <w:proofErr w:type="spellStart"/>
+      <w:r>
+        <w:rPr>
+          <w:rFonts w:eastAsia="Times New Roman" w:cs="Times New Roman"/>
+        </w:rPr>
+        <w:t>object-relational</w:t>
+      </w:r>
+      <w:proofErr w:type="spellEnd"/>
+      <w:r>
+        <w:rPr>
+          <w:rFonts w:eastAsia="Times New Roman" w:cs="Times New Roman"/>
+        </w:rPr>
+        <w:t xml:space="preserve"> </w:t>
+      </w:r>
+      <w:proofErr w:type="spellStart"/>
+      <w:r>
+        <w:rPr>
+          <w:rFonts w:eastAsia="Times New Roman" w:cs="Times New Roman"/>
+        </w:rPr>
+        <w:t>mapping</w:t>
+      </w:r>
+      <w:proofErr w:type="spellEnd"/>
+      <w:r>
+        <w:rPr>
+          <w:rFonts w:eastAsia="Times New Roman" w:cs="Times New Roman"/>
+        </w:rPr>
+        <w:t>, объектно-реляционное отображение) и LINQ (</w:t>
+      </w:r>
+      <w:proofErr w:type="spellStart"/>
+      <w:r>
+        <w:rPr>
+          <w:rFonts w:eastAsia="Times New Roman" w:cs="Times New Roman"/>
+        </w:rPr>
+        <w:t>language</w:t>
+      </w:r>
+      <w:proofErr w:type="spellEnd"/>
+      <w:r>
+        <w:rPr>
+          <w:rFonts w:eastAsia="Times New Roman" w:cs="Times New Roman"/>
+        </w:rPr>
+        <w:t xml:space="preserve"> </w:t>
+      </w:r>
+      <w:proofErr w:type="spellStart"/>
+      <w:r>
+        <w:rPr>
+          <w:rFonts w:eastAsia="Times New Roman" w:cs="Times New Roman"/>
+        </w:rPr>
+        <w:t>integrated</w:t>
+      </w:r>
+      <w:proofErr w:type="spellEnd"/>
+      <w:r>
+        <w:rPr>
+          <w:rFonts w:eastAsia="Times New Roman" w:cs="Times New Roman"/>
+        </w:rPr>
+        <w:t xml:space="preserve"> </w:t>
+      </w:r>
+      <w:proofErr w:type="spellStart"/>
+      <w:r>
+        <w:rPr>
+          <w:rFonts w:eastAsia="Times New Roman" w:cs="Times New Roman"/>
+        </w:rPr>
+        <w:t>query</w:t>
+      </w:r>
+      <w:proofErr w:type="spellEnd"/>
+      <w:r>
+        <w:rPr>
+          <w:rFonts w:eastAsia="Times New Roman" w:cs="Times New Roman"/>
+        </w:rPr>
+        <w:t xml:space="preserve">, встроенные в язык запросы). Но, </w:t>
       </w:r>
       <w:r>
         <w:rPr>
@@ -3328,8 +3507,16 @@
         <w:rPr>
           <w:rFonts w:eastAsia="Times New Roman" w:cs="Times New Roman"/>
         </w:rPr>
-        <w:t xml:space="preserve"> структурную сложность встроенного кода и, если участок кода со сложной структурой часто используется, сделать вывод о необходимости его рефакторинга</w:t>
-      </w:r>
+        <w:t xml:space="preserve"> структурную сложность встроенного кода и, если участок кода со сложной структурой часто используется, сделать вывод о необходимости его </w:t>
+      </w:r>
+      <w:proofErr w:type="spellStart"/>
+      <w:r>
+        <w:rPr>
+          <w:rFonts w:eastAsia="Times New Roman" w:cs="Times New Roman"/>
+        </w:rPr>
+        <w:t>рефакторинга</w:t>
+      </w:r>
+      <w:proofErr w:type="spellEnd"/>
       <w:r>
         <w:rPr>
           <w:rFonts w:eastAsia="Times New Roman" w:cs="Times New Roman"/>
@@ -3707,7 +3894,21 @@
         <w:rPr>
           <w:rFonts w:eastAsia="Times New Roman" w:cs="Times New Roman"/>
         </w:rPr>
-        <w:t xml:space="preserve">Выполнение статического анализа на основе регулярной аппроксимации является одним из возможных подходов к созданию статического анализатора встроенного кода. Если научиться строить аппроксимацию множества порождаемых строк с кодом независимо от того, какой основной язык это множество порождает, то создание анализатора, способного решать обозначенные ранее </w:t>
+        <w:t xml:space="preserve">Выполнение статического анализа на основе регулярной аппроксимации является одним из возможных подходов к созданию статического анализатора встроенного кода. Если научиться строить аппроксимацию множества порождаемых строк с кодом независимо от того, </w:t>
+      </w:r>
+      <w:proofErr w:type="gramStart"/>
+      <w:r>
+        <w:rPr>
+          <w:rFonts w:eastAsia="Times New Roman" w:cs="Times New Roman"/>
+        </w:rPr>
+        <w:t>какой основной язык это</w:t>
+      </w:r>
+      <w:proofErr w:type="gramEnd"/>
+      <w:r>
+        <w:rPr>
+          <w:rFonts w:eastAsia="Times New Roman" w:cs="Times New Roman"/>
+        </w:rPr>
+        <w:t xml:space="preserve"> множество порождает, то создание анализатора, способного решать обозначенные ранее </w:t>
       </w:r>
       <w:r>
         <w:rPr>
@@ -3755,8 +3956,8 @@
       </w:pPr>
     </w:p>
     <w:p>
-      <w:bookmarkStart w:id="3" w:name="h.3wfl8us102v0" w:colFirst="0" w:colLast="0"/>
-      <w:bookmarkEnd w:id="3"/>
+      <w:bookmarkStart w:id="2" w:name="h.3wfl8us102v0" w:colFirst="0" w:colLast="0"/>
+      <w:bookmarkEnd w:id="2"/>
     </w:p>
     <w:p>
       <w:pPr>
@@ -3767,7 +3968,7 @@
           <w:b/>
         </w:rPr>
       </w:pPr>
-      <w:bookmarkStart w:id="4" w:name="_Toc420888788"/>
+      <w:bookmarkStart w:id="3" w:name="_Toc420888788"/>
       <w:r>
         <w:rPr>
           <w:b/>
@@ -3775,7 +3976,7 @@
         <w:lastRenderedPageBreak/>
         <w:t>2. Цели и задачи</w:t>
       </w:r>
-      <w:bookmarkEnd w:id="4"/>
+      <w:bookmarkEnd w:id="3"/>
     </w:p>
     <w:p>
       <w:pPr>
@@ -3960,9 +4161,9 @@
           <w:b/>
         </w:rPr>
       </w:pPr>
-      <w:bookmarkStart w:id="5" w:name="h.zfybnchumnlc" w:colFirst="0" w:colLast="0"/>
-      <w:bookmarkStart w:id="6" w:name="_Toc420888789"/>
-      <w:bookmarkEnd w:id="5"/>
+      <w:bookmarkStart w:id="4" w:name="h.zfybnchumnlc" w:colFirst="0" w:colLast="0"/>
+      <w:bookmarkStart w:id="5" w:name="_Toc420888789"/>
+      <w:bookmarkEnd w:id="4"/>
       <w:r>
         <w:rPr>
           <w:b/>
@@ -3970,7 +4171,7 @@
         <w:lastRenderedPageBreak/>
         <w:t>3. Обзор</w:t>
       </w:r>
-      <w:bookmarkEnd w:id="6"/>
+      <w:bookmarkEnd w:id="5"/>
     </w:p>
     <w:p>
       <w:pPr>
@@ -3978,13 +4179,13 @@
         <w:ind w:firstLine="567"/>
         <w:contextualSpacing w:val="0"/>
       </w:pPr>
-      <w:bookmarkStart w:id="7" w:name="h.1p1covggkhjx" w:colFirst="0" w:colLast="0"/>
-      <w:bookmarkStart w:id="8" w:name="_Toc420888790"/>
+      <w:bookmarkStart w:id="6" w:name="h.1p1covggkhjx" w:colFirst="0" w:colLast="0"/>
+      <w:bookmarkStart w:id="7" w:name="_Toc420888790"/>
+      <w:bookmarkEnd w:id="6"/>
+      <w:r>
+        <w:t>3.1. Существующие решения</w:t>
+      </w:r>
       <w:bookmarkEnd w:id="7"/>
-      <w:r>
-        <w:t>3.1. Существующие решения</w:t>
-      </w:r>
-      <w:bookmarkEnd w:id="8"/>
     </w:p>
     <w:p>
       <w:pPr>
@@ -4040,13 +4241,18 @@
         <w:ind w:firstLine="567"/>
         <w:contextualSpacing w:val="0"/>
       </w:pPr>
-      <w:bookmarkStart w:id="9" w:name="h.pyb6aqnrmqx7" w:colFirst="0" w:colLast="0"/>
-      <w:bookmarkStart w:id="10" w:name="_Toc420888791"/>
+      <w:bookmarkStart w:id="8" w:name="h.pyb6aqnrmqx7" w:colFirst="0" w:colLast="0"/>
+      <w:bookmarkStart w:id="9" w:name="_Toc420888791"/>
+      <w:bookmarkEnd w:id="8"/>
+      <w:r>
+        <w:t xml:space="preserve">3.1.1. </w:t>
+      </w:r>
+      <w:proofErr w:type="spellStart"/>
+      <w:r>
+        <w:t>PhpStorm</w:t>
+      </w:r>
       <w:bookmarkEnd w:id="9"/>
-      <w:r>
-        <w:t>3.1.1. PhpStorm</w:t>
-      </w:r>
-      <w:bookmarkEnd w:id="10"/>
+      <w:proofErr w:type="spellEnd"/>
     </w:p>
     <w:p>
       <w:pPr>
@@ -4056,12 +4262,14 @@
           <w:rFonts w:eastAsia="Times New Roman" w:cs="Times New Roman"/>
         </w:rPr>
       </w:pPr>
+      <w:proofErr w:type="spellStart"/>
       <w:r>
         <w:rPr>
           <w:rFonts w:eastAsia="Times New Roman" w:cs="Times New Roman"/>
         </w:rPr>
         <w:t>PhpStrom</w:t>
       </w:r>
+      <w:proofErr w:type="spellEnd"/>
       <w:r>
         <w:rPr>
           <w:rFonts w:eastAsia="Times New Roman" w:cs="Times New Roman"/>
@@ -4079,7 +4287,63 @@
         <w:rPr>
           <w:rFonts w:eastAsia="Times New Roman" w:cs="Times New Roman"/>
         </w:rPr>
-        <w:t xml:space="preserve"> среда разработки для создания web-приложений на Php. Программы на Php часто содержат встроенный код на JavaScript, CSS и HTML, а </w:t>
+        <w:t xml:space="preserve"> среда разработки для создания </w:t>
+      </w:r>
+      <w:proofErr w:type="spellStart"/>
+      <w:r>
+        <w:rPr>
+          <w:rFonts w:eastAsia="Times New Roman" w:cs="Times New Roman"/>
+        </w:rPr>
+        <w:t>web</w:t>
+      </w:r>
+      <w:proofErr w:type="spellEnd"/>
+      <w:r>
+        <w:rPr>
+          <w:rFonts w:eastAsia="Times New Roman" w:cs="Times New Roman"/>
+        </w:rPr>
+        <w:t xml:space="preserve">-приложений на </w:t>
+      </w:r>
+      <w:proofErr w:type="spellStart"/>
+      <w:r>
+        <w:rPr>
+          <w:rFonts w:eastAsia="Times New Roman" w:cs="Times New Roman"/>
+        </w:rPr>
+        <w:t>Php</w:t>
+      </w:r>
+      <w:proofErr w:type="spellEnd"/>
+      <w:r>
+        <w:rPr>
+          <w:rFonts w:eastAsia="Times New Roman" w:cs="Times New Roman"/>
+        </w:rPr>
+        <w:t xml:space="preserve">. Программы на </w:t>
+      </w:r>
+      <w:proofErr w:type="spellStart"/>
+      <w:r>
+        <w:rPr>
+          <w:rFonts w:eastAsia="Times New Roman" w:cs="Times New Roman"/>
+        </w:rPr>
+        <w:t>Php</w:t>
+      </w:r>
+      <w:proofErr w:type="spellEnd"/>
+      <w:r>
+        <w:rPr>
+          <w:rFonts w:eastAsia="Times New Roman" w:cs="Times New Roman"/>
+        </w:rPr>
+        <w:t xml:space="preserve"> часто содержат встроенный код на </w:t>
+      </w:r>
+      <w:proofErr w:type="spellStart"/>
+      <w:r>
+        <w:rPr>
+          <w:rFonts w:eastAsia="Times New Roman" w:cs="Times New Roman"/>
+        </w:rPr>
+        <w:t>JavaScript</w:t>
+      </w:r>
+      <w:proofErr w:type="spellEnd"/>
+      <w:r>
+        <w:rPr>
+          <w:rFonts w:eastAsia="Times New Roman" w:cs="Times New Roman"/>
+        </w:rPr>
+        <w:t xml:space="preserve">, CSS и HTML, а </w:t>
       </w:r>
       <w:r>
         <w:rPr>
@@ -4157,8 +4421,16 @@
         <w:rPr>
           <w:rFonts w:eastAsia="Times New Roman" w:cs="Times New Roman"/>
         </w:rPr>
-        <w:t>Рисунок 1. Окно текстового редактора PhpStorm</w:t>
-      </w:r>
+        <w:t xml:space="preserve">Рисунок 1. Окно текстового редактора </w:t>
+      </w:r>
+      <w:proofErr w:type="spellStart"/>
+      <w:r>
+        <w:rPr>
+          <w:rFonts w:eastAsia="Times New Roman" w:cs="Times New Roman"/>
+        </w:rPr>
+        <w:t>PhpStorm</w:t>
+      </w:r>
+      <w:proofErr w:type="spellEnd"/>
     </w:p>
     <w:p>
       <w:pPr>
@@ -4169,7 +4441,21 @@
         <w:rPr>
           <w:rFonts w:eastAsia="Times New Roman" w:cs="Times New Roman"/>
         </w:rPr>
-        <w:t>На Рисунке 1 показано окно текстового редактор PhpStorm. В строках 2</w:t>
+        <w:t xml:space="preserve">На Рисунке 1 показано окно текстового редактор </w:t>
+      </w:r>
+      <w:proofErr w:type="spellStart"/>
+      <w:r>
+        <w:rPr>
+          <w:rFonts w:eastAsia="Times New Roman" w:cs="Times New Roman"/>
+        </w:rPr>
+        <w:t>PhpStorm</w:t>
+      </w:r>
+      <w:proofErr w:type="spellEnd"/>
+      <w:r>
+        <w:rPr>
+          <w:rFonts w:eastAsia="Times New Roman" w:cs="Times New Roman"/>
+        </w:rPr>
+        <w:t>. В строках 2</w:t>
       </w:r>
       <w:r>
         <w:rPr>
@@ -4181,7 +4467,63 @@
         <w:rPr>
           <w:rFonts w:eastAsia="Times New Roman" w:cs="Times New Roman"/>
         </w:rPr>
-        <w:t>еременная $usualString содержит обычный текст, а $hello содержит код на языке HTML. PhpStorm смог определить, что последняя переменная содержит код и выполнил его подсветку. В строках 4 - 9 формируется значение переменной $string с помощью строков</w:t>
+        <w:t>еременная $</w:t>
+      </w:r>
+      <w:proofErr w:type="spellStart"/>
+      <w:r>
+        <w:rPr>
+          <w:rFonts w:eastAsia="Times New Roman" w:cs="Times New Roman"/>
+        </w:rPr>
+        <w:t>usualString</w:t>
+      </w:r>
+      <w:proofErr w:type="spellEnd"/>
+      <w:r>
+        <w:rPr>
+          <w:rFonts w:eastAsia="Times New Roman" w:cs="Times New Roman"/>
+        </w:rPr>
+        <w:t xml:space="preserve"> содержит обычный текст, а $</w:t>
+      </w:r>
+      <w:proofErr w:type="spellStart"/>
+      <w:r>
+        <w:rPr>
+          <w:rFonts w:eastAsia="Times New Roman" w:cs="Times New Roman"/>
+        </w:rPr>
+        <w:t>hello</w:t>
+      </w:r>
+      <w:proofErr w:type="spellEnd"/>
+      <w:r>
+        <w:rPr>
+          <w:rFonts w:eastAsia="Times New Roman" w:cs="Times New Roman"/>
+        </w:rPr>
+        <w:t xml:space="preserve"> содержит код на языке HTML. </w:t>
+      </w:r>
+      <w:proofErr w:type="spellStart"/>
+      <w:r>
+        <w:rPr>
+          <w:rFonts w:eastAsia="Times New Roman" w:cs="Times New Roman"/>
+        </w:rPr>
+        <w:t>PhpStorm</w:t>
+      </w:r>
+      <w:proofErr w:type="spellEnd"/>
+      <w:r>
+        <w:rPr>
+          <w:rFonts w:eastAsia="Times New Roman" w:cs="Times New Roman"/>
+        </w:rPr>
+        <w:t xml:space="preserve"> смог определить, что последняя переменная содержит код и выполнил его подсветку. В строках 4 - 9 формируется значение переменной $</w:t>
+      </w:r>
+      <w:proofErr w:type="spellStart"/>
+      <w:r>
+        <w:rPr>
+          <w:rFonts w:eastAsia="Times New Roman" w:cs="Times New Roman"/>
+        </w:rPr>
+        <w:t>string</w:t>
+      </w:r>
+      <w:proofErr w:type="spellEnd"/>
+      <w:r>
+        <w:rPr>
+          <w:rFonts w:eastAsia="Times New Roman" w:cs="Times New Roman"/>
+        </w:rPr>
+        <w:t xml:space="preserve"> с помощью строков</w:t>
       </w:r>
       <w:r>
         <w:rPr>
@@ -4193,7 +4535,21 @@
         <w:rPr>
           <w:rFonts w:eastAsia="Times New Roman" w:cs="Times New Roman"/>
         </w:rPr>
-        <w:t>днако PhpStorm не смог определить это и не выполнил подсветку. Таким образом, д</w:t>
+        <w:t xml:space="preserve">днако </w:t>
+      </w:r>
+      <w:proofErr w:type="spellStart"/>
+      <w:r>
+        <w:rPr>
+          <w:rFonts w:eastAsia="Times New Roman" w:cs="Times New Roman"/>
+        </w:rPr>
+        <w:t>PhpStorm</w:t>
+      </w:r>
+      <w:proofErr w:type="spellEnd"/>
+      <w:r>
+        <w:rPr>
+          <w:rFonts w:eastAsia="Times New Roman" w:cs="Times New Roman"/>
+        </w:rPr>
+        <w:t xml:space="preserve"> не смог определить это и не выполнил подсветку. Таким образом, д</w:t>
       </w:r>
       <w:r>
         <w:rPr>
@@ -4205,7 +4561,21 @@
         <w:rPr>
           <w:rFonts w:eastAsia="Times New Roman" w:cs="Times New Roman"/>
         </w:rPr>
-        <w:t>еда разработки не поддерживает обработку динамически формируемых строк со встроенным кодом. В строке 11 PhpStorm выполнил подсветку кода на SQL внутри строки, но этот код содержит ошибку, о которой статический анализатор не сообщает пользователям.</w:t>
+        <w:t xml:space="preserve">еда разработки не поддерживает обработку динамически формируемых строк со встроенным кодом. В строке 11 </w:t>
+      </w:r>
+      <w:proofErr w:type="spellStart"/>
+      <w:r>
+        <w:rPr>
+          <w:rFonts w:eastAsia="Times New Roman" w:cs="Times New Roman"/>
+        </w:rPr>
+        <w:t>PhpStorm</w:t>
+      </w:r>
+      <w:proofErr w:type="spellEnd"/>
+      <w:r>
+        <w:rPr>
+          <w:rFonts w:eastAsia="Times New Roman" w:cs="Times New Roman"/>
+        </w:rPr>
+        <w:t xml:space="preserve"> выполнил подсветку кода на SQL внутри строки, но этот код содержит ошибку, о которой статический анализатор не сообщает пользователям.</w:t>
       </w:r>
     </w:p>
     <w:p>
@@ -4220,7 +4590,21 @@
         <w:rPr>
           <w:rFonts w:eastAsia="Times New Roman" w:cs="Times New Roman"/>
         </w:rPr>
-        <w:t>В целом можно сделать вывод, что PhpStorm пр</w:t>
+        <w:t xml:space="preserve">В целом можно сделать вывод, что </w:t>
+      </w:r>
+      <w:proofErr w:type="spellStart"/>
+      <w:r>
+        <w:rPr>
+          <w:rFonts w:eastAsia="Times New Roman" w:cs="Times New Roman"/>
+        </w:rPr>
+        <w:t>PhpStorm</w:t>
+      </w:r>
+      <w:proofErr w:type="spellEnd"/>
+      <w:r>
+        <w:rPr>
+          <w:rFonts w:eastAsia="Times New Roman" w:cs="Times New Roman"/>
+        </w:rPr>
+        <w:t xml:space="preserve"> пр</w:t>
       </w:r>
       <w:r>
         <w:rPr>
@@ -4253,14 +4637,14 @@
         <w:ind w:firstLine="567"/>
         <w:contextualSpacing w:val="0"/>
       </w:pPr>
-      <w:bookmarkStart w:id="11" w:name="h.qelcx8yg9srs" w:colFirst="0" w:colLast="0"/>
-      <w:bookmarkStart w:id="12" w:name="_Toc420888792"/>
-      <w:bookmarkEnd w:id="11"/>
+      <w:bookmarkStart w:id="10" w:name="h.qelcx8yg9srs" w:colFirst="0" w:colLast="0"/>
+      <w:bookmarkStart w:id="11" w:name="_Toc420888792"/>
+      <w:bookmarkEnd w:id="10"/>
       <w:r>
         <w:lastRenderedPageBreak/>
         <w:t>3.1.2. IntelliLang</w:t>
       </w:r>
-      <w:bookmarkEnd w:id="12"/>
+      <w:bookmarkEnd w:id="11"/>
     </w:p>
     <w:p>
       <w:pPr>
@@ -4477,13 +4861,13 @@
         <w:ind w:firstLine="567"/>
         <w:contextualSpacing w:val="0"/>
       </w:pPr>
-      <w:bookmarkStart w:id="13" w:name="h.5kvx607yyiy2" w:colFirst="0" w:colLast="0"/>
-      <w:bookmarkStart w:id="14" w:name="_Toc420888793"/>
+      <w:bookmarkStart w:id="12" w:name="h.5kvx607yyiy2" w:colFirst="0" w:colLast="0"/>
+      <w:bookmarkStart w:id="13" w:name="_Toc420888793"/>
+      <w:bookmarkEnd w:id="12"/>
+      <w:r>
+        <w:t>3.1.3. Alvor</w:t>
+      </w:r>
       <w:bookmarkEnd w:id="13"/>
-      <w:r>
-        <w:t>3.1.3. Alvor</w:t>
-      </w:r>
-      <w:bookmarkEnd w:id="14"/>
     </w:p>
     <w:p>
       <w:pPr>
@@ -4538,7 +4922,21 @@
         <w:rPr>
           <w:rFonts w:eastAsia="Times New Roman" w:cs="Times New Roman"/>
         </w:rPr>
-        <w:t xml:space="preserve"> кода на SQL, встроенного в Java. Плагин выполняет межпроцедурный анализ кода, поддерживает обработку условных </w:t>
+        <w:t xml:space="preserve"> кода на SQL, встроенного в Java. Плагин выполняет </w:t>
+      </w:r>
+      <w:proofErr w:type="spellStart"/>
+      <w:r>
+        <w:rPr>
+          <w:rFonts w:eastAsia="Times New Roman" w:cs="Times New Roman"/>
+        </w:rPr>
+        <w:t>межпроцедурный</w:t>
+      </w:r>
+      <w:proofErr w:type="spellEnd"/>
+      <w:r>
+        <w:rPr>
+          <w:rFonts w:eastAsia="Times New Roman" w:cs="Times New Roman"/>
+        </w:rPr>
+        <w:t xml:space="preserve"> анализ кода, поддерживает обработку условных </w:t>
       </w:r>
       <w:r>
         <w:rPr>
@@ -4632,7 +5030,45 @@
         <w:rPr>
           <w:rFonts w:eastAsia="Times New Roman" w:cs="Times New Roman"/>
         </w:rPr>
-        <w:t>К недостаткам Alvor’а можно отнести отсутствие поддержки циклов.</w:t>
+        <w:t xml:space="preserve">К недостаткам </w:t>
+      </w:r>
+      <w:proofErr w:type="spellStart"/>
+      <w:r>
+        <w:rPr>
+          <w:rFonts w:eastAsia="Times New Roman" w:cs="Times New Roman"/>
+        </w:rPr>
+        <w:t>Alvor’а</w:t>
+      </w:r>
+      <w:proofErr w:type="spellEnd"/>
+      <w:r>
+        <w:rPr>
+          <w:rFonts w:eastAsia="Times New Roman" w:cs="Times New Roman"/>
+        </w:rPr>
+        <w:t xml:space="preserve"> можно отнести </w:t>
+      </w:r>
+      <w:r>
+        <w:rPr>
+          <w:rFonts w:eastAsia="Times New Roman" w:cs="Times New Roman"/>
+        </w:rPr>
+        <w:t>сравнительно неточную</w:t>
+      </w:r>
+      <w:r>
+        <w:rPr>
+          <w:rFonts w:eastAsia="Times New Roman" w:cs="Times New Roman"/>
+        </w:rPr>
+        <w:t xml:space="preserve"> </w:t>
+      </w:r>
+      <w:r>
+        <w:rPr>
+          <w:rFonts w:eastAsia="Times New Roman" w:cs="Times New Roman"/>
+        </w:rPr>
+        <w:t>обработку</w:t>
+      </w:r>
+      <w:r>
+        <w:rPr>
+          <w:rFonts w:eastAsia="Times New Roman" w:cs="Times New Roman"/>
+        </w:rPr>
+        <w:t xml:space="preserve"> циклов.</w:t>
       </w:r>
     </w:p>
     <w:p>
@@ -4641,24 +5077,79 @@
         <w:ind w:firstLine="567"/>
         <w:contextualSpacing w:val="0"/>
       </w:pPr>
-      <w:bookmarkStart w:id="15" w:name="h.5ip28s6th1" w:colFirst="0" w:colLast="0"/>
-      <w:bookmarkStart w:id="16" w:name="_Toc420888794"/>
+      <w:bookmarkStart w:id="14" w:name="h.5ip28s6th1" w:colFirst="0" w:colLast="0"/>
+      <w:bookmarkStart w:id="15" w:name="_Toc420888794"/>
+      <w:bookmarkEnd w:id="14"/>
+      <w:r>
+        <w:t xml:space="preserve">3.1.4. </w:t>
+      </w:r>
+      <w:proofErr w:type="spellStart"/>
+      <w:r>
+        <w:t>Varis</w:t>
+      </w:r>
       <w:bookmarkEnd w:id="15"/>
-      <w:r>
-        <w:t>3.1.4. Varis</w:t>
-      </w:r>
-      <w:bookmarkEnd w:id="16"/>
+      <w:proofErr w:type="spellEnd"/>
     </w:p>
     <w:p>
       <w:pPr>
         <w:spacing w:line="360" w:lineRule="auto"/>
         <w:ind w:firstLine="567"/>
       </w:pPr>
-      <w:r>
-        <w:rPr>
-          <w:rFonts w:eastAsia="Times New Roman" w:cs="Times New Roman"/>
-        </w:rPr>
-        <w:t>Varis [3] - плагин для Eclipse, предоставляющий поддержку кода на HTML, CSS и JavaScript, встроенного в Php. В плагине реализованы функции подсветки встроенного кода, автодополнения, переход</w:t>
+      <w:proofErr w:type="spellStart"/>
+      <w:r>
+        <w:rPr>
+          <w:rFonts w:eastAsia="Times New Roman" w:cs="Times New Roman"/>
+        </w:rPr>
+        <w:t>Varis</w:t>
+      </w:r>
+      <w:proofErr w:type="spellEnd"/>
+      <w:r>
+        <w:rPr>
+          <w:rFonts w:eastAsia="Times New Roman" w:cs="Times New Roman"/>
+        </w:rPr>
+        <w:t xml:space="preserve"> [3] - плагин для Eclipse, предоставляющий поддержку кода на HTML, CSS и </w:t>
+      </w:r>
+      <w:proofErr w:type="spellStart"/>
+      <w:r>
+        <w:rPr>
+          <w:rFonts w:eastAsia="Times New Roman" w:cs="Times New Roman"/>
+        </w:rPr>
+        <w:t>JavaScript</w:t>
+      </w:r>
+      <w:proofErr w:type="spellEnd"/>
+      <w:r>
+        <w:rPr>
+          <w:rFonts w:eastAsia="Times New Roman" w:cs="Times New Roman"/>
+        </w:rPr>
+        <w:t xml:space="preserve">, встроенного в </w:t>
+      </w:r>
+      <w:proofErr w:type="spellStart"/>
+      <w:r>
+        <w:rPr>
+          <w:rFonts w:eastAsia="Times New Roman" w:cs="Times New Roman"/>
+        </w:rPr>
+        <w:t>Php</w:t>
+      </w:r>
+      <w:proofErr w:type="spellEnd"/>
+      <w:r>
+        <w:rPr>
+          <w:rFonts w:eastAsia="Times New Roman" w:cs="Times New Roman"/>
+        </w:rPr>
+        <w:t xml:space="preserve">. В плагине реализованы функции подсветки встроенного кода, </w:t>
+      </w:r>
+      <w:proofErr w:type="spellStart"/>
+      <w:r>
+        <w:rPr>
+          <w:rFonts w:eastAsia="Times New Roman" w:cs="Times New Roman"/>
+        </w:rPr>
+        <w:t>автодополнения</w:t>
+      </w:r>
+      <w:proofErr w:type="spellEnd"/>
+      <w:r>
+        <w:rPr>
+          <w:rFonts w:eastAsia="Times New Roman" w:cs="Times New Roman"/>
+        </w:rPr>
+        <w:t>, переход</w:t>
       </w:r>
       <w:r>
         <w:rPr>
@@ -4672,17 +5163,95 @@
         </w:rPr>
         <w:t xml:space="preserve"> к объявлению (</w:t>
       </w:r>
-      <w:r>
-        <w:rPr>
-          <w:rFonts w:eastAsia="Times New Roman" w:cs="Times New Roman"/>
-        </w:rPr>
-        <w:t>jump to declaration), построения</w:t>
-      </w:r>
-      <w:r>
-        <w:rPr>
-          <w:rFonts w:eastAsia="Times New Roman" w:cs="Times New Roman"/>
-        </w:rPr>
-        <w:t xml:space="preserve"> графа вызовов (call graph) для встроенного JavaScript. </w:t>
+      <w:proofErr w:type="spellStart"/>
+      <w:r>
+        <w:rPr>
+          <w:rFonts w:eastAsia="Times New Roman" w:cs="Times New Roman"/>
+        </w:rPr>
+        <w:t>jump</w:t>
+      </w:r>
+      <w:proofErr w:type="spellEnd"/>
+      <w:r>
+        <w:rPr>
+          <w:rFonts w:eastAsia="Times New Roman" w:cs="Times New Roman"/>
+        </w:rPr>
+        <w:t xml:space="preserve"> </w:t>
+      </w:r>
+      <w:proofErr w:type="spellStart"/>
+      <w:r>
+        <w:rPr>
+          <w:rFonts w:eastAsia="Times New Roman" w:cs="Times New Roman"/>
+        </w:rPr>
+        <w:t>to</w:t>
+      </w:r>
+      <w:proofErr w:type="spellEnd"/>
+      <w:r>
+        <w:rPr>
+          <w:rFonts w:eastAsia="Times New Roman" w:cs="Times New Roman"/>
+        </w:rPr>
+        <w:t xml:space="preserve"> </w:t>
+      </w:r>
+      <w:proofErr w:type="spellStart"/>
+      <w:r>
+        <w:rPr>
+          <w:rFonts w:eastAsia="Times New Roman" w:cs="Times New Roman"/>
+        </w:rPr>
+        <w:t>declaration</w:t>
+      </w:r>
+      <w:proofErr w:type="spellEnd"/>
+      <w:r>
+        <w:rPr>
+          <w:rFonts w:eastAsia="Times New Roman" w:cs="Times New Roman"/>
+        </w:rPr>
+        <w:t>), построения</w:t>
+      </w:r>
+      <w:r>
+        <w:rPr>
+          <w:rFonts w:eastAsia="Times New Roman" w:cs="Times New Roman"/>
+        </w:rPr>
+        <w:t xml:space="preserve"> графа вызовов (</w:t>
+      </w:r>
+      <w:proofErr w:type="spellStart"/>
+      <w:r>
+        <w:rPr>
+          <w:rFonts w:eastAsia="Times New Roman" w:cs="Times New Roman"/>
+        </w:rPr>
+        <w:t>call</w:t>
+      </w:r>
+      <w:proofErr w:type="spellEnd"/>
+      <w:r>
+        <w:rPr>
+          <w:rFonts w:eastAsia="Times New Roman" w:cs="Times New Roman"/>
+        </w:rPr>
+        <w:t xml:space="preserve"> </w:t>
+      </w:r>
+      <w:proofErr w:type="spellStart"/>
+      <w:r>
+        <w:rPr>
+          <w:rFonts w:eastAsia="Times New Roman" w:cs="Times New Roman"/>
+        </w:rPr>
+        <w:t>graph</w:t>
+      </w:r>
+      <w:proofErr w:type="spellEnd"/>
+      <w:r>
+        <w:rPr>
+          <w:rFonts w:eastAsia="Times New Roman" w:cs="Times New Roman"/>
+        </w:rPr>
+        <w:t xml:space="preserve">) для встроенного </w:t>
+      </w:r>
+      <w:proofErr w:type="spellStart"/>
+      <w:r>
+        <w:rPr>
+          <w:rFonts w:eastAsia="Times New Roman" w:cs="Times New Roman"/>
+        </w:rPr>
+        <w:t>JavaScript</w:t>
+      </w:r>
+      <w:proofErr w:type="spellEnd"/>
+      <w:r>
+        <w:rPr>
+          <w:rFonts w:eastAsia="Times New Roman" w:cs="Times New Roman"/>
+        </w:rPr>
+        <w:t xml:space="preserve">. </w:t>
       </w:r>
       <w:r>
         <w:rPr>
@@ -4706,7 +5275,21 @@
         <w:rPr>
           <w:rFonts w:eastAsia="Times New Roman" w:cs="Times New Roman"/>
         </w:rPr>
-        <w:t xml:space="preserve"> функции подсветки и автодополнения.</w:t>
+        <w:t xml:space="preserve"> функции подсветки и </w:t>
+      </w:r>
+      <w:proofErr w:type="spellStart"/>
+      <w:r>
+        <w:rPr>
+          <w:rFonts w:eastAsia="Times New Roman" w:cs="Times New Roman"/>
+        </w:rPr>
+        <w:t>автодополнения</w:t>
+      </w:r>
+      <w:proofErr w:type="spellEnd"/>
+      <w:r>
+        <w:rPr>
+          <w:rFonts w:eastAsia="Times New Roman" w:cs="Times New Roman"/>
+        </w:rPr>
+        <w:t>.</w:t>
       </w:r>
     </w:p>
     <w:p>
@@ -4764,19 +5347,35 @@
         <w:rPr>
           <w:rFonts w:eastAsia="Times New Roman" w:cs="Times New Roman"/>
         </w:rPr>
-        <w:t>Рисунок 4. Окно текстового редактора Eclipse с плагином Varis</w:t>
-      </w:r>
+        <w:t xml:space="preserve">Рисунок 4. Окно текстового редактора Eclipse с плагином </w:t>
+      </w:r>
+      <w:proofErr w:type="spellStart"/>
+      <w:r>
+        <w:rPr>
+          <w:rFonts w:eastAsia="Times New Roman" w:cs="Times New Roman"/>
+        </w:rPr>
+        <w:t>Varis</w:t>
+      </w:r>
+      <w:proofErr w:type="spellEnd"/>
     </w:p>
     <w:p>
       <w:pPr>
         <w:spacing w:line="360" w:lineRule="auto"/>
         <w:ind w:firstLine="567"/>
       </w:pPr>
-      <w:r>
-        <w:rPr>
-          <w:rFonts w:eastAsia="Times New Roman" w:cs="Times New Roman"/>
-        </w:rPr>
-        <w:t xml:space="preserve">Varis </w:t>
+      <w:proofErr w:type="spellStart"/>
+      <w:r>
+        <w:rPr>
+          <w:rFonts w:eastAsia="Times New Roman" w:cs="Times New Roman"/>
+        </w:rPr>
+        <w:t>Varis</w:t>
+      </w:r>
+      <w:proofErr w:type="spellEnd"/>
+      <w:r>
+        <w:rPr>
+          <w:rFonts w:eastAsia="Times New Roman" w:cs="Times New Roman"/>
+        </w:rPr>
+        <w:t xml:space="preserve"> </w:t>
       </w:r>
       <w:r>
         <w:rPr>
@@ -4794,7 +5393,21 @@
         <w:rPr>
           <w:rFonts w:eastAsia="Times New Roman" w:cs="Times New Roman"/>
         </w:rPr>
-        <w:t xml:space="preserve"> и богатых по функционалу решений в области поддержки встроенных в Php языков со стороны сред разработки.</w:t>
+        <w:t xml:space="preserve"> и богатых по функционалу решений в области поддержки встроенных в </w:t>
+      </w:r>
+      <w:proofErr w:type="spellStart"/>
+      <w:r>
+        <w:rPr>
+          <w:rFonts w:eastAsia="Times New Roman" w:cs="Times New Roman"/>
+        </w:rPr>
+        <w:t>Php</w:t>
+      </w:r>
+      <w:proofErr w:type="spellEnd"/>
+      <w:r>
+        <w:rPr>
+          <w:rFonts w:eastAsia="Times New Roman" w:cs="Times New Roman"/>
+        </w:rPr>
+        <w:t xml:space="preserve"> языков со стороны сред разработки.</w:t>
       </w:r>
     </w:p>
     <w:p>
@@ -4806,25 +5419,39 @@
           <w:lang w:val="en-US"/>
         </w:rPr>
       </w:pPr>
-      <w:bookmarkStart w:id="17" w:name="h.5sco7lvahsu2" w:colFirst="0" w:colLast="0"/>
-      <w:bookmarkStart w:id="18" w:name="_Toc420888795"/>
+      <w:bookmarkStart w:id="16" w:name="h.5sco7lvahsu2" w:colFirst="0" w:colLast="0"/>
+      <w:bookmarkStart w:id="17" w:name="_Toc420888795"/>
+      <w:bookmarkEnd w:id="16"/>
+      <w:r>
+        <w:rPr>
+          <w:lang w:val="en-US"/>
+        </w:rPr>
+        <w:t xml:space="preserve">3.1.5. Java String Analyzer </w:t>
+      </w:r>
+      <w:r>
+        <w:t>и</w:t>
+      </w:r>
+      <w:r>
+        <w:rPr>
+          <w:lang w:val="en-US"/>
+        </w:rPr>
+        <w:t xml:space="preserve"> </w:t>
+      </w:r>
+      <w:proofErr w:type="spellStart"/>
+      <w:r>
+        <w:rPr>
+          <w:lang w:val="en-US"/>
+        </w:rPr>
+        <w:t>Php</w:t>
+      </w:r>
+      <w:proofErr w:type="spellEnd"/>
+      <w:r>
+        <w:rPr>
+          <w:lang w:val="en-US"/>
+        </w:rPr>
+        <w:t xml:space="preserve"> String Analyzer</w:t>
+      </w:r>
       <w:bookmarkEnd w:id="17"/>
-      <w:r>
-        <w:rPr>
-          <w:lang w:val="en-US"/>
-        </w:rPr>
-        <w:t xml:space="preserve">3.1.5. Java String Analyzer </w:t>
-      </w:r>
-      <w:r>
-        <w:t>и</w:t>
-      </w:r>
-      <w:r>
-        <w:rPr>
-          <w:lang w:val="en-US"/>
-        </w:rPr>
-        <w:t xml:space="preserve"> Php String Analyzer</w:t>
-      </w:r>
-      <w:bookmarkEnd w:id="18"/>
     </w:p>
     <w:p>
       <w:pPr>
@@ -4835,8 +5462,30 @@
         <w:rPr>
           <w:rFonts w:eastAsia="Times New Roman" w:cs="Times New Roman"/>
         </w:rPr>
-        <w:t>Java String Analyzer</w:t>
-      </w:r>
+        <w:t xml:space="preserve">Java </w:t>
+      </w:r>
+      <w:proofErr w:type="spellStart"/>
+      <w:r>
+        <w:rPr>
+          <w:rFonts w:eastAsia="Times New Roman" w:cs="Times New Roman"/>
+        </w:rPr>
+        <w:t>String</w:t>
+      </w:r>
+      <w:proofErr w:type="spellEnd"/>
+      <w:r>
+        <w:rPr>
+          <w:rFonts w:eastAsia="Times New Roman" w:cs="Times New Roman"/>
+        </w:rPr>
+        <w:t xml:space="preserve"> </w:t>
+      </w:r>
+      <w:proofErr w:type="spellStart"/>
+      <w:r>
+        <w:rPr>
+          <w:rFonts w:eastAsia="Times New Roman" w:cs="Times New Roman"/>
+        </w:rPr>
+        <w:t>Analyzer</w:t>
+      </w:r>
+      <w:proofErr w:type="spellEnd"/>
       <w:r>
         <w:rPr>
           <w:rFonts w:eastAsia="Times New Roman" w:cs="Times New Roman"/>
@@ -4848,8 +5497,44 @@
         <w:rPr>
           <w:rFonts w:eastAsia="Times New Roman" w:cs="Times New Roman"/>
         </w:rPr>
-        <w:t xml:space="preserve"> [4] и Php String Analyzer</w:t>
-      </w:r>
+        <w:t xml:space="preserve"> [4] и </w:t>
+      </w:r>
+      <w:proofErr w:type="spellStart"/>
+      <w:r>
+        <w:rPr>
+          <w:rFonts w:eastAsia="Times New Roman" w:cs="Times New Roman"/>
+        </w:rPr>
+        <w:t>Php</w:t>
+      </w:r>
+      <w:proofErr w:type="spellEnd"/>
+      <w:r>
+        <w:rPr>
+          <w:rFonts w:eastAsia="Times New Roman" w:cs="Times New Roman"/>
+        </w:rPr>
+        <w:t xml:space="preserve"> </w:t>
+      </w:r>
+      <w:proofErr w:type="spellStart"/>
+      <w:r>
+        <w:rPr>
+          <w:rFonts w:eastAsia="Times New Roman" w:cs="Times New Roman"/>
+        </w:rPr>
+        <w:t>String</w:t>
+      </w:r>
+      <w:proofErr w:type="spellEnd"/>
+      <w:r>
+        <w:rPr>
+          <w:rFonts w:eastAsia="Times New Roman" w:cs="Times New Roman"/>
+        </w:rPr>
+        <w:t xml:space="preserve"> </w:t>
+      </w:r>
+      <w:proofErr w:type="spellStart"/>
+      <w:r>
+        <w:rPr>
+          <w:rFonts w:eastAsia="Times New Roman" w:cs="Times New Roman"/>
+        </w:rPr>
+        <w:t>Analyzer</w:t>
+      </w:r>
+      <w:proofErr w:type="spellEnd"/>
       <w:r>
         <w:rPr>
           <w:rFonts w:eastAsia="Times New Roman" w:cs="Times New Roman"/>
@@ -4867,7 +5552,21 @@
         <w:rPr>
           <w:rFonts w:eastAsia="Times New Roman" w:cs="Times New Roman"/>
         </w:rPr>
-        <w:t xml:space="preserve"> кода, встроенного в Java и Php соответственно. Впрочем, их </w:t>
+        <w:t xml:space="preserve"> кода, встроенного в Java и </w:t>
+      </w:r>
+      <w:proofErr w:type="spellStart"/>
+      <w:r>
+        <w:rPr>
+          <w:rFonts w:eastAsia="Times New Roman" w:cs="Times New Roman"/>
+        </w:rPr>
+        <w:t>Php</w:t>
+      </w:r>
+      <w:proofErr w:type="spellEnd"/>
+      <w:r>
+        <w:rPr>
+          <w:rFonts w:eastAsia="Times New Roman" w:cs="Times New Roman"/>
+        </w:rPr>
+        <w:t xml:space="preserve"> соответственно. Впрочем, их </w:t>
       </w:r>
       <w:r>
         <w:rPr>
@@ -4933,14 +5632,14 @@
         <w:ind w:firstLine="567"/>
         <w:contextualSpacing w:val="0"/>
       </w:pPr>
-      <w:bookmarkStart w:id="19" w:name="h.rkf043ryac36" w:colFirst="0" w:colLast="0"/>
-      <w:bookmarkStart w:id="20" w:name="_Toc420888796"/>
-      <w:bookmarkEnd w:id="19"/>
+      <w:bookmarkStart w:id="18" w:name="h.rkf043ryac36" w:colFirst="0" w:colLast="0"/>
+      <w:bookmarkStart w:id="19" w:name="_Toc420888796"/>
+      <w:bookmarkEnd w:id="18"/>
       <w:r>
         <w:lastRenderedPageBreak/>
         <w:t>3.1.6. Особенности существующих решений</w:t>
       </w:r>
-      <w:bookmarkEnd w:id="20"/>
+      <w:bookmarkEnd w:id="19"/>
     </w:p>
     <w:p>
       <w:pPr>
@@ -5020,13 +5719,13 @@
         <w:ind w:firstLine="567"/>
         <w:contextualSpacing w:val="0"/>
       </w:pPr>
-      <w:bookmarkStart w:id="21" w:name="h.ekttngbd7lzr" w:colFirst="0" w:colLast="0"/>
-      <w:bookmarkStart w:id="22" w:name="_Toc420888797"/>
+      <w:bookmarkStart w:id="20" w:name="h.ekttngbd7lzr" w:colFirst="0" w:colLast="0"/>
+      <w:bookmarkStart w:id="21" w:name="_Toc420888797"/>
+      <w:bookmarkEnd w:id="20"/>
+      <w:r>
+        <w:t>3.2. Поиск строк со встроенным кодом</w:t>
+      </w:r>
       <w:bookmarkEnd w:id="21"/>
-      <w:r>
-        <w:t>3.2. Поиск строк со встроенным кодом</w:t>
-      </w:r>
-      <w:bookmarkEnd w:id="22"/>
     </w:p>
     <w:p>
       <w:pPr>
@@ -5067,8 +5766,16 @@
         <w:rPr>
           <w:rFonts w:eastAsia="Times New Roman" w:cs="Times New Roman"/>
         </w:rPr>
-        <w:t xml:space="preserve"> какие строки в программе содержат код на встроенном языке. Этот алгоритм используется в одном из инструментов платформы YaccConstructor</w:t>
-      </w:r>
+        <w:t xml:space="preserve"> какие строки в программе содержат код на встроенном языке. Этот алгоритм используется в одном из инструментов платформы </w:t>
+      </w:r>
+      <w:proofErr w:type="spellStart"/>
+      <w:r>
+        <w:rPr>
+          <w:rFonts w:eastAsia="Times New Roman" w:cs="Times New Roman"/>
+        </w:rPr>
+        <w:t>YaccConstructor</w:t>
+      </w:r>
+      <w:proofErr w:type="spellEnd"/>
       <w:r>
         <w:rPr>
           <w:rFonts w:eastAsia="Times New Roman" w:cs="Times New Roman"/>
@@ -5225,7 +5932,35 @@
         <w:rPr>
           <w:rFonts w:eastAsia="Times New Roman" w:cs="Times New Roman"/>
         </w:rPr>
-        <w:t xml:space="preserve">используют в конечном итоге какую-либо подсистему для его исполнения. Примером может служить метод execute интерфейса java.sql.Statement, который используется в программах на Java для исполнения SQL через </w:t>
+        <w:t xml:space="preserve">используют в конечном итоге какую-либо подсистему для его исполнения. Примером может служить метод </w:t>
+      </w:r>
+      <w:proofErr w:type="spellStart"/>
+      <w:r>
+        <w:rPr>
+          <w:rFonts w:eastAsia="Times New Roman" w:cs="Times New Roman"/>
+        </w:rPr>
+        <w:t>execute</w:t>
+      </w:r>
+      <w:proofErr w:type="spellEnd"/>
+      <w:r>
+        <w:rPr>
+          <w:rFonts w:eastAsia="Times New Roman" w:cs="Times New Roman"/>
+        </w:rPr>
+        <w:t xml:space="preserve"> интерфейса </w:t>
+      </w:r>
+      <w:proofErr w:type="spellStart"/>
+      <w:r>
+        <w:rPr>
+          <w:rFonts w:eastAsia="Times New Roman" w:cs="Times New Roman"/>
+        </w:rPr>
+        <w:t>java.sql.Statement</w:t>
+      </w:r>
+      <w:proofErr w:type="spellEnd"/>
+      <w:r>
+        <w:rPr>
+          <w:rFonts w:eastAsia="Times New Roman" w:cs="Times New Roman"/>
+        </w:rPr>
+        <w:t xml:space="preserve">, который используется в программах на Java для исполнения SQL через </w:t>
       </w:r>
       <w:r>
         <w:rPr>
@@ -5237,14 +5972,42 @@
         <w:rPr>
           <w:rFonts w:eastAsia="Times New Roman" w:cs="Times New Roman"/>
         </w:rPr>
-        <w:t xml:space="preserve"> метод exec </w:t>
+        <w:t xml:space="preserve"> метод </w:t>
+      </w:r>
+      <w:proofErr w:type="spellStart"/>
+      <w:r>
+        <w:rPr>
+          <w:rFonts w:eastAsia="Times New Roman" w:cs="Times New Roman"/>
+        </w:rPr>
+        <w:t>exec</w:t>
+      </w:r>
+      <w:proofErr w:type="spellEnd"/>
+      <w:r>
+        <w:rPr>
+          <w:rFonts w:eastAsia="Times New Roman" w:cs="Times New Roman"/>
+        </w:rPr>
+        <w:t xml:space="preserve"> </w:t>
       </w:r>
       <w:r>
         <w:rPr>
           <w:rFonts w:eastAsia="Times New Roman" w:cs="Times New Roman"/>
         </w:rPr>
         <w:lastRenderedPageBreak/>
-        <w:t>класса PDO в языке Php, который также используется для выполнения SQL-запросов.</w:t>
+        <w:t xml:space="preserve">класса PDO в языке </w:t>
+      </w:r>
+      <w:proofErr w:type="spellStart"/>
+      <w:r>
+        <w:rPr>
+          <w:rFonts w:eastAsia="Times New Roman" w:cs="Times New Roman"/>
+        </w:rPr>
+        <w:t>Php</w:t>
+      </w:r>
+      <w:proofErr w:type="spellEnd"/>
+      <w:r>
+        <w:rPr>
+          <w:rFonts w:eastAsia="Times New Roman" w:cs="Times New Roman"/>
+        </w:rPr>
+        <w:t>, который также используется для выполнения SQL-запросов.</w:t>
       </w:r>
     </w:p>
     <w:p>
@@ -5289,13 +6052,13 @@
         <w:ind w:firstLine="567"/>
         <w:contextualSpacing w:val="0"/>
       </w:pPr>
-      <w:bookmarkStart w:id="23" w:name="h.wbqhncb51e2z" w:colFirst="0" w:colLast="0"/>
-      <w:bookmarkStart w:id="24" w:name="_Toc420888798"/>
+      <w:bookmarkStart w:id="22" w:name="h.wbqhncb51e2z" w:colFirst="0" w:colLast="0"/>
+      <w:bookmarkStart w:id="23" w:name="_Toc420888798"/>
+      <w:bookmarkEnd w:id="22"/>
+      <w:r>
+        <w:t>3.3. Построение регулярной аппроксимации сверху</w:t>
+      </w:r>
       <w:bookmarkEnd w:id="23"/>
-      <w:r>
-        <w:t>3.3. Построение регулярной аппроксимации сверху</w:t>
-      </w:r>
-      <w:bookmarkEnd w:id="24"/>
     </w:p>
     <w:p>
       <w:pPr>
@@ -5306,7 +6069,21 @@
         <w:rPr>
           <w:rFonts w:eastAsia="Times New Roman" w:cs="Times New Roman"/>
         </w:rPr>
-        <w:t xml:space="preserve">В данном разделе даётся обзор алгоритма построения регулярной аппроксимации, описанного в статье [7]. Она посвящена анализу строковых выражений, формируемых кодом на Php, </w:t>
+        <w:t xml:space="preserve">В данном разделе даётся обзор алгоритма построения регулярной аппроксимации, описанного в статье [7]. Она посвящена анализу строковых выражений, формируемых кодом на </w:t>
+      </w:r>
+      <w:proofErr w:type="spellStart"/>
+      <w:r>
+        <w:rPr>
+          <w:rFonts w:eastAsia="Times New Roman" w:cs="Times New Roman"/>
+        </w:rPr>
+        <w:t>Php</w:t>
+      </w:r>
+      <w:proofErr w:type="spellEnd"/>
+      <w:r>
+        <w:rPr>
+          <w:rFonts w:eastAsia="Times New Roman" w:cs="Times New Roman"/>
+        </w:rPr>
+        <w:t xml:space="preserve">, </w:t>
       </w:r>
       <w:r>
         <w:rPr>
@@ -5355,7 +6132,55 @@
           <w:rFonts w:eastAsia="Times New Roman" w:cs="Times New Roman"/>
           <w:i/>
         </w:rPr>
-        <w:t>Граф потока управления (control flow graph, CFG)</w:t>
+        <w:t>Граф потока управления (</w:t>
+      </w:r>
+      <w:proofErr w:type="spellStart"/>
+      <w:r>
+        <w:rPr>
+          <w:rFonts w:eastAsia="Times New Roman" w:cs="Times New Roman"/>
+          <w:i/>
+        </w:rPr>
+        <w:t>control</w:t>
+      </w:r>
+      <w:proofErr w:type="spellEnd"/>
+      <w:r>
+        <w:rPr>
+          <w:rFonts w:eastAsia="Times New Roman" w:cs="Times New Roman"/>
+          <w:i/>
+        </w:rPr>
+        <w:t xml:space="preserve"> </w:t>
+      </w:r>
+      <w:proofErr w:type="spellStart"/>
+      <w:r>
+        <w:rPr>
+          <w:rFonts w:eastAsia="Times New Roman" w:cs="Times New Roman"/>
+          <w:i/>
+        </w:rPr>
+        <w:t>flow</w:t>
+      </w:r>
+      <w:proofErr w:type="spellEnd"/>
+      <w:r>
+        <w:rPr>
+          <w:rFonts w:eastAsia="Times New Roman" w:cs="Times New Roman"/>
+          <w:i/>
+        </w:rPr>
+        <w:t xml:space="preserve"> </w:t>
+      </w:r>
+      <w:proofErr w:type="spellStart"/>
+      <w:r>
+        <w:rPr>
+          <w:rFonts w:eastAsia="Times New Roman" w:cs="Times New Roman"/>
+          <w:i/>
+        </w:rPr>
+        <w:t>graph</w:t>
+      </w:r>
+      <w:proofErr w:type="spellEnd"/>
+      <w:r>
+        <w:rPr>
+          <w:rFonts w:eastAsia="Times New Roman" w:cs="Times New Roman"/>
+          <w:i/>
+        </w:rPr>
+        <w:t>, CFG)</w:t>
       </w:r>
       <w:r>
         <w:rPr>
@@ -5561,7 +6386,39 @@
           <w:rFonts w:eastAsia="Times New Roman" w:cs="Times New Roman"/>
           <w:i/>
         </w:rPr>
-        <w:t>Граф зависимостей данных (data-dependency graph, DDG)</w:t>
+        <w:t>Граф зависимостей данных (</w:t>
+      </w:r>
+      <w:proofErr w:type="spellStart"/>
+      <w:r>
+        <w:rPr>
+          <w:rFonts w:eastAsia="Times New Roman" w:cs="Times New Roman"/>
+          <w:i/>
+        </w:rPr>
+        <w:t>data-dependency</w:t>
+      </w:r>
+      <w:proofErr w:type="spellEnd"/>
+      <w:r>
+        <w:rPr>
+          <w:rFonts w:eastAsia="Times New Roman" w:cs="Times New Roman"/>
+          <w:i/>
+        </w:rPr>
+        <w:t xml:space="preserve"> </w:t>
+      </w:r>
+      <w:proofErr w:type="spellStart"/>
+      <w:r>
+        <w:rPr>
+          <w:rFonts w:eastAsia="Times New Roman" w:cs="Times New Roman"/>
+          <w:i/>
+        </w:rPr>
+        <w:t>graph</w:t>
+      </w:r>
+      <w:proofErr w:type="spellEnd"/>
+      <w:r>
+        <w:rPr>
+          <w:rFonts w:eastAsia="Times New Roman" w:cs="Times New Roman"/>
+          <w:i/>
+        </w:rPr>
+        <w:t>, DDG)</w:t>
       </w:r>
       <w:r>
         <w:rPr>
@@ -5597,7 +6454,35 @@
         <w:rPr>
           <w:rFonts w:eastAsia="Times New Roman" w:cs="Times New Roman"/>
         </w:rPr>
-        <w:t>ример графа зависимостей для ссылки на переменную sql в аргументе метода Db.execute.</w:t>
+        <w:t xml:space="preserve">ример графа зависимостей для ссылки на переменную </w:t>
+      </w:r>
+      <w:proofErr w:type="spellStart"/>
+      <w:r>
+        <w:rPr>
+          <w:rFonts w:eastAsia="Times New Roman" w:cs="Times New Roman"/>
+        </w:rPr>
+        <w:t>sql</w:t>
+      </w:r>
+      <w:proofErr w:type="spellEnd"/>
+      <w:r>
+        <w:rPr>
+          <w:rFonts w:eastAsia="Times New Roman" w:cs="Times New Roman"/>
+        </w:rPr>
+        <w:t xml:space="preserve"> в аргументе метода </w:t>
+      </w:r>
+      <w:proofErr w:type="spellStart"/>
+      <w:r>
+        <w:rPr>
+          <w:rFonts w:eastAsia="Times New Roman" w:cs="Times New Roman"/>
+        </w:rPr>
+        <w:t>Db.execute</w:t>
+      </w:r>
+      <w:proofErr w:type="spellEnd"/>
+      <w:r>
+        <w:rPr>
+          <w:rFonts w:eastAsia="Times New Roman" w:cs="Times New Roman"/>
+        </w:rPr>
+        <w:t>.</w:t>
       </w:r>
     </w:p>
     <w:p>
@@ -5614,48 +6499,132 @@
           <w:sz w:val="24"/>
           <w:lang w:val="en-US"/>
         </w:rPr>
-        <w:t>1 | Entries getEntries(boolean cond) {</w:t>
-      </w:r>
-    </w:p>
-    <w:p>
-      <w:pPr>
-        <w:spacing w:line="360" w:lineRule="auto"/>
-        <w:jc w:val="left"/>
-        <w:rPr>
-          <w:lang w:val="en-US"/>
-        </w:rPr>
-      </w:pPr>
+        <w:t xml:space="preserve">1 | Entries </w:t>
+      </w:r>
+      <w:proofErr w:type="spellStart"/>
+      <w:proofErr w:type="gramStart"/>
       <w:r>
         <w:rPr>
           <w:rFonts w:ascii="Courier New" w:eastAsia="Courier New" w:hAnsi="Courier New" w:cs="Courier New"/>
           <w:sz w:val="24"/>
           <w:lang w:val="en-US"/>
         </w:rPr>
-        <w:t xml:space="preserve">2 | </w:t>
-      </w:r>
+        <w:t>getEntries</w:t>
+      </w:r>
+      <w:proofErr w:type="spellEnd"/>
       <w:r>
         <w:rPr>
           <w:rFonts w:ascii="Courier New" w:eastAsia="Courier New" w:hAnsi="Courier New" w:cs="Courier New"/>
           <w:sz w:val="24"/>
           <w:lang w:val="en-US"/>
         </w:rPr>
-        <w:tab/>
-      </w:r>
+        <w:t>(</w:t>
+      </w:r>
+      <w:proofErr w:type="spellStart"/>
+      <w:proofErr w:type="gramEnd"/>
       <w:r>
         <w:rPr>
           <w:rFonts w:ascii="Courier New" w:eastAsia="Courier New" w:hAnsi="Courier New" w:cs="Courier New"/>
           <w:sz w:val="24"/>
           <w:lang w:val="en-US"/>
         </w:rPr>
-        <w:tab/>
-        <w:t>String logMsg = “Selected”;</w:t>
-      </w:r>
+        <w:t>boolean</w:t>
+      </w:r>
+      <w:proofErr w:type="spellEnd"/>
       <w:r>
         <w:rPr>
           <w:rFonts w:ascii="Courier New" w:eastAsia="Courier New" w:hAnsi="Courier New" w:cs="Courier New"/>
           <w:sz w:val="24"/>
           <w:lang w:val="en-US"/>
         </w:rPr>
+        <w:t xml:space="preserve"> </w:t>
+      </w:r>
+      <w:proofErr w:type="spellStart"/>
+      <w:r>
+        <w:rPr>
+          <w:rFonts w:ascii="Courier New" w:eastAsia="Courier New" w:hAnsi="Courier New" w:cs="Courier New"/>
+          <w:sz w:val="24"/>
+          <w:lang w:val="en-US"/>
+        </w:rPr>
+        <w:t>cond</w:t>
+      </w:r>
+      <w:proofErr w:type="spellEnd"/>
+      <w:r>
+        <w:rPr>
+          <w:rFonts w:ascii="Courier New" w:eastAsia="Courier New" w:hAnsi="Courier New" w:cs="Courier New"/>
+          <w:sz w:val="24"/>
+          <w:lang w:val="en-US"/>
+        </w:rPr>
+        <w:t>) {</w:t>
+      </w:r>
+    </w:p>
+    <w:p>
+      <w:pPr>
+        <w:spacing w:line="360" w:lineRule="auto"/>
+        <w:jc w:val="left"/>
+        <w:rPr>
+          <w:lang w:val="en-US"/>
+        </w:rPr>
+      </w:pPr>
+      <w:r>
+        <w:rPr>
+          <w:rFonts w:ascii="Courier New" w:eastAsia="Courier New" w:hAnsi="Courier New" w:cs="Courier New"/>
+          <w:sz w:val="24"/>
+          <w:lang w:val="en-US"/>
+        </w:rPr>
+        <w:t xml:space="preserve">2 | </w:t>
+      </w:r>
+      <w:r>
+        <w:rPr>
+          <w:rFonts w:ascii="Courier New" w:eastAsia="Courier New" w:hAnsi="Courier New" w:cs="Courier New"/>
+          <w:sz w:val="24"/>
+          <w:lang w:val="en-US"/>
+        </w:rPr>
+        <w:tab/>
+      </w:r>
+      <w:r>
+        <w:rPr>
+          <w:rFonts w:ascii="Courier New" w:eastAsia="Courier New" w:hAnsi="Courier New" w:cs="Courier New"/>
+          <w:sz w:val="24"/>
+          <w:lang w:val="en-US"/>
+        </w:rPr>
+        <w:tab/>
+        <w:t xml:space="preserve">String </w:t>
+      </w:r>
+      <w:proofErr w:type="spellStart"/>
+      <w:r>
+        <w:rPr>
+          <w:rFonts w:ascii="Courier New" w:eastAsia="Courier New" w:hAnsi="Courier New" w:cs="Courier New"/>
+          <w:sz w:val="24"/>
+          <w:lang w:val="en-US"/>
+        </w:rPr>
+        <w:t>logMsg</w:t>
+      </w:r>
+      <w:proofErr w:type="spellEnd"/>
+      <w:r>
+        <w:rPr>
+          <w:rFonts w:ascii="Courier New" w:eastAsia="Courier New" w:hAnsi="Courier New" w:cs="Courier New"/>
+          <w:sz w:val="24"/>
+          <w:lang w:val="en-US"/>
+        </w:rPr>
+        <w:t xml:space="preserve"> = “Selected”</w:t>
+      </w:r>
+      <w:proofErr w:type="gramStart"/>
+      <w:r>
+        <w:rPr>
+          <w:rFonts w:ascii="Courier New" w:eastAsia="Courier New" w:hAnsi="Courier New" w:cs="Courier New"/>
+          <w:sz w:val="24"/>
+          <w:lang w:val="en-US"/>
+        </w:rPr>
+        <w:t>;</w:t>
+      </w:r>
+      <w:proofErr w:type="gramEnd"/>
+      <w:r>
+        <w:rPr>
+          <w:rFonts w:ascii="Courier New" w:eastAsia="Courier New" w:hAnsi="Courier New" w:cs="Courier New"/>
+          <w:sz w:val="24"/>
+          <w:lang w:val="en-US"/>
+        </w:rPr>
         <w:br/>
         <w:t xml:space="preserve">3 | </w:t>
       </w:r>
@@ -5674,58 +6643,50 @@
           <w:lang w:val="en-US"/>
         </w:rPr>
         <w:tab/>
-        <w:t>String sql = “SELECT * FROM ”;</w:t>
-      </w:r>
-    </w:p>
-    <w:p>
-      <w:pPr>
-        <w:spacing w:line="360" w:lineRule="auto"/>
-        <w:jc w:val="left"/>
-        <w:rPr>
-          <w:lang w:val="en-US"/>
-        </w:rPr>
-      </w:pPr>
+        <w:t xml:space="preserve">String </w:t>
+      </w:r>
+      <w:proofErr w:type="spellStart"/>
       <w:r>
         <w:rPr>
           <w:rFonts w:ascii="Courier New" w:eastAsia="Courier New" w:hAnsi="Courier New" w:cs="Courier New"/>
           <w:sz w:val="24"/>
           <w:lang w:val="en-US"/>
         </w:rPr>
-        <w:t xml:space="preserve">4 | </w:t>
-      </w:r>
+        <w:t>sql</w:t>
+      </w:r>
+      <w:proofErr w:type="spellEnd"/>
       <w:r>
         <w:rPr>
           <w:rFonts w:ascii="Courier New" w:eastAsia="Courier New" w:hAnsi="Courier New" w:cs="Courier New"/>
           <w:sz w:val="24"/>
           <w:lang w:val="en-US"/>
         </w:rPr>
-        <w:tab/>
-      </w:r>
+        <w:t xml:space="preserve"> = “SELECT * FROM ”;</w:t>
+      </w:r>
+    </w:p>
+    <w:p>
+      <w:pPr>
+        <w:spacing w:line="360" w:lineRule="auto"/>
+        <w:jc w:val="left"/>
+        <w:rPr>
+          <w:lang w:val="en-US"/>
+        </w:rPr>
+      </w:pPr>
       <w:r>
         <w:rPr>
           <w:rFonts w:ascii="Courier New" w:eastAsia="Courier New" w:hAnsi="Courier New" w:cs="Courier New"/>
           <w:sz w:val="24"/>
           <w:lang w:val="en-US"/>
         </w:rPr>
-        <w:tab/>
-        <w:t>if(cond)</w:t>
-      </w:r>
-    </w:p>
-    <w:p>
-      <w:pPr>
-        <w:spacing w:line="360" w:lineRule="auto"/>
-        <w:jc w:val="left"/>
-        <w:rPr>
-          <w:lang w:val="en-US"/>
-        </w:rPr>
-      </w:pPr>
+        <w:t xml:space="preserve">4 | </w:t>
+      </w:r>
       <w:r>
         <w:rPr>
           <w:rFonts w:ascii="Courier New" w:eastAsia="Courier New" w:hAnsi="Courier New" w:cs="Courier New"/>
           <w:sz w:val="24"/>
           <w:lang w:val="en-US"/>
         </w:rPr>
-        <w:t xml:space="preserve">5 | </w:t>
+        <w:tab/>
       </w:r>
       <w:r>
         <w:rPr>
@@ -5735,47 +6696,50 @@
         </w:rPr>
         <w:tab/>
       </w:r>
+      <w:proofErr w:type="gramStart"/>
       <w:r>
         <w:rPr>
           <w:rFonts w:ascii="Courier New" w:eastAsia="Courier New" w:hAnsi="Courier New" w:cs="Courier New"/>
           <w:sz w:val="24"/>
           <w:lang w:val="en-US"/>
         </w:rPr>
-        <w:tab/>
-      </w:r>
+        <w:t>if(</w:t>
+      </w:r>
+      <w:proofErr w:type="spellStart"/>
+      <w:proofErr w:type="gramEnd"/>
       <w:r>
         <w:rPr>
           <w:rFonts w:ascii="Courier New" w:eastAsia="Courier New" w:hAnsi="Courier New" w:cs="Courier New"/>
           <w:sz w:val="24"/>
           <w:lang w:val="en-US"/>
         </w:rPr>
-        <w:tab/>
-        <w:t>sql = sql + “Table1”;</w:t>
-      </w:r>
-    </w:p>
-    <w:p>
-      <w:pPr>
-        <w:spacing w:line="360" w:lineRule="auto"/>
-        <w:jc w:val="left"/>
-        <w:rPr>
-          <w:lang w:val="en-US"/>
-        </w:rPr>
-      </w:pPr>
+        <w:t>cond</w:t>
+      </w:r>
+      <w:proofErr w:type="spellEnd"/>
       <w:r>
         <w:rPr>
           <w:rFonts w:ascii="Courier New" w:eastAsia="Courier New" w:hAnsi="Courier New" w:cs="Courier New"/>
           <w:sz w:val="24"/>
           <w:lang w:val="en-US"/>
         </w:rPr>
-        <w:t xml:space="preserve">6 | </w:t>
-      </w:r>
+        <w:t>)</w:t>
+      </w:r>
+    </w:p>
+    <w:p>
+      <w:pPr>
+        <w:spacing w:line="360" w:lineRule="auto"/>
+        <w:jc w:val="left"/>
+        <w:rPr>
+          <w:lang w:val="en-US"/>
+        </w:rPr>
+      </w:pPr>
       <w:r>
         <w:rPr>
           <w:rFonts w:ascii="Courier New" w:eastAsia="Courier New" w:hAnsi="Courier New" w:cs="Courier New"/>
           <w:sz w:val="24"/>
           <w:lang w:val="en-US"/>
         </w:rPr>
-        <w:tab/>
+        <w:t xml:space="preserve">5 | </w:t>
       </w:r>
       <w:r>
         <w:rPr>
@@ -5784,24 +6748,14 @@
           <w:lang w:val="en-US"/>
         </w:rPr>
         <w:tab/>
-        <w:t>else</w:t>
-      </w:r>
-    </w:p>
-    <w:p>
-      <w:pPr>
-        <w:spacing w:line="360" w:lineRule="auto"/>
-        <w:jc w:val="left"/>
-        <w:rPr>
-          <w:lang w:val="en-US"/>
-        </w:rPr>
-      </w:pPr>
+      </w:r>
       <w:r>
         <w:rPr>
           <w:rFonts w:ascii="Courier New" w:eastAsia="Courier New" w:hAnsi="Courier New" w:cs="Courier New"/>
           <w:sz w:val="24"/>
           <w:lang w:val="en-US"/>
         </w:rPr>
-        <w:t xml:space="preserve">7 | </w:t>
+        <w:tab/>
       </w:r>
       <w:r>
         <w:rPr>
@@ -5811,73 +6765,66 @@
         </w:rPr>
         <w:tab/>
       </w:r>
+      <w:proofErr w:type="spellStart"/>
       <w:r>
         <w:rPr>
           <w:rFonts w:ascii="Courier New" w:eastAsia="Courier New" w:hAnsi="Courier New" w:cs="Courier New"/>
           <w:sz w:val="24"/>
           <w:lang w:val="en-US"/>
         </w:rPr>
-        <w:tab/>
-      </w:r>
+        <w:t>sql</w:t>
+      </w:r>
+      <w:proofErr w:type="spellEnd"/>
       <w:r>
         <w:rPr>
           <w:rFonts w:ascii="Courier New" w:eastAsia="Courier New" w:hAnsi="Courier New" w:cs="Courier New"/>
           <w:sz w:val="24"/>
           <w:lang w:val="en-US"/>
         </w:rPr>
-        <w:tab/>
-        <w:t>sql = sql + “Table2”;</w:t>
-      </w:r>
-    </w:p>
-    <w:p>
-      <w:pPr>
-        <w:spacing w:line="360" w:lineRule="auto"/>
-        <w:jc w:val="left"/>
-        <w:rPr>
-          <w:lang w:val="en-US"/>
-        </w:rPr>
-      </w:pPr>
+        <w:t xml:space="preserve"> = </w:t>
+      </w:r>
+      <w:proofErr w:type="spellStart"/>
       <w:r>
         <w:rPr>
           <w:rFonts w:ascii="Courier New" w:eastAsia="Courier New" w:hAnsi="Courier New" w:cs="Courier New"/>
           <w:sz w:val="24"/>
           <w:lang w:val="en-US"/>
         </w:rPr>
-        <w:t xml:space="preserve">8 | </w:t>
-      </w:r>
+        <w:t>sql</w:t>
+      </w:r>
+      <w:proofErr w:type="spellEnd"/>
       <w:r>
         <w:rPr>
           <w:rFonts w:ascii="Courier New" w:eastAsia="Courier New" w:hAnsi="Courier New" w:cs="Courier New"/>
           <w:sz w:val="24"/>
           <w:lang w:val="en-US"/>
         </w:rPr>
-        <w:tab/>
-      </w:r>
+        <w:t xml:space="preserve"> + “Table1”;</w:t>
+      </w:r>
+    </w:p>
+    <w:p>
+      <w:pPr>
+        <w:spacing w:line="360" w:lineRule="auto"/>
+        <w:jc w:val="left"/>
+        <w:rPr>
+          <w:lang w:val="en-US"/>
+        </w:rPr>
+      </w:pPr>
       <w:r>
         <w:rPr>
           <w:rFonts w:ascii="Courier New" w:eastAsia="Courier New" w:hAnsi="Courier New" w:cs="Courier New"/>
           <w:sz w:val="24"/>
           <w:lang w:val="en-US"/>
         </w:rPr>
-        <w:tab/>
-        <w:t>Console.WriteLine(logMsg);</w:t>
-      </w:r>
-    </w:p>
-    <w:p>
-      <w:pPr>
-        <w:spacing w:line="360" w:lineRule="auto"/>
-        <w:jc w:val="left"/>
-        <w:rPr>
-          <w:lang w:val="en-US"/>
-        </w:rPr>
-      </w:pPr>
+        <w:t xml:space="preserve">6 | </w:t>
+      </w:r>
       <w:r>
         <w:rPr>
           <w:rFonts w:ascii="Courier New" w:eastAsia="Courier New" w:hAnsi="Courier New" w:cs="Courier New"/>
           <w:sz w:val="24"/>
           <w:lang w:val="en-US"/>
         </w:rPr>
-        <w:t xml:space="preserve">9 | </w:t>
+        <w:tab/>
       </w:r>
       <w:r>
         <w:rPr>
@@ -5886,15 +6833,24 @@
           <w:lang w:val="en-US"/>
         </w:rPr>
         <w:tab/>
-      </w:r>
+        <w:t>else</w:t>
+      </w:r>
+    </w:p>
+    <w:p>
+      <w:pPr>
+        <w:spacing w:line="360" w:lineRule="auto"/>
+        <w:jc w:val="left"/>
+        <w:rPr>
+          <w:lang w:val="en-US"/>
+        </w:rPr>
+      </w:pPr>
       <w:r>
         <w:rPr>
           <w:rFonts w:ascii="Courier New" w:eastAsia="Courier New" w:hAnsi="Courier New" w:cs="Courier New"/>
           <w:sz w:val="24"/>
           <w:lang w:val="en-US"/>
         </w:rPr>
-        <w:tab/>
-        <w:t>return Db.execute(sql);</w:t>
+        <w:t xml:space="preserve">7 | </w:t>
       </w:r>
       <w:r>
         <w:rPr>
@@ -5902,6 +6858,209 @@
           <w:sz w:val="24"/>
           <w:lang w:val="en-US"/>
         </w:rPr>
+        <w:tab/>
+      </w:r>
+      <w:r>
+        <w:rPr>
+          <w:rFonts w:ascii="Courier New" w:eastAsia="Courier New" w:hAnsi="Courier New" w:cs="Courier New"/>
+          <w:sz w:val="24"/>
+          <w:lang w:val="en-US"/>
+        </w:rPr>
+        <w:tab/>
+      </w:r>
+      <w:r>
+        <w:rPr>
+          <w:rFonts w:ascii="Courier New" w:eastAsia="Courier New" w:hAnsi="Courier New" w:cs="Courier New"/>
+          <w:sz w:val="24"/>
+          <w:lang w:val="en-US"/>
+        </w:rPr>
+        <w:tab/>
+      </w:r>
+      <w:proofErr w:type="spellStart"/>
+      <w:r>
+        <w:rPr>
+          <w:rFonts w:ascii="Courier New" w:eastAsia="Courier New" w:hAnsi="Courier New" w:cs="Courier New"/>
+          <w:sz w:val="24"/>
+          <w:lang w:val="en-US"/>
+        </w:rPr>
+        <w:t>sql</w:t>
+      </w:r>
+      <w:proofErr w:type="spellEnd"/>
+      <w:r>
+        <w:rPr>
+          <w:rFonts w:ascii="Courier New" w:eastAsia="Courier New" w:hAnsi="Courier New" w:cs="Courier New"/>
+          <w:sz w:val="24"/>
+          <w:lang w:val="en-US"/>
+        </w:rPr>
+        <w:t xml:space="preserve"> = </w:t>
+      </w:r>
+      <w:proofErr w:type="spellStart"/>
+      <w:r>
+        <w:rPr>
+          <w:rFonts w:ascii="Courier New" w:eastAsia="Courier New" w:hAnsi="Courier New" w:cs="Courier New"/>
+          <w:sz w:val="24"/>
+          <w:lang w:val="en-US"/>
+        </w:rPr>
+        <w:t>sql</w:t>
+      </w:r>
+      <w:proofErr w:type="spellEnd"/>
+      <w:r>
+        <w:rPr>
+          <w:rFonts w:ascii="Courier New" w:eastAsia="Courier New" w:hAnsi="Courier New" w:cs="Courier New"/>
+          <w:sz w:val="24"/>
+          <w:lang w:val="en-US"/>
+        </w:rPr>
+        <w:t xml:space="preserve"> + “Table2”;</w:t>
+      </w:r>
+    </w:p>
+    <w:p>
+      <w:pPr>
+        <w:spacing w:line="360" w:lineRule="auto"/>
+        <w:jc w:val="left"/>
+        <w:rPr>
+          <w:lang w:val="en-US"/>
+        </w:rPr>
+      </w:pPr>
+      <w:r>
+        <w:rPr>
+          <w:rFonts w:ascii="Courier New" w:eastAsia="Courier New" w:hAnsi="Courier New" w:cs="Courier New"/>
+          <w:sz w:val="24"/>
+          <w:lang w:val="en-US"/>
+        </w:rPr>
+        <w:t xml:space="preserve">8 | </w:t>
+      </w:r>
+      <w:r>
+        <w:rPr>
+          <w:rFonts w:ascii="Courier New" w:eastAsia="Courier New" w:hAnsi="Courier New" w:cs="Courier New"/>
+          <w:sz w:val="24"/>
+          <w:lang w:val="en-US"/>
+        </w:rPr>
+        <w:tab/>
+      </w:r>
+      <w:r>
+        <w:rPr>
+          <w:rFonts w:ascii="Courier New" w:eastAsia="Courier New" w:hAnsi="Courier New" w:cs="Courier New"/>
+          <w:sz w:val="24"/>
+          <w:lang w:val="en-US"/>
+        </w:rPr>
+        <w:tab/>
+      </w:r>
+      <w:proofErr w:type="spellStart"/>
+      <w:proofErr w:type="gramStart"/>
+      <w:r>
+        <w:rPr>
+          <w:rFonts w:ascii="Courier New" w:eastAsia="Courier New" w:hAnsi="Courier New" w:cs="Courier New"/>
+          <w:sz w:val="24"/>
+          <w:lang w:val="en-US"/>
+        </w:rPr>
+        <w:t>Console.WriteLine</w:t>
+      </w:r>
+      <w:proofErr w:type="spellEnd"/>
+      <w:r>
+        <w:rPr>
+          <w:rFonts w:ascii="Courier New" w:eastAsia="Courier New" w:hAnsi="Courier New" w:cs="Courier New"/>
+          <w:sz w:val="24"/>
+          <w:lang w:val="en-US"/>
+        </w:rPr>
+        <w:t>(</w:t>
+      </w:r>
+      <w:proofErr w:type="spellStart"/>
+      <w:proofErr w:type="gramEnd"/>
+      <w:r>
+        <w:rPr>
+          <w:rFonts w:ascii="Courier New" w:eastAsia="Courier New" w:hAnsi="Courier New" w:cs="Courier New"/>
+          <w:sz w:val="24"/>
+          <w:lang w:val="en-US"/>
+        </w:rPr>
+        <w:t>logMsg</w:t>
+      </w:r>
+      <w:proofErr w:type="spellEnd"/>
+      <w:r>
+        <w:rPr>
+          <w:rFonts w:ascii="Courier New" w:eastAsia="Courier New" w:hAnsi="Courier New" w:cs="Courier New"/>
+          <w:sz w:val="24"/>
+          <w:lang w:val="en-US"/>
+        </w:rPr>
+        <w:t>);</w:t>
+      </w:r>
+    </w:p>
+    <w:p>
+      <w:pPr>
+        <w:spacing w:line="360" w:lineRule="auto"/>
+        <w:jc w:val="left"/>
+        <w:rPr>
+          <w:lang w:val="en-US"/>
+        </w:rPr>
+      </w:pPr>
+      <w:r>
+        <w:rPr>
+          <w:rFonts w:ascii="Courier New" w:eastAsia="Courier New" w:hAnsi="Courier New" w:cs="Courier New"/>
+          <w:sz w:val="24"/>
+          <w:lang w:val="en-US"/>
+        </w:rPr>
+        <w:t xml:space="preserve">9 | </w:t>
+      </w:r>
+      <w:r>
+        <w:rPr>
+          <w:rFonts w:ascii="Courier New" w:eastAsia="Courier New" w:hAnsi="Courier New" w:cs="Courier New"/>
+          <w:sz w:val="24"/>
+          <w:lang w:val="en-US"/>
+        </w:rPr>
+        <w:tab/>
+      </w:r>
+      <w:r>
+        <w:rPr>
+          <w:rFonts w:ascii="Courier New" w:eastAsia="Courier New" w:hAnsi="Courier New" w:cs="Courier New"/>
+          <w:sz w:val="24"/>
+          <w:lang w:val="en-US"/>
+        </w:rPr>
+        <w:tab/>
+        <w:t xml:space="preserve">return </w:t>
+      </w:r>
+      <w:proofErr w:type="spellStart"/>
+      <w:proofErr w:type="gramStart"/>
+      <w:r>
+        <w:rPr>
+          <w:rFonts w:ascii="Courier New" w:eastAsia="Courier New" w:hAnsi="Courier New" w:cs="Courier New"/>
+          <w:sz w:val="24"/>
+          <w:lang w:val="en-US"/>
+        </w:rPr>
+        <w:t>Db.execute</w:t>
+      </w:r>
+      <w:proofErr w:type="spellEnd"/>
+      <w:r>
+        <w:rPr>
+          <w:rFonts w:ascii="Courier New" w:eastAsia="Courier New" w:hAnsi="Courier New" w:cs="Courier New"/>
+          <w:sz w:val="24"/>
+          <w:lang w:val="en-US"/>
+        </w:rPr>
+        <w:t>(</w:t>
+      </w:r>
+      <w:proofErr w:type="spellStart"/>
+      <w:proofErr w:type="gramEnd"/>
+      <w:r>
+        <w:rPr>
+          <w:rFonts w:ascii="Courier New" w:eastAsia="Courier New" w:hAnsi="Courier New" w:cs="Courier New"/>
+          <w:sz w:val="24"/>
+          <w:lang w:val="en-US"/>
+        </w:rPr>
+        <w:t>sql</w:t>
+      </w:r>
+      <w:proofErr w:type="spellEnd"/>
+      <w:r>
+        <w:rPr>
+          <w:rFonts w:ascii="Courier New" w:eastAsia="Courier New" w:hAnsi="Courier New" w:cs="Courier New"/>
+          <w:sz w:val="24"/>
+          <w:lang w:val="en-US"/>
+        </w:rPr>
+        <w:t>);</w:t>
+      </w:r>
+      <w:r>
+        <w:rPr>
+          <w:rFonts w:ascii="Courier New" w:eastAsia="Courier New" w:hAnsi="Courier New" w:cs="Courier New"/>
+          <w:sz w:val="24"/>
+          <w:lang w:val="en-US"/>
+        </w:rPr>
         <w:br/>
         <w:t>10| }</w:t>
       </w:r>
@@ -5919,6 +7078,7 @@
       <w:r>
         <w:rPr>
           <w:rFonts w:eastAsia="Times New Roman" w:cs="Times New Roman"/>
+          <w:lang w:val="en-US"/>
         </w:rPr>
         <w:t xml:space="preserve"> 1. </w:t>
       </w:r>
@@ -6077,12 +7237,21 @@
         </w:rPr>
         <w:t xml:space="preserve">Предполагается, что любой автомат имеет некоторое дополнительное состояние, которое не указано явно. Назовём его </w:t>
       </w:r>
+      <w:proofErr w:type="spellStart"/>
       <w:r>
         <w:rPr>
           <w:rFonts w:eastAsia="Times New Roman" w:cs="Times New Roman"/>
           <w:i/>
         </w:rPr>
-        <w:t xml:space="preserve">sink-состоянием. </w:t>
+        <w:t>sink</w:t>
+      </w:r>
+      <w:proofErr w:type="spellEnd"/>
+      <w:r>
+        <w:rPr>
+          <w:rFonts w:eastAsia="Times New Roman" w:cs="Times New Roman"/>
+          <w:i/>
+        </w:rPr>
+        <w:t xml:space="preserve">-состоянием. </w:t>
       </w:r>
       <w:r>
         <w:rPr>
@@ -6183,11 +7352,19 @@
         </w:rPr>
         <w:t>S</w:t>
       </w:r>
-      <w:r>
-        <w:rPr>
-          <w:rFonts w:eastAsia="Times New Roman" w:cs="Times New Roman"/>
-        </w:rPr>
-        <w:t>ink-состояние и переходы в него опускаются для упрощения описаний и рисунков.</w:t>
+      <w:proofErr w:type="spellStart"/>
+      <w:r>
+        <w:rPr>
+          <w:rFonts w:eastAsia="Times New Roman" w:cs="Times New Roman"/>
+        </w:rPr>
+        <w:t>ink</w:t>
+      </w:r>
+      <w:proofErr w:type="spellEnd"/>
+      <w:r>
+        <w:rPr>
+          <w:rFonts w:eastAsia="Times New Roman" w:cs="Times New Roman"/>
+        </w:rPr>
+        <w:t>-состояние и переходы в него опускаются для упрощения описаний и рисунков.</w:t>
       </w:r>
     </w:p>
     <w:p>
@@ -6245,7 +7422,21 @@
         <w:rPr>
           <w:rFonts w:eastAsia="Times New Roman" w:cs="Times New Roman"/>
         </w:rPr>
-        <w:t>Рисунок 7. Упрощённый конечный автомат (слева) и соответствующий ему полностью определённый с дополнительным sink-состоянием (справа) над алфавитом А.</w:t>
+        <w:t xml:space="preserve">Рисунок 7. Упрощённый конечный автомат (слева) и соответствующий ему полностью определённый с дополнительным </w:t>
+      </w:r>
+      <w:proofErr w:type="spellStart"/>
+      <w:r>
+        <w:rPr>
+          <w:rFonts w:eastAsia="Times New Roman" w:cs="Times New Roman"/>
+        </w:rPr>
+        <w:t>sink</w:t>
+      </w:r>
+      <w:proofErr w:type="spellEnd"/>
+      <w:r>
+        <w:rPr>
+          <w:rFonts w:eastAsia="Times New Roman" w:cs="Times New Roman"/>
+        </w:rPr>
+        <w:t>-состоянием (справа) над алфавитом А.</w:t>
       </w:r>
     </w:p>
     <w:p>
@@ -6395,7 +7586,21 @@
         <w:rPr>
           <w:rFonts w:eastAsia="Times New Roman" w:cs="Times New Roman"/>
         </w:rPr>
-        <w:t xml:space="preserve"> это автомат, который принимает одно слово. Пример автомата для строки “hi” изображён на Рисунке 7.</w:t>
+        <w:t xml:space="preserve"> это автомат, который принимает одно слово. Пример автомата для строки “</w:t>
+      </w:r>
+      <w:proofErr w:type="spellStart"/>
+      <w:r>
+        <w:rPr>
+          <w:rFonts w:eastAsia="Times New Roman" w:cs="Times New Roman"/>
+        </w:rPr>
+        <w:t>hi</w:t>
+      </w:r>
+      <w:proofErr w:type="spellEnd"/>
+      <w:r>
+        <w:rPr>
+          <w:rFonts w:eastAsia="Times New Roman" w:cs="Times New Roman"/>
+        </w:rPr>
+        <w:t>” изображён на Рисунке 7.</w:t>
       </w:r>
     </w:p>
     <w:p>
@@ -6564,7 +7769,21 @@
         <w:rPr>
           <w:rFonts w:eastAsia="Times New Roman" w:cs="Times New Roman"/>
         </w:rPr>
-        <w:t>3. Замена в строках (replace). Операция замены принимает три автомата-аргумента (см. пример на Рис. 9). Первый содержит строки, в которых нужно произвести замену (левый верхн</w:t>
+        <w:t>3. Замена в строках (</w:t>
+      </w:r>
+      <w:proofErr w:type="spellStart"/>
+      <w:r>
+        <w:rPr>
+          <w:rFonts w:eastAsia="Times New Roman" w:cs="Times New Roman"/>
+        </w:rPr>
+        <w:t>replace</w:t>
+      </w:r>
+      <w:proofErr w:type="spellEnd"/>
+      <w:r>
+        <w:rPr>
+          <w:rFonts w:eastAsia="Times New Roman" w:cs="Times New Roman"/>
+        </w:rPr>
+        <w:t>). Операция замены принимает три автомата-аргумента (см. пример на Рис. 9). Первый содержит строки, в которых нужно произвести замену (левый верхн</w:t>
       </w:r>
       <w:r>
         <w:rPr>
@@ -6671,7 +7890,35 @@
         <w:rPr>
           <w:rFonts w:eastAsia="Times New Roman" w:cs="Times New Roman"/>
         </w:rPr>
-        <w:t>4. Оператор условия (if, if-else). Пусть в графе зависимостей данных есть вершина А. Если выражение в вершине А зависит от некоторого выражения, которое может формироваться в разных блоках оператора условия, то в графе есть несколько путей, вед</w:t>
+        <w:t>4. Оператор условия (</w:t>
+      </w:r>
+      <w:proofErr w:type="spellStart"/>
+      <w:r>
+        <w:rPr>
+          <w:rFonts w:eastAsia="Times New Roman" w:cs="Times New Roman"/>
+        </w:rPr>
+        <w:t>if</w:t>
+      </w:r>
+      <w:proofErr w:type="spellEnd"/>
+      <w:r>
+        <w:rPr>
+          <w:rFonts w:eastAsia="Times New Roman" w:cs="Times New Roman"/>
+        </w:rPr>
+        <w:t xml:space="preserve">, </w:t>
+      </w:r>
+      <w:proofErr w:type="spellStart"/>
+      <w:r>
+        <w:rPr>
+          <w:rFonts w:eastAsia="Times New Roman" w:cs="Times New Roman"/>
+        </w:rPr>
+        <w:t>if-else</w:t>
+      </w:r>
+      <w:proofErr w:type="spellEnd"/>
+      <w:r>
+        <w:rPr>
+          <w:rFonts w:eastAsia="Times New Roman" w:cs="Times New Roman"/>
+        </w:rPr>
+        <w:t>). Пусть в графе зависимостей данных есть вершина А. Если выражение в вершине А зависит от некоторого выражения, которое может формироваться в разных блоках оператора условия, то в графе есть несколько путей, вед</w:t>
       </w:r>
       <w:r>
         <w:rPr>
@@ -6734,7 +7981,14 @@
         <w:rPr>
           <w:rFonts w:eastAsia="Times New Roman" w:cs="Times New Roman"/>
         </w:rPr>
-        <w:t xml:space="preserve">он порождает бесконечный язык (бесконечное множество строк). Во-вторых, этот язык может быть нерегулярным, что демонстрируется на Листинге 2. Данный фрагмент кода генерирует строки из множества </w:t>
+        <w:t xml:space="preserve">он порождает бесконечный язык (бесконечное множество строк). Во-вторых, этот язык может быть нерегулярным, что демонстрируется на Листинге 2. Данный фрагмент кода генерирует строки из </w:t>
+      </w:r>
+      <w:proofErr w:type="gramStart"/>
+      <w:r>
+        <w:rPr>
+          <w:rFonts w:eastAsia="Times New Roman" w:cs="Times New Roman"/>
+        </w:rPr>
+        <w:t xml:space="preserve">множества </w:t>
       </w:r>
       <m:oMath>
         <m:r>
@@ -6822,7 +8076,14 @@
         <w:rPr>
           <w:rFonts w:eastAsia="Times New Roman" w:cs="Times New Roman"/>
         </w:rPr>
-        <w:t>, которое является классическим примером нерегулярного языка.</w:t>
+        <w:t>,</w:t>
+      </w:r>
+      <w:proofErr w:type="gramEnd"/>
+      <w:r>
+        <w:rPr>
+          <w:rFonts w:eastAsia="Times New Roman" w:cs="Times New Roman"/>
+        </w:rPr>
+        <w:t xml:space="preserve"> которое является классическим примером нерегулярного языка.</w:t>
       </w:r>
     </w:p>
     <w:p>
@@ -6869,108 +8130,259 @@
           <w:sz w:val="24"/>
         </w:rPr>
         <w:lastRenderedPageBreak/>
-        <w:t>1 | String str = “ab”;</w:t>
-      </w:r>
-    </w:p>
-    <w:p>
-      <w:pPr>
-        <w:spacing w:line="360" w:lineRule="auto"/>
-        <w:jc w:val="left"/>
-      </w:pPr>
+        <w:t xml:space="preserve">1 | </w:t>
+      </w:r>
+      <w:proofErr w:type="spellStart"/>
       <w:r>
         <w:rPr>
           <w:rFonts w:ascii="Courier New" w:eastAsia="Courier New" w:hAnsi="Courier New" w:cs="Courier New"/>
           <w:sz w:val="24"/>
         </w:rPr>
-        <w:t>2 | for(...) {</w:t>
-      </w:r>
-    </w:p>
-    <w:p>
-      <w:pPr>
-        <w:spacing w:line="360" w:lineRule="auto"/>
-        <w:jc w:val="left"/>
-        <w:rPr>
-          <w:lang w:val="en-US"/>
-        </w:rPr>
-      </w:pPr>
+        <w:t>String</w:t>
+      </w:r>
+      <w:proofErr w:type="spellEnd"/>
       <w:r>
         <w:rPr>
           <w:rFonts w:ascii="Courier New" w:eastAsia="Courier New" w:hAnsi="Courier New" w:cs="Courier New"/>
           <w:sz w:val="24"/>
-          <w:lang w:val="en-US"/>
-        </w:rPr>
-        <w:t xml:space="preserve">3 | </w:t>
-      </w:r>
+        </w:rPr>
+        <w:t xml:space="preserve"> </w:t>
+      </w:r>
+      <w:proofErr w:type="spellStart"/>
       <w:r>
         <w:rPr>
           <w:rFonts w:ascii="Courier New" w:eastAsia="Courier New" w:hAnsi="Courier New" w:cs="Courier New"/>
           <w:sz w:val="24"/>
-          <w:lang w:val="en-US"/>
-        </w:rPr>
-        <w:tab/>
-      </w:r>
+        </w:rPr>
+        <w:t>str</w:t>
+      </w:r>
+      <w:proofErr w:type="spellEnd"/>
       <w:r>
         <w:rPr>
           <w:rFonts w:ascii="Courier New" w:eastAsia="Courier New" w:hAnsi="Courier New" w:cs="Courier New"/>
           <w:sz w:val="24"/>
-          <w:lang w:val="en-US"/>
-        </w:rPr>
-        <w:tab/>
-        <w:t>str = str.Replace (“ab”, “aabb”);</w:t>
-      </w:r>
-    </w:p>
-    <w:p>
-      <w:pPr>
-        <w:spacing w:line="360" w:lineRule="auto"/>
-        <w:jc w:val="left"/>
-      </w:pPr>
+        </w:rPr>
+        <w:t xml:space="preserve"> = “</w:t>
+      </w:r>
+      <w:proofErr w:type="spellStart"/>
       <w:r>
         <w:rPr>
           <w:rFonts w:ascii="Courier New" w:eastAsia="Courier New" w:hAnsi="Courier New" w:cs="Courier New"/>
           <w:sz w:val="24"/>
         </w:rPr>
-        <w:t>4</w:t>
-      </w:r>
+        <w:t>ab</w:t>
+      </w:r>
+      <w:proofErr w:type="spellEnd"/>
       <w:r>
         <w:rPr>
           <w:rFonts w:ascii="Courier New" w:eastAsia="Courier New" w:hAnsi="Courier New" w:cs="Courier New"/>
           <w:sz w:val="24"/>
         </w:rPr>
-        <w:t xml:space="preserve"> | }</w:t>
-      </w:r>
+        <w:t>”;</w:t>
+      </w:r>
+    </w:p>
+    <w:p>
+      <w:pPr>
+        <w:spacing w:line="360" w:lineRule="auto"/>
+        <w:jc w:val="left"/>
+      </w:pPr>
       <w:r>
         <w:rPr>
           <w:rFonts w:ascii="Courier New" w:eastAsia="Courier New" w:hAnsi="Courier New" w:cs="Courier New"/>
           <w:sz w:val="24"/>
         </w:rPr>
-        <w:tab/>
-      </w:r>
+        <w:t xml:space="preserve">2 | </w:t>
+      </w:r>
+      <w:proofErr w:type="spellStart"/>
       <w:r>
         <w:rPr>
           <w:rFonts w:ascii="Courier New" w:eastAsia="Courier New" w:hAnsi="Courier New" w:cs="Courier New"/>
           <w:sz w:val="24"/>
         </w:rPr>
-        <w:tab/>
-      </w:r>
-    </w:p>
-    <w:p>
-      <w:pPr>
-        <w:spacing w:line="360" w:lineRule="auto"/>
-        <w:jc w:val="left"/>
-      </w:pPr>
+        <w:t>for</w:t>
+      </w:r>
+      <w:proofErr w:type="spellEnd"/>
       <w:r>
         <w:rPr>
           <w:rFonts w:ascii="Courier New" w:eastAsia="Courier New" w:hAnsi="Courier New" w:cs="Courier New"/>
           <w:sz w:val="24"/>
         </w:rPr>
-        <w:t>5</w:t>
-      </w:r>
+        <w:t>(...) {</w:t>
+      </w:r>
+    </w:p>
+    <w:p>
+      <w:pPr>
+        <w:spacing w:line="360" w:lineRule="auto"/>
+        <w:jc w:val="left"/>
+        <w:rPr>
+          <w:lang w:val="en-US"/>
+        </w:rPr>
+      </w:pPr>
       <w:r>
         <w:rPr>
           <w:rFonts w:ascii="Courier New" w:eastAsia="Courier New" w:hAnsi="Courier New" w:cs="Courier New"/>
           <w:sz w:val="24"/>
-        </w:rPr>
-        <w:t xml:space="preserve"> | Db.Execute(str);</w:t>
+          <w:lang w:val="en-US"/>
+        </w:rPr>
+        <w:t xml:space="preserve">3 | </w:t>
+      </w:r>
+      <w:r>
+        <w:rPr>
+          <w:rFonts w:ascii="Courier New" w:eastAsia="Courier New" w:hAnsi="Courier New" w:cs="Courier New"/>
+          <w:sz w:val="24"/>
+          <w:lang w:val="en-US"/>
+        </w:rPr>
+        <w:tab/>
+      </w:r>
+      <w:r>
+        <w:rPr>
+          <w:rFonts w:ascii="Courier New" w:eastAsia="Courier New" w:hAnsi="Courier New" w:cs="Courier New"/>
+          <w:sz w:val="24"/>
+          <w:lang w:val="en-US"/>
+        </w:rPr>
+        <w:tab/>
+      </w:r>
+      <w:proofErr w:type="spellStart"/>
+      <w:proofErr w:type="gramStart"/>
+      <w:r>
+        <w:rPr>
+          <w:rFonts w:ascii="Courier New" w:eastAsia="Courier New" w:hAnsi="Courier New" w:cs="Courier New"/>
+          <w:sz w:val="24"/>
+          <w:lang w:val="en-US"/>
+        </w:rPr>
+        <w:t>str</w:t>
+      </w:r>
+      <w:proofErr w:type="spellEnd"/>
+      <w:proofErr w:type="gramEnd"/>
+      <w:r>
+        <w:rPr>
+          <w:rFonts w:ascii="Courier New" w:eastAsia="Courier New" w:hAnsi="Courier New" w:cs="Courier New"/>
+          <w:sz w:val="24"/>
+          <w:lang w:val="en-US"/>
+        </w:rPr>
+        <w:t xml:space="preserve"> = </w:t>
+      </w:r>
+      <w:proofErr w:type="spellStart"/>
+      <w:r>
+        <w:rPr>
+          <w:rFonts w:ascii="Courier New" w:eastAsia="Courier New" w:hAnsi="Courier New" w:cs="Courier New"/>
+          <w:sz w:val="24"/>
+          <w:lang w:val="en-US"/>
+        </w:rPr>
+        <w:t>str.Replace</w:t>
+      </w:r>
+      <w:proofErr w:type="spellEnd"/>
+      <w:r>
+        <w:rPr>
+          <w:rFonts w:ascii="Courier New" w:eastAsia="Courier New" w:hAnsi="Courier New" w:cs="Courier New"/>
+          <w:sz w:val="24"/>
+          <w:lang w:val="en-US"/>
+        </w:rPr>
+        <w:t xml:space="preserve"> (“ab”, “</w:t>
+      </w:r>
+      <w:proofErr w:type="spellStart"/>
+      <w:r>
+        <w:rPr>
+          <w:rFonts w:ascii="Courier New" w:eastAsia="Courier New" w:hAnsi="Courier New" w:cs="Courier New"/>
+          <w:sz w:val="24"/>
+          <w:lang w:val="en-US"/>
+        </w:rPr>
+        <w:t>aabb</w:t>
+      </w:r>
+      <w:proofErr w:type="spellEnd"/>
+      <w:r>
+        <w:rPr>
+          <w:rFonts w:ascii="Courier New" w:eastAsia="Courier New" w:hAnsi="Courier New" w:cs="Courier New"/>
+          <w:sz w:val="24"/>
+          <w:lang w:val="en-US"/>
+        </w:rPr>
+        <w:t>”);</w:t>
+      </w:r>
+    </w:p>
+    <w:p>
+      <w:pPr>
+        <w:spacing w:line="360" w:lineRule="auto"/>
+        <w:jc w:val="left"/>
+      </w:pPr>
+      <w:r>
+        <w:rPr>
+          <w:rFonts w:ascii="Courier New" w:eastAsia="Courier New" w:hAnsi="Courier New" w:cs="Courier New"/>
+          <w:sz w:val="24"/>
+        </w:rPr>
+        <w:t>4</w:t>
+      </w:r>
+      <w:r>
+        <w:rPr>
+          <w:rFonts w:ascii="Courier New" w:eastAsia="Courier New" w:hAnsi="Courier New" w:cs="Courier New"/>
+          <w:sz w:val="24"/>
+        </w:rPr>
+        <w:t xml:space="preserve"> | }</w:t>
+      </w:r>
+      <w:r>
+        <w:rPr>
+          <w:rFonts w:ascii="Courier New" w:eastAsia="Courier New" w:hAnsi="Courier New" w:cs="Courier New"/>
+          <w:sz w:val="24"/>
+        </w:rPr>
+        <w:tab/>
+      </w:r>
+      <w:r>
+        <w:rPr>
+          <w:rFonts w:ascii="Courier New" w:eastAsia="Courier New" w:hAnsi="Courier New" w:cs="Courier New"/>
+          <w:sz w:val="24"/>
+        </w:rPr>
+        <w:tab/>
+      </w:r>
+    </w:p>
+    <w:p>
+      <w:pPr>
+        <w:spacing w:line="360" w:lineRule="auto"/>
+        <w:jc w:val="left"/>
+      </w:pPr>
+      <w:r>
+        <w:rPr>
+          <w:rFonts w:ascii="Courier New" w:eastAsia="Courier New" w:hAnsi="Courier New" w:cs="Courier New"/>
+          <w:sz w:val="24"/>
+        </w:rPr>
+        <w:t>5</w:t>
+      </w:r>
+      <w:r>
+        <w:rPr>
+          <w:rFonts w:ascii="Courier New" w:eastAsia="Courier New" w:hAnsi="Courier New" w:cs="Courier New"/>
+          <w:sz w:val="24"/>
+        </w:rPr>
+        <w:t xml:space="preserve"> | </w:t>
+      </w:r>
+      <w:proofErr w:type="spellStart"/>
+      <w:r>
+        <w:rPr>
+          <w:rFonts w:ascii="Courier New" w:eastAsia="Courier New" w:hAnsi="Courier New" w:cs="Courier New"/>
+          <w:sz w:val="24"/>
+        </w:rPr>
+        <w:t>Db.Execute</w:t>
+      </w:r>
+      <w:proofErr w:type="spellEnd"/>
+      <w:r>
+        <w:rPr>
+          <w:rFonts w:ascii="Courier New" w:eastAsia="Courier New" w:hAnsi="Courier New" w:cs="Courier New"/>
+          <w:sz w:val="24"/>
+        </w:rPr>
+        <w:t>(</w:t>
+      </w:r>
+      <w:proofErr w:type="spellStart"/>
+      <w:r>
+        <w:rPr>
+          <w:rFonts w:ascii="Courier New" w:eastAsia="Courier New" w:hAnsi="Courier New" w:cs="Courier New"/>
+          <w:sz w:val="24"/>
+        </w:rPr>
+        <w:t>str</w:t>
+      </w:r>
+      <w:proofErr w:type="spellEnd"/>
+      <w:r>
+        <w:rPr>
+          <w:rFonts w:ascii="Courier New" w:eastAsia="Courier New" w:hAnsi="Courier New" w:cs="Courier New"/>
+          <w:sz w:val="24"/>
+        </w:rPr>
+        <w:t>);</w:t>
       </w:r>
     </w:p>
     <w:p>
@@ -7219,6 +8631,7 @@
           <m:t xml:space="preserve">) </m:t>
         </m:r>
       </m:oMath>
+      <w:proofErr w:type="gramStart"/>
       <w:r>
         <w:rPr>
           <w:rFonts w:eastAsia="Times New Roman" w:cs="Times New Roman"/>
@@ -7230,7 +8643,14 @@
           <w:rFonts w:eastAsia="Times New Roman" w:cs="Times New Roman"/>
         </w:rPr>
         <w:br/>
-        <w:t xml:space="preserve">где </w:t>
+        <w:t>где</w:t>
+      </w:r>
+      <w:proofErr w:type="gramEnd"/>
+      <w:r>
+        <w:rPr>
+          <w:rFonts w:eastAsia="Times New Roman" w:cs="Times New Roman"/>
+        </w:rPr>
+        <w:t xml:space="preserve"> </w:t>
       </w:r>
       <m:oMath>
         <m:sSub>
@@ -7335,7 +8755,14 @@
         <w:rPr>
           <w:rFonts w:eastAsia="Times New Roman" w:cs="Times New Roman"/>
         </w:rPr>
-        <w:t xml:space="preserve"> оператор расширения. Автомат </w:t>
+        <w:t xml:space="preserve"> оператор расширения. </w:t>
+      </w:r>
+      <w:proofErr w:type="gramStart"/>
+      <w:r>
+        <w:rPr>
+          <w:rFonts w:eastAsia="Times New Roman" w:cs="Times New Roman"/>
+        </w:rPr>
+        <w:t xml:space="preserve">Автомат </w:t>
       </w:r>
       <m:oMath>
         <m:sSub>
@@ -7374,7 +8801,21 @@
         <w:rPr>
           <w:rFonts w:eastAsia="Times New Roman" w:cs="Times New Roman"/>
         </w:rPr>
-        <w:t xml:space="preserve"> принимается за новый результат текущей итерации. Важной особенностью является то, что последовательность </w:t>
+        <w:t xml:space="preserve"> принимается</w:t>
+      </w:r>
+      <w:proofErr w:type="gramEnd"/>
+      <w:r>
+        <w:rPr>
+          <w:rFonts w:eastAsia="Times New Roman" w:cs="Times New Roman"/>
+        </w:rPr>
+        <w:t xml:space="preserve"> за новый результат текущей итерации. Важной особенностью является то, что </w:t>
+      </w:r>
+      <w:proofErr w:type="gramStart"/>
+      <w:r>
+        <w:rPr>
+          <w:rFonts w:eastAsia="Times New Roman" w:cs="Times New Roman"/>
+        </w:rPr>
+        <w:t xml:space="preserve">последовательность </w:t>
       </w:r>
       <m:oMath>
         <m:sSub>
@@ -7443,7 +8884,14 @@
         <w:rPr>
           <w:rFonts w:eastAsia="Times New Roman" w:cs="Times New Roman"/>
         </w:rPr>
-        <w:t xml:space="preserve"> гарантированно сходится [7], то есть начиная с некоторого </w:t>
+        <w:t xml:space="preserve"> гарантированно</w:t>
+      </w:r>
+      <w:proofErr w:type="gramEnd"/>
+      <w:r>
+        <w:rPr>
+          <w:rFonts w:eastAsia="Times New Roman" w:cs="Times New Roman"/>
+        </w:rPr>
+        <w:t xml:space="preserve"> сходится [7], то есть начиная с некоторого </w:t>
       </w:r>
       <m:oMath>
         <m:r>
@@ -7597,6 +9045,7 @@
           <w:rFonts w:eastAsia="Times New Roman" w:cs="Times New Roman"/>
         </w:rPr>
       </w:pPr>
+      <w:proofErr w:type="gramStart"/>
       <w:r>
         <w:rPr>
           <w:rFonts w:eastAsia="Times New Roman" w:cs="Times New Roman"/>
@@ -7684,7 +9133,14 @@
         <w:rPr>
           <w:rFonts w:eastAsia="Times New Roman" w:cs="Times New Roman"/>
         </w:rPr>
-        <w:t xml:space="preserve"> означает, что автоматы эквивалентны, то есть задают один и тот же регулярный язык. Автомат R является результатом аппроксимации цикла.</w:t>
+        <w:t xml:space="preserve"> означает</w:t>
+      </w:r>
+      <w:proofErr w:type="gramEnd"/>
+      <w:r>
+        <w:rPr>
+          <w:rFonts w:eastAsia="Times New Roman" w:cs="Times New Roman"/>
+        </w:rPr>
+        <w:t>, что автоматы эквивалентны, то есть задают один и тот же регулярный язык. Автомат R является результатом аппроксимации цикла.</w:t>
       </w:r>
     </w:p>
     <w:p>
@@ -7783,14 +9239,24 @@
         <w:rPr>
           <w:rFonts w:eastAsia="Times New Roman" w:cs="Times New Roman"/>
         </w:rPr>
-        <w:t xml:space="preserve"> стрелка из автомата А в С и из В </w:t>
-      </w:r>
+        <w:t xml:space="preserve"> стрелка из автомата А в С и из </w:t>
+      </w:r>
+      <w:proofErr w:type="gramStart"/>
+      <w:r>
+        <w:rPr>
+          <w:rFonts w:eastAsia="Times New Roman" w:cs="Times New Roman"/>
+        </w:rPr>
+        <w:t xml:space="preserve">В </w:t>
+      </w:r>
+      <w:proofErr w:type="spellStart"/>
       <w:r>
         <w:rPr>
           <w:rFonts w:eastAsia="Times New Roman" w:cs="Times New Roman"/>
         </w:rPr>
         <w:t>в</w:t>
       </w:r>
+      <w:proofErr w:type="spellEnd"/>
+      <w:proofErr w:type="gramEnd"/>
       <w:r>
         <w:rPr>
           <w:rFonts w:eastAsia="Times New Roman" w:cs="Times New Roman"/>
@@ -7807,7 +9273,14 @@
         <w:rPr>
           <w:rFonts w:eastAsia="Times New Roman" w:cs="Times New Roman"/>
         </w:rPr>
-        <w:t xml:space="preserve">Из примера видно, что последовательность расширенных автоматов сходится уже на третьей итерации. Таким образом, расширенный автомат третьей итерации, а именно, принимающий множество строк </w:t>
+        <w:t xml:space="preserve">Из примера видно, что последовательность расширенных автоматов сходится уже на третьей итерации. Таким образом, расширенный автомат третьей итерации, а именно, принимающий множество </w:t>
+      </w:r>
+      <w:proofErr w:type="gramStart"/>
+      <w:r>
+        <w:rPr>
+          <w:rFonts w:eastAsia="Times New Roman" w:cs="Times New Roman"/>
+        </w:rPr>
+        <w:t xml:space="preserve">строк </w:t>
       </w:r>
       <m:oMath>
         <m:r>
@@ -7870,7 +9343,28 @@
         <w:rPr>
           <w:rFonts w:eastAsia="Times New Roman" w:cs="Times New Roman"/>
         </w:rPr>
-        <w:t xml:space="preserve">, является аппроксимацией цикла на Листинге </w:t>
+        <w:t>,</w:t>
+      </w:r>
+      <w:proofErr w:type="gramEnd"/>
+      <w:r>
+        <w:rPr>
+          <w:rFonts w:eastAsia="Times New Roman" w:cs="Times New Roman"/>
+        </w:rPr>
+        <w:t xml:space="preserve"> является аппроксима</w:t>
+      </w:r>
+      <w:proofErr w:type="spellStart"/>
+      <w:r>
+        <w:rPr>
+          <w:rFonts w:eastAsia="Times New Roman" w:cs="Times New Roman"/>
+        </w:rPr>
+        <w:t>цией</w:t>
+      </w:r>
+      <w:proofErr w:type="spellEnd"/>
+      <w:r>
+        <w:rPr>
+          <w:rFonts w:eastAsia="Times New Roman" w:cs="Times New Roman"/>
+        </w:rPr>
+        <w:t xml:space="preserve"> цикла на Листинге </w:t>
       </w:r>
       <w:r>
         <w:rPr>
@@ -7898,80 +9392,77 @@
           <w:sz w:val="24"/>
           <w:lang w:val="en-US"/>
         </w:rPr>
-        <w:t>1 | String str = “a”;</w:t>
-      </w:r>
-    </w:p>
-    <w:p>
-      <w:pPr>
-        <w:spacing w:line="360" w:lineRule="auto"/>
-        <w:rPr>
-          <w:lang w:val="en-US"/>
-        </w:rPr>
-      </w:pPr>
+        <w:t xml:space="preserve">1 | String </w:t>
+      </w:r>
+      <w:proofErr w:type="spellStart"/>
+      <w:proofErr w:type="gramStart"/>
       <w:r>
         <w:rPr>
           <w:rFonts w:ascii="Courier New" w:eastAsia="Courier New" w:hAnsi="Courier New" w:cs="Courier New"/>
           <w:sz w:val="24"/>
           <w:lang w:val="en-US"/>
         </w:rPr>
-        <w:t>2 | for(...) {</w:t>
-      </w:r>
-    </w:p>
-    <w:p>
-      <w:pPr>
-        <w:spacing w:line="360" w:lineRule="auto"/>
-        <w:rPr>
-          <w:lang w:val="en-US"/>
-        </w:rPr>
-      </w:pPr>
+        <w:t>str</w:t>
+      </w:r>
+      <w:proofErr w:type="spellEnd"/>
+      <w:proofErr w:type="gramEnd"/>
       <w:r>
         <w:rPr>
           <w:rFonts w:ascii="Courier New" w:eastAsia="Courier New" w:hAnsi="Courier New" w:cs="Courier New"/>
           <w:sz w:val="24"/>
           <w:lang w:val="en-US"/>
         </w:rPr>
-        <w:t xml:space="preserve">3 | </w:t>
-      </w:r>
+        <w:t xml:space="preserve"> = “a”;</w:t>
+      </w:r>
+    </w:p>
+    <w:p>
+      <w:pPr>
+        <w:spacing w:line="360" w:lineRule="auto"/>
+        <w:rPr>
+          <w:lang w:val="en-US"/>
+        </w:rPr>
+      </w:pPr>
       <w:r>
         <w:rPr>
           <w:rFonts w:ascii="Courier New" w:eastAsia="Courier New" w:hAnsi="Courier New" w:cs="Courier New"/>
           <w:sz w:val="24"/>
           <w:lang w:val="en-US"/>
         </w:rPr>
-        <w:tab/>
-      </w:r>
+        <w:t xml:space="preserve">2 | </w:t>
+      </w:r>
+      <w:proofErr w:type="gramStart"/>
       <w:r>
         <w:rPr>
           <w:rFonts w:ascii="Courier New" w:eastAsia="Courier New" w:hAnsi="Courier New" w:cs="Courier New"/>
           <w:sz w:val="24"/>
           <w:lang w:val="en-US"/>
         </w:rPr>
-        <w:tab/>
-        <w:t>str += “b”;</w:t>
-      </w:r>
-    </w:p>
-    <w:p>
-      <w:pPr>
-        <w:spacing w:line="360" w:lineRule="auto"/>
-        <w:rPr>
-          <w:lang w:val="en-US"/>
-        </w:rPr>
-      </w:pPr>
+        <w:t>for(</w:t>
+      </w:r>
+      <w:proofErr w:type="gramEnd"/>
       <w:r>
         <w:rPr>
           <w:rFonts w:ascii="Courier New" w:eastAsia="Courier New" w:hAnsi="Courier New" w:cs="Courier New"/>
           <w:sz w:val="24"/>
           <w:lang w:val="en-US"/>
         </w:rPr>
-        <w:t>4</w:t>
-      </w:r>
+        <w:t>...) {</w:t>
+      </w:r>
+    </w:p>
+    <w:p>
+      <w:pPr>
+        <w:spacing w:line="360" w:lineRule="auto"/>
+        <w:rPr>
+          <w:lang w:val="en-US"/>
+        </w:rPr>
+      </w:pPr>
       <w:r>
         <w:rPr>
           <w:rFonts w:ascii="Courier New" w:eastAsia="Courier New" w:hAnsi="Courier New" w:cs="Courier New"/>
           <w:sz w:val="24"/>
           <w:lang w:val="en-US"/>
         </w:rPr>
-        <w:t xml:space="preserve"> | }</w:t>
+        <w:t xml:space="preserve">3 | </w:t>
       </w:r>
       <w:r>
         <w:rPr>
@@ -7989,54 +9480,67 @@
         </w:rPr>
         <w:tab/>
       </w:r>
-    </w:p>
-    <w:p>
-      <w:pPr>
-        <w:spacing w:line="360" w:lineRule="auto"/>
-      </w:pPr>
+      <w:proofErr w:type="spellStart"/>
+      <w:proofErr w:type="gramStart"/>
       <w:r>
         <w:rPr>
           <w:rFonts w:ascii="Courier New" w:eastAsia="Courier New" w:hAnsi="Courier New" w:cs="Courier New"/>
           <w:sz w:val="24"/>
-        </w:rPr>
-        <w:t>5</w:t>
-      </w:r>
+          <w:lang w:val="en-US"/>
+        </w:rPr>
+        <w:t>str</w:t>
+      </w:r>
+      <w:proofErr w:type="spellEnd"/>
+      <w:proofErr w:type="gramEnd"/>
       <w:r>
         <w:rPr>
           <w:rFonts w:ascii="Courier New" w:eastAsia="Courier New" w:hAnsi="Courier New" w:cs="Courier New"/>
           <w:sz w:val="24"/>
-        </w:rPr>
-        <w:t xml:space="preserve"> | </w:t>
-      </w:r>
+          <w:lang w:val="en-US"/>
+        </w:rPr>
+        <w:t xml:space="preserve"> += “b”;</w:t>
+      </w:r>
+    </w:p>
+    <w:p>
+      <w:pPr>
+        <w:spacing w:line="360" w:lineRule="auto"/>
+        <w:rPr>
+          <w:lang w:val="en-US"/>
+        </w:rPr>
+      </w:pPr>
       <w:r>
         <w:rPr>
           <w:rFonts w:ascii="Courier New" w:eastAsia="Courier New" w:hAnsi="Courier New" w:cs="Courier New"/>
           <w:sz w:val="24"/>
           <w:lang w:val="en-US"/>
         </w:rPr>
-        <w:t>Db</w:t>
+        <w:t>4</w:t>
       </w:r>
       <w:r>
         <w:rPr>
           <w:rFonts w:ascii="Courier New" w:eastAsia="Courier New" w:hAnsi="Courier New" w:cs="Courier New"/>
           <w:sz w:val="24"/>
-        </w:rPr>
-        <w:t>.</w:t>
-      </w:r>
+          <w:lang w:val="en-US"/>
+        </w:rPr>
+        <w:t xml:space="preserve"> </w:t>
+      </w:r>
+      <w:proofErr w:type="gramStart"/>
       <w:r>
         <w:rPr>
           <w:rFonts w:ascii="Courier New" w:eastAsia="Courier New" w:hAnsi="Courier New" w:cs="Courier New"/>
           <w:sz w:val="24"/>
           <w:lang w:val="en-US"/>
         </w:rPr>
-        <w:t>Execute</w:t>
-      </w:r>
+        <w:t>| }</w:t>
+      </w:r>
+      <w:proofErr w:type="gramEnd"/>
       <w:r>
         <w:rPr>
           <w:rFonts w:ascii="Courier New" w:eastAsia="Courier New" w:hAnsi="Courier New" w:cs="Courier New"/>
           <w:sz w:val="24"/>
-        </w:rPr>
-        <w:t>(</w:t>
+          <w:lang w:val="en-US"/>
+        </w:rPr>
+        <w:tab/>
       </w:r>
       <w:r>
         <w:rPr>
@@ -8044,12 +9548,83 @@
           <w:sz w:val="24"/>
           <w:lang w:val="en-US"/>
         </w:rPr>
-        <w:t>str</w:t>
-      </w:r>
+        <w:tab/>
+      </w:r>
+    </w:p>
+    <w:p>
+      <w:pPr>
+        <w:spacing w:line="360" w:lineRule="auto"/>
+        <w:rPr>
+          <w:lang w:val="en-US"/>
+        </w:rPr>
+      </w:pPr>
       <w:r>
         <w:rPr>
           <w:rFonts w:ascii="Courier New" w:eastAsia="Courier New" w:hAnsi="Courier New" w:cs="Courier New"/>
           <w:sz w:val="24"/>
+          <w:lang w:val="en-US"/>
+        </w:rPr>
+        <w:t>5</w:t>
+      </w:r>
+      <w:r>
+        <w:rPr>
+          <w:rFonts w:ascii="Courier New" w:eastAsia="Courier New" w:hAnsi="Courier New" w:cs="Courier New"/>
+          <w:sz w:val="24"/>
+          <w:lang w:val="en-US"/>
+        </w:rPr>
+        <w:t xml:space="preserve"> | </w:t>
+      </w:r>
+      <w:proofErr w:type="spellStart"/>
+      <w:proofErr w:type="gramStart"/>
+      <w:r>
+        <w:rPr>
+          <w:rFonts w:ascii="Courier New" w:eastAsia="Courier New" w:hAnsi="Courier New" w:cs="Courier New"/>
+          <w:sz w:val="24"/>
+          <w:lang w:val="en-US"/>
+        </w:rPr>
+        <w:t>Db</w:t>
+      </w:r>
+      <w:r>
+        <w:rPr>
+          <w:rFonts w:ascii="Courier New" w:eastAsia="Courier New" w:hAnsi="Courier New" w:cs="Courier New"/>
+          <w:sz w:val="24"/>
+          <w:lang w:val="en-US"/>
+        </w:rPr>
+        <w:t>.</w:t>
+      </w:r>
+      <w:r>
+        <w:rPr>
+          <w:rFonts w:ascii="Courier New" w:eastAsia="Courier New" w:hAnsi="Courier New" w:cs="Courier New"/>
+          <w:sz w:val="24"/>
+          <w:lang w:val="en-US"/>
+        </w:rPr>
+        <w:t>Execute</w:t>
+      </w:r>
+      <w:proofErr w:type="spellEnd"/>
+      <w:r>
+        <w:rPr>
+          <w:rFonts w:ascii="Courier New" w:eastAsia="Courier New" w:hAnsi="Courier New" w:cs="Courier New"/>
+          <w:sz w:val="24"/>
+          <w:lang w:val="en-US"/>
+        </w:rPr>
+        <w:t>(</w:t>
+      </w:r>
+      <w:proofErr w:type="spellStart"/>
+      <w:proofErr w:type="gramEnd"/>
+      <w:r>
+        <w:rPr>
+          <w:rFonts w:ascii="Courier New" w:eastAsia="Courier New" w:hAnsi="Courier New" w:cs="Courier New"/>
+          <w:sz w:val="24"/>
+          <w:lang w:val="en-US"/>
+        </w:rPr>
+        <w:t>str</w:t>
+      </w:r>
+      <w:proofErr w:type="spellEnd"/>
+      <w:r>
+        <w:rPr>
+          <w:rFonts w:ascii="Courier New" w:eastAsia="Courier New" w:hAnsi="Courier New" w:cs="Courier New"/>
+          <w:sz w:val="24"/>
+          <w:lang w:val="en-US"/>
         </w:rPr>
         <w:t>);</w:t>
       </w:r>
@@ -8231,13 +9806,13 @@
         <w:ind w:firstLine="567"/>
         <w:contextualSpacing w:val="0"/>
       </w:pPr>
-      <w:bookmarkStart w:id="25" w:name="h.32m83i9s5grd" w:colFirst="0" w:colLast="0"/>
-      <w:bookmarkStart w:id="26" w:name="_Toc420888799"/>
+      <w:bookmarkStart w:id="24" w:name="h.32m83i9s5grd" w:colFirst="0" w:colLast="0"/>
+      <w:bookmarkStart w:id="25" w:name="_Toc420888799"/>
+      <w:bookmarkEnd w:id="24"/>
+      <w:r>
+        <w:t>3.4. Платформа для реализации и вспомогательные технологии</w:t>
+      </w:r>
       <w:bookmarkEnd w:id="25"/>
-      <w:r>
-        <w:t>3.4. Платформа для реализации и вспомогательные технологии</w:t>
-      </w:r>
-      <w:bookmarkEnd w:id="26"/>
     </w:p>
     <w:p>
       <w:pPr>
@@ -8256,6 +9831,7 @@
         <w:spacing w:line="360" w:lineRule="auto"/>
         <w:ind w:firstLine="567"/>
       </w:pPr>
+      <w:proofErr w:type="spellStart"/>
       <w:r>
         <w:rPr>
           <w:rFonts w:eastAsia="Times New Roman" w:cs="Times New Roman"/>
@@ -8264,6 +9840,7 @@
         <w:lastRenderedPageBreak/>
         <w:t>YaccConstructor</w:t>
       </w:r>
+      <w:proofErr w:type="spellEnd"/>
       <w:r>
         <w:rPr>
           <w:rFonts w:eastAsia="Times New Roman" w:cs="Times New Roman"/>
@@ -8288,12 +9865,14 @@
         </w:rPr>
         <w:t xml:space="preserve"> рамках данной платформы, поэтому часть, связанная с построением аппроксимации, должна быть внедрена в неё. В качестве основного языка реализации используется F#, на нём написана большая часть </w:t>
       </w:r>
+      <w:proofErr w:type="spellStart"/>
       <w:r>
         <w:rPr>
           <w:rFonts w:eastAsia="Times New Roman" w:cs="Times New Roman"/>
         </w:rPr>
         <w:t>YaccConstructor</w:t>
       </w:r>
+      <w:proofErr w:type="spellEnd"/>
       <w:r>
         <w:rPr>
           <w:rFonts w:eastAsia="Times New Roman" w:cs="Times New Roman"/>
@@ -8306,12 +9885,21 @@
         <w:spacing w:line="360" w:lineRule="auto"/>
         <w:ind w:firstLine="567"/>
       </w:pPr>
+      <w:proofErr w:type="spellStart"/>
       <w:r>
         <w:rPr>
           <w:rFonts w:eastAsia="Times New Roman" w:cs="Times New Roman"/>
           <w:i/>
         </w:rPr>
-        <w:t xml:space="preserve">ReSharper SDK </w:t>
+        <w:t>ReSharper</w:t>
+      </w:r>
+      <w:proofErr w:type="spellEnd"/>
+      <w:r>
+        <w:rPr>
+          <w:rFonts w:eastAsia="Times New Roman" w:cs="Times New Roman"/>
+          <w:i/>
+        </w:rPr>
+        <w:t xml:space="preserve"> SDK </w:t>
       </w:r>
       <w:r>
         <w:rPr>
@@ -8323,8 +9911,16 @@
         <w:rPr>
           <w:rFonts w:eastAsia="Times New Roman" w:cs="Times New Roman"/>
         </w:rPr>
-        <w:t xml:space="preserve"> набор средств разработки для плагина ReSharper</w:t>
-      </w:r>
+        <w:t xml:space="preserve"> набор средств разработки для плагина </w:t>
+      </w:r>
+      <w:proofErr w:type="spellStart"/>
+      <w:r>
+        <w:rPr>
+          <w:rFonts w:eastAsia="Times New Roman" w:cs="Times New Roman"/>
+        </w:rPr>
+        <w:t>ReSharper</w:t>
+      </w:r>
+      <w:proofErr w:type="spellEnd"/>
       <w:r>
         <w:rPr>
           <w:rFonts w:eastAsia="Times New Roman" w:cs="Times New Roman"/>
@@ -8336,20 +9932,76 @@
         <w:rPr>
           <w:rFonts w:eastAsia="Times New Roman" w:cs="Times New Roman"/>
         </w:rPr>
-        <w:t xml:space="preserve">. ReSharper используется для повышения производительности при разработке приложений </w:t>
-      </w:r>
-      <w:r>
-        <w:rPr>
-          <w:rFonts w:eastAsia="Times New Roman" w:cs="Times New Roman"/>
-        </w:rPr>
-        <w:t>в среде Microsoft Visual Studio.</w:t>
-      </w:r>
+        <w:t xml:space="preserve">. </w:t>
+      </w:r>
+      <w:proofErr w:type="spellStart"/>
+      <w:r>
+        <w:rPr>
+          <w:rFonts w:eastAsia="Times New Roman" w:cs="Times New Roman"/>
+        </w:rPr>
+        <w:t>ReSharper</w:t>
+      </w:r>
+      <w:proofErr w:type="spellEnd"/>
+      <w:r>
+        <w:rPr>
+          <w:rFonts w:eastAsia="Times New Roman" w:cs="Times New Roman"/>
+        </w:rPr>
+        <w:t xml:space="preserve"> используется для повышения производительности при разработке приложений </w:t>
+      </w:r>
+      <w:r>
+        <w:rPr>
+          <w:rFonts w:eastAsia="Times New Roman" w:cs="Times New Roman"/>
+        </w:rPr>
+        <w:t xml:space="preserve">в среде </w:t>
+      </w:r>
+      <w:proofErr w:type="spellStart"/>
+      <w:r>
+        <w:rPr>
+          <w:rFonts w:eastAsia="Times New Roman" w:cs="Times New Roman"/>
+        </w:rPr>
+        <w:t>Microsoft</w:t>
+      </w:r>
+      <w:proofErr w:type="spellEnd"/>
       <w:r>
         <w:rPr>
           <w:rFonts w:eastAsia="Times New Roman" w:cs="Times New Roman"/>
         </w:rPr>
         <w:t xml:space="preserve"> </w:t>
       </w:r>
+      <w:proofErr w:type="spellStart"/>
+      <w:r>
+        <w:rPr>
+          <w:rFonts w:eastAsia="Times New Roman" w:cs="Times New Roman"/>
+        </w:rPr>
+        <w:t>Visual</w:t>
+      </w:r>
+      <w:proofErr w:type="spellEnd"/>
+      <w:r>
+        <w:rPr>
+          <w:rFonts w:eastAsia="Times New Roman" w:cs="Times New Roman"/>
+        </w:rPr>
+        <w:t xml:space="preserve"> </w:t>
+      </w:r>
+      <w:proofErr w:type="spellStart"/>
+      <w:r>
+        <w:rPr>
+          <w:rFonts w:eastAsia="Times New Roman" w:cs="Times New Roman"/>
+        </w:rPr>
+        <w:t>Studio</w:t>
+      </w:r>
+      <w:proofErr w:type="spellEnd"/>
+      <w:r>
+        <w:rPr>
+          <w:rFonts w:eastAsia="Times New Roman" w:cs="Times New Roman"/>
+        </w:rPr>
+        <w:t>.</w:t>
+      </w:r>
+      <w:r>
+        <w:rPr>
+          <w:rFonts w:eastAsia="Times New Roman" w:cs="Times New Roman"/>
+        </w:rPr>
+        <w:t xml:space="preserve"> </w:t>
+      </w:r>
       <w:r>
         <w:rPr>
           <w:rFonts w:eastAsia="Times New Roman" w:cs="Times New Roman"/>
@@ -8360,7 +10012,63 @@
         <w:rPr>
           <w:rFonts w:eastAsia="Times New Roman" w:cs="Times New Roman"/>
         </w:rPr>
-        <w:t>емалая часть функционала в нём основана на статическом анализе. В данной работе с помощью ReSharper SDK строится абстрактное синтаксическое дерево (abstract syntax tree, AST) и граф потока управления для и</w:t>
+        <w:t xml:space="preserve">емалая часть функционала в нём основана на статическом анализе. В данной работе с помощью </w:t>
+      </w:r>
+      <w:proofErr w:type="spellStart"/>
+      <w:r>
+        <w:rPr>
+          <w:rFonts w:eastAsia="Times New Roman" w:cs="Times New Roman"/>
+        </w:rPr>
+        <w:t>ReSharper</w:t>
+      </w:r>
+      <w:proofErr w:type="spellEnd"/>
+      <w:r>
+        <w:rPr>
+          <w:rFonts w:eastAsia="Times New Roman" w:cs="Times New Roman"/>
+        </w:rPr>
+        <w:t xml:space="preserve"> SDK строится абстрактное синтаксическое дерево (</w:t>
+      </w:r>
+      <w:proofErr w:type="spellStart"/>
+      <w:r>
+        <w:rPr>
+          <w:rFonts w:eastAsia="Times New Roman" w:cs="Times New Roman"/>
+        </w:rPr>
+        <w:t>abstract</w:t>
+      </w:r>
+      <w:proofErr w:type="spellEnd"/>
+      <w:r>
+        <w:rPr>
+          <w:rFonts w:eastAsia="Times New Roman" w:cs="Times New Roman"/>
+        </w:rPr>
+        <w:t xml:space="preserve"> </w:t>
+      </w:r>
+      <w:proofErr w:type="spellStart"/>
+      <w:r>
+        <w:rPr>
+          <w:rFonts w:eastAsia="Times New Roman" w:cs="Times New Roman"/>
+        </w:rPr>
+        <w:t>syntax</w:t>
+      </w:r>
+      <w:proofErr w:type="spellEnd"/>
+      <w:r>
+        <w:rPr>
+          <w:rFonts w:eastAsia="Times New Roman" w:cs="Times New Roman"/>
+        </w:rPr>
+        <w:t xml:space="preserve"> </w:t>
+      </w:r>
+      <w:proofErr w:type="spellStart"/>
+      <w:r>
+        <w:rPr>
+          <w:rFonts w:eastAsia="Times New Roman" w:cs="Times New Roman"/>
+        </w:rPr>
+        <w:t>tree</w:t>
+      </w:r>
+      <w:proofErr w:type="spellEnd"/>
+      <w:r>
+        <w:rPr>
+          <w:rFonts w:eastAsia="Times New Roman" w:cs="Times New Roman"/>
+        </w:rPr>
+        <w:t>, AST) и граф потока управления для и</w:t>
       </w:r>
       <w:r>
         <w:rPr>
@@ -8416,6 +10124,7 @@
         <w:spacing w:line="360" w:lineRule="auto"/>
         <w:ind w:firstLine="567"/>
       </w:pPr>
+      <w:proofErr w:type="spellStart"/>
       <w:r>
         <w:rPr>
           <w:rFonts w:eastAsia="Times New Roman" w:cs="Times New Roman"/>
@@ -8423,6 +10132,7 @@
         </w:rPr>
         <w:t>QuickGraph</w:t>
       </w:r>
+      <w:proofErr w:type="spellEnd"/>
       <w:r>
         <w:rPr>
           <w:rFonts w:eastAsia="Times New Roman" w:cs="Times New Roman"/>
@@ -8448,13 +10158,41 @@
         <w:rPr>
           <w:rFonts w:eastAsia="Times New Roman" w:cs="Times New Roman"/>
         </w:rPr>
-        <w:t xml:space="preserve"> библиотека для работы с графами на платформе .NET. Все графы, которые используются в работе, реализованы на основе так называемого двунаправленного графа (BidirectionalGraph) из Q</w:t>
-      </w:r>
-      <w:r>
-        <w:rPr>
-          <w:rFonts w:eastAsia="Times New Roman" w:cs="Times New Roman"/>
-        </w:rPr>
-        <w:t>uickGraph. Двунаправленный граф является ориентированным.</w:t>
+        <w:t xml:space="preserve"> библиотека для работы с графами на платформе .NET. Все графы, которые используются в работе, реализованы на основе так называемого двунаправленного графа (</w:t>
+      </w:r>
+      <w:proofErr w:type="spellStart"/>
+      <w:r>
+        <w:rPr>
+          <w:rFonts w:eastAsia="Times New Roman" w:cs="Times New Roman"/>
+        </w:rPr>
+        <w:t>BidirectionalGraph</w:t>
+      </w:r>
+      <w:proofErr w:type="spellEnd"/>
+      <w:r>
+        <w:rPr>
+          <w:rFonts w:eastAsia="Times New Roman" w:cs="Times New Roman"/>
+        </w:rPr>
+        <w:t xml:space="preserve">) из </w:t>
+      </w:r>
+      <w:proofErr w:type="spellStart"/>
+      <w:r>
+        <w:rPr>
+          <w:rFonts w:eastAsia="Times New Roman" w:cs="Times New Roman"/>
+        </w:rPr>
+        <w:t>Q</w:t>
+      </w:r>
+      <w:r>
+        <w:rPr>
+          <w:rFonts w:eastAsia="Times New Roman" w:cs="Times New Roman"/>
+        </w:rPr>
+        <w:t>uickGraph</w:t>
+      </w:r>
+      <w:proofErr w:type="spellEnd"/>
+      <w:r>
+        <w:rPr>
+          <w:rFonts w:eastAsia="Times New Roman" w:cs="Times New Roman"/>
+        </w:rPr>
+        <w:t>. Двунаправленный граф является ориентированным.</w:t>
       </w:r>
       <w:r>
         <w:rPr>
@@ -8535,6 +10273,7 @@
         </w:rPr>
         <w:t xml:space="preserve">Библиотека для работы с конечными автоматами из </w:t>
       </w:r>
+      <w:proofErr w:type="spellStart"/>
       <w:r>
         <w:rPr>
           <w:rFonts w:eastAsia="Times New Roman" w:cs="Times New Roman"/>
@@ -8542,6 +10281,7 @@
         </w:rPr>
         <w:t>YaccConstructor</w:t>
       </w:r>
+      <w:proofErr w:type="spellEnd"/>
       <w:r>
         <w:rPr>
           <w:rFonts w:eastAsia="Times New Roman" w:cs="Times New Roman"/>
@@ -8554,12 +10294,14 @@
         </w:rPr>
         <w:t xml:space="preserve"> библиотека для представления конечных автоматов и выполнения операций над ними, которая входит в состав </w:t>
       </w:r>
+      <w:proofErr w:type="spellStart"/>
       <w:r>
         <w:rPr>
           <w:rFonts w:eastAsia="Times New Roman" w:cs="Times New Roman"/>
         </w:rPr>
         <w:t>YaccConstructor</w:t>
       </w:r>
+      <w:proofErr w:type="spellEnd"/>
       <w:r>
         <w:rPr>
           <w:rFonts w:eastAsia="Times New Roman" w:cs="Times New Roman"/>
@@ -8576,17 +10318,25 @@
           <w:b/>
         </w:rPr>
       </w:pPr>
-      <w:bookmarkStart w:id="27" w:name="h.ktipk0sdrtyh" w:colFirst="0" w:colLast="0"/>
-      <w:bookmarkStart w:id="28" w:name="_Toc420888800"/>
+      <w:bookmarkStart w:id="26" w:name="h.ktipk0sdrtyh" w:colFirst="0" w:colLast="0"/>
+      <w:bookmarkStart w:id="27" w:name="_Toc420888800"/>
+      <w:bookmarkEnd w:id="26"/>
+      <w:r>
+        <w:rPr>
+          <w:b/>
+        </w:rPr>
+        <w:lastRenderedPageBreak/>
+        <w:t>4. Реализац</w:t>
+      </w:r>
+      <w:bookmarkStart w:id="28" w:name="_GoBack"/>
+      <w:bookmarkEnd w:id="28"/>
+      <w:r>
+        <w:rPr>
+          <w:b/>
+        </w:rPr>
+        <w:t>ия</w:t>
+      </w:r>
       <w:bookmarkEnd w:id="27"/>
-      <w:r>
-        <w:rPr>
-          <w:b/>
-        </w:rPr>
-        <w:lastRenderedPageBreak/>
-        <w:t>4. Реализация</w:t>
-      </w:r>
-      <w:bookmarkEnd w:id="28"/>
     </w:p>
     <w:p>
       <w:pPr>
@@ -8611,7 +10361,35 @@
         <w:rPr>
           <w:rFonts w:eastAsia="Times New Roman" w:cs="Times New Roman"/>
         </w:rPr>
-        <w:t xml:space="preserve">Реализованный в рамках данной работы инструмент состоит из front-end’а и back-end’а (см. Рис. 11). </w:t>
+        <w:t xml:space="preserve">Реализованный в рамках данной работы инструмент состоит из </w:t>
+      </w:r>
+      <w:proofErr w:type="spellStart"/>
+      <w:r>
+        <w:rPr>
+          <w:rFonts w:eastAsia="Times New Roman" w:cs="Times New Roman"/>
+        </w:rPr>
+        <w:t>front-end’а</w:t>
+      </w:r>
+      <w:proofErr w:type="spellEnd"/>
+      <w:r>
+        <w:rPr>
+          <w:rFonts w:eastAsia="Times New Roman" w:cs="Times New Roman"/>
+        </w:rPr>
+        <w:t xml:space="preserve"> и </w:t>
+      </w:r>
+      <w:proofErr w:type="spellStart"/>
+      <w:r>
+        <w:rPr>
+          <w:rFonts w:eastAsia="Times New Roman" w:cs="Times New Roman"/>
+        </w:rPr>
+        <w:t>back-end’а</w:t>
+      </w:r>
+      <w:proofErr w:type="spellEnd"/>
+      <w:r>
+        <w:rPr>
+          <w:rFonts w:eastAsia="Times New Roman" w:cs="Times New Roman"/>
+        </w:rPr>
+        <w:t xml:space="preserve"> (см. Рис. 11). </w:t>
       </w:r>
     </w:p>
     <w:p>
@@ -8619,11 +10397,19 @@
         <w:spacing w:line="360" w:lineRule="auto"/>
         <w:ind w:firstLine="567"/>
       </w:pPr>
-      <w:r>
-        <w:rPr>
-          <w:rFonts w:eastAsia="Times New Roman" w:cs="Times New Roman"/>
-        </w:rPr>
-        <w:t>Back-end реализует алгоритм построения аппроксимации, не зависящий от основного языка, адаптир</w:t>
+      <w:proofErr w:type="spellStart"/>
+      <w:r>
+        <w:rPr>
+          <w:rFonts w:eastAsia="Times New Roman" w:cs="Times New Roman"/>
+        </w:rPr>
+        <w:t>Back-end</w:t>
+      </w:r>
+      <w:proofErr w:type="spellEnd"/>
+      <w:r>
+        <w:rPr>
+          <w:rFonts w:eastAsia="Times New Roman" w:cs="Times New Roman"/>
+        </w:rPr>
+        <w:t xml:space="preserve"> реализует алгоритм построения аппроксимации, не зависящий от основного языка, адаптир</w:t>
       </w:r>
       <w:r>
         <w:rPr>
@@ -8641,7 +10427,21 @@
         <w:rPr>
           <w:rFonts w:eastAsia="Times New Roman" w:cs="Times New Roman"/>
         </w:rPr>
-        <w:t xml:space="preserve"> Входные данные для back-end’а –</w:t>
+        <w:t xml:space="preserve"> Входные данные для </w:t>
+      </w:r>
+      <w:proofErr w:type="spellStart"/>
+      <w:r>
+        <w:rPr>
+          <w:rFonts w:eastAsia="Times New Roman" w:cs="Times New Roman"/>
+        </w:rPr>
+        <w:t>back-end’а</w:t>
+      </w:r>
+      <w:proofErr w:type="spellEnd"/>
+      <w:r>
+        <w:rPr>
+          <w:rFonts w:eastAsia="Times New Roman" w:cs="Times New Roman"/>
+        </w:rPr>
+        <w:t xml:space="preserve"> –</w:t>
       </w:r>
       <w:r>
         <w:rPr>
@@ -8667,23 +10467,53 @@
         <w:spacing w:line="360" w:lineRule="auto"/>
         <w:ind w:firstLine="567"/>
       </w:pPr>
+      <w:proofErr w:type="spellStart"/>
       <w:r>
         <w:rPr>
           <w:rFonts w:eastAsia="Times New Roman" w:cs="Times New Roman"/>
         </w:rPr>
         <w:t>Front-end</w:t>
       </w:r>
-      <w:r>
-        <w:rPr>
-          <w:rFonts w:eastAsia="Times New Roman" w:cs="Times New Roman"/>
-        </w:rPr>
-        <w:t xml:space="preserve"> на основе конкретного основного языка подготавливает входные данные для back-end</w:t>
-      </w:r>
-      <w:r>
-        <w:rPr>
-          <w:rFonts w:eastAsia="Times New Roman" w:cs="Times New Roman"/>
-        </w:rPr>
-        <w:t>’а. Входные данные front-end’а –</w:t>
+      <w:proofErr w:type="spellEnd"/>
+      <w:r>
+        <w:rPr>
+          <w:rFonts w:eastAsia="Times New Roman" w:cs="Times New Roman"/>
+        </w:rPr>
+        <w:t xml:space="preserve"> на основе конкретного основного языка подготавливает входные данные для </w:t>
+      </w:r>
+      <w:proofErr w:type="spellStart"/>
+      <w:r>
+        <w:rPr>
+          <w:rFonts w:eastAsia="Times New Roman" w:cs="Times New Roman"/>
+        </w:rPr>
+        <w:t>back-end</w:t>
+      </w:r>
+      <w:r>
+        <w:rPr>
+          <w:rFonts w:eastAsia="Times New Roman" w:cs="Times New Roman"/>
+        </w:rPr>
+        <w:t>’а</w:t>
+      </w:r>
+      <w:proofErr w:type="spellEnd"/>
+      <w:r>
+        <w:rPr>
+          <w:rFonts w:eastAsia="Times New Roman" w:cs="Times New Roman"/>
+        </w:rPr>
+        <w:t xml:space="preserve">. Входные данные </w:t>
+      </w:r>
+      <w:proofErr w:type="spellStart"/>
+      <w:r>
+        <w:rPr>
+          <w:rFonts w:eastAsia="Times New Roman" w:cs="Times New Roman"/>
+        </w:rPr>
+        <w:t>front-end’а</w:t>
+      </w:r>
+      <w:proofErr w:type="spellEnd"/>
+      <w:r>
+        <w:rPr>
+          <w:rFonts w:eastAsia="Times New Roman" w:cs="Times New Roman"/>
+        </w:rPr>
+        <w:t xml:space="preserve"> –</w:t>
       </w:r>
       <w:r>
         <w:rPr>
@@ -8701,7 +10531,49 @@
         <w:rPr>
           <w:rFonts w:eastAsia="Times New Roman" w:cs="Times New Roman"/>
         </w:rPr>
-        <w:t xml:space="preserve"> обобщённый граф потока управления с выделенной целевой вершиной. В данной работе front-end реализован для языков C# и JavaScript. В реализации используется ReSharper SDK, в котором поддерживаются указанные языки.</w:t>
+        <w:t xml:space="preserve"> обобщённый граф потока управления с выделенной целевой вершиной. В данной работе </w:t>
+      </w:r>
+      <w:proofErr w:type="spellStart"/>
+      <w:r>
+        <w:rPr>
+          <w:rFonts w:eastAsia="Times New Roman" w:cs="Times New Roman"/>
+        </w:rPr>
+        <w:t>front-end</w:t>
+      </w:r>
+      <w:proofErr w:type="spellEnd"/>
+      <w:r>
+        <w:rPr>
+          <w:rFonts w:eastAsia="Times New Roman" w:cs="Times New Roman"/>
+        </w:rPr>
+        <w:t xml:space="preserve"> реализован для языков C# и </w:t>
+      </w:r>
+      <w:proofErr w:type="spellStart"/>
+      <w:r>
+        <w:rPr>
+          <w:rFonts w:eastAsia="Times New Roman" w:cs="Times New Roman"/>
+        </w:rPr>
+        <w:t>JavaScript</w:t>
+      </w:r>
+      <w:proofErr w:type="spellEnd"/>
+      <w:r>
+        <w:rPr>
+          <w:rFonts w:eastAsia="Times New Roman" w:cs="Times New Roman"/>
+        </w:rPr>
+        <w:t xml:space="preserve">. В реализации используется </w:t>
+      </w:r>
+      <w:proofErr w:type="spellStart"/>
+      <w:r>
+        <w:rPr>
+          <w:rFonts w:eastAsia="Times New Roman" w:cs="Times New Roman"/>
+        </w:rPr>
+        <w:t>ReSharper</w:t>
+      </w:r>
+      <w:proofErr w:type="spellEnd"/>
+      <w:r>
+        <w:rPr>
+          <w:rFonts w:eastAsia="Times New Roman" w:cs="Times New Roman"/>
+        </w:rPr>
+        <w:t xml:space="preserve"> SDK, в котором поддерживаются указанные языки.</w:t>
       </w:r>
     </w:p>
     <w:p>
@@ -8788,12 +10660,14 @@
         </w:rPr>
         <w:t xml:space="preserve"> статического анализатора встроенных языков, разрабатываемого в </w:t>
       </w:r>
+      <w:proofErr w:type="spellStart"/>
       <w:r>
         <w:rPr>
           <w:rFonts w:eastAsia="Times New Roman" w:cs="Times New Roman"/>
         </w:rPr>
         <w:t>YaccConstructor</w:t>
       </w:r>
+      <w:proofErr w:type="spellEnd"/>
       <w:r>
         <w:rPr>
           <w:rFonts w:eastAsia="Times New Roman" w:cs="Times New Roman"/>
@@ -8998,12 +10872,21 @@
         </w:rPr>
         <w:t xml:space="preserve">, будет называться </w:t>
       </w:r>
+      <w:proofErr w:type="spellStart"/>
       <w:r>
         <w:rPr>
           <w:rFonts w:eastAsia="Times New Roman" w:cs="Times New Roman"/>
           <w:i/>
         </w:rPr>
-        <w:t>межпроцедурной аппроксимацией</w:t>
+        <w:t>межпроцедурной</w:t>
+      </w:r>
+      <w:proofErr w:type="spellEnd"/>
+      <w:r>
+        <w:rPr>
+          <w:rFonts w:eastAsia="Times New Roman" w:cs="Times New Roman"/>
+          <w:i/>
+        </w:rPr>
+        <w:t xml:space="preserve"> аппроксимацией</w:t>
       </w:r>
       <w:r>
         <w:rPr>
@@ -9185,7 +11068,21 @@
         <w:rPr>
           <w:rFonts w:eastAsia="Times New Roman" w:cs="Times New Roman"/>
         </w:rPr>
-        <w:t>Построение подграфа обобщённого CFG для вы</w:t>
+        <w:t xml:space="preserve">Построение </w:t>
+      </w:r>
+      <w:proofErr w:type="gramStart"/>
+      <w:r>
+        <w:rPr>
+          <w:rFonts w:eastAsia="Times New Roman" w:cs="Times New Roman"/>
+        </w:rPr>
+        <w:t>подграфа</w:t>
+      </w:r>
+      <w:proofErr w:type="gramEnd"/>
+      <w:r>
+        <w:rPr>
+          <w:rFonts w:eastAsia="Times New Roman" w:cs="Times New Roman"/>
+        </w:rPr>
+        <w:t xml:space="preserve"> обобщённого CFG для вы</w:t>
       </w:r>
       <w:r>
         <w:rPr>
@@ -9309,7 +11206,21 @@
         <w:rPr>
           <w:rFonts w:eastAsia="Times New Roman" w:cs="Times New Roman"/>
         </w:rPr>
-        <w:t>Построение подграфа обобщённого CFG для выражения, возвращаемого вызываемым методом</w:t>
+        <w:t xml:space="preserve">Построение </w:t>
+      </w:r>
+      <w:proofErr w:type="gramStart"/>
+      <w:r>
+        <w:rPr>
+          <w:rFonts w:eastAsia="Times New Roman" w:cs="Times New Roman"/>
+        </w:rPr>
+        <w:t>подграфа</w:t>
+      </w:r>
+      <w:proofErr w:type="gramEnd"/>
+      <w:r>
+        <w:rPr>
+          <w:rFonts w:eastAsia="Times New Roman" w:cs="Times New Roman"/>
+        </w:rPr>
+        <w:t xml:space="preserve"> обобщённого CFG для выражения, возвращаемого вызываемым методом</w:t>
       </w:r>
       <w:r>
         <w:rPr>
@@ -9335,7 +11246,21 @@
         <w:rPr>
           <w:rFonts w:eastAsia="Times New Roman" w:cs="Times New Roman"/>
         </w:rPr>
-        <w:t>Постобработка подграфа обобщённого CFG для борьбы с хвостовой рекурсией</w:t>
+        <w:t xml:space="preserve">Постобработка </w:t>
+      </w:r>
+      <w:proofErr w:type="gramStart"/>
+      <w:r>
+        <w:rPr>
+          <w:rFonts w:eastAsia="Times New Roman" w:cs="Times New Roman"/>
+        </w:rPr>
+        <w:t>подграфа</w:t>
+      </w:r>
+      <w:proofErr w:type="gramEnd"/>
+      <w:r>
+        <w:rPr>
+          <w:rFonts w:eastAsia="Times New Roman" w:cs="Times New Roman"/>
+        </w:rPr>
+        <w:t xml:space="preserve"> обобщённого CFG для борьбы с хвостовой рекурсией</w:t>
       </w:r>
       <w:r>
         <w:rPr>
@@ -9417,12 +11342,14 @@
         </w:rPr>
         <w:t xml:space="preserve">Реализация поиска строк на основе алгоритма, описанного ранее, уже имелась в составе </w:t>
       </w:r>
+      <w:proofErr w:type="spellStart"/>
       <w:r>
         <w:rPr>
           <w:rFonts w:eastAsia="Times New Roman" w:cs="Times New Roman"/>
         </w:rPr>
         <w:t>YaccConstructor</w:t>
       </w:r>
+      <w:proofErr w:type="spellEnd"/>
       <w:r>
         <w:rPr>
           <w:rFonts w:eastAsia="Times New Roman" w:cs="Times New Roman"/>
@@ -9439,7 +11366,21 @@
         <w:rPr>
           <w:rFonts w:eastAsia="Times New Roman" w:cs="Times New Roman"/>
         </w:rPr>
-        <w:t xml:space="preserve"> написана реализация для языка JavaScript.</w:t>
+        <w:t xml:space="preserve"> написана реализация для языка </w:t>
+      </w:r>
+      <w:proofErr w:type="spellStart"/>
+      <w:r>
+        <w:rPr>
+          <w:rFonts w:eastAsia="Times New Roman" w:cs="Times New Roman"/>
+        </w:rPr>
+        <w:t>JavaScript</w:t>
+      </w:r>
+      <w:proofErr w:type="spellEnd"/>
+      <w:r>
+        <w:rPr>
+          <w:rFonts w:eastAsia="Times New Roman" w:cs="Times New Roman"/>
+        </w:rPr>
+        <w:t>.</w:t>
       </w:r>
     </w:p>
     <w:p>
@@ -9451,7 +11392,35 @@
         <w:rPr>
           <w:rFonts w:eastAsia="Times New Roman" w:cs="Times New Roman"/>
         </w:rPr>
-        <w:t xml:space="preserve">В реализации множество конечных функций и методов описывается в конфигурационном xml файле. В нём хранятся описания сигнатур (полное имя, возвращаемое значение), а также указание, какой именно из аргументов должен содержать строку с кодом. В AST, построенном с помощью ReSharper SDK, </w:t>
+        <w:t xml:space="preserve">В реализации множество конечных функций и методов описывается в конфигурационном </w:t>
+      </w:r>
+      <w:proofErr w:type="spellStart"/>
+      <w:r>
+        <w:rPr>
+          <w:rFonts w:eastAsia="Times New Roman" w:cs="Times New Roman"/>
+        </w:rPr>
+        <w:t>xml</w:t>
+      </w:r>
+      <w:proofErr w:type="spellEnd"/>
+      <w:r>
+        <w:rPr>
+          <w:rFonts w:eastAsia="Times New Roman" w:cs="Times New Roman"/>
+        </w:rPr>
+        <w:t xml:space="preserve"> файле. В нём хранятся описания сигнатур (полное имя, возвращаемое значение), а также указание, какой именно из аргументов должен содержать строку с кодом. В AST, построенном с помощью </w:t>
+      </w:r>
+      <w:proofErr w:type="spellStart"/>
+      <w:r>
+        <w:rPr>
+          <w:rFonts w:eastAsia="Times New Roman" w:cs="Times New Roman"/>
+        </w:rPr>
+        <w:t>ReSharper</w:t>
+      </w:r>
+      <w:proofErr w:type="spellEnd"/>
+      <w:r>
+        <w:rPr>
+          <w:rFonts w:eastAsia="Times New Roman" w:cs="Times New Roman"/>
+        </w:rPr>
+        <w:t xml:space="preserve"> SDK, </w:t>
       </w:r>
       <w:r>
         <w:rPr>
@@ -9547,20 +11516,48 @@
         <w:rPr>
           <w:rFonts w:eastAsia="Times New Roman" w:cs="Times New Roman"/>
         </w:rPr>
-        <w:t xml:space="preserve">Поиск реализован как часть front-end’а, то есть отдельно для каждого языка, и в рамках работы не предпринималась попытка обобщить его. Это связано с тем, что для обобщения потребуется обобщённое взаимодействие </w:t>
+        <w:t xml:space="preserve">Поиск реализован как часть </w:t>
+      </w:r>
+      <w:proofErr w:type="spellStart"/>
+      <w:r>
+        <w:rPr>
+          <w:rFonts w:eastAsia="Times New Roman" w:cs="Times New Roman"/>
+        </w:rPr>
+        <w:t>front-end’а</w:t>
+      </w:r>
+      <w:proofErr w:type="spellEnd"/>
+      <w:r>
+        <w:rPr>
+          <w:rFonts w:eastAsia="Times New Roman" w:cs="Times New Roman"/>
+        </w:rPr>
+        <w:t xml:space="preserve">, то есть отдельно для каждого языка, и в рамках работы не предпринималась попытка обобщить его. Это связано с тем, что для обобщения потребуется обобщённое взаимодействие </w:t>
       </w:r>
       <w:r>
         <w:rPr>
           <w:rFonts w:eastAsia="Times New Roman" w:cs="Times New Roman"/>
         </w:rPr>
         <w:lastRenderedPageBreak/>
-        <w:t>со специфичными для разных языков AST, организация которого является непростой задачей. С другой стороны, bac</w:t>
-      </w:r>
-      <w:r>
-        <w:rPr>
-          <w:rFonts w:eastAsia="Times New Roman" w:cs="Times New Roman"/>
-        </w:rPr>
-        <w:t>k-end работает с обобщённым CFG.</w:t>
+        <w:t xml:space="preserve">со специфичными для разных языков AST, организация которого является непростой задачей. С другой стороны, </w:t>
+      </w:r>
+      <w:proofErr w:type="spellStart"/>
+      <w:r>
+        <w:rPr>
+          <w:rFonts w:eastAsia="Times New Roman" w:cs="Times New Roman"/>
+        </w:rPr>
+        <w:t>bac</w:t>
+      </w:r>
+      <w:r>
+        <w:rPr>
+          <w:rFonts w:eastAsia="Times New Roman" w:cs="Times New Roman"/>
+        </w:rPr>
+        <w:t>k-end</w:t>
+      </w:r>
+      <w:proofErr w:type="spellEnd"/>
+      <w:r>
+        <w:rPr>
+          <w:rFonts w:eastAsia="Times New Roman" w:cs="Times New Roman"/>
+        </w:rPr>
+        <w:t xml:space="preserve"> работает с обобщённым CFG.</w:t>
       </w:r>
       <w:r>
         <w:rPr>
@@ -9658,7 +11655,21 @@
         <w:rPr>
           <w:rFonts w:eastAsia="Times New Roman" w:cs="Times New Roman"/>
         </w:rPr>
-        <w:t>С помощью ReSharper SDK н</w:t>
+        <w:t xml:space="preserve">С помощью </w:t>
+      </w:r>
+      <w:proofErr w:type="spellStart"/>
+      <w:r>
+        <w:rPr>
+          <w:rFonts w:eastAsia="Times New Roman" w:cs="Times New Roman"/>
+        </w:rPr>
+        <w:t>ReSharper</w:t>
+      </w:r>
+      <w:proofErr w:type="spellEnd"/>
+      <w:r>
+        <w:rPr>
+          <w:rFonts w:eastAsia="Times New Roman" w:cs="Times New Roman"/>
+        </w:rPr>
+        <w:t xml:space="preserve"> SDK н</w:t>
       </w:r>
       <w:r>
         <w:rPr>
@@ -9678,18 +11689,34 @@
         </w:rPr>
         <w:t xml:space="preserve"> строится CFG, в котором отмечается целевая вершина. </w:t>
       </w:r>
-      <w:r>
-        <w:rPr>
-          <w:rFonts w:eastAsia="Times New Roman" w:cs="Times New Roman"/>
-        </w:rPr>
-        <w:t>ReSharper SDK строит разные CFG д</w:t>
-      </w:r>
-      <w:r>
-        <w:rPr>
-          <w:rFonts w:eastAsia="Times New Roman" w:cs="Times New Roman"/>
-        </w:rPr>
-        <w:t>ля С# и JavaScript</w:t>
-      </w:r>
+      <w:proofErr w:type="spellStart"/>
+      <w:r>
+        <w:rPr>
+          <w:rFonts w:eastAsia="Times New Roman" w:cs="Times New Roman"/>
+        </w:rPr>
+        <w:t>ReSharper</w:t>
+      </w:r>
+      <w:proofErr w:type="spellEnd"/>
+      <w:r>
+        <w:rPr>
+          <w:rFonts w:eastAsia="Times New Roman" w:cs="Times New Roman"/>
+        </w:rPr>
+        <w:t xml:space="preserve"> SDK строит разные CFG д</w:t>
+      </w:r>
+      <w:r>
+        <w:rPr>
+          <w:rFonts w:eastAsia="Times New Roman" w:cs="Times New Roman"/>
+        </w:rPr>
+        <w:t xml:space="preserve">ля С# и </w:t>
+      </w:r>
+      <w:proofErr w:type="spellStart"/>
+      <w:r>
+        <w:rPr>
+          <w:rFonts w:eastAsia="Times New Roman" w:cs="Times New Roman"/>
+        </w:rPr>
+        <w:t>JavaScript</w:t>
+      </w:r>
+      <w:proofErr w:type="spellEnd"/>
       <w:r>
         <w:rPr>
           <w:rFonts w:eastAsia="Times New Roman" w:cs="Times New Roman"/>
@@ -9902,11 +11929,19 @@
               <w:spacing w:line="240" w:lineRule="auto"/>
               <w:jc w:val="center"/>
             </w:pPr>
+            <w:proofErr w:type="spellStart"/>
             <w:r>
               <w:rPr>
                 <w:rFonts w:eastAsia="Times New Roman" w:cs="Times New Roman"/>
               </w:rPr>
-              <w:t>Declaration (Объявление)</w:t>
+              <w:t>Declaration</w:t>
+            </w:r>
+            <w:proofErr w:type="spellEnd"/>
+            <w:r>
+              <w:rPr>
+                <w:rFonts w:eastAsia="Times New Roman" w:cs="Times New Roman"/>
+              </w:rPr>
+              <w:t xml:space="preserve"> (Объявление)</w:t>
             </w:r>
           </w:p>
         </w:tc>
@@ -9972,11 +12007,19 @@
               <w:spacing w:line="240" w:lineRule="auto"/>
               <w:jc w:val="center"/>
             </w:pPr>
+            <w:proofErr w:type="spellStart"/>
             <w:r>
               <w:rPr>
                 <w:rFonts w:eastAsia="Times New Roman" w:cs="Times New Roman"/>
               </w:rPr>
-              <w:t>Updater (Обновление)</w:t>
+              <w:t>Updater</w:t>
+            </w:r>
+            <w:proofErr w:type="spellEnd"/>
+            <w:r>
+              <w:rPr>
+                <w:rFonts w:eastAsia="Times New Roman" w:cs="Times New Roman"/>
+              </w:rPr>
+              <w:t xml:space="preserve"> (Обновление)</w:t>
             </w:r>
           </w:p>
         </w:tc>
@@ -10042,11 +12085,19 @@
               <w:spacing w:line="240" w:lineRule="auto"/>
               <w:jc w:val="center"/>
             </w:pPr>
+            <w:proofErr w:type="spellStart"/>
             <w:r>
               <w:rPr>
                 <w:rFonts w:eastAsia="Times New Roman" w:cs="Times New Roman"/>
               </w:rPr>
-              <w:t>Operation (Операция)</w:t>
+              <w:t>Operation</w:t>
+            </w:r>
+            <w:proofErr w:type="spellEnd"/>
+            <w:r>
+              <w:rPr>
+                <w:rFonts w:eastAsia="Times New Roman" w:cs="Times New Roman"/>
+              </w:rPr>
+              <w:t xml:space="preserve"> (Операция)</w:t>
             </w:r>
           </w:p>
         </w:tc>
@@ -10091,8 +12142,44 @@
               <w:rPr>
                 <w:rFonts w:eastAsia="Times New Roman" w:cs="Times New Roman"/>
               </w:rPr>
-              <w:t>Функции, имеющие семантику замены в строках, представляются специальным подтипом Replce, функции и операторы конкатенации (+) - подтипом Concat, все остальные функции и операторы - подтипом Arbitrary</w:t>
-            </w:r>
+              <w:t xml:space="preserve">Функции, имеющие семантику замены в строках, представляются специальным подтипом </w:t>
+            </w:r>
+            <w:proofErr w:type="spellStart"/>
+            <w:r>
+              <w:rPr>
+                <w:rFonts w:eastAsia="Times New Roman" w:cs="Times New Roman"/>
+              </w:rPr>
+              <w:t>Replce</w:t>
+            </w:r>
+            <w:proofErr w:type="spellEnd"/>
+            <w:r>
+              <w:rPr>
+                <w:rFonts w:eastAsia="Times New Roman" w:cs="Times New Roman"/>
+              </w:rPr>
+              <w:t xml:space="preserve">, функции и операторы конкатенации (+) - подтипом </w:t>
+            </w:r>
+            <w:proofErr w:type="spellStart"/>
+            <w:r>
+              <w:rPr>
+                <w:rFonts w:eastAsia="Times New Roman" w:cs="Times New Roman"/>
+              </w:rPr>
+              <w:t>Concat</w:t>
+            </w:r>
+            <w:proofErr w:type="spellEnd"/>
+            <w:r>
+              <w:rPr>
+                <w:rFonts w:eastAsia="Times New Roman" w:cs="Times New Roman"/>
+              </w:rPr>
+              <w:t xml:space="preserve">, все остальные функции и операторы - подтипом </w:t>
+            </w:r>
+            <w:proofErr w:type="spellStart"/>
+            <w:r>
+              <w:rPr>
+                <w:rFonts w:eastAsia="Times New Roman" w:cs="Times New Roman"/>
+              </w:rPr>
+              <w:t>Arbitrary</w:t>
+            </w:r>
+            <w:proofErr w:type="spellEnd"/>
           </w:p>
         </w:tc>
       </w:tr>
@@ -10112,11 +12199,19 @@
               <w:spacing w:line="240" w:lineRule="auto"/>
               <w:jc w:val="center"/>
             </w:pPr>
+            <w:proofErr w:type="spellStart"/>
             <w:r>
               <w:rPr>
                 <w:rFonts w:eastAsia="Times New Roman" w:cs="Times New Roman"/>
               </w:rPr>
-              <w:t>Literal (Литерал)</w:t>
+              <w:t>Literal</w:t>
+            </w:r>
+            <w:proofErr w:type="spellEnd"/>
+            <w:r>
+              <w:rPr>
+                <w:rFonts w:eastAsia="Times New Roman" w:cs="Times New Roman"/>
+              </w:rPr>
+              <w:t xml:space="preserve"> (Литерал)</w:t>
             </w:r>
           </w:p>
         </w:tc>
@@ -10182,12 +12277,14 @@
               <w:spacing w:line="240" w:lineRule="auto"/>
               <w:jc w:val="center"/>
             </w:pPr>
+            <w:proofErr w:type="spellStart"/>
             <w:r>
               <w:rPr>
                 <w:rFonts w:eastAsia="Times New Roman" w:cs="Times New Roman"/>
               </w:rPr>
               <w:t>VarRef</w:t>
             </w:r>
+            <w:proofErr w:type="spellEnd"/>
           </w:p>
         </w:tc>
         <w:tc>
@@ -10252,11 +12349,19 @@
               <w:spacing w:line="240" w:lineRule="auto"/>
               <w:jc w:val="center"/>
             </w:pPr>
+            <w:proofErr w:type="spellStart"/>
             <w:r>
               <w:rPr>
                 <w:rFonts w:eastAsia="Times New Roman" w:cs="Times New Roman"/>
               </w:rPr>
-              <w:t>LoopNode (Вершина цикла)</w:t>
+              <w:t>LoopNode</w:t>
+            </w:r>
+            <w:proofErr w:type="spellEnd"/>
+            <w:r>
+              <w:rPr>
+                <w:rFonts w:eastAsia="Times New Roman" w:cs="Times New Roman"/>
+              </w:rPr>
+              <w:t xml:space="preserve"> (Вершина цикла)</w:t>
             </w:r>
           </w:p>
         </w:tc>
@@ -10322,11 +12427,19 @@
               <w:spacing w:line="240" w:lineRule="auto"/>
               <w:jc w:val="center"/>
             </w:pPr>
+            <w:proofErr w:type="spellStart"/>
             <w:r>
               <w:rPr>
                 <w:rFonts w:eastAsia="Times New Roman" w:cs="Times New Roman"/>
               </w:rPr>
-              <w:t>LoopEnter (Вход в цикл)</w:t>
+              <w:t>LoopEnter</w:t>
+            </w:r>
+            <w:proofErr w:type="spellEnd"/>
+            <w:r>
+              <w:rPr>
+                <w:rFonts w:eastAsia="Times New Roman" w:cs="Times New Roman"/>
+              </w:rPr>
+              <w:t xml:space="preserve"> (Вход в цикл)</w:t>
             </w:r>
           </w:p>
         </w:tc>
@@ -10392,11 +12505,19 @@
               <w:spacing w:line="240" w:lineRule="auto"/>
               <w:jc w:val="center"/>
             </w:pPr>
+            <w:proofErr w:type="spellStart"/>
             <w:r>
               <w:rPr>
                 <w:rFonts w:eastAsia="Times New Roman" w:cs="Times New Roman"/>
               </w:rPr>
-              <w:t xml:space="preserve">LoopExit (Выход </w:t>
+              <w:t>LoopExit</w:t>
+            </w:r>
+            <w:proofErr w:type="spellEnd"/>
+            <w:r>
+              <w:rPr>
+                <w:rFonts w:eastAsia="Times New Roman" w:cs="Times New Roman"/>
+              </w:rPr>
+              <w:t xml:space="preserve"> (Выход </w:t>
             </w:r>
             <w:r>
               <w:rPr>
@@ -10470,12 +12591,20 @@
               <w:spacing w:line="240" w:lineRule="auto"/>
               <w:jc w:val="center"/>
             </w:pPr>
+            <w:proofErr w:type="spellStart"/>
             <w:r>
               <w:rPr>
                 <w:rFonts w:eastAsia="Times New Roman" w:cs="Times New Roman"/>
               </w:rPr>
               <w:lastRenderedPageBreak/>
-              <w:t>LoopBodyBeg (Вход в тело цикла)</w:t>
+              <w:t>LoopBodyBeg</w:t>
+            </w:r>
+            <w:proofErr w:type="spellEnd"/>
+            <w:r>
+              <w:rPr>
+                <w:rFonts w:eastAsia="Times New Roman" w:cs="Times New Roman"/>
+              </w:rPr>
+              <w:t xml:space="preserve"> (Вход в тело цикла)</w:t>
             </w:r>
           </w:p>
         </w:tc>
@@ -10541,11 +12670,19 @@
               <w:spacing w:line="240" w:lineRule="auto"/>
               <w:jc w:val="center"/>
             </w:pPr>
+            <w:proofErr w:type="spellStart"/>
             <w:r>
               <w:rPr>
                 <w:rFonts w:eastAsia="Times New Roman" w:cs="Times New Roman"/>
               </w:rPr>
-              <w:t>LoopBodyEnd (Выход из тела цикла)</w:t>
+              <w:t>LoopBodyEnd</w:t>
+            </w:r>
+            <w:proofErr w:type="spellEnd"/>
+            <w:r>
+              <w:rPr>
+                <w:rFonts w:eastAsia="Times New Roman" w:cs="Times New Roman"/>
+              </w:rPr>
+              <w:t xml:space="preserve"> (Выход из тела цикла)</w:t>
             </w:r>
           </w:p>
         </w:tc>
@@ -10611,11 +12748,19 @@
               <w:spacing w:line="240" w:lineRule="auto"/>
               <w:jc w:val="center"/>
             </w:pPr>
+            <w:proofErr w:type="spellStart"/>
             <w:r>
               <w:rPr>
                 <w:rFonts w:eastAsia="Times New Roman" w:cs="Times New Roman"/>
               </w:rPr>
-              <w:t>StartNode (Стартовая вершина)</w:t>
+              <w:t>StartNode</w:t>
+            </w:r>
+            <w:proofErr w:type="spellEnd"/>
+            <w:r>
+              <w:rPr>
+                <w:rFonts w:eastAsia="Times New Roman" w:cs="Times New Roman"/>
+              </w:rPr>
+              <w:t xml:space="preserve"> (Стартовая вершина)</w:t>
             </w:r>
           </w:p>
         </w:tc>
@@ -10681,11 +12826,19 @@
               <w:spacing w:line="240" w:lineRule="auto"/>
               <w:jc w:val="center"/>
             </w:pPr>
+            <w:proofErr w:type="spellStart"/>
             <w:r>
               <w:rPr>
                 <w:rFonts w:eastAsia="Times New Roman" w:cs="Times New Roman"/>
               </w:rPr>
-              <w:t>ExitNode (Конечная вершина)</w:t>
+              <w:t>ExitNode</w:t>
+            </w:r>
+            <w:proofErr w:type="spellEnd"/>
+            <w:r>
+              <w:rPr>
+                <w:rFonts w:eastAsia="Times New Roman" w:cs="Times New Roman"/>
+              </w:rPr>
+              <w:t xml:space="preserve"> (Конечная вершина)</w:t>
             </w:r>
           </w:p>
         </w:tc>
@@ -10751,11 +12904,19 @@
               <w:spacing w:line="240" w:lineRule="auto"/>
               <w:jc w:val="center"/>
             </w:pPr>
+            <w:proofErr w:type="spellStart"/>
             <w:r>
               <w:rPr>
                 <w:rFonts w:eastAsia="Times New Roman" w:cs="Times New Roman"/>
               </w:rPr>
-              <w:t>OtherNode (Другая вершина)</w:t>
+              <w:t>OtherNode</w:t>
+            </w:r>
+            <w:proofErr w:type="spellEnd"/>
+            <w:r>
+              <w:rPr>
+                <w:rFonts w:eastAsia="Times New Roman" w:cs="Times New Roman"/>
+              </w:rPr>
+              <w:t xml:space="preserve"> (Другая вершина)</w:t>
             </w:r>
           </w:p>
         </w:tc>
@@ -10832,7 +12993,35 @@
         <w:rPr>
           <w:rFonts w:eastAsia="Times New Roman" w:cs="Times New Roman"/>
         </w:rPr>
-        <w:t xml:space="preserve"> используя подтип Arbitrary типа Operation.</w:t>
+        <w:t xml:space="preserve"> используя подтип </w:t>
+      </w:r>
+      <w:proofErr w:type="spellStart"/>
+      <w:r>
+        <w:rPr>
+          <w:rFonts w:eastAsia="Times New Roman" w:cs="Times New Roman"/>
+        </w:rPr>
+        <w:t>Arbitrary</w:t>
+      </w:r>
+      <w:proofErr w:type="spellEnd"/>
+      <w:r>
+        <w:rPr>
+          <w:rFonts w:eastAsia="Times New Roman" w:cs="Times New Roman"/>
+        </w:rPr>
+        <w:t xml:space="preserve"> типа </w:t>
+      </w:r>
+      <w:proofErr w:type="spellStart"/>
+      <w:r>
+        <w:rPr>
+          <w:rFonts w:eastAsia="Times New Roman" w:cs="Times New Roman"/>
+        </w:rPr>
+        <w:t>Operation</w:t>
+      </w:r>
+      <w:proofErr w:type="spellEnd"/>
+      <w:r>
+        <w:rPr>
+          <w:rFonts w:eastAsia="Times New Roman" w:cs="Times New Roman"/>
+        </w:rPr>
+        <w:t>.</w:t>
       </w:r>
     </w:p>
     <w:p>
@@ -10844,7 +13033,21 @@
         <w:rPr>
           <w:rFonts w:eastAsia="Times New Roman" w:cs="Times New Roman"/>
         </w:rPr>
-        <w:t>Вершины-метки, указанные в таблице, используются для упрощения работы с циклами. Если в процессе обхода графа встречается вершина типа LoopNode, необходимо иметь возможность выбирать, в каком на</w:t>
+        <w:t xml:space="preserve">Вершины-метки, указанные в таблице, используются для упрощения работы с циклами. Если в процессе обхода графа встречается вершина типа </w:t>
+      </w:r>
+      <w:proofErr w:type="spellStart"/>
+      <w:r>
+        <w:rPr>
+          <w:rFonts w:eastAsia="Times New Roman" w:cs="Times New Roman"/>
+        </w:rPr>
+        <w:t>LoopNode</w:t>
+      </w:r>
+      <w:proofErr w:type="spellEnd"/>
+      <w:r>
+        <w:rPr>
+          <w:rFonts w:eastAsia="Times New Roman" w:cs="Times New Roman"/>
+        </w:rPr>
+        <w:t>, необходимо иметь возможность выбирать, в каком на</w:t>
       </w:r>
       <w:r>
         <w:rPr>
@@ -10863,13 +13066,27 @@
         <w:rPr>
           <w:rFonts w:eastAsia="Times New Roman" w:cs="Times New Roman"/>
         </w:rPr>
-        <w:t xml:space="preserve"> посетить тело цикла или выйти из него. Для этого нужно знать, какие из рёбер вершины LoopNo</w:t>
-      </w:r>
-      <w:r>
-        <w:rPr>
-          <w:rFonts w:eastAsia="Times New Roman" w:cs="Times New Roman"/>
-        </w:rPr>
-        <w:t>de ведут в тело цикла, а какие – нет.</w:t>
+        <w:t xml:space="preserve"> посетить тело цикла или выйти из него. Для этого нужно знать, какие из рёбер вершины </w:t>
+      </w:r>
+      <w:proofErr w:type="spellStart"/>
+      <w:r>
+        <w:rPr>
+          <w:rFonts w:eastAsia="Times New Roman" w:cs="Times New Roman"/>
+        </w:rPr>
+        <w:t>LoopNo</w:t>
+      </w:r>
+      <w:r>
+        <w:rPr>
+          <w:rFonts w:eastAsia="Times New Roman" w:cs="Times New Roman"/>
+        </w:rPr>
+        <w:t>de</w:t>
+      </w:r>
+      <w:proofErr w:type="spellEnd"/>
+      <w:r>
+        <w:rPr>
+          <w:rFonts w:eastAsia="Times New Roman" w:cs="Times New Roman"/>
+        </w:rPr>
+        <w:t xml:space="preserve"> ведут в тело цикла, а какие – нет.</w:t>
       </w:r>
       <w:r>
         <w:rPr>
@@ -10929,13 +13146,83 @@
         <w:rPr>
           <w:rFonts w:eastAsia="Times New Roman" w:cs="Times New Roman"/>
         </w:rPr>
-        <w:t xml:space="preserve"> с метками. Если обход достиг вершины LoopNode в правом графе, необходимо лишь проверить типы смежных с ней вершин для того, чтобы выбрать дальнейшее направление обхода. Метки LoopExit и LoopBodyBeg используются при прямом обходе </w:t>
-      </w:r>
-      <w:r>
-        <w:rPr>
-          <w:rFonts w:eastAsia="Times New Roman" w:cs="Times New Roman"/>
-        </w:rPr>
-        <w:t>графа, LoopEnter и LoopBodyEnd –</w:t>
+        <w:t xml:space="preserve"> с метками. Если обход достиг вершины </w:t>
+      </w:r>
+      <w:proofErr w:type="spellStart"/>
+      <w:r>
+        <w:rPr>
+          <w:rFonts w:eastAsia="Times New Roman" w:cs="Times New Roman"/>
+        </w:rPr>
+        <w:t>LoopNode</w:t>
+      </w:r>
+      <w:proofErr w:type="spellEnd"/>
+      <w:r>
+        <w:rPr>
+          <w:rFonts w:eastAsia="Times New Roman" w:cs="Times New Roman"/>
+        </w:rPr>
+        <w:t xml:space="preserve"> в правом графе, необходимо лишь проверить типы смежных с ней вершин для того, чтобы выбрать дальнейшее направление обхода. Метки </w:t>
+      </w:r>
+      <w:proofErr w:type="spellStart"/>
+      <w:r>
+        <w:rPr>
+          <w:rFonts w:eastAsia="Times New Roman" w:cs="Times New Roman"/>
+        </w:rPr>
+        <w:t>LoopExit</w:t>
+      </w:r>
+      <w:proofErr w:type="spellEnd"/>
+      <w:r>
+        <w:rPr>
+          <w:rFonts w:eastAsia="Times New Roman" w:cs="Times New Roman"/>
+        </w:rPr>
+        <w:t xml:space="preserve"> и </w:t>
+      </w:r>
+      <w:proofErr w:type="spellStart"/>
+      <w:r>
+        <w:rPr>
+          <w:rFonts w:eastAsia="Times New Roman" w:cs="Times New Roman"/>
+        </w:rPr>
+        <w:t>LoopBodyBeg</w:t>
+      </w:r>
+      <w:proofErr w:type="spellEnd"/>
+      <w:r>
+        <w:rPr>
+          <w:rFonts w:eastAsia="Times New Roman" w:cs="Times New Roman"/>
+        </w:rPr>
+        <w:t xml:space="preserve"> используются при прямом обходе </w:t>
+      </w:r>
+      <w:r>
+        <w:rPr>
+          <w:rFonts w:eastAsia="Times New Roman" w:cs="Times New Roman"/>
+        </w:rPr>
+        <w:t xml:space="preserve">графа, </w:t>
+      </w:r>
+      <w:proofErr w:type="spellStart"/>
+      <w:r>
+        <w:rPr>
+          <w:rFonts w:eastAsia="Times New Roman" w:cs="Times New Roman"/>
+        </w:rPr>
+        <w:t>LoopEnter</w:t>
+      </w:r>
+      <w:proofErr w:type="spellEnd"/>
+      <w:r>
+        <w:rPr>
+          <w:rFonts w:eastAsia="Times New Roman" w:cs="Times New Roman"/>
+        </w:rPr>
+        <w:t xml:space="preserve"> и </w:t>
+      </w:r>
+      <w:proofErr w:type="spellStart"/>
+      <w:r>
+        <w:rPr>
+          <w:rFonts w:eastAsia="Times New Roman" w:cs="Times New Roman"/>
+        </w:rPr>
+        <w:t>LoopBodyEnd</w:t>
+      </w:r>
+      <w:proofErr w:type="spellEnd"/>
+      <w:r>
+        <w:rPr>
+          <w:rFonts w:eastAsia="Times New Roman" w:cs="Times New Roman"/>
+        </w:rPr>
+        <w:t xml:space="preserve"> –</w:t>
       </w:r>
       <w:r>
         <w:rPr>
@@ -11053,7 +13340,21 @@
           <w:rFonts w:eastAsia="Times New Roman" w:cs="Times New Roman"/>
         </w:rPr>
         <w:lastRenderedPageBreak/>
-        <w:t>представлять программы на совершенно произвольных языках. Задача построения такого CFG сама по себе является весьма содержательной и нетривиальной. Однако реализованный вариант вполне пригоден для работы с императивными языками, что было продемонстрировано удачной реализацией конвертации для C# и JavaScript.</w:t>
+        <w:t xml:space="preserve">представлять программы на совершенно произвольных языках. Задача построения такого CFG сама по себе является весьма содержательной и нетривиальной. Однако реализованный вариант вполне пригоден для работы с императивными языками, что было продемонстрировано удачной реализацией конвертации для C# и </w:t>
+      </w:r>
+      <w:proofErr w:type="spellStart"/>
+      <w:r>
+        <w:rPr>
+          <w:rFonts w:eastAsia="Times New Roman" w:cs="Times New Roman"/>
+        </w:rPr>
+        <w:t>JavaScript</w:t>
+      </w:r>
+      <w:proofErr w:type="spellEnd"/>
+      <w:r>
+        <w:rPr>
+          <w:rFonts w:eastAsia="Times New Roman" w:cs="Times New Roman"/>
+        </w:rPr>
+        <w:t>.</w:t>
       </w:r>
     </w:p>
     <w:p>
@@ -11219,7 +13520,55 @@
           <w:rFonts w:eastAsia="Times New Roman" w:cs="Times New Roman"/>
           <w:i/>
         </w:rPr>
-        <w:t>подграфом потока управления для целевого выражения (targeted control-flow subgraph, TCFS)</w:t>
+        <w:t>подграфом потока управления для целевого выражения (</w:t>
+      </w:r>
+      <w:proofErr w:type="spellStart"/>
+      <w:r>
+        <w:rPr>
+          <w:rFonts w:eastAsia="Times New Roman" w:cs="Times New Roman"/>
+          <w:i/>
+        </w:rPr>
+        <w:t>targeted</w:t>
+      </w:r>
+      <w:proofErr w:type="spellEnd"/>
+      <w:r>
+        <w:rPr>
+          <w:rFonts w:eastAsia="Times New Roman" w:cs="Times New Roman"/>
+          <w:i/>
+        </w:rPr>
+        <w:t xml:space="preserve"> </w:t>
+      </w:r>
+      <w:proofErr w:type="spellStart"/>
+      <w:r>
+        <w:rPr>
+          <w:rFonts w:eastAsia="Times New Roman" w:cs="Times New Roman"/>
+          <w:i/>
+        </w:rPr>
+        <w:t>control-flow</w:t>
+      </w:r>
+      <w:proofErr w:type="spellEnd"/>
+      <w:r>
+        <w:rPr>
+          <w:rFonts w:eastAsia="Times New Roman" w:cs="Times New Roman"/>
+          <w:i/>
+        </w:rPr>
+        <w:t xml:space="preserve"> </w:t>
+      </w:r>
+      <w:proofErr w:type="spellStart"/>
+      <w:r>
+        <w:rPr>
+          <w:rFonts w:eastAsia="Times New Roman" w:cs="Times New Roman"/>
+          <w:i/>
+        </w:rPr>
+        <w:t>subgraph</w:t>
+      </w:r>
+      <w:proofErr w:type="spellEnd"/>
+      <w:r>
+        <w:rPr>
+          <w:rFonts w:eastAsia="Times New Roman" w:cs="Times New Roman"/>
+          <w:i/>
+        </w:rPr>
+        <w:t>, TCFS)</w:t>
       </w:r>
       <w:r>
         <w:rPr>
@@ -11274,7 +13623,21 @@
         <w:rPr>
           <w:rFonts w:eastAsia="Times New Roman" w:cs="Times New Roman"/>
         </w:rPr>
-        <w:t xml:space="preserve"> CFG же могут быть циклы. Однако, наиболее распространённые виды циклов, используемые в программах, имеют одну точку входа (см. Рис. 14). При этом, из рассмотрения исключаются программы, в которых используются операторы перехода типа goto.</w:t>
+        <w:t xml:space="preserve"> CFG же могут быть циклы. Однако, наиболее распространённые виды циклов, используемые в программах, имеют одну точку входа (см. Рис. 14). При этом, из рассмотрения исключаются программы, в которых используются операторы перехода типа </w:t>
+      </w:r>
+      <w:proofErr w:type="spellStart"/>
+      <w:r>
+        <w:rPr>
+          <w:rFonts w:eastAsia="Times New Roman" w:cs="Times New Roman"/>
+        </w:rPr>
+        <w:t>goto</w:t>
+      </w:r>
+      <w:proofErr w:type="spellEnd"/>
+      <w:r>
+        <w:rPr>
+          <w:rFonts w:eastAsia="Times New Roman" w:cs="Times New Roman"/>
+        </w:rPr>
+        <w:t>.</w:t>
       </w:r>
     </w:p>
     <w:p>
@@ -11440,7 +13803,21 @@
         <w:rPr>
           <w:rFonts w:eastAsia="Times New Roman" w:cs="Times New Roman"/>
         </w:rPr>
-        <w:t xml:space="preserve"> количества входящих рёбер вершины. Однако, как было упомянуто ранее, для представления графов в данной работе используются двунаправленные графы из библиотеки QuickGraph, в которых эта информация имеется. Кроме всего прочего, этот же самый способ обхода удачно применён при обходе TCFS в процессе построения конечных автоматов.</w:t>
+        <w:t xml:space="preserve"> количества входящих рёбер вершины. Однако, как было упомянуто ранее, для представления графов в данной работе используются двунаправленные графы из библиотеки </w:t>
+      </w:r>
+      <w:proofErr w:type="spellStart"/>
+      <w:r>
+        <w:rPr>
+          <w:rFonts w:eastAsia="Times New Roman" w:cs="Times New Roman"/>
+        </w:rPr>
+        <w:t>QuickGraph</w:t>
+      </w:r>
+      <w:proofErr w:type="spellEnd"/>
+      <w:r>
+        <w:rPr>
+          <w:rFonts w:eastAsia="Times New Roman" w:cs="Times New Roman"/>
+        </w:rPr>
+        <w:t>, в которых эта информация имеется. Кроме всего прочего, этот же самый способ обхода удачно применён при обходе TCFS в процессе построения конечных автоматов.</w:t>
       </w:r>
     </w:p>
     <w:p>
@@ -11515,56 +13892,159 @@
         <w:rPr>
           <w:rFonts w:eastAsia="Times New Roman" w:cs="Times New Roman"/>
         </w:rPr>
-        <w:t xml:space="preserve"> это список переменных, которые участвуют в формировании значений целевого выражения (обозначим его VL, variables list) и список вершин, от которых зависят уже включённые в TCFS вершины (обозначим его NL, nodes list). Для того, чтобы понять, как работает алгоритм, рассмотрим пример.</w:t>
+        <w:t xml:space="preserve"> это список переменных, которые участвуют в формировании значений целевого выражения (обозначим его VL, </w:t>
+      </w:r>
+      <w:proofErr w:type="spellStart"/>
+      <w:r>
+        <w:rPr>
+          <w:rFonts w:eastAsia="Times New Roman" w:cs="Times New Roman"/>
+        </w:rPr>
+        <w:t>variables</w:t>
+      </w:r>
+      <w:proofErr w:type="spellEnd"/>
+      <w:r>
+        <w:rPr>
+          <w:rFonts w:eastAsia="Times New Roman" w:cs="Times New Roman"/>
+        </w:rPr>
+        <w:t xml:space="preserve"> </w:t>
+      </w:r>
+      <w:proofErr w:type="spellStart"/>
+      <w:r>
+        <w:rPr>
+          <w:rFonts w:eastAsia="Times New Roman" w:cs="Times New Roman"/>
+        </w:rPr>
+        <w:t>list</w:t>
+      </w:r>
+      <w:proofErr w:type="spellEnd"/>
+      <w:r>
+        <w:rPr>
+          <w:rFonts w:eastAsia="Times New Roman" w:cs="Times New Roman"/>
+        </w:rPr>
+        <w:t xml:space="preserve">) и список вершин, от которых зависят уже включённые в TCFS вершины (обозначим его NL, </w:t>
+      </w:r>
+      <w:proofErr w:type="spellStart"/>
+      <w:r>
+        <w:rPr>
+          <w:rFonts w:eastAsia="Times New Roman" w:cs="Times New Roman"/>
+        </w:rPr>
+        <w:t>nodes</w:t>
+      </w:r>
+      <w:proofErr w:type="spellEnd"/>
+      <w:r>
+        <w:rPr>
+          <w:rFonts w:eastAsia="Times New Roman" w:cs="Times New Roman"/>
+        </w:rPr>
+        <w:t xml:space="preserve"> </w:t>
+      </w:r>
+      <w:proofErr w:type="spellStart"/>
+      <w:r>
+        <w:rPr>
+          <w:rFonts w:eastAsia="Times New Roman" w:cs="Times New Roman"/>
+        </w:rPr>
+        <w:t>list</w:t>
+      </w:r>
+      <w:proofErr w:type="spellEnd"/>
+      <w:r>
+        <w:rPr>
+          <w:rFonts w:eastAsia="Times New Roman" w:cs="Times New Roman"/>
+        </w:rPr>
+        <w:t>). Для того, чтобы понять, как работает алгоритм, рассмотрим пример.</w:t>
       </w:r>
     </w:p>
     <w:p>
       <w:pPr>
         <w:spacing w:line="360" w:lineRule="auto"/>
         <w:jc w:val="left"/>
-        <w:rPr>
-          <w:lang w:val="en-US"/>
-        </w:rPr>
       </w:pPr>
       <w:r>
         <w:rPr>
           <w:rFonts w:ascii="Courier New" w:eastAsia="Courier New" w:hAnsi="Courier New" w:cs="Courier New"/>
           <w:sz w:val="24"/>
-          <w:lang w:val="en-US"/>
-        </w:rPr>
-        <w:t>1 | Entries getEntries() {</w:t>
-      </w:r>
-    </w:p>
-    <w:p>
-      <w:pPr>
-        <w:spacing w:line="360" w:lineRule="auto"/>
-        <w:jc w:val="left"/>
-        <w:rPr>
-          <w:lang w:val="en-US"/>
-        </w:rPr>
-      </w:pPr>
+        </w:rPr>
+        <w:t xml:space="preserve">1 | </w:t>
+      </w:r>
       <w:r>
         <w:rPr>
           <w:rFonts w:ascii="Courier New" w:eastAsia="Courier New" w:hAnsi="Courier New" w:cs="Courier New"/>
           <w:sz w:val="24"/>
           <w:lang w:val="en-US"/>
         </w:rPr>
-        <w:t xml:space="preserve">2 | </w:t>
+        <w:t>Entries</w:t>
       </w:r>
       <w:r>
         <w:rPr>
           <w:rFonts w:ascii="Courier New" w:eastAsia="Courier New" w:hAnsi="Courier New" w:cs="Courier New"/>
           <w:sz w:val="24"/>
-          <w:lang w:val="en-US"/>
-        </w:rPr>
-        <w:tab/>
-      </w:r>
+        </w:rPr>
+        <w:t xml:space="preserve"> </w:t>
+      </w:r>
+      <w:proofErr w:type="spellStart"/>
+      <w:proofErr w:type="gramStart"/>
       <w:r>
         <w:rPr>
           <w:rFonts w:ascii="Courier New" w:eastAsia="Courier New" w:hAnsi="Courier New" w:cs="Courier New"/>
           <w:sz w:val="24"/>
           <w:lang w:val="en-US"/>
         </w:rPr>
+        <w:t>getEntries</w:t>
+      </w:r>
+      <w:proofErr w:type="spellEnd"/>
+      <w:r>
+        <w:rPr>
+          <w:rFonts w:ascii="Courier New" w:eastAsia="Courier New" w:hAnsi="Courier New" w:cs="Courier New"/>
+          <w:sz w:val="24"/>
+        </w:rPr>
+        <w:t>(</w:t>
+      </w:r>
+      <w:proofErr w:type="gramEnd"/>
+      <w:r>
+        <w:rPr>
+          <w:rFonts w:ascii="Courier New" w:eastAsia="Courier New" w:hAnsi="Courier New" w:cs="Courier New"/>
+          <w:sz w:val="24"/>
+        </w:rPr>
+        <w:t>) {</w:t>
+      </w:r>
+    </w:p>
+    <w:p>
+      <w:pPr>
+        <w:spacing w:line="360" w:lineRule="auto"/>
+        <w:jc w:val="left"/>
+        <w:rPr>
+          <w:lang w:val="en-US"/>
+        </w:rPr>
+      </w:pPr>
+      <w:proofErr w:type="gramStart"/>
+      <w:r>
+        <w:rPr>
+          <w:rFonts w:ascii="Courier New" w:eastAsia="Courier New" w:hAnsi="Courier New" w:cs="Courier New"/>
+          <w:sz w:val="24"/>
+          <w:lang w:val="en-US"/>
+        </w:rPr>
+        <w:t>2</w:t>
+      </w:r>
+      <w:proofErr w:type="gramEnd"/>
+      <w:r>
+        <w:rPr>
+          <w:rFonts w:ascii="Courier New" w:eastAsia="Courier New" w:hAnsi="Courier New" w:cs="Courier New"/>
+          <w:sz w:val="24"/>
+          <w:lang w:val="en-US"/>
+        </w:rPr>
+        <w:t xml:space="preserve"> | </w:t>
+      </w:r>
+      <w:r>
+        <w:rPr>
+          <w:rFonts w:ascii="Courier New" w:eastAsia="Courier New" w:hAnsi="Courier New" w:cs="Courier New"/>
+          <w:sz w:val="24"/>
+          <w:lang w:val="en-US"/>
+        </w:rPr>
+        <w:tab/>
+      </w:r>
+      <w:r>
+        <w:rPr>
+          <w:rFonts w:ascii="Courier New" w:eastAsia="Courier New" w:hAnsi="Courier New" w:cs="Courier New"/>
+          <w:sz w:val="24"/>
+          <w:lang w:val="en-US"/>
+        </w:rPr>
         <w:tab/>
         <w:t>...</w:t>
       </w:r>
@@ -11600,14 +14080,42 @@
           <w:lang w:val="en-US"/>
         </w:rPr>
         <w:tab/>
-        <w:t>String logMsg = “Selected”;</w:t>
-      </w:r>
+        <w:t xml:space="preserve">String </w:t>
+      </w:r>
+      <w:proofErr w:type="spellStart"/>
       <w:r>
         <w:rPr>
           <w:rFonts w:ascii="Courier New" w:eastAsia="Courier New" w:hAnsi="Courier New" w:cs="Courier New"/>
           <w:sz w:val="24"/>
           <w:lang w:val="en-US"/>
         </w:rPr>
+        <w:t>logMsg</w:t>
+      </w:r>
+      <w:proofErr w:type="spellEnd"/>
+      <w:r>
+        <w:rPr>
+          <w:rFonts w:ascii="Courier New" w:eastAsia="Courier New" w:hAnsi="Courier New" w:cs="Courier New"/>
+          <w:sz w:val="24"/>
+          <w:lang w:val="en-US"/>
+        </w:rPr>
+        <w:t xml:space="preserve"> = “Selected”</w:t>
+      </w:r>
+      <w:proofErr w:type="gramStart"/>
+      <w:r>
+        <w:rPr>
+          <w:rFonts w:ascii="Courier New" w:eastAsia="Courier New" w:hAnsi="Courier New" w:cs="Courier New"/>
+          <w:sz w:val="24"/>
+          <w:lang w:val="en-US"/>
+        </w:rPr>
+        <w:t>;</w:t>
+      </w:r>
+      <w:proofErr w:type="gramEnd"/>
+      <w:r>
+        <w:rPr>
+          <w:rFonts w:ascii="Courier New" w:eastAsia="Courier New" w:hAnsi="Courier New" w:cs="Courier New"/>
+          <w:sz w:val="24"/>
+          <w:lang w:val="en-US"/>
+        </w:rPr>
         <w:br/>
         <w:t xml:space="preserve">4 | </w:t>
       </w:r>
@@ -11626,58 +14134,50 @@
           <w:lang w:val="en-US"/>
         </w:rPr>
         <w:tab/>
-        <w:t>String sql = “SELECT * FROM ” + table;</w:t>
-      </w:r>
-    </w:p>
-    <w:p>
-      <w:pPr>
-        <w:spacing w:line="360" w:lineRule="auto"/>
-        <w:jc w:val="left"/>
-        <w:rPr>
-          <w:lang w:val="en-US"/>
-        </w:rPr>
-      </w:pPr>
+        <w:t xml:space="preserve">String </w:t>
+      </w:r>
+      <w:proofErr w:type="spellStart"/>
       <w:r>
         <w:rPr>
           <w:rFonts w:ascii="Courier New" w:eastAsia="Courier New" w:hAnsi="Courier New" w:cs="Courier New"/>
           <w:sz w:val="24"/>
           <w:lang w:val="en-US"/>
         </w:rPr>
-        <w:t xml:space="preserve">5 | </w:t>
-      </w:r>
+        <w:t>sql</w:t>
+      </w:r>
+      <w:proofErr w:type="spellEnd"/>
       <w:r>
         <w:rPr>
           <w:rFonts w:ascii="Courier New" w:eastAsia="Courier New" w:hAnsi="Courier New" w:cs="Courier New"/>
           <w:sz w:val="24"/>
           <w:lang w:val="en-US"/>
         </w:rPr>
-        <w:tab/>
-      </w:r>
+        <w:t xml:space="preserve"> = “SELECT * FROM ” + table;</w:t>
+      </w:r>
+    </w:p>
+    <w:p>
+      <w:pPr>
+        <w:spacing w:line="360" w:lineRule="auto"/>
+        <w:jc w:val="left"/>
+        <w:rPr>
+          <w:lang w:val="en-US"/>
+        </w:rPr>
+      </w:pPr>
       <w:r>
         <w:rPr>
           <w:rFonts w:ascii="Courier New" w:eastAsia="Courier New" w:hAnsi="Courier New" w:cs="Courier New"/>
           <w:sz w:val="24"/>
           <w:lang w:val="en-US"/>
         </w:rPr>
-        <w:tab/>
-        <w:t>Console.WriteLine(logMsg);</w:t>
-      </w:r>
-    </w:p>
-    <w:p>
-      <w:pPr>
-        <w:spacing w:line="360" w:lineRule="auto"/>
-        <w:jc w:val="left"/>
-        <w:rPr>
-          <w:lang w:val="en-US"/>
-        </w:rPr>
-      </w:pPr>
+        <w:t xml:space="preserve">5 | </w:t>
+      </w:r>
       <w:r>
         <w:rPr>
           <w:rFonts w:ascii="Courier New" w:eastAsia="Courier New" w:hAnsi="Courier New" w:cs="Courier New"/>
           <w:sz w:val="24"/>
           <w:lang w:val="en-US"/>
         </w:rPr>
-        <w:t xml:space="preserve">6 | </w:t>
+        <w:tab/>
       </w:r>
       <w:r>
         <w:rPr>
@@ -11687,14 +14187,115 @@
         </w:rPr>
         <w:tab/>
       </w:r>
+      <w:proofErr w:type="spellStart"/>
+      <w:proofErr w:type="gramStart"/>
       <w:r>
         <w:rPr>
           <w:rFonts w:ascii="Courier New" w:eastAsia="Courier New" w:hAnsi="Courier New" w:cs="Courier New"/>
           <w:sz w:val="24"/>
           <w:lang w:val="en-US"/>
         </w:rPr>
+        <w:t>Console.WriteLine</w:t>
+      </w:r>
+      <w:proofErr w:type="spellEnd"/>
+      <w:r>
+        <w:rPr>
+          <w:rFonts w:ascii="Courier New" w:eastAsia="Courier New" w:hAnsi="Courier New" w:cs="Courier New"/>
+          <w:sz w:val="24"/>
+          <w:lang w:val="en-US"/>
+        </w:rPr>
+        <w:t>(</w:t>
+      </w:r>
+      <w:proofErr w:type="spellStart"/>
+      <w:proofErr w:type="gramEnd"/>
+      <w:r>
+        <w:rPr>
+          <w:rFonts w:ascii="Courier New" w:eastAsia="Courier New" w:hAnsi="Courier New" w:cs="Courier New"/>
+          <w:sz w:val="24"/>
+          <w:lang w:val="en-US"/>
+        </w:rPr>
+        <w:t>logMsg</w:t>
+      </w:r>
+      <w:proofErr w:type="spellEnd"/>
+      <w:r>
+        <w:rPr>
+          <w:rFonts w:ascii="Courier New" w:eastAsia="Courier New" w:hAnsi="Courier New" w:cs="Courier New"/>
+          <w:sz w:val="24"/>
+          <w:lang w:val="en-US"/>
+        </w:rPr>
+        <w:t>);</w:t>
+      </w:r>
+    </w:p>
+    <w:p>
+      <w:pPr>
+        <w:spacing w:line="360" w:lineRule="auto"/>
+        <w:jc w:val="left"/>
+        <w:rPr>
+          <w:lang w:val="en-US"/>
+        </w:rPr>
+      </w:pPr>
+      <w:r>
+        <w:rPr>
+          <w:rFonts w:ascii="Courier New" w:eastAsia="Courier New" w:hAnsi="Courier New" w:cs="Courier New"/>
+          <w:sz w:val="24"/>
+          <w:lang w:val="en-US"/>
+        </w:rPr>
+        <w:t xml:space="preserve">6 | </w:t>
+      </w:r>
+      <w:r>
+        <w:rPr>
+          <w:rFonts w:ascii="Courier New" w:eastAsia="Courier New" w:hAnsi="Courier New" w:cs="Courier New"/>
+          <w:sz w:val="24"/>
+          <w:lang w:val="en-US"/>
+        </w:rPr>
         <w:tab/>
-        <w:t>return Db.execute(sql);</w:t>
+      </w:r>
+      <w:r>
+        <w:rPr>
+          <w:rFonts w:ascii="Courier New" w:eastAsia="Courier New" w:hAnsi="Courier New" w:cs="Courier New"/>
+          <w:sz w:val="24"/>
+          <w:lang w:val="en-US"/>
+        </w:rPr>
+        <w:tab/>
+        <w:t xml:space="preserve">return </w:t>
+      </w:r>
+      <w:proofErr w:type="spellStart"/>
+      <w:proofErr w:type="gramStart"/>
+      <w:r>
+        <w:rPr>
+          <w:rFonts w:ascii="Courier New" w:eastAsia="Courier New" w:hAnsi="Courier New" w:cs="Courier New"/>
+          <w:sz w:val="24"/>
+          <w:lang w:val="en-US"/>
+        </w:rPr>
+        <w:t>Db.execute</w:t>
+      </w:r>
+      <w:proofErr w:type="spellEnd"/>
+      <w:r>
+        <w:rPr>
+          <w:rFonts w:ascii="Courier New" w:eastAsia="Courier New" w:hAnsi="Courier New" w:cs="Courier New"/>
+          <w:sz w:val="24"/>
+          <w:lang w:val="en-US"/>
+        </w:rPr>
+        <w:t>(</w:t>
+      </w:r>
+      <w:proofErr w:type="spellStart"/>
+      <w:proofErr w:type="gramEnd"/>
+      <w:r>
+        <w:rPr>
+          <w:rFonts w:ascii="Courier New" w:eastAsia="Courier New" w:hAnsi="Courier New" w:cs="Courier New"/>
+          <w:sz w:val="24"/>
+          <w:lang w:val="en-US"/>
+        </w:rPr>
+        <w:t>sql</w:t>
+      </w:r>
+      <w:proofErr w:type="spellEnd"/>
+      <w:r>
+        <w:rPr>
+          <w:rFonts w:ascii="Courier New" w:eastAsia="Courier New" w:hAnsi="Courier New" w:cs="Courier New"/>
+          <w:sz w:val="24"/>
+          <w:lang w:val="en-US"/>
+        </w:rPr>
+        <w:t>);</w:t>
       </w:r>
       <w:r>
         <w:rPr>
@@ -11833,7 +14434,21 @@
         <w:rPr>
           <w:rFonts w:eastAsia="Times New Roman" w:cs="Times New Roman"/>
         </w:rPr>
-        <w:t xml:space="preserve">ка на переменную sql. </w:t>
+        <w:t xml:space="preserve">ка на переменную </w:t>
+      </w:r>
+      <w:proofErr w:type="spellStart"/>
+      <w:r>
+        <w:rPr>
+          <w:rFonts w:eastAsia="Times New Roman" w:cs="Times New Roman"/>
+        </w:rPr>
+        <w:t>sql</w:t>
+      </w:r>
+      <w:proofErr w:type="spellEnd"/>
+      <w:r>
+        <w:rPr>
+          <w:rFonts w:eastAsia="Times New Roman" w:cs="Times New Roman"/>
+        </w:rPr>
+        <w:t xml:space="preserve">. </w:t>
       </w:r>
       <w:r>
         <w:rPr>
@@ -11869,7 +14484,21 @@
         <w:rPr>
           <w:rFonts w:eastAsia="Times New Roman" w:cs="Times New Roman"/>
         </w:rPr>
-        <w:t xml:space="preserve"> и поэтому гарантировано включается в TCFS. Имя переменной sql добавляется в VL.</w:t>
+        <w:t xml:space="preserve"> и поэтому гарантировано включается в TCFS. Имя переменной </w:t>
+      </w:r>
+      <w:proofErr w:type="spellStart"/>
+      <w:r>
+        <w:rPr>
+          <w:rFonts w:eastAsia="Times New Roman" w:cs="Times New Roman"/>
+        </w:rPr>
+        <w:t>sql</w:t>
+      </w:r>
+      <w:proofErr w:type="spellEnd"/>
+      <w:r>
+        <w:rPr>
+          <w:rFonts w:eastAsia="Times New Roman" w:cs="Times New Roman"/>
+        </w:rPr>
+        <w:t xml:space="preserve"> добавляется в VL.</w:t>
       </w:r>
     </w:p>
     <w:p>
@@ -11920,7 +14549,21 @@
         <w:rPr>
           <w:rFonts w:eastAsia="Times New Roman" w:cs="Times New Roman"/>
         </w:rPr>
-        <w:t xml:space="preserve"> ссылка на переменную logMsg. Данная переменная не влияет на формирование переменных из VL</w:t>
+        <w:t xml:space="preserve"> ссылка на переменную </w:t>
+      </w:r>
+      <w:proofErr w:type="spellStart"/>
+      <w:r>
+        <w:rPr>
+          <w:rFonts w:eastAsia="Times New Roman" w:cs="Times New Roman"/>
+        </w:rPr>
+        <w:t>logMsg</w:t>
+      </w:r>
+      <w:proofErr w:type="spellEnd"/>
+      <w:r>
+        <w:rPr>
+          <w:rFonts w:eastAsia="Times New Roman" w:cs="Times New Roman"/>
+        </w:rPr>
+        <w:t>. Данная переменная не влияет на формирование переменных из VL</w:t>
       </w:r>
       <w:r>
         <w:rPr>
@@ -12073,7 +14716,21 @@
         <w:rPr>
           <w:rFonts w:eastAsia="Times New Roman" w:cs="Times New Roman"/>
         </w:rPr>
-        <w:t xml:space="preserve"> ссылка на переменную table. Данная переменная напрям</w:t>
+        <w:t xml:space="preserve"> ссылка на переменную </w:t>
+      </w:r>
+      <w:proofErr w:type="spellStart"/>
+      <w:r>
+        <w:rPr>
+          <w:rFonts w:eastAsia="Times New Roman" w:cs="Times New Roman"/>
+        </w:rPr>
+        <w:t>table</w:t>
+      </w:r>
+      <w:proofErr w:type="spellEnd"/>
+      <w:r>
+        <w:rPr>
+          <w:rFonts w:eastAsia="Times New Roman" w:cs="Times New Roman"/>
+        </w:rPr>
+        <w:t>. Данная переменная напрям</w:t>
       </w:r>
       <w:r>
         <w:rPr>
@@ -12165,7 +14822,21 @@
         <w:rPr>
           <w:rFonts w:eastAsia="Times New Roman" w:cs="Times New Roman"/>
         </w:rPr>
-        <w:t xml:space="preserve">исунке 15 справа. Заметим, что TCFS не может содержать вершины типа OtherNode, так как они не содержат какой-либо информации и не могут вносить непосредственного </w:t>
+        <w:t xml:space="preserve">исунке 15 справа. Заметим, что TCFS не может содержать вершины типа </w:t>
+      </w:r>
+      <w:proofErr w:type="spellStart"/>
+      <w:r>
+        <w:rPr>
+          <w:rFonts w:eastAsia="Times New Roman" w:cs="Times New Roman"/>
+        </w:rPr>
+        <w:t>OtherNode</w:t>
+      </w:r>
+      <w:proofErr w:type="spellEnd"/>
+      <w:r>
+        <w:rPr>
+          <w:rFonts w:eastAsia="Times New Roman" w:cs="Times New Roman"/>
+        </w:rPr>
+        <w:t xml:space="preserve">, так как они не содержат какой-либо информации и не могут вносить непосредственного </w:t>
       </w:r>
       <w:r>
         <w:rPr>
@@ -12267,25 +14938,41 @@
       <w:pPr>
         <w:spacing w:line="360" w:lineRule="auto"/>
         <w:jc w:val="left"/>
-      </w:pPr>
+        <w:rPr>
+          <w:lang w:val="en-US"/>
+        </w:rPr>
+      </w:pPr>
+      <w:proofErr w:type="gramStart"/>
       <w:r>
         <w:rPr>
           <w:rFonts w:ascii="Courier New" w:eastAsia="Courier New" w:hAnsi="Courier New" w:cs="Courier New"/>
           <w:sz w:val="24"/>
-        </w:rPr>
-        <w:t xml:space="preserve">2 | </w:t>
-      </w:r>
+          <w:lang w:val="en-US"/>
+        </w:rPr>
+        <w:t>2</w:t>
+      </w:r>
+      <w:proofErr w:type="gramEnd"/>
       <w:r>
         <w:rPr>
           <w:rFonts w:ascii="Courier New" w:eastAsia="Courier New" w:hAnsi="Courier New" w:cs="Courier New"/>
           <w:sz w:val="24"/>
-        </w:rPr>
-        <w:tab/>
+          <w:lang w:val="en-US"/>
+        </w:rPr>
+        <w:t xml:space="preserve"> | </w:t>
       </w:r>
       <w:r>
         <w:rPr>
           <w:rFonts w:ascii="Courier New" w:eastAsia="Courier New" w:hAnsi="Courier New" w:cs="Courier New"/>
           <w:sz w:val="24"/>
+          <w:lang w:val="en-US"/>
+        </w:rPr>
+        <w:tab/>
+      </w:r>
+      <w:r>
+        <w:rPr>
+          <w:rFonts w:ascii="Courier New" w:eastAsia="Courier New" w:hAnsi="Courier New" w:cs="Courier New"/>
+          <w:sz w:val="24"/>
+          <w:lang w:val="en-US"/>
         </w:rPr>
         <w:tab/>
         <w:t>...</w:t>
@@ -12295,11 +14982,15 @@
       <w:pPr>
         <w:spacing w:line="360" w:lineRule="auto"/>
         <w:jc w:val="left"/>
+        <w:rPr>
+          <w:lang w:val="en-US"/>
+        </w:rPr>
       </w:pPr>
       <w:r>
         <w:rPr>
           <w:rFonts w:ascii="Courier New" w:eastAsia="Courier New" w:hAnsi="Courier New" w:cs="Courier New"/>
           <w:sz w:val="24"/>
+          <w:lang w:val="en-US"/>
         </w:rPr>
         <w:t xml:space="preserve">3 | </w:t>
       </w:r>
@@ -12307,6 +14998,7 @@
         <w:rPr>
           <w:rFonts w:ascii="Courier New" w:eastAsia="Courier New" w:hAnsi="Courier New" w:cs="Courier New"/>
           <w:sz w:val="24"/>
+          <w:lang w:val="en-US"/>
         </w:rPr>
         <w:tab/>
       </w:r>
@@ -12314,6 +15006,7 @@
         <w:rPr>
           <w:rFonts w:ascii="Courier New" w:eastAsia="Courier New" w:hAnsi="Courier New" w:cs="Courier New"/>
           <w:sz w:val="24"/>
+          <w:lang w:val="en-US"/>
         </w:rPr>
         <w:tab/>
       </w:r>
@@ -12329,6 +15022,7 @@
         <w:rPr>
           <w:rFonts w:ascii="Courier New" w:eastAsia="Courier New" w:hAnsi="Courier New" w:cs="Courier New"/>
           <w:sz w:val="24"/>
+          <w:lang w:val="en-US"/>
         </w:rPr>
         <w:t xml:space="preserve"> += </w:t>
       </w:r>
@@ -12340,17 +15034,21 @@
         </w:rPr>
         <w:t>t</w:t>
       </w:r>
+      <w:proofErr w:type="gramStart"/>
       <w:r>
         <w:rPr>
           <w:rFonts w:ascii="Courier New" w:eastAsia="Courier New" w:hAnsi="Courier New" w:cs="Courier New"/>
           <w:sz w:val="24"/>
+          <w:lang w:val="en-US"/>
         </w:rPr>
         <w:t>;</w:t>
       </w:r>
+      <w:proofErr w:type="gramEnd"/>
       <w:r>
         <w:rPr>
           <w:rFonts w:ascii="Courier New" w:eastAsia="Courier New" w:hAnsi="Courier New" w:cs="Courier New"/>
           <w:sz w:val="24"/>
+          <w:lang w:val="en-US"/>
         </w:rPr>
         <w:br/>
         <w:t xml:space="preserve">4 | </w:t>
@@ -12359,6 +15057,7 @@
         <w:rPr>
           <w:rFonts w:ascii="Courier New" w:eastAsia="Courier New" w:hAnsi="Courier New" w:cs="Courier New"/>
           <w:sz w:val="24"/>
+          <w:lang w:val="en-US"/>
         </w:rPr>
         <w:tab/>
       </w:r>
@@ -12366,6 +15065,7 @@
         <w:rPr>
           <w:rFonts w:ascii="Courier New" w:eastAsia="Courier New" w:hAnsi="Courier New" w:cs="Courier New"/>
           <w:sz w:val="24"/>
+          <w:lang w:val="en-US"/>
         </w:rPr>
         <w:tab/>
       </w:r>
@@ -12381,6 +15081,7 @@
         <w:rPr>
           <w:rFonts w:ascii="Courier New" w:eastAsia="Courier New" w:hAnsi="Courier New" w:cs="Courier New"/>
           <w:sz w:val="24"/>
+          <w:lang w:val="en-US"/>
         </w:rPr>
         <w:t xml:space="preserve"> += “</w:t>
       </w:r>
@@ -12396,6 +15097,7 @@
         <w:rPr>
           <w:rFonts w:ascii="Courier New" w:eastAsia="Courier New" w:hAnsi="Courier New" w:cs="Courier New"/>
           <w:sz w:val="24"/>
+          <w:lang w:val="en-US"/>
         </w:rPr>
         <w:t>”;</w:t>
       </w:r>
@@ -12404,25 +15106,41 @@
       <w:pPr>
         <w:spacing w:line="360" w:lineRule="auto"/>
         <w:jc w:val="left"/>
-      </w:pPr>
+        <w:rPr>
+          <w:lang w:val="en-US"/>
+        </w:rPr>
+      </w:pPr>
+      <w:proofErr w:type="gramStart"/>
       <w:r>
         <w:rPr>
           <w:rFonts w:ascii="Courier New" w:eastAsia="Courier New" w:hAnsi="Courier New" w:cs="Courier New"/>
           <w:sz w:val="24"/>
-        </w:rPr>
-        <w:t xml:space="preserve">5 | </w:t>
-      </w:r>
+          <w:lang w:val="en-US"/>
+        </w:rPr>
+        <w:t>5</w:t>
+      </w:r>
+      <w:proofErr w:type="gramEnd"/>
       <w:r>
         <w:rPr>
           <w:rFonts w:ascii="Courier New" w:eastAsia="Courier New" w:hAnsi="Courier New" w:cs="Courier New"/>
           <w:sz w:val="24"/>
-        </w:rPr>
-        <w:tab/>
+          <w:lang w:val="en-US"/>
+        </w:rPr>
+        <w:t xml:space="preserve"> | </w:t>
       </w:r>
       <w:r>
         <w:rPr>
           <w:rFonts w:ascii="Courier New" w:eastAsia="Courier New" w:hAnsi="Courier New" w:cs="Courier New"/>
           <w:sz w:val="24"/>
+          <w:lang w:val="en-US"/>
+        </w:rPr>
+        <w:tab/>
+      </w:r>
+      <w:r>
+        <w:rPr>
+          <w:rFonts w:ascii="Courier New" w:eastAsia="Courier New" w:hAnsi="Courier New" w:cs="Courier New"/>
+          <w:sz w:val="24"/>
+          <w:lang w:val="en-US"/>
         </w:rPr>
         <w:tab/>
         <w:t>...</w:t>
@@ -12432,55 +15150,69 @@
       <w:pPr>
         <w:spacing w:line="360" w:lineRule="auto"/>
         <w:jc w:val="left"/>
+        <w:rPr>
+          <w:lang w:val="en-US"/>
+        </w:rPr>
       </w:pPr>
       <w:r>
         <w:rPr>
           <w:rFonts w:ascii="Courier New" w:eastAsia="Courier New" w:hAnsi="Courier New" w:cs="Courier New"/>
           <w:sz w:val="24"/>
-        </w:rPr>
-        <w:t>6 | }</w:t>
-      </w:r>
+          <w:lang w:val="en-US"/>
+        </w:rPr>
+        <w:t xml:space="preserve">6 </w:t>
+      </w:r>
+      <w:proofErr w:type="gramStart"/>
       <w:r>
         <w:rPr>
           <w:rFonts w:ascii="Courier New" w:eastAsia="Courier New" w:hAnsi="Courier New" w:cs="Courier New"/>
           <w:sz w:val="24"/>
-        </w:rPr>
-        <w:tab/>
-      </w:r>
+          <w:lang w:val="en-US"/>
+        </w:rPr>
+        <w:t>| }</w:t>
+      </w:r>
+      <w:proofErr w:type="gramEnd"/>
       <w:r>
         <w:rPr>
           <w:rFonts w:ascii="Courier New" w:eastAsia="Courier New" w:hAnsi="Courier New" w:cs="Courier New"/>
           <w:sz w:val="24"/>
+          <w:lang w:val="en-US"/>
         </w:rPr>
         <w:tab/>
       </w:r>
-    </w:p>
-    <w:p>
-      <w:pPr>
-        <w:spacing w:line="360" w:lineRule="auto"/>
-        <w:jc w:val="left"/>
-      </w:pPr>
       <w:r>
         <w:rPr>
           <w:rFonts w:ascii="Courier New" w:eastAsia="Courier New" w:hAnsi="Courier New" w:cs="Courier New"/>
           <w:sz w:val="24"/>
-        </w:rPr>
-        <w:t xml:space="preserve">7 | </w:t>
-      </w:r>
+          <w:lang w:val="en-US"/>
+        </w:rPr>
+        <w:tab/>
+      </w:r>
+    </w:p>
+    <w:p>
+      <w:pPr>
+        <w:spacing w:line="360" w:lineRule="auto"/>
+        <w:jc w:val="left"/>
+        <w:rPr>
+          <w:lang w:val="en-US"/>
+        </w:rPr>
+      </w:pPr>
       <w:r>
         <w:rPr>
           <w:rFonts w:ascii="Courier New" w:eastAsia="Courier New" w:hAnsi="Courier New" w:cs="Courier New"/>
           <w:sz w:val="24"/>
           <w:lang w:val="en-US"/>
         </w:rPr>
-        <w:t>Db</w:t>
-      </w:r>
+        <w:t xml:space="preserve">7 | </w:t>
+      </w:r>
+      <w:proofErr w:type="spellStart"/>
       <w:r>
         <w:rPr>
           <w:rFonts w:ascii="Courier New" w:eastAsia="Courier New" w:hAnsi="Courier New" w:cs="Courier New"/>
           <w:sz w:val="24"/>
-        </w:rPr>
-        <w:t>.</w:t>
+          <w:lang w:val="en-US"/>
+        </w:rPr>
+        <w:t>Db</w:t>
       </w:r>
       <w:r>
         <w:rPr>
@@ -12488,27 +15220,38 @@
           <w:sz w:val="24"/>
           <w:lang w:val="en-US"/>
         </w:rPr>
-        <w:t>Execute</w:t>
+        <w:t>.</w:t>
       </w:r>
       <w:r>
         <w:rPr>
           <w:rFonts w:ascii="Courier New" w:eastAsia="Courier New" w:hAnsi="Courier New" w:cs="Courier New"/>
           <w:sz w:val="24"/>
-        </w:rPr>
-        <w:t>(</w:t>
-      </w:r>
+          <w:lang w:val="en-US"/>
+        </w:rPr>
+        <w:t>Execute</w:t>
+      </w:r>
+      <w:proofErr w:type="spellEnd"/>
       <w:r>
         <w:rPr>
           <w:rFonts w:ascii="Courier New" w:eastAsia="Courier New" w:hAnsi="Courier New" w:cs="Courier New"/>
           <w:sz w:val="24"/>
           <w:lang w:val="en-US"/>
         </w:rPr>
-        <w:t>s</w:t>
+        <w:t>(</w:t>
       </w:r>
       <w:r>
         <w:rPr>
           <w:rFonts w:ascii="Courier New" w:eastAsia="Courier New" w:hAnsi="Courier New" w:cs="Courier New"/>
           <w:sz w:val="24"/>
+          <w:lang w:val="en-US"/>
+        </w:rPr>
+        <w:t>s</w:t>
+      </w:r>
+      <w:r>
+        <w:rPr>
+          <w:rFonts w:ascii="Courier New" w:eastAsia="Courier New" w:hAnsi="Courier New" w:cs="Courier New"/>
+          <w:sz w:val="24"/>
+          <w:lang w:val="en-US"/>
         </w:rPr>
         <w:t>);</w:t>
       </w:r>
@@ -12875,7 +15618,35 @@
         <w:rPr>
           <w:rFonts w:eastAsia="Times New Roman" w:cs="Times New Roman"/>
         </w:rPr>
-        <w:t>Рассмотрим работу интерпретатора на примере. Слева на Рисунке 17 изображён TCFS для ссылки на переменную sql в аргументе вызова метода Db.Execute на Листинге 6. Справа на рисунке показаны состояния интерпретатора после обработки соответствующей вершины TCFS слева.</w:t>
+        <w:t xml:space="preserve">Рассмотрим работу интерпретатора на примере. Слева на Рисунке 17 изображён TCFS для ссылки на переменную </w:t>
+      </w:r>
+      <w:proofErr w:type="spellStart"/>
+      <w:r>
+        <w:rPr>
+          <w:rFonts w:eastAsia="Times New Roman" w:cs="Times New Roman"/>
+        </w:rPr>
+        <w:t>sql</w:t>
+      </w:r>
+      <w:proofErr w:type="spellEnd"/>
+      <w:r>
+        <w:rPr>
+          <w:rFonts w:eastAsia="Times New Roman" w:cs="Times New Roman"/>
+        </w:rPr>
+        <w:t xml:space="preserve"> в аргументе вызова метода </w:t>
+      </w:r>
+      <w:proofErr w:type="spellStart"/>
+      <w:r>
+        <w:rPr>
+          <w:rFonts w:eastAsia="Times New Roman" w:cs="Times New Roman"/>
+        </w:rPr>
+        <w:t>Db.Execute</w:t>
+      </w:r>
+      <w:proofErr w:type="spellEnd"/>
+      <w:r>
+        <w:rPr>
+          <w:rFonts w:eastAsia="Times New Roman" w:cs="Times New Roman"/>
+        </w:rPr>
+        <w:t xml:space="preserve"> на Листинге 6. Справа на рисунке показаны состояния интерпретатора после обработки соответствующей вершины TCFS слева.</w:t>
       </w:r>
     </w:p>
     <w:p>
@@ -12893,33 +15664,169 @@
           <w:lang w:val="en-US"/>
         </w:rPr>
         <w:lastRenderedPageBreak/>
-        <w:t>1 | String sql = “SELECT * FROM MyTable”;</w:t>
-      </w:r>
-    </w:p>
-    <w:p>
-      <w:pPr>
-        <w:spacing w:line="360" w:lineRule="auto"/>
-        <w:jc w:val="left"/>
-        <w:rPr>
-          <w:lang w:val="en-US"/>
-        </w:rPr>
-      </w:pPr>
+        <w:t xml:space="preserve">1 | String </w:t>
+      </w:r>
+      <w:proofErr w:type="spellStart"/>
       <w:r>
         <w:rPr>
           <w:rFonts w:ascii="Courier New" w:eastAsia="Courier New" w:hAnsi="Courier New" w:cs="Courier New"/>
           <w:sz w:val="24"/>
           <w:lang w:val="en-US"/>
         </w:rPr>
-        <w:t>2 | if(cond) sql = sql + “WHERE id &gt; 0”;</w:t>
-      </w:r>
+        <w:t>sql</w:t>
+      </w:r>
+      <w:proofErr w:type="spellEnd"/>
       <w:r>
         <w:rPr>
           <w:rFonts w:ascii="Courier New" w:eastAsia="Courier New" w:hAnsi="Courier New" w:cs="Courier New"/>
           <w:sz w:val="24"/>
           <w:lang w:val="en-US"/>
         </w:rPr>
+        <w:t xml:space="preserve"> = “SELECT * FROM </w:t>
+      </w:r>
+      <w:proofErr w:type="spellStart"/>
+      <w:r>
+        <w:rPr>
+          <w:rFonts w:ascii="Courier New" w:eastAsia="Courier New" w:hAnsi="Courier New" w:cs="Courier New"/>
+          <w:sz w:val="24"/>
+          <w:lang w:val="en-US"/>
+        </w:rPr>
+        <w:t>MyTable</w:t>
+      </w:r>
+      <w:proofErr w:type="spellEnd"/>
+      <w:r>
+        <w:rPr>
+          <w:rFonts w:ascii="Courier New" w:eastAsia="Courier New" w:hAnsi="Courier New" w:cs="Courier New"/>
+          <w:sz w:val="24"/>
+          <w:lang w:val="en-US"/>
+        </w:rPr>
+        <w:t>”;</w:t>
+      </w:r>
+    </w:p>
+    <w:p>
+      <w:pPr>
+        <w:spacing w:line="360" w:lineRule="auto"/>
+        <w:jc w:val="left"/>
+        <w:rPr>
+          <w:lang w:val="en-US"/>
+        </w:rPr>
+      </w:pPr>
+      <w:r>
+        <w:rPr>
+          <w:rFonts w:ascii="Courier New" w:eastAsia="Courier New" w:hAnsi="Courier New" w:cs="Courier New"/>
+          <w:sz w:val="24"/>
+          <w:lang w:val="en-US"/>
+        </w:rPr>
+        <w:t xml:space="preserve">2 | </w:t>
+      </w:r>
+      <w:proofErr w:type="gramStart"/>
+      <w:r>
+        <w:rPr>
+          <w:rFonts w:ascii="Courier New" w:eastAsia="Courier New" w:hAnsi="Courier New" w:cs="Courier New"/>
+          <w:sz w:val="24"/>
+          <w:lang w:val="en-US"/>
+        </w:rPr>
+        <w:t>if(</w:t>
+      </w:r>
+      <w:proofErr w:type="spellStart"/>
+      <w:proofErr w:type="gramEnd"/>
+      <w:r>
+        <w:rPr>
+          <w:rFonts w:ascii="Courier New" w:eastAsia="Courier New" w:hAnsi="Courier New" w:cs="Courier New"/>
+          <w:sz w:val="24"/>
+          <w:lang w:val="en-US"/>
+        </w:rPr>
+        <w:t>cond</w:t>
+      </w:r>
+      <w:proofErr w:type="spellEnd"/>
+      <w:r>
+        <w:rPr>
+          <w:rFonts w:ascii="Courier New" w:eastAsia="Courier New" w:hAnsi="Courier New" w:cs="Courier New"/>
+          <w:sz w:val="24"/>
+          <w:lang w:val="en-US"/>
+        </w:rPr>
+        <w:t xml:space="preserve">) </w:t>
+      </w:r>
+      <w:proofErr w:type="spellStart"/>
+      <w:r>
+        <w:rPr>
+          <w:rFonts w:ascii="Courier New" w:eastAsia="Courier New" w:hAnsi="Courier New" w:cs="Courier New"/>
+          <w:sz w:val="24"/>
+          <w:lang w:val="en-US"/>
+        </w:rPr>
+        <w:t>sql</w:t>
+      </w:r>
+      <w:proofErr w:type="spellEnd"/>
+      <w:r>
+        <w:rPr>
+          <w:rFonts w:ascii="Courier New" w:eastAsia="Courier New" w:hAnsi="Courier New" w:cs="Courier New"/>
+          <w:sz w:val="24"/>
+          <w:lang w:val="en-US"/>
+        </w:rPr>
+        <w:t xml:space="preserve"> = </w:t>
+      </w:r>
+      <w:proofErr w:type="spellStart"/>
+      <w:r>
+        <w:rPr>
+          <w:rFonts w:ascii="Courier New" w:eastAsia="Courier New" w:hAnsi="Courier New" w:cs="Courier New"/>
+          <w:sz w:val="24"/>
+          <w:lang w:val="en-US"/>
+        </w:rPr>
+        <w:t>sql</w:t>
+      </w:r>
+      <w:proofErr w:type="spellEnd"/>
+      <w:r>
+        <w:rPr>
+          <w:rFonts w:ascii="Courier New" w:eastAsia="Courier New" w:hAnsi="Courier New" w:cs="Courier New"/>
+          <w:sz w:val="24"/>
+          <w:lang w:val="en-US"/>
+        </w:rPr>
+        <w:t xml:space="preserve"> + “WHERE id &gt; 0”;</w:t>
+      </w:r>
+      <w:r>
+        <w:rPr>
+          <w:rFonts w:ascii="Courier New" w:eastAsia="Courier New" w:hAnsi="Courier New" w:cs="Courier New"/>
+          <w:sz w:val="24"/>
+          <w:lang w:val="en-US"/>
+        </w:rPr>
         <w:br/>
-        <w:t>3 | Db.Execute(sql);</w:t>
+        <w:t xml:space="preserve">3 | </w:t>
+      </w:r>
+      <w:proofErr w:type="spellStart"/>
+      <w:r>
+        <w:rPr>
+          <w:rFonts w:ascii="Courier New" w:eastAsia="Courier New" w:hAnsi="Courier New" w:cs="Courier New"/>
+          <w:sz w:val="24"/>
+          <w:lang w:val="en-US"/>
+        </w:rPr>
+        <w:t>Db.Execute</w:t>
+      </w:r>
+      <w:proofErr w:type="spellEnd"/>
+      <w:r>
+        <w:rPr>
+          <w:rFonts w:ascii="Courier New" w:eastAsia="Courier New" w:hAnsi="Courier New" w:cs="Courier New"/>
+          <w:sz w:val="24"/>
+          <w:lang w:val="en-US"/>
+        </w:rPr>
+        <w:t>(</w:t>
+      </w:r>
+      <w:proofErr w:type="spellStart"/>
+      <w:r>
+        <w:rPr>
+          <w:rFonts w:ascii="Courier New" w:eastAsia="Courier New" w:hAnsi="Courier New" w:cs="Courier New"/>
+          <w:sz w:val="24"/>
+          <w:lang w:val="en-US"/>
+        </w:rPr>
+        <w:t>sql</w:t>
+      </w:r>
+      <w:proofErr w:type="spellEnd"/>
+      <w:r>
+        <w:rPr>
+          <w:rFonts w:ascii="Courier New" w:eastAsia="Courier New" w:hAnsi="Courier New" w:cs="Courier New"/>
+          <w:sz w:val="24"/>
+          <w:lang w:val="en-US"/>
+        </w:rPr>
+        <w:t>);</w:t>
       </w:r>
     </w:p>
     <w:p>
@@ -13079,7 +15986,35 @@
         <w:rPr>
           <w:rFonts w:eastAsia="Times New Roman" w:cs="Times New Roman"/>
         </w:rPr>
-        <w:t xml:space="preserve"> объявление переменной sql. С вершины стека извлекается автомат А1 и в пустой словарь переменных, взятый с единственного входящего ребра, добавляется отображение из имени sql в </w:t>
+        <w:t xml:space="preserve"> объявление переменной </w:t>
+      </w:r>
+      <w:proofErr w:type="spellStart"/>
+      <w:r>
+        <w:rPr>
+          <w:rFonts w:eastAsia="Times New Roman" w:cs="Times New Roman"/>
+        </w:rPr>
+        <w:t>sql</w:t>
+      </w:r>
+      <w:proofErr w:type="spellEnd"/>
+      <w:r>
+        <w:rPr>
+          <w:rFonts w:eastAsia="Times New Roman" w:cs="Times New Roman"/>
+        </w:rPr>
+        <w:t xml:space="preserve">. С вершины стека извлекается автомат А1 и в пустой словарь переменных, взятый с единственного входящего ребра, добавляется отображение из имени </w:t>
+      </w:r>
+      <w:proofErr w:type="spellStart"/>
+      <w:r>
+        <w:rPr>
+          <w:rFonts w:eastAsia="Times New Roman" w:cs="Times New Roman"/>
+        </w:rPr>
+        <w:t>sql</w:t>
+      </w:r>
+      <w:proofErr w:type="spellEnd"/>
+      <w:r>
+        <w:rPr>
+          <w:rFonts w:eastAsia="Times New Roman" w:cs="Times New Roman"/>
+        </w:rPr>
+        <w:t xml:space="preserve"> в </w:t>
       </w:r>
       <w:r>
         <w:rPr>
@@ -13117,8 +16052,30 @@
         <w:rPr>
           <w:rFonts w:eastAsia="Times New Roman" w:cs="Times New Roman"/>
         </w:rPr>
-        <w:t xml:space="preserve"> ссылка sql. Автомат, соответствующий имени sql</w:t>
-      </w:r>
+        <w:t xml:space="preserve"> ссылка </w:t>
+      </w:r>
+      <w:proofErr w:type="spellStart"/>
+      <w:r>
+        <w:rPr>
+          <w:rFonts w:eastAsia="Times New Roman" w:cs="Times New Roman"/>
+        </w:rPr>
+        <w:t>sql</w:t>
+      </w:r>
+      <w:proofErr w:type="spellEnd"/>
+      <w:r>
+        <w:rPr>
+          <w:rFonts w:eastAsia="Times New Roman" w:cs="Times New Roman"/>
+        </w:rPr>
+        <w:t xml:space="preserve">. Автомат, соответствующий имени </w:t>
+      </w:r>
+      <w:proofErr w:type="spellStart"/>
+      <w:r>
+        <w:rPr>
+          <w:rFonts w:eastAsia="Times New Roman" w:cs="Times New Roman"/>
+        </w:rPr>
+        <w:t>sql</w:t>
+      </w:r>
+      <w:proofErr w:type="spellEnd"/>
       <w:r>
         <w:rPr>
           <w:rFonts w:eastAsia="Times New Roman" w:cs="Times New Roman"/>
@@ -13270,7 +16227,35 @@
         <w:rPr>
           <w:rFonts w:eastAsia="Times New Roman" w:cs="Times New Roman"/>
         </w:rPr>
-        <w:t xml:space="preserve"> присваивание в sql. Автомат А3 снимается со стека и отображение в словаре для имени sql обновляется.</w:t>
+        <w:t xml:space="preserve"> присваивание в </w:t>
+      </w:r>
+      <w:proofErr w:type="spellStart"/>
+      <w:r>
+        <w:rPr>
+          <w:rFonts w:eastAsia="Times New Roman" w:cs="Times New Roman"/>
+        </w:rPr>
+        <w:t>sql</w:t>
+      </w:r>
+      <w:proofErr w:type="spellEnd"/>
+      <w:r>
+        <w:rPr>
+          <w:rFonts w:eastAsia="Times New Roman" w:cs="Times New Roman"/>
+        </w:rPr>
+        <w:t xml:space="preserve">. Автомат А3 снимается со стека и отображение в словаре для имени </w:t>
+      </w:r>
+      <w:proofErr w:type="spellStart"/>
+      <w:r>
+        <w:rPr>
+          <w:rFonts w:eastAsia="Times New Roman" w:cs="Times New Roman"/>
+        </w:rPr>
+        <w:t>sql</w:t>
+      </w:r>
+      <w:proofErr w:type="spellEnd"/>
+      <w:r>
+        <w:rPr>
+          <w:rFonts w:eastAsia="Times New Roman" w:cs="Times New Roman"/>
+        </w:rPr>
+        <w:t xml:space="preserve"> обновляется.</w:t>
       </w:r>
     </w:p>
     <w:p>
@@ -13295,7 +16280,63 @@
         <w:rPr>
           <w:rFonts w:eastAsia="Times New Roman" w:cs="Times New Roman"/>
         </w:rPr>
-        <w:t xml:space="preserve"> ссылка на переменную sql. Вершина имеет 2 ребра, а значит нужно выполнить слияние словарей, ассоциированных с ними. В данном случае, это словарь с отображением из sql в А1 и словарь с отображением из sql в А3. Автоматы А1 и А3 объединяются в А4, создаётся новый словарь с отображением из sql в А4. А4 загружается </w:t>
+        <w:t xml:space="preserve"> ссылка на переменную </w:t>
+      </w:r>
+      <w:proofErr w:type="spellStart"/>
+      <w:r>
+        <w:rPr>
+          <w:rFonts w:eastAsia="Times New Roman" w:cs="Times New Roman"/>
+        </w:rPr>
+        <w:t>sql</w:t>
+      </w:r>
+      <w:proofErr w:type="spellEnd"/>
+      <w:r>
+        <w:rPr>
+          <w:rFonts w:eastAsia="Times New Roman" w:cs="Times New Roman"/>
+        </w:rPr>
+        <w:t xml:space="preserve">. Вершина имеет 2 ребра, а значит нужно выполнить слияние словарей, ассоциированных с ними. В данном случае, это словарь с отображением из </w:t>
+      </w:r>
+      <w:proofErr w:type="spellStart"/>
+      <w:r>
+        <w:rPr>
+          <w:rFonts w:eastAsia="Times New Roman" w:cs="Times New Roman"/>
+        </w:rPr>
+        <w:t>sql</w:t>
+      </w:r>
+      <w:proofErr w:type="spellEnd"/>
+      <w:r>
+        <w:rPr>
+          <w:rFonts w:eastAsia="Times New Roman" w:cs="Times New Roman"/>
+        </w:rPr>
+        <w:t xml:space="preserve"> в А1 и словарь с отображением из </w:t>
+      </w:r>
+      <w:proofErr w:type="spellStart"/>
+      <w:r>
+        <w:rPr>
+          <w:rFonts w:eastAsia="Times New Roman" w:cs="Times New Roman"/>
+        </w:rPr>
+        <w:t>sql</w:t>
+      </w:r>
+      <w:proofErr w:type="spellEnd"/>
+      <w:r>
+        <w:rPr>
+          <w:rFonts w:eastAsia="Times New Roman" w:cs="Times New Roman"/>
+        </w:rPr>
+        <w:t xml:space="preserve"> в А3. Автоматы А1 и А3 объединяются в А4, создаётся новый словарь с отображением из </w:t>
+      </w:r>
+      <w:proofErr w:type="spellStart"/>
+      <w:r>
+        <w:rPr>
+          <w:rFonts w:eastAsia="Times New Roman" w:cs="Times New Roman"/>
+        </w:rPr>
+        <w:t>sql</w:t>
+      </w:r>
+      <w:proofErr w:type="spellEnd"/>
+      <w:r>
+        <w:rPr>
+          <w:rFonts w:eastAsia="Times New Roman" w:cs="Times New Roman"/>
+        </w:rPr>
+        <w:t xml:space="preserve"> в А4. А4 загружается </w:t>
       </w:r>
       <w:r>
         <w:rPr>
@@ -13319,7 +16360,21 @@
         <w:rPr>
           <w:rFonts w:eastAsia="Times New Roman" w:cs="Times New Roman"/>
         </w:rPr>
-        <w:t>Автомат А4 является регулярной аппроксимацией множества значений выражения sql, а значит, результатом работы алгоритма.</w:t>
+        <w:t xml:space="preserve">Автомат А4 является регулярной аппроксимацией множества значений выражения </w:t>
+      </w:r>
+      <w:proofErr w:type="spellStart"/>
+      <w:r>
+        <w:rPr>
+          <w:rFonts w:eastAsia="Times New Roman" w:cs="Times New Roman"/>
+        </w:rPr>
+        <w:t>sql</w:t>
+      </w:r>
+      <w:proofErr w:type="spellEnd"/>
+      <w:r>
+        <w:rPr>
+          <w:rFonts w:eastAsia="Times New Roman" w:cs="Times New Roman"/>
+        </w:rPr>
+        <w:t>, а значит, результатом работы алгоритма.</w:t>
       </w:r>
     </w:p>
     <w:p>
@@ -13334,7 +16389,35 @@
         <w:rPr>
           <w:rFonts w:eastAsia="Times New Roman" w:cs="Times New Roman"/>
         </w:rPr>
-        <w:t xml:space="preserve">В Таблице 2 показано, как меняется состояние интерпретатора при обработке всех типов вершин TCFS. Вершины типа StartNode, ExitNode и вершины-метки не указаны, так как </w:t>
+        <w:t xml:space="preserve">В Таблице 2 показано, как меняется состояние интерпретатора при обработке всех типов вершин TCFS. Вершины типа </w:t>
+      </w:r>
+      <w:proofErr w:type="spellStart"/>
+      <w:r>
+        <w:rPr>
+          <w:rFonts w:eastAsia="Times New Roman" w:cs="Times New Roman"/>
+        </w:rPr>
+        <w:t>StartNode</w:t>
+      </w:r>
+      <w:proofErr w:type="spellEnd"/>
+      <w:r>
+        <w:rPr>
+          <w:rFonts w:eastAsia="Times New Roman" w:cs="Times New Roman"/>
+        </w:rPr>
+        <w:t xml:space="preserve">, </w:t>
+      </w:r>
+      <w:proofErr w:type="spellStart"/>
+      <w:r>
+        <w:rPr>
+          <w:rFonts w:eastAsia="Times New Roman" w:cs="Times New Roman"/>
+        </w:rPr>
+        <w:t>ExitNode</w:t>
+      </w:r>
+      <w:proofErr w:type="spellEnd"/>
+      <w:r>
+        <w:rPr>
+          <w:rFonts w:eastAsia="Times New Roman" w:cs="Times New Roman"/>
+        </w:rPr>
+        <w:t xml:space="preserve"> и вершины-метки не указаны, так как </w:t>
       </w:r>
       <w:r>
         <w:rPr>
@@ -13502,12 +16585,14 @@
               <w:spacing w:line="240" w:lineRule="auto"/>
               <w:jc w:val="center"/>
             </w:pPr>
+            <w:proofErr w:type="spellStart"/>
             <w:r>
               <w:rPr>
                 <w:rFonts w:eastAsia="Times New Roman" w:cs="Times New Roman"/>
               </w:rPr>
               <w:t>Declaration</w:t>
             </w:r>
+            <w:proofErr w:type="spellEnd"/>
           </w:p>
         </w:tc>
         <w:tc>
@@ -13573,12 +16658,28 @@
               <w:spacing w:line="240" w:lineRule="auto"/>
               <w:jc w:val="center"/>
             </w:pPr>
+            <w:proofErr w:type="spellStart"/>
             <w:r>
               <w:rPr>
                 <w:rFonts w:eastAsia="Times New Roman" w:cs="Times New Roman"/>
               </w:rPr>
-              <w:t>Updater, подтип Assing</w:t>
-            </w:r>
+              <w:t>Updater</w:t>
+            </w:r>
+            <w:proofErr w:type="spellEnd"/>
+            <w:r>
+              <w:rPr>
+                <w:rFonts w:eastAsia="Times New Roman" w:cs="Times New Roman"/>
+              </w:rPr>
+              <w:t xml:space="preserve">, подтип </w:t>
+            </w:r>
+            <w:proofErr w:type="spellStart"/>
+            <w:r>
+              <w:rPr>
+                <w:rFonts w:eastAsia="Times New Roman" w:cs="Times New Roman"/>
+              </w:rPr>
+              <w:t>Assing</w:t>
+            </w:r>
+            <w:proofErr w:type="spellEnd"/>
           </w:p>
         </w:tc>
         <w:tc>
@@ -13644,12 +16745,28 @@
               <w:spacing w:line="240" w:lineRule="auto"/>
               <w:jc w:val="center"/>
             </w:pPr>
+            <w:proofErr w:type="spellStart"/>
             <w:r>
               <w:rPr>
                 <w:rFonts w:eastAsia="Times New Roman" w:cs="Times New Roman"/>
               </w:rPr>
-              <w:t>Updater, подтип PlusAssing</w:t>
-            </w:r>
+              <w:t>Updater</w:t>
+            </w:r>
+            <w:proofErr w:type="spellEnd"/>
+            <w:r>
+              <w:rPr>
+                <w:rFonts w:eastAsia="Times New Roman" w:cs="Times New Roman"/>
+              </w:rPr>
+              <w:t xml:space="preserve">, подтип </w:t>
+            </w:r>
+            <w:proofErr w:type="spellStart"/>
+            <w:r>
+              <w:rPr>
+                <w:rFonts w:eastAsia="Times New Roman" w:cs="Times New Roman"/>
+              </w:rPr>
+              <w:t>PlusAssing</w:t>
+            </w:r>
+            <w:proofErr w:type="spellEnd"/>
           </w:p>
         </w:tc>
         <w:tc>
@@ -13715,12 +16832,14 @@
               <w:spacing w:line="240" w:lineRule="auto"/>
               <w:jc w:val="center"/>
             </w:pPr>
+            <w:proofErr w:type="spellStart"/>
             <w:r>
               <w:rPr>
                 <w:rFonts w:eastAsia="Times New Roman" w:cs="Times New Roman"/>
               </w:rPr>
               <w:t>Operation</w:t>
             </w:r>
+            <w:proofErr w:type="spellEnd"/>
           </w:p>
         </w:tc>
         <w:tc>
@@ -13786,12 +16905,14 @@
               <w:spacing w:line="240" w:lineRule="auto"/>
               <w:jc w:val="center"/>
             </w:pPr>
+            <w:proofErr w:type="spellStart"/>
             <w:r>
               <w:rPr>
                 <w:rFonts w:eastAsia="Times New Roman" w:cs="Times New Roman"/>
               </w:rPr>
               <w:t>Literal</w:t>
             </w:r>
+            <w:proofErr w:type="spellEnd"/>
           </w:p>
         </w:tc>
         <w:tc>
@@ -13857,12 +16978,14 @@
               <w:spacing w:line="240" w:lineRule="auto"/>
               <w:jc w:val="center"/>
             </w:pPr>
+            <w:proofErr w:type="spellStart"/>
             <w:r>
               <w:rPr>
                 <w:rFonts w:eastAsia="Times New Roman" w:cs="Times New Roman"/>
               </w:rPr>
               <w:t>VarRef</w:t>
             </w:r>
+            <w:proofErr w:type="spellEnd"/>
           </w:p>
         </w:tc>
         <w:tc>
@@ -13928,12 +17051,14 @@
               <w:spacing w:line="240" w:lineRule="auto"/>
               <w:jc w:val="center"/>
             </w:pPr>
+            <w:proofErr w:type="spellStart"/>
             <w:r>
               <w:rPr>
                 <w:rFonts w:eastAsia="Times New Roman" w:cs="Times New Roman"/>
               </w:rPr>
               <w:t>LoopNode</w:t>
             </w:r>
+            <w:proofErr w:type="spellEnd"/>
           </w:p>
         </w:tc>
         <w:tc>
@@ -14005,7 +17130,49 @@
         <w:rPr>
           <w:rFonts w:eastAsia="Times New Roman" w:cs="Times New Roman"/>
         </w:rPr>
-        <w:t xml:space="preserve">Обратим внимание на поведение интерпретатора при обработке циклов. Если в процессе обхода TCFS встречается вершина типа LoopNode, то текущий словарь переменных запоминается в ней. После очередного обхода тела цикла получается новый словарь. Для каждого автомата из этого словаря выполняется объединение и расширения с соответствующим автоматом из словаря, хранящегося в вершине LoopNode, как было описано ранее. Полученный в итоге словарь снова запоминается в вершине LoopNode. Повторные обходы тела цикла заканчиваются, когда словари соседних итераций содержат эквивалентные автоматы для соответствующих переменных. </w:t>
+        <w:t xml:space="preserve">Обратим внимание на поведение интерпретатора при обработке циклов. Если в процессе обхода TCFS встречается вершина типа </w:t>
+      </w:r>
+      <w:proofErr w:type="spellStart"/>
+      <w:r>
+        <w:rPr>
+          <w:rFonts w:eastAsia="Times New Roman" w:cs="Times New Roman"/>
+        </w:rPr>
+        <w:t>LoopNode</w:t>
+      </w:r>
+      <w:proofErr w:type="spellEnd"/>
+      <w:r>
+        <w:rPr>
+          <w:rFonts w:eastAsia="Times New Roman" w:cs="Times New Roman"/>
+        </w:rPr>
+        <w:t xml:space="preserve">, то текущий словарь переменных запоминается в ней. После очередного обхода тела цикла получается новый словарь. Для каждого автомата из этого словаря выполняется объединение и расширения с соответствующим автоматом из словаря, хранящегося в вершине </w:t>
+      </w:r>
+      <w:proofErr w:type="spellStart"/>
+      <w:r>
+        <w:rPr>
+          <w:rFonts w:eastAsia="Times New Roman" w:cs="Times New Roman"/>
+        </w:rPr>
+        <w:t>LoopNode</w:t>
+      </w:r>
+      <w:proofErr w:type="spellEnd"/>
+      <w:r>
+        <w:rPr>
+          <w:rFonts w:eastAsia="Times New Roman" w:cs="Times New Roman"/>
+        </w:rPr>
+        <w:t xml:space="preserve">, как было описано ранее. Полученный в итоге словарь снова запоминается в вершине </w:t>
+      </w:r>
+      <w:proofErr w:type="spellStart"/>
+      <w:r>
+        <w:rPr>
+          <w:rFonts w:eastAsia="Times New Roman" w:cs="Times New Roman"/>
+        </w:rPr>
+        <w:t>LoopNode</w:t>
+      </w:r>
+      <w:proofErr w:type="spellEnd"/>
+      <w:r>
+        <w:rPr>
+          <w:rFonts w:eastAsia="Times New Roman" w:cs="Times New Roman"/>
+        </w:rPr>
+        <w:t xml:space="preserve">. Повторные обходы тела цикла заканчиваются, когда словари соседних итераций содержат эквивалентные автоматы для соответствующих переменных. </w:t>
       </w:r>
     </w:p>
     <w:p>
@@ -14017,7 +17184,21 @@
         <w:rPr>
           <w:rFonts w:eastAsia="Times New Roman" w:cs="Times New Roman"/>
         </w:rPr>
-        <w:t>Стоит отметить, что оператор расширения, необходимый для обработки циклов, отсутствовал в использованной библиотеке для работы с конечными автоматами, поэтому был реализован согласно определению в статье [7] и добавлен в библиотеку. Также была добавлена возможность проверки эквивалентности конечных автоматов.</w:t>
+        <w:t xml:space="preserve">Стоит отметить, что оператор расширения, необходимый для обработки циклов, отсутствовал в использованной библиотеке для работы с конечными автоматами, поэтому был реализован согласно </w:t>
+      </w:r>
+      <w:proofErr w:type="gramStart"/>
+      <w:r>
+        <w:rPr>
+          <w:rFonts w:eastAsia="Times New Roman" w:cs="Times New Roman"/>
+        </w:rPr>
+        <w:t>определению</w:t>
+      </w:r>
+      <w:proofErr w:type="gramEnd"/>
+      <w:r>
+        <w:rPr>
+          <w:rFonts w:eastAsia="Times New Roman" w:cs="Times New Roman"/>
+        </w:rPr>
+        <w:t xml:space="preserve"> в статье [7] и добавлен в библиотеку. Также была добавлена возможность проверки эквивалентности конечных автоматов.</w:t>
       </w:r>
     </w:p>
     <w:p>
@@ -14036,7 +17217,15 @@
       <w:bookmarkStart w:id="41" w:name="_Toc420888806"/>
       <w:bookmarkEnd w:id="40"/>
       <w:r>
-        <w:t>4.7. Межпроцедурная аппроксимация</w:t>
+        <w:t xml:space="preserve">4.7. </w:t>
+      </w:r>
+      <w:proofErr w:type="spellStart"/>
+      <w:r>
+        <w:t>Межпроцедурная</w:t>
+      </w:r>
+      <w:proofErr w:type="spellEnd"/>
+      <w:r>
+        <w:t xml:space="preserve"> аппроксимация</w:t>
       </w:r>
       <w:bookmarkEnd w:id="41"/>
     </w:p>
@@ -14066,7 +17255,21 @@
         <w:rPr>
           <w:rFonts w:eastAsia="Times New Roman" w:cs="Times New Roman"/>
         </w:rPr>
-        <w:t>Как было отмечено ранее, инструмент строит межпроцедурную аппроксимацию, то есть обрабатывает не только основной метод (или функцию), но и все, которые из него вызываются.</w:t>
+        <w:t xml:space="preserve">Как было отмечено ранее, инструмент строит </w:t>
+      </w:r>
+      <w:proofErr w:type="spellStart"/>
+      <w:r>
+        <w:rPr>
+          <w:rFonts w:eastAsia="Times New Roman" w:cs="Times New Roman"/>
+        </w:rPr>
+        <w:t>межпроцедурную</w:t>
+      </w:r>
+      <w:proofErr w:type="spellEnd"/>
+      <w:r>
+        <w:rPr>
+          <w:rFonts w:eastAsia="Times New Roman" w:cs="Times New Roman"/>
+        </w:rPr>
+        <w:t xml:space="preserve"> аппроксимацию, то есть обрабатывает не только основной метод (или функцию), но и все, которые из него вызываются.</w:t>
       </w:r>
     </w:p>
     <w:p>
@@ -14078,14 +17281,42 @@
         <w:rPr>
           <w:rFonts w:eastAsia="Times New Roman" w:cs="Times New Roman"/>
         </w:rPr>
-        <w:t xml:space="preserve">Вызовам произвольных методов в CFG соответствует вершина типа Arbitrary, которая хранит входные данные для построения CFG вызываемого метода. Если на этапе построения автоматов по TCFS интерпретатор </w:t>
+        <w:t xml:space="preserve">Вызовам произвольных методов в CFG соответствует вершина типа </w:t>
+      </w:r>
+      <w:proofErr w:type="spellStart"/>
+      <w:r>
+        <w:rPr>
+          <w:rFonts w:eastAsia="Times New Roman" w:cs="Times New Roman"/>
+        </w:rPr>
+        <w:t>Arbitrary</w:t>
+      </w:r>
+      <w:proofErr w:type="spellEnd"/>
+      <w:r>
+        <w:rPr>
+          <w:rFonts w:eastAsia="Times New Roman" w:cs="Times New Roman"/>
+        </w:rPr>
+        <w:t xml:space="preserve">, которая хранит входные данные для построения CFG вызываемого метода. Если на этапе построения автоматов по TCFS интерпретатор </w:t>
       </w:r>
       <w:r>
         <w:rPr>
           <w:rFonts w:eastAsia="Times New Roman" w:cs="Times New Roman"/>
         </w:rPr>
         <w:lastRenderedPageBreak/>
-        <w:t>встречает вершину типа Arbitrary, он запускает весь алгоритм постр</w:t>
+        <w:t xml:space="preserve">встречает вершину типа </w:t>
+      </w:r>
+      <w:proofErr w:type="spellStart"/>
+      <w:r>
+        <w:rPr>
+          <w:rFonts w:eastAsia="Times New Roman" w:cs="Times New Roman"/>
+        </w:rPr>
+        <w:t>Arbitrary</w:t>
+      </w:r>
+      <w:proofErr w:type="spellEnd"/>
+      <w:r>
+        <w:rPr>
+          <w:rFonts w:eastAsia="Times New Roman" w:cs="Times New Roman"/>
+        </w:rPr>
+        <w:t>, он запускает весь алгоритм постр</w:t>
       </w:r>
       <w:r>
         <w:rPr>
@@ -14109,7 +17340,21 @@
         <w:rPr>
           <w:rFonts w:eastAsia="Times New Roman" w:cs="Times New Roman"/>
         </w:rPr>
-        <w:t xml:space="preserve">лубина рекурсии ограничена некоторым числом, которое задаётся как управляющий параметр алгоритма. Если будет достигнута максимально возможная глубина, рекурсивные запуски больше не будут выполнятся, а в качестве результата посещения вершин типа Arbitrary будут использоваться автоматы, </w:t>
+        <w:t xml:space="preserve">лубина рекурсии ограничена некоторым числом, которое задаётся как управляющий параметр алгоритма. Если будет достигнута максимально возможная глубина, рекурсивные запуски больше не будут выполнятся, а в качестве результата посещения вершин типа </w:t>
+      </w:r>
+      <w:proofErr w:type="spellStart"/>
+      <w:r>
+        <w:rPr>
+          <w:rFonts w:eastAsia="Times New Roman" w:cs="Times New Roman"/>
+        </w:rPr>
+        <w:t>Arbitrary</w:t>
+      </w:r>
+      <w:proofErr w:type="spellEnd"/>
+      <w:r>
+        <w:rPr>
+          <w:rFonts w:eastAsia="Times New Roman" w:cs="Times New Roman"/>
+        </w:rPr>
+        <w:t xml:space="preserve"> будут использоваться автоматы, </w:t>
       </w:r>
       <w:r>
         <w:rPr>
@@ -14145,7 +17390,21 @@
         <w:rPr>
           <w:rFonts w:eastAsia="Times New Roman" w:cs="Times New Roman"/>
         </w:rPr>
-        <w:t xml:space="preserve"> что угодно. То же самое происходит, если по какой-либо причине в вершине типа Arbitrary </w:t>
+        <w:t xml:space="preserve"> что угодно. То же самое происходит, если по какой-либо причине в вершине типа </w:t>
+      </w:r>
+      <w:proofErr w:type="spellStart"/>
+      <w:r>
+        <w:rPr>
+          <w:rFonts w:eastAsia="Times New Roman" w:cs="Times New Roman"/>
+        </w:rPr>
+        <w:t>Arbitrary</w:t>
+      </w:r>
+      <w:proofErr w:type="spellEnd"/>
+      <w:r>
+        <w:rPr>
+          <w:rFonts w:eastAsia="Times New Roman" w:cs="Times New Roman"/>
+        </w:rPr>
+        <w:t xml:space="preserve"> </w:t>
       </w:r>
       <w:r>
         <w:rPr>
@@ -14169,7 +17428,21 @@
         <w:rPr>
           <w:rFonts w:eastAsia="Times New Roman" w:cs="Times New Roman"/>
         </w:rPr>
-        <w:t>Заметим, что вызываемые методы могут принимать аргументы. К моменту, когда интерпретатор встречает вершину типа Arbitrary, автоматы, соответствующие этим аргументам, уже известны и лежат на стеке интерпретатора. Перед рекурсивным запуском</w:t>
+        <w:t xml:space="preserve">Заметим, что вызываемые методы могут принимать аргументы. К моменту, когда интерпретатор встречает вершину типа </w:t>
+      </w:r>
+      <w:proofErr w:type="spellStart"/>
+      <w:r>
+        <w:rPr>
+          <w:rFonts w:eastAsia="Times New Roman" w:cs="Times New Roman"/>
+        </w:rPr>
+        <w:t>Arbitrary</w:t>
+      </w:r>
+      <w:proofErr w:type="spellEnd"/>
+      <w:r>
+        <w:rPr>
+          <w:rFonts w:eastAsia="Times New Roman" w:cs="Times New Roman"/>
+        </w:rPr>
+        <w:t>, автоматы, соответствующие этим аргументам, уже известны и лежат на стеке интерпретатора. Перед рекурсивным запуском</w:t>
       </w:r>
       <w:r>
         <w:rPr>
@@ -14213,7 +17486,21 @@
         <w:rPr>
           <w:rFonts w:eastAsia="Times New Roman" w:cs="Times New Roman"/>
         </w:rPr>
-        <w:t>ия межпроцедурной аппроксимации</w:t>
+        <w:t xml:space="preserve">ия </w:t>
+      </w:r>
+      <w:proofErr w:type="spellStart"/>
+      <w:r>
+        <w:rPr>
+          <w:rFonts w:eastAsia="Times New Roman" w:cs="Times New Roman"/>
+        </w:rPr>
+        <w:t>межпроцедурной</w:t>
+      </w:r>
+      <w:proofErr w:type="spellEnd"/>
+      <w:r>
+        <w:rPr>
+          <w:rFonts w:eastAsia="Times New Roman" w:cs="Times New Roman"/>
+        </w:rPr>
+        <w:t xml:space="preserve"> аппроксимации</w:t>
       </w:r>
       <w:r>
         <w:rPr>
@@ -14274,7 +17561,21 @@
         <w:rPr>
           <w:rFonts w:eastAsia="Times New Roman" w:cs="Times New Roman"/>
         </w:rPr>
-        <w:t xml:space="preserve">Чтобы бороться с хвостовой рекурсией, используется предобработка TCFS. Перед тем, как строить автоматы по TCFS, он проверяется на наличие рекурсивных вызовов в конце, то есть имеется ли среди выходных вершин графа вершины типа Arbitrary, хранящие информацию для метода с таким же именем, как и имя метода, для которого построен TCFS. Если это так, то структура TCFS перестраивается в эквивалентную в виде цикла. </w:t>
+        <w:t xml:space="preserve">Чтобы бороться с хвостовой рекурсией, используется предобработка TCFS. Перед тем, как строить автоматы по TCFS, он проверяется на наличие рекурсивных вызовов в конце, то есть имеется ли среди выходных вершин графа вершины типа </w:t>
+      </w:r>
+      <w:proofErr w:type="spellStart"/>
+      <w:r>
+        <w:rPr>
+          <w:rFonts w:eastAsia="Times New Roman" w:cs="Times New Roman"/>
+        </w:rPr>
+        <w:t>Arbitrary</w:t>
+      </w:r>
+      <w:proofErr w:type="spellEnd"/>
+      <w:r>
+        <w:rPr>
+          <w:rFonts w:eastAsia="Times New Roman" w:cs="Times New Roman"/>
+        </w:rPr>
+        <w:t xml:space="preserve">, хранящие информацию для метода с таким же именем, как и имя метода, для которого построен TCFS. Если это так, то структура TCFS перестраивается в эквивалентную в виде цикла. </w:t>
       </w:r>
       <w:r>
         <w:rPr>
@@ -14298,7 +17599,63 @@
         <w:rPr>
           <w:rFonts w:eastAsia="Times New Roman" w:cs="Times New Roman"/>
         </w:rPr>
-        <w:t>Для нехвостовых рекурсивных вызовов было предложено использовать технику Continuation-Passing Style (CPS), которая позволяет любую рекурсию представить в виде хвостовой, то есть позволяет свести задачу к предыдущему случаю. К сожалению, данный подход не был реализован и остался лишь в теории, поэтому нехвостовая рекурсия обрабатывается инструментом неточно.</w:t>
+        <w:t xml:space="preserve">Для </w:t>
+      </w:r>
+      <w:proofErr w:type="spellStart"/>
+      <w:r>
+        <w:rPr>
+          <w:rFonts w:eastAsia="Times New Roman" w:cs="Times New Roman"/>
+        </w:rPr>
+        <w:t>нехвостовых</w:t>
+      </w:r>
+      <w:proofErr w:type="spellEnd"/>
+      <w:r>
+        <w:rPr>
+          <w:rFonts w:eastAsia="Times New Roman" w:cs="Times New Roman"/>
+        </w:rPr>
+        <w:t xml:space="preserve"> рекурсивных вызовов было предложено использовать технику </w:t>
+      </w:r>
+      <w:proofErr w:type="spellStart"/>
+      <w:r>
+        <w:rPr>
+          <w:rFonts w:eastAsia="Times New Roman" w:cs="Times New Roman"/>
+        </w:rPr>
+        <w:t>Continuation-Passing</w:t>
+      </w:r>
+      <w:proofErr w:type="spellEnd"/>
+      <w:r>
+        <w:rPr>
+          <w:rFonts w:eastAsia="Times New Roman" w:cs="Times New Roman"/>
+        </w:rPr>
+        <w:t xml:space="preserve"> </w:t>
+      </w:r>
+      <w:proofErr w:type="spellStart"/>
+      <w:r>
+        <w:rPr>
+          <w:rFonts w:eastAsia="Times New Roman" w:cs="Times New Roman"/>
+        </w:rPr>
+        <w:t>Style</w:t>
+      </w:r>
+      <w:proofErr w:type="spellEnd"/>
+      <w:r>
+        <w:rPr>
+          <w:rFonts w:eastAsia="Times New Roman" w:cs="Times New Roman"/>
+        </w:rPr>
+        <w:t xml:space="preserve"> (CPS), которая позволяет любую рекурсию представить в виде хвостовой, то есть позволяет свести задачу к предыдущему случаю. К сожалению, данный подход не был реализован и остался лишь в теории, поэтому </w:t>
+      </w:r>
+      <w:proofErr w:type="spellStart"/>
+      <w:r>
+        <w:rPr>
+          <w:rFonts w:eastAsia="Times New Roman" w:cs="Times New Roman"/>
+        </w:rPr>
+        <w:t>нехвостовая</w:t>
+      </w:r>
+      <w:proofErr w:type="spellEnd"/>
+      <w:r>
+        <w:rPr>
+          <w:rFonts w:eastAsia="Times New Roman" w:cs="Times New Roman"/>
+        </w:rPr>
+        <w:t xml:space="preserve"> рекурсия обрабатывается инструментом неточно.</w:t>
       </w:r>
     </w:p>
     <w:p>
@@ -14311,9 +17668,22 @@
       <w:bookmarkStart w:id="47" w:name="_Toc420888809"/>
       <w:bookmarkEnd w:id="46"/>
       <w:r>
-        <w:t>4.7.3. Особенности реализации межпроцедурной аппроксимации для JavaScript</w:t>
+        <w:t xml:space="preserve">4.7.3. Особенности реализации </w:t>
+      </w:r>
+      <w:proofErr w:type="spellStart"/>
+      <w:r>
+        <w:t>межпроцедурной</w:t>
+      </w:r>
+      <w:proofErr w:type="spellEnd"/>
+      <w:r>
+        <w:t xml:space="preserve"> аппроксимации для </w:t>
+      </w:r>
+      <w:proofErr w:type="spellStart"/>
+      <w:r>
+        <w:t>JavaScript</w:t>
       </w:r>
       <w:bookmarkEnd w:id="47"/>
+      <w:proofErr w:type="spellEnd"/>
     </w:p>
     <w:p>
       <w:pPr>
@@ -14327,7 +17697,21 @@
         <w:rPr>
           <w:rFonts w:eastAsia="Times New Roman" w:cs="Times New Roman"/>
         </w:rPr>
-        <w:t>Необходимо отметить, что межпроцедурная аппроксимация</w:t>
+        <w:t xml:space="preserve">Необходимо отметить, что </w:t>
+      </w:r>
+      <w:proofErr w:type="spellStart"/>
+      <w:r>
+        <w:rPr>
+          <w:rFonts w:eastAsia="Times New Roman" w:cs="Times New Roman"/>
+        </w:rPr>
+        <w:t>межпроцедурная</w:t>
+      </w:r>
+      <w:proofErr w:type="spellEnd"/>
+      <w:r>
+        <w:rPr>
+          <w:rFonts w:eastAsia="Times New Roman" w:cs="Times New Roman"/>
+        </w:rPr>
+        <w:t xml:space="preserve"> аппроксимация</w:t>
       </w:r>
       <w:r>
         <w:rPr>
@@ -14339,19 +17723,117 @@
         <w:rPr>
           <w:rFonts w:eastAsia="Times New Roman" w:cs="Times New Roman"/>
         </w:rPr>
-        <w:t xml:space="preserve"> не строится для языка JavaScript. В процессе работы с ReSharper SDK возникли проблемы с извлечением из CFG информации для вершин типа Arbitrary, которая необходима для построения CFG вызываемых методов. Дело в том, что ReSharper SDK имеет достаточно бедную документацию, в ча</w:t>
-      </w:r>
-      <w:r>
-        <w:rPr>
-          <w:rFonts w:eastAsia="Times New Roman" w:cs="Times New Roman"/>
-        </w:rPr>
-        <w:t>стности, по работе с JavaScript. Е</w:t>
-      </w:r>
-      <w:r>
-        <w:rPr>
-          <w:rFonts w:eastAsia="Times New Roman" w:cs="Times New Roman"/>
-        </w:rPr>
-        <w:t>ё объёма оказалось недостаточно, чтобы понять, как извлечь нужные данные и возможно ли это в принципе. Поэтому вершины типа Arbitrary не хранят никакую информацию и обрабатываются в процессе межпроцедурной аппроксимации с использованием автоматов, которые принимают любые строки, как было описано ранее.</w:t>
+        <w:t xml:space="preserve"> не строится для языка </w:t>
+      </w:r>
+      <w:proofErr w:type="spellStart"/>
+      <w:r>
+        <w:rPr>
+          <w:rFonts w:eastAsia="Times New Roman" w:cs="Times New Roman"/>
+        </w:rPr>
+        <w:t>JavaScript</w:t>
+      </w:r>
+      <w:proofErr w:type="spellEnd"/>
+      <w:r>
+        <w:rPr>
+          <w:rFonts w:eastAsia="Times New Roman" w:cs="Times New Roman"/>
+        </w:rPr>
+        <w:t xml:space="preserve">. В процессе работы с </w:t>
+      </w:r>
+      <w:proofErr w:type="spellStart"/>
+      <w:r>
+        <w:rPr>
+          <w:rFonts w:eastAsia="Times New Roman" w:cs="Times New Roman"/>
+        </w:rPr>
+        <w:t>ReSharper</w:t>
+      </w:r>
+      <w:proofErr w:type="spellEnd"/>
+      <w:r>
+        <w:rPr>
+          <w:rFonts w:eastAsia="Times New Roman" w:cs="Times New Roman"/>
+        </w:rPr>
+        <w:t xml:space="preserve"> SDK возникли проблемы с извлечением из CFG информации для вершин типа </w:t>
+      </w:r>
+      <w:proofErr w:type="spellStart"/>
+      <w:r>
+        <w:rPr>
+          <w:rFonts w:eastAsia="Times New Roman" w:cs="Times New Roman"/>
+        </w:rPr>
+        <w:t>Arbitrary</w:t>
+      </w:r>
+      <w:proofErr w:type="spellEnd"/>
+      <w:r>
+        <w:rPr>
+          <w:rFonts w:eastAsia="Times New Roman" w:cs="Times New Roman"/>
+        </w:rPr>
+        <w:t xml:space="preserve">, которая необходима для построения CFG вызываемых методов. Дело в том, что </w:t>
+      </w:r>
+      <w:proofErr w:type="spellStart"/>
+      <w:r>
+        <w:rPr>
+          <w:rFonts w:eastAsia="Times New Roman" w:cs="Times New Roman"/>
+        </w:rPr>
+        <w:t>ReSharper</w:t>
+      </w:r>
+      <w:proofErr w:type="spellEnd"/>
+      <w:r>
+        <w:rPr>
+          <w:rFonts w:eastAsia="Times New Roman" w:cs="Times New Roman"/>
+        </w:rPr>
+        <w:t xml:space="preserve"> SDK имеет достаточно бедную документацию, в ча</w:t>
+      </w:r>
+      <w:r>
+        <w:rPr>
+          <w:rFonts w:eastAsia="Times New Roman" w:cs="Times New Roman"/>
+        </w:rPr>
+        <w:t xml:space="preserve">стности, по работе с </w:t>
+      </w:r>
+      <w:proofErr w:type="spellStart"/>
+      <w:r>
+        <w:rPr>
+          <w:rFonts w:eastAsia="Times New Roman" w:cs="Times New Roman"/>
+        </w:rPr>
+        <w:t>JavaScript</w:t>
+      </w:r>
+      <w:proofErr w:type="spellEnd"/>
+      <w:r>
+        <w:rPr>
+          <w:rFonts w:eastAsia="Times New Roman" w:cs="Times New Roman"/>
+        </w:rPr>
+        <w:t>. Е</w:t>
+      </w:r>
+      <w:r>
+        <w:rPr>
+          <w:rFonts w:eastAsia="Times New Roman" w:cs="Times New Roman"/>
+        </w:rPr>
+        <w:t xml:space="preserve">ё объёма оказалось недостаточно, чтобы понять, как извлечь нужные данные и возможно ли это в принципе. Поэтому вершины типа </w:t>
+      </w:r>
+      <w:proofErr w:type="spellStart"/>
+      <w:r>
+        <w:rPr>
+          <w:rFonts w:eastAsia="Times New Roman" w:cs="Times New Roman"/>
+        </w:rPr>
+        <w:t>Arbitrary</w:t>
+      </w:r>
+      <w:proofErr w:type="spellEnd"/>
+      <w:r>
+        <w:rPr>
+          <w:rFonts w:eastAsia="Times New Roman" w:cs="Times New Roman"/>
+        </w:rPr>
+        <w:t xml:space="preserve"> не хранят никакую информацию и обрабатываются в процессе </w:t>
+      </w:r>
+      <w:proofErr w:type="spellStart"/>
+      <w:r>
+        <w:rPr>
+          <w:rFonts w:eastAsia="Times New Roman" w:cs="Times New Roman"/>
+        </w:rPr>
+        <w:t>межпроцедурной</w:t>
+      </w:r>
+      <w:proofErr w:type="spellEnd"/>
+      <w:r>
+        <w:rPr>
+          <w:rFonts w:eastAsia="Times New Roman" w:cs="Times New Roman"/>
+        </w:rPr>
+        <w:t xml:space="preserve"> аппроксимации с использованием автоматов, которые принимают любые строки, как было описано ранее.</w:t>
       </w:r>
       <w:bookmarkStart w:id="48" w:name="h.isy766qetgod" w:colFirst="0" w:colLast="0"/>
       <w:bookmarkEnd w:id="48"/>
@@ -14500,8 +17982,16 @@
         <w:rPr>
           <w:rFonts w:eastAsia="Times New Roman" w:cs="Times New Roman"/>
         </w:rPr>
-        <w:t>3. Результат работы успешно интегрирован в платформу YaccCon</w:t>
-      </w:r>
+        <w:t xml:space="preserve">3. Результат работы успешно интегрирован в платформу </w:t>
+      </w:r>
+      <w:proofErr w:type="spellStart"/>
+      <w:r>
+        <w:rPr>
+          <w:rFonts w:eastAsia="Times New Roman" w:cs="Times New Roman"/>
+        </w:rPr>
+        <w:t>YaccCon</w:t>
+      </w:r>
+      <w:proofErr w:type="spellEnd"/>
       <w:r>
         <w:rPr>
           <w:rFonts w:eastAsia="Times New Roman" w:cs="Times New Roman"/>
@@ -14509,11 +17999,19 @@
         </w:rPr>
         <w:t>s</w:t>
       </w:r>
-      <w:r>
-        <w:rPr>
-          <w:rFonts w:eastAsia="Times New Roman" w:cs="Times New Roman"/>
-        </w:rPr>
-        <w:t>tructor, в рамках которой разрабатываются другие части инструмента статического анализа встроенных языков</w:t>
+      <w:proofErr w:type="spellStart"/>
+      <w:r>
+        <w:rPr>
+          <w:rFonts w:eastAsia="Times New Roman" w:cs="Times New Roman"/>
+        </w:rPr>
+        <w:t>tructor</w:t>
+      </w:r>
+      <w:proofErr w:type="spellEnd"/>
+      <w:r>
+        <w:rPr>
+          <w:rFonts w:eastAsia="Times New Roman" w:cs="Times New Roman"/>
+        </w:rPr>
+        <w:t>, в рамках которой разрабатываются другие части инструмента статического анализа встроенных языков</w:t>
       </w:r>
       <w:r>
         <w:rPr>
@@ -14537,7 +18035,21 @@
         <w:rPr>
           <w:rFonts w:eastAsia="Times New Roman" w:cs="Times New Roman"/>
         </w:rPr>
-        <w:t xml:space="preserve">4. Реализовано построение регулярной аппроксимации для языков C# и JavaScript, что подтвердило независимость алгоритма аппроксимации от основного языка. Специфичная для основного языка часть инструмента была реализована для двух указанных языков и успешно протестирована на наборе </w:t>
+        <w:t xml:space="preserve">4. Реализовано построение регулярной аппроксимации для языков C# и </w:t>
+      </w:r>
+      <w:proofErr w:type="spellStart"/>
+      <w:r>
+        <w:rPr>
+          <w:rFonts w:eastAsia="Times New Roman" w:cs="Times New Roman"/>
+        </w:rPr>
+        <w:t>JavaScript</w:t>
+      </w:r>
+      <w:proofErr w:type="spellEnd"/>
+      <w:r>
+        <w:rPr>
+          <w:rFonts w:eastAsia="Times New Roman" w:cs="Times New Roman"/>
+        </w:rPr>
+        <w:t xml:space="preserve">, что подтвердило независимость алгоритма аппроксимации от основного языка. Специфичная для основного языка часть инструмента была реализована для двух указанных языков и успешно протестирована на наборе </w:t>
       </w:r>
       <w:r>
         <w:rPr>
@@ -14556,7 +18068,21 @@
         <w:rPr>
           <w:rFonts w:eastAsia="Times New Roman" w:cs="Times New Roman"/>
         </w:rPr>
-        <w:t>Дальнейшая работа может быть связана с добавлением поддержки других строковых операций, к примеру, извлечения подстроки, форматных строк, реализации поддержки нехвостовой рекурсии, для которой в данной работе было предложено лишь теоретическое</w:t>
+        <w:t xml:space="preserve">Дальнейшая работа может быть связана с добавлением поддержки других строковых операций, к примеру, извлечения подстроки, форматных строк, реализации поддержки </w:t>
+      </w:r>
+      <w:proofErr w:type="spellStart"/>
+      <w:r>
+        <w:rPr>
+          <w:rFonts w:eastAsia="Times New Roman" w:cs="Times New Roman"/>
+        </w:rPr>
+        <w:t>нехвостовой</w:t>
+      </w:r>
+      <w:proofErr w:type="spellEnd"/>
+      <w:r>
+        <w:rPr>
+          <w:rFonts w:eastAsia="Times New Roman" w:cs="Times New Roman"/>
+        </w:rPr>
+        <w:t xml:space="preserve"> рекурсии, для которой в данной работе было предложено лишь теоретическое</w:t>
       </w:r>
       <w:r>
         <w:rPr>
@@ -14580,7 +18106,35 @@
         <w:rPr>
           <w:rFonts w:eastAsia="Times New Roman" w:cs="Times New Roman"/>
         </w:rPr>
-        <w:t>В целом, стоит отметить, что успешная реализация данного проекта является новым шагом в направлении получения наиболее универсального инструмента статического анализа встроенных языков, наличие которого позволит решать задачи анализа не только в рамках поддержки подстветки синтаксиса встроенных языков, автодополнений и подобных базовых функций сред разработки, но и в рамках любых других задач, связанных со встраиванием кода, в которых статический анализ может быть полезен.</w:t>
+        <w:t xml:space="preserve">В целом, стоит отметить, что успешная реализация данного проекта является новым шагом в направлении получения наиболее универсального инструмента статического анализа встроенных языков, наличие которого позволит решать задачи анализа не только в рамках поддержки </w:t>
+      </w:r>
+      <w:proofErr w:type="spellStart"/>
+      <w:r>
+        <w:rPr>
+          <w:rFonts w:eastAsia="Times New Roman" w:cs="Times New Roman"/>
+        </w:rPr>
+        <w:t>подстветки</w:t>
+      </w:r>
+      <w:proofErr w:type="spellEnd"/>
+      <w:r>
+        <w:rPr>
+          <w:rFonts w:eastAsia="Times New Roman" w:cs="Times New Roman"/>
+        </w:rPr>
+        <w:t xml:space="preserve"> синтаксиса встроенных языков, </w:t>
+      </w:r>
+      <w:proofErr w:type="spellStart"/>
+      <w:r>
+        <w:rPr>
+          <w:rFonts w:eastAsia="Times New Roman" w:cs="Times New Roman"/>
+        </w:rPr>
+        <w:t>автодополнений</w:t>
+      </w:r>
+      <w:proofErr w:type="spellEnd"/>
+      <w:r>
+        <w:rPr>
+          <w:rFonts w:eastAsia="Times New Roman" w:cs="Times New Roman"/>
+        </w:rPr>
+        <w:t xml:space="preserve"> и подобных базовых функций сред разработки, но и в рамках любых других задач, связанных со встраиванием кода, в которых статический анализ может быть полезен.</w:t>
       </w:r>
     </w:p>
     <w:p>
@@ -14652,7 +18206,21 @@
         <w:rPr>
           <w:rFonts w:eastAsia="Times New Roman" w:cs="Times New Roman"/>
         </w:rPr>
-        <w:t xml:space="preserve">[1] T.J. McCabe. </w:t>
+        <w:t xml:space="preserve">[1] T.J. </w:t>
+      </w:r>
+      <w:proofErr w:type="spellStart"/>
+      <w:r>
+        <w:rPr>
+          <w:rFonts w:eastAsia="Times New Roman" w:cs="Times New Roman"/>
+        </w:rPr>
+        <w:t>McCabe</w:t>
+      </w:r>
+      <w:proofErr w:type="spellEnd"/>
+      <w:r>
+        <w:rPr>
+          <w:rFonts w:eastAsia="Times New Roman" w:cs="Times New Roman"/>
+        </w:rPr>
+        <w:t xml:space="preserve">. </w:t>
       </w:r>
       <w:r>
         <w:rPr>
@@ -14675,7 +18243,71 @@
           <w:rFonts w:eastAsia="Times New Roman" w:cs="Times New Roman"/>
           <w:lang w:val="en-US"/>
         </w:rPr>
-        <w:t>[2] Annamaa A., Breslav A., Kabanov J. e.a. An Interactive Tool for Analyzing Embedded SQL Queries. Programming Languages and Systems. LNCS, vol. 6461. Springer: Berlin; Heidelberg, p. 131–138, 2010.</w:t>
+        <w:t xml:space="preserve">[2] </w:t>
+      </w:r>
+      <w:proofErr w:type="spellStart"/>
+      <w:r>
+        <w:rPr>
+          <w:rFonts w:eastAsia="Times New Roman" w:cs="Times New Roman"/>
+          <w:lang w:val="en-US"/>
+        </w:rPr>
+        <w:t>Annamaa</w:t>
+      </w:r>
+      <w:proofErr w:type="spellEnd"/>
+      <w:r>
+        <w:rPr>
+          <w:rFonts w:eastAsia="Times New Roman" w:cs="Times New Roman"/>
+          <w:lang w:val="en-US"/>
+        </w:rPr>
+        <w:t xml:space="preserve"> A., </w:t>
+      </w:r>
+      <w:proofErr w:type="spellStart"/>
+      <w:r>
+        <w:rPr>
+          <w:rFonts w:eastAsia="Times New Roman" w:cs="Times New Roman"/>
+          <w:lang w:val="en-US"/>
+        </w:rPr>
+        <w:t>Breslav</w:t>
+      </w:r>
+      <w:proofErr w:type="spellEnd"/>
+      <w:r>
+        <w:rPr>
+          <w:rFonts w:eastAsia="Times New Roman" w:cs="Times New Roman"/>
+          <w:lang w:val="en-US"/>
+        </w:rPr>
+        <w:t xml:space="preserve"> A., </w:t>
+      </w:r>
+      <w:proofErr w:type="spellStart"/>
+      <w:r>
+        <w:rPr>
+          <w:rFonts w:eastAsia="Times New Roman" w:cs="Times New Roman"/>
+          <w:lang w:val="en-US"/>
+        </w:rPr>
+        <w:t>Kabanov</w:t>
+      </w:r>
+      <w:proofErr w:type="spellEnd"/>
+      <w:r>
+        <w:rPr>
+          <w:rFonts w:eastAsia="Times New Roman" w:cs="Times New Roman"/>
+          <w:lang w:val="en-US"/>
+        </w:rPr>
+        <w:t xml:space="preserve"> J. </w:t>
+      </w:r>
+      <w:proofErr w:type="spellStart"/>
+      <w:r>
+        <w:rPr>
+          <w:rFonts w:eastAsia="Times New Roman" w:cs="Times New Roman"/>
+          <w:lang w:val="en-US"/>
+        </w:rPr>
+        <w:t>e.a</w:t>
+      </w:r>
+      <w:proofErr w:type="spellEnd"/>
+      <w:r>
+        <w:rPr>
+          <w:rFonts w:eastAsia="Times New Roman" w:cs="Times New Roman"/>
+          <w:lang w:val="en-US"/>
+        </w:rPr>
+        <w:t>. An Interactive Tool for Analyzing Embedded SQL Queries. Programming Languages and Systems. LNCS, vol. 6461. Springer: Berlin; Heidelberg, p. 131–138, 2010.</w:t>
       </w:r>
     </w:p>
     <w:p>
@@ -14699,8 +18331,17 @@
             <w:rFonts w:eastAsia="Times New Roman" w:cs="Times New Roman"/>
             <w:lang w:val="en-US"/>
           </w:rPr>
-          <w:t>C. Kästner</w:t>
+          <w:t xml:space="preserve">C. </w:t>
         </w:r>
+        <w:proofErr w:type="spellStart"/>
+        <w:r>
+          <w:rPr>
+            <w:rFonts w:eastAsia="Times New Roman" w:cs="Times New Roman"/>
+            <w:lang w:val="en-US"/>
+          </w:rPr>
+          <w:t>Kästner</w:t>
+        </w:r>
+        <w:proofErr w:type="spellEnd"/>
       </w:hyperlink>
       <w:r>
         <w:rPr>
@@ -14723,7 +18364,23 @@
           <w:rFonts w:eastAsia="Times New Roman" w:cs="Times New Roman"/>
           <w:lang w:val="en-US"/>
         </w:rPr>
-        <w:t>. Varis: IDE Support for Embedded Client Code in PHP Web Applications. In Proceedings of the 37th International Conference on Software Engineering (ICSE), May 2015</w:t>
+        <w:t xml:space="preserve">. </w:t>
+      </w:r>
+      <w:proofErr w:type="spellStart"/>
+      <w:r>
+        <w:rPr>
+          <w:rFonts w:eastAsia="Times New Roman" w:cs="Times New Roman"/>
+          <w:lang w:val="en-US"/>
+        </w:rPr>
+        <w:t>Varis</w:t>
+      </w:r>
+      <w:proofErr w:type="spellEnd"/>
+      <w:r>
+        <w:rPr>
+          <w:rFonts w:eastAsia="Times New Roman" w:cs="Times New Roman"/>
+          <w:lang w:val="en-US"/>
+        </w:rPr>
+        <w:t>: IDE Support for Embedded Client Code in PHP Web Applications. In Proceedings of the 37th International Conference on Software Engineering (ICSE), May 2015</w:t>
       </w:r>
     </w:p>
     <w:p>
@@ -14739,7 +18396,71 @@
           <w:rFonts w:eastAsia="Times New Roman" w:cs="Times New Roman"/>
           <w:lang w:val="en-US"/>
         </w:rPr>
-        <w:t>[4] Aske Simon Christensen, Møller A., Michael I. Schwartzbach. Precise analysis of string expressions, Proc. 10th International Static Analysis Symposium (SAS), Vol. 2694 of LNCS. Springer-Verlag: Berlin; Heidelberg, June, p. 1 – 18, 2003.</w:t>
+        <w:t xml:space="preserve">[4] </w:t>
+      </w:r>
+      <w:proofErr w:type="spellStart"/>
+      <w:r>
+        <w:rPr>
+          <w:rFonts w:eastAsia="Times New Roman" w:cs="Times New Roman"/>
+          <w:lang w:val="en-US"/>
+        </w:rPr>
+        <w:t>Aske</w:t>
+      </w:r>
+      <w:proofErr w:type="spellEnd"/>
+      <w:r>
+        <w:rPr>
+          <w:rFonts w:eastAsia="Times New Roman" w:cs="Times New Roman"/>
+          <w:lang w:val="en-US"/>
+        </w:rPr>
+        <w:t xml:space="preserve"> Simon Christensen, </w:t>
+      </w:r>
+      <w:proofErr w:type="spellStart"/>
+      <w:r>
+        <w:rPr>
+          <w:rFonts w:eastAsia="Times New Roman" w:cs="Times New Roman"/>
+          <w:lang w:val="en-US"/>
+        </w:rPr>
+        <w:t>Møller</w:t>
+      </w:r>
+      <w:proofErr w:type="spellEnd"/>
+      <w:r>
+        <w:rPr>
+          <w:rFonts w:eastAsia="Times New Roman" w:cs="Times New Roman"/>
+          <w:lang w:val="en-US"/>
+        </w:rPr>
+        <w:t xml:space="preserve"> A., Michael I. </w:t>
+      </w:r>
+      <w:proofErr w:type="spellStart"/>
+      <w:r>
+        <w:rPr>
+          <w:rFonts w:eastAsia="Times New Roman" w:cs="Times New Roman"/>
+          <w:lang w:val="en-US"/>
+        </w:rPr>
+        <w:t>Schwartzbach</w:t>
+      </w:r>
+      <w:proofErr w:type="spellEnd"/>
+      <w:r>
+        <w:rPr>
+          <w:rFonts w:eastAsia="Times New Roman" w:cs="Times New Roman"/>
+          <w:lang w:val="en-US"/>
+        </w:rPr>
+        <w:t>. Precise analysis of string expressions, Proc. 10th International Static Analysis Symposium (SAS), Vol. 2694 of LNCS. Springer-</w:t>
+      </w:r>
+      <w:proofErr w:type="spellStart"/>
+      <w:r>
+        <w:rPr>
+          <w:rFonts w:eastAsia="Times New Roman" w:cs="Times New Roman"/>
+          <w:lang w:val="en-US"/>
+        </w:rPr>
+        <w:t>Verlag</w:t>
+      </w:r>
+      <w:proofErr w:type="spellEnd"/>
+      <w:r>
+        <w:rPr>
+          <w:rFonts w:eastAsia="Times New Roman" w:cs="Times New Roman"/>
+          <w:lang w:val="en-US"/>
+        </w:rPr>
+        <w:t>: Berlin; Heidelberg, June, p. 1 – 18, 2003.</w:t>
       </w:r>
     </w:p>
     <w:p>
@@ -14752,7 +18473,23 @@
           <w:rFonts w:eastAsia="Times New Roman" w:cs="Times New Roman"/>
           <w:lang w:val="en-US"/>
         </w:rPr>
-        <w:t xml:space="preserve">[5] Yasuhiko Minamide. Static approximation of dynamically generated web pages. In Proceedings of the 14th International Conference on World Wide Web, WWW ’05, p. 432–441, New York, NY, USA, 2005. </w:t>
+        <w:t xml:space="preserve">[5] Yasuhiko </w:t>
+      </w:r>
+      <w:proofErr w:type="spellStart"/>
+      <w:r>
+        <w:rPr>
+          <w:rFonts w:eastAsia="Times New Roman" w:cs="Times New Roman"/>
+          <w:lang w:val="en-US"/>
+        </w:rPr>
+        <w:t>Minamide</w:t>
+      </w:r>
+      <w:proofErr w:type="spellEnd"/>
+      <w:r>
+        <w:rPr>
+          <w:rFonts w:eastAsia="Times New Roman" w:cs="Times New Roman"/>
+          <w:lang w:val="en-US"/>
+        </w:rPr>
+        <w:t xml:space="preserve">. Static approximation of dynamically generated web pages. In Proceedings of the 14th International Conference on World Wide Web, WWW ’05, p. 432–441, New York, NY, USA, 2005. </w:t>
       </w:r>
       <w:r>
         <w:rPr>
@@ -14770,7 +18507,49 @@
         <w:rPr>
           <w:rFonts w:eastAsia="Times New Roman" w:cs="Times New Roman"/>
         </w:rPr>
-        <w:t xml:space="preserve">[6] Кириленко Я.А., Григорьев С.В., Авдюхин Д.А. Разработка синтаксических анализаторов в проектах по автоматизированному реинжинирингу информационных систем.  НТВ СПбГПУ. Информатика. Телекоммуникации. Управление.  Выпуск 3(174)/2013. </w:t>
+        <w:t xml:space="preserve">[6] Кириленко Я.А., Григорьев С.В., </w:t>
+      </w:r>
+      <w:proofErr w:type="spellStart"/>
+      <w:r>
+        <w:rPr>
+          <w:rFonts w:eastAsia="Times New Roman" w:cs="Times New Roman"/>
+        </w:rPr>
+        <w:t>Авдюхин</w:t>
+      </w:r>
+      <w:proofErr w:type="spellEnd"/>
+      <w:r>
+        <w:rPr>
+          <w:rFonts w:eastAsia="Times New Roman" w:cs="Times New Roman"/>
+        </w:rPr>
+        <w:t xml:space="preserve"> Д.А. Разработка синтаксических анализаторов в проектах по автоматизированному реинжинирингу информационных систем.  НТВ </w:t>
+      </w:r>
+      <w:proofErr w:type="spellStart"/>
+      <w:r>
+        <w:rPr>
+          <w:rFonts w:eastAsia="Times New Roman" w:cs="Times New Roman"/>
+        </w:rPr>
+        <w:t>СПбГПУ</w:t>
+      </w:r>
+      <w:proofErr w:type="spellEnd"/>
+      <w:r>
+        <w:rPr>
+          <w:rFonts w:eastAsia="Times New Roman" w:cs="Times New Roman"/>
+        </w:rPr>
+        <w:t>. Информатика. Телекоммуникации. Управление.  Выпуск 3(</w:t>
+      </w:r>
+      <w:proofErr w:type="gramStart"/>
+      <w:r>
+        <w:rPr>
+          <w:rFonts w:eastAsia="Times New Roman" w:cs="Times New Roman"/>
+        </w:rPr>
+        <w:t>174)/</w:t>
+      </w:r>
+      <w:proofErr w:type="gramEnd"/>
+      <w:r>
+        <w:rPr>
+          <w:rFonts w:eastAsia="Times New Roman" w:cs="Times New Roman"/>
+        </w:rPr>
+        <w:t xml:space="preserve">2013. </w:t>
       </w:r>
     </w:p>
     <w:p>
@@ -14785,7 +18564,133 @@
         <w:rPr>
           <w:rFonts w:eastAsia="Times New Roman" w:cs="Times New Roman"/>
         </w:rPr>
-        <w:t xml:space="preserve">[7] Fang Yu, Muath Alkhalaf, Tevfik Bultan, and Oscar H. Ibarra. </w:t>
+        <w:t xml:space="preserve">[7] </w:t>
+      </w:r>
+      <w:proofErr w:type="spellStart"/>
+      <w:r>
+        <w:rPr>
+          <w:rFonts w:eastAsia="Times New Roman" w:cs="Times New Roman"/>
+        </w:rPr>
+        <w:t>Fang</w:t>
+      </w:r>
+      <w:proofErr w:type="spellEnd"/>
+      <w:r>
+        <w:rPr>
+          <w:rFonts w:eastAsia="Times New Roman" w:cs="Times New Roman"/>
+        </w:rPr>
+        <w:t xml:space="preserve"> </w:t>
+      </w:r>
+      <w:proofErr w:type="spellStart"/>
+      <w:r>
+        <w:rPr>
+          <w:rFonts w:eastAsia="Times New Roman" w:cs="Times New Roman"/>
+        </w:rPr>
+        <w:t>Yu</w:t>
+      </w:r>
+      <w:proofErr w:type="spellEnd"/>
+      <w:r>
+        <w:rPr>
+          <w:rFonts w:eastAsia="Times New Roman" w:cs="Times New Roman"/>
+        </w:rPr>
+        <w:t xml:space="preserve">, </w:t>
+      </w:r>
+      <w:proofErr w:type="spellStart"/>
+      <w:r>
+        <w:rPr>
+          <w:rFonts w:eastAsia="Times New Roman" w:cs="Times New Roman"/>
+        </w:rPr>
+        <w:t>Muath</w:t>
+      </w:r>
+      <w:proofErr w:type="spellEnd"/>
+      <w:r>
+        <w:rPr>
+          <w:rFonts w:eastAsia="Times New Roman" w:cs="Times New Roman"/>
+        </w:rPr>
+        <w:t xml:space="preserve"> </w:t>
+      </w:r>
+      <w:proofErr w:type="spellStart"/>
+      <w:r>
+        <w:rPr>
+          <w:rFonts w:eastAsia="Times New Roman" w:cs="Times New Roman"/>
+        </w:rPr>
+        <w:t>Alkhalaf</w:t>
+      </w:r>
+      <w:proofErr w:type="spellEnd"/>
+      <w:r>
+        <w:rPr>
+          <w:rFonts w:eastAsia="Times New Roman" w:cs="Times New Roman"/>
+        </w:rPr>
+        <w:t xml:space="preserve">, </w:t>
+      </w:r>
+      <w:proofErr w:type="spellStart"/>
+      <w:r>
+        <w:rPr>
+          <w:rFonts w:eastAsia="Times New Roman" w:cs="Times New Roman"/>
+        </w:rPr>
+        <w:t>Tevfik</w:t>
+      </w:r>
+      <w:proofErr w:type="spellEnd"/>
+      <w:r>
+        <w:rPr>
+          <w:rFonts w:eastAsia="Times New Roman" w:cs="Times New Roman"/>
+        </w:rPr>
+        <w:t xml:space="preserve"> </w:t>
+      </w:r>
+      <w:proofErr w:type="spellStart"/>
+      <w:r>
+        <w:rPr>
+          <w:rFonts w:eastAsia="Times New Roman" w:cs="Times New Roman"/>
+        </w:rPr>
+        <w:t>Bultan</w:t>
+      </w:r>
+      <w:proofErr w:type="spellEnd"/>
+      <w:r>
+        <w:rPr>
+          <w:rFonts w:eastAsia="Times New Roman" w:cs="Times New Roman"/>
+        </w:rPr>
+        <w:t xml:space="preserve">, </w:t>
+      </w:r>
+      <w:proofErr w:type="spellStart"/>
+      <w:r>
+        <w:rPr>
+          <w:rFonts w:eastAsia="Times New Roman" w:cs="Times New Roman"/>
+        </w:rPr>
+        <w:t>and</w:t>
+      </w:r>
+      <w:proofErr w:type="spellEnd"/>
+      <w:r>
+        <w:rPr>
+          <w:rFonts w:eastAsia="Times New Roman" w:cs="Times New Roman"/>
+        </w:rPr>
+        <w:t xml:space="preserve"> </w:t>
+      </w:r>
+      <w:proofErr w:type="spellStart"/>
+      <w:r>
+        <w:rPr>
+          <w:rFonts w:eastAsia="Times New Roman" w:cs="Times New Roman"/>
+        </w:rPr>
+        <w:t>Oscar</w:t>
+      </w:r>
+      <w:proofErr w:type="spellEnd"/>
+      <w:r>
+        <w:rPr>
+          <w:rFonts w:eastAsia="Times New Roman" w:cs="Times New Roman"/>
+        </w:rPr>
+        <w:t xml:space="preserve"> H. </w:t>
+      </w:r>
+      <w:proofErr w:type="spellStart"/>
+      <w:r>
+        <w:rPr>
+          <w:rFonts w:eastAsia="Times New Roman" w:cs="Times New Roman"/>
+        </w:rPr>
+        <w:t>Ibarra</w:t>
+      </w:r>
+      <w:proofErr w:type="spellEnd"/>
+      <w:r>
+        <w:rPr>
+          <w:rFonts w:eastAsia="Times New Roman" w:cs="Times New Roman"/>
+        </w:rPr>
+        <w:t xml:space="preserve">. </w:t>
       </w:r>
       <w:r>
         <w:rPr>
@@ -14937,7 +18842,7 @@
       <w:rPr>
         <w:noProof/>
       </w:rPr>
-      <w:t>2</w:t>
+      <w:t>24</w:t>
     </w:r>
     <w:r>
       <w:fldChar w:fldCharType="end"/>
@@ -14983,7 +18888,21 @@
         <w:rPr>
           <w:sz w:val="20"/>
         </w:rPr>
-        <w:t xml:space="preserve"> Сайт среды разработки PhpStorm (посещён: 28.07.2015): https://www.jetbrains.com/phpstorm/</w:t>
+        <w:t xml:space="preserve"> Сайт среды разработки </w:t>
+      </w:r>
+      <w:proofErr w:type="spellStart"/>
+      <w:r>
+        <w:rPr>
+          <w:sz w:val="20"/>
+        </w:rPr>
+        <w:t>PhpStorm</w:t>
+      </w:r>
+      <w:proofErr w:type="spellEnd"/>
+      <w:r>
+        <w:rPr>
+          <w:sz w:val="20"/>
+        </w:rPr>
+        <w:t xml:space="preserve"> (посещён: 28.07.2015): https://www.jetbrains.com/phpstorm/</w:t>
       </w:r>
     </w:p>
   </w:footnote>
@@ -15174,7 +19093,23 @@
           <w:sz w:val="20"/>
           <w:lang w:val="en-US"/>
         </w:rPr>
-        <w:t xml:space="preserve"> Php String Analyzer (</w:t>
+        <w:t xml:space="preserve"> </w:t>
+      </w:r>
+      <w:proofErr w:type="spellStart"/>
+      <w:r>
+        <w:rPr>
+          <w:sz w:val="20"/>
+          <w:lang w:val="en-US"/>
+        </w:rPr>
+        <w:t>Php</w:t>
+      </w:r>
+      <w:proofErr w:type="spellEnd"/>
+      <w:r>
+        <w:rPr>
+          <w:sz w:val="20"/>
+          <w:lang w:val="en-US"/>
+        </w:rPr>
+        <w:t xml:space="preserve"> String Analyzer (</w:t>
       </w:r>
       <w:r>
         <w:rPr>
@@ -15237,7 +19172,23 @@
           <w:sz w:val="20"/>
           <w:lang w:val="en-US"/>
         </w:rPr>
-        <w:t xml:space="preserve"> YaccConstructor </w:t>
+        <w:t xml:space="preserve"> </w:t>
+      </w:r>
+      <w:proofErr w:type="spellStart"/>
+      <w:r>
+        <w:rPr>
+          <w:sz w:val="20"/>
+          <w:lang w:val="en-US"/>
+        </w:rPr>
+        <w:t>YaccConstructor</w:t>
+      </w:r>
+      <w:proofErr w:type="spellEnd"/>
+      <w:r>
+        <w:rPr>
+          <w:sz w:val="20"/>
+          <w:lang w:val="en-US"/>
+        </w:rPr>
+        <w:t xml:space="preserve"> </w:t>
       </w:r>
       <w:r>
         <w:rPr>
@@ -15312,7 +19263,23 @@
           <w:sz w:val="20"/>
           <w:lang w:val="en-US"/>
         </w:rPr>
-        <w:t xml:space="preserve"> ReSharper (</w:t>
+        <w:t xml:space="preserve"> </w:t>
+      </w:r>
+      <w:proofErr w:type="spellStart"/>
+      <w:r>
+        <w:rPr>
+          <w:sz w:val="20"/>
+          <w:lang w:val="en-US"/>
+        </w:rPr>
+        <w:t>ReSharper</w:t>
+      </w:r>
+      <w:proofErr w:type="spellEnd"/>
+      <w:r>
+        <w:rPr>
+          <w:sz w:val="20"/>
+          <w:lang w:val="en-US"/>
+        </w:rPr>
+        <w:t xml:space="preserve"> (</w:t>
       </w:r>
       <w:r>
         <w:rPr>
@@ -15345,7 +19312,21 @@
         <w:rPr>
           <w:sz w:val="20"/>
         </w:rPr>
-        <w:t xml:space="preserve"> Страница проекта Quickgraph на </w:t>
+        <w:t xml:space="preserve"> Страница проекта </w:t>
+      </w:r>
+      <w:proofErr w:type="spellStart"/>
+      <w:r>
+        <w:rPr>
+          <w:sz w:val="20"/>
+        </w:rPr>
+        <w:t>Quickgraph</w:t>
+      </w:r>
+      <w:proofErr w:type="spellEnd"/>
+      <w:r>
+        <w:rPr>
+          <w:sz w:val="20"/>
+        </w:rPr>
+        <w:t xml:space="preserve"> на </w:t>
       </w:r>
       <w:hyperlink r:id="rId1">
         <w:r>
@@ -16752,7 +20733,7 @@
 </file>
 
 <file path=customXml/itemProps1.xml><?xml version="1.0" encoding="utf-8"?>
-<ds:datastoreItem xmlns:ds="http://schemas.openxmlformats.org/officeDocument/2006/customXml" ds:itemID="{DCE0C74B-64F8-4107-97C2-3FF4A014DFCC}">
+<ds:datastoreItem xmlns:ds="http://schemas.openxmlformats.org/officeDocument/2006/customXml" ds:itemID="{82C0D5F7-14BE-4788-A23D-D35EFA164A0E}">
   <ds:schemaRefs>
     <ds:schemaRef ds:uri="http://schemas.openxmlformats.org/officeDocument/2006/bibliography"/>
   </ds:schemaRefs>
